--- a/相关说明/先验多树多网关多路径无线Mesh协议.docx
+++ b/相关说明/先验多树多网关多路径无线Mesh协议.docx
@@ -5133,9 +5133,9 @@
         <w:lastRenderedPageBreak/>
         <w:drawing>
           <wp:inline distT="0" distB="0" distL="0" distR="0">
-            <wp:extent cx="962025" cy="6505575"/>
-            <wp:effectExtent l="0" t="0" r="9525" b="9525"/>
-            <wp:docPr id="2" name="图片 2"/>
+            <wp:extent cx="5274310" cy="9081546"/>
+            <wp:effectExtent l="0" t="0" r="2540" b="5715"/>
+            <wp:docPr id="1" name="图片 1"/>
             <wp:cNvGraphicFramePr>
               <a:graphicFrameLocks xmlns:a="http://schemas.openxmlformats.org/drawingml/2006/main" noChangeAspect="1"/>
             </wp:cNvGraphicFramePr>
@@ -5164,7 +5164,7 @@
                   <pic:spPr bwMode="auto">
                     <a:xfrm>
                       <a:off x="0" y="0"/>
-                      <a:ext cx="962025" cy="6505575"/>
+                      <a:ext cx="5274310" cy="9081546"/>
                     </a:xfrm>
                     <a:prstGeom prst="rect">
                       <a:avLst/>
@@ -5180,6 +5180,8 @@
           </wp:inline>
         </w:drawing>
       </w:r>
+      <w:bookmarkStart w:id="3" w:name="_GoBack"/>
+      <w:bookmarkEnd w:id="3"/>
     </w:p>
     <w:p>
       <w:pPr>
@@ -5193,6 +5195,7 @@
         <w:rPr>
           <w:rFonts w:hint="eastAsia"/>
         </w:rPr>
+        <w:lastRenderedPageBreak/>
         <w:t>先验多树</w:t>
       </w:r>
       <w:r>
@@ -5439,12 +5442,7 @@
         <w:t>源节点地址和辅助节点地址符合的路由信息的</w:t>
       </w:r>
       <w:r>
-        <w:t>PM</w:t>
-      </w:r>
-      <w:bookmarkStart w:id="3" w:name="_GoBack"/>
-      <w:bookmarkEnd w:id="3"/>
-      <w:r>
-        <w:t xml:space="preserve">TMGMP SN </w:t>
+        <w:t xml:space="preserve">PMTMGMP SN </w:t>
       </w:r>
       <w:r>
         <w:rPr>
@@ -5459,7 +5457,6 @@
         <w:t>的</w:t>
       </w:r>
       <w:r>
-        <w:lastRenderedPageBreak/>
         <w:t>PMTMGMP SN</w:t>
       </w:r>
       <w:r>
@@ -6181,6 +6178,7 @@
         <w:rPr>
           <w:rFonts w:hint="eastAsia"/>
         </w:rPr>
+        <w:lastRenderedPageBreak/>
         <w:t>多网关多路径选择</w:t>
       </w:r>
     </w:p>
@@ -6347,7 +6345,6 @@
         <w:rPr>
           <w:rFonts w:hint="eastAsia"/>
         </w:rPr>
-        <w:lastRenderedPageBreak/>
         <w:t>多网关路径选择</w:t>
       </w:r>
     </w:p>
@@ -6664,6 +6661,7 @@
         <w:rPr>
           <w:rFonts w:hint="eastAsia"/>
         </w:rPr>
+        <w:lastRenderedPageBreak/>
         <w:t>路径度量信息更新周期</w:t>
       </w:r>
       <w:bookmarkStart w:id="4" w:name="OLE_LINK1"/>
@@ -6768,7 +6766,6 @@
         <w:rPr>
           <w:rFonts w:hint="eastAsia"/>
         </w:rPr>
-        <w:lastRenderedPageBreak/>
         <w:t>路径生</w:t>
       </w:r>
       <w:r>
@@ -10046,7 +10043,7 @@
 </file>
 
 <file path=customXml/itemProps1.xml><?xml version="1.0" encoding="utf-8"?>
-<ds:datastoreItem xmlns:ds="http://schemas.openxmlformats.org/officeDocument/2006/customXml" ds:itemID="{121D6B8F-A11F-4728-8F74-ED4419582FD2}">
+<ds:datastoreItem xmlns:ds="http://schemas.openxmlformats.org/officeDocument/2006/customXml" ds:itemID="{CC5706AB-3530-45DA-9942-0C6B4FAD4F0E}">
   <ds:schemaRefs>
     <ds:schemaRef ds:uri="http://schemas.openxmlformats.org/officeDocument/2006/bibliography"/>
   </ds:schemaRefs>

--- a/相关说明/先验多树多网关多路径无线Mesh协议.docx
+++ b/相关说明/先验多树多网关多路径无线Mesh协议.docx
@@ -5180,8 +5180,6 @@
           </wp:inline>
         </w:drawing>
       </w:r>
-      <w:bookmarkStart w:id="3" w:name="_GoBack"/>
-      <w:bookmarkEnd w:id="3"/>
     </w:p>
     <w:p>
       <w:pPr>
@@ -5891,6 +5889,70 @@
     </w:p>
     <w:p>
       <w:pPr>
+        <w:rPr>
+          <w:rFonts w:hint="eastAsia"/>
+        </w:rPr>
+      </w:pPr>
+      <w:r>
+        <w:rPr>
+          <w:rFonts w:hint="eastAsia"/>
+          <w:noProof/>
+        </w:rPr>
+        <w:lastRenderedPageBreak/>
+        <w:drawing>
+          <wp:inline distT="0" distB="0" distL="0" distR="0">
+            <wp:extent cx="4171950" cy="9201150"/>
+            <wp:effectExtent l="0" t="0" r="0" b="0"/>
+            <wp:docPr id="2" name="图片 2"/>
+            <wp:cNvGraphicFramePr>
+              <a:graphicFrameLocks xmlns:a="http://schemas.openxmlformats.org/drawingml/2006/main" noChangeAspect="1"/>
+            </wp:cNvGraphicFramePr>
+            <a:graphic xmlns:a="http://schemas.openxmlformats.org/drawingml/2006/main">
+              <a:graphicData uri="http://schemas.openxmlformats.org/drawingml/2006/picture">
+                <pic:pic xmlns:pic="http://schemas.openxmlformats.org/drawingml/2006/picture">
+                  <pic:nvPicPr>
+                    <pic:cNvPr id="0" name="Picture 1"/>
+                    <pic:cNvPicPr>
+                      <a:picLocks noChangeAspect="1" noChangeArrowheads="1"/>
+                    </pic:cNvPicPr>
+                  </pic:nvPicPr>
+                  <pic:blipFill>
+                    <a:blip r:embed="rId9">
+                      <a:extLst>
+                        <a:ext uri="{28A0092B-C50C-407E-A947-70E740481C1C}">
+                          <a14:useLocalDpi xmlns:a14="http://schemas.microsoft.com/office/drawing/2010/main" val="0"/>
+                        </a:ext>
+                      </a:extLst>
+                    </a:blip>
+                    <a:srcRect/>
+                    <a:stretch>
+                      <a:fillRect/>
+                    </a:stretch>
+                  </pic:blipFill>
+                  <pic:spPr bwMode="auto">
+                    <a:xfrm>
+                      <a:off x="0" y="0"/>
+                      <a:ext cx="4171950" cy="9201150"/>
+                    </a:xfrm>
+                    <a:prstGeom prst="rect">
+                      <a:avLst/>
+                    </a:prstGeom>
+                    <a:noFill/>
+                    <a:ln>
+                      <a:noFill/>
+                    </a:ln>
+                  </pic:spPr>
+                </pic:pic>
+              </a:graphicData>
+            </a:graphic>
+          </wp:inline>
+        </w:drawing>
+      </w:r>
+      <w:bookmarkStart w:id="3" w:name="_GoBack"/>
+      <w:bookmarkEnd w:id="3"/>
+    </w:p>
+    <w:p>
+      <w:pPr>
         <w:pStyle w:val="2"/>
         <w:numPr>
           <w:ilvl w:val="2"/>
@@ -5901,6 +5963,7 @@
         <w:rPr>
           <w:rFonts w:hint="eastAsia"/>
         </w:rPr>
+        <w:lastRenderedPageBreak/>
         <w:t>路径度量信息更新</w:t>
       </w:r>
     </w:p>
@@ -6178,7 +6241,6 @@
         <w:rPr>
           <w:rFonts w:hint="eastAsia"/>
         </w:rPr>
-        <w:lastRenderedPageBreak/>
         <w:t>多网关多路径选择</w:t>
       </w:r>
     </w:p>
@@ -6541,6 +6603,7 @@
         <w:rPr>
           <w:rFonts w:hint="eastAsia"/>
         </w:rPr>
+        <w:lastRenderedPageBreak/>
         <w:t>辅助节点筛选延迟时间</w:t>
       </w:r>
       <w:r>
@@ -6661,7 +6724,6 @@
         <w:rPr>
           <w:rFonts w:hint="eastAsia"/>
         </w:rPr>
-        <w:lastRenderedPageBreak/>
         <w:t>路径度量信息更新周期</w:t>
       </w:r>
       <w:bookmarkStart w:id="4" w:name="OLE_LINK1"/>
@@ -10043,7 +10105,7 @@
 </file>
 
 <file path=customXml/itemProps1.xml><?xml version="1.0" encoding="utf-8"?>
-<ds:datastoreItem xmlns:ds="http://schemas.openxmlformats.org/officeDocument/2006/customXml" ds:itemID="{CC5706AB-3530-45DA-9942-0C6B4FAD4F0E}">
+<ds:datastoreItem xmlns:ds="http://schemas.openxmlformats.org/officeDocument/2006/customXml" ds:itemID="{A31F7899-98C5-4CD9-BDCF-055F5F912666}">
   <ds:schemaRefs>
     <ds:schemaRef ds:uri="http://schemas.openxmlformats.org/officeDocument/2006/bibliography"/>
   </ds:schemaRefs>

--- a/相关说明/先验多树多网关多路径无线Mesh协议.docx
+++ b/相关说明/先验多树多网关多路径无线Mesh协议.docx
@@ -5888,22 +5888,16 @@
       </w:r>
     </w:p>
     <w:p>
-      <w:pPr>
-        <w:rPr>
-          <w:rFonts w:hint="eastAsia"/>
-        </w:rPr>
-      </w:pPr>
-      <w:r>
-        <w:rPr>
-          <w:rFonts w:hint="eastAsia"/>
+      <w:r>
+        <w:rPr>
           <w:noProof/>
         </w:rPr>
         <w:lastRenderedPageBreak/>
         <w:drawing>
           <wp:inline distT="0" distB="0" distL="0" distR="0">
-            <wp:extent cx="4171950" cy="9201150"/>
-            <wp:effectExtent l="0" t="0" r="0" b="0"/>
-            <wp:docPr id="2" name="图片 2"/>
+            <wp:extent cx="3152775" cy="9191625"/>
+            <wp:effectExtent l="0" t="0" r="0" b="9525"/>
+            <wp:docPr id="4" name="图片 4"/>
             <wp:cNvGraphicFramePr>
               <a:graphicFrameLocks xmlns:a="http://schemas.openxmlformats.org/drawingml/2006/main" noChangeAspect="1"/>
             </wp:cNvGraphicFramePr>
@@ -5911,7 +5905,7 @@
               <a:graphicData uri="http://schemas.openxmlformats.org/drawingml/2006/picture">
                 <pic:pic xmlns:pic="http://schemas.openxmlformats.org/drawingml/2006/picture">
                   <pic:nvPicPr>
-                    <pic:cNvPr id="0" name="Picture 1"/>
+                    <pic:cNvPr id="0" name="Picture 2"/>
                     <pic:cNvPicPr>
                       <a:picLocks noChangeAspect="1" noChangeArrowheads="1"/>
                     </pic:cNvPicPr>
@@ -5932,7 +5926,7 @@
                   <pic:spPr bwMode="auto">
                     <a:xfrm>
                       <a:off x="0" y="0"/>
-                      <a:ext cx="4171950" cy="9201150"/>
+                      <a:ext cx="3152775" cy="9191625"/>
                     </a:xfrm>
                     <a:prstGeom prst="rect">
                       <a:avLst/>
@@ -10105,7 +10099,7 @@
 </file>
 
 <file path=customXml/itemProps1.xml><?xml version="1.0" encoding="utf-8"?>
-<ds:datastoreItem xmlns:ds="http://schemas.openxmlformats.org/officeDocument/2006/customXml" ds:itemID="{A31F7899-98C5-4CD9-BDCF-055F5F912666}">
+<ds:datastoreItem xmlns:ds="http://schemas.openxmlformats.org/officeDocument/2006/customXml" ds:itemID="{474006E0-AA49-422E-908A-F1FC1A0087B9}">
   <ds:schemaRefs>
     <ds:schemaRef ds:uri="http://schemas.openxmlformats.org/officeDocument/2006/bibliography"/>
   </ds:schemaRefs>

--- a/相关说明/先验多树多网关多路径无线Mesh协议.docx
+++ b/相关说明/先验多树多网关多路径无线Mesh协议.docx
@@ -1,6 +1,6 @@
 
 <file path=word/document.xml><?xml version="1.0" encoding="utf-8"?>
-<w:document xmlns:wpc="http://schemas.microsoft.com/office/word/2010/wordprocessingCanvas" xmlns:cx="http://schemas.microsoft.com/office/drawing/2014/chartex" xmlns:mc="http://schemas.openxmlformats.org/markup-compatibility/2006" xmlns:o="urn:schemas-microsoft-com:office:office" xmlns:r="http://schemas.openxmlformats.org/officeDocument/2006/relationships" xmlns:m="http://schemas.openxmlformats.org/officeDocument/2006/math" xmlns:v="urn:schemas-microsoft-com:vml" xmlns:wp14="http://schemas.microsoft.com/office/word/2010/wordprocessingDrawing" xmlns:wp="http://schemas.openxmlformats.org/drawingml/2006/wordprocessingDrawing" xmlns:w10="urn:schemas-microsoft-com:office:word" xmlns:w="http://schemas.openxmlformats.org/wordprocessingml/2006/main" xmlns:w14="http://schemas.microsoft.com/office/word/2010/wordml" xmlns:w15="http://schemas.microsoft.com/office/word/2012/wordml" xmlns:wpg="http://schemas.microsoft.com/office/word/2010/wordprocessingGroup" xmlns:wpi="http://schemas.microsoft.com/office/word/2010/wordprocessingInk" xmlns:wne="http://schemas.microsoft.com/office/word/2006/wordml" xmlns:wps="http://schemas.microsoft.com/office/word/2010/wordprocessingShape" mc:Ignorable="w14 w15 wp14">
+<w:document xmlns:wpc="http://schemas.microsoft.com/office/word/2010/wordprocessingCanvas" xmlns:mc="http://schemas.openxmlformats.org/markup-compatibility/2006" xmlns:o="urn:schemas-microsoft-com:office:office" xmlns:r="http://schemas.openxmlformats.org/officeDocument/2006/relationships" xmlns:m="http://schemas.openxmlformats.org/officeDocument/2006/math" xmlns:v="urn:schemas-microsoft-com:vml" xmlns:wp14="http://schemas.microsoft.com/office/word/2010/wordprocessingDrawing" xmlns:wp="http://schemas.openxmlformats.org/drawingml/2006/wordprocessingDrawing" xmlns:w10="urn:schemas-microsoft-com:office:word" xmlns:w="http://schemas.openxmlformats.org/wordprocessingml/2006/main" xmlns:w14="http://schemas.microsoft.com/office/word/2010/wordml" xmlns:w15="http://schemas.microsoft.com/office/word/2012/wordml" xmlns:wpg="http://schemas.microsoft.com/office/word/2010/wordprocessingGroup" xmlns:wpi="http://schemas.microsoft.com/office/word/2010/wordprocessingInk" xmlns:wne="http://schemas.microsoft.com/office/word/2006/wordml" xmlns:wps="http://schemas.microsoft.com/office/word/2010/wordprocessingShape" mc:Ignorable="w14 w15 wp14">
   <w:body>
     <w:p>
       <w:pPr>
@@ -5889,58 +5889,31 @@
     </w:p>
     <w:p>
       <w:r>
-        <w:rPr>
-          <w:noProof/>
-        </w:rPr>
-        <w:lastRenderedPageBreak/>
-        <w:drawing>
-          <wp:inline distT="0" distB="0" distL="0" distR="0">
-            <wp:extent cx="3152775" cy="9191625"/>
-            <wp:effectExtent l="0" t="0" r="0" b="9525"/>
-            <wp:docPr id="4" name="图片 4"/>
-            <wp:cNvGraphicFramePr>
-              <a:graphicFrameLocks xmlns:a="http://schemas.openxmlformats.org/drawingml/2006/main" noChangeAspect="1"/>
-            </wp:cNvGraphicFramePr>
-            <a:graphic xmlns:a="http://schemas.openxmlformats.org/drawingml/2006/main">
-              <a:graphicData uri="http://schemas.openxmlformats.org/drawingml/2006/picture">
-                <pic:pic xmlns:pic="http://schemas.openxmlformats.org/drawingml/2006/picture">
-                  <pic:nvPicPr>
-                    <pic:cNvPr id="0" name="Picture 2"/>
-                    <pic:cNvPicPr>
-                      <a:picLocks noChangeAspect="1" noChangeArrowheads="1"/>
-                    </pic:cNvPicPr>
-                  </pic:nvPicPr>
-                  <pic:blipFill>
-                    <a:blip r:embed="rId9">
-                      <a:extLst>
-                        <a:ext uri="{28A0092B-C50C-407E-A947-70E740481C1C}">
-                          <a14:useLocalDpi xmlns:a14="http://schemas.microsoft.com/office/drawing/2010/main" val="0"/>
-                        </a:ext>
-                      </a:extLst>
-                    </a:blip>
-                    <a:srcRect/>
-                    <a:stretch>
-                      <a:fillRect/>
-                    </a:stretch>
-                  </pic:blipFill>
-                  <pic:spPr bwMode="auto">
-                    <a:xfrm>
-                      <a:off x="0" y="0"/>
-                      <a:ext cx="3152775" cy="9191625"/>
-                    </a:xfrm>
-                    <a:prstGeom prst="rect">
-                      <a:avLst/>
-                    </a:prstGeom>
-                    <a:noFill/>
-                    <a:ln>
-                      <a:noFill/>
-                    </a:ln>
-                  </pic:spPr>
-                </pic:pic>
-              </a:graphicData>
-            </a:graphic>
-          </wp:inline>
-        </w:drawing>
+        <w:object w:dxaOrig="13006" w:dyaOrig="10246">
+          <v:shapetype id="_x0000_t75" coordsize="21600,21600" o:spt="75" o:preferrelative="t" path="m@4@5l@4@11@9@11@9@5xe" filled="f" stroked="f">
+            <v:stroke joinstyle="miter"/>
+            <v:formulas>
+              <v:f eqn="if lineDrawn pixelLineWidth 0"/>
+              <v:f eqn="sum @0 1 0"/>
+              <v:f eqn="sum 0 0 @1"/>
+              <v:f eqn="prod @2 1 2"/>
+              <v:f eqn="prod @3 21600 pixelWidth"/>
+              <v:f eqn="prod @3 21600 pixelHeight"/>
+              <v:f eqn="sum @0 0 1"/>
+              <v:f eqn="prod @6 1 2"/>
+              <v:f eqn="prod @7 21600 pixelWidth"/>
+              <v:f eqn="sum @8 21600 0"/>
+              <v:f eqn="prod @7 21600 pixelHeight"/>
+              <v:f eqn="sum @10 21600 0"/>
+            </v:formulas>
+            <v:path o:extrusionok="f" gradientshapeok="t" o:connecttype="rect"/>
+            <o:lock v:ext="edit" aspectratio="t"/>
+          </v:shapetype>
+          <v:shape id="_x0000_i1025" type="#_x0000_t75" style="width:414.95pt;height:326.9pt" o:ole="">
+            <v:imagedata r:id="rId9" o:title=""/>
+          </v:shape>
+          <o:OLEObject Type="Embed" ProgID="Visio.Drawing.15" ShapeID="_x0000_i1025" DrawAspect="Content" ObjectID="_1495814689" r:id="rId10"/>
+        </w:object>
       </w:r>
       <w:bookmarkStart w:id="3" w:name="_GoBack"/>
       <w:bookmarkEnd w:id="3"/>
@@ -5957,7 +5930,6 @@
         <w:rPr>
           <w:rFonts w:hint="eastAsia"/>
         </w:rPr>
-        <w:lastRenderedPageBreak/>
         <w:t>路径度量信息更新</w:t>
       </w:r>
     </w:p>
@@ -6386,7 +6358,14 @@
         <w:rPr>
           <w:rFonts w:hint="eastAsia"/>
         </w:rPr>
-        <w:t>节点的路径拥堵情况和网络负载，所以多网关选择能够实现一定的负载均衡作用。</w:t>
+        <w:t>节点的路径拥堵情况和</w:t>
+      </w:r>
+      <w:r>
+        <w:rPr>
+          <w:rFonts w:hint="eastAsia"/>
+        </w:rPr>
+        <w:lastRenderedPageBreak/>
+        <w:t>网络负载，所以多网关选择能够实现一定的负载均衡作用。</w:t>
       </w:r>
     </w:p>
     <w:p>
@@ -6597,7 +6576,6 @@
         <w:rPr>
           <w:rFonts w:hint="eastAsia"/>
         </w:rPr>
-        <w:lastRenderedPageBreak/>
         <w:t>辅助节点筛选延迟时间</w:t>
       </w:r>
       <w:r>
@@ -6787,6 +6765,7 @@
         <w:rPr>
           <w:rFonts w:hint="eastAsia"/>
         </w:rPr>
+        <w:lastRenderedPageBreak/>
         <w:t>路径重复效验值</w:t>
       </w:r>
       <w:r>
@@ -7046,7 +7025,7 @@
 </file>
 
 <file path=word/endnotes.xml><?xml version="1.0" encoding="utf-8"?>
-<w:endnotes xmlns:wpc="http://schemas.microsoft.com/office/word/2010/wordprocessingCanvas" xmlns:cx="http://schemas.microsoft.com/office/drawing/2014/chartex" xmlns:mc="http://schemas.openxmlformats.org/markup-compatibility/2006" xmlns:o="urn:schemas-microsoft-com:office:office" xmlns:r="http://schemas.openxmlformats.org/officeDocument/2006/relationships" xmlns:m="http://schemas.openxmlformats.org/officeDocument/2006/math" xmlns:v="urn:schemas-microsoft-com:vml" xmlns:wp14="http://schemas.microsoft.com/office/word/2010/wordprocessingDrawing" xmlns:wp="http://schemas.openxmlformats.org/drawingml/2006/wordprocessingDrawing" xmlns:w10="urn:schemas-microsoft-com:office:word" xmlns:w="http://schemas.openxmlformats.org/wordprocessingml/2006/main" xmlns:w14="http://schemas.microsoft.com/office/word/2010/wordml" xmlns:w15="http://schemas.microsoft.com/office/word/2012/wordml" xmlns:wpg="http://schemas.microsoft.com/office/word/2010/wordprocessingGroup" xmlns:wpi="http://schemas.microsoft.com/office/word/2010/wordprocessingInk" xmlns:wne="http://schemas.microsoft.com/office/word/2006/wordml" xmlns:wps="http://schemas.microsoft.com/office/word/2010/wordprocessingShape" mc:Ignorable="w14 w15 wp14">
+<w:endnotes xmlns:wpc="http://schemas.microsoft.com/office/word/2010/wordprocessingCanvas" xmlns:mc="http://schemas.openxmlformats.org/markup-compatibility/2006" xmlns:o="urn:schemas-microsoft-com:office:office" xmlns:r="http://schemas.openxmlformats.org/officeDocument/2006/relationships" xmlns:m="http://schemas.openxmlformats.org/officeDocument/2006/math" xmlns:v="urn:schemas-microsoft-com:vml" xmlns:wp14="http://schemas.microsoft.com/office/word/2010/wordprocessingDrawing" xmlns:wp="http://schemas.openxmlformats.org/drawingml/2006/wordprocessingDrawing" xmlns:w10="urn:schemas-microsoft-com:office:word" xmlns:w="http://schemas.openxmlformats.org/wordprocessingml/2006/main" xmlns:w14="http://schemas.microsoft.com/office/word/2010/wordml" xmlns:w15="http://schemas.microsoft.com/office/word/2012/wordml" xmlns:wpg="http://schemas.microsoft.com/office/word/2010/wordprocessingGroup" xmlns:wpi="http://schemas.microsoft.com/office/word/2010/wordprocessingInk" xmlns:wne="http://schemas.microsoft.com/office/word/2006/wordml" xmlns:wps="http://schemas.microsoft.com/office/word/2010/wordprocessingShape" mc:Ignorable="w14 w15 wp14">
   <w:endnote w:type="separator" w:id="-1">
     <w:p>
       <w:r>
@@ -7065,7 +7044,7 @@
 </file>
 
 <file path=word/footnotes.xml><?xml version="1.0" encoding="utf-8"?>
-<w:footnotes xmlns:wpc="http://schemas.microsoft.com/office/word/2010/wordprocessingCanvas" xmlns:cx="http://schemas.microsoft.com/office/drawing/2014/chartex" xmlns:mc="http://schemas.openxmlformats.org/markup-compatibility/2006" xmlns:o="urn:schemas-microsoft-com:office:office" xmlns:r="http://schemas.openxmlformats.org/officeDocument/2006/relationships" xmlns:m="http://schemas.openxmlformats.org/officeDocument/2006/math" xmlns:v="urn:schemas-microsoft-com:vml" xmlns:wp14="http://schemas.microsoft.com/office/word/2010/wordprocessingDrawing" xmlns:wp="http://schemas.openxmlformats.org/drawingml/2006/wordprocessingDrawing" xmlns:w10="urn:schemas-microsoft-com:office:word" xmlns:w="http://schemas.openxmlformats.org/wordprocessingml/2006/main" xmlns:w14="http://schemas.microsoft.com/office/word/2010/wordml" xmlns:w15="http://schemas.microsoft.com/office/word/2012/wordml" xmlns:wpg="http://schemas.microsoft.com/office/word/2010/wordprocessingGroup" xmlns:wpi="http://schemas.microsoft.com/office/word/2010/wordprocessingInk" xmlns:wne="http://schemas.microsoft.com/office/word/2006/wordml" xmlns:wps="http://schemas.microsoft.com/office/word/2010/wordprocessingShape" mc:Ignorable="w14 w15 wp14">
+<w:footnotes xmlns:wpc="http://schemas.microsoft.com/office/word/2010/wordprocessingCanvas" xmlns:mc="http://schemas.openxmlformats.org/markup-compatibility/2006" xmlns:o="urn:schemas-microsoft-com:office:office" xmlns:r="http://schemas.openxmlformats.org/officeDocument/2006/relationships" xmlns:m="http://schemas.openxmlformats.org/officeDocument/2006/math" xmlns:v="urn:schemas-microsoft-com:vml" xmlns:wp14="http://schemas.microsoft.com/office/word/2010/wordprocessingDrawing" xmlns:wp="http://schemas.openxmlformats.org/drawingml/2006/wordprocessingDrawing" xmlns:w10="urn:schemas-microsoft-com:office:word" xmlns:w="http://schemas.openxmlformats.org/wordprocessingml/2006/main" xmlns:w14="http://schemas.microsoft.com/office/word/2010/wordml" xmlns:w15="http://schemas.microsoft.com/office/word/2012/wordml" xmlns:wpg="http://schemas.microsoft.com/office/word/2010/wordprocessingGroup" xmlns:wpi="http://schemas.microsoft.com/office/word/2010/wordprocessingInk" xmlns:wne="http://schemas.microsoft.com/office/word/2006/wordml" xmlns:wps="http://schemas.microsoft.com/office/word/2010/wordprocessingShape" mc:Ignorable="w14 w15 wp14">
   <w:footnote w:type="separator" w:id="-1">
     <w:p>
       <w:r>
@@ -7084,7 +7063,7 @@
 </file>
 
 <file path=word/numbering.xml><?xml version="1.0" encoding="utf-8"?>
-<w:numbering xmlns:wpc="http://schemas.microsoft.com/office/word/2010/wordprocessingCanvas" xmlns:cx="http://schemas.microsoft.com/office/drawing/2014/chartex" xmlns:mc="http://schemas.openxmlformats.org/markup-compatibility/2006" xmlns:o="urn:schemas-microsoft-com:office:office" xmlns:r="http://schemas.openxmlformats.org/officeDocument/2006/relationships" xmlns:m="http://schemas.openxmlformats.org/officeDocument/2006/math" xmlns:v="urn:schemas-microsoft-com:vml" xmlns:wp14="http://schemas.microsoft.com/office/word/2010/wordprocessingDrawing" xmlns:wp="http://schemas.openxmlformats.org/drawingml/2006/wordprocessingDrawing" xmlns:w10="urn:schemas-microsoft-com:office:word" xmlns:w="http://schemas.openxmlformats.org/wordprocessingml/2006/main" xmlns:w14="http://schemas.microsoft.com/office/word/2010/wordml" xmlns:w15="http://schemas.microsoft.com/office/word/2012/wordml" xmlns:wpg="http://schemas.microsoft.com/office/word/2010/wordprocessingGroup" xmlns:wpi="http://schemas.microsoft.com/office/word/2010/wordprocessingInk" xmlns:wne="http://schemas.microsoft.com/office/word/2006/wordml" xmlns:wps="http://schemas.microsoft.com/office/word/2010/wordprocessingShape" mc:Ignorable="w14 w15 wp14">
+<w:numbering xmlns:wpc="http://schemas.microsoft.com/office/word/2010/wordprocessingCanvas" xmlns:mc="http://schemas.openxmlformats.org/markup-compatibility/2006" xmlns:o="urn:schemas-microsoft-com:office:office" xmlns:r="http://schemas.openxmlformats.org/officeDocument/2006/relationships" xmlns:m="http://schemas.openxmlformats.org/officeDocument/2006/math" xmlns:v="urn:schemas-microsoft-com:vml" xmlns:wp14="http://schemas.microsoft.com/office/word/2010/wordprocessingDrawing" xmlns:wp="http://schemas.openxmlformats.org/drawingml/2006/wordprocessingDrawing" xmlns:w10="urn:schemas-microsoft-com:office:word" xmlns:w="http://schemas.openxmlformats.org/wordprocessingml/2006/main" xmlns:w14="http://schemas.microsoft.com/office/word/2010/wordml" xmlns:w15="http://schemas.microsoft.com/office/word/2012/wordml" xmlns:wpg="http://schemas.microsoft.com/office/word/2010/wordprocessingGroup" xmlns:wpi="http://schemas.microsoft.com/office/word/2010/wordprocessingInk" xmlns:wne="http://schemas.microsoft.com/office/word/2006/wordml" xmlns:wps="http://schemas.microsoft.com/office/word/2010/wordprocessingShape" mc:Ignorable="w14 w15 wp14">
   <w:abstractNum w:abstractNumId="0" w15:restartNumberingAfterBreak="0">
     <w:nsid w:val="00684365"/>
     <w:multiLevelType w:val="hybridMultilevel"/>
@@ -10099,7 +10078,7 @@
 </file>
 
 <file path=customXml/itemProps1.xml><?xml version="1.0" encoding="utf-8"?>
-<ds:datastoreItem xmlns:ds="http://schemas.openxmlformats.org/officeDocument/2006/customXml" ds:itemID="{474006E0-AA49-422E-908A-F1FC1A0087B9}">
+<ds:datastoreItem xmlns:ds="http://schemas.openxmlformats.org/officeDocument/2006/customXml" ds:itemID="{2CDE5523-CB64-4EB8-86A1-1AED605C6332}">
   <ds:schemaRefs>
     <ds:schemaRef ds:uri="http://schemas.openxmlformats.org/officeDocument/2006/bibliography"/>
   </ds:schemaRefs>

--- a/相关说明/先验多树多网关多路径无线Mesh协议.docx
+++ b/相关说明/先验多树多网关多路径无线Mesh协议.docx
@@ -1,6 +1,6 @@
 
 <file path=word/document.xml><?xml version="1.0" encoding="utf-8"?>
-<w:document xmlns:wpc="http://schemas.microsoft.com/office/word/2010/wordprocessingCanvas" xmlns:mc="http://schemas.openxmlformats.org/markup-compatibility/2006" xmlns:o="urn:schemas-microsoft-com:office:office" xmlns:r="http://schemas.openxmlformats.org/officeDocument/2006/relationships" xmlns:m="http://schemas.openxmlformats.org/officeDocument/2006/math" xmlns:v="urn:schemas-microsoft-com:vml" xmlns:wp14="http://schemas.microsoft.com/office/word/2010/wordprocessingDrawing" xmlns:wp="http://schemas.openxmlformats.org/drawingml/2006/wordprocessingDrawing" xmlns:w10="urn:schemas-microsoft-com:office:word" xmlns:w="http://schemas.openxmlformats.org/wordprocessingml/2006/main" xmlns:w14="http://schemas.microsoft.com/office/word/2010/wordml" xmlns:w15="http://schemas.microsoft.com/office/word/2012/wordml" xmlns:wpg="http://schemas.microsoft.com/office/word/2010/wordprocessingGroup" xmlns:wpi="http://schemas.microsoft.com/office/word/2010/wordprocessingInk" xmlns:wne="http://schemas.microsoft.com/office/word/2006/wordml" xmlns:wps="http://schemas.microsoft.com/office/word/2010/wordprocessingShape" mc:Ignorable="w14 w15 wp14">
+<w:document xmlns:wpc="http://schemas.microsoft.com/office/word/2010/wordprocessingCanvas" xmlns:cx="http://schemas.microsoft.com/office/drawing/2014/chartex" xmlns:mc="http://schemas.openxmlformats.org/markup-compatibility/2006" xmlns:o="urn:schemas-microsoft-com:office:office" xmlns:r="http://schemas.openxmlformats.org/officeDocument/2006/relationships" xmlns:m="http://schemas.openxmlformats.org/officeDocument/2006/math" xmlns:v="urn:schemas-microsoft-com:vml" xmlns:wp14="http://schemas.microsoft.com/office/word/2010/wordprocessingDrawing" xmlns:wp="http://schemas.openxmlformats.org/drawingml/2006/wordprocessingDrawing" xmlns:w10="urn:schemas-microsoft-com:office:word" xmlns:w="http://schemas.openxmlformats.org/wordprocessingml/2006/main" xmlns:w14="http://schemas.microsoft.com/office/word/2010/wordml" xmlns:w15="http://schemas.microsoft.com/office/word/2012/wordml" xmlns:wpg="http://schemas.microsoft.com/office/word/2010/wordprocessingGroup" xmlns:wpi="http://schemas.microsoft.com/office/word/2010/wordprocessingInk" xmlns:wne="http://schemas.microsoft.com/office/word/2006/wordml" xmlns:wps="http://schemas.microsoft.com/office/word/2010/wordprocessingShape" mc:Ignorable="w14 w15 wp14">
   <w:body>
     <w:p>
       <w:pPr>
@@ -2499,9 +2499,15 @@
       </w:r>
       <w:r>
         <w:rPr>
+          <w:rFonts w:cs="Times New Roman" w:hint="eastAsia"/>
+        </w:rPr>
+        <w:t>A</w:t>
+      </w:r>
+      <w:r>
+        <w:rPr>
           <w:rFonts w:cs="Times New Roman"/>
         </w:rPr>
-        <w:t>RALM</w:t>
+        <w:t>ALM</w:t>
       </w:r>
       <w:r>
         <w:rPr>
@@ -2554,9 +2560,15 @@
       </w:pPr>
       <w:r>
         <w:rPr>
+          <w:rFonts w:cs="Times New Roman" w:hint="eastAsia"/>
+        </w:rPr>
+        <w:t>A</w:t>
+      </w:r>
+      <w:r>
+        <w:rPr>
           <w:rFonts w:cs="Times New Roman"/>
         </w:rPr>
-        <w:t>RALM</w:t>
+        <w:t>ALM</w:t>
       </w:r>
       <w:r>
         <w:rPr>
@@ -2578,6 +2590,18 @@
       </w:r>
       <w:r>
         <w:rPr>
+          <w:rFonts w:hint="eastAsia"/>
+        </w:rPr>
+        <w:t>传播时间链接度量</w:t>
+      </w:r>
+      <w:r>
+        <w:rPr>
+          <w:rFonts w:cs="Times New Roman" w:hint="eastAsia"/>
+        </w:rPr>
+        <w:t>(</w:t>
+      </w:r>
+      <w:r>
+        <w:rPr>
           <w:rFonts w:cs="Times New Roman"/>
         </w:rPr>
         <w:t>Airtime Link Metric</w:t>
@@ -2590,6 +2614,18 @@
       </w:r>
       <w:r>
         <w:rPr>
+          <w:rFonts w:cs="Times New Roman" w:hint="eastAsia"/>
+        </w:rPr>
+        <w:t>ALM)</w:t>
+      </w:r>
+      <w:r>
+        <w:rPr>
+          <w:rFonts w:cs="Times New Roman" w:hint="eastAsia"/>
+        </w:rPr>
+        <w:t>，</w:t>
+      </w:r>
+      <w:r>
+        <w:rPr>
           <w:rFonts w:cs="Times New Roman"/>
         </w:rPr>
         <w:t>采用递归的方式从根节点</w:t>
@@ -2640,12 +2676,18 @@
         <w:rPr>
           <w:rFonts w:cs="Times New Roman" w:hint="eastAsia"/>
         </w:rPr>
-        <w:t>RALM</w:t>
+        <w:t>A</w:t>
       </w:r>
       <w:r>
         <w:rPr>
           <w:rFonts w:cs="Times New Roman" w:hint="eastAsia"/>
         </w:rPr>
+        <w:t>ALM</w:t>
+      </w:r>
+      <w:r>
+        <w:rPr>
+          <w:rFonts w:cs="Times New Roman" w:hint="eastAsia"/>
+        </w:rPr>
         <w:t>并进行递归运算。如果叶子节点本身是一个</w:t>
       </w:r>
       <w:r>
@@ -2676,12 +2718,18 @@
         <w:rPr>
           <w:rFonts w:cs="Times New Roman" w:hint="eastAsia"/>
         </w:rPr>
-        <w:t>RALM</w:t>
+        <w:t>A</w:t>
       </w:r>
       <w:r>
         <w:rPr>
           <w:rFonts w:cs="Times New Roman" w:hint="eastAsia"/>
         </w:rPr>
+        <w:t>ALM</w:t>
+      </w:r>
+      <w:r>
+        <w:rPr>
+          <w:rFonts w:cs="Times New Roman" w:hint="eastAsia"/>
+        </w:rPr>
         <w:t>即为此叶子节点到先验树所属</w:t>
       </w:r>
       <w:r>
@@ -2723,7 +2771,7 @@
         <w:rPr>
           <w:rFonts w:hint="eastAsia"/>
         </w:rPr>
-        <w:t>RALM</w:t>
+        <w:t>ALM</w:t>
       </w:r>
       <w:r>
         <w:rPr>
@@ -2732,14 +2780,13 @@
         <w:t>的值</w:t>
       </w:r>
       <w:r>
-        <w:t>AALM</w:t>
-      </w:r>
-      <w:r>
-        <w:rPr>
-          <w:rFonts w:hint="eastAsia"/>
+        <w:t>c</w:t>
+      </w:r>
+      <w:r>
+        <w:rPr>
           <w:vertAlign w:val="subscript"/>
         </w:rPr>
-        <w:t>n</w:t>
+        <w:t>i</w:t>
       </w:r>
       <w:r>
         <w:rPr>
@@ -2947,6 +2994,51 @@
           </m:f>
         </m:oMath>
       </m:oMathPara>
+    </w:p>
+    <w:p>
+      <w:r>
+        <w:rPr>
+          <w:rFonts w:hint="eastAsia"/>
+        </w:rPr>
+        <w:t>路由路径中第</w:t>
+      </w:r>
+      <w:r>
+        <w:t>i</w:t>
+      </w:r>
+      <w:r>
+        <w:rPr>
+          <w:rFonts w:hint="eastAsia"/>
+        </w:rPr>
+        <w:t>跳节点中</w:t>
+      </w:r>
+      <w:r>
+        <w:rPr>
+          <w:rFonts w:hint="eastAsia"/>
+        </w:rPr>
+        <w:t>AALM</w:t>
+      </w:r>
+      <w:r>
+        <w:rPr>
+          <w:rFonts w:hint="eastAsia"/>
+        </w:rPr>
+        <w:t>的值</w:t>
+      </w:r>
+      <w:r>
+        <w:t>AALM</w:t>
+      </w:r>
+      <w:r>
+        <w:rPr>
+          <w:rFonts w:hint="eastAsia"/>
+          <w:vertAlign w:val="subscript"/>
+        </w:rPr>
+        <w:t>i</w:t>
+      </w:r>
+      <w:r>
+        <w:rPr>
+          <w:rFonts w:hint="eastAsia"/>
+        </w:rPr>
+        <w:t>由下列公式计算出：</w:t>
+      </w:r>
     </w:p>
     <w:p/>
     <w:p>
@@ -4112,6 +4204,7 @@
         <w:rPr>
           <w:rFonts w:cs="Times New Roman" w:hint="eastAsia"/>
         </w:rPr>
+        <w:lastRenderedPageBreak/>
         <w:t>当前结点中待发送帧在</w:t>
       </w:r>
       <w:r>
@@ -4136,7 +4229,6 @@
         </w:numPr>
       </w:pPr>
       <w:r>
-        <w:lastRenderedPageBreak/>
         <w:t>路径生成过程</w:t>
       </w:r>
     </w:p>
@@ -5127,769 +5219,7 @@
         <w:jc w:val="center"/>
       </w:pPr>
       <w:r>
-        <w:rPr>
-          <w:noProof/>
-        </w:rPr>
-        <w:lastRenderedPageBreak/>
-        <w:drawing>
-          <wp:inline distT="0" distB="0" distL="0" distR="0">
-            <wp:extent cx="5274310" cy="9081546"/>
-            <wp:effectExtent l="0" t="0" r="2540" b="5715"/>
-            <wp:docPr id="1" name="图片 1"/>
-            <wp:cNvGraphicFramePr>
-              <a:graphicFrameLocks xmlns:a="http://schemas.openxmlformats.org/drawingml/2006/main" noChangeAspect="1"/>
-            </wp:cNvGraphicFramePr>
-            <a:graphic xmlns:a="http://schemas.openxmlformats.org/drawingml/2006/main">
-              <a:graphicData uri="http://schemas.openxmlformats.org/drawingml/2006/picture">
-                <pic:pic xmlns:pic="http://schemas.openxmlformats.org/drawingml/2006/picture">
-                  <pic:nvPicPr>
-                    <pic:cNvPr id="0" name="Picture 1"/>
-                    <pic:cNvPicPr>
-                      <a:picLocks noChangeAspect="1" noChangeArrowheads="1"/>
-                    </pic:cNvPicPr>
-                  </pic:nvPicPr>
-                  <pic:blipFill>
-                    <a:blip r:embed="rId8">
-                      <a:extLst>
-                        <a:ext uri="{28A0092B-C50C-407E-A947-70E740481C1C}">
-                          <a14:useLocalDpi xmlns:a14="http://schemas.microsoft.com/office/drawing/2010/main" val="0"/>
-                        </a:ext>
-                      </a:extLst>
-                    </a:blip>
-                    <a:srcRect/>
-                    <a:stretch>
-                      <a:fillRect/>
-                    </a:stretch>
-                  </pic:blipFill>
-                  <pic:spPr bwMode="auto">
-                    <a:xfrm>
-                      <a:off x="0" y="0"/>
-                      <a:ext cx="5274310" cy="9081546"/>
-                    </a:xfrm>
-                    <a:prstGeom prst="rect">
-                      <a:avLst/>
-                    </a:prstGeom>
-                    <a:noFill/>
-                    <a:ln>
-                      <a:noFill/>
-                    </a:ln>
-                  </pic:spPr>
-                </pic:pic>
-              </a:graphicData>
-            </a:graphic>
-          </wp:inline>
-        </w:drawing>
-      </w:r>
-    </w:p>
-    <w:p>
-      <w:pPr>
-        <w:pStyle w:val="2"/>
-        <w:numPr>
-          <w:ilvl w:val="2"/>
-          <w:numId w:val="7"/>
-        </w:numPr>
-      </w:pPr>
-      <w:r>
-        <w:rPr>
-          <w:rFonts w:hint="eastAsia"/>
-        </w:rPr>
-        <w:lastRenderedPageBreak/>
-        <w:t>先验多树</w:t>
-      </w:r>
-      <w:r>
-        <w:rPr>
-          <w:rFonts w:hint="eastAsia"/>
-        </w:rPr>
-        <w:t>生成</w:t>
-      </w:r>
-    </w:p>
-    <w:p>
-      <w:r>
-        <w:t>MSECP</w:t>
-      </w:r>
-      <w:r>
-        <w:t>接收</w:t>
-      </w:r>
-      <w:r>
-        <w:t>到</w:t>
-      </w:r>
-      <w:r>
-        <w:t>SECACK</w:t>
-      </w:r>
-      <w:r>
-        <w:t>之后</w:t>
-      </w:r>
-      <w:r>
-        <w:rPr>
-          <w:rFonts w:hint="eastAsia"/>
-        </w:rPr>
-        <w:t>，广播以</w:t>
-      </w:r>
-      <w:r>
-        <w:t>SECACK</w:t>
-      </w:r>
-      <w:r>
-        <w:t>来源的</w:t>
-      </w:r>
-      <w:r>
-        <w:t>MTERP</w:t>
-      </w:r>
-      <w:r>
-        <w:rPr>
-          <w:rFonts w:hint="eastAsia"/>
-        </w:rPr>
-        <w:t>，</w:t>
-      </w:r>
-      <w:r>
-        <w:t>MTERP</w:t>
-      </w:r>
-      <w:r>
-        <w:t>的类型</w:t>
-      </w:r>
-      <w:r>
-        <w:rPr>
-          <w:rFonts w:hint="eastAsia"/>
-        </w:rPr>
-        <w:t>、</w:t>
-      </w:r>
-      <w:r>
-        <w:t>SECACK</w:t>
-      </w:r>
-      <w:r>
-        <w:t>中的</w:t>
-      </w:r>
-      <w:r>
-        <w:t>PMTMGMP SN</w:t>
-      </w:r>
-      <w:r>
-        <w:t>和自身信息构建的</w:t>
-      </w:r>
-      <w:r>
-        <w:t>PGEN</w:t>
-      </w:r>
-      <w:r>
-        <w:rPr>
-          <w:rFonts w:hint="eastAsia"/>
-        </w:rPr>
-        <w:t>。</w:t>
-      </w:r>
-      <w:r>
-        <w:rPr>
-          <w:rFonts w:hint="eastAsia"/>
-        </w:rPr>
-        <w:t>并通过此帧的逐步转发构建一棵单向的主动树。</w:t>
-      </w:r>
-      <w:r>
-        <w:t>主动树的生成过程如下</w:t>
-      </w:r>
-      <w:r>
-        <w:rPr>
-          <w:rFonts w:hint="eastAsia"/>
-        </w:rPr>
-        <w:t>：</w:t>
-      </w:r>
-    </w:p>
-    <w:p>
-      <w:r>
-        <w:t>MSECP</w:t>
-      </w:r>
-      <w:r>
-        <w:rPr>
-          <w:rFonts w:hint="eastAsia"/>
-        </w:rPr>
-        <w:t>广播</w:t>
-      </w:r>
-      <w:r>
-        <w:t>原始的</w:t>
-      </w:r>
-      <w:r>
-        <w:t>PGEN</w:t>
-      </w:r>
-      <w:r>
-        <w:rPr>
-          <w:rFonts w:hint="eastAsia"/>
-        </w:rPr>
-        <w:t>，</w:t>
-      </w:r>
-      <w:r>
-        <w:t>其邻居结点接收到</w:t>
-      </w:r>
-      <w:r>
-        <w:t>PGEN</w:t>
-      </w:r>
-      <w:r>
-        <w:t>后</w:t>
-      </w:r>
-      <w:r>
-        <w:rPr>
-          <w:rFonts w:hint="eastAsia"/>
-        </w:rPr>
-        <w:t>，</w:t>
-      </w:r>
-      <w:r>
-        <w:t>比较</w:t>
-      </w:r>
-      <w:r>
-        <w:t>PGEN</w:t>
-      </w:r>
-      <w:r>
-        <w:t>的</w:t>
-      </w:r>
-      <w:r>
-        <w:t xml:space="preserve">PMTMGMP </w:t>
-      </w:r>
-      <w:r>
-        <w:t>SN</w:t>
-      </w:r>
-      <w:r>
-        <w:t>和节点路由表中</w:t>
-      </w:r>
-      <w:r>
-        <w:t>PGEN</w:t>
-      </w:r>
-      <w:r>
-        <w:t>的源节点地址</w:t>
-      </w:r>
-      <w:r>
-        <w:t>和辅助节点地址同时符合的路由信息的</w:t>
-      </w:r>
-      <w:r>
-        <w:t>PMTMGMP SN</w:t>
-      </w:r>
-      <w:r>
-        <w:rPr>
-          <w:rFonts w:hint="eastAsia"/>
-        </w:rPr>
-        <w:t>：</w:t>
-      </w:r>
-    </w:p>
-    <w:p>
-      <w:pPr>
-        <w:pStyle w:val="a3"/>
-        <w:numPr>
-          <w:ilvl w:val="0"/>
-          <w:numId w:val="21"/>
-        </w:numPr>
-        <w:ind w:firstLineChars="0"/>
-      </w:pPr>
-      <w:r>
-        <w:t>如果</w:t>
-      </w:r>
-      <w:r>
-        <w:t>节点中</w:t>
-      </w:r>
-      <w:r>
-        <w:rPr>
-          <w:rFonts w:hint="eastAsia"/>
-        </w:rPr>
-        <w:t>全部源节点地址符合的路由信息的</w:t>
-      </w:r>
-      <w:r>
-        <w:t xml:space="preserve">PMTMGMP SN &gt; </w:t>
-      </w:r>
-      <w:r>
-        <w:t>PGEN</w:t>
-      </w:r>
-      <w:r>
-        <w:t>的</w:t>
-      </w:r>
-      <w:r>
-        <w:t>PMTMGMP SN</w:t>
-      </w:r>
-      <w:r>
-        <w:rPr>
-          <w:rFonts w:hint="eastAsia"/>
-        </w:rPr>
-        <w:t>，</w:t>
-      </w:r>
-      <w:r>
-        <w:t>则接受</w:t>
-      </w:r>
-      <w:r>
-        <w:t>PGEN</w:t>
-      </w:r>
-      <w:r>
-        <w:rPr>
-          <w:rFonts w:hint="eastAsia"/>
-        </w:rPr>
-        <w:t>；</w:t>
-      </w:r>
-    </w:p>
-    <w:p>
-      <w:pPr>
-        <w:pStyle w:val="a3"/>
-        <w:numPr>
-          <w:ilvl w:val="0"/>
-          <w:numId w:val="21"/>
-        </w:numPr>
-        <w:ind w:firstLineChars="0"/>
-      </w:pPr>
-      <w:r>
-        <w:rPr>
-          <w:rFonts w:hint="eastAsia"/>
-        </w:rPr>
-        <w:t>如果</w:t>
-      </w:r>
-      <w:r>
-        <w:t>节点中</w:t>
-      </w:r>
-      <w:r>
-        <w:rPr>
-          <w:rFonts w:hint="eastAsia"/>
-        </w:rPr>
-        <w:t>源节点地址和辅助节点地址符合的路由信息的</w:t>
-      </w:r>
-      <w:r>
-        <w:t xml:space="preserve">PMTMGMP SN </w:t>
-      </w:r>
-      <w:r>
-        <w:rPr>
-          <w:rFonts w:hint="eastAsia"/>
-        </w:rPr>
-        <w:t>=</w:t>
-      </w:r>
-      <w:r>
-        <w:t xml:space="preserve"> PGEN</w:t>
-      </w:r>
-      <w:r>
-        <w:t>的</w:t>
-      </w:r>
-      <w:r>
-        <w:t>PMTMGMP SN</w:t>
-      </w:r>
-      <w:r>
-        <w:rPr>
-          <w:rFonts w:hint="eastAsia"/>
-        </w:rPr>
-        <w:t>，</w:t>
-      </w:r>
-      <w:r>
-        <w:t>则此路径路由信息已经确定</w:t>
-      </w:r>
-      <w:r>
-        <w:rPr>
-          <w:rFonts w:hint="eastAsia"/>
-        </w:rPr>
-        <w:t>，此帧无效，丢弃；</w:t>
-      </w:r>
-    </w:p>
-    <w:p>
-      <w:pPr>
-        <w:pStyle w:val="a3"/>
-        <w:numPr>
-          <w:ilvl w:val="0"/>
-          <w:numId w:val="21"/>
-        </w:numPr>
-        <w:ind w:firstLineChars="0"/>
-      </w:pPr>
-      <w:r>
-        <w:rPr>
-          <w:rFonts w:hint="eastAsia"/>
-        </w:rPr>
-        <w:t>如果</w:t>
-      </w:r>
-      <w:r>
-        <w:t>节点中</w:t>
-      </w:r>
-      <w:r>
-        <w:rPr>
-          <w:rFonts w:hint="eastAsia"/>
-        </w:rPr>
-        <w:t>有若干个源节点地址符合的路由信息的</w:t>
-      </w:r>
-      <w:r>
-        <w:t xml:space="preserve">PMTMGMP SN </w:t>
-      </w:r>
-      <w:r>
-        <w:rPr>
-          <w:rFonts w:hint="eastAsia"/>
-        </w:rPr>
-        <w:t>=</w:t>
-      </w:r>
-      <w:r>
-        <w:t xml:space="preserve"> </w:t>
-      </w:r>
-      <w:r>
-        <w:t>PGEN</w:t>
-      </w:r>
-      <w:r>
-        <w:t>的</w:t>
-      </w:r>
-      <w:r>
-        <w:t>PMTMGMP SN</w:t>
-      </w:r>
-      <w:r>
-        <w:rPr>
-          <w:rFonts w:hint="eastAsia"/>
-        </w:rPr>
-        <w:t>，</w:t>
-      </w:r>
-      <w:r>
-        <w:t>则说明已经有来自</w:t>
-      </w:r>
-      <w:r>
-        <w:t>PGEN</w:t>
-      </w:r>
-      <w:r>
-        <w:t>的</w:t>
-      </w:r>
-      <w:r>
-        <w:t>对应</w:t>
-      </w:r>
-      <w:r>
-        <w:t>源节点的</w:t>
-      </w:r>
-      <w:r>
-        <w:t>其他</w:t>
-      </w:r>
-      <w:r>
-        <w:rPr>
-          <w:rFonts w:hint="eastAsia"/>
-        </w:rPr>
-        <w:t>辅助</w:t>
-      </w:r>
-      <w:r>
-        <w:t>节点的</w:t>
-      </w:r>
-      <w:r>
-        <w:t>PGEN</w:t>
-      </w:r>
-      <w:r>
-        <w:t>到达</w:t>
-      </w:r>
-      <w:r>
-        <w:rPr>
-          <w:rFonts w:hint="eastAsia"/>
-        </w:rPr>
-        <w:t>，这时需进行路径不重复效验，如果效验不通过，则开启计时</w:t>
-      </w:r>
-      <w:r>
-        <w:rPr>
-          <w:rFonts w:hint="eastAsia"/>
-        </w:rPr>
-        <w:t>PMTMGMPpgenAcceptDelayTime</w:t>
-      </w:r>
-      <w:r>
-        <w:rPr>
-          <w:rFonts w:hint="eastAsia"/>
-        </w:rPr>
-        <w:t>，到期如果没有接收到其它同源节点地址、同辅助节点地址</w:t>
-      </w:r>
-      <w:r>
-        <w:rPr>
-          <w:rFonts w:hint="eastAsia"/>
-        </w:rPr>
-        <w:t>PGEN</w:t>
-      </w:r>
-      <w:r>
-        <w:rPr>
-          <w:rFonts w:hint="eastAsia"/>
-        </w:rPr>
-        <w:t>，则接受原</w:t>
-      </w:r>
-      <w:r>
-        <w:rPr>
-          <w:rFonts w:hint="eastAsia"/>
-        </w:rPr>
-        <w:t>PGEN</w:t>
-      </w:r>
-      <w:r>
-        <w:rPr>
-          <w:rFonts w:hint="eastAsia"/>
-        </w:rPr>
-        <w:t>，如果接收到的其它同源节点地址、同辅助节点地址</w:t>
-      </w:r>
-      <w:r>
-        <w:rPr>
-          <w:rFonts w:hint="eastAsia"/>
-        </w:rPr>
-        <w:t>PGEN</w:t>
-      </w:r>
-      <w:r>
-        <w:rPr>
-          <w:rFonts w:hint="eastAsia"/>
-        </w:rPr>
-        <w:t>，且此</w:t>
-      </w:r>
-      <w:r>
-        <w:rPr>
-          <w:rFonts w:hint="eastAsia"/>
-        </w:rPr>
-        <w:t>PGEN</w:t>
-      </w:r>
-      <w:r>
-        <w:rPr>
-          <w:rFonts w:hint="eastAsia"/>
-        </w:rPr>
-        <w:t>通过路径不重复效验，则接受新的</w:t>
-      </w:r>
-      <w:r>
-        <w:rPr>
-          <w:rFonts w:hint="eastAsia"/>
-        </w:rPr>
-        <w:t>PGEN</w:t>
-      </w:r>
-      <w:r>
-        <w:rPr>
-          <w:rFonts w:hint="eastAsia"/>
-        </w:rPr>
-        <w:t>，如果计时结束前接收到的多个同源节点地址、同辅助节点地址</w:t>
-      </w:r>
-      <w:r>
-        <w:rPr>
-          <w:rFonts w:hint="eastAsia"/>
-        </w:rPr>
-        <w:t>PGEN</w:t>
-      </w:r>
-      <w:r>
-        <w:rPr>
-          <w:rFonts w:hint="eastAsia"/>
-        </w:rPr>
-        <w:t>都无法通过路径不重复效验，则接受结果最好的一个。</w:t>
-      </w:r>
-    </w:p>
-    <w:p>
-      <w:pPr>
-        <w:pStyle w:val="a3"/>
-        <w:numPr>
-          <w:ilvl w:val="0"/>
-          <w:numId w:val="21"/>
-        </w:numPr>
-        <w:ind w:firstLineChars="0"/>
-      </w:pPr>
-      <w:r>
-        <w:t>如果</w:t>
-      </w:r>
-      <w:r>
-        <w:rPr>
-          <w:rFonts w:hint="eastAsia"/>
-        </w:rPr>
-        <w:t>节点的</w:t>
-      </w:r>
-      <w:r>
-        <w:t>PMTMGMP SN &lt; PGEN</w:t>
-      </w:r>
-      <w:r>
-        <w:t>的</w:t>
-      </w:r>
-      <w:r>
-        <w:t>PMTMGMP SN</w:t>
-      </w:r>
-      <w:r>
-        <w:rPr>
-          <w:rFonts w:hint="eastAsia"/>
-        </w:rPr>
-        <w:t>，</w:t>
-      </w:r>
-      <w:r>
-        <w:t>则</w:t>
-      </w:r>
-      <w:r>
-        <w:rPr>
-          <w:rFonts w:hint="eastAsia"/>
-        </w:rPr>
-        <w:t>此帧过期，丢弃；</w:t>
-      </w:r>
-    </w:p>
-    <w:p>
-      <w:r>
-        <w:t>如果</w:t>
-      </w:r>
-      <w:r>
-        <w:t>PGEN</w:t>
-      </w:r>
-      <w:r>
-        <w:t>被接受</w:t>
-      </w:r>
-      <w:r>
-        <w:rPr>
-          <w:rFonts w:hint="eastAsia"/>
-        </w:rPr>
-        <w:t>，</w:t>
-      </w:r>
-      <w:r>
-        <w:t>则修改节点路由表中源节点地址和辅助节点地址匹配的路由信息</w:t>
-      </w:r>
-      <w:r>
-        <w:rPr>
-          <w:rFonts w:hint="eastAsia"/>
-        </w:rPr>
-        <w:t>。</w:t>
-      </w:r>
-      <w:r>
-        <w:rPr>
-          <w:rFonts w:hint="eastAsia"/>
-        </w:rPr>
-        <w:t>设置匹配路由信息中的下一跳节点为</w:t>
-      </w:r>
-      <w:r>
-        <w:rPr>
-          <w:rFonts w:hint="eastAsia"/>
-        </w:rPr>
-        <w:t>PGEN</w:t>
-      </w:r>
-      <w:r>
-        <w:rPr>
-          <w:rFonts w:hint="eastAsia"/>
-        </w:rPr>
-        <w:t>的发送者节点，</w:t>
-      </w:r>
-      <w:r>
-        <w:rPr>
-          <w:rFonts w:hint="eastAsia"/>
-        </w:rPr>
-        <w:t>设置匹配路由信息中的</w:t>
-      </w:r>
-      <w:r>
-        <w:t>PMTMGMP SN</w:t>
-      </w:r>
-      <w:r>
-        <w:t>为</w:t>
-      </w:r>
-      <w:r>
-        <w:t>PGEN</w:t>
-      </w:r>
-      <w:r>
-        <w:t>的</w:t>
-      </w:r>
-      <w:r>
-        <w:t>PMTMGMP SN</w:t>
-      </w:r>
-      <w:r>
-        <w:rPr>
-          <w:rFonts w:hint="eastAsia"/>
-        </w:rPr>
-        <w:t>，</w:t>
-      </w:r>
-      <w:r>
-        <w:t>将</w:t>
-      </w:r>
-      <w:r>
-        <w:t>PGEN</w:t>
-      </w:r>
-      <w:r>
-        <w:t>的路由路径和路径跳数存入匹配路由表的路径信息</w:t>
-      </w:r>
-      <w:r>
-        <w:rPr>
-          <w:rFonts w:hint="eastAsia"/>
-        </w:rPr>
-        <w:t>。</w:t>
-      </w:r>
-    </w:p>
-    <w:p>
-      <w:r>
-        <w:t>当</w:t>
-      </w:r>
-      <w:r>
-        <w:t>PGEN</w:t>
-      </w:r>
-      <w:r>
-        <w:t>在</w:t>
-      </w:r>
-      <w:r>
-        <w:t>Mesh</w:t>
-      </w:r>
-      <w:r>
-        <w:t>网络中全部被丢弃后先验树生成完成</w:t>
-      </w:r>
-      <w:r>
-        <w:rPr>
-          <w:rFonts w:hint="eastAsia"/>
-        </w:rPr>
-        <w:t>，</w:t>
-      </w:r>
-      <w:r>
-        <w:t>由于每个节点都记录它</w:t>
-      </w:r>
-      <w:r>
-        <w:rPr>
-          <w:rFonts w:hint="eastAsia"/>
-        </w:rPr>
-        <w:t>到</w:t>
-      </w:r>
-      <w:r>
-        <w:t>PGEN</w:t>
-      </w:r>
-      <w:r>
-        <w:t>的发送辅助节点的路由路径</w:t>
-      </w:r>
-      <w:r>
-        <w:rPr>
-          <w:rFonts w:hint="eastAsia"/>
-        </w:rPr>
-        <w:t>，</w:t>
-      </w:r>
-      <w:r>
-        <w:t>所以</w:t>
-      </w:r>
-      <w:r>
-        <w:t>对于生成的先验树来说</w:t>
-      </w:r>
-      <w:r>
-        <w:t>网络中的任何非根结点都有一条通向根结点的单向路径</w:t>
-      </w:r>
-      <w:r>
-        <w:rPr>
-          <w:rFonts w:hint="eastAsia"/>
-        </w:rPr>
-        <w:t>。</w:t>
-      </w:r>
-      <w:r>
-        <w:t>此时因为属于同一个</w:t>
-      </w:r>
-      <w:r>
-        <w:t>MTERP</w:t>
-      </w:r>
-      <w:r>
-        <w:t>的多个</w:t>
-      </w:r>
-      <w:r>
-        <w:t>MSECP</w:t>
-      </w:r>
-      <w:r>
-        <w:t>同时生成不同的先验树</w:t>
-      </w:r>
-      <w:r>
-        <w:rPr>
-          <w:rFonts w:hint="eastAsia"/>
-        </w:rPr>
-        <w:t>，</w:t>
-      </w:r>
-      <w:r>
-        <w:t>所以对于网络中的其他结点来说</w:t>
-      </w:r>
-      <w:r>
-        <w:rPr>
-          <w:rFonts w:hint="eastAsia"/>
-        </w:rPr>
-        <w:t>，</w:t>
-      </w:r>
-      <w:r>
-        <w:t>构成了通往这个</w:t>
-      </w:r>
-      <w:r>
-        <w:t>MTERP</w:t>
-      </w:r>
-      <w:r>
-        <w:t>的多条</w:t>
-      </w:r>
-      <w:r>
-        <w:t>单向</w:t>
-      </w:r>
-      <w:r>
-        <w:t>路径</w:t>
-      </w:r>
-      <w:r>
-        <w:rPr>
-          <w:rFonts w:hint="eastAsia"/>
-        </w:rPr>
-        <w:t>。</w:t>
-      </w:r>
-    </w:p>
-    <w:p>
-      <w:r>
-        <w:object w:dxaOrig="13006" w:dyaOrig="10246">
+        <w:object w:dxaOrig="6420" w:dyaOrig="11491">
           <v:shapetype id="_x0000_t75" coordsize="21600,21600" o:spt="75" o:preferrelative="t" path="m@4@5l@4@11@9@11@9@5xe" filled="f" stroked="f">
             <v:stroke joinstyle="miter"/>
             <v:formulas>
@@ -5909,14 +5239,12 @@
             <v:path o:extrusionok="f" gradientshapeok="t" o:connecttype="rect"/>
             <o:lock v:ext="edit" aspectratio="t"/>
           </v:shapetype>
-          <v:shape id="_x0000_i1025" type="#_x0000_t75" style="width:414.95pt;height:326.9pt" o:ole="">
-            <v:imagedata r:id="rId9" o:title=""/>
+          <v:shape id="_x0000_i1025" type="#_x0000_t75" style="width:321.2pt;height:574.75pt" o:ole="">
+            <v:imagedata r:id="rId8" o:title=""/>
           </v:shape>
-          <o:OLEObject Type="Embed" ProgID="Visio.Drawing.15" ShapeID="_x0000_i1025" DrawAspect="Content" ObjectID="_1495814689" r:id="rId10"/>
+          <o:OLEObject Type="Embed" ProgID="Visio.Drawing.15" ShapeID="_x0000_i1025" DrawAspect="Content" ObjectID="_1496417128" r:id="rId9"/>
         </w:object>
       </w:r>
-      <w:bookmarkStart w:id="3" w:name="_GoBack"/>
-      <w:bookmarkEnd w:id="3"/>
     </w:p>
     <w:p>
       <w:pPr>
@@ -5930,51 +5258,525 @@
         <w:rPr>
           <w:rFonts w:hint="eastAsia"/>
         </w:rPr>
-        <w:t>路径度量信息更新</w:t>
-      </w:r>
-    </w:p>
-    <w:p>
-      <w:r>
-        <w:t>如果节点的路由表中存在至少一条以某个</w:t>
-      </w:r>
-      <w:r>
-        <w:rPr>
-          <w:rFonts w:hint="eastAsia"/>
-        </w:rPr>
+        <w:t>先验多树</w:t>
+      </w:r>
+      <w:r>
+        <w:rPr>
+          <w:rFonts w:hint="eastAsia"/>
+        </w:rPr>
+        <w:t>生成</w:t>
+      </w:r>
+    </w:p>
+    <w:p>
+      <w:r>
+        <w:t>MSECP</w:t>
+      </w:r>
+      <w:r>
+        <w:t>接收</w:t>
+      </w:r>
+      <w:r>
+        <w:t>到</w:t>
+      </w:r>
+      <w:r>
+        <w:t>SECACK</w:t>
+      </w:r>
+      <w:r>
+        <w:t>之后</w:t>
+      </w:r>
+      <w:r>
+        <w:rPr>
+          <w:rFonts w:hint="eastAsia"/>
+        </w:rPr>
+        <w:t>，广播以</w:t>
+      </w:r>
+      <w:r>
+        <w:t>SECACK</w:t>
+      </w:r>
+      <w:r>
+        <w:t>来源的</w:t>
+      </w:r>
+      <w:r>
         <w:t>MTERP</w:t>
       </w:r>
       <w:r>
         <w:rPr>
           <w:rFonts w:hint="eastAsia"/>
         </w:rPr>
-        <w:t>为目标的路由信息，那么它将以</w:t>
-      </w:r>
-      <w:r>
-        <w:rPr>
-          <w:rFonts w:hint="eastAsia"/>
-        </w:rPr>
-        <w:t>PMTMGMPpathMetricUpdataPeriod</w:t>
-      </w:r>
-      <w:r>
-        <w:rPr>
-          <w:rFonts w:hint="eastAsia"/>
-        </w:rPr>
-        <w:t>为周期，</w:t>
+        <w:t>，</w:t>
+      </w:r>
+      <w:r>
+        <w:t>MTERP</w:t>
+      </w:r>
+      <w:r>
+        <w:t>的类型</w:t>
+      </w:r>
+      <w:r>
+        <w:rPr>
+          <w:rFonts w:hint="eastAsia"/>
+        </w:rPr>
+        <w:t>、</w:t>
+      </w:r>
+      <w:r>
+        <w:t>SECACK</w:t>
+      </w:r>
+      <w:r>
+        <w:t>中的</w:t>
+      </w:r>
+      <w:r>
+        <w:t>PMTMGMP SN</w:t>
+      </w:r>
+      <w:r>
+        <w:t>和自身信息构建的</w:t>
+      </w:r>
+      <w:r>
+        <w:t>PGEN</w:t>
+      </w:r>
+      <w:r>
+        <w:rPr>
+          <w:rFonts w:hint="eastAsia"/>
+        </w:rPr>
+        <w:t>。</w:t>
+      </w:r>
+      <w:r>
+        <w:rPr>
+          <w:rFonts w:hint="eastAsia"/>
+        </w:rPr>
+        <w:t>并通过此帧的逐步转发构建一棵单向的主动树。</w:t>
+      </w:r>
+      <w:r>
+        <w:t>主动树的生成过程如下</w:t>
+      </w:r>
+      <w:r>
+        <w:rPr>
+          <w:rFonts w:hint="eastAsia"/>
+        </w:rPr>
+        <w:t>：</w:t>
+      </w:r>
+    </w:p>
+    <w:p>
+      <w:r>
+        <w:t>MSECP</w:t>
+      </w:r>
+      <w:r>
+        <w:rPr>
+          <w:rFonts w:hint="eastAsia"/>
+        </w:rPr>
+        <w:t>广播</w:t>
+      </w:r>
+      <w:r>
+        <w:t>原始的</w:t>
+      </w:r>
+      <w:r>
+        <w:t>PGEN</w:t>
+      </w:r>
+      <w:r>
+        <w:rPr>
+          <w:rFonts w:hint="eastAsia"/>
+        </w:rPr>
+        <w:t>，</w:t>
+      </w:r>
+      <w:r>
+        <w:t>其邻居结点接收到</w:t>
+      </w:r>
+      <w:r>
+        <w:t>PGEN</w:t>
+      </w:r>
+      <w:r>
+        <w:t>后</w:t>
+      </w:r>
+      <w:r>
+        <w:rPr>
+          <w:rFonts w:hint="eastAsia"/>
+        </w:rPr>
+        <w:t>，</w:t>
+      </w:r>
+      <w:r>
+        <w:t>比较</w:t>
+      </w:r>
+      <w:r>
+        <w:t>PGEN</w:t>
+      </w:r>
+      <w:r>
+        <w:t>的</w:t>
+      </w:r>
+      <w:r>
+        <w:t xml:space="preserve">PMTMGMP </w:t>
+      </w:r>
+      <w:r>
+        <w:t>SN</w:t>
+      </w:r>
+      <w:r>
+        <w:t>和节点</w:t>
+      </w:r>
+      <w:r>
+        <w:lastRenderedPageBreak/>
+        <w:t>路由表中</w:t>
+      </w:r>
+      <w:r>
+        <w:t>PGEN</w:t>
+      </w:r>
+      <w:r>
+        <w:t>的源节点地址</w:t>
+      </w:r>
+      <w:r>
+        <w:t>和辅助节点地址同时符合的路由信息的</w:t>
+      </w:r>
+      <w:r>
+        <w:t>PMTMGMP SN</w:t>
+      </w:r>
+      <w:r>
+        <w:rPr>
+          <w:rFonts w:hint="eastAsia"/>
+        </w:rPr>
+        <w:t>：</w:t>
+      </w:r>
+    </w:p>
+    <w:p>
+      <w:pPr>
+        <w:pStyle w:val="a3"/>
+        <w:numPr>
+          <w:ilvl w:val="0"/>
+          <w:numId w:val="21"/>
+        </w:numPr>
+        <w:ind w:firstLineChars="0"/>
+      </w:pPr>
+      <w:r>
+        <w:t>如果</w:t>
+      </w:r>
+      <w:r>
+        <w:t>节点中</w:t>
+      </w:r>
+      <w:r>
+        <w:rPr>
+          <w:rFonts w:hint="eastAsia"/>
+        </w:rPr>
+        <w:t>全部源节点地址符合的路由信息的</w:t>
+      </w:r>
+      <w:r>
+        <w:t xml:space="preserve">PMTMGMP SN &gt; </w:t>
+      </w:r>
+      <w:r>
+        <w:t>PGEN</w:t>
+      </w:r>
+      <w:r>
+        <w:t>的</w:t>
+      </w:r>
+      <w:r>
+        <w:t>PMTMGMP SN</w:t>
+      </w:r>
+      <w:r>
+        <w:rPr>
+          <w:rFonts w:hint="eastAsia"/>
+        </w:rPr>
+        <w:t>，</w:t>
+      </w:r>
+      <w:r>
+        <w:t>则接受</w:t>
+      </w:r>
+      <w:r>
+        <w:t>PGEN</w:t>
+      </w:r>
+      <w:r>
+        <w:rPr>
+          <w:rFonts w:hint="eastAsia"/>
+        </w:rPr>
+        <w:t>；</w:t>
+      </w:r>
+    </w:p>
+    <w:p>
+      <w:pPr>
+        <w:pStyle w:val="a3"/>
+        <w:numPr>
+          <w:ilvl w:val="0"/>
+          <w:numId w:val="21"/>
+        </w:numPr>
+        <w:ind w:firstLineChars="0"/>
+      </w:pPr>
+      <w:r>
+        <w:rPr>
+          <w:rFonts w:hint="eastAsia"/>
+        </w:rPr>
+        <w:t>如果</w:t>
+      </w:r>
+      <w:r>
+        <w:t>节点中</w:t>
+      </w:r>
+      <w:r>
+        <w:rPr>
+          <w:rFonts w:hint="eastAsia"/>
+        </w:rPr>
+        <w:t>源节点地址和辅助节点地址符合的路由信息的</w:t>
+      </w:r>
+      <w:r>
+        <w:t xml:space="preserve">PMTMGMP SN </w:t>
+      </w:r>
+      <w:r>
+        <w:rPr>
+          <w:rFonts w:hint="eastAsia"/>
+        </w:rPr>
+        <w:t>=</w:t>
+      </w:r>
+      <w:r>
+        <w:t xml:space="preserve"> PGEN</w:t>
+      </w:r>
+      <w:r>
+        <w:t>的</w:t>
+      </w:r>
+      <w:r>
+        <w:t>PMTMGMP SN</w:t>
+      </w:r>
+      <w:r>
+        <w:rPr>
+          <w:rFonts w:hint="eastAsia"/>
+        </w:rPr>
+        <w:t>，</w:t>
+      </w:r>
+      <w:r>
+        <w:t>则此路径路由信息已经确定</w:t>
+      </w:r>
+      <w:r>
+        <w:rPr>
+          <w:rFonts w:hint="eastAsia"/>
+        </w:rPr>
+        <w:t>，此帧无效，丢弃；</w:t>
+      </w:r>
+    </w:p>
+    <w:p>
+      <w:pPr>
+        <w:pStyle w:val="a3"/>
+        <w:numPr>
+          <w:ilvl w:val="0"/>
+          <w:numId w:val="21"/>
+        </w:numPr>
+        <w:ind w:firstLineChars="0"/>
+      </w:pPr>
+      <w:r>
+        <w:rPr>
+          <w:rFonts w:hint="eastAsia"/>
+        </w:rPr>
+        <w:t>如果</w:t>
+      </w:r>
+      <w:r>
+        <w:t>节点中</w:t>
+      </w:r>
+      <w:r>
+        <w:rPr>
+          <w:rFonts w:hint="eastAsia"/>
+        </w:rPr>
+        <w:t>有若干个源节点地址符合的路由信息的</w:t>
+      </w:r>
+      <w:r>
+        <w:t xml:space="preserve">PMTMGMP SN </w:t>
+      </w:r>
+      <w:r>
+        <w:rPr>
+          <w:rFonts w:hint="eastAsia"/>
+        </w:rPr>
+        <w:t>=</w:t>
       </w:r>
       <w:r>
         <w:t xml:space="preserve"> </w:t>
       </w:r>
       <w:r>
-        <w:t>发送</w:t>
-      </w:r>
-      <w:r>
-        <w:rPr>
-          <w:rFonts w:hint="eastAsia"/>
-        </w:rPr>
-        <w:t>PU</w:t>
-      </w:r>
-      <w:r>
-        <w:t>PD</w:t>
+        <w:t>PGEN</w:t>
+      </w:r>
+      <w:r>
+        <w:t>的</w:t>
+      </w:r>
+      <w:r>
+        <w:t>PMTMGMP SN</w:t>
+      </w:r>
+      <w:r>
+        <w:rPr>
+          <w:rFonts w:hint="eastAsia"/>
+        </w:rPr>
+        <w:t>，</w:t>
+      </w:r>
+      <w:r>
+        <w:t>则说明已经有来自</w:t>
+      </w:r>
+      <w:r>
+        <w:t>PGEN</w:t>
+      </w:r>
+      <w:r>
+        <w:t>的</w:t>
+      </w:r>
+      <w:r>
+        <w:t>对应</w:t>
+      </w:r>
+      <w:r>
+        <w:t>源节点的</w:t>
+      </w:r>
+      <w:r>
+        <w:t>其他</w:t>
+      </w:r>
+      <w:r>
+        <w:rPr>
+          <w:rFonts w:hint="eastAsia"/>
+        </w:rPr>
+        <w:t>辅助</w:t>
+      </w:r>
+      <w:r>
+        <w:t>节点的</w:t>
+      </w:r>
+      <w:r>
+        <w:t>PGEN</w:t>
+      </w:r>
+      <w:r>
+        <w:t>到达</w:t>
+      </w:r>
+      <w:r>
+        <w:rPr>
+          <w:rFonts w:hint="eastAsia"/>
+        </w:rPr>
+        <w:t>，这时需进行路径不重复效验，如果效验不通过，则开启计时</w:t>
+      </w:r>
+      <w:r>
+        <w:rPr>
+          <w:rFonts w:hint="eastAsia"/>
+        </w:rPr>
+        <w:t>PMTMGMPpgenAcceptDelayTime</w:t>
+      </w:r>
+      <w:r>
+        <w:rPr>
+          <w:rFonts w:hint="eastAsia"/>
+        </w:rPr>
+        <w:t>，到期如果没有接收到其它同源节点地址、同辅助节点地址</w:t>
+      </w:r>
+      <w:r>
+        <w:rPr>
+          <w:rFonts w:hint="eastAsia"/>
+        </w:rPr>
+        <w:t>PGEN</w:t>
+      </w:r>
+      <w:r>
+        <w:rPr>
+          <w:rFonts w:hint="eastAsia"/>
+        </w:rPr>
+        <w:t>，则接受原</w:t>
+      </w:r>
+      <w:r>
+        <w:rPr>
+          <w:rFonts w:hint="eastAsia"/>
+        </w:rPr>
+        <w:t>PGEN</w:t>
+      </w:r>
+      <w:r>
+        <w:rPr>
+          <w:rFonts w:hint="eastAsia"/>
+        </w:rPr>
+        <w:t>，如果接收到的其它同源节点地址、同辅助节点地址</w:t>
+      </w:r>
+      <w:r>
+        <w:rPr>
+          <w:rFonts w:hint="eastAsia"/>
+        </w:rPr>
+        <w:t>PGEN</w:t>
+      </w:r>
+      <w:r>
+        <w:rPr>
+          <w:rFonts w:hint="eastAsia"/>
+        </w:rPr>
+        <w:t>，且此</w:t>
+      </w:r>
+      <w:r>
+        <w:rPr>
+          <w:rFonts w:hint="eastAsia"/>
+        </w:rPr>
+        <w:t>PGEN</w:t>
+      </w:r>
+      <w:r>
+        <w:rPr>
+          <w:rFonts w:hint="eastAsia"/>
+        </w:rPr>
+        <w:t>通过路径不重复效验，则接受新的</w:t>
+      </w:r>
+      <w:r>
+        <w:rPr>
+          <w:rFonts w:hint="eastAsia"/>
+        </w:rPr>
+        <w:t>PGEN</w:t>
+      </w:r>
+      <w:r>
+        <w:rPr>
+          <w:rFonts w:hint="eastAsia"/>
+        </w:rPr>
+        <w:t>，如果计时结束前接收到的多个同源节点地址、同辅助节点地址</w:t>
+      </w:r>
+      <w:r>
+        <w:rPr>
+          <w:rFonts w:hint="eastAsia"/>
+        </w:rPr>
+        <w:t>PGEN</w:t>
+      </w:r>
+      <w:r>
+        <w:rPr>
+          <w:rFonts w:hint="eastAsia"/>
+        </w:rPr>
+        <w:t>都无法通过路径不重复效验，则接受结果最好的一个。</w:t>
+      </w:r>
+    </w:p>
+    <w:p>
+      <w:pPr>
+        <w:pStyle w:val="a3"/>
+        <w:numPr>
+          <w:ilvl w:val="0"/>
+          <w:numId w:val="21"/>
+        </w:numPr>
+        <w:ind w:firstLineChars="0"/>
+      </w:pPr>
+      <w:r>
+        <w:t>如果</w:t>
+      </w:r>
+      <w:r>
+        <w:rPr>
+          <w:rFonts w:hint="eastAsia"/>
+        </w:rPr>
+        <w:t>节点的</w:t>
+      </w:r>
+      <w:r>
+        <w:t>PMTMGMP SN &lt; PGEN</w:t>
+      </w:r>
+      <w:r>
+        <w:t>的</w:t>
+      </w:r>
+      <w:r>
+        <w:t>PMTMGMP SN</w:t>
+      </w:r>
+      <w:r>
+        <w:rPr>
+          <w:rFonts w:hint="eastAsia"/>
+        </w:rPr>
+        <w:t>，</w:t>
+      </w:r>
+      <w:r>
+        <w:t>则</w:t>
+      </w:r>
+      <w:r>
+        <w:rPr>
+          <w:rFonts w:hint="eastAsia"/>
+        </w:rPr>
+        <w:t>此帧过期，丢弃；</w:t>
+      </w:r>
+    </w:p>
+    <w:p>
+      <w:r>
+        <w:t>如果</w:t>
+      </w:r>
+      <w:r>
+        <w:t>PGEN</w:t>
+      </w:r>
+      <w:r>
+        <w:t>被接受</w:t>
+      </w:r>
+      <w:r>
+        <w:rPr>
+          <w:rFonts w:hint="eastAsia"/>
+        </w:rPr>
+        <w:t>，</w:t>
+      </w:r>
+      <w:r>
+        <w:t>则修改节点路由表中源节点地址和辅助节点地址匹配的路由信息</w:t>
       </w:r>
       <w:r>
         <w:rPr>
@@ -5983,79 +5785,168 @@
         <w:t>。</w:t>
       </w:r>
       <w:r>
-        <w:t>每次发送的</w:t>
-      </w:r>
-      <w:r>
-        <w:rPr>
-          <w:rFonts w:hint="eastAsia"/>
-        </w:rPr>
-        <w:t>PU</w:t>
-      </w:r>
-      <w:r>
-        <w:t>PD</w:t>
-      </w:r>
-      <w:r>
-        <w:t>带有以发送者的路由表中的一个终端节点</w:t>
-      </w:r>
-      <w:r>
-        <w:rPr>
-          <w:rFonts w:hint="eastAsia"/>
-        </w:rPr>
-        <w:t>所属</w:t>
-      </w:r>
-      <w:r>
-        <w:t>全部辅助节点的多条路由路径的</w:t>
-      </w:r>
-      <w:r>
-        <w:t>AALM</w:t>
-      </w:r>
-      <w:r>
-        <w:rPr>
-          <w:rFonts w:hint="eastAsia"/>
-        </w:rPr>
-        <w:t>。循环路由表中的全部终端节点。即，如果当前结点的路由表存储网络中全部</w:t>
-      </w:r>
-      <w:r>
-        <w:rPr>
-          <w:rFonts w:hint="eastAsia"/>
-        </w:rPr>
+        <w:rPr>
+          <w:rFonts w:hint="eastAsia"/>
+        </w:rPr>
+        <w:t>设置匹配路由信息中的下一跳节点为</w:t>
+      </w:r>
+      <w:r>
+        <w:rPr>
+          <w:rFonts w:hint="eastAsia"/>
+        </w:rPr>
+        <w:t>PGEN</w:t>
+      </w:r>
+      <w:r>
+        <w:rPr>
+          <w:rFonts w:hint="eastAsia"/>
+        </w:rPr>
+        <w:t>的发送者节点，</w:t>
+      </w:r>
+      <w:r>
+        <w:rPr>
+          <w:rFonts w:hint="eastAsia"/>
+        </w:rPr>
+        <w:t>设置匹配路由信息中的</w:t>
+      </w:r>
+      <w:r>
+        <w:t>PMTMGMP SN</w:t>
+      </w:r>
+      <w:r>
+        <w:t>为</w:t>
+      </w:r>
+      <w:r>
+        <w:t>PGEN</w:t>
+      </w:r>
+      <w:r>
+        <w:t>的</w:t>
+      </w:r>
+      <w:r>
+        <w:t>PMTMGMP SN</w:t>
+      </w:r>
+      <w:r>
+        <w:rPr>
+          <w:rFonts w:hint="eastAsia"/>
+        </w:rPr>
+        <w:t>，</w:t>
+      </w:r>
+      <w:r>
+        <w:t>将</w:t>
+      </w:r>
+      <w:r>
+        <w:t>PGEN</w:t>
+      </w:r>
+      <w:r>
+        <w:t>的路由路径和路径跳数存入匹配路由表的路径信息</w:t>
+      </w:r>
+      <w:r>
+        <w:rPr>
+          <w:rFonts w:hint="eastAsia"/>
+        </w:rPr>
+        <w:t>。</w:t>
+      </w:r>
+    </w:p>
+    <w:p>
+      <w:r>
+        <w:t>当</w:t>
+      </w:r>
+      <w:r>
+        <w:t>PGEN</w:t>
+      </w:r>
+      <w:r>
+        <w:t>在</w:t>
+      </w:r>
+      <w:r>
+        <w:t>Mesh</w:t>
+      </w:r>
+      <w:r>
+        <w:t>网络中全部被丢弃后先验树生成完成</w:t>
+      </w:r>
+      <w:r>
+        <w:rPr>
+          <w:rFonts w:hint="eastAsia"/>
+        </w:rPr>
+        <w:t>，</w:t>
+      </w:r>
+      <w:r>
+        <w:t>由于每个节点都记录它</w:t>
+      </w:r>
+      <w:r>
+        <w:rPr>
+          <w:rFonts w:hint="eastAsia"/>
+        </w:rPr>
+        <w:t>到</w:t>
+      </w:r>
+      <w:r>
+        <w:t>PGEN</w:t>
+      </w:r>
+      <w:r>
+        <w:t>的发送辅助节点的路由路径</w:t>
+      </w:r>
+      <w:r>
+        <w:rPr>
+          <w:rFonts w:hint="eastAsia"/>
+        </w:rPr>
+        <w:t>，</w:t>
+      </w:r>
+      <w:r>
+        <w:t>所以</w:t>
+      </w:r>
+      <w:r>
+        <w:t>对于生成的先验树来说</w:t>
+      </w:r>
+      <w:r>
+        <w:t>网络中的任何非根结点都有一条通向根结点的单向路径</w:t>
+      </w:r>
+      <w:r>
+        <w:rPr>
+          <w:rFonts w:hint="eastAsia"/>
+        </w:rPr>
+        <w:t>。</w:t>
+      </w:r>
+      <w:r>
+        <w:t>此时因为属于同一个</w:t>
+      </w:r>
+      <w:r>
         <w:t>MTERP</w:t>
       </w:r>
       <w:r>
-        <w:rPr>
-          <w:rFonts w:hint="eastAsia"/>
-        </w:rPr>
-        <w:t>的路由信息，那么每间隔网络终端节点数量</w:t>
-      </w:r>
-      <w:r>
-        <w:rPr>
-          <w:rFonts w:hint="eastAsia"/>
-        </w:rPr>
-        <w:t>×</w:t>
-      </w:r>
-      <w:r>
-        <w:rPr>
-          <w:rFonts w:hint="eastAsia"/>
-        </w:rPr>
-        <w:t>PMTMGMPpathMetricUpdataPeriod</w:t>
-      </w:r>
-      <w:r>
-        <w:rPr>
-          <w:rFonts w:hint="eastAsia"/>
-        </w:rPr>
-        <w:t>可以更新一次</w:t>
-      </w:r>
-      <w:r>
-        <w:rPr>
-          <w:rFonts w:hint="eastAsia"/>
-        </w:rPr>
-        <w:t>同一个终端节点的</w:t>
-      </w:r>
-      <w:r>
-        <w:rPr>
-          <w:rFonts w:hint="eastAsia"/>
-        </w:rPr>
-        <w:t>ALLM</w:t>
+        <w:t>的多个</w:t>
+      </w:r>
+      <w:r>
+        <w:t>MSECP</w:t>
+      </w:r>
+      <w:r>
+        <w:t>同时生成不同的先验树</w:t>
+      </w:r>
+      <w:r>
+        <w:rPr>
+          <w:rFonts w:hint="eastAsia"/>
+        </w:rPr>
+        <w:t>，</w:t>
+      </w:r>
+      <w:r>
+        <w:t>所以对于网络中的其他结点来说</w:t>
+      </w:r>
+      <w:r>
+        <w:rPr>
+          <w:rFonts w:hint="eastAsia"/>
+        </w:rPr>
+        <w:t>，</w:t>
+      </w:r>
+      <w:r>
+        <w:t>构成了通往这个</w:t>
+      </w:r>
+      <w:r>
+        <w:t>MTERP</w:t>
+      </w:r>
+      <w:r>
+        <w:t>的多条</w:t>
+      </w:r>
+      <w:r>
+        <w:t>单向</w:t>
+      </w:r>
+      <w:r>
+        <w:t>路径</w:t>
       </w:r>
       <w:r>
         <w:rPr>
@@ -6066,134 +5957,15 @@
     </w:p>
     <w:p>
       <w:r>
-        <w:t>PUPD</w:t>
-      </w:r>
-      <w:r>
-        <w:t>的邻居节点接收到</w:t>
-      </w:r>
-      <w:r>
-        <w:t>PUPD</w:t>
-      </w:r>
-      <w:r>
-        <w:t>后</w:t>
-      </w:r>
-      <w:r>
-        <w:rPr>
-          <w:rFonts w:hint="eastAsia"/>
-        </w:rPr>
-        <w:t>，</w:t>
-      </w:r>
-      <w:r>
-        <w:t>验证自己的路由表中是否存在</w:t>
-      </w:r>
-      <w:r>
-        <w:t>PUPD</w:t>
-      </w:r>
-      <w:r>
-        <w:t>中源节点地址匹配的路由信息</w:t>
-      </w:r>
-      <w:r>
-        <w:rPr>
-          <w:rFonts w:hint="eastAsia"/>
-        </w:rPr>
-        <w:t>。</w:t>
-      </w:r>
-      <w:r>
-        <w:t>如果存在</w:t>
-      </w:r>
-      <w:r>
-        <w:rPr>
-          <w:rFonts w:hint="eastAsia"/>
-        </w:rPr>
-        <w:t>，</w:t>
-      </w:r>
-      <w:r>
-        <w:t>逐个验证匹配路由信息中</w:t>
-      </w:r>
-      <w:r>
-        <w:rPr>
-          <w:rFonts w:hint="eastAsia"/>
-        </w:rPr>
-        <w:t>，</w:t>
-      </w:r>
-      <w:r>
-        <w:t>每个不同辅助节点路径的下一跳节点是否为</w:t>
-      </w:r>
-      <w:r>
-        <w:t>PUPD</w:t>
-      </w:r>
-      <w:r>
-        <w:t>的发送者节点</w:t>
-      </w:r>
-      <w:r>
-        <w:rPr>
-          <w:rFonts w:hint="eastAsia"/>
-        </w:rPr>
-        <w:t>，</w:t>
-      </w:r>
-      <w:r>
-        <w:t>如果是则使用</w:t>
-      </w:r>
-      <w:r>
-        <w:t>PUPD</w:t>
-      </w:r>
-      <w:r>
-        <w:t>中辅助节点地址对应的路径的</w:t>
-      </w:r>
-      <w:r>
-        <w:t>AALM</w:t>
-      </w:r>
-      <w:r>
-        <w:t>更新路由表中的地址的</w:t>
-      </w:r>
-      <w:r>
-        <w:t>AALM</w:t>
-      </w:r>
-      <w:r>
-        <w:rPr>
-          <w:rFonts w:hint="eastAsia"/>
-        </w:rPr>
-        <w:t>。</w:t>
-      </w:r>
-      <w:r>
-        <w:rPr>
-          <w:rFonts w:hint="eastAsia"/>
-        </w:rPr>
-        <w:t>PUPD</w:t>
-      </w:r>
-      <w:r>
-        <w:rPr>
-          <w:rFonts w:hint="eastAsia"/>
-        </w:rPr>
-        <w:t>的自某个</w:t>
-      </w:r>
-      <w:r>
-        <w:rPr>
-          <w:rFonts w:hint="eastAsia"/>
-        </w:rPr>
-        <w:t>MTERP</w:t>
-      </w:r>
-      <w:r>
-        <w:rPr>
-          <w:rFonts w:hint="eastAsia"/>
-        </w:rPr>
-        <w:t>的</w:t>
-      </w:r>
-      <w:r>
-        <w:rPr>
-          <w:rFonts w:hint="eastAsia"/>
-        </w:rPr>
-        <w:t>MSECP</w:t>
-      </w:r>
-      <w:r>
-        <w:rPr>
-          <w:rFonts w:hint="eastAsia"/>
-        </w:rPr>
-        <w:t>开始发送。</w:t>
-      </w:r>
-      <w:r>
-        <w:t xml:space="preserve"> </w:t>
-      </w:r>
+        <w:object w:dxaOrig="11716" w:dyaOrig="8400">
+          <v:shape id="_x0000_i1028" type="#_x0000_t75" style="width:414.45pt;height:297.4pt" o:ole="">
+            <v:imagedata r:id="rId10" o:title=""/>
+          </v:shape>
+          <o:OLEObject Type="Embed" ProgID="Visio.Drawing.15" ShapeID="_x0000_i1028" DrawAspect="Content" ObjectID="_1496417129" r:id="rId11"/>
+        </w:object>
+      </w:r>
+      <w:bookmarkStart w:id="3" w:name="_GoBack"/>
+      <w:bookmarkEnd w:id="3"/>
     </w:p>
     <w:p>
       <w:pPr>
@@ -6207,6 +5979,284 @@
         <w:rPr>
           <w:rFonts w:hint="eastAsia"/>
         </w:rPr>
+        <w:lastRenderedPageBreak/>
+        <w:t>路径度量信息更新</w:t>
+      </w:r>
+    </w:p>
+    <w:p>
+      <w:r>
+        <w:t>如果节点的路由表中存在至少一条以某个</w:t>
+      </w:r>
+      <w:r>
+        <w:rPr>
+          <w:rFonts w:hint="eastAsia"/>
+        </w:rPr>
+        <w:t>MTERP</w:t>
+      </w:r>
+      <w:r>
+        <w:rPr>
+          <w:rFonts w:hint="eastAsia"/>
+        </w:rPr>
+        <w:t>为目标的路由信息，那么它将以</w:t>
+      </w:r>
+      <w:r>
+        <w:rPr>
+          <w:rFonts w:hint="eastAsia"/>
+        </w:rPr>
+        <w:t>PMTMGMPpathMetricUpdataPeriod</w:t>
+      </w:r>
+      <w:r>
+        <w:rPr>
+          <w:rFonts w:hint="eastAsia"/>
+        </w:rPr>
+        <w:t>为周期，</w:t>
+      </w:r>
+      <w:r>
+        <w:t xml:space="preserve"> </w:t>
+      </w:r>
+      <w:r>
+        <w:t>发送</w:t>
+      </w:r>
+      <w:r>
+        <w:rPr>
+          <w:rFonts w:hint="eastAsia"/>
+        </w:rPr>
+        <w:t>PU</w:t>
+      </w:r>
+      <w:r>
+        <w:t>PD</w:t>
+      </w:r>
+      <w:r>
+        <w:rPr>
+          <w:rFonts w:hint="eastAsia"/>
+        </w:rPr>
+        <w:t>。</w:t>
+      </w:r>
+      <w:r>
+        <w:t>每次发送的</w:t>
+      </w:r>
+      <w:r>
+        <w:rPr>
+          <w:rFonts w:hint="eastAsia"/>
+        </w:rPr>
+        <w:t>PU</w:t>
+      </w:r>
+      <w:r>
+        <w:t>PD</w:t>
+      </w:r>
+      <w:r>
+        <w:t>带有以发送者的路由表中的一个终端节点</w:t>
+      </w:r>
+      <w:r>
+        <w:rPr>
+          <w:rFonts w:hint="eastAsia"/>
+        </w:rPr>
+        <w:t>所属</w:t>
+      </w:r>
+      <w:r>
+        <w:t>全部辅助节点的多条路由路径的</w:t>
+      </w:r>
+      <w:r>
+        <w:t>AALM</w:t>
+      </w:r>
+      <w:r>
+        <w:rPr>
+          <w:rFonts w:hint="eastAsia"/>
+        </w:rPr>
+        <w:t>。循环路由表中的全部终端节点。即，如果当前结点的路由表存储网络中全部</w:t>
+      </w:r>
+      <w:r>
+        <w:rPr>
+          <w:rFonts w:hint="eastAsia"/>
+        </w:rPr>
+        <w:t>MTERP</w:t>
+      </w:r>
+      <w:r>
+        <w:rPr>
+          <w:rFonts w:hint="eastAsia"/>
+        </w:rPr>
+        <w:t>的路由信息，那么每间隔网络终端节点数量</w:t>
+      </w:r>
+      <w:r>
+        <w:rPr>
+          <w:rFonts w:hint="eastAsia"/>
+        </w:rPr>
+        <w:t>×</w:t>
+      </w:r>
+      <w:r>
+        <w:rPr>
+          <w:rFonts w:hint="eastAsia"/>
+        </w:rPr>
+        <w:t>PMTMGMPpathMetricUpdataPeriod</w:t>
+      </w:r>
+      <w:r>
+        <w:rPr>
+          <w:rFonts w:hint="eastAsia"/>
+        </w:rPr>
+        <w:t>可以更新一次</w:t>
+      </w:r>
+      <w:r>
+        <w:rPr>
+          <w:rFonts w:hint="eastAsia"/>
+        </w:rPr>
+        <w:t>同一个终端节点的</w:t>
+      </w:r>
+      <w:r>
+        <w:rPr>
+          <w:rFonts w:hint="eastAsia"/>
+        </w:rPr>
+        <w:t>ALLM</w:t>
+      </w:r>
+      <w:r>
+        <w:rPr>
+          <w:rFonts w:hint="eastAsia"/>
+        </w:rPr>
+        <w:t>。</w:t>
+      </w:r>
+    </w:p>
+    <w:p>
+      <w:r>
+        <w:t>PUPD</w:t>
+      </w:r>
+      <w:r>
+        <w:t>的邻居节点接收到</w:t>
+      </w:r>
+      <w:r>
+        <w:t>PUPD</w:t>
+      </w:r>
+      <w:r>
+        <w:t>后</w:t>
+      </w:r>
+      <w:r>
+        <w:rPr>
+          <w:rFonts w:hint="eastAsia"/>
+        </w:rPr>
+        <w:t>，</w:t>
+      </w:r>
+      <w:r>
+        <w:t>验证自己的路由表中是否存在</w:t>
+      </w:r>
+      <w:r>
+        <w:t>PUPD</w:t>
+      </w:r>
+      <w:r>
+        <w:t>中源节点地址匹配的路由信息</w:t>
+      </w:r>
+      <w:r>
+        <w:rPr>
+          <w:rFonts w:hint="eastAsia"/>
+        </w:rPr>
+        <w:t>。</w:t>
+      </w:r>
+      <w:r>
+        <w:t>如果存在</w:t>
+      </w:r>
+      <w:r>
+        <w:rPr>
+          <w:rFonts w:hint="eastAsia"/>
+        </w:rPr>
+        <w:t>，</w:t>
+      </w:r>
+      <w:r>
+        <w:t>逐个验证匹配路由信息中</w:t>
+      </w:r>
+      <w:r>
+        <w:rPr>
+          <w:rFonts w:hint="eastAsia"/>
+        </w:rPr>
+        <w:t>，</w:t>
+      </w:r>
+      <w:r>
+        <w:t>每个不同辅助节点路径的下一跳节点是否为</w:t>
+      </w:r>
+      <w:r>
+        <w:t>PUPD</w:t>
+      </w:r>
+      <w:r>
+        <w:t>的发送者节点</w:t>
+      </w:r>
+      <w:r>
+        <w:rPr>
+          <w:rFonts w:hint="eastAsia"/>
+        </w:rPr>
+        <w:t>，</w:t>
+      </w:r>
+      <w:r>
+        <w:t>如果是则使用</w:t>
+      </w:r>
+      <w:r>
+        <w:t>PUPD</w:t>
+      </w:r>
+      <w:r>
+        <w:t>中辅助节点地址对应的路径的</w:t>
+      </w:r>
+      <w:r>
+        <w:t>AALM</w:t>
+      </w:r>
+      <w:r>
+        <w:t>更新路由表中的地址的</w:t>
+      </w:r>
+      <w:r>
+        <w:t>AALM</w:t>
+      </w:r>
+      <w:r>
+        <w:rPr>
+          <w:rFonts w:hint="eastAsia"/>
+        </w:rPr>
+        <w:t>。</w:t>
+      </w:r>
+      <w:r>
+        <w:rPr>
+          <w:rFonts w:hint="eastAsia"/>
+        </w:rPr>
+        <w:t>PUPD</w:t>
+      </w:r>
+      <w:r>
+        <w:rPr>
+          <w:rFonts w:hint="eastAsia"/>
+        </w:rPr>
+        <w:t>的自某个</w:t>
+      </w:r>
+      <w:r>
+        <w:rPr>
+          <w:rFonts w:hint="eastAsia"/>
+        </w:rPr>
+        <w:t>MTERP</w:t>
+      </w:r>
+      <w:r>
+        <w:rPr>
+          <w:rFonts w:hint="eastAsia"/>
+        </w:rPr>
+        <w:t>的</w:t>
+      </w:r>
+      <w:r>
+        <w:rPr>
+          <w:rFonts w:hint="eastAsia"/>
+        </w:rPr>
+        <w:t>MSECP</w:t>
+      </w:r>
+      <w:r>
+        <w:rPr>
+          <w:rFonts w:hint="eastAsia"/>
+        </w:rPr>
+        <w:t>开始发送。</w:t>
+      </w:r>
+      <w:r>
+        <w:t xml:space="preserve"> </w:t>
+      </w:r>
+    </w:p>
+    <w:p>
+      <w:pPr>
+        <w:pStyle w:val="2"/>
+        <w:numPr>
+          <w:ilvl w:val="2"/>
+          <w:numId w:val="7"/>
+        </w:numPr>
+      </w:pPr>
+      <w:r>
+        <w:rPr>
+          <w:rFonts w:hint="eastAsia"/>
+        </w:rPr>
         <w:t>多网关多路径选择</w:t>
       </w:r>
     </w:p>
@@ -6358,14 +6408,7 @@
         <w:rPr>
           <w:rFonts w:hint="eastAsia"/>
         </w:rPr>
-        <w:t>节点的路径拥堵情况和</w:t>
-      </w:r>
-      <w:r>
-        <w:rPr>
-          <w:rFonts w:hint="eastAsia"/>
-        </w:rPr>
-        <w:lastRenderedPageBreak/>
-        <w:t>网络负载，所以多网关选择能够实现一定的负载均衡作用。</w:t>
+        <w:t>节点的路径拥堵情况和网络负载，所以多网关选择能够实现一定的负载均衡作用。</w:t>
       </w:r>
     </w:p>
     <w:p>
@@ -6576,6 +6619,7 @@
         <w:rPr>
           <w:rFonts w:hint="eastAsia"/>
         </w:rPr>
+        <w:lastRenderedPageBreak/>
         <w:t>辅助节点筛选延迟时间</w:t>
       </w:r>
       <w:r>
@@ -6765,7 +6809,6 @@
         <w:rPr>
           <w:rFonts w:hint="eastAsia"/>
         </w:rPr>
-        <w:lastRenderedPageBreak/>
         <w:t>路径重复效验值</w:t>
       </w:r>
       <w:r>
@@ -7025,7 +7068,7 @@
 </file>
 
 <file path=word/endnotes.xml><?xml version="1.0" encoding="utf-8"?>
-<w:endnotes xmlns:wpc="http://schemas.microsoft.com/office/word/2010/wordprocessingCanvas" xmlns:mc="http://schemas.openxmlformats.org/markup-compatibility/2006" xmlns:o="urn:schemas-microsoft-com:office:office" xmlns:r="http://schemas.openxmlformats.org/officeDocument/2006/relationships" xmlns:m="http://schemas.openxmlformats.org/officeDocument/2006/math" xmlns:v="urn:schemas-microsoft-com:vml" xmlns:wp14="http://schemas.microsoft.com/office/word/2010/wordprocessingDrawing" xmlns:wp="http://schemas.openxmlformats.org/drawingml/2006/wordprocessingDrawing" xmlns:w10="urn:schemas-microsoft-com:office:word" xmlns:w="http://schemas.openxmlformats.org/wordprocessingml/2006/main" xmlns:w14="http://schemas.microsoft.com/office/word/2010/wordml" xmlns:w15="http://schemas.microsoft.com/office/word/2012/wordml" xmlns:wpg="http://schemas.microsoft.com/office/word/2010/wordprocessingGroup" xmlns:wpi="http://schemas.microsoft.com/office/word/2010/wordprocessingInk" xmlns:wne="http://schemas.microsoft.com/office/word/2006/wordml" xmlns:wps="http://schemas.microsoft.com/office/word/2010/wordprocessingShape" mc:Ignorable="w14 w15 wp14">
+<w:endnotes xmlns:wpc="http://schemas.microsoft.com/office/word/2010/wordprocessingCanvas" xmlns:cx="http://schemas.microsoft.com/office/drawing/2014/chartex" xmlns:mc="http://schemas.openxmlformats.org/markup-compatibility/2006" xmlns:o="urn:schemas-microsoft-com:office:office" xmlns:r="http://schemas.openxmlformats.org/officeDocument/2006/relationships" xmlns:m="http://schemas.openxmlformats.org/officeDocument/2006/math" xmlns:v="urn:schemas-microsoft-com:vml" xmlns:wp14="http://schemas.microsoft.com/office/word/2010/wordprocessingDrawing" xmlns:wp="http://schemas.openxmlformats.org/drawingml/2006/wordprocessingDrawing" xmlns:w10="urn:schemas-microsoft-com:office:word" xmlns:w="http://schemas.openxmlformats.org/wordprocessingml/2006/main" xmlns:w14="http://schemas.microsoft.com/office/word/2010/wordml" xmlns:w15="http://schemas.microsoft.com/office/word/2012/wordml" xmlns:wpg="http://schemas.microsoft.com/office/word/2010/wordprocessingGroup" xmlns:wpi="http://schemas.microsoft.com/office/word/2010/wordprocessingInk" xmlns:wne="http://schemas.microsoft.com/office/word/2006/wordml" xmlns:wps="http://schemas.microsoft.com/office/word/2010/wordprocessingShape" mc:Ignorable="w14 w15 wp14">
   <w:endnote w:type="separator" w:id="-1">
     <w:p>
       <w:r>
@@ -7044,7 +7087,7 @@
 </file>
 
 <file path=word/footnotes.xml><?xml version="1.0" encoding="utf-8"?>
-<w:footnotes xmlns:wpc="http://schemas.microsoft.com/office/word/2010/wordprocessingCanvas" xmlns:mc="http://schemas.openxmlformats.org/markup-compatibility/2006" xmlns:o="urn:schemas-microsoft-com:office:office" xmlns:r="http://schemas.openxmlformats.org/officeDocument/2006/relationships" xmlns:m="http://schemas.openxmlformats.org/officeDocument/2006/math" xmlns:v="urn:schemas-microsoft-com:vml" xmlns:wp14="http://schemas.microsoft.com/office/word/2010/wordprocessingDrawing" xmlns:wp="http://schemas.openxmlformats.org/drawingml/2006/wordprocessingDrawing" xmlns:w10="urn:schemas-microsoft-com:office:word" xmlns:w="http://schemas.openxmlformats.org/wordprocessingml/2006/main" xmlns:w14="http://schemas.microsoft.com/office/word/2010/wordml" xmlns:w15="http://schemas.microsoft.com/office/word/2012/wordml" xmlns:wpg="http://schemas.microsoft.com/office/word/2010/wordprocessingGroup" xmlns:wpi="http://schemas.microsoft.com/office/word/2010/wordprocessingInk" xmlns:wne="http://schemas.microsoft.com/office/word/2006/wordml" xmlns:wps="http://schemas.microsoft.com/office/word/2010/wordprocessingShape" mc:Ignorable="w14 w15 wp14">
+<w:footnotes xmlns:wpc="http://schemas.microsoft.com/office/word/2010/wordprocessingCanvas" xmlns:cx="http://schemas.microsoft.com/office/drawing/2014/chartex" xmlns:mc="http://schemas.openxmlformats.org/markup-compatibility/2006" xmlns:o="urn:schemas-microsoft-com:office:office" xmlns:r="http://schemas.openxmlformats.org/officeDocument/2006/relationships" xmlns:m="http://schemas.openxmlformats.org/officeDocument/2006/math" xmlns:v="urn:schemas-microsoft-com:vml" xmlns:wp14="http://schemas.microsoft.com/office/word/2010/wordprocessingDrawing" xmlns:wp="http://schemas.openxmlformats.org/drawingml/2006/wordprocessingDrawing" xmlns:w10="urn:schemas-microsoft-com:office:word" xmlns:w="http://schemas.openxmlformats.org/wordprocessingml/2006/main" xmlns:w14="http://schemas.microsoft.com/office/word/2010/wordml" xmlns:w15="http://schemas.microsoft.com/office/word/2012/wordml" xmlns:wpg="http://schemas.microsoft.com/office/word/2010/wordprocessingGroup" xmlns:wpi="http://schemas.microsoft.com/office/word/2010/wordprocessingInk" xmlns:wne="http://schemas.microsoft.com/office/word/2006/wordml" xmlns:wps="http://schemas.microsoft.com/office/word/2010/wordprocessingShape" mc:Ignorable="w14 w15 wp14">
   <w:footnote w:type="separator" w:id="-1">
     <w:p>
       <w:r>
@@ -7063,7 +7106,7 @@
 </file>
 
 <file path=word/numbering.xml><?xml version="1.0" encoding="utf-8"?>
-<w:numbering xmlns:wpc="http://schemas.microsoft.com/office/word/2010/wordprocessingCanvas" xmlns:mc="http://schemas.openxmlformats.org/markup-compatibility/2006" xmlns:o="urn:schemas-microsoft-com:office:office" xmlns:r="http://schemas.openxmlformats.org/officeDocument/2006/relationships" xmlns:m="http://schemas.openxmlformats.org/officeDocument/2006/math" xmlns:v="urn:schemas-microsoft-com:vml" xmlns:wp14="http://schemas.microsoft.com/office/word/2010/wordprocessingDrawing" xmlns:wp="http://schemas.openxmlformats.org/drawingml/2006/wordprocessingDrawing" xmlns:w10="urn:schemas-microsoft-com:office:word" xmlns:w="http://schemas.openxmlformats.org/wordprocessingml/2006/main" xmlns:w14="http://schemas.microsoft.com/office/word/2010/wordml" xmlns:w15="http://schemas.microsoft.com/office/word/2012/wordml" xmlns:wpg="http://schemas.microsoft.com/office/word/2010/wordprocessingGroup" xmlns:wpi="http://schemas.microsoft.com/office/word/2010/wordprocessingInk" xmlns:wne="http://schemas.microsoft.com/office/word/2006/wordml" xmlns:wps="http://schemas.microsoft.com/office/word/2010/wordprocessingShape" mc:Ignorable="w14 w15 wp14">
+<w:numbering xmlns:wpc="http://schemas.microsoft.com/office/word/2010/wordprocessingCanvas" xmlns:cx="http://schemas.microsoft.com/office/drawing/2014/chartex" xmlns:mc="http://schemas.openxmlformats.org/markup-compatibility/2006" xmlns:o="urn:schemas-microsoft-com:office:office" xmlns:r="http://schemas.openxmlformats.org/officeDocument/2006/relationships" xmlns:m="http://schemas.openxmlformats.org/officeDocument/2006/math" xmlns:v="urn:schemas-microsoft-com:vml" xmlns:wp14="http://schemas.microsoft.com/office/word/2010/wordprocessingDrawing" xmlns:wp="http://schemas.openxmlformats.org/drawingml/2006/wordprocessingDrawing" xmlns:w10="urn:schemas-microsoft-com:office:word" xmlns:w="http://schemas.openxmlformats.org/wordprocessingml/2006/main" xmlns:w14="http://schemas.microsoft.com/office/word/2010/wordml" xmlns:w15="http://schemas.microsoft.com/office/word/2012/wordml" xmlns:wpg="http://schemas.microsoft.com/office/word/2010/wordprocessingGroup" xmlns:wpi="http://schemas.microsoft.com/office/word/2010/wordprocessingInk" xmlns:wne="http://schemas.microsoft.com/office/word/2006/wordml" xmlns:wps="http://schemas.microsoft.com/office/word/2010/wordprocessingShape" mc:Ignorable="w14 w15 wp14">
   <w:abstractNum w:abstractNumId="0" w15:restartNumberingAfterBreak="0">
     <w:nsid w:val="00684365"/>
     <w:multiLevelType w:val="hybridMultilevel"/>
@@ -9531,6 +9574,7 @@
   <w:style w:type="paragraph" w:default="1" w:styleId="a">
     <w:name w:val="Normal"/>
     <w:qFormat/>
+    <w:rsid w:val="006E73B0"/>
     <w:pPr>
       <w:widowControl w:val="0"/>
       <w:jc w:val="both"/>
@@ -10078,7 +10122,7 @@
 </file>
 
 <file path=customXml/itemProps1.xml><?xml version="1.0" encoding="utf-8"?>
-<ds:datastoreItem xmlns:ds="http://schemas.openxmlformats.org/officeDocument/2006/customXml" ds:itemID="{2CDE5523-CB64-4EB8-86A1-1AED605C6332}">
+<ds:datastoreItem xmlns:ds="http://schemas.openxmlformats.org/officeDocument/2006/customXml" ds:itemID="{1BD2FCF3-F949-4DBA-8E33-DE21EBCE8421}">
   <ds:schemaRefs>
     <ds:schemaRef ds:uri="http://schemas.openxmlformats.org/officeDocument/2006/bibliography"/>
   </ds:schemaRefs>

--- a/相关说明/先验多树多网关多路径无线Mesh协议.docx
+++ b/相关说明/先验多树多网关多路径无线Mesh协议.docx
@@ -1,6 +1,6 @@
 
 <file path=word/document.xml><?xml version="1.0" encoding="utf-8"?>
-<w:document xmlns:wpc="http://schemas.microsoft.com/office/word/2010/wordprocessingCanvas" xmlns:cx="http://schemas.microsoft.com/office/drawing/2014/chartex" xmlns:mc="http://schemas.openxmlformats.org/markup-compatibility/2006" xmlns:o="urn:schemas-microsoft-com:office:office" xmlns:r="http://schemas.openxmlformats.org/officeDocument/2006/relationships" xmlns:m="http://schemas.openxmlformats.org/officeDocument/2006/math" xmlns:v="urn:schemas-microsoft-com:vml" xmlns:wp14="http://schemas.microsoft.com/office/word/2010/wordprocessingDrawing" xmlns:wp="http://schemas.openxmlformats.org/drawingml/2006/wordprocessingDrawing" xmlns:w10="urn:schemas-microsoft-com:office:word" xmlns:w="http://schemas.openxmlformats.org/wordprocessingml/2006/main" xmlns:w14="http://schemas.microsoft.com/office/word/2010/wordml" xmlns:w15="http://schemas.microsoft.com/office/word/2012/wordml" xmlns:wpg="http://schemas.microsoft.com/office/word/2010/wordprocessingGroup" xmlns:wpi="http://schemas.microsoft.com/office/word/2010/wordprocessingInk" xmlns:wne="http://schemas.microsoft.com/office/word/2006/wordml" xmlns:wps="http://schemas.microsoft.com/office/word/2010/wordprocessingShape" mc:Ignorable="w14 w15 wp14">
+<w:document xmlns:wpc="http://schemas.microsoft.com/office/word/2010/wordprocessingCanvas" xmlns:mc="http://schemas.openxmlformats.org/markup-compatibility/2006" xmlns:o="urn:schemas-microsoft-com:office:office" xmlns:r="http://schemas.openxmlformats.org/officeDocument/2006/relationships" xmlns:m="http://schemas.openxmlformats.org/officeDocument/2006/math" xmlns:v="urn:schemas-microsoft-com:vml" xmlns:wp14="http://schemas.microsoft.com/office/word/2010/wordprocessingDrawing" xmlns:wp="http://schemas.openxmlformats.org/drawingml/2006/wordprocessingDrawing" xmlns:w10="urn:schemas-microsoft-com:office:word" xmlns:w="http://schemas.openxmlformats.org/wordprocessingml/2006/main" xmlns:w14="http://schemas.microsoft.com/office/word/2010/wordml" xmlns:w15="http://schemas.microsoft.com/office/word/2012/wordml" xmlns:wpg="http://schemas.microsoft.com/office/word/2010/wordprocessingGroup" xmlns:wpi="http://schemas.microsoft.com/office/word/2010/wordprocessingInk" xmlns:wne="http://schemas.microsoft.com/office/word/2006/wordml" xmlns:wps="http://schemas.microsoft.com/office/word/2010/wordprocessingShape" mc:Ignorable="w14 w15 wp14">
   <w:body>
     <w:p>
       <w:pPr>
@@ -3041,6 +3041,7 @@
       </w:r>
     </w:p>
     <w:p/>
+    <w:bookmarkStart w:id="1" w:name="_GoBack"/>
     <w:p>
       <w:pPr>
         <w:autoSpaceDE w:val="0"/>
@@ -3107,8 +3108,8 @@
               </m:ctrlPr>
             </m:fPr>
             <m:num>
-              <m:d>
-                <m:dPr>
+              <m:sSub>
+                <m:sSubPr>
                   <m:ctrlPr>
                     <w:rPr>
                       <w:rFonts w:ascii="Cambria Math" w:hAnsi="Cambria Math" w:cs="Times New Roman"/>
@@ -3117,138 +3118,124 @@
                       <w:szCs w:val="20"/>
                     </w:rPr>
                   </m:ctrlPr>
-                </m:dPr>
+                </m:sSubPr>
                 <m:e>
-                  <m:sSub>
-                    <m:sSubPr>
-                      <m:ctrlPr>
-                        <w:rPr>
-                          <w:rFonts w:ascii="Cambria Math" w:hAnsi="Cambria Math" w:cs="Times New Roman"/>
-                          <w:i/>
-                          <w:sz w:val="20"/>
-                          <w:szCs w:val="20"/>
-                        </w:rPr>
-                      </m:ctrlPr>
-                    </m:sSubPr>
-                    <m:e>
-                      <m:r>
-                        <w:rPr>
-                          <w:rFonts w:ascii="Cambria Math" w:hAnsi="Cambria Math" w:cs="Times New Roman"/>
-                          <w:sz w:val="20"/>
-                          <w:szCs w:val="20"/>
-                        </w:rPr>
-                        <m:t>k</m:t>
-                      </m:r>
-                    </m:e>
-                    <m:sub>
-                      <m:r>
-                        <w:rPr>
-                          <w:rFonts w:ascii="Cambria Math" w:hAnsi="Cambria Math" w:cs="Times New Roman"/>
-                          <w:sz w:val="20"/>
-                          <w:szCs w:val="20"/>
-                        </w:rPr>
-                        <m:t>i</m:t>
-                      </m:r>
-                    </m:sub>
-                  </m:sSub>
-                  <m:sSub>
-                    <m:sSubPr>
-                      <m:ctrlPr>
-                        <w:rPr>
-                          <w:rFonts w:ascii="Cambria Math" w:hAnsi="Cambria Math" w:cs="Times New Roman"/>
-                          <w:i/>
-                          <w:sz w:val="20"/>
-                          <w:szCs w:val="20"/>
-                        </w:rPr>
-                      </m:ctrlPr>
-                    </m:sSubPr>
-                    <m:e>
-                      <m:r>
-                        <w:rPr>
-                          <w:rFonts w:ascii="Cambria Math" w:hAnsi="Cambria Math" w:cs="Times New Roman"/>
-                          <w:sz w:val="20"/>
-                          <w:szCs w:val="20"/>
-                        </w:rPr>
-                        <m:t>c</m:t>
-                      </m:r>
-                    </m:e>
-                    <m:sub>
-                      <m:r>
-                        <w:rPr>
-                          <w:rFonts w:ascii="Cambria Math" w:hAnsi="Cambria Math" w:cs="Times New Roman"/>
-                          <w:sz w:val="20"/>
-                          <w:szCs w:val="20"/>
-                        </w:rPr>
-                        <m:t>i</m:t>
-                      </m:r>
-                    </m:sub>
-                  </m:sSub>
-                  <m:rad>
-                    <m:radPr>
-                      <m:degHide m:val="1"/>
-                      <m:ctrlPr>
-                        <w:rPr>
-                          <w:rFonts w:ascii="Cambria Math" w:hAnsi="Cambria Math" w:cs="Times New Roman"/>
-                          <w:i/>
-                          <w:sz w:val="20"/>
-                          <w:szCs w:val="20"/>
-                        </w:rPr>
-                      </m:ctrlPr>
-                    </m:radPr>
-                    <m:deg/>
-                    <m:e>
-                      <m:r>
-                        <w:rPr>
-                          <w:rFonts w:ascii="Cambria Math" w:hAnsi="Cambria Math" w:cs="Times New Roman"/>
-                          <w:sz w:val="20"/>
-                          <w:szCs w:val="20"/>
-                        </w:rPr>
-                        <m:t>i</m:t>
-                      </m:r>
-                    </m:e>
-                  </m:rad>
                   <m:r>
                     <w:rPr>
                       <w:rFonts w:ascii="Cambria Math" w:hAnsi="Cambria Math" w:cs="Times New Roman"/>
                       <w:sz w:val="20"/>
                       <w:szCs w:val="20"/>
                     </w:rPr>
-                    <m:t>+</m:t>
+                    <m:t>k</m:t>
                   </m:r>
-                  <m:sSub>
-                    <m:sSubPr>
-                      <m:ctrlPr>
-                        <w:rPr>
-                          <w:rFonts w:ascii="Cambria Math" w:hAnsi="Cambria Math" w:cs="Times New Roman"/>
-                          <w:i/>
-                          <w:sz w:val="20"/>
-                          <w:szCs w:val="20"/>
-                        </w:rPr>
-                      </m:ctrlPr>
-                    </m:sSubPr>
-                    <m:e>
-                      <m:r>
-                        <w:rPr>
-                          <w:rFonts w:ascii="Cambria Math" w:hAnsi="Cambria Math" w:cs="Times New Roman"/>
-                          <w:sz w:val="20"/>
-                          <w:szCs w:val="20"/>
-                        </w:rPr>
-                        <m:t>(i-1)AALM</m:t>
-                      </m:r>
-                    </m:e>
-                    <m:sub>
-                      <m:r>
-                        <w:rPr>
-                          <w:rFonts w:ascii="Cambria Math" w:hAnsi="Cambria Math" w:cs="Times New Roman"/>
-                          <w:sz w:val="20"/>
-                          <w:szCs w:val="20"/>
-                        </w:rPr>
-                        <m:t>i-1</m:t>
-                      </m:r>
-                    </m:sub>
-                  </m:sSub>
                 </m:e>
-              </m:d>
+                <m:sub>
+                  <m:r>
+                    <w:rPr>
+                      <w:rFonts w:ascii="Cambria Math" w:hAnsi="Cambria Math" w:cs="Times New Roman"/>
+                      <w:sz w:val="20"/>
+                      <w:szCs w:val="20"/>
+                    </w:rPr>
+                    <m:t>i</m:t>
+                  </m:r>
+                </m:sub>
+              </m:sSub>
+              <m:sSub>
+                <m:sSubPr>
+                  <m:ctrlPr>
+                    <w:rPr>
+                      <w:rFonts w:ascii="Cambria Math" w:hAnsi="Cambria Math" w:cs="Times New Roman"/>
+                      <w:i/>
+                      <w:sz w:val="20"/>
+                      <w:szCs w:val="20"/>
+                    </w:rPr>
+                  </m:ctrlPr>
+                </m:sSubPr>
+                <m:e>
+                  <m:r>
+                    <w:rPr>
+                      <w:rFonts w:ascii="Cambria Math" w:hAnsi="Cambria Math" w:cs="Times New Roman"/>
+                      <w:sz w:val="20"/>
+                      <w:szCs w:val="20"/>
+                    </w:rPr>
+                    <m:t>c</m:t>
+                  </m:r>
+                </m:e>
+                <m:sub>
+                  <m:r>
+                    <w:rPr>
+                      <w:rFonts w:ascii="Cambria Math" w:hAnsi="Cambria Math" w:cs="Times New Roman"/>
+                      <w:sz w:val="20"/>
+                      <w:szCs w:val="20"/>
+                    </w:rPr>
+                    <m:t>i</m:t>
+                  </m:r>
+                </m:sub>
+              </m:sSub>
+              <m:rad>
+                <m:radPr>
+                  <m:degHide m:val="1"/>
+                  <m:ctrlPr>
+                    <w:rPr>
+                      <w:rFonts w:ascii="Cambria Math" w:hAnsi="Cambria Math" w:cs="Times New Roman"/>
+                      <w:i/>
+                      <w:sz w:val="20"/>
+                      <w:szCs w:val="20"/>
+                    </w:rPr>
+                  </m:ctrlPr>
+                </m:radPr>
+                <m:deg/>
+                <m:e>
+                  <m:r>
+                    <w:rPr>
+                      <w:rFonts w:ascii="Cambria Math" w:hAnsi="Cambria Math" w:cs="Times New Roman"/>
+                      <w:sz w:val="20"/>
+                      <w:szCs w:val="20"/>
+                    </w:rPr>
+                    <m:t>i</m:t>
+                  </m:r>
+                </m:e>
+              </m:rad>
+              <m:r>
+                <w:rPr>
+                  <w:rFonts w:ascii="Cambria Math" w:hAnsi="Cambria Math" w:cs="Times New Roman"/>
+                  <w:sz w:val="20"/>
+                  <w:szCs w:val="20"/>
+                </w:rPr>
+                <m:t>+</m:t>
+              </m:r>
+              <m:sSub>
+                <m:sSubPr>
+                  <m:ctrlPr>
+                    <w:rPr>
+                      <w:rFonts w:ascii="Cambria Math" w:hAnsi="Cambria Math" w:cs="Times New Roman"/>
+                      <w:i/>
+                      <w:sz w:val="20"/>
+                      <w:szCs w:val="20"/>
+                    </w:rPr>
+                  </m:ctrlPr>
+                </m:sSubPr>
+                <m:e>
+                  <m:r>
+                    <w:rPr>
+                      <w:rFonts w:ascii="Cambria Math" w:hAnsi="Cambria Math" w:cs="Times New Roman"/>
+                      <w:sz w:val="20"/>
+                      <w:szCs w:val="20"/>
+                    </w:rPr>
+                    <m:t>(i-1)AALM</m:t>
+                  </m:r>
+                </m:e>
+                <m:sub>
+                  <m:r>
+                    <w:rPr>
+                      <w:rFonts w:ascii="Cambria Math" w:hAnsi="Cambria Math" w:cs="Times New Roman"/>
+                      <w:sz w:val="20"/>
+                      <w:szCs w:val="20"/>
+                    </w:rPr>
+                    <m:t>i-1</m:t>
+                  </m:r>
+                </m:sub>
+              </m:sSub>
             </m:num>
             <m:den>
               <m:rad>
@@ -3302,6 +3289,7 @@
         </m:oMath>
       </m:oMathPara>
     </w:p>
+    <w:bookmarkEnd w:id="1"/>
     <w:p>
       <w:pPr>
         <w:autoSpaceDE w:val="0"/>
@@ -3570,8 +3558,8 @@
           <w:szCs w:val="18"/>
         </w:rPr>
       </w:pPr>
-      <w:bookmarkStart w:id="1" w:name="OLE_LINK4"/>
-      <w:bookmarkStart w:id="2" w:name="OLE_LINK5"/>
+      <w:bookmarkStart w:id="2" w:name="OLE_LINK4"/>
+      <w:bookmarkStart w:id="3" w:name="OLE_LINK5"/>
       <w:r>
         <w:t>O</w:t>
       </w:r>
@@ -3927,8 +3915,8 @@
         </w:rPr>
         <w:t>。</w:t>
       </w:r>
-      <w:bookmarkEnd w:id="1"/>
       <w:bookmarkEnd w:id="2"/>
+      <w:bookmarkEnd w:id="3"/>
       <w:r>
         <w:rPr>
           <w:rFonts w:ascii="Times New Roman" w:hAnsi="Times New Roman" w:cs="Times New Roman" w:hint="eastAsia"/>
@@ -5239,10 +5227,10 @@
             <v:path o:extrusionok="f" gradientshapeok="t" o:connecttype="rect"/>
             <o:lock v:ext="edit" aspectratio="t"/>
           </v:shapetype>
-          <v:shape id="_x0000_i1025" type="#_x0000_t75" style="width:321.2pt;height:574.75pt" o:ole="">
+          <v:shape id="_x0000_i1025" type="#_x0000_t75" style="width:321.45pt;height:574.65pt" o:ole="">
             <v:imagedata r:id="rId8" o:title=""/>
           </v:shape>
-          <o:OLEObject Type="Embed" ProgID="Visio.Drawing.15" ShapeID="_x0000_i1025" DrawAspect="Content" ObjectID="_1496417128" r:id="rId9"/>
+          <o:OLEObject Type="Embed" ProgID="Visio.Drawing.15" ShapeID="_x0000_i1025" DrawAspect="Content" ObjectID="_1496773050" r:id="rId9"/>
         </w:object>
       </w:r>
     </w:p>
@@ -5958,14 +5946,12 @@
     <w:p>
       <w:r>
         <w:object w:dxaOrig="11716" w:dyaOrig="8400">
-          <v:shape id="_x0000_i1028" type="#_x0000_t75" style="width:414.45pt;height:297.4pt" o:ole="">
+          <v:shape id="_x0000_i1026" type="#_x0000_t75" style="width:414.25pt;height:297.2pt" o:ole="">
             <v:imagedata r:id="rId10" o:title=""/>
           </v:shape>
-          <o:OLEObject Type="Embed" ProgID="Visio.Drawing.15" ShapeID="_x0000_i1028" DrawAspect="Content" ObjectID="_1496417129" r:id="rId11"/>
+          <o:OLEObject Type="Embed" ProgID="Visio.Drawing.15" ShapeID="_x0000_i1026" DrawAspect="Content" ObjectID="_1496773051" r:id="rId11"/>
         </w:object>
       </w:r>
-      <w:bookmarkStart w:id="3" w:name="_GoBack"/>
-      <w:bookmarkEnd w:id="3"/>
     </w:p>
     <w:p>
       <w:pPr>
@@ -7068,7 +7054,7 @@
 </file>
 
 <file path=word/endnotes.xml><?xml version="1.0" encoding="utf-8"?>
-<w:endnotes xmlns:wpc="http://schemas.microsoft.com/office/word/2010/wordprocessingCanvas" xmlns:cx="http://schemas.microsoft.com/office/drawing/2014/chartex" xmlns:mc="http://schemas.openxmlformats.org/markup-compatibility/2006" xmlns:o="urn:schemas-microsoft-com:office:office" xmlns:r="http://schemas.openxmlformats.org/officeDocument/2006/relationships" xmlns:m="http://schemas.openxmlformats.org/officeDocument/2006/math" xmlns:v="urn:schemas-microsoft-com:vml" xmlns:wp14="http://schemas.microsoft.com/office/word/2010/wordprocessingDrawing" xmlns:wp="http://schemas.openxmlformats.org/drawingml/2006/wordprocessingDrawing" xmlns:w10="urn:schemas-microsoft-com:office:word" xmlns:w="http://schemas.openxmlformats.org/wordprocessingml/2006/main" xmlns:w14="http://schemas.microsoft.com/office/word/2010/wordml" xmlns:w15="http://schemas.microsoft.com/office/word/2012/wordml" xmlns:wpg="http://schemas.microsoft.com/office/word/2010/wordprocessingGroup" xmlns:wpi="http://schemas.microsoft.com/office/word/2010/wordprocessingInk" xmlns:wne="http://schemas.microsoft.com/office/word/2006/wordml" xmlns:wps="http://schemas.microsoft.com/office/word/2010/wordprocessingShape" mc:Ignorable="w14 w15 wp14">
+<w:endnotes xmlns:wpc="http://schemas.microsoft.com/office/word/2010/wordprocessingCanvas" xmlns:mc="http://schemas.openxmlformats.org/markup-compatibility/2006" xmlns:o="urn:schemas-microsoft-com:office:office" xmlns:r="http://schemas.openxmlformats.org/officeDocument/2006/relationships" xmlns:m="http://schemas.openxmlformats.org/officeDocument/2006/math" xmlns:v="urn:schemas-microsoft-com:vml" xmlns:wp14="http://schemas.microsoft.com/office/word/2010/wordprocessingDrawing" xmlns:wp="http://schemas.openxmlformats.org/drawingml/2006/wordprocessingDrawing" xmlns:w10="urn:schemas-microsoft-com:office:word" xmlns:w="http://schemas.openxmlformats.org/wordprocessingml/2006/main" xmlns:w14="http://schemas.microsoft.com/office/word/2010/wordml" xmlns:w15="http://schemas.microsoft.com/office/word/2012/wordml" xmlns:wpg="http://schemas.microsoft.com/office/word/2010/wordprocessingGroup" xmlns:wpi="http://schemas.microsoft.com/office/word/2010/wordprocessingInk" xmlns:wne="http://schemas.microsoft.com/office/word/2006/wordml" xmlns:wps="http://schemas.microsoft.com/office/word/2010/wordprocessingShape" mc:Ignorable="w14 w15 wp14">
   <w:endnote w:type="separator" w:id="-1">
     <w:p>
       <w:r>
@@ -7087,7 +7073,7 @@
 </file>
 
 <file path=word/footnotes.xml><?xml version="1.0" encoding="utf-8"?>
-<w:footnotes xmlns:wpc="http://schemas.microsoft.com/office/word/2010/wordprocessingCanvas" xmlns:cx="http://schemas.microsoft.com/office/drawing/2014/chartex" xmlns:mc="http://schemas.openxmlformats.org/markup-compatibility/2006" xmlns:o="urn:schemas-microsoft-com:office:office" xmlns:r="http://schemas.openxmlformats.org/officeDocument/2006/relationships" xmlns:m="http://schemas.openxmlformats.org/officeDocument/2006/math" xmlns:v="urn:schemas-microsoft-com:vml" xmlns:wp14="http://schemas.microsoft.com/office/word/2010/wordprocessingDrawing" xmlns:wp="http://schemas.openxmlformats.org/drawingml/2006/wordprocessingDrawing" xmlns:w10="urn:schemas-microsoft-com:office:word" xmlns:w="http://schemas.openxmlformats.org/wordprocessingml/2006/main" xmlns:w14="http://schemas.microsoft.com/office/word/2010/wordml" xmlns:w15="http://schemas.microsoft.com/office/word/2012/wordml" xmlns:wpg="http://schemas.microsoft.com/office/word/2010/wordprocessingGroup" xmlns:wpi="http://schemas.microsoft.com/office/word/2010/wordprocessingInk" xmlns:wne="http://schemas.microsoft.com/office/word/2006/wordml" xmlns:wps="http://schemas.microsoft.com/office/word/2010/wordprocessingShape" mc:Ignorable="w14 w15 wp14">
+<w:footnotes xmlns:wpc="http://schemas.microsoft.com/office/word/2010/wordprocessingCanvas" xmlns:mc="http://schemas.openxmlformats.org/markup-compatibility/2006" xmlns:o="urn:schemas-microsoft-com:office:office" xmlns:r="http://schemas.openxmlformats.org/officeDocument/2006/relationships" xmlns:m="http://schemas.openxmlformats.org/officeDocument/2006/math" xmlns:v="urn:schemas-microsoft-com:vml" xmlns:wp14="http://schemas.microsoft.com/office/word/2010/wordprocessingDrawing" xmlns:wp="http://schemas.openxmlformats.org/drawingml/2006/wordprocessingDrawing" xmlns:w10="urn:schemas-microsoft-com:office:word" xmlns:w="http://schemas.openxmlformats.org/wordprocessingml/2006/main" xmlns:w14="http://schemas.microsoft.com/office/word/2010/wordml" xmlns:w15="http://schemas.microsoft.com/office/word/2012/wordml" xmlns:wpg="http://schemas.microsoft.com/office/word/2010/wordprocessingGroup" xmlns:wpi="http://schemas.microsoft.com/office/word/2010/wordprocessingInk" xmlns:wne="http://schemas.microsoft.com/office/word/2006/wordml" xmlns:wps="http://schemas.microsoft.com/office/word/2010/wordprocessingShape" mc:Ignorable="w14 w15 wp14">
   <w:footnote w:type="separator" w:id="-1">
     <w:p>
       <w:r>
@@ -7106,7 +7092,7 @@
 </file>
 
 <file path=word/numbering.xml><?xml version="1.0" encoding="utf-8"?>
-<w:numbering xmlns:wpc="http://schemas.microsoft.com/office/word/2010/wordprocessingCanvas" xmlns:cx="http://schemas.microsoft.com/office/drawing/2014/chartex" xmlns:mc="http://schemas.openxmlformats.org/markup-compatibility/2006" xmlns:o="urn:schemas-microsoft-com:office:office" xmlns:r="http://schemas.openxmlformats.org/officeDocument/2006/relationships" xmlns:m="http://schemas.openxmlformats.org/officeDocument/2006/math" xmlns:v="urn:schemas-microsoft-com:vml" xmlns:wp14="http://schemas.microsoft.com/office/word/2010/wordprocessingDrawing" xmlns:wp="http://schemas.openxmlformats.org/drawingml/2006/wordprocessingDrawing" xmlns:w10="urn:schemas-microsoft-com:office:word" xmlns:w="http://schemas.openxmlformats.org/wordprocessingml/2006/main" xmlns:w14="http://schemas.microsoft.com/office/word/2010/wordml" xmlns:w15="http://schemas.microsoft.com/office/word/2012/wordml" xmlns:wpg="http://schemas.microsoft.com/office/word/2010/wordprocessingGroup" xmlns:wpi="http://schemas.microsoft.com/office/word/2010/wordprocessingInk" xmlns:wne="http://schemas.microsoft.com/office/word/2006/wordml" xmlns:wps="http://schemas.microsoft.com/office/word/2010/wordprocessingShape" mc:Ignorable="w14 w15 wp14">
+<w:numbering xmlns:wpc="http://schemas.microsoft.com/office/word/2010/wordprocessingCanvas" xmlns:mc="http://schemas.openxmlformats.org/markup-compatibility/2006" xmlns:o="urn:schemas-microsoft-com:office:office" xmlns:r="http://schemas.openxmlformats.org/officeDocument/2006/relationships" xmlns:m="http://schemas.openxmlformats.org/officeDocument/2006/math" xmlns:v="urn:schemas-microsoft-com:vml" xmlns:wp14="http://schemas.microsoft.com/office/word/2010/wordprocessingDrawing" xmlns:wp="http://schemas.openxmlformats.org/drawingml/2006/wordprocessingDrawing" xmlns:w10="urn:schemas-microsoft-com:office:word" xmlns:w="http://schemas.openxmlformats.org/wordprocessingml/2006/main" xmlns:w14="http://schemas.microsoft.com/office/word/2010/wordml" xmlns:w15="http://schemas.microsoft.com/office/word/2012/wordml" xmlns:wpg="http://schemas.microsoft.com/office/word/2010/wordprocessingGroup" xmlns:wpi="http://schemas.microsoft.com/office/word/2010/wordprocessingInk" xmlns:wne="http://schemas.microsoft.com/office/word/2006/wordml" xmlns:wps="http://schemas.microsoft.com/office/word/2010/wordprocessingShape" mc:Ignorable="w14 w15 wp14">
   <w:abstractNum w:abstractNumId="0" w15:restartNumberingAfterBreak="0">
     <w:nsid w:val="00684365"/>
     <w:multiLevelType w:val="hybridMultilevel"/>
@@ -10122,7 +10108,7 @@
 </file>
 
 <file path=customXml/itemProps1.xml><?xml version="1.0" encoding="utf-8"?>
-<ds:datastoreItem xmlns:ds="http://schemas.openxmlformats.org/officeDocument/2006/customXml" ds:itemID="{1BD2FCF3-F949-4DBA-8E33-DE21EBCE8421}">
+<ds:datastoreItem xmlns:ds="http://schemas.openxmlformats.org/officeDocument/2006/customXml" ds:itemID="{C8D73B3F-1F14-4419-B3DE-17AE96540786}">
   <ds:schemaRefs>
     <ds:schemaRef ds:uri="http://schemas.openxmlformats.org/officeDocument/2006/bibliography"/>
   </ds:schemaRefs>

--- a/相关说明/先验多树多网关多路径无线Mesh协议.docx
+++ b/相关说明/先验多树多网关多路径无线Mesh协议.docx
@@ -1,6 +1,6 @@
 
 <file path=word/document.xml><?xml version="1.0" encoding="utf-8"?>
-<w:document xmlns:wpc="http://schemas.microsoft.com/office/word/2010/wordprocessingCanvas" xmlns:mc="http://schemas.openxmlformats.org/markup-compatibility/2006" xmlns:o="urn:schemas-microsoft-com:office:office" xmlns:r="http://schemas.openxmlformats.org/officeDocument/2006/relationships" xmlns:m="http://schemas.openxmlformats.org/officeDocument/2006/math" xmlns:v="urn:schemas-microsoft-com:vml" xmlns:wp14="http://schemas.microsoft.com/office/word/2010/wordprocessingDrawing" xmlns:wp="http://schemas.openxmlformats.org/drawingml/2006/wordprocessingDrawing" xmlns:w10="urn:schemas-microsoft-com:office:word" xmlns:w="http://schemas.openxmlformats.org/wordprocessingml/2006/main" xmlns:w14="http://schemas.microsoft.com/office/word/2010/wordml" xmlns:w15="http://schemas.microsoft.com/office/word/2012/wordml" xmlns:wpg="http://schemas.microsoft.com/office/word/2010/wordprocessingGroup" xmlns:wpi="http://schemas.microsoft.com/office/word/2010/wordprocessingInk" xmlns:wne="http://schemas.microsoft.com/office/word/2006/wordml" xmlns:wps="http://schemas.microsoft.com/office/word/2010/wordprocessingShape" mc:Ignorable="w14 w15 wp14">
+<w:document xmlns:wpc="http://schemas.microsoft.com/office/word/2010/wordprocessingCanvas" xmlns:cx="http://schemas.microsoft.com/office/drawing/2014/chartex" xmlns:mc="http://schemas.openxmlformats.org/markup-compatibility/2006" xmlns:o="urn:schemas-microsoft-com:office:office" xmlns:r="http://schemas.openxmlformats.org/officeDocument/2006/relationships" xmlns:m="http://schemas.openxmlformats.org/officeDocument/2006/math" xmlns:v="urn:schemas-microsoft-com:vml" xmlns:wp14="http://schemas.microsoft.com/office/word/2010/wordprocessingDrawing" xmlns:wp="http://schemas.openxmlformats.org/drawingml/2006/wordprocessingDrawing" xmlns:w10="urn:schemas-microsoft-com:office:word" xmlns:w="http://schemas.openxmlformats.org/wordprocessingml/2006/main" xmlns:w14="http://schemas.microsoft.com/office/word/2010/wordml" xmlns:w15="http://schemas.microsoft.com/office/word/2012/wordml" xmlns:w16se="http://schemas.microsoft.com/office/word/2015/wordml/symex" xmlns:wpg="http://schemas.microsoft.com/office/word/2010/wordprocessingGroup" xmlns:wpi="http://schemas.microsoft.com/office/word/2010/wordprocessingInk" xmlns:wne="http://schemas.microsoft.com/office/word/2006/wordml" xmlns:wps="http://schemas.microsoft.com/office/word/2010/wordprocessingShape" mc:Ignorable="w14 w15 w16se wp14">
   <w:body>
     <w:p>
       <w:pPr>
@@ -1218,7 +1218,7 @@
     </w:p>
     <w:tbl>
       <w:tblPr>
-        <w:tblStyle w:val="a7"/>
+        <w:tblStyle w:val="a9"/>
         <w:tblW w:w="0" w:type="auto"/>
         <w:tblLook w:val="04A0" w:firstRow="1" w:lastRow="0" w:firstColumn="1" w:lastColumn="0" w:noHBand="0" w:noVBand="1"/>
       </w:tblPr>
@@ -1574,7 +1574,7 @@
     </w:p>
     <w:tbl>
       <w:tblPr>
-        <w:tblStyle w:val="a7"/>
+        <w:tblStyle w:val="a9"/>
         <w:tblW w:w="0" w:type="auto"/>
         <w:tblLook w:val="04A0" w:firstRow="1" w:lastRow="0" w:firstColumn="1" w:lastColumn="0" w:noHBand="0" w:noVBand="1"/>
       </w:tblPr>
@@ -1931,7 +1931,7 @@
     </w:p>
     <w:tbl>
       <w:tblPr>
-        <w:tblStyle w:val="a7"/>
+        <w:tblStyle w:val="a9"/>
         <w:tblW w:w="0" w:type="auto"/>
         <w:tblLook w:val="04A0" w:firstRow="1" w:lastRow="0" w:firstColumn="1" w:lastColumn="0" w:noHBand="0" w:noVBand="1"/>
       </w:tblPr>
@@ -2174,6 +2174,12 @@
         <w:rPr>
           <w:rFonts w:hint="eastAsia"/>
         </w:rPr>
+        <w:t>起始反馈</w:t>
+      </w:r>
+      <w:r>
+        <w:rPr>
+          <w:rFonts w:hint="eastAsia"/>
+        </w:rPr>
         <w:t>帧</w:t>
       </w:r>
       <w:r>
@@ -2192,6 +2198,15 @@
         <w:t>e</w:t>
       </w:r>
       <w:r>
+        <w:t xml:space="preserve"> </w:t>
+      </w:r>
+      <w:r>
+        <w:rPr>
+          <w:rFonts w:hint="eastAsia"/>
+        </w:rPr>
+        <w:t>Replay</w:t>
+      </w:r>
+      <w:r>
         <w:rPr>
           <w:rFonts w:hint="eastAsia"/>
         </w:rPr>
@@ -2204,6 +2219,155 @@
         <w:t>PG</w:t>
       </w:r>
       <w:r>
+        <w:t>E</w:t>
+      </w:r>
+      <w:r>
+        <w:rPr>
+          <w:rFonts w:hint="eastAsia"/>
+        </w:rPr>
+        <w:t>R</w:t>
+      </w:r>
+      <w:r>
+        <w:rPr>
+          <w:rFonts w:hint="eastAsia"/>
+        </w:rPr>
+        <w:t>）</w:t>
+      </w:r>
+    </w:p>
+    <w:p>
+      <w:pPr>
+        <w:pStyle w:val="2"/>
+        <w:rPr>
+          <w:vanish/>
+        </w:rPr>
+      </w:pPr>
+    </w:p>
+    <w:bookmarkEnd w:id="0"/>
+    <w:p/>
+    <w:p>
+      <w:pPr>
+        <w:rPr>
+          <w:rFonts w:hint="eastAsia"/>
+        </w:rPr>
+      </w:pPr>
+      <w:r>
+        <w:rPr>
+          <w:rFonts w:hint="eastAsia"/>
+        </w:rPr>
+        <w:t>用于通知结点开始路径生成以及确保</w:t>
+      </w:r>
+      <w:r>
+        <w:rPr>
+          <w:rFonts w:hint="eastAsia"/>
+        </w:rPr>
+        <w:t>SECACK</w:t>
+      </w:r>
+      <w:r>
+        <w:rPr>
+          <w:rFonts w:hint="eastAsia"/>
+        </w:rPr>
+        <w:t>帧成功收到，如果</w:t>
+      </w:r>
+      <w:r>
+        <w:rPr>
+          <w:rFonts w:hint="eastAsia"/>
+        </w:rPr>
+        <w:t>PMTGMGMP</w:t>
+      </w:r>
+      <w:r>
+        <w:t>pge</w:t>
+      </w:r>
+      <w:r>
+        <w:rPr>
+          <w:rFonts w:hint="eastAsia"/>
+        </w:rPr>
+        <w:t>rWaitTime</w:t>
+      </w:r>
+      <w:r>
+        <w:rPr>
+          <w:rFonts w:hint="eastAsia"/>
+        </w:rPr>
+        <w:t>到期后</w:t>
+      </w:r>
+      <w:r>
+        <w:rPr>
+          <w:rFonts w:hint="eastAsia"/>
+        </w:rPr>
+        <w:t>PGER</w:t>
+      </w:r>
+      <w:r>
+        <w:rPr>
+          <w:rFonts w:hint="eastAsia"/>
+        </w:rPr>
+        <w:t>仍然没有收到，</w:t>
+      </w:r>
+      <w:r>
+        <w:rPr>
+          <w:rFonts w:hint="eastAsia"/>
+        </w:rPr>
+        <w:t>MTERP</w:t>
+      </w:r>
+      <w:r>
+        <w:rPr>
+          <w:rFonts w:hint="eastAsia"/>
+        </w:rPr>
+        <w:t>将重发</w:t>
+      </w:r>
+      <w:r>
+        <w:rPr>
+          <w:rFonts w:hint="eastAsia"/>
+        </w:rPr>
+        <w:t>SECACK</w:t>
+      </w:r>
+      <w:r>
+        <w:rPr>
+          <w:rFonts w:hint="eastAsia"/>
+        </w:rPr>
+        <w:t>。</w:t>
+      </w:r>
+    </w:p>
+    <w:p>
+      <w:pPr>
+        <w:pStyle w:val="2"/>
+        <w:numPr>
+          <w:ilvl w:val="2"/>
+          <w:numId w:val="7"/>
+        </w:numPr>
+        <w:rPr>
+          <w:vanish/>
+        </w:rPr>
+      </w:pPr>
+      <w:r>
+        <w:t>路径生成</w:t>
+      </w:r>
+      <w:r>
+        <w:rPr>
+          <w:rFonts w:hint="eastAsia"/>
+        </w:rPr>
+        <w:t>帧（</w:t>
+      </w:r>
+      <w:r>
+        <w:t>Path Generat</w:t>
+      </w:r>
+      <w:r>
+        <w:rPr>
+          <w:rFonts w:hint="eastAsia"/>
+        </w:rPr>
+        <w:t>e</w:t>
+      </w:r>
+      <w:r>
+        <w:rPr>
+          <w:rFonts w:hint="eastAsia"/>
+        </w:rPr>
+        <w:t>，</w:t>
+      </w:r>
+      <w:r>
+        <w:rPr>
+          <w:rFonts w:hint="eastAsia"/>
+        </w:rPr>
+        <w:t>PG</w:t>
+      </w:r>
+      <w:r>
         <w:t>EN</w:t>
       </w:r>
       <w:r>
@@ -2221,7 +2385,6 @@
         </w:rPr>
       </w:pPr>
     </w:p>
-    <w:bookmarkEnd w:id="0"/>
     <w:p>
       <w:pPr>
         <w:pStyle w:val="3"/>
@@ -2305,6 +2468,7 @@
         <w:rPr>
           <w:rFonts w:hint="eastAsia"/>
         </w:rPr>
+        <w:lastRenderedPageBreak/>
         <w:t>路径更新</w:t>
       </w:r>
       <w:r>
@@ -2427,7 +2591,6 @@
         <w:rPr>
           <w:rFonts w:hint="eastAsia"/>
         </w:rPr>
-        <w:lastRenderedPageBreak/>
         <w:t>积累</w:t>
       </w:r>
       <w:r>
@@ -3041,7 +3204,6 @@
       </w:r>
     </w:p>
     <w:p/>
-    <w:bookmarkStart w:id="1" w:name="_GoBack"/>
     <w:p>
       <w:pPr>
         <w:autoSpaceDE w:val="0"/>
@@ -3289,7 +3451,6 @@
         </m:oMath>
       </m:oMathPara>
     </w:p>
-    <w:bookmarkEnd w:id="1"/>
     <w:p>
       <w:pPr>
         <w:autoSpaceDE w:val="0"/>
@@ -3558,8 +3719,8 @@
           <w:szCs w:val="18"/>
         </w:rPr>
       </w:pPr>
-      <w:bookmarkStart w:id="2" w:name="OLE_LINK4"/>
-      <w:bookmarkStart w:id="3" w:name="OLE_LINK5"/>
+      <w:bookmarkStart w:id="1" w:name="OLE_LINK4"/>
+      <w:bookmarkStart w:id="2" w:name="OLE_LINK5"/>
       <w:r>
         <w:t>O</w:t>
       </w:r>
@@ -3915,8 +4076,8 @@
         </w:rPr>
         <w:t>。</w:t>
       </w:r>
+      <w:bookmarkEnd w:id="1"/>
       <w:bookmarkEnd w:id="2"/>
-      <w:bookmarkEnd w:id="3"/>
       <w:r>
         <w:rPr>
           <w:rFonts w:ascii="Times New Roman" w:hAnsi="Times New Roman" w:cs="Times New Roman" w:hint="eastAsia"/>
@@ -4154,6 +4315,7 @@
         <w:rPr>
           <w:rFonts w:hint="eastAsia"/>
         </w:rPr>
+        <w:lastRenderedPageBreak/>
         <w:t>对终端节点和辅助节点的度量有所加成，在一定条件下降低了这两种节点的选择优先度，从而减少使用这两种节点作为中继的概率，避免拥塞。</w:t>
       </w:r>
     </w:p>
@@ -4192,7 +4354,6 @@
         <w:rPr>
           <w:rFonts w:cs="Times New Roman" w:hint="eastAsia"/>
         </w:rPr>
-        <w:lastRenderedPageBreak/>
         <w:t>当前结点中待发送帧在</w:t>
       </w:r>
       <w:r>
@@ -4878,13 +5039,13 @@
         <w:rPr>
           <w:rFonts w:hint="eastAsia"/>
         </w:rPr>
-        <w:t>。否则</w:t>
-      </w:r>
-      <w:r>
-        <w:rPr>
-          <w:rFonts w:hint="eastAsia"/>
-        </w:rPr>
-        <w:t>如果收到的</w:t>
+        <w:t>。</w:t>
+      </w:r>
+      <w:r>
+        <w:rPr>
+          <w:rFonts w:hint="eastAsia"/>
+        </w:rPr>
+        <w:t>否则将对所有</w:t>
       </w:r>
       <w:r>
         <w:rPr>
@@ -4896,7 +5057,19 @@
         <w:rPr>
           <w:rFonts w:hint="eastAsia"/>
         </w:rPr>
-        <w:t>的来源节点已经被设置为</w:t>
+        <w:t>来源结点以</w:t>
+      </w:r>
+      <w:r>
+        <w:rPr>
+          <w:rFonts w:hint="eastAsia"/>
+        </w:rPr>
+        <w:t>ALM</w:t>
+      </w:r>
+      <w:r>
+        <w:rPr>
+          <w:rFonts w:hint="eastAsia"/>
+        </w:rPr>
+        <w:t>度量值和所属其他</w:t>
       </w:r>
       <w:r>
         <w:rPr>
@@ -4908,6 +5081,162 @@
         <w:rPr>
           <w:rFonts w:hint="eastAsia"/>
         </w:rPr>
+        <w:t>的乘积排序，选取最小的</w:t>
+      </w:r>
+      <w:r>
+        <w:rPr>
+          <w:rFonts w:hint="eastAsia"/>
+        </w:rPr>
+        <w:t>PMTMGMPm</w:t>
+      </w:r>
+      <w:r>
+        <w:t>secpNum</w:t>
+      </w:r>
+      <w:r>
+        <w:rPr>
+          <w:rFonts w:hint="eastAsia"/>
+        </w:rPr>
+        <w:t>个节点</w:t>
+      </w:r>
+      <w:r>
+        <w:rPr>
+          <w:rFonts w:hint="eastAsia"/>
+        </w:rPr>
+        <w:t>作为</w:t>
+      </w:r>
+      <w:r>
+        <w:rPr>
+          <w:rFonts w:hint="eastAsia"/>
+        </w:rPr>
+        <w:t>MSECP</w:t>
+      </w:r>
+      <w:r>
+        <w:rPr>
+          <w:rFonts w:hint="eastAsia"/>
+        </w:rPr>
+        <w:t>。</w:t>
+      </w:r>
+    </w:p>
+    <w:p>
+      <w:r>
+        <w:t>当选取</w:t>
+      </w:r>
+      <w:r>
+        <w:t>MSECP</w:t>
+      </w:r>
+      <w:r>
+        <w:t>之后</w:t>
+      </w:r>
+      <w:r>
+        <w:rPr>
+          <w:rFonts w:hint="eastAsia"/>
+        </w:rPr>
+        <w:t>，</w:t>
+      </w:r>
+      <w:r>
+        <w:t>MTERP</w:t>
+      </w:r>
+      <w:r>
+        <w:t>将对列表中的全部</w:t>
+      </w:r>
+      <w:r>
+        <w:t>MSECP</w:t>
+      </w:r>
+      <w:r>
+        <w:t>发送</w:t>
+      </w:r>
+      <w:r>
+        <w:rPr>
+          <w:rFonts w:hint="eastAsia"/>
+        </w:rPr>
+        <w:t>SECACK</w:t>
+      </w:r>
+      <w:r>
+        <w:rPr>
+          <w:rFonts w:hint="eastAsia"/>
+        </w:rPr>
+        <w:t>来确认邻居节点为自己的</w:t>
+      </w:r>
+      <w:r>
+        <w:rPr>
+          <w:rFonts w:hint="eastAsia"/>
+        </w:rPr>
+        <w:t>MSECP</w:t>
+      </w:r>
+      <w:r>
+        <w:rPr>
+          <w:rFonts w:hint="eastAsia"/>
+        </w:rPr>
+        <w:t>。</w:t>
+      </w:r>
+      <w:r>
+        <w:rPr>
+          <w:rFonts w:hint="eastAsia"/>
+        </w:rPr>
+        <w:t>并再次计时</w:t>
+      </w:r>
+      <w:r>
+        <w:rPr>
+          <w:rFonts w:hint="eastAsia"/>
+        </w:rPr>
+        <w:t>PMTMGMPsecSetDelay</w:t>
+      </w:r>
+      <w:r>
+        <w:t>Time</w:t>
+      </w:r>
+      <w:r>
+        <w:rPr>
+          <w:rFonts w:hint="eastAsia"/>
+        </w:rPr>
+        <w:t>，</w:t>
+      </w:r>
+      <w:r>
+        <w:t>用于</w:t>
+      </w:r>
+      <w:r>
+        <w:rPr>
+          <w:rFonts w:hint="eastAsia"/>
+        </w:rPr>
+        <w:t>延迟</w:t>
+      </w:r>
+      <w:r>
+        <w:t>进行下次</w:t>
+      </w:r>
+      <w:r>
+        <w:rPr>
+          <w:rFonts w:hint="eastAsia"/>
+        </w:rPr>
+        <w:t>筛选</w:t>
+      </w:r>
+      <w:r>
+        <w:rPr>
+          <w:rFonts w:hint="eastAsia"/>
+        </w:rPr>
+        <w:t>。</w:t>
+      </w:r>
+    </w:p>
+    <w:p>
+      <w:pPr>
+        <w:rPr>
+          <w:rFonts w:hint="eastAsia"/>
+        </w:rPr>
+      </w:pPr>
+      <w:r>
+        <w:rPr>
+          <w:rFonts w:hint="eastAsia"/>
+        </w:rPr>
+        <w:t>收到</w:t>
+      </w:r>
+      <w:r>
+        <w:rPr>
+          <w:rFonts w:hint="eastAsia"/>
+        </w:rPr>
+        <w:t>SECAK</w:t>
+      </w:r>
+      <w:r>
+        <w:rPr>
+          <w:rFonts w:hint="eastAsia"/>
+        </w:rPr>
         <w:t>的</w:t>
       </w:r>
       <w:r>
@@ -4920,19 +5249,19 @@
         <w:rPr>
           <w:rFonts w:hint="eastAsia"/>
         </w:rPr>
-        <w:t>，那么它将被优先选为</w:t>
-      </w:r>
-      <w:r>
-        <w:rPr>
-          <w:rFonts w:hint="eastAsia"/>
-        </w:rPr>
-        <w:t>MSECP</w:t>
-      </w:r>
-      <w:r>
-        <w:rPr>
-          <w:rFonts w:hint="eastAsia"/>
-        </w:rPr>
-        <w:t>，如果优先选择结束后，</w:t>
+        <w:t>将返回</w:t>
+      </w:r>
+      <w:r>
+        <w:rPr>
+          <w:rFonts w:hint="eastAsia"/>
+        </w:rPr>
+        <w:t>PGER</w:t>
+      </w:r>
+      <w:r>
+        <w:rPr>
+          <w:rFonts w:hint="eastAsia"/>
+        </w:rPr>
+        <w:t>到</w:t>
       </w:r>
       <w:r>
         <w:rPr>
@@ -4944,270 +5273,76 @@
         <w:rPr>
           <w:rFonts w:hint="eastAsia"/>
         </w:rPr>
-        <w:t>的</w:t>
-      </w:r>
-      <w:r>
-        <w:rPr>
-          <w:rFonts w:hint="eastAsia"/>
-        </w:rPr>
-        <w:t>MSECP</w:t>
-      </w:r>
-      <w:r>
-        <w:rPr>
-          <w:rFonts w:hint="eastAsia"/>
-        </w:rPr>
-        <w:t>数量小于</w:t>
-      </w:r>
-      <w:r>
-        <w:rPr>
-          <w:rFonts w:hint="eastAsia"/>
-        </w:rPr>
-        <w:t>PMTMGMPm</w:t>
-      </w:r>
-      <w:r>
-        <w:t>secpNum</w:t>
-      </w:r>
-      <w:r>
-        <w:rPr>
-          <w:rFonts w:hint="eastAsia"/>
-        </w:rPr>
-        <w:t>，</w:t>
-      </w:r>
-      <w:r>
-        <w:t>那么它将比较未选择</w:t>
-      </w:r>
-      <w:r>
-        <w:rPr>
-          <w:rFonts w:hint="eastAsia"/>
-        </w:rPr>
-        <w:t>的</w:t>
-      </w:r>
-      <w:r>
-        <w:rPr>
-          <w:rFonts w:hint="eastAsia"/>
-        </w:rPr>
+        <w:t>并广播</w:t>
+      </w:r>
+      <w:r>
+        <w:rPr>
+          <w:rFonts w:hint="eastAsia"/>
+        </w:rPr>
+        <w:t>PGEN</w:t>
+      </w:r>
+      <w:r>
+        <w:rPr>
+          <w:rFonts w:hint="eastAsia"/>
+        </w:rPr>
+        <w:t>来开启路径生成。</w:t>
+      </w:r>
+    </w:p>
+    <w:p>
+      <w:pPr>
+        <w:rPr>
+          <w:rFonts w:cs="Times New Roman"/>
+        </w:rPr>
+      </w:pPr>
+      <w:r>
+        <w:t>以上发送的相关</w:t>
+      </w:r>
+      <w:r>
+        <w:t>SECREQ</w:t>
+      </w:r>
+      <w:r>
+        <w:rPr>
+          <w:rFonts w:hint="eastAsia"/>
+        </w:rPr>
+        <w:t>、</w:t>
+      </w:r>
+      <w:r>
         <w:t>SECREP</w:t>
       </w:r>
       <w:r>
         <w:rPr>
           <w:rFonts w:hint="eastAsia"/>
         </w:rPr>
-        <w:t>中的</w:t>
-      </w:r>
-      <w:r>
-        <w:rPr>
-          <w:rFonts w:hint="eastAsia"/>
-        </w:rPr>
-        <w:t>ALM</w:t>
-      </w:r>
-      <w:r>
-        <w:rPr>
-          <w:rFonts w:hint="eastAsia"/>
-        </w:rPr>
-        <w:t>，选取若干个</w:t>
-      </w:r>
-      <w:r>
-        <w:rPr>
-          <w:rFonts w:hint="eastAsia"/>
-        </w:rPr>
-        <w:t>ALM</w:t>
-      </w:r>
-      <w:r>
-        <w:rPr>
-          <w:rFonts w:hint="eastAsia"/>
-        </w:rPr>
-        <w:t>最优的节点作为</w:t>
-      </w:r>
-      <w:r>
-        <w:rPr>
-          <w:rFonts w:hint="eastAsia"/>
-        </w:rPr>
-        <w:t>SECREP</w:t>
-      </w:r>
-      <w:r>
-        <w:rPr>
-          <w:rFonts w:hint="eastAsia"/>
-        </w:rPr>
-        <w:t>，以补满</w:t>
-      </w:r>
-      <w:r>
-        <w:rPr>
-          <w:rFonts w:hint="eastAsia"/>
-        </w:rPr>
-        <w:t>PMTMGMPm</w:t>
-      </w:r>
-      <w:r>
-        <w:t>secpNum</w:t>
-      </w:r>
-      <w:r>
-        <w:t>个辅助节点</w:t>
-      </w:r>
-      <w:r>
-        <w:rPr>
-          <w:rFonts w:hint="eastAsia"/>
+        <w:t>、</w:t>
+      </w:r>
+      <w:r>
+        <w:t>SECACK</w:t>
+      </w:r>
+      <w:r>
+        <w:t>帧都带有相同的</w:t>
+      </w:r>
+      <w:r>
+        <w:t xml:space="preserve">PMTMGMP </w:t>
+      </w:r>
+      <w:r>
+        <w:rPr>
+          <w:rFonts w:cs="Times New Roman"/>
+        </w:rPr>
+        <w:t>SN</w:t>
+      </w:r>
+      <w:r>
+        <w:rPr>
+          <w:rFonts w:cs="Times New Roman" w:hint="eastAsia"/>
         </w:rPr>
         <w:t>。</w:t>
       </w:r>
-      <w:r>
-        <w:rPr>
-          <w:rFonts w:hint="eastAsia"/>
-        </w:rPr>
-        <w:t xml:space="preserve"> </w:t>
-      </w:r>
-    </w:p>
-    <w:p>
-      <w:r>
-        <w:t>当选取</w:t>
-      </w:r>
-      <w:r>
-        <w:t>MSECP</w:t>
-      </w:r>
-      <w:r>
-        <w:t>之后</w:t>
-      </w:r>
-      <w:r>
-        <w:rPr>
-          <w:rFonts w:hint="eastAsia"/>
-        </w:rPr>
-        <w:t>，</w:t>
-      </w:r>
-      <w:r>
-        <w:t>MTERP</w:t>
-      </w:r>
-      <w:r>
-        <w:t>将对列表中的全部</w:t>
-      </w:r>
-      <w:r>
-        <w:t>MSECP</w:t>
-      </w:r>
-      <w:r>
-        <w:t>发送</w:t>
-      </w:r>
-      <w:r>
-        <w:rPr>
-          <w:rFonts w:hint="eastAsia"/>
-        </w:rPr>
-        <w:t>SECACK</w:t>
-      </w:r>
-      <w:r>
-        <w:rPr>
-          <w:rFonts w:hint="eastAsia"/>
-        </w:rPr>
-        <w:t>来确认邻居节点为自己的</w:t>
-      </w:r>
-      <w:r>
-        <w:rPr>
-          <w:rFonts w:hint="eastAsia"/>
-        </w:rPr>
-        <w:t>MSECP</w:t>
-      </w:r>
-      <w:r>
-        <w:rPr>
-          <w:rFonts w:hint="eastAsia"/>
-        </w:rPr>
-        <w:t>。</w:t>
-      </w:r>
-      <w:r>
-        <w:rPr>
-          <w:rFonts w:hint="eastAsia"/>
-        </w:rPr>
-        <w:t>并再次计时</w:t>
-      </w:r>
-      <w:r>
-        <w:rPr>
-          <w:rFonts w:hint="eastAsia"/>
-        </w:rPr>
-        <w:t>PMTMGMPsecSetDelay</w:t>
-      </w:r>
-      <w:r>
-        <w:t>Time</w:t>
-      </w:r>
-      <w:r>
-        <w:rPr>
-          <w:rFonts w:hint="eastAsia"/>
-        </w:rPr>
-        <w:t>，</w:t>
-      </w:r>
-      <w:r>
-        <w:t>用于</w:t>
-      </w:r>
-      <w:r>
-        <w:rPr>
-          <w:rFonts w:hint="eastAsia"/>
-        </w:rPr>
-        <w:t>延迟</w:t>
-      </w:r>
-      <w:r>
-        <w:t>进行下次</w:t>
-      </w:r>
-      <w:r>
-        <w:rPr>
-          <w:rFonts w:hint="eastAsia"/>
-        </w:rPr>
-        <w:t>筛选</w:t>
-      </w:r>
-      <w:r>
-        <w:rPr>
-          <w:rFonts w:hint="eastAsia"/>
-        </w:rPr>
-        <w:t>。</w:t>
-      </w:r>
-    </w:p>
-    <w:p>
-      <w:pPr>
-        <w:rPr>
-          <w:rFonts w:cs="Times New Roman"/>
-        </w:rPr>
-      </w:pPr>
-      <w:r>
-        <w:t>以上发送的相关</w:t>
-      </w:r>
-      <w:r>
-        <w:t>SECREQ</w:t>
-      </w:r>
-      <w:r>
-        <w:rPr>
-          <w:rFonts w:hint="eastAsia"/>
-        </w:rPr>
-        <w:t>、</w:t>
-      </w:r>
-      <w:r>
-        <w:t>SECREP</w:t>
-      </w:r>
-      <w:r>
-        <w:rPr>
-          <w:rFonts w:hint="eastAsia"/>
-        </w:rPr>
-        <w:t>、</w:t>
-      </w:r>
-      <w:r>
-        <w:t>SECACK</w:t>
-      </w:r>
-      <w:r>
-        <w:t>帧都带有相同的</w:t>
-      </w:r>
-      <w:r>
-        <w:t xml:space="preserve">PMTMGMP </w:t>
-      </w:r>
-      <w:r>
-        <w:rPr>
-          <w:rFonts w:cs="Times New Roman"/>
-        </w:rPr>
-        <w:t>SN</w:t>
-      </w:r>
-      <w:r>
-        <w:rPr>
-          <w:rFonts w:cs="Times New Roman" w:hint="eastAsia"/>
-        </w:rPr>
-        <w:t>。</w:t>
-      </w:r>
     </w:p>
     <w:p>
       <w:pPr>
         <w:jc w:val="center"/>
       </w:pPr>
       <w:r>
-        <w:object w:dxaOrig="6420" w:dyaOrig="11491">
+        <w:object w:dxaOrig="6931" w:dyaOrig="12226">
           <v:shapetype id="_x0000_t75" coordsize="21600,21600" o:spt="75" o:preferrelative="t" path="m@4@5l@4@11@9@11@9@5xe" filled="f" stroked="f">
             <v:stroke joinstyle="miter"/>
             <v:formulas>
@@ -5227,12 +5362,14 @@
             <v:path o:extrusionok="f" gradientshapeok="t" o:connecttype="rect"/>
             <o:lock v:ext="edit" aspectratio="t"/>
           </v:shapetype>
-          <v:shape id="_x0000_i1025" type="#_x0000_t75" style="width:321.45pt;height:574.65pt" o:ole="">
+          <v:shape id="_x0000_i1030" type="#_x0000_t75" style="width:346.85pt;height:611.05pt" o:ole="">
             <v:imagedata r:id="rId8" o:title=""/>
           </v:shape>
-          <o:OLEObject Type="Embed" ProgID="Visio.Drawing.15" ShapeID="_x0000_i1025" DrawAspect="Content" ObjectID="_1496773050" r:id="rId9"/>
+          <o:OLEObject Type="Embed" ProgID="Visio.Drawing.15" ShapeID="_x0000_i1030" DrawAspect="Content" ObjectID="_1498383200" r:id="rId9"/>
         </w:object>
       </w:r>
+      <w:bookmarkStart w:id="3" w:name="_GoBack"/>
+      <w:bookmarkEnd w:id="3"/>
     </w:p>
     <w:p>
       <w:pPr>
@@ -5311,6 +5448,7 @@
         <w:t>中的</w:t>
       </w:r>
       <w:r>
+        <w:lastRenderedPageBreak/>
         <w:t>PMTMGMP SN</w:t>
       </w:r>
       <w:r>
@@ -5394,11 +5532,7 @@
         <w:t>SN</w:t>
       </w:r>
       <w:r>
-        <w:t>和节点</w:t>
-      </w:r>
-      <w:r>
-        <w:lastRenderedPageBreak/>
-        <w:t>路由表中</w:t>
+        <w:t>和节点路由表中</w:t>
       </w:r>
       <w:r>
         <w:t>PGEN</w:t>
@@ -5946,10 +6080,10 @@
     <w:p>
       <w:r>
         <w:object w:dxaOrig="11716" w:dyaOrig="8400">
-          <v:shape id="_x0000_i1026" type="#_x0000_t75" style="width:414.25pt;height:297.2pt" o:ole="">
+          <v:shape id="_x0000_i1026" type="#_x0000_t75" style="width:414.45pt;height:297.4pt" o:ole="">
             <v:imagedata r:id="rId10" o:title=""/>
           </v:shape>
-          <o:OLEObject Type="Embed" ProgID="Visio.Drawing.15" ShapeID="_x0000_i1026" DrawAspect="Content" ObjectID="_1496773051" r:id="rId11"/>
+          <o:OLEObject Type="Embed" ProgID="Visio.Drawing.15" ShapeID="_x0000_i1026" DrawAspect="Content" ObjectID="_1498383201" r:id="rId11"/>
         </w:object>
       </w:r>
     </w:p>
@@ -7041,6 +7175,75 @@
           <w:rFonts w:hint="eastAsia"/>
         </w:rPr>
         <w:t>值。</w:t>
+      </w:r>
+    </w:p>
+    <w:p>
+      <w:pPr>
+        <w:pStyle w:val="2"/>
+        <w:numPr>
+          <w:ilvl w:val="2"/>
+          <w:numId w:val="7"/>
+        </w:numPr>
+      </w:pPr>
+      <w:r>
+        <w:rPr>
+          <w:rFonts w:hint="eastAsia"/>
+        </w:rPr>
+        <w:lastRenderedPageBreak/>
+        <w:t>PGER</w:t>
+      </w:r>
+      <w:r>
+        <w:rPr>
+          <w:rFonts w:hint="eastAsia"/>
+        </w:rPr>
+        <w:t>延迟等待时间</w:t>
+      </w:r>
+      <w:r>
+        <w:rPr>
+          <w:rFonts w:hint="eastAsia"/>
+        </w:rPr>
+        <w:t>PMTGMGMP</w:t>
+      </w:r>
+      <w:r>
+        <w:t>pge</w:t>
+      </w:r>
+      <w:r>
+        <w:rPr>
+          <w:rFonts w:hint="eastAsia"/>
+        </w:rPr>
+        <w:t>rWaitTime</w:t>
+      </w:r>
+    </w:p>
+    <w:p>
+      <w:r>
+        <w:rPr>
+          <w:rFonts w:hint="eastAsia"/>
+        </w:rPr>
+        <w:t>用于等待</w:t>
+      </w:r>
+      <w:r>
+        <w:rPr>
+          <w:rFonts w:hint="eastAsia"/>
+        </w:rPr>
+        <w:t>MSECP</w:t>
+      </w:r>
+      <w:r>
+        <w:rPr>
+          <w:rFonts w:hint="eastAsia"/>
+        </w:rPr>
+        <w:t>的回复</w:t>
+      </w:r>
+      <w:r>
+        <w:rPr>
+          <w:rFonts w:hint="eastAsia"/>
+        </w:rPr>
+        <w:t>SECACK</w:t>
+      </w:r>
+      <w:r>
+        <w:rPr>
+          <w:rFonts w:hint="eastAsia"/>
+        </w:rPr>
+        <w:t>的延迟。</w:t>
       </w:r>
     </w:p>
     <w:sectPr>
@@ -7054,7 +7257,7 @@
 </file>
 
 <file path=word/endnotes.xml><?xml version="1.0" encoding="utf-8"?>
-<w:endnotes xmlns:wpc="http://schemas.microsoft.com/office/word/2010/wordprocessingCanvas" xmlns:mc="http://schemas.openxmlformats.org/markup-compatibility/2006" xmlns:o="urn:schemas-microsoft-com:office:office" xmlns:r="http://schemas.openxmlformats.org/officeDocument/2006/relationships" xmlns:m="http://schemas.openxmlformats.org/officeDocument/2006/math" xmlns:v="urn:schemas-microsoft-com:vml" xmlns:wp14="http://schemas.microsoft.com/office/word/2010/wordprocessingDrawing" xmlns:wp="http://schemas.openxmlformats.org/drawingml/2006/wordprocessingDrawing" xmlns:w10="urn:schemas-microsoft-com:office:word" xmlns:w="http://schemas.openxmlformats.org/wordprocessingml/2006/main" xmlns:w14="http://schemas.microsoft.com/office/word/2010/wordml" xmlns:w15="http://schemas.microsoft.com/office/word/2012/wordml" xmlns:wpg="http://schemas.microsoft.com/office/word/2010/wordprocessingGroup" xmlns:wpi="http://schemas.microsoft.com/office/word/2010/wordprocessingInk" xmlns:wne="http://schemas.microsoft.com/office/word/2006/wordml" xmlns:wps="http://schemas.microsoft.com/office/word/2010/wordprocessingShape" mc:Ignorable="w14 w15 wp14">
+<w:endnotes xmlns:wpc="http://schemas.microsoft.com/office/word/2010/wordprocessingCanvas" xmlns:cx="http://schemas.microsoft.com/office/drawing/2014/chartex" xmlns:mc="http://schemas.openxmlformats.org/markup-compatibility/2006" xmlns:o="urn:schemas-microsoft-com:office:office" xmlns:r="http://schemas.openxmlformats.org/officeDocument/2006/relationships" xmlns:m="http://schemas.openxmlformats.org/officeDocument/2006/math" xmlns:v="urn:schemas-microsoft-com:vml" xmlns:wp14="http://schemas.microsoft.com/office/word/2010/wordprocessingDrawing" xmlns:wp="http://schemas.openxmlformats.org/drawingml/2006/wordprocessingDrawing" xmlns:w10="urn:schemas-microsoft-com:office:word" xmlns:w="http://schemas.openxmlformats.org/wordprocessingml/2006/main" xmlns:w14="http://schemas.microsoft.com/office/word/2010/wordml" xmlns:w15="http://schemas.microsoft.com/office/word/2012/wordml" xmlns:w16se="http://schemas.microsoft.com/office/word/2015/wordml/symex" xmlns:wpg="http://schemas.microsoft.com/office/word/2010/wordprocessingGroup" xmlns:wpi="http://schemas.microsoft.com/office/word/2010/wordprocessingInk" xmlns:wne="http://schemas.microsoft.com/office/word/2006/wordml" xmlns:wps="http://schemas.microsoft.com/office/word/2010/wordprocessingShape" mc:Ignorable="w14 w15 w16se wp14">
   <w:endnote w:type="separator" w:id="-1">
     <w:p>
       <w:r>
@@ -7073,7 +7276,7 @@
 </file>
 
 <file path=word/footnotes.xml><?xml version="1.0" encoding="utf-8"?>
-<w:footnotes xmlns:wpc="http://schemas.microsoft.com/office/word/2010/wordprocessingCanvas" xmlns:mc="http://schemas.openxmlformats.org/markup-compatibility/2006" xmlns:o="urn:schemas-microsoft-com:office:office" xmlns:r="http://schemas.openxmlformats.org/officeDocument/2006/relationships" xmlns:m="http://schemas.openxmlformats.org/officeDocument/2006/math" xmlns:v="urn:schemas-microsoft-com:vml" xmlns:wp14="http://schemas.microsoft.com/office/word/2010/wordprocessingDrawing" xmlns:wp="http://schemas.openxmlformats.org/drawingml/2006/wordprocessingDrawing" xmlns:w10="urn:schemas-microsoft-com:office:word" xmlns:w="http://schemas.openxmlformats.org/wordprocessingml/2006/main" xmlns:w14="http://schemas.microsoft.com/office/word/2010/wordml" xmlns:w15="http://schemas.microsoft.com/office/word/2012/wordml" xmlns:wpg="http://schemas.microsoft.com/office/word/2010/wordprocessingGroup" xmlns:wpi="http://schemas.microsoft.com/office/word/2010/wordprocessingInk" xmlns:wne="http://schemas.microsoft.com/office/word/2006/wordml" xmlns:wps="http://schemas.microsoft.com/office/word/2010/wordprocessingShape" mc:Ignorable="w14 w15 wp14">
+<w:footnotes xmlns:wpc="http://schemas.microsoft.com/office/word/2010/wordprocessingCanvas" xmlns:cx="http://schemas.microsoft.com/office/drawing/2014/chartex" xmlns:mc="http://schemas.openxmlformats.org/markup-compatibility/2006" xmlns:o="urn:schemas-microsoft-com:office:office" xmlns:r="http://schemas.openxmlformats.org/officeDocument/2006/relationships" xmlns:m="http://schemas.openxmlformats.org/officeDocument/2006/math" xmlns:v="urn:schemas-microsoft-com:vml" xmlns:wp14="http://schemas.microsoft.com/office/word/2010/wordprocessingDrawing" xmlns:wp="http://schemas.openxmlformats.org/drawingml/2006/wordprocessingDrawing" xmlns:w10="urn:schemas-microsoft-com:office:word" xmlns:w="http://schemas.openxmlformats.org/wordprocessingml/2006/main" xmlns:w14="http://schemas.microsoft.com/office/word/2010/wordml" xmlns:w15="http://schemas.microsoft.com/office/word/2012/wordml" xmlns:w16se="http://schemas.microsoft.com/office/word/2015/wordml/symex" xmlns:wpg="http://schemas.microsoft.com/office/word/2010/wordprocessingGroup" xmlns:wpi="http://schemas.microsoft.com/office/word/2010/wordprocessingInk" xmlns:wne="http://schemas.microsoft.com/office/word/2006/wordml" xmlns:wps="http://schemas.microsoft.com/office/word/2010/wordprocessingShape" mc:Ignorable="w14 w15 w16se wp14">
   <w:footnote w:type="separator" w:id="-1">
     <w:p>
       <w:r>
@@ -7092,7 +7295,7 @@
 </file>
 
 <file path=word/numbering.xml><?xml version="1.0" encoding="utf-8"?>
-<w:numbering xmlns:wpc="http://schemas.microsoft.com/office/word/2010/wordprocessingCanvas" xmlns:mc="http://schemas.openxmlformats.org/markup-compatibility/2006" xmlns:o="urn:schemas-microsoft-com:office:office" xmlns:r="http://schemas.openxmlformats.org/officeDocument/2006/relationships" xmlns:m="http://schemas.openxmlformats.org/officeDocument/2006/math" xmlns:v="urn:schemas-microsoft-com:vml" xmlns:wp14="http://schemas.microsoft.com/office/word/2010/wordprocessingDrawing" xmlns:wp="http://schemas.openxmlformats.org/drawingml/2006/wordprocessingDrawing" xmlns:w10="urn:schemas-microsoft-com:office:word" xmlns:w="http://schemas.openxmlformats.org/wordprocessingml/2006/main" xmlns:w14="http://schemas.microsoft.com/office/word/2010/wordml" xmlns:w15="http://schemas.microsoft.com/office/word/2012/wordml" xmlns:wpg="http://schemas.microsoft.com/office/word/2010/wordprocessingGroup" xmlns:wpi="http://schemas.microsoft.com/office/word/2010/wordprocessingInk" xmlns:wne="http://schemas.microsoft.com/office/word/2006/wordml" xmlns:wps="http://schemas.microsoft.com/office/word/2010/wordprocessingShape" mc:Ignorable="w14 w15 wp14">
+<w:numbering xmlns:wpc="http://schemas.microsoft.com/office/word/2010/wordprocessingCanvas" xmlns:cx="http://schemas.microsoft.com/office/drawing/2014/chartex" xmlns:mc="http://schemas.openxmlformats.org/markup-compatibility/2006" xmlns:o="urn:schemas-microsoft-com:office:office" xmlns:r="http://schemas.openxmlformats.org/officeDocument/2006/relationships" xmlns:m="http://schemas.openxmlformats.org/officeDocument/2006/math" xmlns:v="urn:schemas-microsoft-com:vml" xmlns:wp14="http://schemas.microsoft.com/office/word/2010/wordprocessingDrawing" xmlns:wp="http://schemas.openxmlformats.org/drawingml/2006/wordprocessingDrawing" xmlns:w10="urn:schemas-microsoft-com:office:word" xmlns:w="http://schemas.openxmlformats.org/wordprocessingml/2006/main" xmlns:w14="http://schemas.microsoft.com/office/word/2010/wordml" xmlns:w15="http://schemas.microsoft.com/office/word/2012/wordml" xmlns:w16se="http://schemas.microsoft.com/office/word/2015/wordml/symex" xmlns:wpg="http://schemas.microsoft.com/office/word/2010/wordprocessingGroup" xmlns:wpi="http://schemas.microsoft.com/office/word/2010/wordprocessingInk" xmlns:wne="http://schemas.microsoft.com/office/word/2006/wordml" xmlns:wps="http://schemas.microsoft.com/office/word/2010/wordprocessingShape" mc:Ignorable="w14 w15 w16se wp14">
   <w:abstractNum w:abstractNumId="0" w15:restartNumberingAfterBreak="0">
     <w:nsid w:val="00684365"/>
     <w:multiLevelType w:val="hybridMultilevel"/>
@@ -9171,7 +9374,7 @@
 </file>
 
 <file path=word/styles.xml><?xml version="1.0" encoding="utf-8"?>
-<w:styles xmlns:mc="http://schemas.openxmlformats.org/markup-compatibility/2006" xmlns:r="http://schemas.openxmlformats.org/officeDocument/2006/relationships" xmlns:w="http://schemas.openxmlformats.org/wordprocessingml/2006/main" xmlns:w14="http://schemas.microsoft.com/office/word/2010/wordml" xmlns:w15="http://schemas.microsoft.com/office/word/2012/wordml" mc:Ignorable="w14 w15">
+<w:styles xmlns:mc="http://schemas.openxmlformats.org/markup-compatibility/2006" xmlns:r="http://schemas.openxmlformats.org/officeDocument/2006/relationships" xmlns:w="http://schemas.openxmlformats.org/wordprocessingml/2006/main" xmlns:w14="http://schemas.microsoft.com/office/word/2010/wordml" xmlns:w15="http://schemas.microsoft.com/office/word/2012/wordml" xmlns:w16se="http://schemas.microsoft.com/office/word/2015/wordml/symex" mc:Ignorable="w14 w15 w16se">
   <w:docDefaults>
     <w:rPrDefault>
       <w:rPr>
@@ -9570,7 +9773,7 @@
     <w:name w:val="heading 1"/>
     <w:basedOn w:val="a"/>
     <w:next w:val="a"/>
-    <w:link w:val="1Char"/>
+    <w:link w:val="10"/>
     <w:uiPriority w:val="9"/>
     <w:qFormat/>
     <w:rsid w:val="00737D93"/>
@@ -9592,7 +9795,7 @@
     <w:name w:val="heading 2"/>
     <w:basedOn w:val="a"/>
     <w:next w:val="a"/>
-    <w:link w:val="2Char"/>
+    <w:link w:val="20"/>
     <w:uiPriority w:val="9"/>
     <w:unhideWhenUsed/>
     <w:qFormat/>
@@ -9615,7 +9818,7 @@
     <w:name w:val="heading 3"/>
     <w:basedOn w:val="a"/>
     <w:next w:val="a"/>
-    <w:link w:val="3Char"/>
+    <w:link w:val="30"/>
     <w:uiPriority w:val="9"/>
     <w:unhideWhenUsed/>
     <w:qFormat/>
@@ -9637,7 +9840,7 @@
     <w:name w:val="heading 4"/>
     <w:basedOn w:val="a"/>
     <w:next w:val="a"/>
-    <w:link w:val="4Char"/>
+    <w:link w:val="40"/>
     <w:uiPriority w:val="9"/>
     <w:unhideWhenUsed/>
     <w:qFormat/>
@@ -9683,8 +9886,8 @@
     <w:semiHidden/>
     <w:unhideWhenUsed/>
   </w:style>
-  <w:style w:type="character" w:customStyle="1" w:styleId="1Char">
-    <w:name w:val="标题 1 Char"/>
+  <w:style w:type="character" w:customStyle="1" w:styleId="10">
+    <w:name w:val="标题 1 字符"/>
     <w:basedOn w:val="a0"/>
     <w:link w:val="1"/>
     <w:uiPriority w:val="9"/>
@@ -9697,8 +9900,8 @@
       <w:szCs w:val="44"/>
     </w:rPr>
   </w:style>
-  <w:style w:type="character" w:customStyle="1" w:styleId="2Char">
-    <w:name w:val="标题 2 Char"/>
+  <w:style w:type="character" w:customStyle="1" w:styleId="20">
+    <w:name w:val="标题 2 字符"/>
     <w:basedOn w:val="a0"/>
     <w:link w:val="2"/>
     <w:uiPriority w:val="9"/>
@@ -9711,8 +9914,8 @@
       <w:szCs w:val="32"/>
     </w:rPr>
   </w:style>
-  <w:style w:type="character" w:customStyle="1" w:styleId="3Char">
-    <w:name w:val="标题 3 Char"/>
+  <w:style w:type="character" w:customStyle="1" w:styleId="30">
+    <w:name w:val="标题 3 字符"/>
     <w:basedOn w:val="a0"/>
     <w:link w:val="3"/>
     <w:uiPriority w:val="9"/>
@@ -9734,8 +9937,8 @@
       <w:ind w:firstLineChars="200" w:firstLine="420"/>
     </w:pPr>
   </w:style>
-  <w:style w:type="character" w:customStyle="1" w:styleId="4Char">
-    <w:name w:val="标题 4 Char"/>
+  <w:style w:type="character" w:customStyle="1" w:styleId="40">
+    <w:name w:val="标题 4 字符"/>
     <w:basedOn w:val="a0"/>
     <w:link w:val="4"/>
     <w:uiPriority w:val="9"/>
@@ -9751,7 +9954,7 @@
   <w:style w:type="paragraph" w:styleId="a4">
     <w:name w:val="header"/>
     <w:basedOn w:val="a"/>
-    <w:link w:val="Char"/>
+    <w:link w:val="a5"/>
     <w:uiPriority w:val="99"/>
     <w:unhideWhenUsed/>
     <w:rsid w:val="00022AE6"/>
@@ -9771,8 +9974,8 @@
       <w:szCs w:val="18"/>
     </w:rPr>
   </w:style>
-  <w:style w:type="character" w:customStyle="1" w:styleId="Char">
-    <w:name w:val="页眉 Char"/>
+  <w:style w:type="character" w:customStyle="1" w:styleId="a5">
+    <w:name w:val="页眉 字符"/>
     <w:basedOn w:val="a0"/>
     <w:link w:val="a4"/>
     <w:uiPriority w:val="99"/>
@@ -9782,10 +9985,10 @@
       <w:szCs w:val="18"/>
     </w:rPr>
   </w:style>
-  <w:style w:type="paragraph" w:styleId="a5">
+  <w:style w:type="paragraph" w:styleId="a6">
     <w:name w:val="footer"/>
     <w:basedOn w:val="a"/>
-    <w:link w:val="Char0"/>
+    <w:link w:val="a7"/>
     <w:uiPriority w:val="99"/>
     <w:unhideWhenUsed/>
     <w:rsid w:val="00022AE6"/>
@@ -9802,10 +10005,10 @@
       <w:szCs w:val="18"/>
     </w:rPr>
   </w:style>
-  <w:style w:type="character" w:customStyle="1" w:styleId="Char0">
-    <w:name w:val="页脚 Char"/>
+  <w:style w:type="character" w:customStyle="1" w:styleId="a7">
+    <w:name w:val="页脚 字符"/>
     <w:basedOn w:val="a0"/>
-    <w:link w:val="a5"/>
+    <w:link w:val="a6"/>
     <w:uiPriority w:val="99"/>
     <w:rsid w:val="00022AE6"/>
     <w:rPr>
@@ -9813,7 +10016,7 @@
       <w:szCs w:val="18"/>
     </w:rPr>
   </w:style>
-  <w:style w:type="character" w:styleId="a6">
+  <w:style w:type="character" w:styleId="a8">
     <w:name w:val="Placeholder Text"/>
     <w:basedOn w:val="a0"/>
     <w:uiPriority w:val="99"/>
@@ -9823,7 +10026,7 @@
       <w:color w:val="808080"/>
     </w:rPr>
   </w:style>
-  <w:style w:type="table" w:styleId="a7">
+  <w:style w:type="table" w:styleId="a9">
     <w:name w:val="Table Grid"/>
     <w:basedOn w:val="a1"/>
     <w:uiPriority w:val="39"/>
@@ -10108,7 +10311,7 @@
 </file>
 
 <file path=customXml/itemProps1.xml><?xml version="1.0" encoding="utf-8"?>
-<ds:datastoreItem xmlns:ds="http://schemas.openxmlformats.org/officeDocument/2006/customXml" ds:itemID="{C8D73B3F-1F14-4419-B3DE-17AE96540786}">
+<ds:datastoreItem xmlns:ds="http://schemas.openxmlformats.org/officeDocument/2006/customXml" ds:itemID="{AF8E4211-5774-43BB-8DC1-307EC550017F}">
   <ds:schemaRefs>
     <ds:schemaRef ds:uri="http://schemas.openxmlformats.org/officeDocument/2006/bibliography"/>
   </ds:schemaRefs>

--- a/相关说明/先验多树多网关多路径无线Mesh协议.docx
+++ b/相关说明/先验多树多网关多路径无线Mesh协议.docx
@@ -2245,11 +2245,6 @@
     <w:bookmarkEnd w:id="0"/>
     <w:p/>
     <w:p>
-      <w:pPr>
-        <w:rPr>
-          <w:rFonts w:hint="eastAsia"/>
-        </w:rPr>
-      </w:pPr>
       <w:r>
         <w:rPr>
           <w:rFonts w:hint="eastAsia"/>
@@ -5216,11 +5211,6 @@
       </w:r>
     </w:p>
     <w:p>
-      <w:pPr>
-        <w:rPr>
-          <w:rFonts w:hint="eastAsia"/>
-        </w:rPr>
-      </w:pPr>
       <w:r>
         <w:rPr>
           <w:rFonts w:hint="eastAsia"/>
@@ -5337,6 +5327,8 @@
         <w:t>。</w:t>
       </w:r>
     </w:p>
+    <w:bookmarkStart w:id="3" w:name="_GoBack"/>
+    <w:bookmarkEnd w:id="3"/>
     <w:p>
       <w:pPr>
         <w:jc w:val="center"/>
@@ -5362,14 +5354,12 @@
             <v:path o:extrusionok="f" gradientshapeok="t" o:connecttype="rect"/>
             <o:lock v:ext="edit" aspectratio="t"/>
           </v:shapetype>
-          <v:shape id="_x0000_i1030" type="#_x0000_t75" style="width:346.85pt;height:611.05pt" o:ole="">
+          <v:shape id="_x0000_i1025" type="#_x0000_t75" style="width:346.85pt;height:611.05pt" o:ole="">
             <v:imagedata r:id="rId8" o:title=""/>
           </v:shape>
-          <o:OLEObject Type="Embed" ProgID="Visio.Drawing.15" ShapeID="_x0000_i1030" DrawAspect="Content" ObjectID="_1498383200" r:id="rId9"/>
+          <o:OLEObject Type="Embed" ProgID="Visio.Drawing.15" ShapeID="_x0000_i1025" DrawAspect="Content" ObjectID="_1498465143" r:id="rId9"/>
         </w:object>
       </w:r>
-      <w:bookmarkStart w:id="3" w:name="_GoBack"/>
-      <w:bookmarkEnd w:id="3"/>
     </w:p>
     <w:p>
       <w:pPr>
@@ -6079,11 +6069,11 @@
     </w:p>
     <w:p>
       <w:r>
-        <w:object w:dxaOrig="11716" w:dyaOrig="8400">
-          <v:shape id="_x0000_i1026" type="#_x0000_t75" style="width:414.45pt;height:297.4pt" o:ole="">
+        <w:object w:dxaOrig="12241" w:dyaOrig="7471">
+          <v:shape id="_x0000_i1028" type="#_x0000_t75" style="width:415.1pt;height:253.55pt" o:ole="">
             <v:imagedata r:id="rId10" o:title=""/>
           </v:shape>
-          <o:OLEObject Type="Embed" ProgID="Visio.Drawing.15" ShapeID="_x0000_i1026" DrawAspect="Content" ObjectID="_1498383201" r:id="rId11"/>
+          <o:OLEObject Type="Embed" ProgID="Visio.Drawing.15" ShapeID="_x0000_i1028" DrawAspect="Content" ObjectID="_1498465144" r:id="rId11"/>
         </w:object>
       </w:r>
     </w:p>
@@ -10311,7 +10301,7 @@
 </file>
 
 <file path=customXml/itemProps1.xml><?xml version="1.0" encoding="utf-8"?>
-<ds:datastoreItem xmlns:ds="http://schemas.openxmlformats.org/officeDocument/2006/customXml" ds:itemID="{AF8E4211-5774-43BB-8DC1-307EC550017F}">
+<ds:datastoreItem xmlns:ds="http://schemas.openxmlformats.org/officeDocument/2006/customXml" ds:itemID="{06713F43-4D3C-474F-A1E6-8860258B3852}">
   <ds:schemaRefs>
     <ds:schemaRef ds:uri="http://schemas.openxmlformats.org/officeDocument/2006/bibliography"/>
   </ds:schemaRefs>

--- a/相关说明/先验多树多网关多路径无线Mesh协议.docx
+++ b/相关说明/先验多树多网关多路径无线Mesh协议.docx
@@ -5327,8 +5327,6 @@
         <w:t>。</w:t>
       </w:r>
     </w:p>
-    <w:bookmarkStart w:id="3" w:name="_GoBack"/>
-    <w:bookmarkEnd w:id="3"/>
     <w:p>
       <w:pPr>
         <w:jc w:val="center"/>
@@ -5354,10 +5352,10 @@
             <v:path o:extrusionok="f" gradientshapeok="t" o:connecttype="rect"/>
             <o:lock v:ext="edit" aspectratio="t"/>
           </v:shapetype>
-          <v:shape id="_x0000_i1025" type="#_x0000_t75" style="width:346.85pt;height:611.05pt" o:ole="">
+          <v:shape id="_x0000_i1025" type="#_x0000_t75" style="width:346.6pt;height:611.15pt" o:ole="">
             <v:imagedata r:id="rId8" o:title=""/>
           </v:shape>
-          <o:OLEObject Type="Embed" ProgID="Visio.Drawing.15" ShapeID="_x0000_i1025" DrawAspect="Content" ObjectID="_1498465143" r:id="rId9"/>
+          <o:OLEObject Type="Embed" ProgID="Visio.Drawing.15" ShapeID="_x0000_i1025" DrawAspect="Content" ObjectID="_1499320253" r:id="rId9"/>
         </w:object>
       </w:r>
     </w:p>
@@ -6070,10 +6068,10 @@
     <w:p>
       <w:r>
         <w:object w:dxaOrig="12241" w:dyaOrig="7471">
-          <v:shape id="_x0000_i1028" type="#_x0000_t75" style="width:415.1pt;height:253.55pt" o:ole="">
+          <v:shape id="_x0000_i1026" type="#_x0000_t75" style="width:415.25pt;height:253.65pt" o:ole="">
             <v:imagedata r:id="rId10" o:title=""/>
           </v:shape>
-          <o:OLEObject Type="Embed" ProgID="Visio.Drawing.15" ShapeID="_x0000_i1028" DrawAspect="Content" ObjectID="_1498465144" r:id="rId11"/>
+          <o:OLEObject Type="Embed" ProgID="Visio.Drawing.15" ShapeID="_x0000_i1026" DrawAspect="Content" ObjectID="_1499320254" r:id="rId11"/>
         </w:object>
       </w:r>
     </w:p>
@@ -6367,6 +6365,70 @@
         <w:rPr>
           <w:rFonts w:hint="eastAsia"/>
         </w:rPr>
+        <w:t>路径度量信息更新</w:t>
+      </w:r>
+    </w:p>
+    <w:p>
+      <w:pPr>
+        <w:rPr>
+          <w:rFonts w:hint="eastAsia"/>
+        </w:rPr>
+      </w:pPr>
+      <w:r>
+        <w:rPr>
+          <w:rFonts w:hint="eastAsia"/>
+        </w:rPr>
+        <w:t>路由表中路径信息以</w:t>
+      </w:r>
+      <w:r>
+        <w:rPr>
+          <w:rFonts w:hint="eastAsia"/>
+        </w:rPr>
+        <w:t>PMTGMGMProute</w:t>
+      </w:r>
+      <w:r>
+        <w:t>Infor</w:t>
+      </w:r>
+      <w:r>
+        <w:rPr>
+          <w:rFonts w:hint="eastAsia"/>
+        </w:rPr>
+        <w:t>CheckPeriod</w:t>
+      </w:r>
+      <w:r>
+        <w:rPr>
+          <w:rFonts w:hint="eastAsia"/>
+        </w:rPr>
+        <w:t>周期进行自检，当信息存在时间超过</w:t>
+      </w:r>
+      <w:r>
+        <w:rPr>
+          <w:rFonts w:hint="eastAsia"/>
+        </w:rPr>
+        <w:t>PMTGMGMProutePath</w:t>
+      </w:r>
+      <w:r>
+        <w:t>InforLife</w:t>
+      </w:r>
+      <w:r>
+        <w:rPr>
+          <w:rFonts w:hint="eastAsia"/>
+        </w:rPr>
+        <w:t>时路径信息无效并丢弃。</w:t>
+      </w:r>
+    </w:p>
+    <w:p>
+      <w:pPr>
+        <w:pStyle w:val="2"/>
+        <w:numPr>
+          <w:ilvl w:val="2"/>
+          <w:numId w:val="7"/>
+        </w:numPr>
+      </w:pPr>
+      <w:r>
+        <w:rPr>
+          <w:rFonts w:hint="eastAsia"/>
+        </w:rPr>
         <w:t>多网关多路径选择</w:t>
       </w:r>
     </w:p>
@@ -6670,6 +6732,7 @@
         <w:rPr>
           <w:rFonts w:hint="eastAsia"/>
         </w:rPr>
+        <w:lastRenderedPageBreak/>
         <w:t>配置参数</w:t>
       </w:r>
     </w:p>
@@ -6729,7 +6792,6 @@
         <w:rPr>
           <w:rFonts w:hint="eastAsia"/>
         </w:rPr>
-        <w:lastRenderedPageBreak/>
         <w:t>辅助节点筛选延迟时间</w:t>
       </w:r>
       <w:r>
@@ -6852,16 +6914,16 @@
         </w:rPr>
         <w:t>路径度量信息更新周期</w:t>
       </w:r>
-      <w:bookmarkStart w:id="4" w:name="OLE_LINK1"/>
-      <w:bookmarkStart w:id="5" w:name="OLE_LINK2"/>
+      <w:bookmarkStart w:id="3" w:name="OLE_LINK1"/>
+      <w:bookmarkStart w:id="4" w:name="OLE_LINK2"/>
       <w:r>
         <w:rPr>
           <w:rFonts w:hint="eastAsia"/>
         </w:rPr>
         <w:t>PMTMGMPpathMetricUpdataPeriod</w:t>
       </w:r>
+      <w:bookmarkEnd w:id="3"/>
       <w:bookmarkEnd w:id="4"/>
-      <w:bookmarkEnd w:id="5"/>
     </w:p>
     <w:p>
       <w:r>
@@ -7102,6 +7164,7 @@
         <w:rPr>
           <w:rFonts w:hint="eastAsia"/>
         </w:rPr>
+        <w:lastRenderedPageBreak/>
         <w:t>MSEC</w:t>
       </w:r>
       <w:r>
@@ -7179,7 +7242,6 @@
         <w:rPr>
           <w:rFonts w:hint="eastAsia"/>
         </w:rPr>
-        <w:lastRenderedPageBreak/>
         <w:t>PGER</w:t>
       </w:r>
       <w:r>
@@ -7235,6 +7297,128 @@
         </w:rPr>
         <w:t>的延迟。</w:t>
       </w:r>
+    </w:p>
+    <w:p>
+      <w:pPr>
+        <w:pStyle w:val="2"/>
+        <w:numPr>
+          <w:ilvl w:val="2"/>
+          <w:numId w:val="7"/>
+        </w:numPr>
+      </w:pPr>
+      <w:r>
+        <w:rPr>
+          <w:rFonts w:hint="eastAsia"/>
+        </w:rPr>
+        <w:t>路由表</w:t>
+      </w:r>
+      <w:r>
+        <w:rPr>
+          <w:rFonts w:hint="eastAsia"/>
+        </w:rPr>
+        <w:t>路径</w:t>
+      </w:r>
+      <w:r>
+        <w:rPr>
+          <w:rFonts w:hint="eastAsia"/>
+        </w:rPr>
+        <w:t>信息寿命</w:t>
+      </w:r>
+      <w:r>
+        <w:rPr>
+          <w:rFonts w:hint="eastAsia"/>
+        </w:rPr>
+        <w:t>PMTGMGMProute</w:t>
+      </w:r>
+      <w:r>
+        <w:rPr>
+          <w:rFonts w:hint="eastAsia"/>
+        </w:rPr>
+        <w:t>Path</w:t>
+      </w:r>
+      <w:r>
+        <w:t>InforLife</w:t>
+      </w:r>
+    </w:p>
+    <w:p>
+      <w:r>
+        <w:rPr>
+          <w:rFonts w:hint="eastAsia"/>
+        </w:rPr>
+        <w:t>路由表</w:t>
+      </w:r>
+      <w:r>
+        <w:rPr>
+          <w:rFonts w:hint="eastAsia"/>
+        </w:rPr>
+        <w:t>路径</w:t>
+      </w:r>
+      <w:r>
+        <w:rPr>
+          <w:rFonts w:hint="eastAsia"/>
+        </w:rPr>
+        <w:t>信息的寿命</w:t>
+      </w:r>
+      <w:r>
+        <w:rPr>
+          <w:rFonts w:hint="eastAsia"/>
+        </w:rPr>
+        <w:t>，超出的路径将会丢弃。</w:t>
+      </w:r>
+    </w:p>
+    <w:p>
+      <w:pPr>
+        <w:pStyle w:val="2"/>
+        <w:numPr>
+          <w:ilvl w:val="2"/>
+          <w:numId w:val="7"/>
+        </w:numPr>
+      </w:pPr>
+      <w:r>
+        <w:rPr>
+          <w:rFonts w:hint="eastAsia"/>
+        </w:rPr>
+        <w:t>路由表信息</w:t>
+      </w:r>
+      <w:r>
+        <w:rPr>
+          <w:rFonts w:hint="eastAsia"/>
+        </w:rPr>
+        <w:t>检测间隔</w:t>
+      </w:r>
+      <w:r>
+        <w:rPr>
+          <w:rFonts w:hint="eastAsia"/>
+        </w:rPr>
+        <w:t>PMTGMGMProute</w:t>
+      </w:r>
+      <w:r>
+        <w:t>Infor</w:t>
+      </w:r>
+      <w:r>
+        <w:rPr>
+          <w:rFonts w:hint="eastAsia"/>
+        </w:rPr>
+        <w:t>Check</w:t>
+      </w:r>
+      <w:r>
+        <w:rPr>
+          <w:rFonts w:hint="eastAsia"/>
+        </w:rPr>
+        <w:t>Period</w:t>
+      </w:r>
+    </w:p>
+    <w:p>
+      <w:pPr>
+        <w:rPr>
+          <w:rFonts w:hint="eastAsia"/>
+        </w:rPr>
+      </w:pPr>
+    </w:p>
+    <w:p/>
+    <w:p>
+      <w:bookmarkStart w:id="5" w:name="_GoBack"/>
+      <w:bookmarkEnd w:id="5"/>
     </w:p>
     <w:sectPr>
       <w:pgSz w:w="11906" w:h="16838"/>
@@ -10301,7 +10485,7 @@
 </file>
 
 <file path=customXml/itemProps1.xml><?xml version="1.0" encoding="utf-8"?>
-<ds:datastoreItem xmlns:ds="http://schemas.openxmlformats.org/officeDocument/2006/customXml" ds:itemID="{06713F43-4D3C-474F-A1E6-8860258B3852}">
+<ds:datastoreItem xmlns:ds="http://schemas.openxmlformats.org/officeDocument/2006/customXml" ds:itemID="{43A242CA-DEA3-4470-83BD-A52A31F8A7DE}">
   <ds:schemaRefs>
     <ds:schemaRef ds:uri="http://schemas.openxmlformats.org/officeDocument/2006/bibliography"/>
   </ds:schemaRefs>

--- a/相关说明/先验多树多网关多路径无线Mesh协议.docx
+++ b/相关说明/先验多树多网关多路径无线Mesh协议.docx
@@ -1928,6 +1928,29 @@
         <w:t>信息。</w:t>
       </w:r>
       <w:bookmarkStart w:id="0" w:name="OLE_LINK3"/>
+      <w:r>
+        <w:rPr>
+          <w:rFonts w:hint="eastAsia"/>
+        </w:rPr>
+        <w:t>并分配</w:t>
+      </w:r>
+      <w:r>
+        <w:rPr>
+          <w:rFonts w:hint="eastAsia"/>
+        </w:rPr>
+        <w:t>MSECP</w:t>
+      </w:r>
+      <w:r>
+        <w:t xml:space="preserve"> </w:t>
+      </w:r>
+      <w:r>
+        <w:rPr>
+          <w:rFonts w:hint="eastAsia"/>
+        </w:rPr>
+        <w:t>Index</w:t>
+      </w:r>
+      <w:bookmarkStart w:id="1" w:name="_GoBack"/>
+      <w:bookmarkEnd w:id="1"/>
     </w:p>
     <w:tbl>
       <w:tblPr>
@@ -3714,8 +3737,8 @@
           <w:szCs w:val="18"/>
         </w:rPr>
       </w:pPr>
-      <w:bookmarkStart w:id="1" w:name="OLE_LINK4"/>
-      <w:bookmarkStart w:id="2" w:name="OLE_LINK5"/>
+      <w:bookmarkStart w:id="2" w:name="OLE_LINK4"/>
+      <w:bookmarkStart w:id="3" w:name="OLE_LINK5"/>
       <w:r>
         <w:t>O</w:t>
       </w:r>
@@ -4071,8 +4094,8 @@
         </w:rPr>
         <w:t>。</w:t>
       </w:r>
-      <w:bookmarkEnd w:id="1"/>
       <w:bookmarkEnd w:id="2"/>
+      <w:bookmarkEnd w:id="3"/>
       <w:r>
         <w:rPr>
           <w:rFonts w:ascii="Times New Roman" w:hAnsi="Times New Roman" w:cs="Times New Roman" w:hint="eastAsia"/>
@@ -5355,7 +5378,7 @@
           <v:shape id="_x0000_i1025" type="#_x0000_t75" style="width:346.6pt;height:611.15pt" o:ole="">
             <v:imagedata r:id="rId8" o:title=""/>
           </v:shape>
-          <o:OLEObject Type="Embed" ProgID="Visio.Drawing.15" ShapeID="_x0000_i1025" DrawAspect="Content" ObjectID="_1499320253" r:id="rId9"/>
+          <o:OLEObject Type="Embed" ProgID="Visio.Drawing.15" ShapeID="_x0000_i1025" DrawAspect="Content" ObjectID="_1499538787" r:id="rId9"/>
         </w:object>
       </w:r>
     </w:p>
@@ -6068,11 +6091,14 @@
     <w:p>
       <w:r>
         <w:object w:dxaOrig="12241" w:dyaOrig="7471">
-          <v:shape id="_x0000_i1026" type="#_x0000_t75" style="width:415.25pt;height:253.65pt" o:ole="">
+          <v:shape id="_x0000_i1029" type="#_x0000_t75" style="width:415.25pt;height:253.65pt" o:ole="">
             <v:imagedata r:id="rId10" o:title=""/>
           </v:shape>
-          <o:OLEObject Type="Embed" ProgID="Visio.Drawing.15" ShapeID="_x0000_i1026" DrawAspect="Content" ObjectID="_1499320254" r:id="rId11"/>
+          <o:OLEObject Type="Embed" ProgID="Visio.Drawing.15" ShapeID="_x0000_i1029" DrawAspect="Content" ObjectID="_1499538788" r:id="rId11"/>
         </w:object>
+      </w:r>
+      <w:r>
+        <w:t xml:space="preserve"> </w:t>
       </w:r>
     </w:p>
     <w:p>
@@ -6088,271 +6114,54 @@
           <w:rFonts w:hint="eastAsia"/>
         </w:rPr>
         <w:lastRenderedPageBreak/>
-        <w:t>路径度量信息更新</w:t>
-      </w:r>
-    </w:p>
-    <w:p>
-      <w:r>
-        <w:t>如果节点的路由表中存在至少一条以某个</w:t>
-      </w:r>
-      <w:r>
-        <w:rPr>
-          <w:rFonts w:hint="eastAsia"/>
-        </w:rPr>
-        <w:t>MTERP</w:t>
-      </w:r>
-      <w:r>
-        <w:rPr>
-          <w:rFonts w:hint="eastAsia"/>
-        </w:rPr>
-        <w:t>为目标的路由信息，那么它将以</w:t>
-      </w:r>
-      <w:r>
-        <w:rPr>
-          <w:rFonts w:hint="eastAsia"/>
-        </w:rPr>
-        <w:t>PMTMGMPpathMetricUpdataPeriod</w:t>
-      </w:r>
-      <w:r>
-        <w:rPr>
-          <w:rFonts w:hint="eastAsia"/>
-        </w:rPr>
-        <w:t>为周期，</w:t>
-      </w:r>
-      <w:r>
-        <w:t xml:space="preserve"> </w:t>
-      </w:r>
-      <w:r>
-        <w:t>发送</w:t>
-      </w:r>
-      <w:r>
-        <w:rPr>
-          <w:rFonts w:hint="eastAsia"/>
-        </w:rPr>
-        <w:t>PU</w:t>
-      </w:r>
-      <w:r>
-        <w:t>PD</w:t>
-      </w:r>
-      <w:r>
-        <w:rPr>
-          <w:rFonts w:hint="eastAsia"/>
-        </w:rPr>
-        <w:t>。</w:t>
-      </w:r>
-      <w:r>
-        <w:t>每次发送的</w:t>
-      </w:r>
-      <w:r>
-        <w:rPr>
-          <w:rFonts w:hint="eastAsia"/>
-        </w:rPr>
-        <w:t>PU</w:t>
-      </w:r>
-      <w:r>
-        <w:t>PD</w:t>
-      </w:r>
-      <w:r>
-        <w:t>带有以发送者的路由表中的一个终端节点</w:t>
-      </w:r>
-      <w:r>
-        <w:rPr>
-          <w:rFonts w:hint="eastAsia"/>
-        </w:rPr>
-        <w:t>所属</w:t>
-      </w:r>
-      <w:r>
-        <w:t>全部辅助节点的多条路由路径的</w:t>
-      </w:r>
-      <w:r>
-        <w:t>AALM</w:t>
-      </w:r>
-      <w:r>
-        <w:rPr>
-          <w:rFonts w:hint="eastAsia"/>
-        </w:rPr>
-        <w:t>。循环路由表中的全部终端节点。即，如果当前结点的路由表存储网络中全部</w:t>
-      </w:r>
-      <w:r>
-        <w:rPr>
-          <w:rFonts w:hint="eastAsia"/>
-        </w:rPr>
-        <w:t>MTERP</w:t>
-      </w:r>
-      <w:r>
-        <w:rPr>
-          <w:rFonts w:hint="eastAsia"/>
-        </w:rPr>
-        <w:t>的路由信息，那么每间隔网络终端节点数量</w:t>
-      </w:r>
-      <w:r>
-        <w:rPr>
-          <w:rFonts w:hint="eastAsia"/>
-        </w:rPr>
-        <w:t>×</w:t>
-      </w:r>
-      <w:r>
-        <w:rPr>
-          <w:rFonts w:hint="eastAsia"/>
-        </w:rPr>
-        <w:t>PMTMGMPpathMetricUpdataPeriod</w:t>
-      </w:r>
-      <w:r>
-        <w:rPr>
-          <w:rFonts w:hint="eastAsia"/>
-        </w:rPr>
-        <w:t>可以更新一次</w:t>
-      </w:r>
-      <w:r>
-        <w:rPr>
-          <w:rFonts w:hint="eastAsia"/>
-        </w:rPr>
-        <w:t>同一个终端节点的</w:t>
-      </w:r>
-      <w:r>
-        <w:rPr>
-          <w:rFonts w:hint="eastAsia"/>
-        </w:rPr>
-        <w:t>ALLM</w:t>
-      </w:r>
-      <w:r>
-        <w:rPr>
-          <w:rFonts w:hint="eastAsia"/>
-        </w:rPr>
-        <w:t>。</w:t>
-      </w:r>
-    </w:p>
-    <w:p>
-      <w:r>
-        <w:t>PUPD</w:t>
-      </w:r>
-      <w:r>
-        <w:t>的邻居节点接收到</w:t>
-      </w:r>
-      <w:r>
-        <w:t>PUPD</w:t>
-      </w:r>
-      <w:r>
-        <w:t>后</w:t>
-      </w:r>
-      <w:r>
-        <w:rPr>
-          <w:rFonts w:hint="eastAsia"/>
-        </w:rPr>
-        <w:t>，</w:t>
-      </w:r>
-      <w:r>
-        <w:t>验证自己的路由表中是否存在</w:t>
-      </w:r>
-      <w:r>
-        <w:t>PUPD</w:t>
-      </w:r>
-      <w:r>
-        <w:t>中源节点地址匹配的路由信息</w:t>
-      </w:r>
-      <w:r>
-        <w:rPr>
-          <w:rFonts w:hint="eastAsia"/>
-        </w:rPr>
-        <w:t>。</w:t>
-      </w:r>
-      <w:r>
-        <w:t>如果存在</w:t>
-      </w:r>
-      <w:r>
-        <w:rPr>
-          <w:rFonts w:hint="eastAsia"/>
-        </w:rPr>
-        <w:t>，</w:t>
-      </w:r>
-      <w:r>
-        <w:t>逐个验证匹配路由信息中</w:t>
-      </w:r>
-      <w:r>
-        <w:rPr>
-          <w:rFonts w:hint="eastAsia"/>
-        </w:rPr>
-        <w:t>，</w:t>
-      </w:r>
-      <w:r>
-        <w:t>每个不同辅助节点路径的下一跳节点是否为</w:t>
-      </w:r>
-      <w:r>
-        <w:t>PUPD</w:t>
-      </w:r>
-      <w:r>
-        <w:t>的发送者节点</w:t>
-      </w:r>
-      <w:r>
-        <w:rPr>
-          <w:rFonts w:hint="eastAsia"/>
-        </w:rPr>
-        <w:t>，</w:t>
-      </w:r>
-      <w:r>
-        <w:t>如果是则使用</w:t>
-      </w:r>
-      <w:r>
-        <w:t>PUPD</w:t>
-      </w:r>
-      <w:r>
-        <w:t>中辅助节点地址对应的路径的</w:t>
-      </w:r>
-      <w:r>
-        <w:t>AALM</w:t>
-      </w:r>
-      <w:r>
-        <w:t>更新路由表中的地址的</w:t>
-      </w:r>
-      <w:r>
-        <w:t>AALM</w:t>
-      </w:r>
-      <w:r>
-        <w:rPr>
-          <w:rFonts w:hint="eastAsia"/>
-        </w:rPr>
-        <w:t>。</w:t>
-      </w:r>
-      <w:r>
-        <w:rPr>
-          <w:rFonts w:hint="eastAsia"/>
-        </w:rPr>
-        <w:t>PUPD</w:t>
-      </w:r>
-      <w:r>
-        <w:rPr>
-          <w:rFonts w:hint="eastAsia"/>
-        </w:rPr>
-        <w:t>的自某个</w:t>
-      </w:r>
-      <w:r>
-        <w:rPr>
-          <w:rFonts w:hint="eastAsia"/>
-        </w:rPr>
-        <w:t>MTERP</w:t>
-      </w:r>
-      <w:r>
-        <w:rPr>
-          <w:rFonts w:hint="eastAsia"/>
-        </w:rPr>
-        <w:t>的</w:t>
-      </w:r>
-      <w:r>
-        <w:rPr>
-          <w:rFonts w:hint="eastAsia"/>
-        </w:rPr>
-        <w:t>MSECP</w:t>
-      </w:r>
-      <w:r>
-        <w:rPr>
-          <w:rFonts w:hint="eastAsia"/>
-        </w:rPr>
-        <w:t>开始发送。</w:t>
-      </w:r>
-      <w:r>
-        <w:t xml:space="preserve"> </w:t>
-      </w:r>
-    </w:p>
+        <w:t>路径信息自检更新</w:t>
+      </w:r>
+    </w:p>
+    <w:p>
+      <w:r>
+        <w:rPr>
+          <w:rFonts w:hint="eastAsia"/>
+        </w:rPr>
+        <w:t>路由表中路径信息以</w:t>
+      </w:r>
+      <w:r>
+        <w:rPr>
+          <w:rFonts w:hint="eastAsia"/>
+        </w:rPr>
+        <w:t>PMTGMGMProute</w:t>
+      </w:r>
+      <w:r>
+        <w:t>Infor</w:t>
+      </w:r>
+      <w:r>
+        <w:rPr>
+          <w:rFonts w:hint="eastAsia"/>
+        </w:rPr>
+        <w:t>CheckPeriod</w:t>
+      </w:r>
+      <w:r>
+        <w:rPr>
+          <w:rFonts w:hint="eastAsia"/>
+        </w:rPr>
+        <w:t>周期进行自检，当信息存在时间超过</w:t>
+      </w:r>
+      <w:r>
+        <w:rPr>
+          <w:rFonts w:hint="eastAsia"/>
+        </w:rPr>
+        <w:t>PMTGMGMProutePath</w:t>
+      </w:r>
+      <w:r>
+        <w:t>InforLife</w:t>
+      </w:r>
+      <w:r>
+        <w:rPr>
+          <w:rFonts w:hint="eastAsia"/>
+        </w:rPr>
+        <w:t>时路径信息无效并丢弃。</w:t>
+      </w:r>
+    </w:p>
+    <w:p/>
     <w:p>
       <w:pPr>
         <w:pStyle w:val="2"/>
@@ -6369,52 +6178,572 @@
       </w:r>
     </w:p>
     <w:p>
-      <w:pPr>
-        <w:rPr>
-          <w:rFonts w:hint="eastAsia"/>
-        </w:rPr>
-      </w:pPr>
-      <w:r>
-        <w:rPr>
-          <w:rFonts w:hint="eastAsia"/>
-        </w:rPr>
-        <w:t>路由表中路径信息以</w:t>
-      </w:r>
-      <w:r>
-        <w:rPr>
-          <w:rFonts w:hint="eastAsia"/>
-        </w:rPr>
-        <w:t>PMTGMGMProute</w:t>
-      </w:r>
-      <w:r>
-        <w:t>Infor</w:t>
-      </w:r>
-      <w:r>
-        <w:rPr>
-          <w:rFonts w:hint="eastAsia"/>
-        </w:rPr>
-        <w:t>CheckPeriod</w:t>
-      </w:r>
-      <w:r>
-        <w:rPr>
-          <w:rFonts w:hint="eastAsia"/>
-        </w:rPr>
-        <w:t>周期进行自检，当信息存在时间超过</w:t>
-      </w:r>
-      <w:r>
-        <w:rPr>
-          <w:rFonts w:hint="eastAsia"/>
-        </w:rPr>
-        <w:t>PMTGMGMProutePath</w:t>
-      </w:r>
-      <w:r>
-        <w:t>InforLife</w:t>
-      </w:r>
-      <w:r>
-        <w:rPr>
-          <w:rFonts w:hint="eastAsia"/>
-        </w:rPr>
-        <w:t>时路径信息无效并丢弃。</w:t>
+      <w:r>
+        <w:t>如果节点的路由表中存在至少一条以某个</w:t>
+      </w:r>
+      <w:r>
+        <w:rPr>
+          <w:rFonts w:hint="eastAsia"/>
+        </w:rPr>
+        <w:t>MTERP</w:t>
+      </w:r>
+      <w:r>
+        <w:rPr>
+          <w:rFonts w:hint="eastAsia"/>
+        </w:rPr>
+        <w:t>为目标的路由信息，那么它将以</w:t>
+      </w:r>
+      <w:r>
+        <w:rPr>
+          <w:rFonts w:hint="eastAsia"/>
+        </w:rPr>
+        <w:t>PMTMGMPpathMetricUpdataPeriod</w:t>
+      </w:r>
+      <w:r>
+        <w:rPr>
+          <w:rFonts w:hint="eastAsia"/>
+        </w:rPr>
+        <w:t>为周期，</w:t>
+      </w:r>
+      <w:r>
+        <w:t xml:space="preserve"> </w:t>
+      </w:r>
+      <w:r>
+        <w:t>发送</w:t>
+      </w:r>
+      <w:r>
+        <w:rPr>
+          <w:rFonts w:hint="eastAsia"/>
+        </w:rPr>
+        <w:t>PU</w:t>
+      </w:r>
+      <w:r>
+        <w:t>PD</w:t>
+      </w:r>
+      <w:r>
+        <w:rPr>
+          <w:rFonts w:hint="eastAsia"/>
+        </w:rPr>
+        <w:t>。</w:t>
+      </w:r>
+      <w:r>
+        <w:t>每次发送的</w:t>
+      </w:r>
+      <w:r>
+        <w:rPr>
+          <w:rFonts w:hint="eastAsia"/>
+        </w:rPr>
+        <w:t>PU</w:t>
+      </w:r>
+      <w:r>
+        <w:t>PD</w:t>
+      </w:r>
+      <w:r>
+        <w:t>带有以发送者的路由表中的一个终端节点</w:t>
+      </w:r>
+      <w:r>
+        <w:rPr>
+          <w:rFonts w:hint="eastAsia"/>
+        </w:rPr>
+        <w:t>所属</w:t>
+      </w:r>
+      <w:r>
+        <w:t>全部辅助节点的多条路由路径的</w:t>
+      </w:r>
+      <w:r>
+        <w:t>AALM</w:t>
+      </w:r>
+      <w:r>
+        <w:rPr>
+          <w:rFonts w:hint="eastAsia"/>
+        </w:rPr>
+        <w:t>。循环路由表中的全部终端节点。即，如果当前结点的路由表存储网络中全部</w:t>
+      </w:r>
+      <w:r>
+        <w:rPr>
+          <w:rFonts w:hint="eastAsia"/>
+        </w:rPr>
+        <w:t>MTERP</w:t>
+      </w:r>
+      <w:r>
+        <w:rPr>
+          <w:rFonts w:hint="eastAsia"/>
+        </w:rPr>
+        <w:t>的路由信息，那么每间隔网络终端节点数量</w:t>
+      </w:r>
+      <w:r>
+        <w:rPr>
+          <w:rFonts w:hint="eastAsia"/>
+        </w:rPr>
+        <w:t>×</w:t>
+      </w:r>
+      <w:r>
+        <w:rPr>
+          <w:rFonts w:hint="eastAsia"/>
+        </w:rPr>
+        <w:t>PMTMGMPpathMetricUpdataPeriod</w:t>
+      </w:r>
+      <w:r>
+        <w:rPr>
+          <w:rFonts w:hint="eastAsia"/>
+        </w:rPr>
+        <w:t>可以更新一次</w:t>
+      </w:r>
+      <w:r>
+        <w:rPr>
+          <w:rFonts w:hint="eastAsia"/>
+        </w:rPr>
+        <w:t>同一个终端节点的</w:t>
+      </w:r>
+      <w:r>
+        <w:rPr>
+          <w:rFonts w:hint="eastAsia"/>
+        </w:rPr>
+        <w:t>ALLM</w:t>
+      </w:r>
+      <w:r>
+        <w:rPr>
+          <w:rFonts w:hint="eastAsia"/>
+        </w:rPr>
+        <w:t>。</w:t>
+      </w:r>
+    </w:p>
+    <w:p>
+      <w:r>
+        <w:t>PUPD</w:t>
+      </w:r>
+      <w:r>
+        <w:t>的邻居节点接收到</w:t>
+      </w:r>
+      <w:r>
+        <w:t>PUPD</w:t>
+      </w:r>
+      <w:r>
+        <w:t>后</w:t>
+      </w:r>
+      <w:r>
+        <w:rPr>
+          <w:rFonts w:hint="eastAsia"/>
+        </w:rPr>
+        <w:t>，</w:t>
+      </w:r>
+      <w:r>
+        <w:t>验证自己的路由表中是否存在</w:t>
+      </w:r>
+      <w:r>
+        <w:t>PUPD</w:t>
+      </w:r>
+      <w:r>
+        <w:t>中源节点地址匹配的路由信息</w:t>
+      </w:r>
+      <w:r>
+        <w:rPr>
+          <w:rFonts w:hint="eastAsia"/>
+        </w:rPr>
+        <w:t>。</w:t>
+      </w:r>
+      <w:r>
+        <w:t>如果存在</w:t>
+      </w:r>
+      <w:r>
+        <w:rPr>
+          <w:rFonts w:hint="eastAsia"/>
+        </w:rPr>
+        <w:t>，</w:t>
+      </w:r>
+      <w:r>
+        <w:t>逐个验证匹配路由信息中</w:t>
+      </w:r>
+      <w:r>
+        <w:rPr>
+          <w:rFonts w:hint="eastAsia"/>
+        </w:rPr>
+        <w:t>，</w:t>
+      </w:r>
+      <w:r>
+        <w:t>每个不同辅助节点路径的下一跳节点是否为</w:t>
+      </w:r>
+      <w:r>
+        <w:t>PUPD</w:t>
+      </w:r>
+      <w:r>
+        <w:t>的发送者节点</w:t>
+      </w:r>
+      <w:r>
+        <w:rPr>
+          <w:rFonts w:hint="eastAsia"/>
+        </w:rPr>
+        <w:t>，</w:t>
+      </w:r>
+      <w:r>
+        <w:t>如果是则使用</w:t>
+      </w:r>
+      <w:r>
+        <w:t>PUPD</w:t>
+      </w:r>
+      <w:r>
+        <w:t>中辅助节点地址对应的路径的</w:t>
+      </w:r>
+      <w:r>
+        <w:t>AALM</w:t>
+      </w:r>
+      <w:r>
+        <w:t>更新路由表中的地址的</w:t>
+      </w:r>
+      <w:r>
+        <w:t>AALM</w:t>
+      </w:r>
+      <w:r>
+        <w:rPr>
+          <w:rFonts w:hint="eastAsia"/>
+        </w:rPr>
+        <w:t>。</w:t>
+      </w:r>
+      <w:r>
+        <w:rPr>
+          <w:rFonts w:hint="eastAsia"/>
+        </w:rPr>
+        <w:t>PUPD</w:t>
+      </w:r>
+      <w:r>
+        <w:rPr>
+          <w:rFonts w:hint="eastAsia"/>
+        </w:rPr>
+        <w:t>的自某个</w:t>
+      </w:r>
+      <w:r>
+        <w:rPr>
+          <w:rFonts w:hint="eastAsia"/>
+        </w:rPr>
+        <w:t>MTERP</w:t>
+      </w:r>
+      <w:r>
+        <w:rPr>
+          <w:rFonts w:hint="eastAsia"/>
+        </w:rPr>
+        <w:t>的</w:t>
+      </w:r>
+      <w:r>
+        <w:rPr>
+          <w:rFonts w:hint="eastAsia"/>
+        </w:rPr>
+        <w:t>MSECP</w:t>
+      </w:r>
+      <w:r>
+        <w:rPr>
+          <w:rFonts w:hint="eastAsia"/>
+        </w:rPr>
+        <w:t>开始发送。</w:t>
+      </w:r>
+      <w:r>
+        <w:rPr>
+          <w:rFonts w:hint="eastAsia"/>
+        </w:rPr>
+        <w:t>多网关多路径选择</w:t>
+      </w:r>
+    </w:p>
+    <w:p>
+      <w:pPr>
+        <w:pStyle w:val="2"/>
+        <w:numPr>
+          <w:ilvl w:val="3"/>
+          <w:numId w:val="7"/>
+        </w:numPr>
+      </w:pPr>
+      <w:r>
+        <w:rPr>
+          <w:rFonts w:hint="eastAsia"/>
+        </w:rPr>
+        <w:t>多网关选择</w:t>
+      </w:r>
+    </w:p>
+    <w:p>
+      <w:r>
+        <w:t>由于自</w:t>
+      </w:r>
+      <w:r>
+        <w:t>MPP</w:t>
+      </w:r>
+      <w:r>
+        <w:t>结点到</w:t>
+      </w:r>
+      <w:r>
+        <w:t>MAP</w:t>
+      </w:r>
+      <w:r>
+        <w:t>结点的下行信息往往是指定目标</w:t>
+      </w:r>
+      <w:r>
+        <w:t>MAP</w:t>
+      </w:r>
+      <w:r>
+        <w:t>的</w:t>
+      </w:r>
+      <w:r>
+        <w:rPr>
+          <w:rFonts w:hint="eastAsia"/>
+        </w:rPr>
+        <w:t>，</w:t>
+      </w:r>
+      <w:r>
+        <w:t>所以不需要进行多网关选择</w:t>
+      </w:r>
+      <w:r>
+        <w:rPr>
+          <w:rFonts w:hint="eastAsia"/>
+        </w:rPr>
+        <w:t>。即多网关选择只发生在发送上行信息到</w:t>
+      </w:r>
+      <w:r>
+        <w:rPr>
+          <w:rFonts w:hint="eastAsia"/>
+        </w:rPr>
+        <w:t>Mesh</w:t>
+      </w:r>
+      <w:r>
+        <w:rPr>
+          <w:rFonts w:hint="eastAsia"/>
+        </w:rPr>
+        <w:t>网络外部时。</w:t>
+      </w:r>
+    </w:p>
+    <w:p>
+      <w:r>
+        <w:rPr>
+          <w:rFonts w:hint="eastAsia"/>
+        </w:rPr>
+        <w:t>当需要将数据上行发往</w:t>
+      </w:r>
+      <w:r>
+        <w:rPr>
+          <w:rFonts w:hint="eastAsia"/>
+        </w:rPr>
+        <w:t>Mesh</w:t>
+      </w:r>
+      <w:r>
+        <w:rPr>
+          <w:rFonts w:hint="eastAsia"/>
+        </w:rPr>
+        <w:t>网络时，</w:t>
+      </w:r>
+      <w:r>
+        <w:rPr>
+          <w:rFonts w:hint="eastAsia"/>
+        </w:rPr>
+        <w:t>MAP</w:t>
+      </w:r>
+      <w:r>
+        <w:rPr>
+          <w:rFonts w:hint="eastAsia"/>
+        </w:rPr>
+        <w:t>结点将会在自己路由表中搜索通往其他</w:t>
+      </w:r>
+      <w:r>
+        <w:rPr>
+          <w:rFonts w:hint="eastAsia"/>
+        </w:rPr>
+        <w:t>MPP</w:t>
+      </w:r>
+      <w:r>
+        <w:rPr>
+          <w:rFonts w:hint="eastAsia"/>
+        </w:rPr>
+        <w:t>节点的</w:t>
+      </w:r>
+      <w:r>
+        <w:rPr>
+          <w:rFonts w:hint="eastAsia"/>
+        </w:rPr>
+        <w:t>ALLM</w:t>
+      </w:r>
+      <w:r>
+        <w:rPr>
+          <w:rFonts w:hint="eastAsia"/>
+        </w:rPr>
+        <w:t>最小的一个进行发送。</w:t>
+      </w:r>
+      <w:r>
+        <w:rPr>
+          <w:rFonts w:hint="eastAsia"/>
+        </w:rPr>
+        <w:t>由于</w:t>
+      </w:r>
+      <w:r>
+        <w:rPr>
+          <w:rFonts w:hint="eastAsia"/>
+        </w:rPr>
+        <w:t>AALM</w:t>
+      </w:r>
+      <w:r>
+        <w:rPr>
+          <w:rFonts w:hint="eastAsia"/>
+        </w:rPr>
+        <w:t>已经包含了通往</w:t>
+      </w:r>
+      <w:r>
+        <w:rPr>
+          <w:rFonts w:hint="eastAsia"/>
+        </w:rPr>
+        <w:t>MPP</w:t>
+      </w:r>
+      <w:r>
+        <w:rPr>
+          <w:rFonts w:hint="eastAsia"/>
+        </w:rPr>
+        <w:t>节点的路径拥堵情况和网络负载，所以多网关选择能够实现一定的负载均衡作用。</w:t>
+      </w:r>
+    </w:p>
+    <w:p>
+      <w:pPr>
+        <w:pStyle w:val="2"/>
+        <w:numPr>
+          <w:ilvl w:val="3"/>
+          <w:numId w:val="7"/>
+        </w:numPr>
+      </w:pPr>
+      <w:r>
+        <w:rPr>
+          <w:rFonts w:hint="eastAsia"/>
+        </w:rPr>
+        <w:t>多网关路径选择</w:t>
+      </w:r>
+    </w:p>
+    <w:p>
+      <w:r>
+        <w:rPr>
+          <w:rFonts w:hint="eastAsia"/>
+        </w:rPr>
+        <w:t>当</w:t>
+      </w:r>
+      <w:r>
+        <w:rPr>
+          <w:rFonts w:hint="eastAsia"/>
+        </w:rPr>
+        <w:t>Mesh</w:t>
+      </w:r>
+      <w:r>
+        <w:rPr>
+          <w:rFonts w:hint="eastAsia"/>
+        </w:rPr>
+        <w:t>网络中的节点接收到一个发往某个</w:t>
+      </w:r>
+      <w:r>
+        <w:rPr>
+          <w:rFonts w:hint="eastAsia"/>
+        </w:rPr>
+        <w:t>MTERP</w:t>
+      </w:r>
+      <w:r>
+        <w:rPr>
+          <w:rFonts w:hint="eastAsia"/>
+        </w:rPr>
+        <w:t>的数据帧时，会比较路由表中发往的</w:t>
+      </w:r>
+      <w:r>
+        <w:rPr>
+          <w:rFonts w:hint="eastAsia"/>
+        </w:rPr>
+        <w:t>MTERP</w:t>
+      </w:r>
+      <w:r>
+        <w:rPr>
+          <w:rFonts w:hint="eastAsia"/>
+        </w:rPr>
+        <w:t>对应的</w:t>
+      </w:r>
+      <w:r>
+        <w:rPr>
+          <w:rFonts w:hint="eastAsia"/>
+        </w:rPr>
+        <w:t>AALM</w:t>
+      </w:r>
+      <w:r>
+        <w:rPr>
+          <w:rFonts w:hint="eastAsia"/>
+        </w:rPr>
+        <w:t>，并选择其中最小的一个的下一跳节点作为数据帧的发送方向。由于</w:t>
+      </w:r>
+      <w:r>
+        <w:rPr>
+          <w:rFonts w:hint="eastAsia"/>
+        </w:rPr>
+        <w:t>AALM</w:t>
+      </w:r>
+      <w:r>
+        <w:rPr>
+          <w:rFonts w:hint="eastAsia"/>
+        </w:rPr>
+        <w:t>会依据网络负载状态更新，所以数据包总会选择较好的路径作为前进方向。当网络中的某个节点发送故障或拥堵时，除非所有的路由路径都会经过它，否则它只会导致经过它的某一个或几个通往指定</w:t>
+      </w:r>
+      <w:r>
+        <w:rPr>
+          <w:rFonts w:hint="eastAsia"/>
+        </w:rPr>
+        <w:t>MTERP</w:t>
+      </w:r>
+      <w:r>
+        <w:rPr>
+          <w:rFonts w:hint="eastAsia"/>
+        </w:rPr>
+        <w:t>的</w:t>
+      </w:r>
+      <w:r>
+        <w:rPr>
+          <w:rFonts w:hint="eastAsia"/>
+        </w:rPr>
+        <w:t>AALM</w:t>
+      </w:r>
+      <w:r>
+        <w:rPr>
+          <w:rFonts w:hint="eastAsia"/>
+        </w:rPr>
+        <w:t>增加，这种变化将会随着</w:t>
+      </w:r>
+      <w:r>
+        <w:rPr>
+          <w:rFonts w:hint="eastAsia"/>
+        </w:rPr>
+        <w:t>PUPD</w:t>
+      </w:r>
+      <w:r>
+        <w:rPr>
+          <w:rFonts w:hint="eastAsia"/>
+        </w:rPr>
+        <w:t>的逐级发送发往单向路径的起始结点。数据帧沿着单向路径传输的过程中，会由于</w:t>
+      </w:r>
+      <w:r>
+        <w:rPr>
+          <w:rFonts w:hint="eastAsia"/>
+        </w:rPr>
+        <w:t>AALM</w:t>
+      </w:r>
+      <w:r>
+        <w:rPr>
+          <w:rFonts w:hint="eastAsia"/>
+        </w:rPr>
+        <w:t>的变化而避开拥堵或者出现故障的路径。这样</w:t>
+      </w:r>
+      <w:r>
+        <w:rPr>
+          <w:rFonts w:hint="eastAsia"/>
+        </w:rPr>
+        <w:t>既能保持网络负载均衡，也能保证网络的容错性。</w:t>
+      </w:r>
+    </w:p>
+    <w:p>
+      <w:pPr>
+        <w:pStyle w:val="2"/>
+        <w:numPr>
+          <w:ilvl w:val="1"/>
+          <w:numId w:val="7"/>
+        </w:numPr>
+      </w:pPr>
+      <w:r>
+        <w:rPr>
+          <w:rFonts w:hint="eastAsia"/>
+        </w:rPr>
+        <w:lastRenderedPageBreak/>
+        <w:t>配置参数</w:t>
       </w:r>
     </w:p>
     <w:p>
@@ -6429,311 +6758,36 @@
         <w:rPr>
           <w:rFonts w:hint="eastAsia"/>
         </w:rPr>
-        <w:t>多网关多路径选择</w:t>
-      </w:r>
-    </w:p>
-    <w:p>
-      <w:pPr>
-        <w:pStyle w:val="2"/>
-        <w:numPr>
-          <w:ilvl w:val="3"/>
-          <w:numId w:val="7"/>
-        </w:numPr>
-      </w:pPr>
-      <w:r>
-        <w:rPr>
-          <w:rFonts w:hint="eastAsia"/>
-        </w:rPr>
-        <w:t>多网关选择</w:t>
-      </w:r>
-    </w:p>
-    <w:p>
-      <w:r>
-        <w:t>由于自</w:t>
-      </w:r>
-      <w:r>
-        <w:t>MPP</w:t>
-      </w:r>
-      <w:r>
-        <w:t>结点到</w:t>
-      </w:r>
-      <w:r>
-        <w:t>MAP</w:t>
-      </w:r>
-      <w:r>
-        <w:t>结点的下行信息往往是指定目标</w:t>
-      </w:r>
-      <w:r>
-        <w:t>MAP</w:t>
-      </w:r>
-      <w:r>
-        <w:t>的</w:t>
-      </w:r>
-      <w:r>
-        <w:rPr>
-          <w:rFonts w:hint="eastAsia"/>
-        </w:rPr>
-        <w:t>，</w:t>
-      </w:r>
-      <w:r>
-        <w:t>所以不需要进行多网关选择</w:t>
-      </w:r>
-      <w:r>
-        <w:rPr>
-          <w:rFonts w:hint="eastAsia"/>
-        </w:rPr>
-        <w:t>。即多网关选择只发生在发送上行信息到</w:t>
-      </w:r>
-      <w:r>
-        <w:rPr>
-          <w:rFonts w:hint="eastAsia"/>
-        </w:rPr>
-        <w:t>Mesh</w:t>
-      </w:r>
-      <w:r>
-        <w:rPr>
-          <w:rFonts w:hint="eastAsia"/>
-        </w:rPr>
-        <w:t>网络外部时。</w:t>
-      </w:r>
-    </w:p>
-    <w:p>
-      <w:r>
-        <w:rPr>
-          <w:rFonts w:hint="eastAsia"/>
-        </w:rPr>
-        <w:t>当需要将数据上行发往</w:t>
-      </w:r>
-      <w:r>
-        <w:rPr>
-          <w:rFonts w:hint="eastAsia"/>
-        </w:rPr>
-        <w:t>Mesh</w:t>
-      </w:r>
-      <w:r>
-        <w:rPr>
-          <w:rFonts w:hint="eastAsia"/>
-        </w:rPr>
-        <w:t>网络时，</w:t>
-      </w:r>
-      <w:r>
-        <w:rPr>
-          <w:rFonts w:hint="eastAsia"/>
-        </w:rPr>
-        <w:t>MAP</w:t>
-      </w:r>
-      <w:r>
-        <w:rPr>
-          <w:rFonts w:hint="eastAsia"/>
-        </w:rPr>
-        <w:t>结点将会在自己路由表中搜索通往其他</w:t>
-      </w:r>
-      <w:r>
-        <w:rPr>
-          <w:rFonts w:hint="eastAsia"/>
-        </w:rPr>
-        <w:t>MPP</w:t>
-      </w:r>
-      <w:r>
-        <w:rPr>
-          <w:rFonts w:hint="eastAsia"/>
-        </w:rPr>
-        <w:t>节点的</w:t>
-      </w:r>
-      <w:r>
-        <w:rPr>
-          <w:rFonts w:hint="eastAsia"/>
-        </w:rPr>
-        <w:t>ALLM</w:t>
-      </w:r>
-      <w:r>
-        <w:rPr>
-          <w:rFonts w:hint="eastAsia"/>
-        </w:rPr>
-        <w:t>最小的一个进行发送。</w:t>
-      </w:r>
-      <w:r>
-        <w:rPr>
-          <w:rFonts w:hint="eastAsia"/>
-        </w:rPr>
-        <w:t>由于</w:t>
-      </w:r>
-      <w:r>
-        <w:rPr>
-          <w:rFonts w:hint="eastAsia"/>
-        </w:rPr>
-        <w:t>AALM</w:t>
-      </w:r>
-      <w:r>
-        <w:rPr>
-          <w:rFonts w:hint="eastAsia"/>
-        </w:rPr>
-        <w:t>已经包含了通往</w:t>
-      </w:r>
-      <w:r>
-        <w:rPr>
-          <w:rFonts w:hint="eastAsia"/>
-        </w:rPr>
-        <w:t>MPP</w:t>
-      </w:r>
-      <w:r>
-        <w:rPr>
-          <w:rFonts w:hint="eastAsia"/>
-        </w:rPr>
-        <w:t>节点的路径拥堵情况和网络负载，所以多网关选择能够实现一定的负载均衡作用。</w:t>
-      </w:r>
-    </w:p>
-    <w:p>
-      <w:pPr>
-        <w:pStyle w:val="2"/>
-        <w:numPr>
-          <w:ilvl w:val="3"/>
-          <w:numId w:val="7"/>
-        </w:numPr>
-      </w:pPr>
-      <w:r>
-        <w:rPr>
-          <w:rFonts w:hint="eastAsia"/>
-        </w:rPr>
-        <w:t>多网关路径选择</w:t>
-      </w:r>
-    </w:p>
-    <w:p>
-      <w:r>
-        <w:rPr>
-          <w:rFonts w:hint="eastAsia"/>
-        </w:rPr>
-        <w:t>当</w:t>
-      </w:r>
-      <w:r>
-        <w:rPr>
-          <w:rFonts w:hint="eastAsia"/>
-        </w:rPr>
-        <w:t>Mesh</w:t>
-      </w:r>
-      <w:r>
-        <w:rPr>
-          <w:rFonts w:hint="eastAsia"/>
-        </w:rPr>
-        <w:t>网络中的节点接收到一个发往某个</w:t>
-      </w:r>
-      <w:r>
-        <w:rPr>
-          <w:rFonts w:hint="eastAsia"/>
-        </w:rPr>
-        <w:t>MTERP</w:t>
-      </w:r>
-      <w:r>
-        <w:rPr>
-          <w:rFonts w:hint="eastAsia"/>
-        </w:rPr>
-        <w:t>的数据帧时，会比较路由表中发往的</w:t>
-      </w:r>
-      <w:r>
-        <w:rPr>
-          <w:rFonts w:hint="eastAsia"/>
-        </w:rPr>
-        <w:t>MTERP</w:t>
-      </w:r>
-      <w:r>
-        <w:rPr>
-          <w:rFonts w:hint="eastAsia"/>
-        </w:rPr>
-        <w:t>对应的</w:t>
-      </w:r>
-      <w:r>
-        <w:rPr>
-          <w:rFonts w:hint="eastAsia"/>
-        </w:rPr>
-        <w:t>AALM</w:t>
-      </w:r>
-      <w:r>
-        <w:rPr>
-          <w:rFonts w:hint="eastAsia"/>
-        </w:rPr>
-        <w:t>，并选择其中最小的一个的下一跳节点作为数据帧的发送方向。由于</w:t>
-      </w:r>
-      <w:r>
-        <w:rPr>
-          <w:rFonts w:hint="eastAsia"/>
-        </w:rPr>
-        <w:t>AALM</w:t>
-      </w:r>
-      <w:r>
-        <w:rPr>
-          <w:rFonts w:hint="eastAsia"/>
-        </w:rPr>
-        <w:t>会依据网络负载状态更新，所以数据包总会选择较好的路径作为前进方向。当网络中的某个节点发送故障或拥堵时，除非所有的路由路径都会经过它，否则它只会导致经过它的某一个或几个通往指定</w:t>
-      </w:r>
-      <w:r>
-        <w:rPr>
-          <w:rFonts w:hint="eastAsia"/>
-        </w:rPr>
-        <w:t>MTERP</w:t>
-      </w:r>
-      <w:r>
-        <w:rPr>
-          <w:rFonts w:hint="eastAsia"/>
-        </w:rPr>
-        <w:t>的</w:t>
-      </w:r>
-      <w:r>
-        <w:rPr>
-          <w:rFonts w:hint="eastAsia"/>
-        </w:rPr>
-        <w:t>AALM</w:t>
-      </w:r>
-      <w:r>
-        <w:rPr>
-          <w:rFonts w:hint="eastAsia"/>
-        </w:rPr>
-        <w:t>增加，这种变化将会随着</w:t>
-      </w:r>
-      <w:r>
-        <w:rPr>
-          <w:rFonts w:hint="eastAsia"/>
-        </w:rPr>
-        <w:t>PUPD</w:t>
-      </w:r>
-      <w:r>
-        <w:rPr>
-          <w:rFonts w:hint="eastAsia"/>
-        </w:rPr>
-        <w:t>的逐级发送发往单向路径的起始结点。数据帧沿着单向路径传输的过程中，会由于</w:t>
-      </w:r>
-      <w:r>
-        <w:rPr>
-          <w:rFonts w:hint="eastAsia"/>
-        </w:rPr>
-        <w:t>AALM</w:t>
-      </w:r>
-      <w:r>
-        <w:rPr>
-          <w:rFonts w:hint="eastAsia"/>
-        </w:rPr>
-        <w:t>的变化而避开拥堵或者出现故障的路径。这样</w:t>
-      </w:r>
-      <w:r>
-        <w:rPr>
-          <w:rFonts w:hint="eastAsia"/>
-        </w:rPr>
-        <w:t>既能保持网络负载均衡，也能保证网络的容错性。</w:t>
-      </w:r>
-    </w:p>
-    <w:p>
-      <w:pPr>
-        <w:pStyle w:val="2"/>
-        <w:numPr>
-          <w:ilvl w:val="1"/>
-          <w:numId w:val="7"/>
-        </w:numPr>
-      </w:pPr>
-      <w:r>
-        <w:rPr>
-          <w:rFonts w:hint="eastAsia"/>
-        </w:rPr>
-        <w:lastRenderedPageBreak/>
-        <w:t>配置参数</w:t>
+        <w:t>辅助节点</w:t>
+      </w:r>
+      <w:r>
+        <w:rPr>
+          <w:rFonts w:hint="eastAsia"/>
+        </w:rPr>
+        <w:t>设置</w:t>
+      </w:r>
+      <w:r>
+        <w:rPr>
+          <w:rFonts w:hint="eastAsia"/>
+        </w:rPr>
+        <w:t>延迟时间</w:t>
+      </w:r>
+      <w:r>
+        <w:rPr>
+          <w:rFonts w:hint="eastAsia"/>
+        </w:rPr>
+        <w:t>PMTMGMPsec</w:t>
+      </w:r>
+      <w:r>
+        <w:t>SetTime</w:t>
+      </w:r>
+    </w:p>
+    <w:p>
+      <w:r>
+        <w:rPr>
+          <w:rFonts w:hint="eastAsia"/>
+        </w:rPr>
+        <w:t>用于等待辅助节点反馈信息的时间。</w:t>
       </w:r>
     </w:p>
     <w:p>
@@ -6748,36 +6802,24 @@
         <w:rPr>
           <w:rFonts w:hint="eastAsia"/>
         </w:rPr>
-        <w:t>辅助节点</w:t>
-      </w:r>
-      <w:r>
-        <w:rPr>
-          <w:rFonts w:hint="eastAsia"/>
-        </w:rPr>
-        <w:t>设置</w:t>
-      </w:r>
-      <w:r>
-        <w:rPr>
-          <w:rFonts w:hint="eastAsia"/>
-        </w:rPr>
-        <w:t>延迟时间</w:t>
-      </w:r>
-      <w:r>
-        <w:rPr>
-          <w:rFonts w:hint="eastAsia"/>
-        </w:rPr>
-        <w:t>PMTMGMPsec</w:t>
-      </w:r>
-      <w:r>
-        <w:t>SetTime</w:t>
-      </w:r>
-    </w:p>
-    <w:p>
-      <w:r>
-        <w:rPr>
-          <w:rFonts w:hint="eastAsia"/>
-        </w:rPr>
-        <w:t>用于等待辅助节点反馈信息的时间。</w:t>
+        <w:t>辅助节点筛选延迟时间</w:t>
+      </w:r>
+      <w:r>
+        <w:rPr>
+          <w:rFonts w:hint="eastAsia"/>
+        </w:rPr>
+        <w:t>PMTMGMPsecSetDelay</w:t>
+      </w:r>
+      <w:r>
+        <w:t>Time</w:t>
+      </w:r>
+    </w:p>
+    <w:p>
+      <w:r>
+        <w:rPr>
+          <w:rFonts w:hint="eastAsia"/>
+        </w:rPr>
+        <w:t>两次进行筛选辅助节点的间隔。</w:t>
       </w:r>
     </w:p>
     <w:p>
@@ -6792,24 +6834,27 @@
         <w:rPr>
           <w:rFonts w:hint="eastAsia"/>
         </w:rPr>
-        <w:t>辅助节点筛选延迟时间</w:t>
-      </w:r>
-      <w:r>
-        <w:rPr>
-          <w:rFonts w:hint="eastAsia"/>
-        </w:rPr>
-        <w:t>PMTMGMPsecSetDelay</w:t>
-      </w:r>
-      <w:r>
-        <w:t>Time</w:t>
-      </w:r>
-    </w:p>
-    <w:p>
-      <w:r>
-        <w:rPr>
-          <w:rFonts w:hint="eastAsia"/>
-        </w:rPr>
-        <w:t>两次进行筛选辅助节点的间隔。</w:t>
+        <w:t>终端节点所属辅助节点数量</w:t>
+      </w:r>
+      <w:r>
+        <w:rPr>
+          <w:rFonts w:hint="eastAsia"/>
+        </w:rPr>
+        <w:t>PMTMGMPm</w:t>
+      </w:r>
+      <w:r>
+        <w:t>secpNum</w:t>
+      </w:r>
+    </w:p>
+    <w:p>
+      <w:r>
+        <w:t>终端节点可以拥有的辅助节点数量</w:t>
+      </w:r>
+      <w:r>
+        <w:rPr>
+          <w:rFonts w:hint="eastAsia"/>
+        </w:rPr>
+        <w:t>。</w:t>
       </w:r>
     </w:p>
     <w:p>
@@ -6824,21 +6869,39 @@
         <w:rPr>
           <w:rFonts w:hint="eastAsia"/>
         </w:rPr>
-        <w:t>终端节点所属辅助节点数量</w:t>
-      </w:r>
-      <w:r>
-        <w:rPr>
-          <w:rFonts w:hint="eastAsia"/>
-        </w:rPr>
-        <w:t>PMTMGMPm</w:t>
-      </w:r>
-      <w:r>
-        <w:t>secpNum</w:t>
-      </w:r>
-    </w:p>
-    <w:p>
-      <w:r>
-        <w:t>终端节点可以拥有的辅助节点数量</w:t>
+        <w:t>路径生成帧接受延迟</w:t>
+      </w:r>
+      <w:r>
+        <w:rPr>
+          <w:rFonts w:hint="eastAsia"/>
+        </w:rPr>
+        <w:t>PMTMGMPpgenAcceptDelayTime</w:t>
+      </w:r>
+    </w:p>
+    <w:p>
+      <w:r>
+        <w:t>在有同一源节点的同样</w:t>
+      </w:r>
+      <w:r>
+        <w:t>PMTMGMGP SN</w:t>
+      </w:r>
+      <w:r>
+        <w:t>路由信息的前提下</w:t>
+      </w:r>
+      <w:r>
+        <w:rPr>
+          <w:rFonts w:hint="eastAsia"/>
+        </w:rPr>
+        <w:t>，</w:t>
+      </w:r>
+      <w:r>
+        <w:t>接受</w:t>
+      </w:r>
+      <w:r>
+        <w:t>PGEN</w:t>
+      </w:r>
+      <w:r>
+        <w:t>的延迟等待</w:t>
       </w:r>
       <w:r>
         <w:rPr>
@@ -6859,24 +6922,28 @@
         <w:rPr>
           <w:rFonts w:hint="eastAsia"/>
         </w:rPr>
-        <w:t>路径生成帧接受延迟</w:t>
-      </w:r>
-      <w:r>
-        <w:rPr>
-          <w:rFonts w:hint="eastAsia"/>
-        </w:rPr>
-        <w:t>PMTMGMPpgenAcceptDelayTime</w:t>
-      </w:r>
-    </w:p>
-    <w:p>
-      <w:r>
-        <w:t>在有同一源节点的同样</w:t>
-      </w:r>
-      <w:r>
-        <w:t>PMTMGMGP SN</w:t>
-      </w:r>
-      <w:r>
-        <w:t>路由信息的前提下</w:t>
+        <w:t>路径度量信息更新周期</w:t>
+      </w:r>
+      <w:bookmarkStart w:id="4" w:name="OLE_LINK1"/>
+      <w:bookmarkStart w:id="5" w:name="OLE_LINK2"/>
+      <w:r>
+        <w:rPr>
+          <w:rFonts w:hint="eastAsia"/>
+        </w:rPr>
+        <w:t>PMTMGMPpathMetricUpdataPeriod</w:t>
+      </w:r>
+      <w:bookmarkEnd w:id="4"/>
+      <w:bookmarkEnd w:id="5"/>
+    </w:p>
+    <w:p>
+      <w:r>
+        <w:t>节点对路由表中所有下一跳节点的遍历发送</w:t>
+      </w:r>
+      <w:r>
+        <w:t>PUPD</w:t>
+      </w:r>
+      <w:r>
+        <w:t>的间隔</w:t>
       </w:r>
       <w:r>
         <w:rPr>
@@ -6885,13 +6952,25 @@
         <w:t>，</w:t>
       </w:r>
       <w:r>
-        <w:t>接受</w:t>
-      </w:r>
-      <w:r>
-        <w:t>PGEN</w:t>
-      </w:r>
-      <w:r>
-        <w:t>的延迟等待</w:t>
+        <w:t>每经过</w:t>
+      </w:r>
+      <w:r>
+        <w:rPr>
+          <w:rFonts w:hint="eastAsia"/>
+        </w:rPr>
+        <w:t>PMTMGMPpathMetricUpdataPeriod</w:t>
+      </w:r>
+      <w:r>
+        <w:rPr>
+          <w:rFonts w:hint="eastAsia"/>
+        </w:rPr>
+        <w:t>就会向下一个未发送的节点发送</w:t>
+      </w:r>
+      <w:r>
+        <w:rPr>
+          <w:rFonts w:hint="eastAsia"/>
+        </w:rPr>
+        <w:t>PUPD</w:t>
       </w:r>
       <w:r>
         <w:rPr>
@@ -6912,55 +6991,21 @@
         <w:rPr>
           <w:rFonts w:hint="eastAsia"/>
         </w:rPr>
-        <w:t>路径度量信息更新周期</w:t>
-      </w:r>
-      <w:bookmarkStart w:id="3" w:name="OLE_LINK1"/>
-      <w:bookmarkStart w:id="4" w:name="OLE_LINK2"/>
-      <w:r>
-        <w:rPr>
-          <w:rFonts w:hint="eastAsia"/>
-        </w:rPr>
-        <w:t>PMTMGMPpathMetricUpdataPeriod</w:t>
-      </w:r>
-      <w:bookmarkEnd w:id="3"/>
-      <w:bookmarkEnd w:id="4"/>
-    </w:p>
-    <w:p>
-      <w:r>
-        <w:t>节点对路由表中所有下一跳节点的遍历发送</w:t>
-      </w:r>
-      <w:r>
-        <w:t>PUPD</w:t>
-      </w:r>
-      <w:r>
-        <w:t>的间隔</w:t>
-      </w:r>
-      <w:r>
-        <w:rPr>
-          <w:rFonts w:hint="eastAsia"/>
-        </w:rPr>
-        <w:t>，</w:t>
-      </w:r>
-      <w:r>
-        <w:t>每经过</w:t>
-      </w:r>
-      <w:r>
-        <w:rPr>
-          <w:rFonts w:hint="eastAsia"/>
-        </w:rPr>
-        <w:t>PMTMGMPpathMetricUpdataPeriod</w:t>
-      </w:r>
-      <w:r>
-        <w:rPr>
-          <w:rFonts w:hint="eastAsia"/>
-        </w:rPr>
-        <w:t>就会向下一个未发送的节点发送</w:t>
-      </w:r>
-      <w:r>
-        <w:rPr>
-          <w:rFonts w:hint="eastAsia"/>
-        </w:rPr>
-        <w:t>PUPD</w:t>
+        <w:t>路径重复效验值</w:t>
+      </w:r>
+      <w:r>
+        <w:rPr>
+          <w:rFonts w:hint="eastAsia"/>
+        </w:rPr>
+        <w:t>PMTMGMPpathR</w:t>
+      </w:r>
+      <w:r>
+        <w:t>epeatability</w:t>
+      </w:r>
+    </w:p>
+    <w:p>
+      <w:r>
+        <w:t>用于效验路径是否重复</w:t>
       </w:r>
       <w:r>
         <w:rPr>
@@ -6981,27 +7026,72 @@
         <w:rPr>
           <w:rFonts w:hint="eastAsia"/>
         </w:rPr>
-        <w:t>路径重复效验值</w:t>
-      </w:r>
-      <w:r>
-        <w:rPr>
-          <w:rFonts w:hint="eastAsia"/>
-        </w:rPr>
-        <w:t>PMTMGMPpathR</w:t>
-      </w:r>
-      <w:r>
-        <w:t>epeatability</w:t>
-      </w:r>
-    </w:p>
-    <w:p>
-      <w:r>
-        <w:t>用于效验路径是否重复</w:t>
-      </w:r>
-      <w:r>
-        <w:rPr>
-          <w:rFonts w:hint="eastAsia"/>
-        </w:rPr>
-        <w:t>。</w:t>
+        <w:t>路径生</w:t>
+      </w:r>
+      <w:r>
+        <w:rPr>
+          <w:rFonts w:hint="eastAsia"/>
+        </w:rPr>
+        <w:t>帧</w:t>
+      </w:r>
+      <w:r>
+        <w:rPr>
+          <w:rFonts w:hint="eastAsia"/>
+        </w:rPr>
+        <w:t>成附带节点数量</w:t>
+      </w:r>
+      <w:r>
+        <w:rPr>
+          <w:rFonts w:hint="eastAsia"/>
+        </w:rPr>
+        <w:t>PMTMGMP</w:t>
+      </w:r>
+      <w:r>
+        <w:rPr>
+          <w:rFonts w:hint="eastAsia"/>
+        </w:rPr>
+        <w:t>pgen</w:t>
+      </w:r>
+      <w:r>
+        <w:rPr>
+          <w:rFonts w:hint="eastAsia"/>
+        </w:rPr>
+        <w:t>Node</w:t>
+      </w:r>
+      <w:r>
+        <w:rPr>
+          <w:rFonts w:hint="eastAsia"/>
+        </w:rPr>
+        <w:t>ListNum</w:t>
+      </w:r>
+    </w:p>
+    <w:p>
+      <w:r>
+        <w:rPr>
+          <w:rFonts w:hint="eastAsia"/>
+        </w:rPr>
+        <w:t>生成路径时</w:t>
+      </w:r>
+      <w:r>
+        <w:rPr>
+          <w:rFonts w:hint="eastAsia"/>
+        </w:rPr>
+        <w:t>PGEN</w:t>
+      </w:r>
+      <w:r>
+        <w:rPr>
+          <w:rFonts w:hint="eastAsia"/>
+        </w:rPr>
+        <w:t>帧附带的部分路径最大长度，此长度的路径用于效验路径重复</w:t>
+      </w:r>
+      <w:r>
+        <w:rPr>
+          <w:rFonts w:hint="eastAsia"/>
+        </w:rPr>
+        <w:t>.</w:t>
+      </w:r>
+      <w:r>
+        <w:t xml:space="preserve"> </w:t>
       </w:r>
     </w:p>
     <w:p>
@@ -7016,19 +7106,16 @@
         <w:rPr>
           <w:rFonts w:hint="eastAsia"/>
         </w:rPr>
-        <w:t>路径生</w:t>
-      </w:r>
-      <w:r>
-        <w:rPr>
-          <w:rFonts w:hint="eastAsia"/>
-        </w:rPr>
-        <w:t>帧</w:t>
-      </w:r>
-      <w:r>
-        <w:rPr>
-          <w:rFonts w:hint="eastAsia"/>
-        </w:rPr>
-        <w:t>成附带节点数量</w:t>
+        <w:t>M</w:t>
+      </w:r>
+      <w:r>
+        <w:t>TERP</w:t>
+      </w:r>
+      <w:r>
+        <w:rPr>
+          <w:rFonts w:hint="eastAsia"/>
+        </w:rPr>
+        <w:t>积累传播时间链接度量倍率</w:t>
       </w:r>
       <w:r>
         <w:rPr>
@@ -7037,51 +7124,42 @@
         <w:t>PMTMGMP</w:t>
       </w:r>
       <w:r>
-        <w:rPr>
-          <w:rFonts w:hint="eastAsia"/>
-        </w:rPr>
-        <w:t>pgen</w:t>
-      </w:r>
-      <w:r>
-        <w:rPr>
-          <w:rFonts w:hint="eastAsia"/>
-        </w:rPr>
-        <w:t>Node</w:t>
-      </w:r>
-      <w:r>
-        <w:rPr>
-          <w:rFonts w:hint="eastAsia"/>
-        </w:rPr>
-        <w:t>ListNum</w:t>
-      </w:r>
-    </w:p>
-    <w:p>
-      <w:r>
-        <w:rPr>
-          <w:rFonts w:hint="eastAsia"/>
-        </w:rPr>
-        <w:t>生成路径时</w:t>
-      </w:r>
-      <w:r>
-        <w:rPr>
-          <w:rFonts w:hint="eastAsia"/>
-        </w:rPr>
-        <w:t>PGEN</w:t>
-      </w:r>
-      <w:r>
-        <w:rPr>
-          <w:rFonts w:hint="eastAsia"/>
-        </w:rPr>
-        <w:t>帧附带的部分路径最大长度，此长度的路径用于效验路径重复</w:t>
-      </w:r>
-      <w:r>
-        <w:rPr>
-          <w:rFonts w:hint="eastAsia"/>
-        </w:rPr>
-        <w:t>.</w:t>
-      </w:r>
-      <w:r>
-        <w:t xml:space="preserve"> </w:t>
+        <w:t>mterpAALMmagnification</w:t>
+      </w:r>
+    </w:p>
+    <w:p>
+      <w:r>
+        <w:rPr>
+          <w:rFonts w:hint="eastAsia"/>
+        </w:rPr>
+        <w:t>MTERP</w:t>
+      </w:r>
+      <w:r>
+        <w:rPr>
+          <w:rFonts w:hint="eastAsia"/>
+        </w:rPr>
+        <w:t>节点计算</w:t>
+      </w:r>
+      <w:r>
+        <w:rPr>
+          <w:rFonts w:hint="eastAsia"/>
+        </w:rPr>
+        <w:t>AALM</w:t>
+      </w:r>
+      <w:r>
+        <w:rPr>
+          <w:rFonts w:hint="eastAsia"/>
+        </w:rPr>
+        <w:t>时采用的</w:t>
+      </w:r>
+      <w:r>
+        <w:t>m</w:t>
+      </w:r>
+      <w:r>
+        <w:rPr>
+          <w:rFonts w:hint="eastAsia"/>
+        </w:rPr>
+        <w:t>值。</w:t>
       </w:r>
     </w:p>
     <w:p>
@@ -7096,10 +7174,11 @@
         <w:rPr>
           <w:rFonts w:hint="eastAsia"/>
         </w:rPr>
-        <w:t>M</w:t>
-      </w:r>
-      <w:r>
-        <w:t>TERP</w:t>
+        <w:lastRenderedPageBreak/>
+        <w:t>MSEC</w:t>
+      </w:r>
+      <w:r>
+        <w:t>P</w:t>
       </w:r>
       <w:r>
         <w:rPr>
@@ -7114,15 +7193,24 @@
         <w:t>PMTMGMP</w:t>
       </w:r>
       <w:r>
-        <w:t>mterpAALMmagnification</w:t>
-      </w:r>
-    </w:p>
-    <w:p>
-      <w:r>
-        <w:rPr>
-          <w:rFonts w:hint="eastAsia"/>
-        </w:rPr>
-        <w:t>MTERP</w:t>
+        <w:t>m</w:t>
+      </w:r>
+      <w:r>
+        <w:rPr>
+          <w:rFonts w:hint="eastAsia"/>
+        </w:rPr>
+        <w:t>sec</w:t>
+      </w:r>
+      <w:r>
+        <w:t>pAALMmagnification</w:t>
+      </w:r>
+    </w:p>
+    <w:p>
+      <w:r>
+        <w:rPr>
+          <w:rFonts w:hint="eastAsia"/>
+        </w:rPr>
+        <w:t>MSECP</w:t>
       </w:r>
       <w:r>
         <w:rPr>
@@ -7164,38 +7252,37 @@
         <w:rPr>
           <w:rFonts w:hint="eastAsia"/>
         </w:rPr>
-        <w:lastRenderedPageBreak/>
-        <w:t>MSEC</w:t>
-      </w:r>
-      <w:r>
-        <w:t>P</w:t>
-      </w:r>
-      <w:r>
-        <w:rPr>
-          <w:rFonts w:hint="eastAsia"/>
-        </w:rPr>
-        <w:t>积累传播时间链接度量倍率</w:t>
-      </w:r>
-      <w:r>
-        <w:rPr>
-          <w:rFonts w:hint="eastAsia"/>
-        </w:rPr>
-        <w:t>PMTMGMP</w:t>
-      </w:r>
-      <w:r>
-        <w:t>m</w:t>
-      </w:r>
-      <w:r>
-        <w:rPr>
-          <w:rFonts w:hint="eastAsia"/>
-        </w:rPr>
-        <w:t>sec</w:t>
-      </w:r>
-      <w:r>
-        <w:t>pAALMmagnification</w:t>
-      </w:r>
-    </w:p>
-    <w:p>
+        <w:t>PGER</w:t>
+      </w:r>
+      <w:r>
+        <w:rPr>
+          <w:rFonts w:hint="eastAsia"/>
+        </w:rPr>
+        <w:t>延迟等待时间</w:t>
+      </w:r>
+      <w:r>
+        <w:rPr>
+          <w:rFonts w:hint="eastAsia"/>
+        </w:rPr>
+        <w:t>PMTGMGMP</w:t>
+      </w:r>
+      <w:r>
+        <w:t>pge</w:t>
+      </w:r>
+      <w:r>
+        <w:rPr>
+          <w:rFonts w:hint="eastAsia"/>
+        </w:rPr>
+        <w:t>rWaitTime</w:t>
+      </w:r>
+    </w:p>
+    <w:p>
+      <w:r>
+        <w:rPr>
+          <w:rFonts w:hint="eastAsia"/>
+        </w:rPr>
+        <w:t>用于等待</w:t>
+      </w:r>
       <w:r>
         <w:rPr>
           <w:rFonts w:hint="eastAsia"/>
@@ -7206,28 +7293,19 @@
         <w:rPr>
           <w:rFonts w:hint="eastAsia"/>
         </w:rPr>
-        <w:t>节点计算</w:t>
-      </w:r>
-      <w:r>
-        <w:rPr>
-          <w:rFonts w:hint="eastAsia"/>
-        </w:rPr>
-        <w:t>AALM</w:t>
-      </w:r>
-      <w:r>
-        <w:rPr>
-          <w:rFonts w:hint="eastAsia"/>
-        </w:rPr>
-        <w:t>时采用的</w:t>
-      </w:r>
-      <w:r>
-        <w:t>m</w:t>
-      </w:r>
-      <w:r>
-        <w:rPr>
-          <w:rFonts w:hint="eastAsia"/>
-        </w:rPr>
-        <w:t>值。</w:t>
+        <w:t>的回复</w:t>
+      </w:r>
+      <w:r>
+        <w:rPr>
+          <w:rFonts w:hint="eastAsia"/>
+        </w:rPr>
+        <w:t>SECACK</w:t>
+      </w:r>
+      <w:r>
+        <w:rPr>
+          <w:rFonts w:hint="eastAsia"/>
+        </w:rPr>
+        <w:t>的延迟。</w:t>
       </w:r>
     </w:p>
     <w:p>
@@ -7242,60 +7320,60 @@
         <w:rPr>
           <w:rFonts w:hint="eastAsia"/>
         </w:rPr>
-        <w:t>PGER</w:t>
-      </w:r>
-      <w:r>
-        <w:rPr>
-          <w:rFonts w:hint="eastAsia"/>
-        </w:rPr>
-        <w:t>延迟等待时间</w:t>
-      </w:r>
-      <w:r>
-        <w:rPr>
-          <w:rFonts w:hint="eastAsia"/>
-        </w:rPr>
-        <w:t>PMTGMGMP</w:t>
-      </w:r>
-      <w:r>
-        <w:t>pge</w:t>
-      </w:r>
-      <w:r>
-        <w:rPr>
-          <w:rFonts w:hint="eastAsia"/>
-        </w:rPr>
-        <w:t>rWaitTime</w:t>
-      </w:r>
-    </w:p>
-    <w:p>
-      <w:r>
-        <w:rPr>
-          <w:rFonts w:hint="eastAsia"/>
-        </w:rPr>
-        <w:t>用于等待</w:t>
-      </w:r>
-      <w:r>
-        <w:rPr>
-          <w:rFonts w:hint="eastAsia"/>
-        </w:rPr>
-        <w:t>MSECP</w:t>
-      </w:r>
-      <w:r>
-        <w:rPr>
-          <w:rFonts w:hint="eastAsia"/>
-        </w:rPr>
-        <w:t>的回复</w:t>
-      </w:r>
-      <w:r>
-        <w:rPr>
-          <w:rFonts w:hint="eastAsia"/>
-        </w:rPr>
-        <w:t>SECACK</w:t>
-      </w:r>
-      <w:r>
-        <w:rPr>
-          <w:rFonts w:hint="eastAsia"/>
-        </w:rPr>
-        <w:t>的延迟。</w:t>
+        <w:t>路由表</w:t>
+      </w:r>
+      <w:r>
+        <w:rPr>
+          <w:rFonts w:hint="eastAsia"/>
+        </w:rPr>
+        <w:t>路径</w:t>
+      </w:r>
+      <w:r>
+        <w:rPr>
+          <w:rFonts w:hint="eastAsia"/>
+        </w:rPr>
+        <w:t>信息寿命</w:t>
+      </w:r>
+      <w:r>
+        <w:rPr>
+          <w:rFonts w:hint="eastAsia"/>
+        </w:rPr>
+        <w:t>PMTGMGMProute</w:t>
+      </w:r>
+      <w:r>
+        <w:rPr>
+          <w:rFonts w:hint="eastAsia"/>
+        </w:rPr>
+        <w:t>Path</w:t>
+      </w:r>
+      <w:r>
+        <w:t>InforLife</w:t>
+      </w:r>
+    </w:p>
+    <w:p>
+      <w:r>
+        <w:rPr>
+          <w:rFonts w:hint="eastAsia"/>
+        </w:rPr>
+        <w:t>路由表</w:t>
+      </w:r>
+      <w:r>
+        <w:rPr>
+          <w:rFonts w:hint="eastAsia"/>
+        </w:rPr>
+        <w:t>路径</w:t>
+      </w:r>
+      <w:r>
+        <w:rPr>
+          <w:rFonts w:hint="eastAsia"/>
+        </w:rPr>
+        <w:t>信息的寿命</w:t>
+      </w:r>
+      <w:r>
+        <w:rPr>
+          <w:rFonts w:hint="eastAsia"/>
+        </w:rPr>
+        <w:t>，超出的路径将会丢弃。</w:t>
       </w:r>
     </w:p>
     <w:p>
@@ -7310,19 +7388,7 @@
         <w:rPr>
           <w:rFonts w:hint="eastAsia"/>
         </w:rPr>
-        <w:t>路由表</w:t>
-      </w:r>
-      <w:r>
-        <w:rPr>
-          <w:rFonts w:hint="eastAsia"/>
-        </w:rPr>
-        <w:t>路径</w:t>
-      </w:r>
-      <w:r>
-        <w:rPr>
-          <w:rFonts w:hint="eastAsia"/>
-        </w:rPr>
-        <w:t>信息寿命</w:t>
+        <w:t>路由表信息检测间隔</w:t>
       </w:r>
       <w:r>
         <w:rPr>
@@ -7331,95 +7397,18 @@
         <w:t>PMTGMGMProute</w:t>
       </w:r>
       <w:r>
-        <w:rPr>
-          <w:rFonts w:hint="eastAsia"/>
-        </w:rPr>
-        <w:t>Path</w:t>
-      </w:r>
-      <w:r>
-        <w:t>InforLife</w:t>
-      </w:r>
-    </w:p>
-    <w:p>
-      <w:r>
-        <w:rPr>
-          <w:rFonts w:hint="eastAsia"/>
-        </w:rPr>
-        <w:t>路由表</w:t>
-      </w:r>
-      <w:r>
-        <w:rPr>
-          <w:rFonts w:hint="eastAsia"/>
-        </w:rPr>
-        <w:t>路径</w:t>
-      </w:r>
-      <w:r>
-        <w:rPr>
-          <w:rFonts w:hint="eastAsia"/>
-        </w:rPr>
-        <w:t>信息的寿命</w:t>
-      </w:r>
-      <w:r>
-        <w:rPr>
-          <w:rFonts w:hint="eastAsia"/>
-        </w:rPr>
-        <w:t>，超出的路径将会丢弃。</w:t>
-      </w:r>
-    </w:p>
-    <w:p>
-      <w:pPr>
-        <w:pStyle w:val="2"/>
-        <w:numPr>
-          <w:ilvl w:val="2"/>
-          <w:numId w:val="7"/>
-        </w:numPr>
-      </w:pPr>
-      <w:r>
-        <w:rPr>
-          <w:rFonts w:hint="eastAsia"/>
-        </w:rPr>
-        <w:t>路由表信息</w:t>
-      </w:r>
-      <w:r>
-        <w:rPr>
-          <w:rFonts w:hint="eastAsia"/>
-        </w:rPr>
-        <w:t>检测间隔</w:t>
-      </w:r>
-      <w:r>
-        <w:rPr>
-          <w:rFonts w:hint="eastAsia"/>
-        </w:rPr>
-        <w:t>PMTGMGMProute</w:t>
-      </w:r>
-      <w:r>
         <w:t>Infor</w:t>
       </w:r>
       <w:r>
         <w:rPr>
           <w:rFonts w:hint="eastAsia"/>
         </w:rPr>
-        <w:t>Check</w:t>
-      </w:r>
-      <w:r>
-        <w:rPr>
-          <w:rFonts w:hint="eastAsia"/>
-        </w:rPr>
-        <w:t>Period</w:t>
-      </w:r>
-    </w:p>
-    <w:p>
-      <w:pPr>
-        <w:rPr>
-          <w:rFonts w:hint="eastAsia"/>
-        </w:rPr>
-      </w:pPr>
+        <w:t>CheckPeriod</w:t>
+      </w:r>
     </w:p>
     <w:p/>
-    <w:p>
-      <w:bookmarkStart w:id="5" w:name="_GoBack"/>
-      <w:bookmarkEnd w:id="5"/>
-    </w:p>
+    <w:p/>
+    <w:p/>
     <w:sectPr>
       <w:pgSz w:w="11906" w:h="16838"/>
       <w:pgMar w:top="1440" w:right="1800" w:bottom="1440" w:left="1800" w:header="851" w:footer="992" w:gutter="0"/>
@@ -10485,7 +10474,7 @@
 </file>
 
 <file path=customXml/itemProps1.xml><?xml version="1.0" encoding="utf-8"?>
-<ds:datastoreItem xmlns:ds="http://schemas.openxmlformats.org/officeDocument/2006/customXml" ds:itemID="{43A242CA-DEA3-4470-83BD-A52A31F8A7DE}">
+<ds:datastoreItem xmlns:ds="http://schemas.openxmlformats.org/officeDocument/2006/customXml" ds:itemID="{C9F78AB3-3540-4530-AE8C-A69438A8B7C2}">
   <ds:schemaRefs>
     <ds:schemaRef ds:uri="http://schemas.openxmlformats.org/officeDocument/2006/bibliography"/>
   </ds:schemaRefs>

--- a/相关说明/先验多树多网关多路径无线Mesh协议.docx
+++ b/相关说明/先验多树多网关多路径无线Mesh协议.docx
@@ -1949,8 +1949,6 @@
         </w:rPr>
         <w:t>Index</w:t>
       </w:r>
-      <w:bookmarkStart w:id="1" w:name="_GoBack"/>
-      <w:bookmarkEnd w:id="1"/>
     </w:p>
     <w:tbl>
       <w:tblPr>
@@ -2227,7 +2225,13 @@
         <w:rPr>
           <w:rFonts w:hint="eastAsia"/>
         </w:rPr>
-        <w:t>Replay</w:t>
+        <w:t>Repl</w:t>
+      </w:r>
+      <w:r>
+        <w:rPr>
+          <w:rFonts w:hint="eastAsia"/>
+        </w:rPr>
+        <w:t>y</w:t>
       </w:r>
       <w:r>
         <w:rPr>
@@ -2465,15 +2469,124 @@
       <w:pPr>
         <w:pStyle w:val="2"/>
         <w:numPr>
-          <w:ilvl w:val="3"/>
+          <w:ilvl w:val="2"/>
           <w:numId w:val="7"/>
         </w:numPr>
       </w:pPr>
       <w:r>
-        <w:t>路径生成帧结构</w:t>
-      </w:r>
-    </w:p>
-    <w:p/>
+        <w:rPr>
+          <w:rFonts w:hint="eastAsia"/>
+        </w:rPr>
+        <w:t>路径更新</w:t>
+      </w:r>
+      <w:r>
+        <w:rPr>
+          <w:rFonts w:hint="eastAsia"/>
+        </w:rPr>
+        <w:t>帧</w:t>
+      </w:r>
+      <w:r>
+        <w:rPr>
+          <w:rFonts w:hint="eastAsia"/>
+        </w:rPr>
+        <w:t>（</w:t>
+      </w:r>
+      <w:r>
+        <w:t xml:space="preserve">Path </w:t>
+      </w:r>
+      <w:r>
+        <w:t>Update</w:t>
+      </w:r>
+      <w:r>
+        <w:rPr>
+          <w:rFonts w:hint="eastAsia"/>
+        </w:rPr>
+        <w:t>，</w:t>
+      </w:r>
+      <w:r>
+        <w:rPr>
+          <w:rFonts w:hint="eastAsia"/>
+        </w:rPr>
+        <w:t>PU</w:t>
+      </w:r>
+      <w:r>
+        <w:t>PD</w:t>
+      </w:r>
+      <w:r>
+        <w:rPr>
+          <w:rFonts w:hint="eastAsia"/>
+        </w:rPr>
+        <w:t>）</w:t>
+      </w:r>
+    </w:p>
+    <w:p>
+      <w:r>
+        <w:t>对于</w:t>
+      </w:r>
+      <w:r>
+        <w:t>Mesh BSS</w:t>
+      </w:r>
+      <w:r>
+        <w:t>中的节点</w:t>
+      </w:r>
+      <w:r>
+        <w:rPr>
+          <w:rFonts w:hint="eastAsia"/>
+        </w:rPr>
+        <w:t>，</w:t>
+      </w:r>
+      <w:r>
+        <w:t>会周期的对它路由表中的</w:t>
+      </w:r>
+      <w:r>
+        <w:t>每个</w:t>
+      </w:r>
+      <w:r>
+        <w:t>MTERP</w:t>
+      </w:r>
+      <w:r>
+        <w:t>的</w:t>
+      </w:r>
+      <w:r>
+        <w:t>MSECP</w:t>
+      </w:r>
+      <w:r>
+        <w:t>的路径下一跳发送彼此之间</w:t>
+      </w:r>
+      <w:r>
+        <w:t>AALM</w:t>
+      </w:r>
+      <w:r>
+        <w:t>信息</w:t>
+      </w:r>
+      <w:r>
+        <w:rPr>
+          <w:rFonts w:hint="eastAsia"/>
+        </w:rPr>
+        <w:t>，</w:t>
+      </w:r>
+      <w:r>
+        <w:t>发送过程为对遍历全部的下一跳节点</w:t>
+      </w:r>
+      <w:r>
+        <w:rPr>
+          <w:rFonts w:hint="eastAsia"/>
+        </w:rPr>
+        <w:t>，</w:t>
+      </w:r>
+      <w:r>
+        <w:t>发送对应此结点的</w:t>
+      </w:r>
+      <w:r>
+        <w:t>AALM</w:t>
+      </w:r>
+      <w:r>
+        <w:rPr>
+          <w:rFonts w:hint="eastAsia"/>
+        </w:rPr>
+        <w:t>。</w:t>
+      </w:r>
+    </w:p>
     <w:p>
       <w:pPr>
         <w:pStyle w:val="2"/>
@@ -2493,19 +2606,204 @@
         <w:rPr>
           <w:rFonts w:hint="eastAsia"/>
         </w:rPr>
-        <w:t>帧</w:t>
-      </w:r>
-      <w:r>
-        <w:rPr>
-          <w:rFonts w:hint="eastAsia"/>
-        </w:rPr>
-        <w:t>（</w:t>
+        <w:t>补充路径生成</w:t>
+      </w:r>
+      <w:r>
+        <w:rPr>
+          <w:rFonts w:hint="eastAsia"/>
+        </w:rPr>
+        <w:t>帧（</w:t>
+      </w:r>
+      <w:r>
+        <w:t>Path Update</w:t>
+      </w:r>
+      <w:r>
+        <w:t xml:space="preserve"> </w:t>
+      </w:r>
+      <w:r>
+        <w:rPr>
+          <w:rFonts w:hint="eastAsia"/>
+        </w:rPr>
+        <w:t>Path</w:t>
+      </w:r>
+      <w:r>
+        <w:t xml:space="preserve"> </w:t>
+      </w:r>
+      <w:r>
+        <w:rPr>
+          <w:rFonts w:hint="eastAsia"/>
+        </w:rPr>
+        <w:t>Generate</w:t>
+      </w:r>
+      <w:r>
+        <w:t xml:space="preserve"> </w:t>
+      </w:r>
+      <w:r>
+        <w:rPr>
+          <w:rFonts w:hint="eastAsia"/>
+        </w:rPr>
+        <w:t>Request</w:t>
+      </w:r>
+      <w:r>
+        <w:rPr>
+          <w:rFonts w:hint="eastAsia"/>
+        </w:rPr>
+        <w:t>，</w:t>
+      </w:r>
+      <w:r>
+        <w:rPr>
+          <w:rFonts w:hint="eastAsia"/>
+        </w:rPr>
+        <w:t>PU</w:t>
+      </w:r>
+      <w:r>
+        <w:t>P</w:t>
+      </w:r>
+      <w:r>
+        <w:rPr>
+          <w:rFonts w:hint="eastAsia"/>
+        </w:rPr>
+        <w:t>GQ</w:t>
+      </w:r>
+      <w:r>
+        <w:rPr>
+          <w:rFonts w:hint="eastAsia"/>
+        </w:rPr>
+        <w:t>）</w:t>
+      </w:r>
+    </w:p>
+    <w:p>
+      <w:r>
+        <w:rPr>
+          <w:rFonts w:hint="eastAsia"/>
+        </w:rPr>
+        <w:t>在路径生成完成，进行路径更新时</w:t>
+      </w:r>
+      <w:r>
+        <w:rPr>
+          <w:rFonts w:hint="eastAsia"/>
+        </w:rPr>
+        <w:t>，收到</w:t>
+      </w:r>
+      <w:r>
+        <w:rPr>
+          <w:rFonts w:hint="eastAsia"/>
+        </w:rPr>
+        <w:t>PUPD</w:t>
+      </w:r>
+      <w:r>
+        <w:rPr>
+          <w:rFonts w:hint="eastAsia"/>
+        </w:rPr>
+        <w:t>的节点路由表中不含有</w:t>
+      </w:r>
+      <w:r>
+        <w:rPr>
+          <w:rFonts w:hint="eastAsia"/>
+        </w:rPr>
+        <w:t>PUPD</w:t>
+      </w:r>
+      <w:r>
+        <w:rPr>
+          <w:rFonts w:hint="eastAsia"/>
+        </w:rPr>
+        <w:t>的</w:t>
+      </w:r>
+      <w:r>
+        <w:rPr>
+          <w:rFonts w:hint="eastAsia"/>
+        </w:rPr>
+        <w:t>MTERP</w:t>
+      </w:r>
+      <w:r>
+        <w:rPr>
+          <w:rFonts w:hint="eastAsia"/>
+        </w:rPr>
+        <w:t>和</w:t>
+      </w:r>
+      <w:r>
+        <w:rPr>
+          <w:rFonts w:hint="eastAsia"/>
+        </w:rPr>
+        <w:t>MSECP</w:t>
+      </w:r>
+      <w:r>
+        <w:rPr>
+          <w:rFonts w:hint="eastAsia"/>
+        </w:rPr>
+        <w:t>对应</w:t>
+      </w:r>
+      <w:r>
+        <w:rPr>
+          <w:rFonts w:hint="eastAsia"/>
+        </w:rPr>
+        <w:t>路由路径</w:t>
+      </w:r>
+      <w:r>
+        <w:rPr>
+          <w:rFonts w:hint="eastAsia"/>
+        </w:rPr>
+        <w:t>，</w:t>
+      </w:r>
+      <w:r>
+        <w:rPr>
+          <w:rFonts w:hint="eastAsia"/>
+        </w:rPr>
+        <w:t>将想</w:t>
+      </w:r>
+      <w:r>
+        <w:rPr>
+          <w:rFonts w:hint="eastAsia"/>
+        </w:rPr>
+        <w:t>PUPD</w:t>
+      </w:r>
+      <w:r>
+        <w:rPr>
+          <w:rFonts w:hint="eastAsia"/>
+        </w:rPr>
+        <w:t>的发送节点发送</w:t>
+      </w:r>
+      <w:r>
+        <w:rPr>
+          <w:rFonts w:hint="eastAsia"/>
+        </w:rPr>
+        <w:t>PUPGQ</w:t>
+      </w:r>
+      <w:r>
+        <w:rPr>
+          <w:rFonts w:hint="eastAsia"/>
+        </w:rPr>
+        <w:t>来</w:t>
+      </w:r>
+      <w:r>
+        <w:rPr>
+          <w:rFonts w:hint="eastAsia"/>
+        </w:rPr>
+        <w:t>进行补充生成的请求。</w:t>
+      </w:r>
+    </w:p>
+    <w:p>
+      <w:pPr>
+        <w:pStyle w:val="2"/>
+        <w:numPr>
+          <w:ilvl w:val="2"/>
+          <w:numId w:val="7"/>
+        </w:numPr>
+      </w:pPr>
+      <w:r>
+        <w:rPr>
+          <w:rFonts w:hint="eastAsia"/>
+        </w:rPr>
+        <w:t>路径错误帧（</w:t>
       </w:r>
       <w:r>
         <w:t xml:space="preserve">Path </w:t>
       </w:r>
       <w:r>
-        <w:t>Update</w:t>
+        <w:rPr>
+          <w:rFonts w:hint="eastAsia"/>
+        </w:rPr>
+        <w:t>Error</w:t>
       </w:r>
       <w:r>
         <w:rPr>
@@ -2517,10 +2815,7 @@
         <w:rPr>
           <w:rFonts w:hint="eastAsia"/>
         </w:rPr>
-        <w:t>PU</w:t>
-      </w:r>
-      <w:r>
-        <w:t>PD</w:t>
+        <w:t>PERR</w:t>
       </w:r>
       <w:r>
         <w:rPr>
@@ -2531,70 +2826,10 @@
     </w:p>
     <w:p>
       <w:r>
-        <w:t>对于</w:t>
-      </w:r>
-      <w:r>
-        <w:t>Mesh BSS</w:t>
-      </w:r>
-      <w:r>
-        <w:t>中的节点</w:t>
-      </w:r>
-      <w:r>
-        <w:rPr>
-          <w:rFonts w:hint="eastAsia"/>
-        </w:rPr>
-        <w:t>，</w:t>
-      </w:r>
-      <w:r>
-        <w:t>会周期的对它路由表中的</w:t>
-      </w:r>
-      <w:r>
-        <w:t>每个</w:t>
-      </w:r>
-      <w:r>
-        <w:t>MTERP</w:t>
-      </w:r>
-      <w:r>
-        <w:t>的</w:t>
-      </w:r>
-      <w:r>
-        <w:t>MSECP</w:t>
-      </w:r>
-      <w:r>
-        <w:t>的路径下一跳发送彼此之间</w:t>
-      </w:r>
-      <w:r>
-        <w:t>AALM</w:t>
-      </w:r>
-      <w:r>
-        <w:t>信息</w:t>
-      </w:r>
-      <w:r>
-        <w:rPr>
-          <w:rFonts w:hint="eastAsia"/>
-        </w:rPr>
-        <w:t>，</w:t>
-      </w:r>
-      <w:r>
-        <w:t>发送过程为对遍历全部的下一跳节点</w:t>
-      </w:r>
-      <w:r>
-        <w:rPr>
-          <w:rFonts w:hint="eastAsia"/>
-        </w:rPr>
-        <w:t>，</w:t>
-      </w:r>
-      <w:r>
-        <w:t>发送对应此结点的</w:t>
-      </w:r>
-      <w:r>
-        <w:t>AALM</w:t>
-      </w:r>
-      <w:r>
-        <w:rPr>
-          <w:rFonts w:hint="eastAsia"/>
-        </w:rPr>
-        <w:t>。</w:t>
+        <w:rPr>
+          <w:rFonts w:hint="eastAsia"/>
+        </w:rPr>
+        <w:t>数据传输过程发现路径错误后的反馈帧</w:t>
       </w:r>
     </w:p>
     <w:p>
@@ -3737,8 +3972,8 @@
           <w:szCs w:val="18"/>
         </w:rPr>
       </w:pPr>
-      <w:bookmarkStart w:id="2" w:name="OLE_LINK4"/>
-      <w:bookmarkStart w:id="3" w:name="OLE_LINK5"/>
+      <w:bookmarkStart w:id="1" w:name="OLE_LINK4"/>
+      <w:bookmarkStart w:id="2" w:name="OLE_LINK5"/>
       <w:r>
         <w:t>O</w:t>
       </w:r>
@@ -4094,8 +4329,8 @@
         </w:rPr>
         <w:t>。</w:t>
       </w:r>
+      <w:bookmarkEnd w:id="1"/>
       <w:bookmarkEnd w:id="2"/>
-      <w:bookmarkEnd w:id="3"/>
       <w:r>
         <w:rPr>
           <w:rFonts w:ascii="Times New Roman" w:hAnsi="Times New Roman" w:cs="Times New Roman" w:hint="eastAsia"/>
@@ -4115,7 +4350,15 @@
           <w:rFonts w:ascii="Times New Roman" w:hAnsi="Times New Roman" w:cs="Times New Roman" w:hint="eastAsia"/>
           <w:spacing w:val="-1"/>
         </w:rPr>
-        <w:t>代表路径中结点序号，终端节点的序号为</w:t>
+        <w:t>代</w:t>
+      </w:r>
+      <w:r>
+        <w:rPr>
+          <w:rFonts w:ascii="Times New Roman" w:hAnsi="Times New Roman" w:cs="Times New Roman" w:hint="eastAsia"/>
+          <w:spacing w:val="-1"/>
+        </w:rPr>
+        <w:lastRenderedPageBreak/>
+        <w:t>表路径中结点序号，终端节点的序号为</w:t>
       </w:r>
       <w:r>
         <w:rPr>
@@ -4333,7 +4576,6 @@
         <w:rPr>
           <w:rFonts w:hint="eastAsia"/>
         </w:rPr>
-        <w:lastRenderedPageBreak/>
         <w:t>对终端节点和辅助节点的度量有所加成，在一定条件下降低了这两种节点的选择优先度，从而减少使用这两种节点作为中继的概率，避免拥塞。</w:t>
       </w:r>
     </w:p>
@@ -5378,7 +5620,7 @@
           <v:shape id="_x0000_i1025" type="#_x0000_t75" style="width:346.6pt;height:611.15pt" o:ole="">
             <v:imagedata r:id="rId8" o:title=""/>
           </v:shape>
-          <o:OLEObject Type="Embed" ProgID="Visio.Drawing.15" ShapeID="_x0000_i1025" DrawAspect="Content" ObjectID="_1499538787" r:id="rId9"/>
+          <o:OLEObject Type="Embed" ProgID="Visio.Drawing.15" ShapeID="_x0000_i1025" DrawAspect="Content" ObjectID="_1499624518" r:id="rId9"/>
         </w:object>
       </w:r>
     </w:p>
@@ -6091,10 +6333,10 @@
     <w:p>
       <w:r>
         <w:object w:dxaOrig="12241" w:dyaOrig="7471">
-          <v:shape id="_x0000_i1029" type="#_x0000_t75" style="width:415.25pt;height:253.65pt" o:ole="">
+          <v:shape id="_x0000_i1026" type="#_x0000_t75" style="width:415.25pt;height:253.65pt" o:ole="">
             <v:imagedata r:id="rId10" o:title=""/>
           </v:shape>
-          <o:OLEObject Type="Embed" ProgID="Visio.Drawing.15" ShapeID="_x0000_i1029" DrawAspect="Content" ObjectID="_1499538788" r:id="rId11"/>
+          <o:OLEObject Type="Embed" ProgID="Visio.Drawing.15" ShapeID="_x0000_i1026" DrawAspect="Content" ObjectID="_1499624519" r:id="rId11"/>
         </w:object>
       </w:r>
       <w:r>
@@ -6161,7 +6403,6 @@
         <w:t>时路径信息无效并丢弃。</w:t>
       </w:r>
     </w:p>
-    <w:p/>
     <w:p>
       <w:pPr>
         <w:pStyle w:val="2"/>
@@ -6435,18 +6676,53 @@
         </w:rPr>
         <w:t>开始发送。</w:t>
       </w:r>
-      <w:r>
-        <w:rPr>
-          <w:rFonts w:hint="eastAsia"/>
-        </w:rPr>
-        <w:t>多网关多路径选择</w:t>
+    </w:p>
+    <w:p>
+      <w:r>
+        <w:rPr>
+          <w:rFonts w:hint="eastAsia"/>
+        </w:rPr>
+        <w:t>发送</w:t>
+      </w:r>
+      <w:r>
+        <w:rPr>
+          <w:rFonts w:hint="eastAsia"/>
+        </w:rPr>
+        <w:t>PUPD</w:t>
+      </w:r>
+      <w:r>
+        <w:rPr>
+          <w:rFonts w:hint="eastAsia"/>
+        </w:rPr>
+        <w:t>时，需效验路由表中对应路由路径状态，如果路由路径不为</w:t>
+      </w:r>
+      <w:r>
+        <w:t>Confirmed</w:t>
+      </w:r>
+      <w:r>
+        <w:rPr>
+          <w:rFonts w:hint="eastAsia"/>
+        </w:rPr>
+        <w:t>，则不发送其</w:t>
+      </w:r>
+      <w:r>
+        <w:rPr>
+          <w:rFonts w:hint="eastAsia"/>
+        </w:rPr>
+        <w:t>AALM</w:t>
+      </w:r>
+      <w:r>
+        <w:rPr>
+          <w:rFonts w:hint="eastAsia"/>
+        </w:rPr>
+        <w:t>。</w:t>
       </w:r>
     </w:p>
     <w:p>
       <w:pPr>
         <w:pStyle w:val="2"/>
         <w:numPr>
-          <w:ilvl w:val="3"/>
+          <w:ilvl w:val="2"/>
           <w:numId w:val="7"/>
         </w:numPr>
       </w:pPr>
@@ -6454,178 +6730,39 @@
         <w:rPr>
           <w:rFonts w:hint="eastAsia"/>
         </w:rPr>
-        <w:t>多网关选择</w:t>
-      </w:r>
-    </w:p>
-    <w:p>
-      <w:r>
-        <w:t>由于自</w:t>
-      </w:r>
-      <w:r>
-        <w:t>MPP</w:t>
-      </w:r>
-      <w:r>
-        <w:t>结点到</w:t>
-      </w:r>
-      <w:r>
-        <w:t>MAP</w:t>
-      </w:r>
-      <w:r>
-        <w:t>结点的下行信息往往是指定目标</w:t>
-      </w:r>
-      <w:r>
-        <w:t>MAP</w:t>
-      </w:r>
-      <w:r>
-        <w:t>的</w:t>
-      </w:r>
-      <w:r>
-        <w:rPr>
-          <w:rFonts w:hint="eastAsia"/>
-        </w:rPr>
-        <w:t>，</w:t>
-      </w:r>
-      <w:r>
-        <w:t>所以不需要进行多网关选择</w:t>
-      </w:r>
-      <w:r>
-        <w:rPr>
-          <w:rFonts w:hint="eastAsia"/>
-        </w:rPr>
-        <w:t>。即多网关选择只发生在发送上行信息到</w:t>
-      </w:r>
-      <w:r>
-        <w:rPr>
-          <w:rFonts w:hint="eastAsia"/>
-        </w:rPr>
-        <w:t>Mesh</w:t>
-      </w:r>
-      <w:r>
-        <w:rPr>
-          <w:rFonts w:hint="eastAsia"/>
-        </w:rPr>
-        <w:t>网络外部时。</w:t>
-      </w:r>
-    </w:p>
-    <w:p>
-      <w:r>
-        <w:rPr>
-          <w:rFonts w:hint="eastAsia"/>
-        </w:rPr>
-        <w:t>当需要将数据上行发往</w:t>
-      </w:r>
-      <w:r>
-        <w:rPr>
-          <w:rFonts w:hint="eastAsia"/>
-        </w:rPr>
-        <w:t>Mesh</w:t>
-      </w:r>
-      <w:r>
-        <w:rPr>
-          <w:rFonts w:hint="eastAsia"/>
-        </w:rPr>
-        <w:t>网络时，</w:t>
-      </w:r>
-      <w:r>
-        <w:rPr>
-          <w:rFonts w:hint="eastAsia"/>
-        </w:rPr>
-        <w:t>MAP</w:t>
-      </w:r>
-      <w:r>
-        <w:rPr>
-          <w:rFonts w:hint="eastAsia"/>
-        </w:rPr>
-        <w:t>结点将会在自己路由表中搜索通往其他</w:t>
-      </w:r>
-      <w:r>
-        <w:rPr>
-          <w:rFonts w:hint="eastAsia"/>
-        </w:rPr>
-        <w:t>MPP</w:t>
-      </w:r>
-      <w:r>
-        <w:rPr>
-          <w:rFonts w:hint="eastAsia"/>
-        </w:rPr>
-        <w:t>节点的</w:t>
-      </w:r>
-      <w:r>
-        <w:rPr>
-          <w:rFonts w:hint="eastAsia"/>
-        </w:rPr>
-        <w:t>ALLM</w:t>
-      </w:r>
-      <w:r>
-        <w:rPr>
-          <w:rFonts w:hint="eastAsia"/>
-        </w:rPr>
-        <w:t>最小的一个进行发送。</w:t>
-      </w:r>
-      <w:r>
-        <w:rPr>
-          <w:rFonts w:hint="eastAsia"/>
-        </w:rPr>
-        <w:t>由于</w:t>
-      </w:r>
-      <w:r>
-        <w:rPr>
-          <w:rFonts w:hint="eastAsia"/>
-        </w:rPr>
-        <w:t>AALM</w:t>
-      </w:r>
-      <w:r>
-        <w:rPr>
-          <w:rFonts w:hint="eastAsia"/>
-        </w:rPr>
-        <w:t>已经包含了通往</w:t>
-      </w:r>
-      <w:r>
-        <w:rPr>
-          <w:rFonts w:hint="eastAsia"/>
-        </w:rPr>
-        <w:t>MPP</w:t>
-      </w:r>
-      <w:r>
-        <w:rPr>
-          <w:rFonts w:hint="eastAsia"/>
-        </w:rPr>
-        <w:t>节点的路径拥堵情况和网络负载，所以多网关选择能够实现一定的负载均衡作用。</w:t>
-      </w:r>
-    </w:p>
-    <w:p>
-      <w:pPr>
-        <w:pStyle w:val="2"/>
-        <w:numPr>
-          <w:ilvl w:val="3"/>
-          <w:numId w:val="7"/>
-        </w:numPr>
-      </w:pPr>
-      <w:r>
-        <w:rPr>
-          <w:rFonts w:hint="eastAsia"/>
-        </w:rPr>
-        <w:t>多网关路径选择</w:t>
-      </w:r>
-    </w:p>
-    <w:p>
-      <w:r>
-        <w:rPr>
-          <w:rFonts w:hint="eastAsia"/>
-        </w:rPr>
-        <w:t>当</w:t>
-      </w:r>
-      <w:r>
-        <w:rPr>
-          <w:rFonts w:hint="eastAsia"/>
-        </w:rPr>
-        <w:t>Mesh</w:t>
-      </w:r>
-      <w:r>
-        <w:rPr>
-          <w:rFonts w:hint="eastAsia"/>
-        </w:rPr>
-        <w:t>网络中的节点接收到一个发往某个</w:t>
+        <w:t>路径度量信息更新时路径补充生成</w:t>
+      </w:r>
+    </w:p>
+    <w:p>
+      <w:r>
+        <w:rPr>
+          <w:rFonts w:hint="eastAsia"/>
+        </w:rPr>
+        <w:t>当某节点收到来自其他节点的</w:t>
+      </w:r>
+      <w:r>
+        <w:rPr>
+          <w:rFonts w:hint="eastAsia"/>
+        </w:rPr>
+        <w:t>PUPD</w:t>
+      </w:r>
+      <w:r>
+        <w:rPr>
+          <w:rFonts w:hint="eastAsia"/>
+        </w:rPr>
+        <w:t>时，如果当前节点路由表中不存在</w:t>
+      </w:r>
+      <w:r>
+        <w:rPr>
+          <w:rFonts w:hint="eastAsia"/>
+        </w:rPr>
+        <w:t>PUPD</w:t>
+      </w:r>
+      <w:r>
+        <w:rPr>
+          <w:rFonts w:hint="eastAsia"/>
+        </w:rPr>
+        <w:t>中</w:t>
       </w:r>
       <w:r>
         <w:rPr>
@@ -6637,7 +6774,78 @@
         <w:rPr>
           <w:rFonts w:hint="eastAsia"/>
         </w:rPr>
-        <w:t>的数据帧时，会比较路由表中发往的</w:t>
+        <w:t>和</w:t>
+      </w:r>
+      <w:r>
+        <w:rPr>
+          <w:rFonts w:hint="eastAsia"/>
+        </w:rPr>
+        <w:t>MSECP</w:t>
+      </w:r>
+      <w:r>
+        <w:rPr>
+          <w:rFonts w:hint="eastAsia"/>
+        </w:rPr>
+        <w:t>对应的路由路径信息，则说明此路径未成功生成，它将发送</w:t>
+      </w:r>
+      <w:r>
+        <w:rPr>
+          <w:rFonts w:hint="eastAsia"/>
+        </w:rPr>
+        <w:t>PU</w:t>
+      </w:r>
+      <w:r>
+        <w:t>P</w:t>
+      </w:r>
+      <w:r>
+        <w:rPr>
+          <w:rFonts w:hint="eastAsia"/>
+        </w:rPr>
+        <w:t>GQ</w:t>
+      </w:r>
+      <w:r>
+        <w:rPr>
+          <w:rFonts w:hint="eastAsia"/>
+        </w:rPr>
+        <w:t>来向</w:t>
+      </w:r>
+      <w:r>
+        <w:rPr>
+          <w:rFonts w:hint="eastAsia"/>
+        </w:rPr>
+        <w:t>PUPD</w:t>
+      </w:r>
+      <w:r>
+        <w:rPr>
+          <w:rFonts w:hint="eastAsia"/>
+        </w:rPr>
+        <w:t>的发送节点请求此路由路径信息。</w:t>
+      </w:r>
+    </w:p>
+    <w:p>
+      <w:r>
+        <w:rPr>
+          <w:rFonts w:hint="eastAsia"/>
+        </w:rPr>
+        <w:t>接收</w:t>
+      </w:r>
+      <w:r>
+        <w:rPr>
+          <w:rFonts w:hint="eastAsia"/>
+        </w:rPr>
+        <w:t>PUPGQ</w:t>
+      </w:r>
+      <w:r>
+        <w:rPr>
+          <w:rFonts w:hint="eastAsia"/>
+        </w:rPr>
+        <w:t>后，</w:t>
+      </w:r>
+      <w:r>
+        <w:rPr>
+          <w:rFonts w:hint="eastAsia"/>
+        </w:rPr>
+        <w:t>接收节点将重发</w:t>
       </w:r>
       <w:r>
         <w:rPr>
@@ -6649,55 +6857,44 @@
         <w:rPr>
           <w:rFonts w:hint="eastAsia"/>
         </w:rPr>
+        <w:t>和</w:t>
+      </w:r>
+      <w:r>
+        <w:rPr>
+          <w:rFonts w:hint="eastAsia"/>
+        </w:rPr>
+        <w:t>MSECP</w:t>
+      </w:r>
+      <w:r>
+        <w:rPr>
+          <w:rFonts w:hint="eastAsia"/>
+        </w:rPr>
         <w:t>对应的</w:t>
       </w:r>
       <w:r>
         <w:rPr>
           <w:rFonts w:hint="eastAsia"/>
         </w:rPr>
-        <w:t>AALM</w:t>
-      </w:r>
-      <w:r>
-        <w:rPr>
-          <w:rFonts w:hint="eastAsia"/>
-        </w:rPr>
-        <w:t>，并选择其中最小的一个的下一跳节点作为数据帧的发送方向。由于</w:t>
-      </w:r>
-      <w:r>
-        <w:rPr>
-          <w:rFonts w:hint="eastAsia"/>
-        </w:rPr>
-        <w:t>AALM</w:t>
-      </w:r>
-      <w:r>
-        <w:rPr>
-          <w:rFonts w:hint="eastAsia"/>
-        </w:rPr>
-        <w:t>会依据网络负载状态更新，所以数据包总会选择较好的路径作为前进方向。当网络中的某个节点发送故障或拥堵时，除非所有的路由路径都会经过它，否则它只会导致经过它的某一个或几个通往指定</w:t>
-      </w:r>
-      <w:r>
-        <w:rPr>
-          <w:rFonts w:hint="eastAsia"/>
-        </w:rPr>
-        <w:t>MTERP</w:t>
-      </w:r>
-      <w:r>
-        <w:rPr>
-          <w:rFonts w:hint="eastAsia"/>
-        </w:rPr>
-        <w:t>的</w:t>
-      </w:r>
-      <w:r>
-        <w:rPr>
-          <w:rFonts w:hint="eastAsia"/>
-        </w:rPr>
-        <w:t>AALM</w:t>
-      </w:r>
-      <w:r>
-        <w:rPr>
-          <w:rFonts w:hint="eastAsia"/>
-        </w:rPr>
-        <w:t>增加，这种变化将会随着</w:t>
+        <w:t>PGEN</w:t>
+      </w:r>
+      <w:r>
+        <w:rPr>
+          <w:rFonts w:hint="eastAsia"/>
+        </w:rPr>
+        <w:t>。</w:t>
+      </w:r>
+    </w:p>
+    <w:p>
+      <w:pPr>
+        <w:rPr>
+          <w:rFonts w:hint="eastAsia"/>
+        </w:rPr>
+      </w:pPr>
+      <w:r>
+        <w:rPr>
+          <w:rFonts w:hint="eastAsia"/>
+        </w:rPr>
+        <w:t>每轮</w:t>
       </w:r>
       <w:r>
         <w:rPr>
@@ -6709,26 +6906,16 @@
         <w:rPr>
           <w:rFonts w:hint="eastAsia"/>
         </w:rPr>
-        <w:t>的逐级发送发往单向路径的起始结点。数据帧沿着单向路径传输的过程中，会由于</w:t>
-      </w:r>
-      <w:r>
-        <w:rPr>
-          <w:rFonts w:hint="eastAsia"/>
-        </w:rPr>
-        <w:t>AALM</w:t>
-      </w:r>
-      <w:r>
-        <w:rPr>
-          <w:rFonts w:hint="eastAsia"/>
-        </w:rPr>
-        <w:t>的变化而避开拥堵或者出现故障的路径。这样</w:t>
-      </w:r>
-      <w:r>
-        <w:rPr>
-          <w:rFonts w:hint="eastAsia"/>
-        </w:rPr>
-        <w:t>既能保持网络负载均衡，也能保证网络的容错性。</w:t>
-      </w:r>
+        <w:t>发送只响应一次</w:t>
+      </w:r>
+      <w:r>
+        <w:rPr>
+          <w:rFonts w:hint="eastAsia"/>
+        </w:rPr>
+        <w:t>PUPGQ</w:t>
+      </w:r>
+      <w:bookmarkStart w:id="3" w:name="_GoBack"/>
+      <w:bookmarkEnd w:id="3"/>
     </w:p>
     <w:p>
       <w:pPr>
@@ -6742,8 +6929,143 @@
         <w:rPr>
           <w:rFonts w:hint="eastAsia"/>
         </w:rPr>
-        <w:lastRenderedPageBreak/>
-        <w:t>配置参数</w:t>
+        <w:t>多网关选择</w:t>
+      </w:r>
+    </w:p>
+    <w:p>
+      <w:r>
+        <w:t>由于自</w:t>
+      </w:r>
+      <w:r>
+        <w:t>MPP</w:t>
+      </w:r>
+      <w:r>
+        <w:t>结点到</w:t>
+      </w:r>
+      <w:r>
+        <w:t>MAP</w:t>
+      </w:r>
+      <w:r>
+        <w:t>结点的下行信息往往是指定目标</w:t>
+      </w:r>
+      <w:r>
+        <w:t>MAP</w:t>
+      </w:r>
+      <w:r>
+        <w:t>的</w:t>
+      </w:r>
+      <w:r>
+        <w:rPr>
+          <w:rFonts w:hint="eastAsia"/>
+        </w:rPr>
+        <w:t>，</w:t>
+      </w:r>
+      <w:r>
+        <w:t>所以不需要进行多网关选择</w:t>
+      </w:r>
+      <w:r>
+        <w:rPr>
+          <w:rFonts w:hint="eastAsia"/>
+        </w:rPr>
+        <w:t>。即多网关选择只发生在发送上行信息到</w:t>
+      </w:r>
+      <w:r>
+        <w:rPr>
+          <w:rFonts w:hint="eastAsia"/>
+        </w:rPr>
+        <w:t>Mesh</w:t>
+      </w:r>
+      <w:r>
+        <w:rPr>
+          <w:rFonts w:hint="eastAsia"/>
+        </w:rPr>
+        <w:t>网络外部时。</w:t>
+      </w:r>
+    </w:p>
+    <w:p>
+      <w:r>
+        <w:rPr>
+          <w:rFonts w:hint="eastAsia"/>
+        </w:rPr>
+        <w:t>当需要将数据上行发往</w:t>
+      </w:r>
+      <w:r>
+        <w:rPr>
+          <w:rFonts w:hint="eastAsia"/>
+        </w:rPr>
+        <w:t>Mesh</w:t>
+      </w:r>
+      <w:r>
+        <w:rPr>
+          <w:rFonts w:hint="eastAsia"/>
+        </w:rPr>
+        <w:t>网络时，</w:t>
+      </w:r>
+      <w:r>
+        <w:rPr>
+          <w:rFonts w:hint="eastAsia"/>
+        </w:rPr>
+        <w:t>MAP</w:t>
+      </w:r>
+      <w:r>
+        <w:rPr>
+          <w:rFonts w:hint="eastAsia"/>
+        </w:rPr>
+        <w:t>结点将会在自己路由表中搜索通往其他</w:t>
+      </w:r>
+      <w:r>
+        <w:rPr>
+          <w:rFonts w:hint="eastAsia"/>
+        </w:rPr>
+        <w:t>MPP</w:t>
+      </w:r>
+      <w:r>
+        <w:rPr>
+          <w:rFonts w:hint="eastAsia"/>
+        </w:rPr>
+        <w:t>节点的</w:t>
+      </w:r>
+      <w:r>
+        <w:rPr>
+          <w:rFonts w:hint="eastAsia"/>
+        </w:rPr>
+        <w:t>ALLM</w:t>
+      </w:r>
+      <w:r>
+        <w:rPr>
+          <w:rFonts w:hint="eastAsia"/>
+        </w:rPr>
+        <w:t>最小的一个进行发送。</w:t>
+      </w:r>
+      <w:r>
+        <w:rPr>
+          <w:rFonts w:hint="eastAsia"/>
+        </w:rPr>
+        <w:t>由于</w:t>
+      </w:r>
+      <w:r>
+        <w:rPr>
+          <w:rFonts w:hint="eastAsia"/>
+        </w:rPr>
+        <w:t>AALM</w:t>
+      </w:r>
+      <w:r>
+        <w:rPr>
+          <w:rFonts w:hint="eastAsia"/>
+        </w:rPr>
+        <w:t>已经包含了通往</w:t>
+      </w:r>
+      <w:r>
+        <w:rPr>
+          <w:rFonts w:hint="eastAsia"/>
+        </w:rPr>
+        <w:t>MPP</w:t>
+      </w:r>
+      <w:r>
+        <w:rPr>
+          <w:rFonts w:hint="eastAsia"/>
+        </w:rPr>
+        <w:t>节点的路径拥堵情况和网络负载，所以多网关选择能够实现一定的负载均衡作用。</w:t>
       </w:r>
     </w:p>
     <w:p>
@@ -6758,36 +7080,151 @@
         <w:rPr>
           <w:rFonts w:hint="eastAsia"/>
         </w:rPr>
-        <w:t>辅助节点</w:t>
-      </w:r>
-      <w:r>
-        <w:rPr>
-          <w:rFonts w:hint="eastAsia"/>
-        </w:rPr>
-        <w:t>设置</w:t>
-      </w:r>
-      <w:r>
-        <w:rPr>
-          <w:rFonts w:hint="eastAsia"/>
-        </w:rPr>
-        <w:t>延迟时间</w:t>
-      </w:r>
-      <w:r>
-        <w:rPr>
-          <w:rFonts w:hint="eastAsia"/>
-        </w:rPr>
-        <w:t>PMTMGMPsec</w:t>
-      </w:r>
-      <w:r>
-        <w:t>SetTime</w:t>
-      </w:r>
-    </w:p>
-    <w:p>
-      <w:r>
-        <w:rPr>
-          <w:rFonts w:hint="eastAsia"/>
-        </w:rPr>
-        <w:t>用于等待辅助节点反馈信息的时间。</w:t>
+        <w:t>多网关路径选择</w:t>
+      </w:r>
+    </w:p>
+    <w:p>
+      <w:r>
+        <w:rPr>
+          <w:rFonts w:hint="eastAsia"/>
+        </w:rPr>
+        <w:t>当</w:t>
+      </w:r>
+      <w:r>
+        <w:rPr>
+          <w:rFonts w:hint="eastAsia"/>
+        </w:rPr>
+        <w:t>Mesh</w:t>
+      </w:r>
+      <w:r>
+        <w:rPr>
+          <w:rFonts w:hint="eastAsia"/>
+        </w:rPr>
+        <w:t>网络中的节点接收到一个发往某个</w:t>
+      </w:r>
+      <w:r>
+        <w:rPr>
+          <w:rFonts w:hint="eastAsia"/>
+        </w:rPr>
+        <w:t>MTERP</w:t>
+      </w:r>
+      <w:r>
+        <w:rPr>
+          <w:rFonts w:hint="eastAsia"/>
+        </w:rPr>
+        <w:t>的数据帧时，会比较路由表中发往的</w:t>
+      </w:r>
+      <w:r>
+        <w:rPr>
+          <w:rFonts w:hint="eastAsia"/>
+        </w:rPr>
+        <w:t>MTERP</w:t>
+      </w:r>
+      <w:r>
+        <w:rPr>
+          <w:rFonts w:hint="eastAsia"/>
+        </w:rPr>
+        <w:t>对应的</w:t>
+      </w:r>
+      <w:r>
+        <w:rPr>
+          <w:rFonts w:hint="eastAsia"/>
+        </w:rPr>
+        <w:t>AALM</w:t>
+      </w:r>
+      <w:r>
+        <w:rPr>
+          <w:rFonts w:hint="eastAsia"/>
+        </w:rPr>
+        <w:t>，并选择其中最小的一个的下一跳节点作为数据帧的发送方向。由于</w:t>
+      </w:r>
+      <w:r>
+        <w:rPr>
+          <w:rFonts w:hint="eastAsia"/>
+        </w:rPr>
+        <w:t>AALM</w:t>
+      </w:r>
+      <w:r>
+        <w:rPr>
+          <w:rFonts w:hint="eastAsia"/>
+        </w:rPr>
+        <w:t>会依据网络负载状态更新，所以数据包总会选择较好的路径作为前进方向。当网络中的某个节点发送故障或拥堵时，除非所有的路由路径都会经过它，否则它只会导致经过它的</w:t>
+      </w:r>
+      <w:r>
+        <w:rPr>
+          <w:rFonts w:hint="eastAsia"/>
+        </w:rPr>
+        <w:lastRenderedPageBreak/>
+        <w:t>某一个或几个通往指定</w:t>
+      </w:r>
+      <w:r>
+        <w:rPr>
+          <w:rFonts w:hint="eastAsia"/>
+        </w:rPr>
+        <w:t>MTERP</w:t>
+      </w:r>
+      <w:r>
+        <w:rPr>
+          <w:rFonts w:hint="eastAsia"/>
+        </w:rPr>
+        <w:t>的</w:t>
+      </w:r>
+      <w:r>
+        <w:rPr>
+          <w:rFonts w:hint="eastAsia"/>
+        </w:rPr>
+        <w:t>AALM</w:t>
+      </w:r>
+      <w:r>
+        <w:rPr>
+          <w:rFonts w:hint="eastAsia"/>
+        </w:rPr>
+        <w:t>增加，这种变化将会随着</w:t>
+      </w:r>
+      <w:r>
+        <w:rPr>
+          <w:rFonts w:hint="eastAsia"/>
+        </w:rPr>
+        <w:t>PUPD</w:t>
+      </w:r>
+      <w:r>
+        <w:rPr>
+          <w:rFonts w:hint="eastAsia"/>
+        </w:rPr>
+        <w:t>的逐级发送发往单向路径的起始结点。数据帧沿着单向路径传输的过程中，会由于</w:t>
+      </w:r>
+      <w:r>
+        <w:rPr>
+          <w:rFonts w:hint="eastAsia"/>
+        </w:rPr>
+        <w:t>AALM</w:t>
+      </w:r>
+      <w:r>
+        <w:rPr>
+          <w:rFonts w:hint="eastAsia"/>
+        </w:rPr>
+        <w:t>的变化而避开拥堵或者出现故障的路径。这样</w:t>
+      </w:r>
+      <w:r>
+        <w:rPr>
+          <w:rFonts w:hint="eastAsia"/>
+        </w:rPr>
+        <w:t>既能保持网络负载均衡，也能保证网络的容错性。</w:t>
+      </w:r>
+    </w:p>
+    <w:p>
+      <w:pPr>
+        <w:pStyle w:val="2"/>
+        <w:numPr>
+          <w:ilvl w:val="1"/>
+          <w:numId w:val="7"/>
+        </w:numPr>
+      </w:pPr>
+      <w:r>
+        <w:rPr>
+          <w:rFonts w:hint="eastAsia"/>
+        </w:rPr>
+        <w:t>配置参数</w:t>
       </w:r>
     </w:p>
     <w:p>
@@ -6802,24 +7239,36 @@
         <w:rPr>
           <w:rFonts w:hint="eastAsia"/>
         </w:rPr>
-        <w:t>辅助节点筛选延迟时间</w:t>
-      </w:r>
-      <w:r>
-        <w:rPr>
-          <w:rFonts w:hint="eastAsia"/>
-        </w:rPr>
-        <w:t>PMTMGMPsecSetDelay</w:t>
-      </w:r>
-      <w:r>
-        <w:t>Time</w:t>
-      </w:r>
-    </w:p>
-    <w:p>
-      <w:r>
-        <w:rPr>
-          <w:rFonts w:hint="eastAsia"/>
-        </w:rPr>
-        <w:t>两次进行筛选辅助节点的间隔。</w:t>
+        <w:t>辅助节点</w:t>
+      </w:r>
+      <w:r>
+        <w:rPr>
+          <w:rFonts w:hint="eastAsia"/>
+        </w:rPr>
+        <w:t>设置</w:t>
+      </w:r>
+      <w:r>
+        <w:rPr>
+          <w:rFonts w:hint="eastAsia"/>
+        </w:rPr>
+        <w:t>延迟时间</w:t>
+      </w:r>
+      <w:r>
+        <w:rPr>
+          <w:rFonts w:hint="eastAsia"/>
+        </w:rPr>
+        <w:t>PMTMGMPsec</w:t>
+      </w:r>
+      <w:r>
+        <w:t>SetTime</w:t>
+      </w:r>
+    </w:p>
+    <w:p>
+      <w:r>
+        <w:rPr>
+          <w:rFonts w:hint="eastAsia"/>
+        </w:rPr>
+        <w:t>用于等待辅助节点反馈信息的时间。</w:t>
       </w:r>
     </w:p>
     <w:p>
@@ -6834,27 +7283,24 @@
         <w:rPr>
           <w:rFonts w:hint="eastAsia"/>
         </w:rPr>
-        <w:t>终端节点所属辅助节点数量</w:t>
-      </w:r>
-      <w:r>
-        <w:rPr>
-          <w:rFonts w:hint="eastAsia"/>
-        </w:rPr>
-        <w:t>PMTMGMPm</w:t>
-      </w:r>
-      <w:r>
-        <w:t>secpNum</w:t>
-      </w:r>
-    </w:p>
-    <w:p>
-      <w:r>
-        <w:t>终端节点可以拥有的辅助节点数量</w:t>
-      </w:r>
-      <w:r>
-        <w:rPr>
-          <w:rFonts w:hint="eastAsia"/>
-        </w:rPr>
-        <w:t>。</w:t>
+        <w:t>辅助节点筛选延迟时间</w:t>
+      </w:r>
+      <w:r>
+        <w:rPr>
+          <w:rFonts w:hint="eastAsia"/>
+        </w:rPr>
+        <w:t>PMTMGMPsecSetDelay</w:t>
+      </w:r>
+      <w:r>
+        <w:t>Time</w:t>
+      </w:r>
+    </w:p>
+    <w:p>
+      <w:r>
+        <w:rPr>
+          <w:rFonts w:hint="eastAsia"/>
+        </w:rPr>
+        <w:t>两次进行筛选辅助节点的间隔。</w:t>
       </w:r>
     </w:p>
     <w:p>
@@ -6869,39 +7315,21 @@
         <w:rPr>
           <w:rFonts w:hint="eastAsia"/>
         </w:rPr>
-        <w:t>路径生成帧接受延迟</w:t>
-      </w:r>
-      <w:r>
-        <w:rPr>
-          <w:rFonts w:hint="eastAsia"/>
-        </w:rPr>
-        <w:t>PMTMGMPpgenAcceptDelayTime</w:t>
-      </w:r>
-    </w:p>
-    <w:p>
-      <w:r>
-        <w:t>在有同一源节点的同样</w:t>
-      </w:r>
-      <w:r>
-        <w:t>PMTMGMGP SN</w:t>
-      </w:r>
-      <w:r>
-        <w:t>路由信息的前提下</w:t>
-      </w:r>
-      <w:r>
-        <w:rPr>
-          <w:rFonts w:hint="eastAsia"/>
-        </w:rPr>
-        <w:t>，</w:t>
-      </w:r>
-      <w:r>
-        <w:t>接受</w:t>
-      </w:r>
-      <w:r>
-        <w:t>PGEN</w:t>
-      </w:r>
-      <w:r>
-        <w:t>的延迟等待</w:t>
+        <w:t>终端节点所属辅助节点数量</w:t>
+      </w:r>
+      <w:r>
+        <w:rPr>
+          <w:rFonts w:hint="eastAsia"/>
+        </w:rPr>
+        <w:t>PMTMGMPm</w:t>
+      </w:r>
+      <w:r>
+        <w:t>secpNum</w:t>
+      </w:r>
+    </w:p>
+    <w:p>
+      <w:r>
+        <w:t>终端节点可以拥有的辅助节点数量</w:t>
       </w:r>
       <w:r>
         <w:rPr>
@@ -6922,28 +7350,24 @@
         <w:rPr>
           <w:rFonts w:hint="eastAsia"/>
         </w:rPr>
-        <w:t>路径度量信息更新周期</w:t>
-      </w:r>
-      <w:bookmarkStart w:id="4" w:name="OLE_LINK1"/>
-      <w:bookmarkStart w:id="5" w:name="OLE_LINK2"/>
-      <w:r>
-        <w:rPr>
-          <w:rFonts w:hint="eastAsia"/>
-        </w:rPr>
-        <w:t>PMTMGMPpathMetricUpdataPeriod</w:t>
-      </w:r>
-      <w:bookmarkEnd w:id="4"/>
-      <w:bookmarkEnd w:id="5"/>
-    </w:p>
-    <w:p>
-      <w:r>
-        <w:t>节点对路由表中所有下一跳节点的遍历发送</w:t>
-      </w:r>
-      <w:r>
-        <w:t>PUPD</w:t>
-      </w:r>
-      <w:r>
-        <w:t>的间隔</w:t>
+        <w:t>路径生成帧接受延迟</w:t>
+      </w:r>
+      <w:r>
+        <w:rPr>
+          <w:rFonts w:hint="eastAsia"/>
+        </w:rPr>
+        <w:t>PMTMGMPpgenAcceptDelayTime</w:t>
+      </w:r>
+    </w:p>
+    <w:p>
+      <w:r>
+        <w:t>在有同一源节点的同样</w:t>
+      </w:r>
+      <w:r>
+        <w:t>PMTMGMGP SN</w:t>
+      </w:r>
+      <w:r>
+        <w:t>路由信息的前提下</w:t>
       </w:r>
       <w:r>
         <w:rPr>
@@ -6952,25 +7376,13 @@
         <w:t>，</w:t>
       </w:r>
       <w:r>
-        <w:t>每经过</w:t>
-      </w:r>
-      <w:r>
-        <w:rPr>
-          <w:rFonts w:hint="eastAsia"/>
-        </w:rPr>
-        <w:t>PMTMGMPpathMetricUpdataPeriod</w:t>
-      </w:r>
-      <w:r>
-        <w:rPr>
-          <w:rFonts w:hint="eastAsia"/>
-        </w:rPr>
-        <w:t>就会向下一个未发送的节点发送</w:t>
-      </w:r>
-      <w:r>
-        <w:rPr>
-          <w:rFonts w:hint="eastAsia"/>
-        </w:rPr>
-        <w:t>PUPD</w:t>
+        <w:t>接受</w:t>
+      </w:r>
+      <w:r>
+        <w:t>PGEN</w:t>
+      </w:r>
+      <w:r>
+        <w:t>的延迟等待</w:t>
       </w:r>
       <w:r>
         <w:rPr>
@@ -6991,21 +7403,55 @@
         <w:rPr>
           <w:rFonts w:hint="eastAsia"/>
         </w:rPr>
-        <w:t>路径重复效验值</w:t>
-      </w:r>
-      <w:r>
-        <w:rPr>
-          <w:rFonts w:hint="eastAsia"/>
-        </w:rPr>
-        <w:t>PMTMGMPpathR</w:t>
-      </w:r>
-      <w:r>
-        <w:t>epeatability</w:t>
-      </w:r>
-    </w:p>
-    <w:p>
-      <w:r>
-        <w:t>用于效验路径是否重复</w:t>
+        <w:t>路径度量信息更新周期</w:t>
+      </w:r>
+      <w:bookmarkStart w:id="4" w:name="OLE_LINK1"/>
+      <w:bookmarkStart w:id="5" w:name="OLE_LINK2"/>
+      <w:r>
+        <w:rPr>
+          <w:rFonts w:hint="eastAsia"/>
+        </w:rPr>
+        <w:t>PMTMGMPpathMetricUpdataPeriod</w:t>
+      </w:r>
+      <w:bookmarkEnd w:id="4"/>
+      <w:bookmarkEnd w:id="5"/>
+    </w:p>
+    <w:p>
+      <w:r>
+        <w:t>节点对路由表中所有下一跳节点的遍历发送</w:t>
+      </w:r>
+      <w:r>
+        <w:t>PUPD</w:t>
+      </w:r>
+      <w:r>
+        <w:t>的间隔</w:t>
+      </w:r>
+      <w:r>
+        <w:rPr>
+          <w:rFonts w:hint="eastAsia"/>
+        </w:rPr>
+        <w:t>，</w:t>
+      </w:r>
+      <w:r>
+        <w:t>每经过</w:t>
+      </w:r>
+      <w:r>
+        <w:rPr>
+          <w:rFonts w:hint="eastAsia"/>
+        </w:rPr>
+        <w:t>PMTMGMPpathMetricUpdataPeriod</w:t>
+      </w:r>
+      <w:r>
+        <w:rPr>
+          <w:rFonts w:hint="eastAsia"/>
+        </w:rPr>
+        <w:t>就会向下一个未发送的节点发送</w:t>
+      </w:r>
+      <w:r>
+        <w:rPr>
+          <w:rFonts w:hint="eastAsia"/>
+        </w:rPr>
+        <w:t>PUPD</w:t>
       </w:r>
       <w:r>
         <w:rPr>
@@ -7026,72 +7472,27 @@
         <w:rPr>
           <w:rFonts w:hint="eastAsia"/>
         </w:rPr>
-        <w:t>路径生</w:t>
-      </w:r>
-      <w:r>
-        <w:rPr>
-          <w:rFonts w:hint="eastAsia"/>
-        </w:rPr>
-        <w:t>帧</w:t>
-      </w:r>
-      <w:r>
-        <w:rPr>
-          <w:rFonts w:hint="eastAsia"/>
-        </w:rPr>
-        <w:t>成附带节点数量</w:t>
-      </w:r>
-      <w:r>
-        <w:rPr>
-          <w:rFonts w:hint="eastAsia"/>
-        </w:rPr>
-        <w:t>PMTMGMP</w:t>
-      </w:r>
-      <w:r>
-        <w:rPr>
-          <w:rFonts w:hint="eastAsia"/>
-        </w:rPr>
-        <w:t>pgen</w:t>
-      </w:r>
-      <w:r>
-        <w:rPr>
-          <w:rFonts w:hint="eastAsia"/>
-        </w:rPr>
-        <w:t>Node</w:t>
-      </w:r>
-      <w:r>
-        <w:rPr>
-          <w:rFonts w:hint="eastAsia"/>
-        </w:rPr>
-        <w:t>ListNum</w:t>
-      </w:r>
-    </w:p>
-    <w:p>
-      <w:r>
-        <w:rPr>
-          <w:rFonts w:hint="eastAsia"/>
-        </w:rPr>
-        <w:t>生成路径时</w:t>
-      </w:r>
-      <w:r>
-        <w:rPr>
-          <w:rFonts w:hint="eastAsia"/>
-        </w:rPr>
-        <w:t>PGEN</w:t>
-      </w:r>
-      <w:r>
-        <w:rPr>
-          <w:rFonts w:hint="eastAsia"/>
-        </w:rPr>
-        <w:t>帧附带的部分路径最大长度，此长度的路径用于效验路径重复</w:t>
-      </w:r>
-      <w:r>
-        <w:rPr>
-          <w:rFonts w:hint="eastAsia"/>
-        </w:rPr>
-        <w:t>.</w:t>
-      </w:r>
-      <w:r>
-        <w:t xml:space="preserve"> </w:t>
+        <w:t>路径重复效验值</w:t>
+      </w:r>
+      <w:r>
+        <w:rPr>
+          <w:rFonts w:hint="eastAsia"/>
+        </w:rPr>
+        <w:t>PMTMGMPpathR</w:t>
+      </w:r>
+      <w:r>
+        <w:t>epeatability</w:t>
+      </w:r>
+    </w:p>
+    <w:p>
+      <w:r>
+        <w:t>用于效验路径是否重复</w:t>
+      </w:r>
+      <w:r>
+        <w:rPr>
+          <w:rFonts w:hint="eastAsia"/>
+        </w:rPr>
+        <w:t>。</w:t>
       </w:r>
     </w:p>
     <w:p>
@@ -7106,16 +7507,19 @@
         <w:rPr>
           <w:rFonts w:hint="eastAsia"/>
         </w:rPr>
-        <w:t>M</w:t>
-      </w:r>
-      <w:r>
-        <w:t>TERP</w:t>
-      </w:r>
-      <w:r>
-        <w:rPr>
-          <w:rFonts w:hint="eastAsia"/>
-        </w:rPr>
-        <w:t>积累传播时间链接度量倍率</w:t>
+        <w:t>路径生</w:t>
+      </w:r>
+      <w:r>
+        <w:rPr>
+          <w:rFonts w:hint="eastAsia"/>
+        </w:rPr>
+        <w:t>帧</w:t>
+      </w:r>
+      <w:r>
+        <w:rPr>
+          <w:rFonts w:hint="eastAsia"/>
+        </w:rPr>
+        <w:t>成附带节点数量</w:t>
       </w:r>
       <w:r>
         <w:rPr>
@@ -7124,42 +7528,51 @@
         <w:t>PMTMGMP</w:t>
       </w:r>
       <w:r>
-        <w:t>mterpAALMmagnification</w:t>
-      </w:r>
-    </w:p>
-    <w:p>
-      <w:r>
-        <w:rPr>
-          <w:rFonts w:hint="eastAsia"/>
-        </w:rPr>
-        <w:t>MTERP</w:t>
-      </w:r>
-      <w:r>
-        <w:rPr>
-          <w:rFonts w:hint="eastAsia"/>
-        </w:rPr>
-        <w:t>节点计算</w:t>
-      </w:r>
-      <w:r>
-        <w:rPr>
-          <w:rFonts w:hint="eastAsia"/>
-        </w:rPr>
-        <w:t>AALM</w:t>
-      </w:r>
-      <w:r>
-        <w:rPr>
-          <w:rFonts w:hint="eastAsia"/>
-        </w:rPr>
-        <w:t>时采用的</w:t>
-      </w:r>
-      <w:r>
-        <w:t>m</w:t>
-      </w:r>
-      <w:r>
-        <w:rPr>
-          <w:rFonts w:hint="eastAsia"/>
-        </w:rPr>
-        <w:t>值。</w:t>
+        <w:rPr>
+          <w:rFonts w:hint="eastAsia"/>
+        </w:rPr>
+        <w:t>pgen</w:t>
+      </w:r>
+      <w:r>
+        <w:rPr>
+          <w:rFonts w:hint="eastAsia"/>
+        </w:rPr>
+        <w:t>Node</w:t>
+      </w:r>
+      <w:r>
+        <w:rPr>
+          <w:rFonts w:hint="eastAsia"/>
+        </w:rPr>
+        <w:t>ListNum</w:t>
+      </w:r>
+    </w:p>
+    <w:p>
+      <w:r>
+        <w:rPr>
+          <w:rFonts w:hint="eastAsia"/>
+        </w:rPr>
+        <w:t>生成路径时</w:t>
+      </w:r>
+      <w:r>
+        <w:rPr>
+          <w:rFonts w:hint="eastAsia"/>
+        </w:rPr>
+        <w:t>PGEN</w:t>
+      </w:r>
+      <w:r>
+        <w:rPr>
+          <w:rFonts w:hint="eastAsia"/>
+        </w:rPr>
+        <w:t>帧附带的部分路径最大长度，此长度的路径用于效验路径重复</w:t>
+      </w:r>
+      <w:r>
+        <w:rPr>
+          <w:rFonts w:hint="eastAsia"/>
+        </w:rPr>
+        <w:t>.</w:t>
+      </w:r>
+      <w:r>
+        <w:t xml:space="preserve"> </w:t>
       </w:r>
     </w:p>
     <w:p>
@@ -7175,6 +7588,74 @@
           <w:rFonts w:hint="eastAsia"/>
         </w:rPr>
         <w:lastRenderedPageBreak/>
+        <w:t>M</w:t>
+      </w:r>
+      <w:r>
+        <w:t>TERP</w:t>
+      </w:r>
+      <w:r>
+        <w:rPr>
+          <w:rFonts w:hint="eastAsia"/>
+        </w:rPr>
+        <w:t>积累传播时间链接度量倍率</w:t>
+      </w:r>
+      <w:r>
+        <w:rPr>
+          <w:rFonts w:hint="eastAsia"/>
+        </w:rPr>
+        <w:t>PMTMGMP</w:t>
+      </w:r>
+      <w:r>
+        <w:t>mterpAALMmagnification</w:t>
+      </w:r>
+    </w:p>
+    <w:p>
+      <w:r>
+        <w:rPr>
+          <w:rFonts w:hint="eastAsia"/>
+        </w:rPr>
+        <w:t>MTERP</w:t>
+      </w:r>
+      <w:r>
+        <w:rPr>
+          <w:rFonts w:hint="eastAsia"/>
+        </w:rPr>
+        <w:t>节点计算</w:t>
+      </w:r>
+      <w:r>
+        <w:rPr>
+          <w:rFonts w:hint="eastAsia"/>
+        </w:rPr>
+        <w:t>AALM</w:t>
+      </w:r>
+      <w:r>
+        <w:rPr>
+          <w:rFonts w:hint="eastAsia"/>
+        </w:rPr>
+        <w:t>时采用的</w:t>
+      </w:r>
+      <w:r>
+        <w:t>m</w:t>
+      </w:r>
+      <w:r>
+        <w:rPr>
+          <w:rFonts w:hint="eastAsia"/>
+        </w:rPr>
+        <w:t>值。</w:t>
+      </w:r>
+    </w:p>
+    <w:p>
+      <w:pPr>
+        <w:pStyle w:val="2"/>
+        <w:numPr>
+          <w:ilvl w:val="2"/>
+          <w:numId w:val="7"/>
+        </w:numPr>
+      </w:pPr>
+      <w:r>
+        <w:rPr>
+          <w:rFonts w:hint="eastAsia"/>
+        </w:rPr>
         <w:t>MSEC</w:t>
       </w:r>
       <w:r>
@@ -10474,7 +10955,7 @@
 </file>
 
 <file path=customXml/itemProps1.xml><?xml version="1.0" encoding="utf-8"?>
-<ds:datastoreItem xmlns:ds="http://schemas.openxmlformats.org/officeDocument/2006/customXml" ds:itemID="{C9F78AB3-3540-4530-AE8C-A69438A8B7C2}">
+<ds:datastoreItem xmlns:ds="http://schemas.openxmlformats.org/officeDocument/2006/customXml" ds:itemID="{66AECE82-E467-4FC9-A543-D9E4F533C0B6}">
   <ds:schemaRefs>
     <ds:schemaRef ds:uri="http://schemas.openxmlformats.org/officeDocument/2006/bibliography"/>
   </ds:schemaRefs>

--- a/相关说明/先验多树多网关多路径无线Mesh协议.docx
+++ b/相关说明/先验多树多网关多路径无线Mesh协议.docx
@@ -2731,13 +2731,7 @@
         <w:rPr>
           <w:rFonts w:hint="eastAsia"/>
         </w:rPr>
-        <w:t>对应</w:t>
-      </w:r>
-      <w:r>
-        <w:rPr>
-          <w:rFonts w:hint="eastAsia"/>
-        </w:rPr>
-        <w:t>路由路径</w:t>
+        <w:t>对应路由路径</w:t>
       </w:r>
       <w:r>
         <w:rPr>
@@ -5620,7 +5614,7 @@
           <v:shape id="_x0000_i1025" type="#_x0000_t75" style="width:346.6pt;height:611.15pt" o:ole="">
             <v:imagedata r:id="rId8" o:title=""/>
           </v:shape>
-          <o:OLEObject Type="Embed" ProgID="Visio.Drawing.15" ShapeID="_x0000_i1025" DrawAspect="Content" ObjectID="_1499624518" r:id="rId9"/>
+          <o:OLEObject Type="Embed" ProgID="Visio.Drawing.15" ShapeID="_x0000_i1025" DrawAspect="Content" ObjectID="_1499714017" r:id="rId9"/>
         </w:object>
       </w:r>
     </w:p>
@@ -6336,7 +6330,7 @@
           <v:shape id="_x0000_i1026" type="#_x0000_t75" style="width:415.25pt;height:253.65pt" o:ole="">
             <v:imagedata r:id="rId10" o:title=""/>
           </v:shape>
-          <o:OLEObject Type="Embed" ProgID="Visio.Drawing.15" ShapeID="_x0000_i1026" DrawAspect="Content" ObjectID="_1499624519" r:id="rId11"/>
+          <o:OLEObject Type="Embed" ProgID="Visio.Drawing.15" ShapeID="_x0000_i1026" DrawAspect="Content" ObjectID="_1499714018" r:id="rId11"/>
         </w:object>
       </w:r>
       <w:r>
@@ -6498,6 +6492,44 @@
         <w:rPr>
           <w:rFonts w:hint="eastAsia"/>
         </w:rPr>
+        <w:t>，如果发送</w:t>
+      </w:r>
+      <w:r>
+        <w:rPr>
+          <w:rFonts w:hint="eastAsia"/>
+        </w:rPr>
+        <w:t>PUPD</w:t>
+      </w:r>
+      <w:r>
+        <w:rPr>
+          <w:rFonts w:hint="eastAsia"/>
+        </w:rPr>
+        <w:t>时路由路径的状态不为</w:t>
+      </w:r>
+      <w:r>
+        <w:rPr>
+          <w:rFonts w:hint="eastAsia"/>
+        </w:rPr>
+        <w:t>Confirmed</w:t>
+      </w:r>
+      <w:r>
+        <w:rPr>
+          <w:rFonts w:hint="eastAsia"/>
+        </w:rPr>
+        <w:t>，则不发送</w:t>
+      </w:r>
+      <w:r>
+        <w:rPr>
+          <w:rFonts w:hint="eastAsia"/>
+        </w:rPr>
+        <w:t>AALM</w:t>
+      </w:r>
+      <w:bookmarkStart w:id="3" w:name="_GoBack"/>
+      <w:bookmarkEnd w:id="3"/>
+      <w:r>
+        <w:rPr>
+          <w:rFonts w:hint="eastAsia"/>
+        </w:rPr>
         <w:t>。循环路由表中的全部终端节点。即，如果当前结点的路由表存储网络中全部</w:t>
       </w:r>
       <w:r>
@@ -6885,11 +6917,6 @@
       </w:r>
     </w:p>
     <w:p>
-      <w:pPr>
-        <w:rPr>
-          <w:rFonts w:hint="eastAsia"/>
-        </w:rPr>
-      </w:pPr>
       <w:r>
         <w:rPr>
           <w:rFonts w:hint="eastAsia"/>
@@ -6914,8 +6941,6 @@
         </w:rPr>
         <w:t>PUPGQ</w:t>
       </w:r>
-      <w:bookmarkStart w:id="3" w:name="_GoBack"/>
-      <w:bookmarkEnd w:id="3"/>
     </w:p>
     <w:p>
       <w:pPr>
@@ -7148,14 +7173,14 @@
         <w:rPr>
           <w:rFonts w:hint="eastAsia"/>
         </w:rPr>
-        <w:t>会依据网络负载状态更新，所以数据包总会选择较好的路径作为前进方向。当网络中的某个节点发送故障或拥堵时，除非所有的路由路径都会经过它，否则它只会导致经过它的</w:t>
+        <w:t>会依据网络负载状态更新，所以数据包总会选择较好的路径作为前进方向。当网络中</w:t>
       </w:r>
       <w:r>
         <w:rPr>
           <w:rFonts w:hint="eastAsia"/>
         </w:rPr>
         <w:lastRenderedPageBreak/>
-        <w:t>某一个或几个通往指定</w:t>
+        <w:t>的某个节点发送故障或拥堵时，除非所有的路由路径都会经过它，否则它只会导致经过它的某一个或几个通往指定</w:t>
       </w:r>
       <w:r>
         <w:rPr>
@@ -10955,7 +10980,7 @@
 </file>
 
 <file path=customXml/itemProps1.xml><?xml version="1.0" encoding="utf-8"?>
-<ds:datastoreItem xmlns:ds="http://schemas.openxmlformats.org/officeDocument/2006/customXml" ds:itemID="{66AECE82-E467-4FC9-A543-D9E4F533C0B6}">
+<ds:datastoreItem xmlns:ds="http://schemas.openxmlformats.org/officeDocument/2006/customXml" ds:itemID="{AC0ACBDB-29F3-4755-B947-9CBA48B5DE72}">
   <ds:schemaRefs>
     <ds:schemaRef ds:uri="http://schemas.openxmlformats.org/officeDocument/2006/bibliography"/>
   </ds:schemaRefs>

--- a/相关说明/先验多树多网关多路径无线Mesh协议.docx
+++ b/相关说明/先验多树多网关多路径无线Mesh协议.docx
@@ -5614,7 +5614,7 @@
           <v:shape id="_x0000_i1025" type="#_x0000_t75" style="width:346.6pt;height:611.15pt" o:ole="">
             <v:imagedata r:id="rId8" o:title=""/>
           </v:shape>
-          <o:OLEObject Type="Embed" ProgID="Visio.Drawing.15" ShapeID="_x0000_i1025" DrawAspect="Content" ObjectID="_1499714017" r:id="rId9"/>
+          <o:OLEObject Type="Embed" ProgID="Visio.Drawing.15" ShapeID="_x0000_i1025" DrawAspect="Content" ObjectID="_1499797251" r:id="rId9"/>
         </w:object>
       </w:r>
     </w:p>
@@ -6330,7 +6330,7 @@
           <v:shape id="_x0000_i1026" type="#_x0000_t75" style="width:415.25pt;height:253.65pt" o:ole="">
             <v:imagedata r:id="rId10" o:title=""/>
           </v:shape>
-          <o:OLEObject Type="Embed" ProgID="Visio.Drawing.15" ShapeID="_x0000_i1026" DrawAspect="Content" ObjectID="_1499714018" r:id="rId11"/>
+          <o:OLEObject Type="Embed" ProgID="Visio.Drawing.15" ShapeID="_x0000_i1026" DrawAspect="Content" ObjectID="_1499797252" r:id="rId11"/>
         </w:object>
       </w:r>
       <w:r>
@@ -6462,6 +6462,151 @@
         <w:t>。</w:t>
       </w:r>
       <w:r>
+        <w:rPr>
+          <w:rFonts w:hint="eastAsia"/>
+        </w:rPr>
+        <w:t>PUPD</w:t>
+      </w:r>
+      <w:r>
+        <w:rPr>
+          <w:rFonts w:hint="eastAsia"/>
+        </w:rPr>
+        <w:t>发送的初始延迟与</w:t>
+      </w:r>
+      <w:r>
+        <w:rPr>
+          <w:rFonts w:hint="eastAsia"/>
+        </w:rPr>
+        <w:t>MSECP</w:t>
+      </w:r>
+      <w:r>
+        <w:rPr>
+          <w:rFonts w:hint="eastAsia"/>
+        </w:rPr>
+        <w:t>搜索延迟相同。</w:t>
+      </w:r>
+      <w:r>
+        <w:rPr>
+          <w:rFonts w:hint="eastAsia"/>
+        </w:rPr>
+        <w:t>PUPD</w:t>
+      </w:r>
+      <w:r>
+        <w:rPr>
+          <w:rFonts w:hint="eastAsia"/>
+        </w:rPr>
+        <w:t>每次发送约等于</w:t>
+      </w:r>
+      <w:r>
+        <w:rPr>
+          <w:rFonts w:hint="eastAsia"/>
+        </w:rPr>
+        <w:t>PMTMGMPpudpSendSize</w:t>
+      </w:r>
+      <w:r>
+        <w:rPr>
+          <w:rFonts w:hint="eastAsia"/>
+        </w:rPr>
+        <w:t>条路由路径的度量信息。当</w:t>
+      </w:r>
+      <w:r>
+        <w:rPr>
+          <w:rFonts w:hint="eastAsia"/>
+        </w:rPr>
+        <w:t>PUPD</w:t>
+      </w:r>
+      <w:r>
+        <w:rPr>
+          <w:rFonts w:hint="eastAsia"/>
+        </w:rPr>
+        <w:t>生成时，如果新增添加的路由树的路由路径会导致</w:t>
+      </w:r>
+      <w:r>
+        <w:rPr>
+          <w:rFonts w:hint="eastAsia"/>
+        </w:rPr>
+        <w:t>PUPD</w:t>
+      </w:r>
+      <w:r>
+        <w:rPr>
+          <w:rFonts w:hint="eastAsia"/>
+        </w:rPr>
+        <w:t>的路由路径数大于</w:t>
+      </w:r>
+      <w:r>
+        <w:rPr>
+          <w:rFonts w:hint="eastAsia"/>
+        </w:rPr>
+        <w:t>PMTMGMPpudpSendSize</w:t>
+      </w:r>
+      <w:r>
+        <w:rPr>
+          <w:rFonts w:hint="eastAsia"/>
+        </w:rPr>
+        <w:t>时，会计算此路由树的路由路径数量，</w:t>
+      </w:r>
+      <w:r>
+        <w:rPr>
+          <w:rFonts w:hint="eastAsia"/>
+        </w:rPr>
+        <w:t>比较</w:t>
+      </w:r>
+      <w:r>
+        <w:rPr>
+          <w:rFonts w:hint="eastAsia"/>
+        </w:rPr>
+        <w:t>添加此路由树导致超出</w:t>
+      </w:r>
+      <w:r>
+        <w:rPr>
+          <w:rFonts w:hint="eastAsia"/>
+        </w:rPr>
+        <w:t>PMTMGMPpudpSendSize</w:t>
+      </w:r>
+      <w:r>
+        <w:rPr>
+          <w:rFonts w:hint="eastAsia"/>
+        </w:rPr>
+        <w:t>的数量和不添加路由树导致不足</w:t>
+      </w:r>
+      <w:r>
+        <w:rPr>
+          <w:rFonts w:hint="eastAsia"/>
+        </w:rPr>
+        <w:t>PMTMGMPpudpSendSize</w:t>
+      </w:r>
+      <w:r>
+        <w:rPr>
+          <w:rFonts w:hint="eastAsia"/>
+        </w:rPr>
+        <w:t>数量的大小，若者大则不添加，否则添加。</w:t>
+      </w:r>
+    </w:p>
+    <w:p>
+      <w:r>
+        <w:rPr>
+          <w:rFonts w:hint="eastAsia"/>
+        </w:rPr>
+        <w:t>每次添加的路由树在路由表中循环选择，通过</w:t>
+      </w:r>
+      <w:r>
+        <w:t>PUPDsendRouteTreeIter</w:t>
+      </w:r>
+      <w:r>
+        <w:rPr>
+          <w:rFonts w:hint="eastAsia"/>
+        </w:rPr>
+        <w:t>序号</w:t>
+      </w:r>
+      <w:r>
+        <w:rPr>
+          <w:rFonts w:hint="eastAsia"/>
+        </w:rPr>
+        <w:t>记录。</w:t>
+      </w:r>
+    </w:p>
+    <w:p>
+      <w:r>
         <w:t>每次发送的</w:t>
       </w:r>
       <w:r>
@@ -6524,8 +6669,6 @@
         </w:rPr>
         <w:t>AALM</w:t>
       </w:r>
-      <w:bookmarkStart w:id="3" w:name="_GoBack"/>
-      <w:bookmarkEnd w:id="3"/>
       <w:r>
         <w:rPr>
           <w:rFonts w:hint="eastAsia"/>
@@ -6750,6 +6893,7 @@
         <w:t>。</w:t>
       </w:r>
     </w:p>
+    <w:p/>
     <w:p>
       <w:pPr>
         <w:pStyle w:val="2"/>
@@ -7048,7 +7192,14 @@
         <w:rPr>
           <w:rFonts w:hint="eastAsia"/>
         </w:rPr>
-        <w:t>节点的</w:t>
+        <w:t>节</w:t>
+      </w:r>
+      <w:r>
+        <w:rPr>
+          <w:rFonts w:hint="eastAsia"/>
+        </w:rPr>
+        <w:lastRenderedPageBreak/>
+        <w:t>点的</w:t>
       </w:r>
       <w:r>
         <w:rPr>
@@ -7173,14 +7324,7 @@
         <w:rPr>
           <w:rFonts w:hint="eastAsia"/>
         </w:rPr>
-        <w:t>会依据网络负载状态更新，所以数据包总会选择较好的路径作为前进方向。当网络中</w:t>
-      </w:r>
-      <w:r>
-        <w:rPr>
-          <w:rFonts w:hint="eastAsia"/>
-        </w:rPr>
-        <w:lastRenderedPageBreak/>
-        <w:t>的某个节点发送故障或拥堵时，除非所有的路由路径都会经过它，否则它只会导致经过它的某一个或几个通往指定</w:t>
+        <w:t>会依据网络负载状态更新，所以数据包总会选择较好的路径作为前进方向。当网络中的某个节点发送故障或拥堵时，除非所有的路由路径都会经过它，否则它只会导致经过它的某一个或几个通往指定</w:t>
       </w:r>
       <w:r>
         <w:rPr>
@@ -7430,16 +7574,16 @@
         </w:rPr>
         <w:t>路径度量信息更新周期</w:t>
       </w:r>
-      <w:bookmarkStart w:id="4" w:name="OLE_LINK1"/>
-      <w:bookmarkStart w:id="5" w:name="OLE_LINK2"/>
+      <w:bookmarkStart w:id="3" w:name="OLE_LINK1"/>
+      <w:bookmarkStart w:id="4" w:name="OLE_LINK2"/>
       <w:r>
         <w:rPr>
           <w:rFonts w:hint="eastAsia"/>
         </w:rPr>
         <w:t>PMTMGMPpathMetricUpdataPeriod</w:t>
       </w:r>
+      <w:bookmarkEnd w:id="3"/>
       <w:bookmarkEnd w:id="4"/>
-      <w:bookmarkEnd w:id="5"/>
     </w:p>
     <w:p>
       <w:r>
@@ -7497,6 +7641,7 @@
         <w:rPr>
           <w:rFonts w:hint="eastAsia"/>
         </w:rPr>
+        <w:lastRenderedPageBreak/>
         <w:t>路径重复效验值</w:t>
       </w:r>
       <w:r>
@@ -7612,7 +7757,6 @@
         <w:rPr>
           <w:rFonts w:hint="eastAsia"/>
         </w:rPr>
-        <w:lastRenderedPageBreak/>
         <w:t>M</w:t>
       </w:r>
       <w:r>
@@ -7912,8 +8056,156 @@
         <w:t>CheckPeriod</w:t>
       </w:r>
     </w:p>
+    <w:p>
+      <w:r>
+        <w:rPr>
+          <w:rFonts w:hint="eastAsia"/>
+        </w:rPr>
+        <w:t>进行路由表信息自检的时间间隔</w:t>
+      </w:r>
+    </w:p>
     <w:p/>
-    <w:p/>
+    <w:p>
+      <w:pPr>
+        <w:pStyle w:val="2"/>
+        <w:numPr>
+          <w:ilvl w:val="2"/>
+          <w:numId w:val="7"/>
+        </w:numPr>
+      </w:pPr>
+      <w:r>
+        <w:rPr>
+          <w:rFonts w:hint="eastAsia"/>
+        </w:rPr>
+        <w:t>PUPD</w:t>
+      </w:r>
+      <w:r>
+        <w:rPr>
+          <w:rFonts w:hint="eastAsia"/>
+        </w:rPr>
+        <w:t>发送间隔</w:t>
+      </w:r>
+      <w:r>
+        <w:t>PMTMGMPpathMetricUpdatePeriod</w:t>
+      </w:r>
+    </w:p>
+    <w:p>
+      <w:r>
+        <w:rPr>
+          <w:rFonts w:hint="eastAsia"/>
+        </w:rPr>
+        <w:t>PUPD</w:t>
+      </w:r>
+      <w:r>
+        <w:rPr>
+          <w:rFonts w:hint="eastAsia"/>
+        </w:rPr>
+        <w:t>的发送时间间隔。</w:t>
+      </w:r>
+    </w:p>
+    <w:p>
+      <w:pPr>
+        <w:pStyle w:val="2"/>
+        <w:numPr>
+          <w:ilvl w:val="2"/>
+          <w:numId w:val="7"/>
+        </w:numPr>
+      </w:pPr>
+      <w:r>
+        <w:rPr>
+          <w:rFonts w:hint="eastAsia"/>
+        </w:rPr>
+        <w:lastRenderedPageBreak/>
+        <w:t>PUPD</w:t>
+      </w:r>
+      <w:r>
+        <w:rPr>
+          <w:rFonts w:hint="eastAsia"/>
+        </w:rPr>
+        <w:t>发送数据量</w:t>
+      </w:r>
+      <w:r>
+        <w:rPr>
+          <w:rFonts w:hint="eastAsia"/>
+        </w:rPr>
+        <w:t>PMTMGMPpudpSendSize</w:t>
+      </w:r>
+      <w:bookmarkStart w:id="5" w:name="_GoBack"/>
+      <w:bookmarkEnd w:id="5"/>
+    </w:p>
+    <w:p>
+      <w:r>
+        <w:rPr>
+          <w:rFonts w:hint="eastAsia"/>
+        </w:rPr>
+        <w:t>PUPD</w:t>
+      </w:r>
+      <w:r>
+        <w:rPr>
+          <w:rFonts w:hint="eastAsia"/>
+        </w:rPr>
+        <w:t>发送的数据量，为一个约数。</w:t>
+      </w:r>
+    </w:p>
+    <w:p>
+      <w:pPr>
+        <w:pStyle w:val="2"/>
+        <w:numPr>
+          <w:ilvl w:val="2"/>
+          <w:numId w:val="7"/>
+        </w:numPr>
+      </w:pPr>
+      <w:r>
+        <w:rPr>
+          <w:rFonts w:hint="eastAsia"/>
+        </w:rPr>
+        <w:t>PUPD</w:t>
+      </w:r>
+      <w:r>
+        <w:rPr>
+          <w:rFonts w:hint="eastAsia"/>
+        </w:rPr>
+        <w:t>发送的路由树序</w:t>
+      </w:r>
+      <w:r>
+        <w:rPr>
+          <w:rFonts w:hint="eastAsia"/>
+        </w:rPr>
+        <w:t>序号</w:t>
+      </w:r>
+      <w:r>
+        <w:t>PUPDsendRouteTreeI</w:t>
+      </w:r>
+      <w:r>
+        <w:rPr>
+          <w:rFonts w:hint="eastAsia"/>
+        </w:rPr>
+        <w:t>ndex</w:t>
+      </w:r>
+    </w:p>
+    <w:p>
+      <w:r>
+        <w:rPr>
+          <w:rFonts w:hint="eastAsia"/>
+        </w:rPr>
+        <w:t>PUPD</w:t>
+      </w:r>
+      <w:r>
+        <w:rPr>
+          <w:rFonts w:hint="eastAsia"/>
+        </w:rPr>
+        <w:t>发送路由树数据。在路由表中循环选择路由树添加，</w:t>
+      </w:r>
+      <w:r>
+        <w:t>PUPDsendRouteTreeIndex</w:t>
+      </w:r>
+      <w:r>
+        <w:rPr>
+          <w:rFonts w:hint="eastAsia"/>
+        </w:rPr>
+        <w:t>用于标记选择的路由树。</w:t>
+      </w:r>
+    </w:p>
     <w:p/>
     <w:sectPr>
       <w:pgSz w:w="11906" w:h="16838"/>
@@ -10980,7 +11272,7 @@
 </file>
 
 <file path=customXml/itemProps1.xml><?xml version="1.0" encoding="utf-8"?>
-<ds:datastoreItem xmlns:ds="http://schemas.openxmlformats.org/officeDocument/2006/customXml" ds:itemID="{AC0ACBDB-29F3-4755-B947-9CBA48B5DE72}">
+<ds:datastoreItem xmlns:ds="http://schemas.openxmlformats.org/officeDocument/2006/customXml" ds:itemID="{5CF34A7B-BB63-4C91-9DBB-5B529AA5FAF8}">
   <ds:schemaRefs>
     <ds:schemaRef ds:uri="http://schemas.openxmlformats.org/officeDocument/2006/bibliography"/>
   </ds:schemaRefs>

--- a/相关说明/先验多树多网关多路径无线Mesh协议.docx
+++ b/相关说明/先验多树多网关多路径无线Mesh协议.docx
@@ -5614,7 +5614,7 @@
           <v:shape id="_x0000_i1025" type="#_x0000_t75" style="width:346.6pt;height:611.15pt" o:ole="">
             <v:imagedata r:id="rId8" o:title=""/>
           </v:shape>
-          <o:OLEObject Type="Embed" ProgID="Visio.Drawing.15" ShapeID="_x0000_i1025" DrawAspect="Content" ObjectID="_1499797251" r:id="rId9"/>
+          <o:OLEObject Type="Embed" ProgID="Visio.Drawing.15" ShapeID="_x0000_i1025" DrawAspect="Content" ObjectID="_1499859565" r:id="rId9"/>
         </w:object>
       </w:r>
     </w:p>
@@ -6330,7 +6330,7 @@
           <v:shape id="_x0000_i1026" type="#_x0000_t75" style="width:415.25pt;height:253.65pt" o:ole="">
             <v:imagedata r:id="rId10" o:title=""/>
           </v:shape>
-          <o:OLEObject Type="Embed" ProgID="Visio.Drawing.15" ShapeID="_x0000_i1026" DrawAspect="Content" ObjectID="_1499797252" r:id="rId11"/>
+          <o:OLEObject Type="Embed" ProgID="Visio.Drawing.15" ShapeID="_x0000_i1026" DrawAspect="Content" ObjectID="_1499859566" r:id="rId11"/>
         </w:object>
       </w:r>
       <w:r>
@@ -6519,74 +6519,6 @@
         <w:rPr>
           <w:rFonts w:hint="eastAsia"/>
         </w:rPr>
-        <w:t>生成时，如果新增添加的路由树的路由路径会导致</w:t>
-      </w:r>
-      <w:r>
-        <w:rPr>
-          <w:rFonts w:hint="eastAsia"/>
-        </w:rPr>
-        <w:t>PUPD</w:t>
-      </w:r>
-      <w:r>
-        <w:rPr>
-          <w:rFonts w:hint="eastAsia"/>
-        </w:rPr>
-        <w:t>的路由路径数大于</w:t>
-      </w:r>
-      <w:r>
-        <w:rPr>
-          <w:rFonts w:hint="eastAsia"/>
-        </w:rPr>
-        <w:t>PMTMGMPpudpSendSize</w:t>
-      </w:r>
-      <w:r>
-        <w:rPr>
-          <w:rFonts w:hint="eastAsia"/>
-        </w:rPr>
-        <w:t>时，会计算此路由树的路由路径数量，</w:t>
-      </w:r>
-      <w:r>
-        <w:rPr>
-          <w:rFonts w:hint="eastAsia"/>
-        </w:rPr>
-        <w:t>比较</w:t>
-      </w:r>
-      <w:r>
-        <w:rPr>
-          <w:rFonts w:hint="eastAsia"/>
-        </w:rPr>
-        <w:t>添加此路由树导致超出</w:t>
-      </w:r>
-      <w:r>
-        <w:rPr>
-          <w:rFonts w:hint="eastAsia"/>
-        </w:rPr>
-        <w:t>PMTMGMPpudpSendSize</w:t>
-      </w:r>
-      <w:r>
-        <w:rPr>
-          <w:rFonts w:hint="eastAsia"/>
-        </w:rPr>
-        <w:t>的数量和不添加路由树导致不足</w:t>
-      </w:r>
-      <w:r>
-        <w:rPr>
-          <w:rFonts w:hint="eastAsia"/>
-        </w:rPr>
-        <w:t>PMTMGMPpudpSendSize</w:t>
-      </w:r>
-      <w:r>
-        <w:rPr>
-          <w:rFonts w:hint="eastAsia"/>
-        </w:rPr>
-        <w:t>数量的大小，若者大则不添加，否则添加。</w:t>
-      </w:r>
-    </w:p>
-    <w:p>
-      <w:r>
-        <w:rPr>
-          <w:rFonts w:hint="eastAsia"/>
-        </w:rPr>
         <w:t>每次添加的路由树在路由表中循环选择，通过</w:t>
       </w:r>
       <w:r>
@@ -7192,14 +7124,7 @@
         <w:rPr>
           <w:rFonts w:hint="eastAsia"/>
         </w:rPr>
-        <w:t>节</w:t>
-      </w:r>
-      <w:r>
-        <w:rPr>
-          <w:rFonts w:hint="eastAsia"/>
-        </w:rPr>
-        <w:lastRenderedPageBreak/>
-        <w:t>点的</w:t>
+        <w:t>节点的</w:t>
       </w:r>
       <w:r>
         <w:rPr>
@@ -7256,6 +7181,7 @@
         <w:rPr>
           <w:rFonts w:hint="eastAsia"/>
         </w:rPr>
+        <w:lastRenderedPageBreak/>
         <w:t>多网关路径选择</w:t>
       </w:r>
     </w:p>
@@ -7641,7 +7567,6 @@
         <w:rPr>
           <w:rFonts w:hint="eastAsia"/>
         </w:rPr>
-        <w:lastRenderedPageBreak/>
         <w:t>路径重复效验值</w:t>
       </w:r>
       <w:r>
@@ -7677,6 +7602,7 @@
         <w:rPr>
           <w:rFonts w:hint="eastAsia"/>
         </w:rPr>
+        <w:lastRenderedPageBreak/>
         <w:t>路径生</w:t>
       </w:r>
       <w:r>
@@ -8073,6 +7999,7 @@
           <w:numId w:val="7"/>
         </w:numPr>
       </w:pPr>
+      <w:bookmarkStart w:id="5" w:name="_GoBack"/>
       <w:r>
         <w:rPr>
           <w:rFonts w:hint="eastAsia"/>
@@ -8089,6 +8016,7 @@
         <w:t>PMTMGMPpathMetricUpdatePeriod</w:t>
       </w:r>
     </w:p>
+    <w:bookmarkEnd w:id="5"/>
     <w:p>
       <w:r>
         <w:rPr>
@@ -8115,7 +8043,6 @@
         <w:rPr>
           <w:rFonts w:hint="eastAsia"/>
         </w:rPr>
-        <w:lastRenderedPageBreak/>
         <w:t>PUPD</w:t>
       </w:r>
       <w:r>
@@ -8130,8 +8057,6 @@
         </w:rPr>
         <w:t>PMTMGMPpudpSendSize</w:t>
       </w:r>
-      <w:bookmarkStart w:id="5" w:name="_GoBack"/>
-      <w:bookmarkEnd w:id="5"/>
     </w:p>
     <w:p>
       <w:r>
@@ -8144,7 +8069,7 @@
         <w:rPr>
           <w:rFonts w:hint="eastAsia"/>
         </w:rPr>
-        <w:t>发送的数据量，为一个约数。</w:t>
+        <w:t>发送的数据量。</w:t>
       </w:r>
     </w:p>
     <w:p>
@@ -8159,6 +8084,7 @@
         <w:rPr>
           <w:rFonts w:hint="eastAsia"/>
         </w:rPr>
+        <w:lastRenderedPageBreak/>
         <w:t>PUPD</w:t>
       </w:r>
       <w:r>
@@ -11272,7 +11198,7 @@
 </file>
 
 <file path=customXml/itemProps1.xml><?xml version="1.0" encoding="utf-8"?>
-<ds:datastoreItem xmlns:ds="http://schemas.openxmlformats.org/officeDocument/2006/customXml" ds:itemID="{5CF34A7B-BB63-4C91-9DBB-5B529AA5FAF8}">
+<ds:datastoreItem xmlns:ds="http://schemas.openxmlformats.org/officeDocument/2006/customXml" ds:itemID="{66B1D984-3A4D-401F-98C3-7FC8A23B3DC2}">
   <ds:schemaRefs>
     <ds:schemaRef ds:uri="http://schemas.openxmlformats.org/officeDocument/2006/bibliography"/>
   </ds:schemaRefs>

--- a/相关说明/先验多树多网关多路径无线Mesh协议.docx
+++ b/相关说明/先验多树多网关多路径无线Mesh协议.docx
@@ -5614,7 +5614,7 @@
           <v:shape id="_x0000_i1025" type="#_x0000_t75" style="width:346.6pt;height:611.15pt" o:ole="">
             <v:imagedata r:id="rId8" o:title=""/>
           </v:shape>
-          <o:OLEObject Type="Embed" ProgID="Visio.Drawing.15" ShapeID="_x0000_i1025" DrawAspect="Content" ObjectID="_1499859565" r:id="rId9"/>
+          <o:OLEObject Type="Embed" ProgID="Visio.Drawing.15" ShapeID="_x0000_i1025" DrawAspect="Content" ObjectID="_1500741683" r:id="rId9"/>
         </w:object>
       </w:r>
     </w:p>
@@ -6330,7 +6330,7 @@
           <v:shape id="_x0000_i1026" type="#_x0000_t75" style="width:415.25pt;height:253.65pt" o:ole="">
             <v:imagedata r:id="rId10" o:title=""/>
           </v:shape>
-          <o:OLEObject Type="Embed" ProgID="Visio.Drawing.15" ShapeID="_x0000_i1026" DrawAspect="Content" ObjectID="_1499859566" r:id="rId11"/>
+          <o:OLEObject Type="Embed" ProgID="Visio.Drawing.15" ShapeID="_x0000_i1026" DrawAspect="Content" ObjectID="_1500741684" r:id="rId11"/>
         </w:object>
       </w:r>
       <w:r>
@@ -6569,6 +6569,12 @@
         <w:rPr>
           <w:rFonts w:hint="eastAsia"/>
         </w:rPr>
+        <w:t>（仅一次路径生成周期内寿命）</w:t>
+      </w:r>
+      <w:r>
+        <w:rPr>
+          <w:rFonts w:hint="eastAsia"/>
+        </w:rPr>
         <w:t>，如果发送</w:t>
       </w:r>
       <w:r>
@@ -7017,6 +7023,16 @@
         </w:rPr>
         <w:t>PUPGQ</w:t>
       </w:r>
+      <w:r>
+        <w:object w:dxaOrig="10981" w:dyaOrig="9736">
+          <v:shape id="_x0000_i1030" type="#_x0000_t75" style="width:415.25pt;height:368.35pt" o:ole="">
+            <v:imagedata r:id="rId12" o:title=""/>
+          </v:shape>
+          <o:OLEObject Type="Embed" ProgID="Visio.Drawing.15" ShapeID="_x0000_i1030" DrawAspect="Content" ObjectID="_1500741685" r:id="rId13"/>
+        </w:object>
+      </w:r>
+      <w:bookmarkStart w:id="3" w:name="_GoBack"/>
+      <w:bookmarkEnd w:id="3"/>
     </w:p>
     <w:p>
       <w:pPr>
@@ -7181,7 +7197,6 @@
         <w:rPr>
           <w:rFonts w:hint="eastAsia"/>
         </w:rPr>
-        <w:lastRenderedPageBreak/>
         <w:t>多网关路径选择</w:t>
       </w:r>
     </w:p>
@@ -7319,6 +7334,7 @@
         <w:rPr>
           <w:rFonts w:hint="eastAsia"/>
         </w:rPr>
+        <w:lastRenderedPageBreak/>
         <w:t>配置参数</w:t>
       </w:r>
     </w:p>
@@ -7500,16 +7516,16 @@
         </w:rPr>
         <w:t>路径度量信息更新周期</w:t>
       </w:r>
-      <w:bookmarkStart w:id="3" w:name="OLE_LINK1"/>
-      <w:bookmarkStart w:id="4" w:name="OLE_LINK2"/>
+      <w:bookmarkStart w:id="4" w:name="OLE_LINK1"/>
+      <w:bookmarkStart w:id="5" w:name="OLE_LINK2"/>
       <w:r>
         <w:rPr>
           <w:rFonts w:hint="eastAsia"/>
         </w:rPr>
         <w:t>PMTMGMPpathMetricUpdataPeriod</w:t>
       </w:r>
-      <w:bookmarkEnd w:id="3"/>
       <w:bookmarkEnd w:id="4"/>
+      <w:bookmarkEnd w:id="5"/>
     </w:p>
     <w:p>
       <w:r>
@@ -7602,7 +7618,6 @@
         <w:rPr>
           <w:rFonts w:hint="eastAsia"/>
         </w:rPr>
-        <w:lastRenderedPageBreak/>
         <w:t>路径生</w:t>
       </w:r>
       <w:r>
@@ -7751,6 +7766,7 @@
         <w:rPr>
           <w:rFonts w:hint="eastAsia"/>
         </w:rPr>
+        <w:lastRenderedPageBreak/>
         <w:t>MSEC</w:t>
       </w:r>
       <w:r>
@@ -7999,7 +8015,6 @@
           <w:numId w:val="7"/>
         </w:numPr>
       </w:pPr>
-      <w:bookmarkStart w:id="5" w:name="_GoBack"/>
       <w:r>
         <w:rPr>
           <w:rFonts w:hint="eastAsia"/>
@@ -8016,7 +8031,6 @@
         <w:t>PMTMGMPpathMetricUpdatePeriod</w:t>
       </w:r>
     </w:p>
-    <w:bookmarkEnd w:id="5"/>
     <w:p>
       <w:r>
         <w:rPr>
@@ -8084,7 +8098,6 @@
         <w:rPr>
           <w:rFonts w:hint="eastAsia"/>
         </w:rPr>
-        <w:lastRenderedPageBreak/>
         <w:t>PUPD</w:t>
       </w:r>
       <w:r>
@@ -11198,7 +11211,7 @@
 </file>
 
 <file path=customXml/itemProps1.xml><?xml version="1.0" encoding="utf-8"?>
-<ds:datastoreItem xmlns:ds="http://schemas.openxmlformats.org/officeDocument/2006/customXml" ds:itemID="{66B1D984-3A4D-401F-98C3-7FC8A23B3DC2}">
+<ds:datastoreItem xmlns:ds="http://schemas.openxmlformats.org/officeDocument/2006/customXml" ds:itemID="{1EDCE0DA-0274-4075-8214-FFCA4F01F726}">
   <ds:schemaRefs>
     <ds:schemaRef ds:uri="http://schemas.openxmlformats.org/officeDocument/2006/bibliography"/>
   </ds:schemaRefs>

--- a/相关说明/先验多树多网关多路径无线Mesh协议.docx
+++ b/相关说明/先验多树多网关多路径无线Mesh协议.docx
@@ -5614,7 +5614,7 @@
           <v:shape id="_x0000_i1025" type="#_x0000_t75" style="width:346.6pt;height:611.15pt" o:ole="">
             <v:imagedata r:id="rId8" o:title=""/>
           </v:shape>
-          <o:OLEObject Type="Embed" ProgID="Visio.Drawing.15" ShapeID="_x0000_i1025" DrawAspect="Content" ObjectID="_1500741683" r:id="rId9"/>
+          <o:OLEObject Type="Embed" ProgID="Visio.Drawing.15" ShapeID="_x0000_i1025" DrawAspect="Content" ObjectID="_1500967769" r:id="rId9"/>
         </w:object>
       </w:r>
     </w:p>
@@ -6330,7 +6330,7 @@
           <v:shape id="_x0000_i1026" type="#_x0000_t75" style="width:415.25pt;height:253.65pt" o:ole="">
             <v:imagedata r:id="rId10" o:title=""/>
           </v:shape>
-          <o:OLEObject Type="Embed" ProgID="Visio.Drawing.15" ShapeID="_x0000_i1026" DrawAspect="Content" ObjectID="_1500741684" r:id="rId11"/>
+          <o:OLEObject Type="Embed" ProgID="Visio.Drawing.15" ShapeID="_x0000_i1026" DrawAspect="Content" ObjectID="_1500967770" r:id="rId11"/>
         </w:object>
       </w:r>
       <w:r>
@@ -6394,6 +6394,44 @@
         <w:rPr>
           <w:rFonts w:hint="eastAsia"/>
         </w:rPr>
+        <w:t>，且当前路径</w:t>
+      </w:r>
+      <w:r>
+        <w:rPr>
+          <w:rFonts w:hint="eastAsia"/>
+        </w:rPr>
+        <w:t>GSN</w:t>
+      </w:r>
+      <w:r>
+        <w:rPr>
+          <w:rFonts w:hint="eastAsia"/>
+        </w:rPr>
+        <w:t>不是最大</w:t>
+      </w:r>
+      <w:r>
+        <w:rPr>
+          <w:rFonts w:hint="eastAsia"/>
+        </w:rPr>
+        <w:t>GSN</w:t>
+      </w:r>
+      <w:r>
+        <w:rPr>
+          <w:rFonts w:hint="eastAsia"/>
+        </w:rPr>
+        <w:t>（已有新路径存在</w:t>
+      </w:r>
+      <w:bookmarkStart w:id="3" w:name="_GoBack"/>
+      <w:bookmarkEnd w:id="3"/>
+      <w:r>
+        <w:rPr>
+          <w:rFonts w:hint="eastAsia"/>
+        </w:rPr>
+        <w:t>）</w:t>
+      </w:r>
+      <w:r>
+        <w:rPr>
+          <w:rFonts w:hint="eastAsia"/>
+        </w:rPr>
         <w:t>时路径信息无效并丢弃。</w:t>
       </w:r>
     </w:p>
@@ -7023,16 +7061,16 @@
         </w:rPr>
         <w:t>PUPGQ</w:t>
       </w:r>
+    </w:p>
+    <w:p>
       <w:r>
         <w:object w:dxaOrig="10981" w:dyaOrig="9736">
-          <v:shape id="_x0000_i1030" type="#_x0000_t75" style="width:415.25pt;height:368.35pt" o:ole="">
+          <v:shape id="_x0000_i1027" type="#_x0000_t75" style="width:415.25pt;height:368.35pt" o:ole="">
             <v:imagedata r:id="rId12" o:title=""/>
           </v:shape>
-          <o:OLEObject Type="Embed" ProgID="Visio.Drawing.15" ShapeID="_x0000_i1030" DrawAspect="Content" ObjectID="_1500741685" r:id="rId13"/>
+          <o:OLEObject Type="Embed" ProgID="Visio.Drawing.15" ShapeID="_x0000_i1027" DrawAspect="Content" ObjectID="_1500967771" r:id="rId13"/>
         </w:object>
       </w:r>
-      <w:bookmarkStart w:id="3" w:name="_GoBack"/>
-      <w:bookmarkEnd w:id="3"/>
     </w:p>
     <w:p>
       <w:pPr>
@@ -11211,7 +11249,7 @@
 </file>
 
 <file path=customXml/itemProps1.xml><?xml version="1.0" encoding="utf-8"?>
-<ds:datastoreItem xmlns:ds="http://schemas.openxmlformats.org/officeDocument/2006/customXml" ds:itemID="{1EDCE0DA-0274-4075-8214-FFCA4F01F726}">
+<ds:datastoreItem xmlns:ds="http://schemas.openxmlformats.org/officeDocument/2006/customXml" ds:itemID="{BCD9179D-F0F8-4AC8-AE23-A23421C18C8F}">
   <ds:schemaRefs>
     <ds:schemaRef ds:uri="http://schemas.openxmlformats.org/officeDocument/2006/bibliography"/>
   </ds:schemaRefs>

--- a/相关说明/先验多树多网关多路径无线Mesh协议.docx
+++ b/相关说明/先验多树多网关多路径无线Mesh协议.docx
@@ -3709,6 +3709,5486 @@
           <w:szCs w:val="20"/>
         </w:rPr>
       </w:pPr>
+      <m:oMathPara>
+        <m:oMath>
+          <m:sSub>
+            <m:sSubPr>
+              <m:ctrlPr>
+                <w:rPr>
+                  <w:rFonts w:ascii="Cambria Math" w:hAnsi="Cambria Math" w:cs="Times New Roman"/>
+                  <w:i/>
+                  <w:sz w:val="20"/>
+                  <w:szCs w:val="20"/>
+                </w:rPr>
+              </m:ctrlPr>
+            </m:sSubPr>
+            <m:e>
+              <m:r>
+                <m:rPr>
+                  <m:sty m:val="p"/>
+                </m:rPr>
+                <w:rPr>
+                  <w:rFonts w:ascii="Cambria Math" w:hAnsi="Cambria Math"/>
+                </w:rPr>
+                <m:t>AALM</m:t>
+              </m:r>
+            </m:e>
+            <m:sub>
+              <m:r>
+                <w:rPr>
+                  <w:rFonts w:ascii="Cambria Math" w:hAnsi="Cambria Math" w:cs="Times New Roman"/>
+                  <w:sz w:val="20"/>
+                  <w:szCs w:val="20"/>
+                </w:rPr>
+                <m:t>i</m:t>
+              </m:r>
+            </m:sub>
+          </m:sSub>
+          <m:r>
+            <w:rPr>
+              <w:rFonts w:ascii="Cambria Math" w:hAnsi="Cambria Math" w:cs="Times New Roman"/>
+              <w:sz w:val="20"/>
+              <w:szCs w:val="20"/>
+            </w:rPr>
+            <m:t>=</m:t>
+          </m:r>
+          <m:f>
+            <m:fPr>
+              <m:ctrlPr>
+                <w:rPr>
+                  <w:rFonts w:ascii="Cambria Math" w:hAnsi="Cambria Math" w:cs="Times New Roman"/>
+                  <w:i/>
+                  <w:sz w:val="20"/>
+                  <w:szCs w:val="20"/>
+                </w:rPr>
+              </m:ctrlPr>
+            </m:fPr>
+            <m:num>
+              <m:sSub>
+                <m:sSubPr>
+                  <m:ctrlPr>
+                    <w:rPr>
+                      <w:rFonts w:ascii="Cambria Math" w:hAnsi="Cambria Math" w:cs="Times New Roman"/>
+                      <w:i/>
+                      <w:sz w:val="20"/>
+                      <w:szCs w:val="20"/>
+                    </w:rPr>
+                  </m:ctrlPr>
+                </m:sSubPr>
+                <m:e>
+                  <m:r>
+                    <w:rPr>
+                      <w:rFonts w:ascii="Cambria Math" w:hAnsi="Cambria Math" w:cs="Times New Roman"/>
+                      <w:sz w:val="20"/>
+                      <w:szCs w:val="20"/>
+                    </w:rPr>
+                    <m:t>k</m:t>
+                  </m:r>
+                </m:e>
+                <m:sub>
+                  <m:r>
+                    <w:rPr>
+                      <w:rFonts w:ascii="Cambria Math" w:hAnsi="Cambria Math" w:cs="Times New Roman"/>
+                      <w:sz w:val="20"/>
+                      <w:szCs w:val="20"/>
+                    </w:rPr>
+                    <m:t>i</m:t>
+                  </m:r>
+                </m:sub>
+              </m:sSub>
+              <m:sSub>
+                <m:sSubPr>
+                  <m:ctrlPr>
+                    <w:rPr>
+                      <w:rFonts w:ascii="Cambria Math" w:hAnsi="Cambria Math" w:cs="Times New Roman"/>
+                      <w:i/>
+                      <w:sz w:val="20"/>
+                      <w:szCs w:val="20"/>
+                    </w:rPr>
+                  </m:ctrlPr>
+                </m:sSubPr>
+                <m:e>
+                  <m:r>
+                    <w:rPr>
+                      <w:rFonts w:ascii="Cambria Math" w:hAnsi="Cambria Math" w:cs="Times New Roman"/>
+                      <w:sz w:val="20"/>
+                      <w:szCs w:val="20"/>
+                    </w:rPr>
+                    <m:t>c</m:t>
+                  </m:r>
+                </m:e>
+                <m:sub>
+                  <m:r>
+                    <w:rPr>
+                      <w:rFonts w:ascii="Cambria Math" w:hAnsi="Cambria Math" w:cs="Times New Roman"/>
+                      <w:sz w:val="20"/>
+                      <w:szCs w:val="20"/>
+                    </w:rPr>
+                    <m:t>i</m:t>
+                  </m:r>
+                </m:sub>
+              </m:sSub>
+              <m:rad>
+                <m:radPr>
+                  <m:degHide m:val="1"/>
+                  <m:ctrlPr>
+                    <w:rPr>
+                      <w:rFonts w:ascii="Cambria Math" w:hAnsi="Cambria Math" w:cs="Times New Roman"/>
+                      <w:i/>
+                      <w:sz w:val="20"/>
+                      <w:szCs w:val="20"/>
+                    </w:rPr>
+                  </m:ctrlPr>
+                </m:radPr>
+                <m:deg/>
+                <m:e>
+                  <m:r>
+                    <w:rPr>
+                      <w:rFonts w:ascii="Cambria Math" w:hAnsi="Cambria Math" w:cs="Times New Roman"/>
+                      <w:sz w:val="20"/>
+                      <w:szCs w:val="20"/>
+                    </w:rPr>
+                    <m:t>i</m:t>
+                  </m:r>
+                </m:e>
+              </m:rad>
+            </m:num>
+            <m:den>
+              <m:rad>
+                <m:radPr>
+                  <m:degHide m:val="1"/>
+                  <m:ctrlPr>
+                    <w:rPr>
+                      <w:rFonts w:ascii="Cambria Math" w:hAnsi="Cambria Math" w:cs="Times New Roman"/>
+                      <w:i/>
+                      <w:sz w:val="20"/>
+                      <w:szCs w:val="20"/>
+                    </w:rPr>
+                  </m:ctrlPr>
+                </m:radPr>
+                <m:deg/>
+                <m:e>
+                  <m:d>
+                    <m:dPr>
+                      <m:ctrlPr>
+                        <w:rPr>
+                          <w:rFonts w:ascii="Cambria Math" w:hAnsi="Cambria Math" w:cs="Times New Roman"/>
+                          <w:i/>
+                          <w:sz w:val="20"/>
+                          <w:szCs w:val="20"/>
+                        </w:rPr>
+                      </m:ctrlPr>
+                    </m:dPr>
+                    <m:e>
+                      <m:r>
+                        <w:rPr>
+                          <w:rFonts w:ascii="Cambria Math" w:hAnsi="Cambria Math" w:cs="Times New Roman"/>
+                          <w:sz w:val="20"/>
+                          <w:szCs w:val="20"/>
+                        </w:rPr>
+                        <m:t>i+1</m:t>
+                      </m:r>
+                    </m:e>
+                  </m:d>
+                  <m:r>
+                    <w:rPr>
+                      <w:rFonts w:ascii="Cambria Math" w:hAnsi="Cambria Math" w:cs="Times New Roman"/>
+                      <w:sz w:val="20"/>
+                      <w:szCs w:val="20"/>
+                    </w:rPr>
+                    <m:t>i</m:t>
+                  </m:r>
+                </m:e>
+              </m:rad>
+            </m:den>
+          </m:f>
+          <m:r>
+            <w:rPr>
+              <w:rFonts w:ascii="Cambria Math" w:hAnsi="Cambria Math" w:cs="Times New Roman"/>
+              <w:sz w:val="20"/>
+              <w:szCs w:val="20"/>
+            </w:rPr>
+            <m:t>+</m:t>
+          </m:r>
+          <m:f>
+            <m:fPr>
+              <m:ctrlPr>
+                <w:rPr>
+                  <w:rFonts w:ascii="Cambria Math" w:hAnsi="Cambria Math" w:cs="Times New Roman"/>
+                  <w:i/>
+                  <w:sz w:val="20"/>
+                  <w:szCs w:val="20"/>
+                </w:rPr>
+              </m:ctrlPr>
+            </m:fPr>
+            <m:num>
+              <m:sSub>
+                <m:sSubPr>
+                  <m:ctrlPr>
+                    <w:rPr>
+                      <w:rFonts w:ascii="Cambria Math" w:hAnsi="Cambria Math" w:cs="Times New Roman"/>
+                      <w:i/>
+                      <w:sz w:val="20"/>
+                      <w:szCs w:val="20"/>
+                    </w:rPr>
+                  </m:ctrlPr>
+                </m:sSubPr>
+                <m:e>
+                  <m:r>
+                    <w:rPr>
+                      <w:rFonts w:ascii="Cambria Math" w:hAnsi="Cambria Math" w:cs="Times New Roman"/>
+                      <w:sz w:val="20"/>
+                      <w:szCs w:val="20"/>
+                    </w:rPr>
+                    <m:t>(i-1)AALM</m:t>
+                  </m:r>
+                </m:e>
+                <m:sub>
+                  <m:r>
+                    <w:rPr>
+                      <w:rFonts w:ascii="Cambria Math" w:hAnsi="Cambria Math" w:cs="Times New Roman"/>
+                      <w:sz w:val="20"/>
+                      <w:szCs w:val="20"/>
+                    </w:rPr>
+                    <m:t>i-1</m:t>
+                  </m:r>
+                </m:sub>
+              </m:sSub>
+            </m:num>
+            <m:den>
+              <m:rad>
+                <m:radPr>
+                  <m:degHide m:val="1"/>
+                  <m:ctrlPr>
+                    <w:rPr>
+                      <w:rFonts w:ascii="Cambria Math" w:hAnsi="Cambria Math" w:cs="Times New Roman"/>
+                      <w:i/>
+                      <w:sz w:val="20"/>
+                      <w:szCs w:val="20"/>
+                    </w:rPr>
+                  </m:ctrlPr>
+                </m:radPr>
+                <m:deg/>
+                <m:e>
+                  <m:d>
+                    <m:dPr>
+                      <m:ctrlPr>
+                        <w:rPr>
+                          <w:rFonts w:ascii="Cambria Math" w:hAnsi="Cambria Math" w:cs="Times New Roman"/>
+                          <w:i/>
+                          <w:sz w:val="20"/>
+                          <w:szCs w:val="20"/>
+                        </w:rPr>
+                      </m:ctrlPr>
+                    </m:dPr>
+                    <m:e>
+                      <m:r>
+                        <w:rPr>
+                          <w:rFonts w:ascii="Cambria Math" w:hAnsi="Cambria Math" w:cs="Times New Roman"/>
+                          <w:sz w:val="20"/>
+                          <w:szCs w:val="20"/>
+                        </w:rPr>
+                        <m:t>i+1</m:t>
+                      </m:r>
+                    </m:e>
+                  </m:d>
+                  <m:r>
+                    <w:rPr>
+                      <w:rFonts w:ascii="Cambria Math" w:hAnsi="Cambria Math" w:cs="Times New Roman"/>
+                      <w:sz w:val="20"/>
+                      <w:szCs w:val="20"/>
+                    </w:rPr>
+                    <m:t>i</m:t>
+                  </m:r>
+                </m:e>
+              </m:rad>
+            </m:den>
+          </m:f>
+        </m:oMath>
+      </m:oMathPara>
+    </w:p>
+    <w:p>
+      <w:pPr>
+        <w:autoSpaceDE w:val="0"/>
+        <w:autoSpaceDN w:val="0"/>
+        <w:adjustRightInd w:val="0"/>
+        <w:rPr>
+          <w:rFonts w:ascii="Times New Roman" w:hAnsi="Times New Roman" w:cs="Times New Roman"/>
+          <w:sz w:val="20"/>
+          <w:szCs w:val="20"/>
+        </w:rPr>
+      </w:pPr>
+      <m:oMathPara>
+        <m:oMath>
+          <m:sSub>
+            <m:sSubPr>
+              <m:ctrlPr>
+                <w:rPr>
+                  <w:rFonts w:ascii="Cambria Math" w:hAnsi="Cambria Math" w:cs="Times New Roman"/>
+                  <w:i/>
+                  <w:sz w:val="20"/>
+                  <w:szCs w:val="20"/>
+                </w:rPr>
+              </m:ctrlPr>
+            </m:sSubPr>
+            <m:e>
+              <m:r>
+                <m:rPr>
+                  <m:sty m:val="p"/>
+                </m:rPr>
+                <w:rPr>
+                  <w:rFonts w:ascii="Cambria Math" w:hAnsi="Cambria Math"/>
+                </w:rPr>
+                <m:t>AALM</m:t>
+              </m:r>
+            </m:e>
+            <m:sub>
+              <m:r>
+                <w:rPr>
+                  <w:rFonts w:ascii="Cambria Math" w:hAnsi="Cambria Math" w:cs="Times New Roman"/>
+                  <w:sz w:val="20"/>
+                  <w:szCs w:val="20"/>
+                </w:rPr>
+                <m:t>i</m:t>
+              </m:r>
+            </m:sub>
+          </m:sSub>
+          <m:r>
+            <w:rPr>
+              <w:rFonts w:ascii="Cambria Math" w:hAnsi="Cambria Math" w:cs="Times New Roman"/>
+              <w:sz w:val="20"/>
+              <w:szCs w:val="20"/>
+            </w:rPr>
+            <m:t>=</m:t>
+          </m:r>
+          <m:f>
+            <m:fPr>
+              <m:ctrlPr>
+                <w:rPr>
+                  <w:rFonts w:ascii="Cambria Math" w:hAnsi="Cambria Math" w:cs="Times New Roman"/>
+                  <w:i/>
+                  <w:sz w:val="20"/>
+                  <w:szCs w:val="20"/>
+                </w:rPr>
+              </m:ctrlPr>
+            </m:fPr>
+            <m:num>
+              <m:sSub>
+                <m:sSubPr>
+                  <m:ctrlPr>
+                    <w:rPr>
+                      <w:rFonts w:ascii="Cambria Math" w:hAnsi="Cambria Math" w:cs="Times New Roman"/>
+                      <w:i/>
+                      <w:sz w:val="20"/>
+                      <w:szCs w:val="20"/>
+                    </w:rPr>
+                  </m:ctrlPr>
+                </m:sSubPr>
+                <m:e>
+                  <m:r>
+                    <w:rPr>
+                      <w:rFonts w:ascii="Cambria Math" w:hAnsi="Cambria Math" w:cs="Times New Roman"/>
+                      <w:sz w:val="20"/>
+                      <w:szCs w:val="20"/>
+                    </w:rPr>
+                    <m:t>k</m:t>
+                  </m:r>
+                </m:e>
+                <m:sub>
+                  <m:r>
+                    <w:rPr>
+                      <w:rFonts w:ascii="Cambria Math" w:hAnsi="Cambria Math" w:cs="Times New Roman"/>
+                      <w:sz w:val="20"/>
+                      <w:szCs w:val="20"/>
+                    </w:rPr>
+                    <m:t>i</m:t>
+                  </m:r>
+                </m:sub>
+              </m:sSub>
+              <m:sSub>
+                <m:sSubPr>
+                  <m:ctrlPr>
+                    <w:rPr>
+                      <w:rFonts w:ascii="Cambria Math" w:hAnsi="Cambria Math" w:cs="Times New Roman"/>
+                      <w:i/>
+                      <w:sz w:val="20"/>
+                      <w:szCs w:val="20"/>
+                    </w:rPr>
+                  </m:ctrlPr>
+                </m:sSubPr>
+                <m:e>
+                  <m:r>
+                    <w:rPr>
+                      <w:rFonts w:ascii="Cambria Math" w:hAnsi="Cambria Math" w:cs="Times New Roman"/>
+                      <w:sz w:val="20"/>
+                      <w:szCs w:val="20"/>
+                    </w:rPr>
+                    <m:t>c</m:t>
+                  </m:r>
+                </m:e>
+                <m:sub>
+                  <m:r>
+                    <w:rPr>
+                      <w:rFonts w:ascii="Cambria Math" w:hAnsi="Cambria Math" w:cs="Times New Roman"/>
+                      <w:sz w:val="20"/>
+                      <w:szCs w:val="20"/>
+                    </w:rPr>
+                    <m:t>i</m:t>
+                  </m:r>
+                </m:sub>
+              </m:sSub>
+              <m:rad>
+                <m:radPr>
+                  <m:degHide m:val="1"/>
+                  <m:ctrlPr>
+                    <w:rPr>
+                      <w:rFonts w:ascii="Cambria Math" w:hAnsi="Cambria Math" w:cs="Times New Roman"/>
+                      <w:i/>
+                      <w:sz w:val="20"/>
+                      <w:szCs w:val="20"/>
+                    </w:rPr>
+                  </m:ctrlPr>
+                </m:radPr>
+                <m:deg/>
+                <m:e>
+                  <m:r>
+                    <w:rPr>
+                      <w:rFonts w:ascii="Cambria Math" w:hAnsi="Cambria Math" w:cs="Times New Roman"/>
+                      <w:sz w:val="20"/>
+                      <w:szCs w:val="20"/>
+                    </w:rPr>
+                    <m:t>i</m:t>
+                  </m:r>
+                </m:e>
+              </m:rad>
+            </m:num>
+            <m:den>
+              <m:rad>
+                <m:radPr>
+                  <m:degHide m:val="1"/>
+                  <m:ctrlPr>
+                    <w:rPr>
+                      <w:rFonts w:ascii="Cambria Math" w:hAnsi="Cambria Math" w:cs="Times New Roman"/>
+                      <w:i/>
+                      <w:sz w:val="20"/>
+                      <w:szCs w:val="20"/>
+                    </w:rPr>
+                  </m:ctrlPr>
+                </m:radPr>
+                <m:deg/>
+                <m:e>
+                  <m:d>
+                    <m:dPr>
+                      <m:ctrlPr>
+                        <w:rPr>
+                          <w:rFonts w:ascii="Cambria Math" w:hAnsi="Cambria Math" w:cs="Times New Roman"/>
+                          <w:i/>
+                          <w:sz w:val="20"/>
+                          <w:szCs w:val="20"/>
+                        </w:rPr>
+                      </m:ctrlPr>
+                    </m:dPr>
+                    <m:e>
+                      <m:r>
+                        <w:rPr>
+                          <w:rFonts w:ascii="Cambria Math" w:hAnsi="Cambria Math" w:cs="Times New Roman"/>
+                          <w:sz w:val="20"/>
+                          <w:szCs w:val="20"/>
+                        </w:rPr>
+                        <m:t>i+1</m:t>
+                      </m:r>
+                    </m:e>
+                  </m:d>
+                  <m:r>
+                    <w:rPr>
+                      <w:rFonts w:ascii="Cambria Math" w:hAnsi="Cambria Math" w:cs="Times New Roman"/>
+                      <w:sz w:val="20"/>
+                      <w:szCs w:val="20"/>
+                    </w:rPr>
+                    <m:t>i</m:t>
+                  </m:r>
+                </m:e>
+              </m:rad>
+            </m:den>
+          </m:f>
+          <m:r>
+            <w:rPr>
+              <w:rFonts w:ascii="Cambria Math" w:hAnsi="Cambria Math" w:cs="Times New Roman"/>
+              <w:sz w:val="20"/>
+              <w:szCs w:val="20"/>
+            </w:rPr>
+            <m:t>+</m:t>
+          </m:r>
+          <m:f>
+            <m:fPr>
+              <m:ctrlPr>
+                <w:rPr>
+                  <w:rFonts w:ascii="Cambria Math" w:hAnsi="Cambria Math" w:cs="Times New Roman"/>
+                  <w:i/>
+                  <w:sz w:val="20"/>
+                  <w:szCs w:val="20"/>
+                </w:rPr>
+              </m:ctrlPr>
+            </m:fPr>
+            <m:num>
+              <m:d>
+                <m:dPr>
+                  <m:ctrlPr>
+                    <w:rPr>
+                      <w:rFonts w:ascii="Cambria Math" w:hAnsi="Cambria Math" w:cs="Times New Roman"/>
+                      <w:i/>
+                      <w:sz w:val="20"/>
+                      <w:szCs w:val="20"/>
+                    </w:rPr>
+                  </m:ctrlPr>
+                </m:dPr>
+                <m:e>
+                  <m:r>
+                    <w:rPr>
+                      <w:rFonts w:ascii="Cambria Math" w:hAnsi="Cambria Math" w:cs="Times New Roman"/>
+                      <w:sz w:val="20"/>
+                      <w:szCs w:val="20"/>
+                    </w:rPr>
+                    <m:t>i-1</m:t>
+                  </m:r>
+                </m:e>
+              </m:d>
+            </m:num>
+            <m:den>
+              <m:rad>
+                <m:radPr>
+                  <m:degHide m:val="1"/>
+                  <m:ctrlPr>
+                    <w:rPr>
+                      <w:rFonts w:ascii="Cambria Math" w:hAnsi="Cambria Math" w:cs="Times New Roman"/>
+                      <w:i/>
+                      <w:sz w:val="20"/>
+                      <w:szCs w:val="20"/>
+                    </w:rPr>
+                  </m:ctrlPr>
+                </m:radPr>
+                <m:deg/>
+                <m:e>
+                  <m:d>
+                    <m:dPr>
+                      <m:ctrlPr>
+                        <w:rPr>
+                          <w:rFonts w:ascii="Cambria Math" w:hAnsi="Cambria Math" w:cs="Times New Roman"/>
+                          <w:i/>
+                          <w:sz w:val="20"/>
+                          <w:szCs w:val="20"/>
+                        </w:rPr>
+                      </m:ctrlPr>
+                    </m:dPr>
+                    <m:e>
+                      <m:r>
+                        <w:rPr>
+                          <w:rFonts w:ascii="Cambria Math" w:hAnsi="Cambria Math" w:cs="Times New Roman"/>
+                          <w:sz w:val="20"/>
+                          <w:szCs w:val="20"/>
+                        </w:rPr>
+                        <m:t>i+1</m:t>
+                      </m:r>
+                    </m:e>
+                  </m:d>
+                  <m:r>
+                    <w:rPr>
+                      <w:rFonts w:ascii="Cambria Math" w:hAnsi="Cambria Math" w:cs="Times New Roman"/>
+                      <w:sz w:val="20"/>
+                      <w:szCs w:val="20"/>
+                    </w:rPr>
+                    <m:t>i</m:t>
+                  </m:r>
+                </m:e>
+              </m:rad>
+            </m:den>
+          </m:f>
+          <m:d>
+            <m:dPr>
+              <m:ctrlPr>
+                <w:rPr>
+                  <w:rFonts w:ascii="Cambria Math" w:hAnsi="Cambria Math" w:cs="Times New Roman"/>
+                  <w:i/>
+                  <w:sz w:val="20"/>
+                  <w:szCs w:val="20"/>
+                </w:rPr>
+              </m:ctrlPr>
+            </m:dPr>
+            <m:e>
+              <m:f>
+                <m:fPr>
+                  <m:ctrlPr>
+                    <w:rPr>
+                      <w:rFonts w:ascii="Cambria Math" w:hAnsi="Cambria Math" w:cs="Times New Roman"/>
+                      <w:i/>
+                      <w:sz w:val="20"/>
+                      <w:szCs w:val="20"/>
+                    </w:rPr>
+                  </m:ctrlPr>
+                </m:fPr>
+                <m:num>
+                  <m:sSub>
+                    <m:sSubPr>
+                      <m:ctrlPr>
+                        <w:rPr>
+                          <w:rFonts w:ascii="Cambria Math" w:hAnsi="Cambria Math" w:cs="Times New Roman"/>
+                          <w:i/>
+                          <w:sz w:val="20"/>
+                          <w:szCs w:val="20"/>
+                        </w:rPr>
+                      </m:ctrlPr>
+                    </m:sSubPr>
+                    <m:e>
+                      <m:r>
+                        <w:rPr>
+                          <w:rFonts w:ascii="Cambria Math" w:hAnsi="Cambria Math" w:cs="Times New Roman"/>
+                          <w:sz w:val="20"/>
+                          <w:szCs w:val="20"/>
+                        </w:rPr>
+                        <m:t>k</m:t>
+                      </m:r>
+                    </m:e>
+                    <m:sub>
+                      <m:r>
+                        <w:rPr>
+                          <w:rFonts w:ascii="Cambria Math" w:hAnsi="Cambria Math" w:cs="Times New Roman"/>
+                          <w:sz w:val="20"/>
+                          <w:szCs w:val="20"/>
+                        </w:rPr>
+                        <m:t>i-1</m:t>
+                      </m:r>
+                    </m:sub>
+                  </m:sSub>
+                  <m:sSub>
+                    <m:sSubPr>
+                      <m:ctrlPr>
+                        <w:rPr>
+                          <w:rFonts w:ascii="Cambria Math" w:hAnsi="Cambria Math" w:cs="Times New Roman"/>
+                          <w:i/>
+                          <w:sz w:val="20"/>
+                          <w:szCs w:val="20"/>
+                        </w:rPr>
+                      </m:ctrlPr>
+                    </m:sSubPr>
+                    <m:e>
+                      <m:r>
+                        <w:rPr>
+                          <w:rFonts w:ascii="Cambria Math" w:hAnsi="Cambria Math" w:cs="Times New Roman"/>
+                          <w:sz w:val="20"/>
+                          <w:szCs w:val="20"/>
+                        </w:rPr>
+                        <m:t>c</m:t>
+                      </m:r>
+                    </m:e>
+                    <m:sub>
+                      <m:r>
+                        <w:rPr>
+                          <w:rFonts w:ascii="Cambria Math" w:hAnsi="Cambria Math" w:cs="Times New Roman"/>
+                          <w:sz w:val="20"/>
+                          <w:szCs w:val="20"/>
+                        </w:rPr>
+                        <m:t>i-1</m:t>
+                      </m:r>
+                    </m:sub>
+                  </m:sSub>
+                  <m:rad>
+                    <m:radPr>
+                      <m:degHide m:val="1"/>
+                      <m:ctrlPr>
+                        <w:rPr>
+                          <w:rFonts w:ascii="Cambria Math" w:hAnsi="Cambria Math" w:cs="Times New Roman"/>
+                          <w:i/>
+                          <w:sz w:val="20"/>
+                          <w:szCs w:val="20"/>
+                        </w:rPr>
+                      </m:ctrlPr>
+                    </m:radPr>
+                    <m:deg/>
+                    <m:e>
+                      <m:r>
+                        <w:rPr>
+                          <w:rFonts w:ascii="Cambria Math" w:hAnsi="Cambria Math" w:cs="Times New Roman"/>
+                          <w:sz w:val="20"/>
+                          <w:szCs w:val="20"/>
+                        </w:rPr>
+                        <m:t>i-1</m:t>
+                      </m:r>
+                    </m:e>
+                  </m:rad>
+                  <m:r>
+                    <w:rPr>
+                      <w:rFonts w:ascii="Cambria Math" w:hAnsi="Cambria Math" w:cs="Times New Roman"/>
+                      <w:sz w:val="20"/>
+                      <w:szCs w:val="20"/>
+                    </w:rPr>
+                    <m:t>+</m:t>
+                  </m:r>
+                  <m:sSub>
+                    <m:sSubPr>
+                      <m:ctrlPr>
+                        <w:rPr>
+                          <w:rFonts w:ascii="Cambria Math" w:hAnsi="Cambria Math" w:cs="Times New Roman"/>
+                          <w:i/>
+                          <w:sz w:val="20"/>
+                          <w:szCs w:val="20"/>
+                        </w:rPr>
+                      </m:ctrlPr>
+                    </m:sSubPr>
+                    <m:e>
+                      <m:r>
+                        <w:rPr>
+                          <w:rFonts w:ascii="Cambria Math" w:hAnsi="Cambria Math" w:cs="Times New Roman"/>
+                          <w:sz w:val="20"/>
+                          <w:szCs w:val="20"/>
+                        </w:rPr>
+                        <m:t>(i-2)AALM</m:t>
+                      </m:r>
+                    </m:e>
+                    <m:sub>
+                      <m:r>
+                        <w:rPr>
+                          <w:rFonts w:ascii="Cambria Math" w:hAnsi="Cambria Math" w:cs="Times New Roman"/>
+                          <w:sz w:val="20"/>
+                          <w:szCs w:val="20"/>
+                        </w:rPr>
+                        <m:t>i-2</m:t>
+                      </m:r>
+                    </m:sub>
+                  </m:sSub>
+                </m:num>
+                <m:den>
+                  <m:rad>
+                    <m:radPr>
+                      <m:degHide m:val="1"/>
+                      <m:ctrlPr>
+                        <w:rPr>
+                          <w:rFonts w:ascii="Cambria Math" w:hAnsi="Cambria Math" w:cs="Times New Roman"/>
+                          <w:i/>
+                          <w:sz w:val="20"/>
+                          <w:szCs w:val="20"/>
+                        </w:rPr>
+                      </m:ctrlPr>
+                    </m:radPr>
+                    <m:deg/>
+                    <m:e>
+                      <m:r>
+                        <w:rPr>
+                          <w:rFonts w:ascii="Cambria Math" w:hAnsi="Cambria Math" w:cs="Times New Roman"/>
+                          <w:sz w:val="20"/>
+                          <w:szCs w:val="20"/>
+                        </w:rPr>
+                        <m:t>i</m:t>
+                      </m:r>
+                      <m:d>
+                        <m:dPr>
+                          <m:ctrlPr>
+                            <w:rPr>
+                              <w:rFonts w:ascii="Cambria Math" w:hAnsi="Cambria Math" w:cs="Times New Roman"/>
+                              <w:i/>
+                              <w:sz w:val="20"/>
+                              <w:szCs w:val="20"/>
+                            </w:rPr>
+                          </m:ctrlPr>
+                        </m:dPr>
+                        <m:e>
+                          <m:r>
+                            <w:rPr>
+                              <w:rFonts w:ascii="Cambria Math" w:hAnsi="Cambria Math" w:cs="Times New Roman"/>
+                              <w:sz w:val="20"/>
+                              <w:szCs w:val="20"/>
+                            </w:rPr>
+                            <m:t>i-1</m:t>
+                          </m:r>
+                        </m:e>
+                      </m:d>
+                    </m:e>
+                  </m:rad>
+                </m:den>
+              </m:f>
+            </m:e>
+          </m:d>
+        </m:oMath>
+      </m:oMathPara>
+    </w:p>
+    <w:p>
+      <w:pPr>
+        <w:autoSpaceDE w:val="0"/>
+        <w:autoSpaceDN w:val="0"/>
+        <w:adjustRightInd w:val="0"/>
+        <w:rPr>
+          <w:rFonts w:ascii="Times New Roman" w:hAnsi="Times New Roman" w:cs="Times New Roman"/>
+          <w:sz w:val="20"/>
+          <w:szCs w:val="20"/>
+        </w:rPr>
+      </w:pPr>
+      <m:oMathPara>
+        <m:oMath>
+          <m:sSub>
+            <m:sSubPr>
+              <m:ctrlPr>
+                <w:rPr>
+                  <w:rFonts w:ascii="Cambria Math" w:hAnsi="Cambria Math" w:cs="Times New Roman"/>
+                  <w:i/>
+                  <w:sz w:val="20"/>
+                  <w:szCs w:val="20"/>
+                </w:rPr>
+              </m:ctrlPr>
+            </m:sSubPr>
+            <m:e>
+              <m:r>
+                <m:rPr>
+                  <m:sty m:val="p"/>
+                </m:rPr>
+                <w:rPr>
+                  <w:rFonts w:ascii="Cambria Math" w:hAnsi="Cambria Math"/>
+                </w:rPr>
+                <m:t>AALM</m:t>
+              </m:r>
+            </m:e>
+            <m:sub>
+              <m:r>
+                <w:rPr>
+                  <w:rFonts w:ascii="Cambria Math" w:hAnsi="Cambria Math" w:cs="Times New Roman"/>
+                  <w:sz w:val="20"/>
+                  <w:szCs w:val="20"/>
+                </w:rPr>
+                <m:t>i</m:t>
+              </m:r>
+            </m:sub>
+          </m:sSub>
+          <m:r>
+            <w:rPr>
+              <w:rFonts w:ascii="Cambria Math" w:hAnsi="Cambria Math" w:cs="Times New Roman"/>
+              <w:sz w:val="20"/>
+              <w:szCs w:val="20"/>
+            </w:rPr>
+            <m:t>=</m:t>
+          </m:r>
+          <m:f>
+            <m:fPr>
+              <m:ctrlPr>
+                <w:rPr>
+                  <w:rFonts w:ascii="Cambria Math" w:hAnsi="Cambria Math" w:cs="Times New Roman"/>
+                  <w:i/>
+                  <w:sz w:val="20"/>
+                  <w:szCs w:val="20"/>
+                </w:rPr>
+              </m:ctrlPr>
+            </m:fPr>
+            <m:num>
+              <m:sSub>
+                <m:sSubPr>
+                  <m:ctrlPr>
+                    <w:rPr>
+                      <w:rFonts w:ascii="Cambria Math" w:hAnsi="Cambria Math" w:cs="Times New Roman"/>
+                      <w:i/>
+                      <w:sz w:val="20"/>
+                      <w:szCs w:val="20"/>
+                    </w:rPr>
+                  </m:ctrlPr>
+                </m:sSubPr>
+                <m:e>
+                  <m:r>
+                    <w:rPr>
+                      <w:rFonts w:ascii="Cambria Math" w:hAnsi="Cambria Math" w:cs="Times New Roman"/>
+                      <w:sz w:val="20"/>
+                      <w:szCs w:val="20"/>
+                    </w:rPr>
+                    <m:t>k</m:t>
+                  </m:r>
+                </m:e>
+                <m:sub>
+                  <m:r>
+                    <w:rPr>
+                      <w:rFonts w:ascii="Cambria Math" w:hAnsi="Cambria Math" w:cs="Times New Roman"/>
+                      <w:sz w:val="20"/>
+                      <w:szCs w:val="20"/>
+                    </w:rPr>
+                    <m:t>i</m:t>
+                  </m:r>
+                </m:sub>
+              </m:sSub>
+              <m:sSub>
+                <m:sSubPr>
+                  <m:ctrlPr>
+                    <w:rPr>
+                      <w:rFonts w:ascii="Cambria Math" w:hAnsi="Cambria Math" w:cs="Times New Roman"/>
+                      <w:i/>
+                      <w:sz w:val="20"/>
+                      <w:szCs w:val="20"/>
+                    </w:rPr>
+                  </m:ctrlPr>
+                </m:sSubPr>
+                <m:e>
+                  <m:r>
+                    <w:rPr>
+                      <w:rFonts w:ascii="Cambria Math" w:hAnsi="Cambria Math" w:cs="Times New Roman"/>
+                      <w:sz w:val="20"/>
+                      <w:szCs w:val="20"/>
+                    </w:rPr>
+                    <m:t>c</m:t>
+                  </m:r>
+                </m:e>
+                <m:sub>
+                  <m:r>
+                    <w:rPr>
+                      <w:rFonts w:ascii="Cambria Math" w:hAnsi="Cambria Math" w:cs="Times New Roman"/>
+                      <w:sz w:val="20"/>
+                      <w:szCs w:val="20"/>
+                    </w:rPr>
+                    <m:t>i</m:t>
+                  </m:r>
+                </m:sub>
+              </m:sSub>
+              <m:r>
+                <w:rPr>
+                  <w:rFonts w:ascii="Cambria Math" w:hAnsi="Cambria Math" w:cs="Times New Roman"/>
+                  <w:sz w:val="20"/>
+                  <w:szCs w:val="20"/>
+                </w:rPr>
+                <m:t>i</m:t>
+              </m:r>
+            </m:num>
+            <m:den>
+              <m:r>
+                <w:rPr>
+                  <w:rFonts w:ascii="Cambria Math" w:hAnsi="Cambria Math" w:cs="Times New Roman"/>
+                  <w:sz w:val="20"/>
+                  <w:szCs w:val="20"/>
+                </w:rPr>
+                <m:t>i</m:t>
+              </m:r>
+              <m:rad>
+                <m:radPr>
+                  <m:degHide m:val="1"/>
+                  <m:ctrlPr>
+                    <w:rPr>
+                      <w:rFonts w:ascii="Cambria Math" w:hAnsi="Cambria Math" w:cs="Times New Roman"/>
+                      <w:i/>
+                      <w:sz w:val="20"/>
+                      <w:szCs w:val="20"/>
+                    </w:rPr>
+                  </m:ctrlPr>
+                </m:radPr>
+                <m:deg/>
+                <m:e>
+                  <m:d>
+                    <m:dPr>
+                      <m:ctrlPr>
+                        <w:rPr>
+                          <w:rFonts w:ascii="Cambria Math" w:hAnsi="Cambria Math" w:cs="Times New Roman"/>
+                          <w:i/>
+                          <w:sz w:val="20"/>
+                          <w:szCs w:val="20"/>
+                        </w:rPr>
+                      </m:ctrlPr>
+                    </m:dPr>
+                    <m:e>
+                      <m:r>
+                        <w:rPr>
+                          <w:rFonts w:ascii="Cambria Math" w:hAnsi="Cambria Math" w:cs="Times New Roman"/>
+                          <w:sz w:val="20"/>
+                          <w:szCs w:val="20"/>
+                        </w:rPr>
+                        <m:t>i+1</m:t>
+                      </m:r>
+                    </m:e>
+                  </m:d>
+                </m:e>
+              </m:rad>
+            </m:den>
+          </m:f>
+          <m:r>
+            <w:rPr>
+              <w:rFonts w:ascii="Cambria Math" w:hAnsi="Cambria Math" w:cs="Times New Roman"/>
+              <w:sz w:val="20"/>
+              <w:szCs w:val="20"/>
+            </w:rPr>
+            <m:t>+</m:t>
+          </m:r>
+          <m:f>
+            <m:fPr>
+              <m:ctrlPr>
+                <w:rPr>
+                  <w:rFonts w:ascii="Cambria Math" w:hAnsi="Cambria Math" w:cs="Times New Roman"/>
+                  <w:i/>
+                  <w:sz w:val="20"/>
+                  <w:szCs w:val="20"/>
+                </w:rPr>
+              </m:ctrlPr>
+            </m:fPr>
+            <m:num>
+              <m:d>
+                <m:dPr>
+                  <m:ctrlPr>
+                    <w:rPr>
+                      <w:rFonts w:ascii="Cambria Math" w:hAnsi="Cambria Math" w:cs="Times New Roman"/>
+                      <w:i/>
+                      <w:sz w:val="20"/>
+                      <w:szCs w:val="20"/>
+                    </w:rPr>
+                  </m:ctrlPr>
+                </m:dPr>
+                <m:e>
+                  <m:r>
+                    <w:rPr>
+                      <w:rFonts w:ascii="Cambria Math" w:hAnsi="Cambria Math" w:cs="Times New Roman"/>
+                      <w:sz w:val="20"/>
+                      <w:szCs w:val="20"/>
+                    </w:rPr>
+                    <m:t>i-1</m:t>
+                  </m:r>
+                </m:e>
+              </m:d>
+              <m:sSub>
+                <m:sSubPr>
+                  <m:ctrlPr>
+                    <w:rPr>
+                      <w:rFonts w:ascii="Cambria Math" w:hAnsi="Cambria Math" w:cs="Times New Roman"/>
+                      <w:i/>
+                      <w:sz w:val="20"/>
+                      <w:szCs w:val="20"/>
+                    </w:rPr>
+                  </m:ctrlPr>
+                </m:sSubPr>
+                <m:e>
+                  <m:r>
+                    <w:rPr>
+                      <w:rFonts w:ascii="Cambria Math" w:hAnsi="Cambria Math" w:cs="Times New Roman"/>
+                      <w:sz w:val="20"/>
+                      <w:szCs w:val="20"/>
+                    </w:rPr>
+                    <m:t>k</m:t>
+                  </m:r>
+                </m:e>
+                <m:sub>
+                  <m:r>
+                    <w:rPr>
+                      <w:rFonts w:ascii="Cambria Math" w:hAnsi="Cambria Math" w:cs="Times New Roman"/>
+                      <w:sz w:val="20"/>
+                      <w:szCs w:val="20"/>
+                    </w:rPr>
+                    <m:t>i-1</m:t>
+                  </m:r>
+                </m:sub>
+              </m:sSub>
+              <m:sSub>
+                <m:sSubPr>
+                  <m:ctrlPr>
+                    <w:rPr>
+                      <w:rFonts w:ascii="Cambria Math" w:hAnsi="Cambria Math" w:cs="Times New Roman"/>
+                      <w:i/>
+                      <w:sz w:val="20"/>
+                      <w:szCs w:val="20"/>
+                    </w:rPr>
+                  </m:ctrlPr>
+                </m:sSubPr>
+                <m:e>
+                  <m:r>
+                    <w:rPr>
+                      <w:rFonts w:ascii="Cambria Math" w:hAnsi="Cambria Math" w:cs="Times New Roman"/>
+                      <w:sz w:val="20"/>
+                      <w:szCs w:val="20"/>
+                    </w:rPr>
+                    <m:t>c</m:t>
+                  </m:r>
+                </m:e>
+                <m:sub>
+                  <m:r>
+                    <w:rPr>
+                      <w:rFonts w:ascii="Cambria Math" w:hAnsi="Cambria Math" w:cs="Times New Roman"/>
+                      <w:sz w:val="20"/>
+                      <w:szCs w:val="20"/>
+                    </w:rPr>
+                    <m:t>i-1</m:t>
+                  </m:r>
+                </m:sub>
+              </m:sSub>
+            </m:num>
+            <m:den>
+              <m:r>
+                <w:rPr>
+                  <w:rFonts w:ascii="Cambria Math" w:hAnsi="Cambria Math" w:cs="Times New Roman"/>
+                  <w:sz w:val="20"/>
+                  <w:szCs w:val="20"/>
+                </w:rPr>
+                <m:t>i</m:t>
+              </m:r>
+              <m:rad>
+                <m:radPr>
+                  <m:degHide m:val="1"/>
+                  <m:ctrlPr>
+                    <w:rPr>
+                      <w:rFonts w:ascii="Cambria Math" w:hAnsi="Cambria Math" w:cs="Times New Roman"/>
+                      <w:i/>
+                      <w:sz w:val="20"/>
+                      <w:szCs w:val="20"/>
+                    </w:rPr>
+                  </m:ctrlPr>
+                </m:radPr>
+                <m:deg/>
+                <m:e>
+                  <m:d>
+                    <m:dPr>
+                      <m:ctrlPr>
+                        <w:rPr>
+                          <w:rFonts w:ascii="Cambria Math" w:hAnsi="Cambria Math" w:cs="Times New Roman"/>
+                          <w:i/>
+                          <w:sz w:val="20"/>
+                          <w:szCs w:val="20"/>
+                        </w:rPr>
+                      </m:ctrlPr>
+                    </m:dPr>
+                    <m:e>
+                      <m:r>
+                        <w:rPr>
+                          <w:rFonts w:ascii="Cambria Math" w:hAnsi="Cambria Math" w:cs="Times New Roman"/>
+                          <w:sz w:val="20"/>
+                          <w:szCs w:val="20"/>
+                        </w:rPr>
+                        <m:t>i+1</m:t>
+                      </m:r>
+                    </m:e>
+                  </m:d>
+                </m:e>
+              </m:rad>
+            </m:den>
+          </m:f>
+          <m:r>
+            <w:rPr>
+              <w:rFonts w:ascii="Cambria Math" w:hAnsi="Cambria Math" w:cs="Times New Roman"/>
+              <w:sz w:val="20"/>
+              <w:szCs w:val="20"/>
+            </w:rPr>
+            <m:t>+</m:t>
+          </m:r>
+          <m:f>
+            <m:fPr>
+              <m:ctrlPr>
+                <w:rPr>
+                  <w:rFonts w:ascii="Cambria Math" w:hAnsi="Cambria Math" w:cs="Times New Roman"/>
+                  <w:i/>
+                  <w:sz w:val="20"/>
+                  <w:szCs w:val="20"/>
+                </w:rPr>
+              </m:ctrlPr>
+            </m:fPr>
+            <m:num>
+              <m:sSub>
+                <m:sSubPr>
+                  <m:ctrlPr>
+                    <w:rPr>
+                      <w:rFonts w:ascii="Cambria Math" w:hAnsi="Cambria Math" w:cs="Times New Roman"/>
+                      <w:i/>
+                      <w:sz w:val="20"/>
+                      <w:szCs w:val="20"/>
+                    </w:rPr>
+                  </m:ctrlPr>
+                </m:sSubPr>
+                <m:e>
+                  <m:d>
+                    <m:dPr>
+                      <m:ctrlPr>
+                        <w:rPr>
+                          <w:rFonts w:ascii="Cambria Math" w:hAnsi="Cambria Math" w:cs="Times New Roman"/>
+                          <w:i/>
+                          <w:sz w:val="20"/>
+                          <w:szCs w:val="20"/>
+                        </w:rPr>
+                      </m:ctrlPr>
+                    </m:dPr>
+                    <m:e>
+                      <m:r>
+                        <w:rPr>
+                          <w:rFonts w:ascii="Cambria Math" w:hAnsi="Cambria Math" w:cs="Times New Roman"/>
+                          <w:sz w:val="20"/>
+                          <w:szCs w:val="20"/>
+                        </w:rPr>
+                        <m:t>i-1</m:t>
+                      </m:r>
+                    </m:e>
+                  </m:d>
+                  <m:r>
+                    <w:rPr>
+                      <w:rFonts w:ascii="Cambria Math" w:hAnsi="Cambria Math" w:cs="Times New Roman"/>
+                      <w:sz w:val="20"/>
+                      <w:szCs w:val="20"/>
+                    </w:rPr>
+                    <m:t>(i-2)AALM</m:t>
+                  </m:r>
+                </m:e>
+                <m:sub>
+                  <m:r>
+                    <w:rPr>
+                      <w:rFonts w:ascii="Cambria Math" w:hAnsi="Cambria Math" w:cs="Times New Roman"/>
+                      <w:sz w:val="20"/>
+                      <w:szCs w:val="20"/>
+                    </w:rPr>
+                    <m:t>i-2</m:t>
+                  </m:r>
+                </m:sub>
+              </m:sSub>
+            </m:num>
+            <m:den>
+              <m:r>
+                <w:rPr>
+                  <w:rFonts w:ascii="Cambria Math" w:hAnsi="Cambria Math" w:cs="Times New Roman"/>
+                  <w:sz w:val="20"/>
+                  <w:szCs w:val="20"/>
+                </w:rPr>
+                <m:t>i</m:t>
+              </m:r>
+              <m:rad>
+                <m:radPr>
+                  <m:degHide m:val="1"/>
+                  <m:ctrlPr>
+                    <w:rPr>
+                      <w:rFonts w:ascii="Cambria Math" w:hAnsi="Cambria Math" w:cs="Times New Roman"/>
+                      <w:i/>
+                      <w:sz w:val="20"/>
+                      <w:szCs w:val="20"/>
+                    </w:rPr>
+                  </m:ctrlPr>
+                </m:radPr>
+                <m:deg/>
+                <m:e>
+                  <m:d>
+                    <m:dPr>
+                      <m:ctrlPr>
+                        <w:rPr>
+                          <w:rFonts w:ascii="Cambria Math" w:hAnsi="Cambria Math" w:cs="Times New Roman"/>
+                          <w:i/>
+                          <w:sz w:val="20"/>
+                          <w:szCs w:val="20"/>
+                        </w:rPr>
+                      </m:ctrlPr>
+                    </m:dPr>
+                    <m:e>
+                      <m:r>
+                        <w:rPr>
+                          <w:rFonts w:ascii="Cambria Math" w:hAnsi="Cambria Math" w:cs="Times New Roman"/>
+                          <w:sz w:val="20"/>
+                          <w:szCs w:val="20"/>
+                        </w:rPr>
+                        <m:t>i+1</m:t>
+                      </m:r>
+                    </m:e>
+                  </m:d>
+                  <m:d>
+                    <m:dPr>
+                      <m:ctrlPr>
+                        <w:rPr>
+                          <w:rFonts w:ascii="Cambria Math" w:hAnsi="Cambria Math" w:cs="Times New Roman"/>
+                          <w:i/>
+                          <w:sz w:val="20"/>
+                          <w:szCs w:val="20"/>
+                        </w:rPr>
+                      </m:ctrlPr>
+                    </m:dPr>
+                    <m:e>
+                      <m:r>
+                        <w:rPr>
+                          <w:rFonts w:ascii="Cambria Math" w:hAnsi="Cambria Math" w:cs="Times New Roman"/>
+                          <w:sz w:val="20"/>
+                          <w:szCs w:val="20"/>
+                        </w:rPr>
+                        <m:t>i-1</m:t>
+                      </m:r>
+                    </m:e>
+                  </m:d>
+                </m:e>
+              </m:rad>
+            </m:den>
+          </m:f>
+        </m:oMath>
+      </m:oMathPara>
+    </w:p>
+    <w:p>
+      <w:pPr>
+        <w:autoSpaceDE w:val="0"/>
+        <w:autoSpaceDN w:val="0"/>
+        <w:adjustRightInd w:val="0"/>
+        <w:rPr>
+          <w:rFonts w:ascii="Times New Roman" w:hAnsi="Times New Roman" w:cs="Times New Roman"/>
+          <w:sz w:val="20"/>
+          <w:szCs w:val="20"/>
+        </w:rPr>
+      </w:pPr>
+      <m:oMathPara>
+        <m:oMath>
+          <m:sSub>
+            <m:sSubPr>
+              <m:ctrlPr>
+                <w:rPr>
+                  <w:rFonts w:ascii="Cambria Math" w:hAnsi="Cambria Math" w:cs="Times New Roman"/>
+                  <w:i/>
+                  <w:sz w:val="20"/>
+                  <w:szCs w:val="20"/>
+                </w:rPr>
+              </m:ctrlPr>
+            </m:sSubPr>
+            <m:e>
+              <m:r>
+                <m:rPr>
+                  <m:sty m:val="p"/>
+                </m:rPr>
+                <w:rPr>
+                  <w:rFonts w:ascii="Cambria Math" w:hAnsi="Cambria Math"/>
+                </w:rPr>
+                <m:t>AALM</m:t>
+              </m:r>
+            </m:e>
+            <m:sub>
+              <m:r>
+                <w:rPr>
+                  <w:rFonts w:ascii="Cambria Math" w:hAnsi="Cambria Math" w:cs="Times New Roman"/>
+                  <w:sz w:val="20"/>
+                  <w:szCs w:val="20"/>
+                </w:rPr>
+                <m:t>i</m:t>
+              </m:r>
+            </m:sub>
+          </m:sSub>
+          <m:r>
+            <w:rPr>
+              <w:rFonts w:ascii="Cambria Math" w:hAnsi="Cambria Math" w:cs="Times New Roman"/>
+              <w:sz w:val="20"/>
+              <w:szCs w:val="20"/>
+            </w:rPr>
+            <m:t>=</m:t>
+          </m:r>
+          <m:f>
+            <m:fPr>
+              <m:ctrlPr>
+                <w:rPr>
+                  <w:rFonts w:ascii="Cambria Math" w:hAnsi="Cambria Math" w:cs="Times New Roman"/>
+                  <w:i/>
+                  <w:sz w:val="20"/>
+                  <w:szCs w:val="20"/>
+                </w:rPr>
+              </m:ctrlPr>
+            </m:fPr>
+            <m:num>
+              <m:sSub>
+                <m:sSubPr>
+                  <m:ctrlPr>
+                    <w:rPr>
+                      <w:rFonts w:ascii="Cambria Math" w:hAnsi="Cambria Math" w:cs="Times New Roman"/>
+                      <w:i/>
+                      <w:sz w:val="20"/>
+                      <w:szCs w:val="20"/>
+                    </w:rPr>
+                  </m:ctrlPr>
+                </m:sSubPr>
+                <m:e>
+                  <m:r>
+                    <w:rPr>
+                      <w:rFonts w:ascii="Cambria Math" w:hAnsi="Cambria Math" w:cs="Times New Roman"/>
+                      <w:sz w:val="20"/>
+                      <w:szCs w:val="20"/>
+                    </w:rPr>
+                    <m:t>k</m:t>
+                  </m:r>
+                </m:e>
+                <m:sub>
+                  <m:r>
+                    <w:rPr>
+                      <w:rFonts w:ascii="Cambria Math" w:hAnsi="Cambria Math" w:cs="Times New Roman"/>
+                      <w:sz w:val="20"/>
+                      <w:szCs w:val="20"/>
+                    </w:rPr>
+                    <m:t>i</m:t>
+                  </m:r>
+                </m:sub>
+              </m:sSub>
+              <m:sSub>
+                <m:sSubPr>
+                  <m:ctrlPr>
+                    <w:rPr>
+                      <w:rFonts w:ascii="Cambria Math" w:hAnsi="Cambria Math" w:cs="Times New Roman"/>
+                      <w:i/>
+                      <w:sz w:val="20"/>
+                      <w:szCs w:val="20"/>
+                    </w:rPr>
+                  </m:ctrlPr>
+                </m:sSubPr>
+                <m:e>
+                  <m:r>
+                    <w:rPr>
+                      <w:rFonts w:ascii="Cambria Math" w:hAnsi="Cambria Math" w:cs="Times New Roman"/>
+                      <w:sz w:val="20"/>
+                      <w:szCs w:val="20"/>
+                    </w:rPr>
+                    <m:t>c</m:t>
+                  </m:r>
+                </m:e>
+                <m:sub>
+                  <m:r>
+                    <w:rPr>
+                      <w:rFonts w:ascii="Cambria Math" w:hAnsi="Cambria Math" w:cs="Times New Roman"/>
+                      <w:sz w:val="20"/>
+                      <w:szCs w:val="20"/>
+                    </w:rPr>
+                    <m:t>i</m:t>
+                  </m:r>
+                </m:sub>
+              </m:sSub>
+              <m:r>
+                <w:rPr>
+                  <w:rFonts w:ascii="Cambria Math" w:hAnsi="Cambria Math" w:cs="Times New Roman"/>
+                  <w:sz w:val="20"/>
+                  <w:szCs w:val="20"/>
+                </w:rPr>
+                <m:t>i</m:t>
+              </m:r>
+            </m:num>
+            <m:den>
+              <m:r>
+                <w:rPr>
+                  <w:rFonts w:ascii="Cambria Math" w:hAnsi="Cambria Math" w:cs="Times New Roman"/>
+                  <w:sz w:val="20"/>
+                  <w:szCs w:val="20"/>
+                </w:rPr>
+                <m:t>i</m:t>
+              </m:r>
+              <m:rad>
+                <m:radPr>
+                  <m:degHide m:val="1"/>
+                  <m:ctrlPr>
+                    <w:rPr>
+                      <w:rFonts w:ascii="Cambria Math" w:hAnsi="Cambria Math" w:cs="Times New Roman"/>
+                      <w:i/>
+                      <w:sz w:val="20"/>
+                      <w:szCs w:val="20"/>
+                    </w:rPr>
+                  </m:ctrlPr>
+                </m:radPr>
+                <m:deg/>
+                <m:e>
+                  <m:d>
+                    <m:dPr>
+                      <m:ctrlPr>
+                        <w:rPr>
+                          <w:rFonts w:ascii="Cambria Math" w:hAnsi="Cambria Math" w:cs="Times New Roman"/>
+                          <w:i/>
+                          <w:sz w:val="20"/>
+                          <w:szCs w:val="20"/>
+                        </w:rPr>
+                      </m:ctrlPr>
+                    </m:dPr>
+                    <m:e>
+                      <m:r>
+                        <w:rPr>
+                          <w:rFonts w:ascii="Cambria Math" w:hAnsi="Cambria Math" w:cs="Times New Roman"/>
+                          <w:sz w:val="20"/>
+                          <w:szCs w:val="20"/>
+                        </w:rPr>
+                        <m:t>i+1</m:t>
+                      </m:r>
+                    </m:e>
+                  </m:d>
+                </m:e>
+              </m:rad>
+            </m:den>
+          </m:f>
+          <m:r>
+            <w:rPr>
+              <w:rFonts w:ascii="Cambria Math" w:hAnsi="Cambria Math" w:cs="Times New Roman"/>
+              <w:sz w:val="20"/>
+              <w:szCs w:val="20"/>
+            </w:rPr>
+            <m:t>+</m:t>
+          </m:r>
+          <m:f>
+            <m:fPr>
+              <m:ctrlPr>
+                <w:rPr>
+                  <w:rFonts w:ascii="Cambria Math" w:hAnsi="Cambria Math" w:cs="Times New Roman"/>
+                  <w:i/>
+                  <w:sz w:val="20"/>
+                  <w:szCs w:val="20"/>
+                </w:rPr>
+              </m:ctrlPr>
+            </m:fPr>
+            <m:num>
+              <m:d>
+                <m:dPr>
+                  <m:ctrlPr>
+                    <w:rPr>
+                      <w:rFonts w:ascii="Cambria Math" w:hAnsi="Cambria Math" w:cs="Times New Roman"/>
+                      <w:i/>
+                      <w:sz w:val="20"/>
+                      <w:szCs w:val="20"/>
+                    </w:rPr>
+                  </m:ctrlPr>
+                </m:dPr>
+                <m:e>
+                  <m:r>
+                    <w:rPr>
+                      <w:rFonts w:ascii="Cambria Math" w:hAnsi="Cambria Math" w:cs="Times New Roman"/>
+                      <w:sz w:val="20"/>
+                      <w:szCs w:val="20"/>
+                    </w:rPr>
+                    <m:t>i-1</m:t>
+                  </m:r>
+                </m:e>
+              </m:d>
+              <m:sSub>
+                <m:sSubPr>
+                  <m:ctrlPr>
+                    <w:rPr>
+                      <w:rFonts w:ascii="Cambria Math" w:hAnsi="Cambria Math" w:cs="Times New Roman"/>
+                      <w:i/>
+                      <w:sz w:val="20"/>
+                      <w:szCs w:val="20"/>
+                    </w:rPr>
+                  </m:ctrlPr>
+                </m:sSubPr>
+                <m:e>
+                  <m:r>
+                    <w:rPr>
+                      <w:rFonts w:ascii="Cambria Math" w:hAnsi="Cambria Math" w:cs="Times New Roman"/>
+                      <w:sz w:val="20"/>
+                      <w:szCs w:val="20"/>
+                    </w:rPr>
+                    <m:t>k</m:t>
+                  </m:r>
+                </m:e>
+                <m:sub>
+                  <m:r>
+                    <w:rPr>
+                      <w:rFonts w:ascii="Cambria Math" w:hAnsi="Cambria Math" w:cs="Times New Roman"/>
+                      <w:sz w:val="20"/>
+                      <w:szCs w:val="20"/>
+                    </w:rPr>
+                    <m:t>i-1</m:t>
+                  </m:r>
+                </m:sub>
+              </m:sSub>
+              <m:sSub>
+                <m:sSubPr>
+                  <m:ctrlPr>
+                    <w:rPr>
+                      <w:rFonts w:ascii="Cambria Math" w:hAnsi="Cambria Math" w:cs="Times New Roman"/>
+                      <w:i/>
+                      <w:sz w:val="20"/>
+                      <w:szCs w:val="20"/>
+                    </w:rPr>
+                  </m:ctrlPr>
+                </m:sSubPr>
+                <m:e>
+                  <m:r>
+                    <w:rPr>
+                      <w:rFonts w:ascii="Cambria Math" w:hAnsi="Cambria Math" w:cs="Times New Roman"/>
+                      <w:sz w:val="20"/>
+                      <w:szCs w:val="20"/>
+                    </w:rPr>
+                    <m:t>c</m:t>
+                  </m:r>
+                </m:e>
+                <m:sub>
+                  <m:r>
+                    <w:rPr>
+                      <w:rFonts w:ascii="Cambria Math" w:hAnsi="Cambria Math" w:cs="Times New Roman"/>
+                      <w:sz w:val="20"/>
+                      <w:szCs w:val="20"/>
+                    </w:rPr>
+                    <m:t>i-1</m:t>
+                  </m:r>
+                </m:sub>
+              </m:sSub>
+            </m:num>
+            <m:den>
+              <m:r>
+                <w:rPr>
+                  <w:rFonts w:ascii="Cambria Math" w:hAnsi="Cambria Math" w:cs="Times New Roman"/>
+                  <w:sz w:val="20"/>
+                  <w:szCs w:val="20"/>
+                </w:rPr>
+                <m:t>i</m:t>
+              </m:r>
+              <m:rad>
+                <m:radPr>
+                  <m:degHide m:val="1"/>
+                  <m:ctrlPr>
+                    <w:rPr>
+                      <w:rFonts w:ascii="Cambria Math" w:hAnsi="Cambria Math" w:cs="Times New Roman"/>
+                      <w:i/>
+                      <w:sz w:val="20"/>
+                      <w:szCs w:val="20"/>
+                    </w:rPr>
+                  </m:ctrlPr>
+                </m:radPr>
+                <m:deg/>
+                <m:e>
+                  <m:d>
+                    <m:dPr>
+                      <m:ctrlPr>
+                        <w:rPr>
+                          <w:rFonts w:ascii="Cambria Math" w:hAnsi="Cambria Math" w:cs="Times New Roman"/>
+                          <w:i/>
+                          <w:sz w:val="20"/>
+                          <w:szCs w:val="20"/>
+                        </w:rPr>
+                      </m:ctrlPr>
+                    </m:dPr>
+                    <m:e>
+                      <m:r>
+                        <w:rPr>
+                          <w:rFonts w:ascii="Cambria Math" w:hAnsi="Cambria Math" w:cs="Times New Roman"/>
+                          <w:sz w:val="20"/>
+                          <w:szCs w:val="20"/>
+                        </w:rPr>
+                        <m:t>i+1</m:t>
+                      </m:r>
+                    </m:e>
+                  </m:d>
+                </m:e>
+              </m:rad>
+            </m:den>
+          </m:f>
+          <m:r>
+            <w:rPr>
+              <w:rFonts w:ascii="Cambria Math" w:hAnsi="Cambria Math" w:cs="Times New Roman"/>
+              <w:sz w:val="20"/>
+              <w:szCs w:val="20"/>
+            </w:rPr>
+            <m:t>+</m:t>
+          </m:r>
+          <m:f>
+            <m:fPr>
+              <m:ctrlPr>
+                <w:rPr>
+                  <w:rFonts w:ascii="Cambria Math" w:hAnsi="Cambria Math" w:cs="Times New Roman"/>
+                  <w:i/>
+                  <w:sz w:val="20"/>
+                  <w:szCs w:val="20"/>
+                </w:rPr>
+              </m:ctrlPr>
+            </m:fPr>
+            <m:num>
+              <m:d>
+                <m:dPr>
+                  <m:ctrlPr>
+                    <w:rPr>
+                      <w:rFonts w:ascii="Cambria Math" w:hAnsi="Cambria Math" w:cs="Times New Roman"/>
+                      <w:i/>
+                      <w:sz w:val="20"/>
+                      <w:szCs w:val="20"/>
+                    </w:rPr>
+                  </m:ctrlPr>
+                </m:dPr>
+                <m:e>
+                  <m:r>
+                    <w:rPr>
+                      <w:rFonts w:ascii="Cambria Math" w:hAnsi="Cambria Math" w:cs="Times New Roman"/>
+                      <w:sz w:val="20"/>
+                      <w:szCs w:val="20"/>
+                    </w:rPr>
+                    <m:t>i-1</m:t>
+                  </m:r>
+                </m:e>
+              </m:d>
+              <m:d>
+                <m:dPr>
+                  <m:ctrlPr>
+                    <w:rPr>
+                      <w:rFonts w:ascii="Cambria Math" w:hAnsi="Cambria Math" w:cs="Times New Roman"/>
+                      <w:i/>
+                      <w:sz w:val="20"/>
+                      <w:szCs w:val="20"/>
+                    </w:rPr>
+                  </m:ctrlPr>
+                </m:dPr>
+                <m:e>
+                  <m:r>
+                    <w:rPr>
+                      <w:rFonts w:ascii="Cambria Math" w:hAnsi="Cambria Math" w:cs="Times New Roman"/>
+                      <w:sz w:val="20"/>
+                      <w:szCs w:val="20"/>
+                    </w:rPr>
+                    <m:t>i-2</m:t>
+                  </m:r>
+                </m:e>
+              </m:d>
+            </m:num>
+            <m:den>
+              <m:rad>
+                <m:radPr>
+                  <m:degHide m:val="1"/>
+                  <m:ctrlPr>
+                    <w:rPr>
+                      <w:rFonts w:ascii="Cambria Math" w:hAnsi="Cambria Math" w:cs="Times New Roman"/>
+                      <w:i/>
+                      <w:sz w:val="20"/>
+                      <w:szCs w:val="20"/>
+                    </w:rPr>
+                  </m:ctrlPr>
+                </m:radPr>
+                <m:deg/>
+                <m:e>
+                  <m:d>
+                    <m:dPr>
+                      <m:ctrlPr>
+                        <w:rPr>
+                          <w:rFonts w:ascii="Cambria Math" w:hAnsi="Cambria Math" w:cs="Times New Roman"/>
+                          <w:i/>
+                          <w:sz w:val="20"/>
+                          <w:szCs w:val="20"/>
+                        </w:rPr>
+                      </m:ctrlPr>
+                    </m:dPr>
+                    <m:e>
+                      <m:r>
+                        <w:rPr>
+                          <w:rFonts w:ascii="Cambria Math" w:hAnsi="Cambria Math" w:cs="Times New Roman"/>
+                          <w:sz w:val="20"/>
+                          <w:szCs w:val="20"/>
+                        </w:rPr>
+                        <m:t>i+1</m:t>
+                      </m:r>
+                    </m:e>
+                  </m:d>
+                  <m:r>
+                    <w:rPr>
+                      <w:rFonts w:ascii="Cambria Math" w:hAnsi="Cambria Math" w:cs="Times New Roman"/>
+                      <w:sz w:val="20"/>
+                      <w:szCs w:val="20"/>
+                    </w:rPr>
+                    <m:t>i</m:t>
+                  </m:r>
+                </m:e>
+              </m:rad>
+              <m:rad>
+                <m:radPr>
+                  <m:degHide m:val="1"/>
+                  <m:ctrlPr>
+                    <w:rPr>
+                      <w:rFonts w:ascii="Cambria Math" w:hAnsi="Cambria Math" w:cs="Times New Roman"/>
+                      <w:i/>
+                      <w:sz w:val="20"/>
+                      <w:szCs w:val="20"/>
+                    </w:rPr>
+                  </m:ctrlPr>
+                </m:radPr>
+                <m:deg/>
+                <m:e>
+                  <m:r>
+                    <w:rPr>
+                      <w:rFonts w:ascii="Cambria Math" w:hAnsi="Cambria Math" w:cs="Times New Roman"/>
+                      <w:sz w:val="20"/>
+                      <w:szCs w:val="20"/>
+                    </w:rPr>
+                    <m:t>i</m:t>
+                  </m:r>
+                  <m:d>
+                    <m:dPr>
+                      <m:ctrlPr>
+                        <w:rPr>
+                          <w:rFonts w:ascii="Cambria Math" w:hAnsi="Cambria Math" w:cs="Times New Roman"/>
+                          <w:i/>
+                          <w:sz w:val="20"/>
+                          <w:szCs w:val="20"/>
+                        </w:rPr>
+                      </m:ctrlPr>
+                    </m:dPr>
+                    <m:e>
+                      <m:r>
+                        <w:rPr>
+                          <w:rFonts w:ascii="Cambria Math" w:hAnsi="Cambria Math" w:cs="Times New Roman"/>
+                          <w:sz w:val="20"/>
+                          <w:szCs w:val="20"/>
+                        </w:rPr>
+                        <m:t>i-1</m:t>
+                      </m:r>
+                    </m:e>
+                  </m:d>
+                </m:e>
+              </m:rad>
+            </m:den>
+          </m:f>
+          <m:d>
+            <m:dPr>
+              <m:ctrlPr>
+                <w:rPr>
+                  <w:rFonts w:ascii="Cambria Math" w:hAnsi="Cambria Math" w:cs="Times New Roman"/>
+                  <w:i/>
+                  <w:sz w:val="20"/>
+                  <w:szCs w:val="20"/>
+                </w:rPr>
+              </m:ctrlPr>
+            </m:dPr>
+            <m:e>
+              <m:f>
+                <m:fPr>
+                  <m:ctrlPr>
+                    <w:rPr>
+                      <w:rFonts w:ascii="Cambria Math" w:hAnsi="Cambria Math" w:cs="Times New Roman"/>
+                      <w:i/>
+                      <w:sz w:val="20"/>
+                      <w:szCs w:val="20"/>
+                    </w:rPr>
+                  </m:ctrlPr>
+                </m:fPr>
+                <m:num>
+                  <m:sSub>
+                    <m:sSubPr>
+                      <m:ctrlPr>
+                        <w:rPr>
+                          <w:rFonts w:ascii="Cambria Math" w:hAnsi="Cambria Math" w:cs="Times New Roman"/>
+                          <w:i/>
+                          <w:sz w:val="20"/>
+                          <w:szCs w:val="20"/>
+                        </w:rPr>
+                      </m:ctrlPr>
+                    </m:sSubPr>
+                    <m:e>
+                      <m:r>
+                        <w:rPr>
+                          <w:rFonts w:ascii="Cambria Math" w:hAnsi="Cambria Math" w:cs="Times New Roman"/>
+                          <w:sz w:val="20"/>
+                          <w:szCs w:val="20"/>
+                        </w:rPr>
+                        <m:t>k</m:t>
+                      </m:r>
+                    </m:e>
+                    <m:sub>
+                      <m:r>
+                        <w:rPr>
+                          <w:rFonts w:ascii="Cambria Math" w:hAnsi="Cambria Math" w:cs="Times New Roman"/>
+                          <w:sz w:val="20"/>
+                          <w:szCs w:val="20"/>
+                        </w:rPr>
+                        <m:t>i-2</m:t>
+                      </m:r>
+                    </m:sub>
+                  </m:sSub>
+                  <m:sSub>
+                    <m:sSubPr>
+                      <m:ctrlPr>
+                        <w:rPr>
+                          <w:rFonts w:ascii="Cambria Math" w:hAnsi="Cambria Math" w:cs="Times New Roman"/>
+                          <w:i/>
+                          <w:sz w:val="20"/>
+                          <w:szCs w:val="20"/>
+                        </w:rPr>
+                      </m:ctrlPr>
+                    </m:sSubPr>
+                    <m:e>
+                      <m:r>
+                        <w:rPr>
+                          <w:rFonts w:ascii="Cambria Math" w:hAnsi="Cambria Math" w:cs="Times New Roman"/>
+                          <w:sz w:val="20"/>
+                          <w:szCs w:val="20"/>
+                        </w:rPr>
+                        <m:t>c</m:t>
+                      </m:r>
+                    </m:e>
+                    <m:sub>
+                      <m:r>
+                        <w:rPr>
+                          <w:rFonts w:ascii="Cambria Math" w:hAnsi="Cambria Math" w:cs="Times New Roman"/>
+                          <w:sz w:val="20"/>
+                          <w:szCs w:val="20"/>
+                        </w:rPr>
+                        <m:t>i-2</m:t>
+                      </m:r>
+                    </m:sub>
+                  </m:sSub>
+                  <m:rad>
+                    <m:radPr>
+                      <m:degHide m:val="1"/>
+                      <m:ctrlPr>
+                        <w:rPr>
+                          <w:rFonts w:ascii="Cambria Math" w:hAnsi="Cambria Math" w:cs="Times New Roman"/>
+                          <w:i/>
+                          <w:sz w:val="20"/>
+                          <w:szCs w:val="20"/>
+                        </w:rPr>
+                      </m:ctrlPr>
+                    </m:radPr>
+                    <m:deg/>
+                    <m:e>
+                      <m:r>
+                        <w:rPr>
+                          <w:rFonts w:ascii="Cambria Math" w:hAnsi="Cambria Math" w:cs="Times New Roman"/>
+                          <w:sz w:val="20"/>
+                          <w:szCs w:val="20"/>
+                        </w:rPr>
+                        <m:t>i-2</m:t>
+                      </m:r>
+                    </m:e>
+                  </m:rad>
+                  <m:r>
+                    <w:rPr>
+                      <w:rFonts w:ascii="Cambria Math" w:hAnsi="Cambria Math" w:cs="Times New Roman"/>
+                      <w:sz w:val="20"/>
+                      <w:szCs w:val="20"/>
+                    </w:rPr>
+                    <m:t>+</m:t>
+                  </m:r>
+                  <m:sSub>
+                    <m:sSubPr>
+                      <m:ctrlPr>
+                        <w:rPr>
+                          <w:rFonts w:ascii="Cambria Math" w:hAnsi="Cambria Math" w:cs="Times New Roman"/>
+                          <w:i/>
+                          <w:sz w:val="20"/>
+                          <w:szCs w:val="20"/>
+                        </w:rPr>
+                      </m:ctrlPr>
+                    </m:sSubPr>
+                    <m:e>
+                      <m:r>
+                        <w:rPr>
+                          <w:rFonts w:ascii="Cambria Math" w:hAnsi="Cambria Math" w:cs="Times New Roman"/>
+                          <w:sz w:val="20"/>
+                          <w:szCs w:val="20"/>
+                        </w:rPr>
+                        <m:t>(i-3)AALM</m:t>
+                      </m:r>
+                    </m:e>
+                    <m:sub>
+                      <m:r>
+                        <w:rPr>
+                          <w:rFonts w:ascii="Cambria Math" w:hAnsi="Cambria Math" w:cs="Times New Roman"/>
+                          <w:sz w:val="20"/>
+                          <w:szCs w:val="20"/>
+                        </w:rPr>
+                        <m:t>i-3</m:t>
+                      </m:r>
+                    </m:sub>
+                  </m:sSub>
+                </m:num>
+                <m:den>
+                  <m:rad>
+                    <m:radPr>
+                      <m:degHide m:val="1"/>
+                      <m:ctrlPr>
+                        <w:rPr>
+                          <w:rFonts w:ascii="Cambria Math" w:hAnsi="Cambria Math" w:cs="Times New Roman"/>
+                          <w:i/>
+                          <w:sz w:val="20"/>
+                          <w:szCs w:val="20"/>
+                        </w:rPr>
+                      </m:ctrlPr>
+                    </m:radPr>
+                    <m:deg/>
+                    <m:e>
+                      <m:d>
+                        <m:dPr>
+                          <m:ctrlPr>
+                            <w:rPr>
+                              <w:rFonts w:ascii="Cambria Math" w:hAnsi="Cambria Math" w:cs="Times New Roman"/>
+                              <w:i/>
+                              <w:sz w:val="20"/>
+                              <w:szCs w:val="20"/>
+                            </w:rPr>
+                          </m:ctrlPr>
+                        </m:dPr>
+                        <m:e>
+                          <m:r>
+                            <w:rPr>
+                              <w:rFonts w:ascii="Cambria Math" w:hAnsi="Cambria Math" w:cs="Times New Roman"/>
+                              <w:sz w:val="20"/>
+                              <w:szCs w:val="20"/>
+                            </w:rPr>
+                            <m:t>i-1</m:t>
+                          </m:r>
+                        </m:e>
+                      </m:d>
+                      <m:d>
+                        <m:dPr>
+                          <m:ctrlPr>
+                            <w:rPr>
+                              <w:rFonts w:ascii="Cambria Math" w:hAnsi="Cambria Math" w:cs="Times New Roman"/>
+                              <w:i/>
+                              <w:sz w:val="20"/>
+                              <w:szCs w:val="20"/>
+                            </w:rPr>
+                          </m:ctrlPr>
+                        </m:dPr>
+                        <m:e>
+                          <m:r>
+                            <w:rPr>
+                              <w:rFonts w:ascii="Cambria Math" w:hAnsi="Cambria Math" w:cs="Times New Roman"/>
+                              <w:sz w:val="20"/>
+                              <w:szCs w:val="20"/>
+                            </w:rPr>
+                            <m:t>i-2</m:t>
+                          </m:r>
+                        </m:e>
+                      </m:d>
+                    </m:e>
+                  </m:rad>
+                </m:den>
+              </m:f>
+            </m:e>
+          </m:d>
+        </m:oMath>
+      </m:oMathPara>
+    </w:p>
+    <w:p>
+      <w:pPr>
+        <w:autoSpaceDE w:val="0"/>
+        <w:autoSpaceDN w:val="0"/>
+        <w:adjustRightInd w:val="0"/>
+        <w:rPr>
+          <w:rFonts w:ascii="Times New Roman" w:hAnsi="Times New Roman" w:cs="Times New Roman"/>
+          <w:sz w:val="20"/>
+          <w:szCs w:val="20"/>
+        </w:rPr>
+      </w:pPr>
+      <m:oMathPara>
+        <m:oMath>
+          <m:sSub>
+            <m:sSubPr>
+              <m:ctrlPr>
+                <w:rPr>
+                  <w:rFonts w:ascii="Cambria Math" w:hAnsi="Cambria Math" w:cs="Times New Roman"/>
+                  <w:i/>
+                  <w:sz w:val="20"/>
+                  <w:szCs w:val="20"/>
+                </w:rPr>
+              </m:ctrlPr>
+            </m:sSubPr>
+            <m:e>
+              <m:r>
+                <m:rPr>
+                  <m:sty m:val="p"/>
+                </m:rPr>
+                <w:rPr>
+                  <w:rFonts w:ascii="Cambria Math" w:hAnsi="Cambria Math"/>
+                </w:rPr>
+                <m:t>AALM</m:t>
+              </m:r>
+            </m:e>
+            <m:sub>
+              <m:r>
+                <w:rPr>
+                  <w:rFonts w:ascii="Cambria Math" w:hAnsi="Cambria Math" w:cs="Times New Roman"/>
+                  <w:sz w:val="20"/>
+                  <w:szCs w:val="20"/>
+                </w:rPr>
+                <m:t>i</m:t>
+              </m:r>
+            </m:sub>
+          </m:sSub>
+          <m:r>
+            <w:rPr>
+              <w:rFonts w:ascii="Cambria Math" w:hAnsi="Cambria Math" w:cs="Times New Roman"/>
+              <w:sz w:val="20"/>
+              <w:szCs w:val="20"/>
+            </w:rPr>
+            <m:t>=</m:t>
+          </m:r>
+          <m:f>
+            <m:fPr>
+              <m:ctrlPr>
+                <w:rPr>
+                  <w:rFonts w:ascii="Cambria Math" w:hAnsi="Cambria Math" w:cs="Times New Roman"/>
+                  <w:i/>
+                  <w:sz w:val="20"/>
+                  <w:szCs w:val="20"/>
+                </w:rPr>
+              </m:ctrlPr>
+            </m:fPr>
+            <m:num>
+              <m:sSub>
+                <m:sSubPr>
+                  <m:ctrlPr>
+                    <w:rPr>
+                      <w:rFonts w:ascii="Cambria Math" w:hAnsi="Cambria Math" w:cs="Times New Roman"/>
+                      <w:i/>
+                      <w:sz w:val="20"/>
+                      <w:szCs w:val="20"/>
+                    </w:rPr>
+                  </m:ctrlPr>
+                </m:sSubPr>
+                <m:e>
+                  <m:r>
+                    <w:rPr>
+                      <w:rFonts w:ascii="Cambria Math" w:hAnsi="Cambria Math" w:cs="Times New Roman"/>
+                      <w:sz w:val="20"/>
+                      <w:szCs w:val="20"/>
+                    </w:rPr>
+                    <m:t>k</m:t>
+                  </m:r>
+                </m:e>
+                <m:sub>
+                  <m:r>
+                    <w:rPr>
+                      <w:rFonts w:ascii="Cambria Math" w:hAnsi="Cambria Math" w:cs="Times New Roman"/>
+                      <w:sz w:val="20"/>
+                      <w:szCs w:val="20"/>
+                    </w:rPr>
+                    <m:t>i</m:t>
+                  </m:r>
+                </m:sub>
+              </m:sSub>
+              <m:sSub>
+                <m:sSubPr>
+                  <m:ctrlPr>
+                    <w:rPr>
+                      <w:rFonts w:ascii="Cambria Math" w:hAnsi="Cambria Math" w:cs="Times New Roman"/>
+                      <w:i/>
+                      <w:sz w:val="20"/>
+                      <w:szCs w:val="20"/>
+                    </w:rPr>
+                  </m:ctrlPr>
+                </m:sSubPr>
+                <m:e>
+                  <m:r>
+                    <w:rPr>
+                      <w:rFonts w:ascii="Cambria Math" w:hAnsi="Cambria Math" w:cs="Times New Roman"/>
+                      <w:sz w:val="20"/>
+                      <w:szCs w:val="20"/>
+                    </w:rPr>
+                    <m:t>c</m:t>
+                  </m:r>
+                </m:e>
+                <m:sub>
+                  <m:r>
+                    <w:rPr>
+                      <w:rFonts w:ascii="Cambria Math" w:hAnsi="Cambria Math" w:cs="Times New Roman"/>
+                      <w:sz w:val="20"/>
+                      <w:szCs w:val="20"/>
+                    </w:rPr>
+                    <m:t>i</m:t>
+                  </m:r>
+                </m:sub>
+              </m:sSub>
+              <m:r>
+                <w:rPr>
+                  <w:rFonts w:ascii="Cambria Math" w:hAnsi="Cambria Math" w:cs="Times New Roman"/>
+                  <w:sz w:val="20"/>
+                  <w:szCs w:val="20"/>
+                </w:rPr>
+                <m:t>i</m:t>
+              </m:r>
+            </m:num>
+            <m:den>
+              <m:r>
+                <w:rPr>
+                  <w:rFonts w:ascii="Cambria Math" w:hAnsi="Cambria Math" w:cs="Times New Roman"/>
+                  <w:sz w:val="20"/>
+                  <w:szCs w:val="20"/>
+                </w:rPr>
+                <m:t>i</m:t>
+              </m:r>
+              <m:rad>
+                <m:radPr>
+                  <m:degHide m:val="1"/>
+                  <m:ctrlPr>
+                    <w:rPr>
+                      <w:rFonts w:ascii="Cambria Math" w:hAnsi="Cambria Math" w:cs="Times New Roman"/>
+                      <w:i/>
+                      <w:sz w:val="20"/>
+                      <w:szCs w:val="20"/>
+                    </w:rPr>
+                  </m:ctrlPr>
+                </m:radPr>
+                <m:deg/>
+                <m:e>
+                  <m:d>
+                    <m:dPr>
+                      <m:ctrlPr>
+                        <w:rPr>
+                          <w:rFonts w:ascii="Cambria Math" w:hAnsi="Cambria Math" w:cs="Times New Roman"/>
+                          <w:i/>
+                          <w:sz w:val="20"/>
+                          <w:szCs w:val="20"/>
+                        </w:rPr>
+                      </m:ctrlPr>
+                    </m:dPr>
+                    <m:e>
+                      <m:r>
+                        <w:rPr>
+                          <w:rFonts w:ascii="Cambria Math" w:hAnsi="Cambria Math" w:cs="Times New Roman"/>
+                          <w:sz w:val="20"/>
+                          <w:szCs w:val="20"/>
+                        </w:rPr>
+                        <m:t>i+1</m:t>
+                      </m:r>
+                    </m:e>
+                  </m:d>
+                </m:e>
+              </m:rad>
+            </m:den>
+          </m:f>
+          <m:r>
+            <w:rPr>
+              <w:rFonts w:ascii="Cambria Math" w:hAnsi="Cambria Math" w:cs="Times New Roman"/>
+              <w:sz w:val="20"/>
+              <w:szCs w:val="20"/>
+            </w:rPr>
+            <m:t>+</m:t>
+          </m:r>
+          <m:f>
+            <m:fPr>
+              <m:ctrlPr>
+                <w:rPr>
+                  <w:rFonts w:ascii="Cambria Math" w:hAnsi="Cambria Math" w:cs="Times New Roman"/>
+                  <w:i/>
+                  <w:sz w:val="20"/>
+                  <w:szCs w:val="20"/>
+                </w:rPr>
+              </m:ctrlPr>
+            </m:fPr>
+            <m:num>
+              <m:d>
+                <m:dPr>
+                  <m:ctrlPr>
+                    <w:rPr>
+                      <w:rFonts w:ascii="Cambria Math" w:hAnsi="Cambria Math" w:cs="Times New Roman"/>
+                      <w:i/>
+                      <w:sz w:val="20"/>
+                      <w:szCs w:val="20"/>
+                    </w:rPr>
+                  </m:ctrlPr>
+                </m:dPr>
+                <m:e>
+                  <m:r>
+                    <w:rPr>
+                      <w:rFonts w:ascii="Cambria Math" w:hAnsi="Cambria Math" w:cs="Times New Roman"/>
+                      <w:sz w:val="20"/>
+                      <w:szCs w:val="20"/>
+                    </w:rPr>
+                    <m:t>i-1</m:t>
+                  </m:r>
+                </m:e>
+              </m:d>
+              <m:sSub>
+                <m:sSubPr>
+                  <m:ctrlPr>
+                    <w:rPr>
+                      <w:rFonts w:ascii="Cambria Math" w:hAnsi="Cambria Math" w:cs="Times New Roman"/>
+                      <w:i/>
+                      <w:sz w:val="20"/>
+                      <w:szCs w:val="20"/>
+                    </w:rPr>
+                  </m:ctrlPr>
+                </m:sSubPr>
+                <m:e>
+                  <m:r>
+                    <w:rPr>
+                      <w:rFonts w:ascii="Cambria Math" w:hAnsi="Cambria Math" w:cs="Times New Roman"/>
+                      <w:sz w:val="20"/>
+                      <w:szCs w:val="20"/>
+                    </w:rPr>
+                    <m:t>k</m:t>
+                  </m:r>
+                </m:e>
+                <m:sub>
+                  <m:r>
+                    <w:rPr>
+                      <w:rFonts w:ascii="Cambria Math" w:hAnsi="Cambria Math" w:cs="Times New Roman"/>
+                      <w:sz w:val="20"/>
+                      <w:szCs w:val="20"/>
+                    </w:rPr>
+                    <m:t>i-1</m:t>
+                  </m:r>
+                </m:sub>
+              </m:sSub>
+              <m:sSub>
+                <m:sSubPr>
+                  <m:ctrlPr>
+                    <w:rPr>
+                      <w:rFonts w:ascii="Cambria Math" w:hAnsi="Cambria Math" w:cs="Times New Roman"/>
+                      <w:i/>
+                      <w:sz w:val="20"/>
+                      <w:szCs w:val="20"/>
+                    </w:rPr>
+                  </m:ctrlPr>
+                </m:sSubPr>
+                <m:e>
+                  <m:r>
+                    <w:rPr>
+                      <w:rFonts w:ascii="Cambria Math" w:hAnsi="Cambria Math" w:cs="Times New Roman"/>
+                      <w:sz w:val="20"/>
+                      <w:szCs w:val="20"/>
+                    </w:rPr>
+                    <m:t>c</m:t>
+                  </m:r>
+                </m:e>
+                <m:sub>
+                  <m:r>
+                    <w:rPr>
+                      <w:rFonts w:ascii="Cambria Math" w:hAnsi="Cambria Math" w:cs="Times New Roman"/>
+                      <w:sz w:val="20"/>
+                      <w:szCs w:val="20"/>
+                    </w:rPr>
+                    <m:t>i-1</m:t>
+                  </m:r>
+                </m:sub>
+              </m:sSub>
+            </m:num>
+            <m:den>
+              <m:r>
+                <w:rPr>
+                  <w:rFonts w:ascii="Cambria Math" w:hAnsi="Cambria Math" w:cs="Times New Roman"/>
+                  <w:sz w:val="20"/>
+                  <w:szCs w:val="20"/>
+                </w:rPr>
+                <m:t>i</m:t>
+              </m:r>
+              <m:rad>
+                <m:radPr>
+                  <m:degHide m:val="1"/>
+                  <m:ctrlPr>
+                    <w:rPr>
+                      <w:rFonts w:ascii="Cambria Math" w:hAnsi="Cambria Math" w:cs="Times New Roman"/>
+                      <w:i/>
+                      <w:sz w:val="20"/>
+                      <w:szCs w:val="20"/>
+                    </w:rPr>
+                  </m:ctrlPr>
+                </m:radPr>
+                <m:deg/>
+                <m:e>
+                  <m:d>
+                    <m:dPr>
+                      <m:ctrlPr>
+                        <w:rPr>
+                          <w:rFonts w:ascii="Cambria Math" w:hAnsi="Cambria Math" w:cs="Times New Roman"/>
+                          <w:i/>
+                          <w:sz w:val="20"/>
+                          <w:szCs w:val="20"/>
+                        </w:rPr>
+                      </m:ctrlPr>
+                    </m:dPr>
+                    <m:e>
+                      <m:r>
+                        <w:rPr>
+                          <w:rFonts w:ascii="Cambria Math" w:hAnsi="Cambria Math" w:cs="Times New Roman"/>
+                          <w:sz w:val="20"/>
+                          <w:szCs w:val="20"/>
+                        </w:rPr>
+                        <m:t>i+1</m:t>
+                      </m:r>
+                    </m:e>
+                  </m:d>
+                </m:e>
+              </m:rad>
+            </m:den>
+          </m:f>
+          <m:r>
+            <w:rPr>
+              <w:rFonts w:ascii="Cambria Math" w:hAnsi="Cambria Math" w:cs="Times New Roman"/>
+              <w:sz w:val="20"/>
+              <w:szCs w:val="20"/>
+            </w:rPr>
+            <m:t>+</m:t>
+          </m:r>
+          <m:f>
+            <m:fPr>
+              <m:ctrlPr>
+                <w:rPr>
+                  <w:rFonts w:ascii="Cambria Math" w:hAnsi="Cambria Math" w:cs="Times New Roman"/>
+                  <w:i/>
+                  <w:sz w:val="20"/>
+                  <w:szCs w:val="20"/>
+                </w:rPr>
+              </m:ctrlPr>
+            </m:fPr>
+            <m:num>
+              <m:d>
+                <m:dPr>
+                  <m:ctrlPr>
+                    <w:rPr>
+                      <w:rFonts w:ascii="Cambria Math" w:hAnsi="Cambria Math" w:cs="Times New Roman"/>
+                      <w:i/>
+                      <w:sz w:val="20"/>
+                      <w:szCs w:val="20"/>
+                    </w:rPr>
+                  </m:ctrlPr>
+                </m:dPr>
+                <m:e>
+                  <m:r>
+                    <w:rPr>
+                      <w:rFonts w:ascii="Cambria Math" w:hAnsi="Cambria Math" w:cs="Times New Roman"/>
+                      <w:sz w:val="20"/>
+                      <w:szCs w:val="20"/>
+                    </w:rPr>
+                    <m:t>i-2</m:t>
+                  </m:r>
+                </m:e>
+              </m:d>
+              <m:sSub>
+                <m:sSubPr>
+                  <m:ctrlPr>
+                    <w:rPr>
+                      <w:rFonts w:ascii="Cambria Math" w:hAnsi="Cambria Math" w:cs="Times New Roman"/>
+                      <w:i/>
+                      <w:sz w:val="20"/>
+                      <w:szCs w:val="20"/>
+                    </w:rPr>
+                  </m:ctrlPr>
+                </m:sSubPr>
+                <m:e>
+                  <m:r>
+                    <w:rPr>
+                      <w:rFonts w:ascii="Cambria Math" w:hAnsi="Cambria Math" w:cs="Times New Roman"/>
+                      <w:sz w:val="20"/>
+                      <w:szCs w:val="20"/>
+                    </w:rPr>
+                    <m:t>k</m:t>
+                  </m:r>
+                </m:e>
+                <m:sub>
+                  <m:r>
+                    <w:rPr>
+                      <w:rFonts w:ascii="Cambria Math" w:hAnsi="Cambria Math" w:cs="Times New Roman"/>
+                      <w:sz w:val="20"/>
+                      <w:szCs w:val="20"/>
+                    </w:rPr>
+                    <m:t>i-2</m:t>
+                  </m:r>
+                </m:sub>
+              </m:sSub>
+              <m:sSub>
+                <m:sSubPr>
+                  <m:ctrlPr>
+                    <w:rPr>
+                      <w:rFonts w:ascii="Cambria Math" w:hAnsi="Cambria Math" w:cs="Times New Roman"/>
+                      <w:i/>
+                      <w:sz w:val="20"/>
+                      <w:szCs w:val="20"/>
+                    </w:rPr>
+                  </m:ctrlPr>
+                </m:sSubPr>
+                <m:e>
+                  <m:r>
+                    <w:rPr>
+                      <w:rFonts w:ascii="Cambria Math" w:hAnsi="Cambria Math" w:cs="Times New Roman"/>
+                      <w:sz w:val="20"/>
+                      <w:szCs w:val="20"/>
+                    </w:rPr>
+                    <m:t>c</m:t>
+                  </m:r>
+                </m:e>
+                <m:sub>
+                  <m:r>
+                    <w:rPr>
+                      <w:rFonts w:ascii="Cambria Math" w:hAnsi="Cambria Math" w:cs="Times New Roman"/>
+                      <w:sz w:val="20"/>
+                      <w:szCs w:val="20"/>
+                    </w:rPr>
+                    <m:t>i-2</m:t>
+                  </m:r>
+                </m:sub>
+              </m:sSub>
+            </m:num>
+            <m:den>
+              <m:r>
+                <w:rPr>
+                  <w:rFonts w:ascii="Cambria Math" w:hAnsi="Cambria Math" w:cs="Times New Roman"/>
+                  <w:sz w:val="20"/>
+                  <w:szCs w:val="20"/>
+                </w:rPr>
+                <m:t>i</m:t>
+              </m:r>
+              <m:rad>
+                <m:radPr>
+                  <m:degHide m:val="1"/>
+                  <m:ctrlPr>
+                    <w:rPr>
+                      <w:rFonts w:ascii="Cambria Math" w:hAnsi="Cambria Math" w:cs="Times New Roman"/>
+                      <w:i/>
+                      <w:sz w:val="20"/>
+                      <w:szCs w:val="20"/>
+                    </w:rPr>
+                  </m:ctrlPr>
+                </m:radPr>
+                <m:deg/>
+                <m:e>
+                  <m:d>
+                    <m:dPr>
+                      <m:ctrlPr>
+                        <w:rPr>
+                          <w:rFonts w:ascii="Cambria Math" w:hAnsi="Cambria Math" w:cs="Times New Roman"/>
+                          <w:i/>
+                          <w:sz w:val="20"/>
+                          <w:szCs w:val="20"/>
+                        </w:rPr>
+                      </m:ctrlPr>
+                    </m:dPr>
+                    <m:e>
+                      <m:r>
+                        <w:rPr>
+                          <w:rFonts w:ascii="Cambria Math" w:hAnsi="Cambria Math" w:cs="Times New Roman"/>
+                          <w:sz w:val="20"/>
+                          <w:szCs w:val="20"/>
+                        </w:rPr>
+                        <m:t>i+1</m:t>
+                      </m:r>
+                    </m:e>
+                  </m:d>
+                </m:e>
+              </m:rad>
+            </m:den>
+          </m:f>
+          <m:r>
+            <w:rPr>
+              <w:rFonts w:ascii="Cambria Math" w:hAnsi="Cambria Math" w:cs="Times New Roman"/>
+              <w:sz w:val="20"/>
+              <w:szCs w:val="20"/>
+            </w:rPr>
+            <m:t>+</m:t>
+          </m:r>
+          <m:f>
+            <m:fPr>
+              <m:ctrlPr>
+                <w:rPr>
+                  <w:rFonts w:ascii="Cambria Math" w:hAnsi="Cambria Math" w:cs="Times New Roman"/>
+                  <w:i/>
+                  <w:sz w:val="20"/>
+                  <w:szCs w:val="20"/>
+                </w:rPr>
+              </m:ctrlPr>
+            </m:fPr>
+            <m:num>
+              <m:d>
+                <m:dPr>
+                  <m:ctrlPr>
+                    <w:rPr>
+                      <w:rFonts w:ascii="Cambria Math" w:hAnsi="Cambria Math" w:cs="Times New Roman"/>
+                      <w:i/>
+                      <w:sz w:val="20"/>
+                      <w:szCs w:val="20"/>
+                    </w:rPr>
+                  </m:ctrlPr>
+                </m:dPr>
+                <m:e>
+                  <m:r>
+                    <w:rPr>
+                      <w:rFonts w:ascii="Cambria Math" w:hAnsi="Cambria Math" w:cs="Times New Roman"/>
+                      <w:sz w:val="20"/>
+                      <w:szCs w:val="20"/>
+                    </w:rPr>
+                    <m:t>i-2</m:t>
+                  </m:r>
+                </m:e>
+              </m:d>
+              <m:sSub>
+                <m:sSubPr>
+                  <m:ctrlPr>
+                    <w:rPr>
+                      <w:rFonts w:ascii="Cambria Math" w:hAnsi="Cambria Math" w:cs="Times New Roman"/>
+                      <w:i/>
+                      <w:sz w:val="20"/>
+                      <w:szCs w:val="20"/>
+                    </w:rPr>
+                  </m:ctrlPr>
+                </m:sSubPr>
+                <m:e>
+                  <m:r>
+                    <w:rPr>
+                      <w:rFonts w:ascii="Cambria Math" w:hAnsi="Cambria Math" w:cs="Times New Roman"/>
+                      <w:sz w:val="20"/>
+                      <w:szCs w:val="20"/>
+                    </w:rPr>
+                    <m:t>(i-3)AALM</m:t>
+                  </m:r>
+                </m:e>
+                <m:sub>
+                  <m:r>
+                    <w:rPr>
+                      <w:rFonts w:ascii="Cambria Math" w:hAnsi="Cambria Math" w:cs="Times New Roman"/>
+                      <w:sz w:val="20"/>
+                      <w:szCs w:val="20"/>
+                    </w:rPr>
+                    <m:t>i-3</m:t>
+                  </m:r>
+                </m:sub>
+              </m:sSub>
+            </m:num>
+            <m:den>
+              <m:r>
+                <w:rPr>
+                  <w:rFonts w:ascii="Cambria Math" w:hAnsi="Cambria Math" w:cs="Times New Roman"/>
+                  <w:sz w:val="20"/>
+                  <w:szCs w:val="20"/>
+                </w:rPr>
+                <m:t>i</m:t>
+              </m:r>
+              <m:rad>
+                <m:radPr>
+                  <m:degHide m:val="1"/>
+                  <m:ctrlPr>
+                    <w:rPr>
+                      <w:rFonts w:ascii="Cambria Math" w:hAnsi="Cambria Math" w:cs="Times New Roman"/>
+                      <w:i/>
+                      <w:sz w:val="20"/>
+                      <w:szCs w:val="20"/>
+                    </w:rPr>
+                  </m:ctrlPr>
+                </m:radPr>
+                <m:deg/>
+                <m:e>
+                  <m:d>
+                    <m:dPr>
+                      <m:ctrlPr>
+                        <w:rPr>
+                          <w:rFonts w:ascii="Cambria Math" w:hAnsi="Cambria Math" w:cs="Times New Roman"/>
+                          <w:i/>
+                          <w:sz w:val="20"/>
+                          <w:szCs w:val="20"/>
+                        </w:rPr>
+                      </m:ctrlPr>
+                    </m:dPr>
+                    <m:e>
+                      <m:r>
+                        <w:rPr>
+                          <w:rFonts w:ascii="Cambria Math" w:hAnsi="Cambria Math" w:cs="Times New Roman"/>
+                          <w:sz w:val="20"/>
+                          <w:szCs w:val="20"/>
+                        </w:rPr>
+                        <m:t>i+1</m:t>
+                      </m:r>
+                    </m:e>
+                  </m:d>
+                  <m:d>
+                    <m:dPr>
+                      <m:ctrlPr>
+                        <w:rPr>
+                          <w:rFonts w:ascii="Cambria Math" w:hAnsi="Cambria Math" w:cs="Times New Roman"/>
+                          <w:i/>
+                          <w:sz w:val="20"/>
+                          <w:szCs w:val="20"/>
+                        </w:rPr>
+                      </m:ctrlPr>
+                    </m:dPr>
+                    <m:e>
+                      <m:r>
+                        <w:rPr>
+                          <w:rFonts w:ascii="Cambria Math" w:hAnsi="Cambria Math" w:cs="Times New Roman"/>
+                          <w:sz w:val="20"/>
+                          <w:szCs w:val="20"/>
+                        </w:rPr>
+                        <m:t>i-2</m:t>
+                      </m:r>
+                    </m:e>
+                  </m:d>
+                </m:e>
+              </m:rad>
+            </m:den>
+          </m:f>
+        </m:oMath>
+      </m:oMathPara>
+    </w:p>
+    <w:p>
+      <w:pPr>
+        <w:autoSpaceDE w:val="0"/>
+        <w:autoSpaceDN w:val="0"/>
+        <w:adjustRightInd w:val="0"/>
+        <w:rPr>
+          <w:rFonts w:ascii="Times New Roman" w:hAnsi="Times New Roman" w:cs="Times New Roman"/>
+          <w:sz w:val="20"/>
+          <w:szCs w:val="20"/>
+        </w:rPr>
+      </w:pPr>
+      <m:oMathPara>
+        <m:oMath>
+          <m:sSub>
+            <m:sSubPr>
+              <m:ctrlPr>
+                <w:rPr>
+                  <w:rFonts w:ascii="Cambria Math" w:hAnsi="Cambria Math" w:cs="Times New Roman"/>
+                  <w:i/>
+                  <w:sz w:val="20"/>
+                  <w:szCs w:val="20"/>
+                </w:rPr>
+              </m:ctrlPr>
+            </m:sSubPr>
+            <m:e>
+              <m:r>
+                <m:rPr>
+                  <m:sty m:val="p"/>
+                </m:rPr>
+                <w:rPr>
+                  <w:rFonts w:ascii="Cambria Math" w:hAnsi="Cambria Math"/>
+                </w:rPr>
+                <m:t>AALM</m:t>
+              </m:r>
+            </m:e>
+            <m:sub>
+              <m:r>
+                <w:rPr>
+                  <w:rFonts w:ascii="Cambria Math" w:hAnsi="Cambria Math" w:cs="Times New Roman"/>
+                  <w:sz w:val="20"/>
+                  <w:szCs w:val="20"/>
+                </w:rPr>
+                <m:t>i</m:t>
+              </m:r>
+            </m:sub>
+          </m:sSub>
+          <m:r>
+            <w:rPr>
+              <w:rFonts w:ascii="Cambria Math" w:hAnsi="Cambria Math" w:cs="Times New Roman"/>
+              <w:sz w:val="20"/>
+              <w:szCs w:val="20"/>
+            </w:rPr>
+            <m:t>=</m:t>
+          </m:r>
+          <m:f>
+            <m:fPr>
+              <m:ctrlPr>
+                <w:rPr>
+                  <w:rFonts w:ascii="Cambria Math" w:hAnsi="Cambria Math" w:cs="Times New Roman"/>
+                  <w:i/>
+                  <w:sz w:val="20"/>
+                  <w:szCs w:val="20"/>
+                </w:rPr>
+              </m:ctrlPr>
+            </m:fPr>
+            <m:num>
+              <m:sSub>
+                <m:sSubPr>
+                  <m:ctrlPr>
+                    <w:rPr>
+                      <w:rFonts w:ascii="Cambria Math" w:hAnsi="Cambria Math" w:cs="Times New Roman"/>
+                      <w:i/>
+                      <w:sz w:val="20"/>
+                      <w:szCs w:val="20"/>
+                    </w:rPr>
+                  </m:ctrlPr>
+                </m:sSubPr>
+                <m:e>
+                  <m:r>
+                    <w:rPr>
+                      <w:rFonts w:ascii="Cambria Math" w:hAnsi="Cambria Math" w:cs="Times New Roman"/>
+                      <w:sz w:val="20"/>
+                      <w:szCs w:val="20"/>
+                    </w:rPr>
+                    <m:t>k</m:t>
+                  </m:r>
+                </m:e>
+                <m:sub>
+                  <m:r>
+                    <w:rPr>
+                      <w:rFonts w:ascii="Cambria Math" w:hAnsi="Cambria Math" w:cs="Times New Roman"/>
+                      <w:sz w:val="20"/>
+                      <w:szCs w:val="20"/>
+                    </w:rPr>
+                    <m:t>i</m:t>
+                  </m:r>
+                </m:sub>
+              </m:sSub>
+              <m:sSub>
+                <m:sSubPr>
+                  <m:ctrlPr>
+                    <w:rPr>
+                      <w:rFonts w:ascii="Cambria Math" w:hAnsi="Cambria Math" w:cs="Times New Roman"/>
+                      <w:i/>
+                      <w:sz w:val="20"/>
+                      <w:szCs w:val="20"/>
+                    </w:rPr>
+                  </m:ctrlPr>
+                </m:sSubPr>
+                <m:e>
+                  <m:r>
+                    <w:rPr>
+                      <w:rFonts w:ascii="Cambria Math" w:hAnsi="Cambria Math" w:cs="Times New Roman"/>
+                      <w:sz w:val="20"/>
+                      <w:szCs w:val="20"/>
+                    </w:rPr>
+                    <m:t>c</m:t>
+                  </m:r>
+                </m:e>
+                <m:sub>
+                  <m:r>
+                    <w:rPr>
+                      <w:rFonts w:ascii="Cambria Math" w:hAnsi="Cambria Math" w:cs="Times New Roman"/>
+                      <w:sz w:val="20"/>
+                      <w:szCs w:val="20"/>
+                    </w:rPr>
+                    <m:t>i</m:t>
+                  </m:r>
+                </m:sub>
+              </m:sSub>
+              <m:r>
+                <w:rPr>
+                  <w:rFonts w:ascii="Cambria Math" w:hAnsi="Cambria Math" w:cs="Times New Roman"/>
+                  <w:sz w:val="20"/>
+                  <w:szCs w:val="20"/>
+                </w:rPr>
+                <m:t>i</m:t>
+              </m:r>
+            </m:num>
+            <m:den>
+              <m:r>
+                <w:rPr>
+                  <w:rFonts w:ascii="Cambria Math" w:hAnsi="Cambria Math" w:cs="Times New Roman"/>
+                  <w:sz w:val="20"/>
+                  <w:szCs w:val="20"/>
+                </w:rPr>
+                <m:t>i</m:t>
+              </m:r>
+              <m:rad>
+                <m:radPr>
+                  <m:degHide m:val="1"/>
+                  <m:ctrlPr>
+                    <w:rPr>
+                      <w:rFonts w:ascii="Cambria Math" w:hAnsi="Cambria Math" w:cs="Times New Roman"/>
+                      <w:i/>
+                      <w:sz w:val="20"/>
+                      <w:szCs w:val="20"/>
+                    </w:rPr>
+                  </m:ctrlPr>
+                </m:radPr>
+                <m:deg/>
+                <m:e>
+                  <m:d>
+                    <m:dPr>
+                      <m:ctrlPr>
+                        <w:rPr>
+                          <w:rFonts w:ascii="Cambria Math" w:hAnsi="Cambria Math" w:cs="Times New Roman"/>
+                          <w:i/>
+                          <w:sz w:val="20"/>
+                          <w:szCs w:val="20"/>
+                        </w:rPr>
+                      </m:ctrlPr>
+                    </m:dPr>
+                    <m:e>
+                      <m:r>
+                        <w:rPr>
+                          <w:rFonts w:ascii="Cambria Math" w:hAnsi="Cambria Math" w:cs="Times New Roman"/>
+                          <w:sz w:val="20"/>
+                          <w:szCs w:val="20"/>
+                        </w:rPr>
+                        <m:t>i+1</m:t>
+                      </m:r>
+                    </m:e>
+                  </m:d>
+                </m:e>
+              </m:rad>
+            </m:den>
+          </m:f>
+          <m:r>
+            <w:rPr>
+              <w:rFonts w:ascii="Cambria Math" w:hAnsi="Cambria Math" w:cs="Times New Roman"/>
+              <w:sz w:val="20"/>
+              <w:szCs w:val="20"/>
+            </w:rPr>
+            <m:t>+</m:t>
+          </m:r>
+          <m:f>
+            <m:fPr>
+              <m:ctrlPr>
+                <w:rPr>
+                  <w:rFonts w:ascii="Cambria Math" w:hAnsi="Cambria Math" w:cs="Times New Roman"/>
+                  <w:i/>
+                  <w:sz w:val="20"/>
+                  <w:szCs w:val="20"/>
+                </w:rPr>
+              </m:ctrlPr>
+            </m:fPr>
+            <m:num>
+              <m:d>
+                <m:dPr>
+                  <m:ctrlPr>
+                    <w:rPr>
+                      <w:rFonts w:ascii="Cambria Math" w:hAnsi="Cambria Math" w:cs="Times New Roman"/>
+                      <w:i/>
+                      <w:sz w:val="20"/>
+                      <w:szCs w:val="20"/>
+                    </w:rPr>
+                  </m:ctrlPr>
+                </m:dPr>
+                <m:e>
+                  <m:r>
+                    <w:rPr>
+                      <w:rFonts w:ascii="Cambria Math" w:hAnsi="Cambria Math" w:cs="Times New Roman"/>
+                      <w:sz w:val="20"/>
+                      <w:szCs w:val="20"/>
+                    </w:rPr>
+                    <m:t>i-1</m:t>
+                  </m:r>
+                </m:e>
+              </m:d>
+              <m:sSub>
+                <m:sSubPr>
+                  <m:ctrlPr>
+                    <w:rPr>
+                      <w:rFonts w:ascii="Cambria Math" w:hAnsi="Cambria Math" w:cs="Times New Roman"/>
+                      <w:i/>
+                      <w:sz w:val="20"/>
+                      <w:szCs w:val="20"/>
+                    </w:rPr>
+                  </m:ctrlPr>
+                </m:sSubPr>
+                <m:e>
+                  <m:r>
+                    <w:rPr>
+                      <w:rFonts w:ascii="Cambria Math" w:hAnsi="Cambria Math" w:cs="Times New Roman"/>
+                      <w:sz w:val="20"/>
+                      <w:szCs w:val="20"/>
+                    </w:rPr>
+                    <m:t>k</m:t>
+                  </m:r>
+                </m:e>
+                <m:sub>
+                  <m:r>
+                    <w:rPr>
+                      <w:rFonts w:ascii="Cambria Math" w:hAnsi="Cambria Math" w:cs="Times New Roman"/>
+                      <w:sz w:val="20"/>
+                      <w:szCs w:val="20"/>
+                    </w:rPr>
+                    <m:t>i-1</m:t>
+                  </m:r>
+                </m:sub>
+              </m:sSub>
+              <m:sSub>
+                <m:sSubPr>
+                  <m:ctrlPr>
+                    <w:rPr>
+                      <w:rFonts w:ascii="Cambria Math" w:hAnsi="Cambria Math" w:cs="Times New Roman"/>
+                      <w:i/>
+                      <w:sz w:val="20"/>
+                      <w:szCs w:val="20"/>
+                    </w:rPr>
+                  </m:ctrlPr>
+                </m:sSubPr>
+                <m:e>
+                  <m:r>
+                    <w:rPr>
+                      <w:rFonts w:ascii="Cambria Math" w:hAnsi="Cambria Math" w:cs="Times New Roman"/>
+                      <w:sz w:val="20"/>
+                      <w:szCs w:val="20"/>
+                    </w:rPr>
+                    <m:t>c</m:t>
+                  </m:r>
+                </m:e>
+                <m:sub>
+                  <m:r>
+                    <w:rPr>
+                      <w:rFonts w:ascii="Cambria Math" w:hAnsi="Cambria Math" w:cs="Times New Roman"/>
+                      <w:sz w:val="20"/>
+                      <w:szCs w:val="20"/>
+                    </w:rPr>
+                    <m:t>i-1</m:t>
+                  </m:r>
+                </m:sub>
+              </m:sSub>
+            </m:num>
+            <m:den>
+              <m:r>
+                <w:rPr>
+                  <w:rFonts w:ascii="Cambria Math" w:hAnsi="Cambria Math" w:cs="Times New Roman"/>
+                  <w:sz w:val="20"/>
+                  <w:szCs w:val="20"/>
+                </w:rPr>
+                <m:t>i</m:t>
+              </m:r>
+              <m:rad>
+                <m:radPr>
+                  <m:degHide m:val="1"/>
+                  <m:ctrlPr>
+                    <w:rPr>
+                      <w:rFonts w:ascii="Cambria Math" w:hAnsi="Cambria Math" w:cs="Times New Roman"/>
+                      <w:i/>
+                      <w:sz w:val="20"/>
+                      <w:szCs w:val="20"/>
+                    </w:rPr>
+                  </m:ctrlPr>
+                </m:radPr>
+                <m:deg/>
+                <m:e>
+                  <m:d>
+                    <m:dPr>
+                      <m:ctrlPr>
+                        <w:rPr>
+                          <w:rFonts w:ascii="Cambria Math" w:hAnsi="Cambria Math" w:cs="Times New Roman"/>
+                          <w:i/>
+                          <w:sz w:val="20"/>
+                          <w:szCs w:val="20"/>
+                        </w:rPr>
+                      </m:ctrlPr>
+                    </m:dPr>
+                    <m:e>
+                      <m:r>
+                        <w:rPr>
+                          <w:rFonts w:ascii="Cambria Math" w:hAnsi="Cambria Math" w:cs="Times New Roman"/>
+                          <w:sz w:val="20"/>
+                          <w:szCs w:val="20"/>
+                        </w:rPr>
+                        <m:t>i+1</m:t>
+                      </m:r>
+                    </m:e>
+                  </m:d>
+                </m:e>
+              </m:rad>
+            </m:den>
+          </m:f>
+          <m:r>
+            <w:rPr>
+              <w:rFonts w:ascii="Cambria Math" w:hAnsi="Cambria Math" w:cs="Times New Roman"/>
+              <w:sz w:val="20"/>
+              <w:szCs w:val="20"/>
+            </w:rPr>
+            <m:t>+</m:t>
+          </m:r>
+          <m:f>
+            <m:fPr>
+              <m:ctrlPr>
+                <w:rPr>
+                  <w:rFonts w:ascii="Cambria Math" w:hAnsi="Cambria Math" w:cs="Times New Roman"/>
+                  <w:i/>
+                  <w:sz w:val="20"/>
+                  <w:szCs w:val="20"/>
+                </w:rPr>
+              </m:ctrlPr>
+            </m:fPr>
+            <m:num>
+              <m:d>
+                <m:dPr>
+                  <m:ctrlPr>
+                    <w:rPr>
+                      <w:rFonts w:ascii="Cambria Math" w:hAnsi="Cambria Math" w:cs="Times New Roman"/>
+                      <w:i/>
+                      <w:sz w:val="20"/>
+                      <w:szCs w:val="20"/>
+                    </w:rPr>
+                  </m:ctrlPr>
+                </m:dPr>
+                <m:e>
+                  <m:r>
+                    <w:rPr>
+                      <w:rFonts w:ascii="Cambria Math" w:hAnsi="Cambria Math" w:cs="Times New Roman"/>
+                      <w:sz w:val="20"/>
+                      <w:szCs w:val="20"/>
+                    </w:rPr>
+                    <m:t>i-2</m:t>
+                  </m:r>
+                </m:e>
+              </m:d>
+              <m:sSub>
+                <m:sSubPr>
+                  <m:ctrlPr>
+                    <w:rPr>
+                      <w:rFonts w:ascii="Cambria Math" w:hAnsi="Cambria Math" w:cs="Times New Roman"/>
+                      <w:i/>
+                      <w:sz w:val="20"/>
+                      <w:szCs w:val="20"/>
+                    </w:rPr>
+                  </m:ctrlPr>
+                </m:sSubPr>
+                <m:e>
+                  <m:r>
+                    <w:rPr>
+                      <w:rFonts w:ascii="Cambria Math" w:hAnsi="Cambria Math" w:cs="Times New Roman"/>
+                      <w:sz w:val="20"/>
+                      <w:szCs w:val="20"/>
+                    </w:rPr>
+                    <m:t>k</m:t>
+                  </m:r>
+                </m:e>
+                <m:sub>
+                  <m:r>
+                    <w:rPr>
+                      <w:rFonts w:ascii="Cambria Math" w:hAnsi="Cambria Math" w:cs="Times New Roman"/>
+                      <w:sz w:val="20"/>
+                      <w:szCs w:val="20"/>
+                    </w:rPr>
+                    <m:t>i-2</m:t>
+                  </m:r>
+                </m:sub>
+              </m:sSub>
+              <m:sSub>
+                <m:sSubPr>
+                  <m:ctrlPr>
+                    <w:rPr>
+                      <w:rFonts w:ascii="Cambria Math" w:hAnsi="Cambria Math" w:cs="Times New Roman"/>
+                      <w:i/>
+                      <w:sz w:val="20"/>
+                      <w:szCs w:val="20"/>
+                    </w:rPr>
+                  </m:ctrlPr>
+                </m:sSubPr>
+                <m:e>
+                  <m:r>
+                    <w:rPr>
+                      <w:rFonts w:ascii="Cambria Math" w:hAnsi="Cambria Math" w:cs="Times New Roman"/>
+                      <w:sz w:val="20"/>
+                      <w:szCs w:val="20"/>
+                    </w:rPr>
+                    <m:t>c</m:t>
+                  </m:r>
+                </m:e>
+                <m:sub>
+                  <m:r>
+                    <w:rPr>
+                      <w:rFonts w:ascii="Cambria Math" w:hAnsi="Cambria Math" w:cs="Times New Roman"/>
+                      <w:sz w:val="20"/>
+                      <w:szCs w:val="20"/>
+                    </w:rPr>
+                    <m:t>i-2</m:t>
+                  </m:r>
+                </m:sub>
+              </m:sSub>
+            </m:num>
+            <m:den>
+              <m:r>
+                <w:rPr>
+                  <w:rFonts w:ascii="Cambria Math" w:hAnsi="Cambria Math" w:cs="Times New Roman"/>
+                  <w:sz w:val="20"/>
+                  <w:szCs w:val="20"/>
+                </w:rPr>
+                <m:t>i</m:t>
+              </m:r>
+              <m:rad>
+                <m:radPr>
+                  <m:degHide m:val="1"/>
+                  <m:ctrlPr>
+                    <w:rPr>
+                      <w:rFonts w:ascii="Cambria Math" w:hAnsi="Cambria Math" w:cs="Times New Roman"/>
+                      <w:i/>
+                      <w:sz w:val="20"/>
+                      <w:szCs w:val="20"/>
+                    </w:rPr>
+                  </m:ctrlPr>
+                </m:radPr>
+                <m:deg/>
+                <m:e>
+                  <m:d>
+                    <m:dPr>
+                      <m:ctrlPr>
+                        <w:rPr>
+                          <w:rFonts w:ascii="Cambria Math" w:hAnsi="Cambria Math" w:cs="Times New Roman"/>
+                          <w:i/>
+                          <w:sz w:val="20"/>
+                          <w:szCs w:val="20"/>
+                        </w:rPr>
+                      </m:ctrlPr>
+                    </m:dPr>
+                    <m:e>
+                      <m:r>
+                        <w:rPr>
+                          <w:rFonts w:ascii="Cambria Math" w:hAnsi="Cambria Math" w:cs="Times New Roman"/>
+                          <w:sz w:val="20"/>
+                          <w:szCs w:val="20"/>
+                        </w:rPr>
+                        <m:t>i+1</m:t>
+                      </m:r>
+                    </m:e>
+                  </m:d>
+                </m:e>
+              </m:rad>
+            </m:den>
+          </m:f>
+          <m:r>
+            <w:rPr>
+              <w:rFonts w:ascii="Cambria Math" w:hAnsi="Cambria Math" w:cs="Times New Roman"/>
+              <w:sz w:val="20"/>
+              <w:szCs w:val="20"/>
+            </w:rPr>
+            <m:t>+</m:t>
+          </m:r>
+          <m:f>
+            <m:fPr>
+              <m:ctrlPr>
+                <w:rPr>
+                  <w:rFonts w:ascii="Cambria Math" w:hAnsi="Cambria Math" w:cs="Times New Roman"/>
+                  <w:i/>
+                  <w:sz w:val="20"/>
+                  <w:szCs w:val="20"/>
+                </w:rPr>
+              </m:ctrlPr>
+            </m:fPr>
+            <m:num>
+              <m:d>
+                <m:dPr>
+                  <m:ctrlPr>
+                    <w:rPr>
+                      <w:rFonts w:ascii="Cambria Math" w:hAnsi="Cambria Math" w:cs="Times New Roman"/>
+                      <w:i/>
+                      <w:sz w:val="20"/>
+                      <w:szCs w:val="20"/>
+                    </w:rPr>
+                  </m:ctrlPr>
+                </m:dPr>
+                <m:e>
+                  <m:r>
+                    <w:rPr>
+                      <w:rFonts w:ascii="Cambria Math" w:hAnsi="Cambria Math" w:cs="Times New Roman"/>
+                      <w:sz w:val="20"/>
+                      <w:szCs w:val="20"/>
+                    </w:rPr>
+                    <m:t>i-2</m:t>
+                  </m:r>
+                </m:e>
+              </m:d>
+              <m:d>
+                <m:dPr>
+                  <m:ctrlPr>
+                    <w:rPr>
+                      <w:rFonts w:ascii="Cambria Math" w:hAnsi="Cambria Math" w:cs="Times New Roman"/>
+                      <w:i/>
+                      <w:sz w:val="20"/>
+                      <w:szCs w:val="20"/>
+                    </w:rPr>
+                  </m:ctrlPr>
+                </m:dPr>
+                <m:e>
+                  <m:r>
+                    <w:rPr>
+                      <w:rFonts w:ascii="Cambria Math" w:hAnsi="Cambria Math" w:cs="Times New Roman"/>
+                      <w:sz w:val="20"/>
+                      <w:szCs w:val="20"/>
+                    </w:rPr>
+                    <m:t>i-3</m:t>
+                  </m:r>
+                </m:e>
+              </m:d>
+            </m:num>
+            <m:den>
+              <m:r>
+                <w:rPr>
+                  <w:rFonts w:ascii="Cambria Math" w:hAnsi="Cambria Math" w:cs="Times New Roman"/>
+                  <w:sz w:val="20"/>
+                  <w:szCs w:val="20"/>
+                </w:rPr>
+                <m:t>i</m:t>
+              </m:r>
+              <m:rad>
+                <m:radPr>
+                  <m:degHide m:val="1"/>
+                  <m:ctrlPr>
+                    <w:rPr>
+                      <w:rFonts w:ascii="Cambria Math" w:hAnsi="Cambria Math" w:cs="Times New Roman"/>
+                      <w:i/>
+                      <w:sz w:val="20"/>
+                      <w:szCs w:val="20"/>
+                    </w:rPr>
+                  </m:ctrlPr>
+                </m:radPr>
+                <m:deg/>
+                <m:e>
+                  <m:d>
+                    <m:dPr>
+                      <m:ctrlPr>
+                        <w:rPr>
+                          <w:rFonts w:ascii="Cambria Math" w:hAnsi="Cambria Math" w:cs="Times New Roman"/>
+                          <w:i/>
+                          <w:sz w:val="20"/>
+                          <w:szCs w:val="20"/>
+                        </w:rPr>
+                      </m:ctrlPr>
+                    </m:dPr>
+                    <m:e>
+                      <m:r>
+                        <w:rPr>
+                          <w:rFonts w:ascii="Cambria Math" w:hAnsi="Cambria Math" w:cs="Times New Roman"/>
+                          <w:sz w:val="20"/>
+                          <w:szCs w:val="20"/>
+                        </w:rPr>
+                        <m:t>i+1</m:t>
+                      </m:r>
+                    </m:e>
+                  </m:d>
+                  <m:d>
+                    <m:dPr>
+                      <m:ctrlPr>
+                        <w:rPr>
+                          <w:rFonts w:ascii="Cambria Math" w:hAnsi="Cambria Math" w:cs="Times New Roman"/>
+                          <w:i/>
+                          <w:sz w:val="20"/>
+                          <w:szCs w:val="20"/>
+                        </w:rPr>
+                      </m:ctrlPr>
+                    </m:dPr>
+                    <m:e>
+                      <m:r>
+                        <w:rPr>
+                          <w:rFonts w:ascii="Cambria Math" w:hAnsi="Cambria Math" w:cs="Times New Roman"/>
+                          <w:sz w:val="20"/>
+                          <w:szCs w:val="20"/>
+                        </w:rPr>
+                        <m:t>i-2</m:t>
+                      </m:r>
+                    </m:e>
+                  </m:d>
+                </m:e>
+              </m:rad>
+            </m:den>
+          </m:f>
+          <m:d>
+            <m:dPr>
+              <m:ctrlPr>
+                <w:rPr>
+                  <w:rFonts w:ascii="Cambria Math" w:hAnsi="Cambria Math" w:cs="Times New Roman"/>
+                  <w:i/>
+                  <w:sz w:val="20"/>
+                  <w:szCs w:val="20"/>
+                </w:rPr>
+              </m:ctrlPr>
+            </m:dPr>
+            <m:e>
+              <m:f>
+                <m:fPr>
+                  <m:ctrlPr>
+                    <w:rPr>
+                      <w:rFonts w:ascii="Cambria Math" w:hAnsi="Cambria Math" w:cs="Times New Roman"/>
+                      <w:i/>
+                      <w:sz w:val="20"/>
+                      <w:szCs w:val="20"/>
+                    </w:rPr>
+                  </m:ctrlPr>
+                </m:fPr>
+                <m:num>
+                  <m:sSub>
+                    <m:sSubPr>
+                      <m:ctrlPr>
+                        <w:rPr>
+                          <w:rFonts w:ascii="Cambria Math" w:hAnsi="Cambria Math" w:cs="Times New Roman"/>
+                          <w:i/>
+                          <w:sz w:val="20"/>
+                          <w:szCs w:val="20"/>
+                        </w:rPr>
+                      </m:ctrlPr>
+                    </m:sSubPr>
+                    <m:e>
+                      <m:r>
+                        <w:rPr>
+                          <w:rFonts w:ascii="Cambria Math" w:hAnsi="Cambria Math" w:cs="Times New Roman"/>
+                          <w:sz w:val="20"/>
+                          <w:szCs w:val="20"/>
+                        </w:rPr>
+                        <m:t>k</m:t>
+                      </m:r>
+                    </m:e>
+                    <m:sub>
+                      <m:r>
+                        <w:rPr>
+                          <w:rFonts w:ascii="Cambria Math" w:hAnsi="Cambria Math" w:cs="Times New Roman"/>
+                          <w:sz w:val="20"/>
+                          <w:szCs w:val="20"/>
+                        </w:rPr>
+                        <m:t>i-3</m:t>
+                      </m:r>
+                    </m:sub>
+                  </m:sSub>
+                  <m:sSub>
+                    <m:sSubPr>
+                      <m:ctrlPr>
+                        <w:rPr>
+                          <w:rFonts w:ascii="Cambria Math" w:hAnsi="Cambria Math" w:cs="Times New Roman"/>
+                          <w:i/>
+                          <w:sz w:val="20"/>
+                          <w:szCs w:val="20"/>
+                        </w:rPr>
+                      </m:ctrlPr>
+                    </m:sSubPr>
+                    <m:e>
+                      <m:r>
+                        <w:rPr>
+                          <w:rFonts w:ascii="Cambria Math" w:hAnsi="Cambria Math" w:cs="Times New Roman"/>
+                          <w:sz w:val="20"/>
+                          <w:szCs w:val="20"/>
+                        </w:rPr>
+                        <m:t>c</m:t>
+                      </m:r>
+                    </m:e>
+                    <m:sub>
+                      <m:r>
+                        <w:rPr>
+                          <w:rFonts w:ascii="Cambria Math" w:hAnsi="Cambria Math" w:cs="Times New Roman"/>
+                          <w:sz w:val="20"/>
+                          <w:szCs w:val="20"/>
+                        </w:rPr>
+                        <m:t>i-3</m:t>
+                      </m:r>
+                    </m:sub>
+                  </m:sSub>
+                  <m:rad>
+                    <m:radPr>
+                      <m:degHide m:val="1"/>
+                      <m:ctrlPr>
+                        <w:rPr>
+                          <w:rFonts w:ascii="Cambria Math" w:hAnsi="Cambria Math" w:cs="Times New Roman"/>
+                          <w:i/>
+                          <w:sz w:val="20"/>
+                          <w:szCs w:val="20"/>
+                        </w:rPr>
+                      </m:ctrlPr>
+                    </m:radPr>
+                    <m:deg/>
+                    <m:e>
+                      <m:r>
+                        <w:rPr>
+                          <w:rFonts w:ascii="Cambria Math" w:hAnsi="Cambria Math" w:cs="Times New Roman"/>
+                          <w:sz w:val="20"/>
+                          <w:szCs w:val="20"/>
+                        </w:rPr>
+                        <m:t>i-3</m:t>
+                      </m:r>
+                    </m:e>
+                  </m:rad>
+                  <m:r>
+                    <w:rPr>
+                      <w:rFonts w:ascii="Cambria Math" w:hAnsi="Cambria Math" w:cs="Times New Roman"/>
+                      <w:sz w:val="20"/>
+                      <w:szCs w:val="20"/>
+                    </w:rPr>
+                    <m:t>+</m:t>
+                  </m:r>
+                  <m:sSub>
+                    <m:sSubPr>
+                      <m:ctrlPr>
+                        <w:rPr>
+                          <w:rFonts w:ascii="Cambria Math" w:hAnsi="Cambria Math" w:cs="Times New Roman"/>
+                          <w:i/>
+                          <w:sz w:val="20"/>
+                          <w:szCs w:val="20"/>
+                        </w:rPr>
+                      </m:ctrlPr>
+                    </m:sSubPr>
+                    <m:e>
+                      <m:d>
+                        <m:dPr>
+                          <m:ctrlPr>
+                            <w:rPr>
+                              <w:rFonts w:ascii="Cambria Math" w:hAnsi="Cambria Math" w:cs="Times New Roman"/>
+                              <w:i/>
+                              <w:sz w:val="20"/>
+                              <w:szCs w:val="20"/>
+                            </w:rPr>
+                          </m:ctrlPr>
+                        </m:dPr>
+                        <m:e>
+                          <m:r>
+                            <w:rPr>
+                              <w:rFonts w:ascii="Cambria Math" w:hAnsi="Cambria Math" w:cs="Times New Roman"/>
+                              <w:sz w:val="20"/>
+                              <w:szCs w:val="20"/>
+                            </w:rPr>
+                            <m:t>i-4</m:t>
+                          </m:r>
+                        </m:e>
+                      </m:d>
+                      <m:r>
+                        <w:rPr>
+                          <w:rFonts w:ascii="Cambria Math" w:hAnsi="Cambria Math" w:cs="Times New Roman"/>
+                          <w:sz w:val="20"/>
+                          <w:szCs w:val="20"/>
+                        </w:rPr>
+                        <m:t>AALM</m:t>
+                      </m:r>
+                    </m:e>
+                    <m:sub>
+                      <m:r>
+                        <w:rPr>
+                          <w:rFonts w:ascii="Cambria Math" w:hAnsi="Cambria Math" w:cs="Times New Roman"/>
+                          <w:sz w:val="20"/>
+                          <w:szCs w:val="20"/>
+                        </w:rPr>
+                        <m:t>i-4</m:t>
+                      </m:r>
+                    </m:sub>
+                  </m:sSub>
+                </m:num>
+                <m:den>
+                  <m:rad>
+                    <m:radPr>
+                      <m:degHide m:val="1"/>
+                      <m:ctrlPr>
+                        <w:rPr>
+                          <w:rFonts w:ascii="Cambria Math" w:hAnsi="Cambria Math" w:cs="Times New Roman"/>
+                          <w:i/>
+                          <w:sz w:val="20"/>
+                          <w:szCs w:val="20"/>
+                        </w:rPr>
+                      </m:ctrlPr>
+                    </m:radPr>
+                    <m:deg/>
+                    <m:e>
+                      <m:d>
+                        <m:dPr>
+                          <m:ctrlPr>
+                            <w:rPr>
+                              <w:rFonts w:ascii="Cambria Math" w:hAnsi="Cambria Math" w:cs="Times New Roman"/>
+                              <w:i/>
+                              <w:sz w:val="20"/>
+                              <w:szCs w:val="20"/>
+                            </w:rPr>
+                          </m:ctrlPr>
+                        </m:dPr>
+                        <m:e>
+                          <m:r>
+                            <w:rPr>
+                              <w:rFonts w:ascii="Cambria Math" w:hAnsi="Cambria Math" w:cs="Times New Roman"/>
+                              <w:sz w:val="20"/>
+                              <w:szCs w:val="20"/>
+                            </w:rPr>
+                            <m:t>i-2</m:t>
+                          </m:r>
+                        </m:e>
+                      </m:d>
+                      <m:d>
+                        <m:dPr>
+                          <m:ctrlPr>
+                            <w:rPr>
+                              <w:rFonts w:ascii="Cambria Math" w:hAnsi="Cambria Math" w:cs="Times New Roman"/>
+                              <w:i/>
+                              <w:sz w:val="20"/>
+                              <w:szCs w:val="20"/>
+                            </w:rPr>
+                          </m:ctrlPr>
+                        </m:dPr>
+                        <m:e>
+                          <m:r>
+                            <w:rPr>
+                              <w:rFonts w:ascii="Cambria Math" w:hAnsi="Cambria Math" w:cs="Times New Roman"/>
+                              <w:sz w:val="20"/>
+                              <w:szCs w:val="20"/>
+                            </w:rPr>
+                            <m:t>i-3</m:t>
+                          </m:r>
+                        </m:e>
+                      </m:d>
+                    </m:e>
+                  </m:rad>
+                </m:den>
+              </m:f>
+            </m:e>
+          </m:d>
+        </m:oMath>
+      </m:oMathPara>
+    </w:p>
+    <w:p>
+      <w:pPr>
+        <w:autoSpaceDE w:val="0"/>
+        <w:autoSpaceDN w:val="0"/>
+        <w:adjustRightInd w:val="0"/>
+        <w:rPr>
+          <w:rFonts w:ascii="Times New Roman" w:hAnsi="Times New Roman" w:cs="Times New Roman"/>
+          <w:sz w:val="20"/>
+          <w:szCs w:val="20"/>
+        </w:rPr>
+      </w:pPr>
+      <m:oMathPara>
+        <m:oMath>
+          <m:sSub>
+            <m:sSubPr>
+              <m:ctrlPr>
+                <w:rPr>
+                  <w:rFonts w:ascii="Cambria Math" w:hAnsi="Cambria Math" w:cs="Times New Roman"/>
+                  <w:i/>
+                  <w:sz w:val="20"/>
+                  <w:szCs w:val="20"/>
+                </w:rPr>
+              </m:ctrlPr>
+            </m:sSubPr>
+            <m:e>
+              <m:r>
+                <m:rPr>
+                  <m:sty m:val="p"/>
+                </m:rPr>
+                <w:rPr>
+                  <w:rFonts w:ascii="Cambria Math" w:hAnsi="Cambria Math"/>
+                </w:rPr>
+                <m:t>AALM</m:t>
+              </m:r>
+            </m:e>
+            <m:sub>
+              <m:r>
+                <w:rPr>
+                  <w:rFonts w:ascii="Cambria Math" w:hAnsi="Cambria Math" w:cs="Times New Roman"/>
+                  <w:sz w:val="20"/>
+                  <w:szCs w:val="20"/>
+                </w:rPr>
+                <m:t>i</m:t>
+              </m:r>
+            </m:sub>
+          </m:sSub>
+          <m:r>
+            <w:rPr>
+              <w:rFonts w:ascii="Cambria Math" w:hAnsi="Cambria Math" w:cs="Times New Roman"/>
+              <w:sz w:val="20"/>
+              <w:szCs w:val="20"/>
+            </w:rPr>
+            <m:t>=</m:t>
+          </m:r>
+          <m:f>
+            <m:fPr>
+              <m:ctrlPr>
+                <w:rPr>
+                  <w:rFonts w:ascii="Cambria Math" w:hAnsi="Cambria Math" w:cs="Times New Roman"/>
+                  <w:i/>
+                  <w:sz w:val="20"/>
+                  <w:szCs w:val="20"/>
+                </w:rPr>
+              </m:ctrlPr>
+            </m:fPr>
+            <m:num>
+              <m:sSub>
+                <m:sSubPr>
+                  <m:ctrlPr>
+                    <w:rPr>
+                      <w:rFonts w:ascii="Cambria Math" w:hAnsi="Cambria Math" w:cs="Times New Roman"/>
+                      <w:i/>
+                      <w:sz w:val="20"/>
+                      <w:szCs w:val="20"/>
+                    </w:rPr>
+                  </m:ctrlPr>
+                </m:sSubPr>
+                <m:e>
+                  <m:r>
+                    <w:rPr>
+                      <w:rFonts w:ascii="Cambria Math" w:hAnsi="Cambria Math" w:cs="Times New Roman"/>
+                      <w:sz w:val="20"/>
+                      <w:szCs w:val="20"/>
+                    </w:rPr>
+                    <m:t>k</m:t>
+                  </m:r>
+                </m:e>
+                <m:sub>
+                  <m:r>
+                    <w:rPr>
+                      <w:rFonts w:ascii="Cambria Math" w:hAnsi="Cambria Math" w:cs="Times New Roman"/>
+                      <w:sz w:val="20"/>
+                      <w:szCs w:val="20"/>
+                    </w:rPr>
+                    <m:t>i</m:t>
+                  </m:r>
+                </m:sub>
+              </m:sSub>
+              <m:sSub>
+                <m:sSubPr>
+                  <m:ctrlPr>
+                    <w:rPr>
+                      <w:rFonts w:ascii="Cambria Math" w:hAnsi="Cambria Math" w:cs="Times New Roman"/>
+                      <w:i/>
+                      <w:sz w:val="20"/>
+                      <w:szCs w:val="20"/>
+                    </w:rPr>
+                  </m:ctrlPr>
+                </m:sSubPr>
+                <m:e>
+                  <m:r>
+                    <w:rPr>
+                      <w:rFonts w:ascii="Cambria Math" w:hAnsi="Cambria Math" w:cs="Times New Roman"/>
+                      <w:sz w:val="20"/>
+                      <w:szCs w:val="20"/>
+                    </w:rPr>
+                    <m:t>c</m:t>
+                  </m:r>
+                </m:e>
+                <m:sub>
+                  <m:r>
+                    <w:rPr>
+                      <w:rFonts w:ascii="Cambria Math" w:hAnsi="Cambria Math" w:cs="Times New Roman"/>
+                      <w:sz w:val="20"/>
+                      <w:szCs w:val="20"/>
+                    </w:rPr>
+                    <m:t>i</m:t>
+                  </m:r>
+                </m:sub>
+              </m:sSub>
+              <m:r>
+                <w:rPr>
+                  <w:rFonts w:ascii="Cambria Math" w:hAnsi="Cambria Math" w:cs="Times New Roman"/>
+                  <w:sz w:val="20"/>
+                  <w:szCs w:val="20"/>
+                </w:rPr>
+                <m:t>i</m:t>
+              </m:r>
+            </m:num>
+            <m:den>
+              <m:r>
+                <w:rPr>
+                  <w:rFonts w:ascii="Cambria Math" w:hAnsi="Cambria Math" w:cs="Times New Roman"/>
+                  <w:sz w:val="20"/>
+                  <w:szCs w:val="20"/>
+                </w:rPr>
+                <m:t>i</m:t>
+              </m:r>
+              <m:rad>
+                <m:radPr>
+                  <m:degHide m:val="1"/>
+                  <m:ctrlPr>
+                    <w:rPr>
+                      <w:rFonts w:ascii="Cambria Math" w:hAnsi="Cambria Math" w:cs="Times New Roman"/>
+                      <w:i/>
+                      <w:sz w:val="20"/>
+                      <w:szCs w:val="20"/>
+                    </w:rPr>
+                  </m:ctrlPr>
+                </m:radPr>
+                <m:deg/>
+                <m:e>
+                  <m:d>
+                    <m:dPr>
+                      <m:ctrlPr>
+                        <w:rPr>
+                          <w:rFonts w:ascii="Cambria Math" w:hAnsi="Cambria Math" w:cs="Times New Roman"/>
+                          <w:i/>
+                          <w:sz w:val="20"/>
+                          <w:szCs w:val="20"/>
+                        </w:rPr>
+                      </m:ctrlPr>
+                    </m:dPr>
+                    <m:e>
+                      <m:r>
+                        <w:rPr>
+                          <w:rFonts w:ascii="Cambria Math" w:hAnsi="Cambria Math" w:cs="Times New Roman"/>
+                          <w:sz w:val="20"/>
+                          <w:szCs w:val="20"/>
+                        </w:rPr>
+                        <m:t>i+1</m:t>
+                      </m:r>
+                    </m:e>
+                  </m:d>
+                </m:e>
+              </m:rad>
+            </m:den>
+          </m:f>
+          <m:r>
+            <w:rPr>
+              <w:rFonts w:ascii="Cambria Math" w:hAnsi="Cambria Math" w:cs="Times New Roman"/>
+              <w:sz w:val="20"/>
+              <w:szCs w:val="20"/>
+            </w:rPr>
+            <m:t>+</m:t>
+          </m:r>
+          <m:f>
+            <m:fPr>
+              <m:ctrlPr>
+                <w:rPr>
+                  <w:rFonts w:ascii="Cambria Math" w:hAnsi="Cambria Math" w:cs="Times New Roman"/>
+                  <w:i/>
+                  <w:sz w:val="20"/>
+                  <w:szCs w:val="20"/>
+                </w:rPr>
+              </m:ctrlPr>
+            </m:fPr>
+            <m:num>
+              <m:d>
+                <m:dPr>
+                  <m:ctrlPr>
+                    <w:rPr>
+                      <w:rFonts w:ascii="Cambria Math" w:hAnsi="Cambria Math" w:cs="Times New Roman"/>
+                      <w:i/>
+                      <w:sz w:val="20"/>
+                      <w:szCs w:val="20"/>
+                    </w:rPr>
+                  </m:ctrlPr>
+                </m:dPr>
+                <m:e>
+                  <m:r>
+                    <w:rPr>
+                      <w:rFonts w:ascii="Cambria Math" w:hAnsi="Cambria Math" w:cs="Times New Roman"/>
+                      <w:sz w:val="20"/>
+                      <w:szCs w:val="20"/>
+                    </w:rPr>
+                    <m:t>i-1</m:t>
+                  </m:r>
+                </m:e>
+              </m:d>
+              <m:sSub>
+                <m:sSubPr>
+                  <m:ctrlPr>
+                    <w:rPr>
+                      <w:rFonts w:ascii="Cambria Math" w:hAnsi="Cambria Math" w:cs="Times New Roman"/>
+                      <w:i/>
+                      <w:sz w:val="20"/>
+                      <w:szCs w:val="20"/>
+                    </w:rPr>
+                  </m:ctrlPr>
+                </m:sSubPr>
+                <m:e>
+                  <m:r>
+                    <w:rPr>
+                      <w:rFonts w:ascii="Cambria Math" w:hAnsi="Cambria Math" w:cs="Times New Roman"/>
+                      <w:sz w:val="20"/>
+                      <w:szCs w:val="20"/>
+                    </w:rPr>
+                    <m:t>k</m:t>
+                  </m:r>
+                </m:e>
+                <m:sub>
+                  <m:r>
+                    <w:rPr>
+                      <w:rFonts w:ascii="Cambria Math" w:hAnsi="Cambria Math" w:cs="Times New Roman"/>
+                      <w:sz w:val="20"/>
+                      <w:szCs w:val="20"/>
+                    </w:rPr>
+                    <m:t>i-1</m:t>
+                  </m:r>
+                </m:sub>
+              </m:sSub>
+              <m:sSub>
+                <m:sSubPr>
+                  <m:ctrlPr>
+                    <w:rPr>
+                      <w:rFonts w:ascii="Cambria Math" w:hAnsi="Cambria Math" w:cs="Times New Roman"/>
+                      <w:i/>
+                      <w:sz w:val="20"/>
+                      <w:szCs w:val="20"/>
+                    </w:rPr>
+                  </m:ctrlPr>
+                </m:sSubPr>
+                <m:e>
+                  <m:r>
+                    <w:rPr>
+                      <w:rFonts w:ascii="Cambria Math" w:hAnsi="Cambria Math" w:cs="Times New Roman"/>
+                      <w:sz w:val="20"/>
+                      <w:szCs w:val="20"/>
+                    </w:rPr>
+                    <m:t>c</m:t>
+                  </m:r>
+                </m:e>
+                <m:sub>
+                  <m:r>
+                    <w:rPr>
+                      <w:rFonts w:ascii="Cambria Math" w:hAnsi="Cambria Math" w:cs="Times New Roman"/>
+                      <w:sz w:val="20"/>
+                      <w:szCs w:val="20"/>
+                    </w:rPr>
+                    <m:t>i-1</m:t>
+                  </m:r>
+                </m:sub>
+              </m:sSub>
+            </m:num>
+            <m:den>
+              <m:r>
+                <w:rPr>
+                  <w:rFonts w:ascii="Cambria Math" w:hAnsi="Cambria Math" w:cs="Times New Roman"/>
+                  <w:sz w:val="20"/>
+                  <w:szCs w:val="20"/>
+                </w:rPr>
+                <m:t>i</m:t>
+              </m:r>
+              <m:rad>
+                <m:radPr>
+                  <m:degHide m:val="1"/>
+                  <m:ctrlPr>
+                    <w:rPr>
+                      <w:rFonts w:ascii="Cambria Math" w:hAnsi="Cambria Math" w:cs="Times New Roman"/>
+                      <w:i/>
+                      <w:sz w:val="20"/>
+                      <w:szCs w:val="20"/>
+                    </w:rPr>
+                  </m:ctrlPr>
+                </m:radPr>
+                <m:deg/>
+                <m:e>
+                  <m:d>
+                    <m:dPr>
+                      <m:ctrlPr>
+                        <w:rPr>
+                          <w:rFonts w:ascii="Cambria Math" w:hAnsi="Cambria Math" w:cs="Times New Roman"/>
+                          <w:i/>
+                          <w:sz w:val="20"/>
+                          <w:szCs w:val="20"/>
+                        </w:rPr>
+                      </m:ctrlPr>
+                    </m:dPr>
+                    <m:e>
+                      <m:r>
+                        <w:rPr>
+                          <w:rFonts w:ascii="Cambria Math" w:hAnsi="Cambria Math" w:cs="Times New Roman"/>
+                          <w:sz w:val="20"/>
+                          <w:szCs w:val="20"/>
+                        </w:rPr>
+                        <m:t>i+1</m:t>
+                      </m:r>
+                    </m:e>
+                  </m:d>
+                </m:e>
+              </m:rad>
+            </m:den>
+          </m:f>
+          <m:r>
+            <w:rPr>
+              <w:rFonts w:ascii="Cambria Math" w:hAnsi="Cambria Math" w:cs="Times New Roman"/>
+              <w:sz w:val="20"/>
+              <w:szCs w:val="20"/>
+            </w:rPr>
+            <m:t>+</m:t>
+          </m:r>
+          <m:f>
+            <m:fPr>
+              <m:ctrlPr>
+                <w:rPr>
+                  <w:rFonts w:ascii="Cambria Math" w:hAnsi="Cambria Math" w:cs="Times New Roman"/>
+                  <w:i/>
+                  <w:sz w:val="20"/>
+                  <w:szCs w:val="20"/>
+                </w:rPr>
+              </m:ctrlPr>
+            </m:fPr>
+            <m:num>
+              <m:d>
+                <m:dPr>
+                  <m:ctrlPr>
+                    <w:rPr>
+                      <w:rFonts w:ascii="Cambria Math" w:hAnsi="Cambria Math" w:cs="Times New Roman"/>
+                      <w:i/>
+                      <w:sz w:val="20"/>
+                      <w:szCs w:val="20"/>
+                    </w:rPr>
+                  </m:ctrlPr>
+                </m:dPr>
+                <m:e>
+                  <m:r>
+                    <w:rPr>
+                      <w:rFonts w:ascii="Cambria Math" w:hAnsi="Cambria Math" w:cs="Times New Roman"/>
+                      <w:sz w:val="20"/>
+                      <w:szCs w:val="20"/>
+                    </w:rPr>
+                    <m:t>i-2</m:t>
+                  </m:r>
+                </m:e>
+              </m:d>
+              <m:sSub>
+                <m:sSubPr>
+                  <m:ctrlPr>
+                    <w:rPr>
+                      <w:rFonts w:ascii="Cambria Math" w:hAnsi="Cambria Math" w:cs="Times New Roman"/>
+                      <w:i/>
+                      <w:sz w:val="20"/>
+                      <w:szCs w:val="20"/>
+                    </w:rPr>
+                  </m:ctrlPr>
+                </m:sSubPr>
+                <m:e>
+                  <m:r>
+                    <w:rPr>
+                      <w:rFonts w:ascii="Cambria Math" w:hAnsi="Cambria Math" w:cs="Times New Roman"/>
+                      <w:sz w:val="20"/>
+                      <w:szCs w:val="20"/>
+                    </w:rPr>
+                    <m:t>k</m:t>
+                  </m:r>
+                </m:e>
+                <m:sub>
+                  <m:r>
+                    <w:rPr>
+                      <w:rFonts w:ascii="Cambria Math" w:hAnsi="Cambria Math" w:cs="Times New Roman"/>
+                      <w:sz w:val="20"/>
+                      <w:szCs w:val="20"/>
+                    </w:rPr>
+                    <m:t>i-2</m:t>
+                  </m:r>
+                </m:sub>
+              </m:sSub>
+              <m:sSub>
+                <m:sSubPr>
+                  <m:ctrlPr>
+                    <w:rPr>
+                      <w:rFonts w:ascii="Cambria Math" w:hAnsi="Cambria Math" w:cs="Times New Roman"/>
+                      <w:i/>
+                      <w:sz w:val="20"/>
+                      <w:szCs w:val="20"/>
+                    </w:rPr>
+                  </m:ctrlPr>
+                </m:sSubPr>
+                <m:e>
+                  <m:r>
+                    <w:rPr>
+                      <w:rFonts w:ascii="Cambria Math" w:hAnsi="Cambria Math" w:cs="Times New Roman"/>
+                      <w:sz w:val="20"/>
+                      <w:szCs w:val="20"/>
+                    </w:rPr>
+                    <m:t>c</m:t>
+                  </m:r>
+                </m:e>
+                <m:sub>
+                  <m:r>
+                    <w:rPr>
+                      <w:rFonts w:ascii="Cambria Math" w:hAnsi="Cambria Math" w:cs="Times New Roman"/>
+                      <w:sz w:val="20"/>
+                      <w:szCs w:val="20"/>
+                    </w:rPr>
+                    <m:t>i-2</m:t>
+                  </m:r>
+                </m:sub>
+              </m:sSub>
+            </m:num>
+            <m:den>
+              <m:r>
+                <w:rPr>
+                  <w:rFonts w:ascii="Cambria Math" w:hAnsi="Cambria Math" w:cs="Times New Roman"/>
+                  <w:sz w:val="20"/>
+                  <w:szCs w:val="20"/>
+                </w:rPr>
+                <m:t>i</m:t>
+              </m:r>
+              <m:rad>
+                <m:radPr>
+                  <m:degHide m:val="1"/>
+                  <m:ctrlPr>
+                    <w:rPr>
+                      <w:rFonts w:ascii="Cambria Math" w:hAnsi="Cambria Math" w:cs="Times New Roman"/>
+                      <w:i/>
+                      <w:sz w:val="20"/>
+                      <w:szCs w:val="20"/>
+                    </w:rPr>
+                  </m:ctrlPr>
+                </m:radPr>
+                <m:deg/>
+                <m:e>
+                  <m:d>
+                    <m:dPr>
+                      <m:ctrlPr>
+                        <w:rPr>
+                          <w:rFonts w:ascii="Cambria Math" w:hAnsi="Cambria Math" w:cs="Times New Roman"/>
+                          <w:i/>
+                          <w:sz w:val="20"/>
+                          <w:szCs w:val="20"/>
+                        </w:rPr>
+                      </m:ctrlPr>
+                    </m:dPr>
+                    <m:e>
+                      <m:r>
+                        <w:rPr>
+                          <w:rFonts w:ascii="Cambria Math" w:hAnsi="Cambria Math" w:cs="Times New Roman"/>
+                          <w:sz w:val="20"/>
+                          <w:szCs w:val="20"/>
+                        </w:rPr>
+                        <m:t>i+1</m:t>
+                      </m:r>
+                    </m:e>
+                  </m:d>
+                </m:e>
+              </m:rad>
+            </m:den>
+          </m:f>
+          <m:r>
+            <w:rPr>
+              <w:rFonts w:ascii="Cambria Math" w:hAnsi="Cambria Math" w:cs="Times New Roman"/>
+              <w:sz w:val="20"/>
+              <w:szCs w:val="20"/>
+            </w:rPr>
+            <m:t>+</m:t>
+          </m:r>
+          <m:f>
+            <m:fPr>
+              <m:ctrlPr>
+                <w:rPr>
+                  <w:rFonts w:ascii="Cambria Math" w:hAnsi="Cambria Math" w:cs="Times New Roman"/>
+                  <w:i/>
+                  <w:sz w:val="20"/>
+                  <w:szCs w:val="20"/>
+                </w:rPr>
+              </m:ctrlPr>
+            </m:fPr>
+            <m:num>
+              <m:d>
+                <m:dPr>
+                  <m:ctrlPr>
+                    <w:rPr>
+                      <w:rFonts w:ascii="Cambria Math" w:hAnsi="Cambria Math" w:cs="Times New Roman"/>
+                      <w:i/>
+                      <w:sz w:val="20"/>
+                      <w:szCs w:val="20"/>
+                    </w:rPr>
+                  </m:ctrlPr>
+                </m:dPr>
+                <m:e>
+                  <m:r>
+                    <w:rPr>
+                      <w:rFonts w:ascii="Cambria Math" w:hAnsi="Cambria Math" w:cs="Times New Roman"/>
+                      <w:sz w:val="20"/>
+                      <w:szCs w:val="20"/>
+                    </w:rPr>
+                    <m:t>i-3</m:t>
+                  </m:r>
+                </m:e>
+              </m:d>
+              <m:sSub>
+                <m:sSubPr>
+                  <m:ctrlPr>
+                    <w:rPr>
+                      <w:rFonts w:ascii="Cambria Math" w:hAnsi="Cambria Math" w:cs="Times New Roman"/>
+                      <w:i/>
+                      <w:sz w:val="20"/>
+                      <w:szCs w:val="20"/>
+                    </w:rPr>
+                  </m:ctrlPr>
+                </m:sSubPr>
+                <m:e>
+                  <m:r>
+                    <w:rPr>
+                      <w:rFonts w:ascii="Cambria Math" w:hAnsi="Cambria Math" w:cs="Times New Roman"/>
+                      <w:sz w:val="20"/>
+                      <w:szCs w:val="20"/>
+                    </w:rPr>
+                    <m:t>k</m:t>
+                  </m:r>
+                </m:e>
+                <m:sub>
+                  <m:r>
+                    <w:rPr>
+                      <w:rFonts w:ascii="Cambria Math" w:hAnsi="Cambria Math" w:cs="Times New Roman"/>
+                      <w:sz w:val="20"/>
+                      <w:szCs w:val="20"/>
+                    </w:rPr>
+                    <m:t>i-3</m:t>
+                  </m:r>
+                </m:sub>
+              </m:sSub>
+              <m:sSub>
+                <m:sSubPr>
+                  <m:ctrlPr>
+                    <w:rPr>
+                      <w:rFonts w:ascii="Cambria Math" w:hAnsi="Cambria Math" w:cs="Times New Roman"/>
+                      <w:i/>
+                      <w:sz w:val="20"/>
+                      <w:szCs w:val="20"/>
+                    </w:rPr>
+                  </m:ctrlPr>
+                </m:sSubPr>
+                <m:e>
+                  <m:r>
+                    <w:rPr>
+                      <w:rFonts w:ascii="Cambria Math" w:hAnsi="Cambria Math" w:cs="Times New Roman"/>
+                      <w:sz w:val="20"/>
+                      <w:szCs w:val="20"/>
+                    </w:rPr>
+                    <m:t>c</m:t>
+                  </m:r>
+                </m:e>
+                <m:sub>
+                  <m:r>
+                    <w:rPr>
+                      <w:rFonts w:ascii="Cambria Math" w:hAnsi="Cambria Math" w:cs="Times New Roman"/>
+                      <w:sz w:val="20"/>
+                      <w:szCs w:val="20"/>
+                    </w:rPr>
+                    <m:t>i-3</m:t>
+                  </m:r>
+                </m:sub>
+              </m:sSub>
+            </m:num>
+            <m:den>
+              <m:r>
+                <w:rPr>
+                  <w:rFonts w:ascii="Cambria Math" w:hAnsi="Cambria Math" w:cs="Times New Roman"/>
+                  <w:sz w:val="20"/>
+                  <w:szCs w:val="20"/>
+                </w:rPr>
+                <m:t>i</m:t>
+              </m:r>
+              <m:rad>
+                <m:radPr>
+                  <m:degHide m:val="1"/>
+                  <m:ctrlPr>
+                    <w:rPr>
+                      <w:rFonts w:ascii="Cambria Math" w:hAnsi="Cambria Math" w:cs="Times New Roman"/>
+                      <w:i/>
+                      <w:sz w:val="20"/>
+                      <w:szCs w:val="20"/>
+                    </w:rPr>
+                  </m:ctrlPr>
+                </m:radPr>
+                <m:deg/>
+                <m:e>
+                  <m:d>
+                    <m:dPr>
+                      <m:ctrlPr>
+                        <w:rPr>
+                          <w:rFonts w:ascii="Cambria Math" w:hAnsi="Cambria Math" w:cs="Times New Roman"/>
+                          <w:i/>
+                          <w:sz w:val="20"/>
+                          <w:szCs w:val="20"/>
+                        </w:rPr>
+                      </m:ctrlPr>
+                    </m:dPr>
+                    <m:e>
+                      <m:r>
+                        <w:rPr>
+                          <w:rFonts w:ascii="Cambria Math" w:hAnsi="Cambria Math" w:cs="Times New Roman"/>
+                          <w:sz w:val="20"/>
+                          <w:szCs w:val="20"/>
+                        </w:rPr>
+                        <m:t>i+1</m:t>
+                      </m:r>
+                    </m:e>
+                  </m:d>
+                </m:e>
+              </m:rad>
+            </m:den>
+          </m:f>
+          <m:r>
+            <w:rPr>
+              <w:rFonts w:ascii="Cambria Math" w:hAnsi="Cambria Math" w:cs="Times New Roman"/>
+              <w:sz w:val="20"/>
+              <w:szCs w:val="20"/>
+            </w:rPr>
+            <m:t>+</m:t>
+          </m:r>
+          <m:f>
+            <m:fPr>
+              <m:ctrlPr>
+                <w:rPr>
+                  <w:rFonts w:ascii="Cambria Math" w:hAnsi="Cambria Math" w:cs="Times New Roman"/>
+                  <w:i/>
+                  <w:sz w:val="20"/>
+                  <w:szCs w:val="20"/>
+                </w:rPr>
+              </m:ctrlPr>
+            </m:fPr>
+            <m:num>
+              <m:d>
+                <m:dPr>
+                  <m:ctrlPr>
+                    <w:rPr>
+                      <w:rFonts w:ascii="Cambria Math" w:hAnsi="Cambria Math" w:cs="Times New Roman"/>
+                      <w:i/>
+                      <w:sz w:val="20"/>
+                      <w:szCs w:val="20"/>
+                    </w:rPr>
+                  </m:ctrlPr>
+                </m:dPr>
+                <m:e>
+                  <m:r>
+                    <w:rPr>
+                      <w:rFonts w:ascii="Cambria Math" w:hAnsi="Cambria Math" w:cs="Times New Roman"/>
+                      <w:sz w:val="20"/>
+                      <w:szCs w:val="20"/>
+                    </w:rPr>
+                    <m:t>i-3</m:t>
+                  </m:r>
+                </m:e>
+              </m:d>
+              <m:sSub>
+                <m:sSubPr>
+                  <m:ctrlPr>
+                    <w:rPr>
+                      <w:rFonts w:ascii="Cambria Math" w:hAnsi="Cambria Math" w:cs="Times New Roman"/>
+                      <w:i/>
+                      <w:sz w:val="20"/>
+                      <w:szCs w:val="20"/>
+                    </w:rPr>
+                  </m:ctrlPr>
+                </m:sSubPr>
+                <m:e>
+                  <m:r>
+                    <w:rPr>
+                      <w:rFonts w:ascii="Cambria Math" w:hAnsi="Cambria Math" w:cs="Times New Roman"/>
+                      <w:sz w:val="20"/>
+                      <w:szCs w:val="20"/>
+                    </w:rPr>
+                    <m:t>(i-4)AALM</m:t>
+                  </m:r>
+                </m:e>
+                <m:sub>
+                  <m:r>
+                    <w:rPr>
+                      <w:rFonts w:ascii="Cambria Math" w:hAnsi="Cambria Math" w:cs="Times New Roman"/>
+                      <w:sz w:val="20"/>
+                      <w:szCs w:val="20"/>
+                    </w:rPr>
+                    <m:t>i-4</m:t>
+                  </m:r>
+                </m:sub>
+              </m:sSub>
+            </m:num>
+            <m:den>
+              <m:r>
+                <w:rPr>
+                  <w:rFonts w:ascii="Cambria Math" w:hAnsi="Cambria Math" w:cs="Times New Roman"/>
+                  <w:sz w:val="20"/>
+                  <w:szCs w:val="20"/>
+                </w:rPr>
+                <m:t>i</m:t>
+              </m:r>
+              <m:rad>
+                <m:radPr>
+                  <m:degHide m:val="1"/>
+                  <m:ctrlPr>
+                    <w:rPr>
+                      <w:rFonts w:ascii="Cambria Math" w:hAnsi="Cambria Math" w:cs="Times New Roman"/>
+                      <w:i/>
+                      <w:sz w:val="20"/>
+                      <w:szCs w:val="20"/>
+                    </w:rPr>
+                  </m:ctrlPr>
+                </m:radPr>
+                <m:deg/>
+                <m:e>
+                  <m:d>
+                    <m:dPr>
+                      <m:ctrlPr>
+                        <w:rPr>
+                          <w:rFonts w:ascii="Cambria Math" w:hAnsi="Cambria Math" w:cs="Times New Roman"/>
+                          <w:i/>
+                          <w:sz w:val="20"/>
+                          <w:szCs w:val="20"/>
+                        </w:rPr>
+                      </m:ctrlPr>
+                    </m:dPr>
+                    <m:e>
+                      <m:r>
+                        <w:rPr>
+                          <w:rFonts w:ascii="Cambria Math" w:hAnsi="Cambria Math" w:cs="Times New Roman"/>
+                          <w:sz w:val="20"/>
+                          <w:szCs w:val="20"/>
+                        </w:rPr>
+                        <m:t>i+1</m:t>
+                      </m:r>
+                    </m:e>
+                  </m:d>
+                  <m:d>
+                    <m:dPr>
+                      <m:ctrlPr>
+                        <w:rPr>
+                          <w:rFonts w:ascii="Cambria Math" w:hAnsi="Cambria Math" w:cs="Times New Roman"/>
+                          <w:i/>
+                          <w:sz w:val="20"/>
+                          <w:szCs w:val="20"/>
+                        </w:rPr>
+                      </m:ctrlPr>
+                    </m:dPr>
+                    <m:e>
+                      <m:r>
+                        <w:rPr>
+                          <w:rFonts w:ascii="Cambria Math" w:hAnsi="Cambria Math" w:cs="Times New Roman"/>
+                          <w:sz w:val="20"/>
+                          <w:szCs w:val="20"/>
+                        </w:rPr>
+                        <m:t>i-3</m:t>
+                      </m:r>
+                    </m:e>
+                  </m:d>
+                </m:e>
+              </m:rad>
+            </m:den>
+          </m:f>
+        </m:oMath>
+      </m:oMathPara>
+    </w:p>
+    <w:p>
+      <w:pPr>
+        <w:autoSpaceDE w:val="0"/>
+        <w:autoSpaceDN w:val="0"/>
+        <w:adjustRightInd w:val="0"/>
+        <w:jc w:val="center"/>
+        <w:rPr>
+          <w:rFonts w:ascii="Times New Roman" w:hAnsi="Times New Roman" w:cs="Times New Roman"/>
+          <w:sz w:val="20"/>
+          <w:szCs w:val="20"/>
+        </w:rPr>
+      </w:pPr>
+      <w:r>
+        <w:rPr>
+          <w:rFonts w:ascii="Times New Roman" w:hAnsi="Times New Roman" w:cs="Times New Roman" w:hint="eastAsia"/>
+          <w:sz w:val="20"/>
+          <w:szCs w:val="20"/>
+        </w:rPr>
+        <w:t>……</w:t>
+      </w:r>
+    </w:p>
+    <w:p>
+      <w:pPr>
+        <w:autoSpaceDE w:val="0"/>
+        <w:autoSpaceDN w:val="0"/>
+        <w:adjustRightInd w:val="0"/>
+        <w:jc w:val="center"/>
+        <w:rPr>
+          <w:rFonts w:ascii="Times New Roman" w:hAnsi="Times New Roman" w:cs="Times New Roman" w:hint="eastAsia"/>
+          <w:sz w:val="20"/>
+          <w:szCs w:val="20"/>
+        </w:rPr>
+      </w:pPr>
+      <m:oMathPara>
+        <m:oMath>
+          <m:sSub>
+            <m:sSubPr>
+              <m:ctrlPr>
+                <w:rPr>
+                  <w:rFonts w:ascii="Cambria Math" w:hAnsi="Cambria Math" w:cs="Times New Roman"/>
+                  <w:i/>
+                  <w:sz w:val="20"/>
+                  <w:szCs w:val="20"/>
+                </w:rPr>
+              </m:ctrlPr>
+            </m:sSubPr>
+            <m:e>
+              <m:r>
+                <m:rPr>
+                  <m:sty m:val="p"/>
+                </m:rPr>
+                <w:rPr>
+                  <w:rFonts w:ascii="Cambria Math" w:hAnsi="Cambria Math"/>
+                </w:rPr>
+                <m:t>AALM</m:t>
+              </m:r>
+            </m:e>
+            <m:sub>
+              <m:r>
+                <w:rPr>
+                  <w:rFonts w:ascii="Cambria Math" w:hAnsi="Cambria Math" w:cs="Times New Roman"/>
+                  <w:sz w:val="20"/>
+                  <w:szCs w:val="20"/>
+                </w:rPr>
+                <m:t>i</m:t>
+              </m:r>
+            </m:sub>
+          </m:sSub>
+          <m:r>
+            <w:rPr>
+              <w:rFonts w:ascii="Cambria Math" w:hAnsi="Cambria Math" w:cs="Times New Roman"/>
+              <w:sz w:val="20"/>
+              <w:szCs w:val="20"/>
+            </w:rPr>
+            <m:t>=</m:t>
+          </m:r>
+          <m:f>
+            <m:fPr>
+              <m:ctrlPr>
+                <w:rPr>
+                  <w:rFonts w:ascii="Cambria Math" w:hAnsi="Cambria Math" w:cs="Times New Roman"/>
+                  <w:i/>
+                  <w:sz w:val="20"/>
+                  <w:szCs w:val="20"/>
+                </w:rPr>
+              </m:ctrlPr>
+            </m:fPr>
+            <m:num>
+              <m:sSub>
+                <m:sSubPr>
+                  <m:ctrlPr>
+                    <w:rPr>
+                      <w:rFonts w:ascii="Cambria Math" w:hAnsi="Cambria Math" w:cs="Times New Roman"/>
+                      <w:i/>
+                      <w:sz w:val="20"/>
+                      <w:szCs w:val="20"/>
+                    </w:rPr>
+                  </m:ctrlPr>
+                </m:sSubPr>
+                <m:e>
+                  <m:r>
+                    <w:rPr>
+                      <w:rFonts w:ascii="Cambria Math" w:hAnsi="Cambria Math" w:cs="Times New Roman"/>
+                      <w:sz w:val="20"/>
+                      <w:szCs w:val="20"/>
+                    </w:rPr>
+                    <m:t>k</m:t>
+                  </m:r>
+                </m:e>
+                <m:sub>
+                  <m:r>
+                    <w:rPr>
+                      <w:rFonts w:ascii="Cambria Math" w:hAnsi="Cambria Math" w:cs="Times New Roman"/>
+                      <w:sz w:val="20"/>
+                      <w:szCs w:val="20"/>
+                    </w:rPr>
+                    <m:t>i</m:t>
+                  </m:r>
+                </m:sub>
+              </m:sSub>
+              <m:sSub>
+                <m:sSubPr>
+                  <m:ctrlPr>
+                    <w:rPr>
+                      <w:rFonts w:ascii="Cambria Math" w:hAnsi="Cambria Math" w:cs="Times New Roman"/>
+                      <w:i/>
+                      <w:sz w:val="20"/>
+                      <w:szCs w:val="20"/>
+                    </w:rPr>
+                  </m:ctrlPr>
+                </m:sSubPr>
+                <m:e>
+                  <m:r>
+                    <w:rPr>
+                      <w:rFonts w:ascii="Cambria Math" w:hAnsi="Cambria Math" w:cs="Times New Roman"/>
+                      <w:sz w:val="20"/>
+                      <w:szCs w:val="20"/>
+                    </w:rPr>
+                    <m:t>c</m:t>
+                  </m:r>
+                </m:e>
+                <m:sub>
+                  <m:r>
+                    <w:rPr>
+                      <w:rFonts w:ascii="Cambria Math" w:hAnsi="Cambria Math" w:cs="Times New Roman"/>
+                      <w:sz w:val="20"/>
+                      <w:szCs w:val="20"/>
+                    </w:rPr>
+                    <m:t>i</m:t>
+                  </m:r>
+                </m:sub>
+              </m:sSub>
+              <m:r>
+                <w:rPr>
+                  <w:rFonts w:ascii="Cambria Math" w:hAnsi="Cambria Math" w:cs="Times New Roman"/>
+                  <w:sz w:val="20"/>
+                  <w:szCs w:val="20"/>
+                </w:rPr>
+                <m:t>i</m:t>
+              </m:r>
+            </m:num>
+            <m:den>
+              <m:r>
+                <w:rPr>
+                  <w:rFonts w:ascii="Cambria Math" w:hAnsi="Cambria Math" w:cs="Times New Roman"/>
+                  <w:sz w:val="20"/>
+                  <w:szCs w:val="20"/>
+                </w:rPr>
+                <m:t>i</m:t>
+              </m:r>
+              <m:rad>
+                <m:radPr>
+                  <m:degHide m:val="1"/>
+                  <m:ctrlPr>
+                    <w:rPr>
+                      <w:rFonts w:ascii="Cambria Math" w:hAnsi="Cambria Math" w:cs="Times New Roman"/>
+                      <w:i/>
+                      <w:sz w:val="20"/>
+                      <w:szCs w:val="20"/>
+                    </w:rPr>
+                  </m:ctrlPr>
+                </m:radPr>
+                <m:deg/>
+                <m:e>
+                  <m:d>
+                    <m:dPr>
+                      <m:ctrlPr>
+                        <w:rPr>
+                          <w:rFonts w:ascii="Cambria Math" w:hAnsi="Cambria Math" w:cs="Times New Roman"/>
+                          <w:i/>
+                          <w:sz w:val="20"/>
+                          <w:szCs w:val="20"/>
+                        </w:rPr>
+                      </m:ctrlPr>
+                    </m:dPr>
+                    <m:e>
+                      <m:r>
+                        <w:rPr>
+                          <w:rFonts w:ascii="Cambria Math" w:hAnsi="Cambria Math" w:cs="Times New Roman"/>
+                          <w:sz w:val="20"/>
+                          <w:szCs w:val="20"/>
+                        </w:rPr>
+                        <m:t>i+1</m:t>
+                      </m:r>
+                    </m:e>
+                  </m:d>
+                </m:e>
+              </m:rad>
+            </m:den>
+          </m:f>
+          <m:r>
+            <w:rPr>
+              <w:rFonts w:ascii="Cambria Math" w:hAnsi="Cambria Math" w:cs="Times New Roman"/>
+              <w:sz w:val="20"/>
+              <w:szCs w:val="20"/>
+            </w:rPr>
+            <m:t>+</m:t>
+          </m:r>
+          <m:f>
+            <m:fPr>
+              <m:ctrlPr>
+                <w:rPr>
+                  <w:rFonts w:ascii="Cambria Math" w:hAnsi="Cambria Math" w:cs="Times New Roman"/>
+                  <w:i/>
+                  <w:sz w:val="20"/>
+                  <w:szCs w:val="20"/>
+                </w:rPr>
+              </m:ctrlPr>
+            </m:fPr>
+            <m:num>
+              <m:d>
+                <m:dPr>
+                  <m:ctrlPr>
+                    <w:rPr>
+                      <w:rFonts w:ascii="Cambria Math" w:hAnsi="Cambria Math" w:cs="Times New Roman"/>
+                      <w:i/>
+                      <w:sz w:val="20"/>
+                      <w:szCs w:val="20"/>
+                    </w:rPr>
+                  </m:ctrlPr>
+                </m:dPr>
+                <m:e>
+                  <m:r>
+                    <w:rPr>
+                      <w:rFonts w:ascii="Cambria Math" w:hAnsi="Cambria Math" w:cs="Times New Roman"/>
+                      <w:sz w:val="20"/>
+                      <w:szCs w:val="20"/>
+                    </w:rPr>
+                    <m:t>i-1</m:t>
+                  </m:r>
+                </m:e>
+              </m:d>
+              <m:sSub>
+                <m:sSubPr>
+                  <m:ctrlPr>
+                    <w:rPr>
+                      <w:rFonts w:ascii="Cambria Math" w:hAnsi="Cambria Math" w:cs="Times New Roman"/>
+                      <w:i/>
+                      <w:sz w:val="20"/>
+                      <w:szCs w:val="20"/>
+                    </w:rPr>
+                  </m:ctrlPr>
+                </m:sSubPr>
+                <m:e>
+                  <m:r>
+                    <w:rPr>
+                      <w:rFonts w:ascii="Cambria Math" w:hAnsi="Cambria Math" w:cs="Times New Roman"/>
+                      <w:sz w:val="20"/>
+                      <w:szCs w:val="20"/>
+                    </w:rPr>
+                    <m:t>k</m:t>
+                  </m:r>
+                </m:e>
+                <m:sub>
+                  <m:r>
+                    <w:rPr>
+                      <w:rFonts w:ascii="Cambria Math" w:hAnsi="Cambria Math" w:cs="Times New Roman"/>
+                      <w:sz w:val="20"/>
+                      <w:szCs w:val="20"/>
+                    </w:rPr>
+                    <m:t>i-1</m:t>
+                  </m:r>
+                </m:sub>
+              </m:sSub>
+              <m:sSub>
+                <m:sSubPr>
+                  <m:ctrlPr>
+                    <w:rPr>
+                      <w:rFonts w:ascii="Cambria Math" w:hAnsi="Cambria Math" w:cs="Times New Roman"/>
+                      <w:i/>
+                      <w:sz w:val="20"/>
+                      <w:szCs w:val="20"/>
+                    </w:rPr>
+                  </m:ctrlPr>
+                </m:sSubPr>
+                <m:e>
+                  <m:r>
+                    <w:rPr>
+                      <w:rFonts w:ascii="Cambria Math" w:hAnsi="Cambria Math" w:cs="Times New Roman"/>
+                      <w:sz w:val="20"/>
+                      <w:szCs w:val="20"/>
+                    </w:rPr>
+                    <m:t>c</m:t>
+                  </m:r>
+                </m:e>
+                <m:sub>
+                  <m:r>
+                    <w:rPr>
+                      <w:rFonts w:ascii="Cambria Math" w:hAnsi="Cambria Math" w:cs="Times New Roman"/>
+                      <w:sz w:val="20"/>
+                      <w:szCs w:val="20"/>
+                    </w:rPr>
+                    <m:t>i-1</m:t>
+                  </m:r>
+                </m:sub>
+              </m:sSub>
+            </m:num>
+            <m:den>
+              <m:r>
+                <w:rPr>
+                  <w:rFonts w:ascii="Cambria Math" w:hAnsi="Cambria Math" w:cs="Times New Roman"/>
+                  <w:sz w:val="20"/>
+                  <w:szCs w:val="20"/>
+                </w:rPr>
+                <m:t>i</m:t>
+              </m:r>
+              <m:rad>
+                <m:radPr>
+                  <m:degHide m:val="1"/>
+                  <m:ctrlPr>
+                    <w:rPr>
+                      <w:rFonts w:ascii="Cambria Math" w:hAnsi="Cambria Math" w:cs="Times New Roman"/>
+                      <w:i/>
+                      <w:sz w:val="20"/>
+                      <w:szCs w:val="20"/>
+                    </w:rPr>
+                  </m:ctrlPr>
+                </m:radPr>
+                <m:deg/>
+                <m:e>
+                  <m:d>
+                    <m:dPr>
+                      <m:ctrlPr>
+                        <w:rPr>
+                          <w:rFonts w:ascii="Cambria Math" w:hAnsi="Cambria Math" w:cs="Times New Roman"/>
+                          <w:i/>
+                          <w:sz w:val="20"/>
+                          <w:szCs w:val="20"/>
+                        </w:rPr>
+                      </m:ctrlPr>
+                    </m:dPr>
+                    <m:e>
+                      <m:r>
+                        <w:rPr>
+                          <w:rFonts w:ascii="Cambria Math" w:hAnsi="Cambria Math" w:cs="Times New Roman"/>
+                          <w:sz w:val="20"/>
+                          <w:szCs w:val="20"/>
+                        </w:rPr>
+                        <m:t>i+1</m:t>
+                      </m:r>
+                    </m:e>
+                  </m:d>
+                </m:e>
+              </m:rad>
+            </m:den>
+          </m:f>
+          <m:r>
+            <w:rPr>
+              <w:rFonts w:ascii="Cambria Math" w:hAnsi="Cambria Math" w:cs="Times New Roman"/>
+              <w:sz w:val="20"/>
+              <w:szCs w:val="20"/>
+            </w:rPr>
+            <m:t>+</m:t>
+          </m:r>
+          <m:f>
+            <m:fPr>
+              <m:ctrlPr>
+                <w:rPr>
+                  <w:rFonts w:ascii="Cambria Math" w:hAnsi="Cambria Math" w:cs="Times New Roman"/>
+                  <w:i/>
+                  <w:sz w:val="20"/>
+                  <w:szCs w:val="20"/>
+                </w:rPr>
+              </m:ctrlPr>
+            </m:fPr>
+            <m:num>
+              <m:d>
+                <m:dPr>
+                  <m:ctrlPr>
+                    <w:rPr>
+                      <w:rFonts w:ascii="Cambria Math" w:hAnsi="Cambria Math" w:cs="Times New Roman"/>
+                      <w:i/>
+                      <w:sz w:val="20"/>
+                      <w:szCs w:val="20"/>
+                    </w:rPr>
+                  </m:ctrlPr>
+                </m:dPr>
+                <m:e>
+                  <m:r>
+                    <w:rPr>
+                      <w:rFonts w:ascii="Cambria Math" w:hAnsi="Cambria Math" w:cs="Times New Roman"/>
+                      <w:sz w:val="20"/>
+                      <w:szCs w:val="20"/>
+                    </w:rPr>
+                    <m:t>i-2</m:t>
+                  </m:r>
+                </m:e>
+              </m:d>
+              <m:sSub>
+                <m:sSubPr>
+                  <m:ctrlPr>
+                    <w:rPr>
+                      <w:rFonts w:ascii="Cambria Math" w:hAnsi="Cambria Math" w:cs="Times New Roman"/>
+                      <w:i/>
+                      <w:sz w:val="20"/>
+                      <w:szCs w:val="20"/>
+                    </w:rPr>
+                  </m:ctrlPr>
+                </m:sSubPr>
+                <m:e>
+                  <m:r>
+                    <w:rPr>
+                      <w:rFonts w:ascii="Cambria Math" w:hAnsi="Cambria Math" w:cs="Times New Roman"/>
+                      <w:sz w:val="20"/>
+                      <w:szCs w:val="20"/>
+                    </w:rPr>
+                    <m:t>k</m:t>
+                  </m:r>
+                </m:e>
+                <m:sub>
+                  <m:r>
+                    <w:rPr>
+                      <w:rFonts w:ascii="Cambria Math" w:hAnsi="Cambria Math" w:cs="Times New Roman"/>
+                      <w:sz w:val="20"/>
+                      <w:szCs w:val="20"/>
+                    </w:rPr>
+                    <m:t>i-2</m:t>
+                  </m:r>
+                </m:sub>
+              </m:sSub>
+              <m:sSub>
+                <m:sSubPr>
+                  <m:ctrlPr>
+                    <w:rPr>
+                      <w:rFonts w:ascii="Cambria Math" w:hAnsi="Cambria Math" w:cs="Times New Roman"/>
+                      <w:i/>
+                      <w:sz w:val="20"/>
+                      <w:szCs w:val="20"/>
+                    </w:rPr>
+                  </m:ctrlPr>
+                </m:sSubPr>
+                <m:e>
+                  <m:r>
+                    <w:rPr>
+                      <w:rFonts w:ascii="Cambria Math" w:hAnsi="Cambria Math" w:cs="Times New Roman"/>
+                      <w:sz w:val="20"/>
+                      <w:szCs w:val="20"/>
+                    </w:rPr>
+                    <m:t>c</m:t>
+                  </m:r>
+                </m:e>
+                <m:sub>
+                  <m:r>
+                    <w:rPr>
+                      <w:rFonts w:ascii="Cambria Math" w:hAnsi="Cambria Math" w:cs="Times New Roman"/>
+                      <w:sz w:val="20"/>
+                      <w:szCs w:val="20"/>
+                    </w:rPr>
+                    <m:t>i-2</m:t>
+                  </m:r>
+                </m:sub>
+              </m:sSub>
+            </m:num>
+            <m:den>
+              <m:r>
+                <w:rPr>
+                  <w:rFonts w:ascii="Cambria Math" w:hAnsi="Cambria Math" w:cs="Times New Roman"/>
+                  <w:sz w:val="20"/>
+                  <w:szCs w:val="20"/>
+                </w:rPr>
+                <m:t>i</m:t>
+              </m:r>
+              <m:rad>
+                <m:radPr>
+                  <m:degHide m:val="1"/>
+                  <m:ctrlPr>
+                    <w:rPr>
+                      <w:rFonts w:ascii="Cambria Math" w:hAnsi="Cambria Math" w:cs="Times New Roman"/>
+                      <w:i/>
+                      <w:sz w:val="20"/>
+                      <w:szCs w:val="20"/>
+                    </w:rPr>
+                  </m:ctrlPr>
+                </m:radPr>
+                <m:deg/>
+                <m:e>
+                  <m:d>
+                    <m:dPr>
+                      <m:ctrlPr>
+                        <w:rPr>
+                          <w:rFonts w:ascii="Cambria Math" w:hAnsi="Cambria Math" w:cs="Times New Roman"/>
+                          <w:i/>
+                          <w:sz w:val="20"/>
+                          <w:szCs w:val="20"/>
+                        </w:rPr>
+                      </m:ctrlPr>
+                    </m:dPr>
+                    <m:e>
+                      <m:r>
+                        <w:rPr>
+                          <w:rFonts w:ascii="Cambria Math" w:hAnsi="Cambria Math" w:cs="Times New Roman"/>
+                          <w:sz w:val="20"/>
+                          <w:szCs w:val="20"/>
+                        </w:rPr>
+                        <m:t>i+1</m:t>
+                      </m:r>
+                    </m:e>
+                  </m:d>
+                </m:e>
+              </m:rad>
+            </m:den>
+          </m:f>
+          <m:r>
+            <w:rPr>
+              <w:rFonts w:ascii="Cambria Math" w:hAnsi="Cambria Math" w:cs="Times New Roman"/>
+              <w:sz w:val="20"/>
+              <w:szCs w:val="20"/>
+            </w:rPr>
+            <m:t>+</m:t>
+          </m:r>
+          <m:f>
+            <m:fPr>
+              <m:ctrlPr>
+                <w:rPr>
+                  <w:rFonts w:ascii="Cambria Math" w:hAnsi="Cambria Math" w:cs="Times New Roman"/>
+                  <w:i/>
+                  <w:sz w:val="20"/>
+                  <w:szCs w:val="20"/>
+                </w:rPr>
+              </m:ctrlPr>
+            </m:fPr>
+            <m:num>
+              <m:d>
+                <m:dPr>
+                  <m:ctrlPr>
+                    <w:rPr>
+                      <w:rFonts w:ascii="Cambria Math" w:hAnsi="Cambria Math" w:cs="Times New Roman"/>
+                      <w:i/>
+                      <w:sz w:val="20"/>
+                      <w:szCs w:val="20"/>
+                    </w:rPr>
+                  </m:ctrlPr>
+                </m:dPr>
+                <m:e>
+                  <m:r>
+                    <w:rPr>
+                      <w:rFonts w:ascii="Cambria Math" w:hAnsi="Cambria Math" w:cs="Times New Roman"/>
+                      <w:sz w:val="20"/>
+                      <w:szCs w:val="20"/>
+                    </w:rPr>
+                    <m:t>i-3</m:t>
+                  </m:r>
+                </m:e>
+              </m:d>
+              <m:sSub>
+                <m:sSubPr>
+                  <m:ctrlPr>
+                    <w:rPr>
+                      <w:rFonts w:ascii="Cambria Math" w:hAnsi="Cambria Math" w:cs="Times New Roman"/>
+                      <w:i/>
+                      <w:sz w:val="20"/>
+                      <w:szCs w:val="20"/>
+                    </w:rPr>
+                  </m:ctrlPr>
+                </m:sSubPr>
+                <m:e>
+                  <m:r>
+                    <w:rPr>
+                      <w:rFonts w:ascii="Cambria Math" w:hAnsi="Cambria Math" w:cs="Times New Roman"/>
+                      <w:sz w:val="20"/>
+                      <w:szCs w:val="20"/>
+                    </w:rPr>
+                    <m:t>k</m:t>
+                  </m:r>
+                </m:e>
+                <m:sub>
+                  <m:r>
+                    <w:rPr>
+                      <w:rFonts w:ascii="Cambria Math" w:hAnsi="Cambria Math" w:cs="Times New Roman"/>
+                      <w:sz w:val="20"/>
+                      <w:szCs w:val="20"/>
+                    </w:rPr>
+                    <m:t>i-3</m:t>
+                  </m:r>
+                </m:sub>
+              </m:sSub>
+              <m:sSub>
+                <m:sSubPr>
+                  <m:ctrlPr>
+                    <w:rPr>
+                      <w:rFonts w:ascii="Cambria Math" w:hAnsi="Cambria Math" w:cs="Times New Roman"/>
+                      <w:i/>
+                      <w:sz w:val="20"/>
+                      <w:szCs w:val="20"/>
+                    </w:rPr>
+                  </m:ctrlPr>
+                </m:sSubPr>
+                <m:e>
+                  <m:r>
+                    <w:rPr>
+                      <w:rFonts w:ascii="Cambria Math" w:hAnsi="Cambria Math" w:cs="Times New Roman"/>
+                      <w:sz w:val="20"/>
+                      <w:szCs w:val="20"/>
+                    </w:rPr>
+                    <m:t>c</m:t>
+                  </m:r>
+                </m:e>
+                <m:sub>
+                  <m:r>
+                    <w:rPr>
+                      <w:rFonts w:ascii="Cambria Math" w:hAnsi="Cambria Math" w:cs="Times New Roman"/>
+                      <w:sz w:val="20"/>
+                      <w:szCs w:val="20"/>
+                    </w:rPr>
+                    <m:t>i-3</m:t>
+                  </m:r>
+                </m:sub>
+              </m:sSub>
+            </m:num>
+            <m:den>
+              <m:r>
+                <w:rPr>
+                  <w:rFonts w:ascii="Cambria Math" w:hAnsi="Cambria Math" w:cs="Times New Roman"/>
+                  <w:sz w:val="20"/>
+                  <w:szCs w:val="20"/>
+                </w:rPr>
+                <m:t>i</m:t>
+              </m:r>
+              <m:rad>
+                <m:radPr>
+                  <m:degHide m:val="1"/>
+                  <m:ctrlPr>
+                    <w:rPr>
+                      <w:rFonts w:ascii="Cambria Math" w:hAnsi="Cambria Math" w:cs="Times New Roman"/>
+                      <w:i/>
+                      <w:sz w:val="20"/>
+                      <w:szCs w:val="20"/>
+                    </w:rPr>
+                  </m:ctrlPr>
+                </m:radPr>
+                <m:deg/>
+                <m:e>
+                  <m:d>
+                    <m:dPr>
+                      <m:ctrlPr>
+                        <w:rPr>
+                          <w:rFonts w:ascii="Cambria Math" w:hAnsi="Cambria Math" w:cs="Times New Roman"/>
+                          <w:i/>
+                          <w:sz w:val="20"/>
+                          <w:szCs w:val="20"/>
+                        </w:rPr>
+                      </m:ctrlPr>
+                    </m:dPr>
+                    <m:e>
+                      <m:r>
+                        <w:rPr>
+                          <w:rFonts w:ascii="Cambria Math" w:hAnsi="Cambria Math" w:cs="Times New Roman"/>
+                          <w:sz w:val="20"/>
+                          <w:szCs w:val="20"/>
+                        </w:rPr>
+                        <m:t>i+1</m:t>
+                      </m:r>
+                    </m:e>
+                  </m:d>
+                </m:e>
+              </m:rad>
+            </m:den>
+          </m:f>
+          <m:r>
+            <w:rPr>
+              <w:rFonts w:ascii="Cambria Math" w:hAnsi="Cambria Math" w:cs="Times New Roman"/>
+              <w:sz w:val="20"/>
+              <w:szCs w:val="20"/>
+            </w:rPr>
+            <m:t>+</m:t>
+          </m:r>
+          <m:r>
+            <w:rPr>
+              <w:rFonts w:ascii="Cambria Math" w:hAnsi="Cambria Math" w:cs="Times New Roman" w:hint="eastAsia"/>
+              <w:sz w:val="20"/>
+              <w:szCs w:val="20"/>
+            </w:rPr>
+            <m:t>…</m:t>
+          </m:r>
+          <m:r>
+            <w:rPr>
+              <w:rFonts w:ascii="Cambria Math" w:hAnsi="Cambria Math" w:cs="Times New Roman"/>
+              <w:sz w:val="20"/>
+              <w:szCs w:val="20"/>
+            </w:rPr>
+            <m:t>+</m:t>
+          </m:r>
+          <m:f>
+            <m:fPr>
+              <m:ctrlPr>
+                <w:rPr>
+                  <w:rFonts w:ascii="Cambria Math" w:hAnsi="Cambria Math" w:cs="Times New Roman"/>
+                  <w:i/>
+                  <w:sz w:val="20"/>
+                  <w:szCs w:val="20"/>
+                </w:rPr>
+              </m:ctrlPr>
+            </m:fPr>
+            <m:num>
+              <m:sSub>
+                <m:sSubPr>
+                  <m:ctrlPr>
+                    <w:rPr>
+                      <w:rFonts w:ascii="Cambria Math" w:hAnsi="Cambria Math" w:cs="Times New Roman"/>
+                      <w:i/>
+                      <w:sz w:val="20"/>
+                      <w:szCs w:val="20"/>
+                    </w:rPr>
+                  </m:ctrlPr>
+                </m:sSubPr>
+                <m:e>
+                  <m:r>
+                    <w:rPr>
+                      <w:rFonts w:ascii="Cambria Math" w:hAnsi="Cambria Math" w:cs="Times New Roman"/>
+                      <w:sz w:val="20"/>
+                      <w:szCs w:val="20"/>
+                    </w:rPr>
+                    <m:t>3</m:t>
+                  </m:r>
+                  <m:r>
+                    <w:rPr>
+                      <w:rFonts w:ascii="Cambria Math" w:hAnsi="Cambria Math" w:cs="Times New Roman"/>
+                      <w:sz w:val="20"/>
+                      <w:szCs w:val="20"/>
+                    </w:rPr>
+                    <m:t>k</m:t>
+                  </m:r>
+                </m:e>
+                <m:sub>
+                  <m:r>
+                    <w:rPr>
+                      <w:rFonts w:ascii="Cambria Math" w:hAnsi="Cambria Math" w:cs="Times New Roman"/>
+                      <w:sz w:val="20"/>
+                      <w:szCs w:val="20"/>
+                    </w:rPr>
+                    <m:t>3</m:t>
+                  </m:r>
+                </m:sub>
+              </m:sSub>
+              <m:sSub>
+                <m:sSubPr>
+                  <m:ctrlPr>
+                    <w:rPr>
+                      <w:rFonts w:ascii="Cambria Math" w:hAnsi="Cambria Math" w:cs="Times New Roman"/>
+                      <w:i/>
+                      <w:sz w:val="20"/>
+                      <w:szCs w:val="20"/>
+                    </w:rPr>
+                  </m:ctrlPr>
+                </m:sSubPr>
+                <m:e>
+                  <m:r>
+                    <w:rPr>
+                      <w:rFonts w:ascii="Cambria Math" w:hAnsi="Cambria Math" w:cs="Times New Roman"/>
+                      <w:sz w:val="20"/>
+                      <w:szCs w:val="20"/>
+                    </w:rPr>
+                    <m:t>c</m:t>
+                  </m:r>
+                </m:e>
+                <m:sub>
+                  <m:r>
+                    <w:rPr>
+                      <w:rFonts w:ascii="Cambria Math" w:hAnsi="Cambria Math" w:cs="Times New Roman"/>
+                      <w:sz w:val="20"/>
+                      <w:szCs w:val="20"/>
+                    </w:rPr>
+                    <m:t>3</m:t>
+                  </m:r>
+                </m:sub>
+              </m:sSub>
+            </m:num>
+            <m:den>
+              <m:r>
+                <w:rPr>
+                  <w:rFonts w:ascii="Cambria Math" w:hAnsi="Cambria Math" w:cs="Times New Roman"/>
+                  <w:sz w:val="20"/>
+                  <w:szCs w:val="20"/>
+                </w:rPr>
+                <m:t>i</m:t>
+              </m:r>
+              <m:rad>
+                <m:radPr>
+                  <m:degHide m:val="1"/>
+                  <m:ctrlPr>
+                    <w:rPr>
+                      <w:rFonts w:ascii="Cambria Math" w:hAnsi="Cambria Math" w:cs="Times New Roman"/>
+                      <w:i/>
+                      <w:sz w:val="20"/>
+                      <w:szCs w:val="20"/>
+                    </w:rPr>
+                  </m:ctrlPr>
+                </m:radPr>
+                <m:deg/>
+                <m:e>
+                  <m:d>
+                    <m:dPr>
+                      <m:ctrlPr>
+                        <w:rPr>
+                          <w:rFonts w:ascii="Cambria Math" w:hAnsi="Cambria Math" w:cs="Times New Roman"/>
+                          <w:i/>
+                          <w:sz w:val="20"/>
+                          <w:szCs w:val="20"/>
+                        </w:rPr>
+                      </m:ctrlPr>
+                    </m:dPr>
+                    <m:e>
+                      <m:r>
+                        <w:rPr>
+                          <w:rFonts w:ascii="Cambria Math" w:hAnsi="Cambria Math" w:cs="Times New Roman"/>
+                          <w:sz w:val="20"/>
+                          <w:szCs w:val="20"/>
+                        </w:rPr>
+                        <m:t>i+1</m:t>
+                      </m:r>
+                    </m:e>
+                  </m:d>
+                </m:e>
+              </m:rad>
+            </m:den>
+          </m:f>
+          <m:r>
+            <w:rPr>
+              <w:rFonts w:ascii="Cambria Math" w:hAnsi="Cambria Math" w:cs="Times New Roman"/>
+              <w:sz w:val="20"/>
+              <w:szCs w:val="20"/>
+            </w:rPr>
+            <m:t>+</m:t>
+          </m:r>
+          <m:f>
+            <m:fPr>
+              <m:ctrlPr>
+                <w:rPr>
+                  <w:rFonts w:ascii="Cambria Math" w:hAnsi="Cambria Math" w:cs="Times New Roman"/>
+                  <w:i/>
+                  <w:sz w:val="20"/>
+                  <w:szCs w:val="20"/>
+                </w:rPr>
+              </m:ctrlPr>
+            </m:fPr>
+            <m:num>
+              <m:sSub>
+                <m:sSubPr>
+                  <m:ctrlPr>
+                    <w:rPr>
+                      <w:rFonts w:ascii="Cambria Math" w:hAnsi="Cambria Math" w:cs="Times New Roman"/>
+                      <w:i/>
+                      <w:sz w:val="20"/>
+                      <w:szCs w:val="20"/>
+                    </w:rPr>
+                  </m:ctrlPr>
+                </m:sSubPr>
+                <m:e>
+                  <m:r>
+                    <w:rPr>
+                      <w:rFonts w:ascii="Cambria Math" w:hAnsi="Cambria Math" w:cs="Times New Roman"/>
+                      <w:sz w:val="20"/>
+                      <w:szCs w:val="20"/>
+                    </w:rPr>
+                    <m:t>2</m:t>
+                  </m:r>
+                  <m:r>
+                    <w:rPr>
+                      <w:rFonts w:ascii="Cambria Math" w:hAnsi="Cambria Math" w:cs="Times New Roman"/>
+                      <w:sz w:val="20"/>
+                      <w:szCs w:val="20"/>
+                    </w:rPr>
+                    <m:t>k</m:t>
+                  </m:r>
+                </m:e>
+                <m:sub>
+                  <m:r>
+                    <w:rPr>
+                      <w:rFonts w:ascii="Cambria Math" w:hAnsi="Cambria Math" w:cs="Times New Roman"/>
+                      <w:sz w:val="20"/>
+                      <w:szCs w:val="20"/>
+                    </w:rPr>
+                    <m:t>2</m:t>
+                  </m:r>
+                </m:sub>
+              </m:sSub>
+              <m:sSub>
+                <m:sSubPr>
+                  <m:ctrlPr>
+                    <w:rPr>
+                      <w:rFonts w:ascii="Cambria Math" w:hAnsi="Cambria Math" w:cs="Times New Roman"/>
+                      <w:i/>
+                      <w:sz w:val="20"/>
+                      <w:szCs w:val="20"/>
+                    </w:rPr>
+                  </m:ctrlPr>
+                </m:sSubPr>
+                <m:e>
+                  <m:r>
+                    <w:rPr>
+                      <w:rFonts w:ascii="Cambria Math" w:hAnsi="Cambria Math" w:cs="Times New Roman"/>
+                      <w:sz w:val="20"/>
+                      <w:szCs w:val="20"/>
+                    </w:rPr>
+                    <m:t>c</m:t>
+                  </m:r>
+                </m:e>
+                <m:sub>
+                  <m:r>
+                    <w:rPr>
+                      <w:rFonts w:ascii="Cambria Math" w:hAnsi="Cambria Math" w:cs="Times New Roman"/>
+                      <w:sz w:val="20"/>
+                      <w:szCs w:val="20"/>
+                    </w:rPr>
+                    <m:t>2</m:t>
+                  </m:r>
+                </m:sub>
+              </m:sSub>
+            </m:num>
+            <m:den>
+              <m:r>
+                <w:rPr>
+                  <w:rFonts w:ascii="Cambria Math" w:hAnsi="Cambria Math" w:cs="Times New Roman"/>
+                  <w:sz w:val="20"/>
+                  <w:szCs w:val="20"/>
+                </w:rPr>
+                <m:t>i</m:t>
+              </m:r>
+              <m:rad>
+                <m:radPr>
+                  <m:degHide m:val="1"/>
+                  <m:ctrlPr>
+                    <w:rPr>
+                      <w:rFonts w:ascii="Cambria Math" w:hAnsi="Cambria Math" w:cs="Times New Roman"/>
+                      <w:i/>
+                      <w:sz w:val="20"/>
+                      <w:szCs w:val="20"/>
+                    </w:rPr>
+                  </m:ctrlPr>
+                </m:radPr>
+                <m:deg/>
+                <m:e>
+                  <m:d>
+                    <m:dPr>
+                      <m:ctrlPr>
+                        <w:rPr>
+                          <w:rFonts w:ascii="Cambria Math" w:hAnsi="Cambria Math" w:cs="Times New Roman"/>
+                          <w:i/>
+                          <w:sz w:val="20"/>
+                          <w:szCs w:val="20"/>
+                        </w:rPr>
+                      </m:ctrlPr>
+                    </m:dPr>
+                    <m:e>
+                      <m:r>
+                        <w:rPr>
+                          <w:rFonts w:ascii="Cambria Math" w:hAnsi="Cambria Math" w:cs="Times New Roman"/>
+                          <w:sz w:val="20"/>
+                          <w:szCs w:val="20"/>
+                        </w:rPr>
+                        <m:t>i+1</m:t>
+                      </m:r>
+                    </m:e>
+                  </m:d>
+                </m:e>
+              </m:rad>
+            </m:den>
+          </m:f>
+          <m:r>
+            <w:rPr>
+              <w:rFonts w:ascii="Cambria Math" w:hAnsi="Cambria Math" w:cs="Times New Roman" w:hint="eastAsia"/>
+              <w:sz w:val="20"/>
+              <w:szCs w:val="20"/>
+            </w:rPr>
+            <m:t>+</m:t>
+          </m:r>
+          <m:f>
+            <m:fPr>
+              <m:ctrlPr>
+                <w:rPr>
+                  <w:rFonts w:ascii="Cambria Math" w:hAnsi="Cambria Math" w:cs="Times New Roman"/>
+                  <w:i/>
+                  <w:sz w:val="20"/>
+                  <w:szCs w:val="20"/>
+                </w:rPr>
+              </m:ctrlPr>
+            </m:fPr>
+            <m:num>
+              <m:sSub>
+                <m:sSubPr>
+                  <m:ctrlPr>
+                    <w:rPr>
+                      <w:rFonts w:ascii="Cambria Math" w:hAnsi="Cambria Math" w:cs="Times New Roman"/>
+                      <w:i/>
+                      <w:sz w:val="20"/>
+                      <w:szCs w:val="20"/>
+                    </w:rPr>
+                  </m:ctrlPr>
+                </m:sSubPr>
+                <m:e>
+                  <m:r>
+                    <w:rPr>
+                      <w:rFonts w:ascii="Cambria Math" w:hAnsi="Cambria Math" w:cs="Times New Roman"/>
+                      <w:sz w:val="20"/>
+                      <w:szCs w:val="20"/>
+                    </w:rPr>
+                    <m:t>k</m:t>
+                  </m:r>
+                </m:e>
+                <m:sub>
+                  <m:r>
+                    <w:rPr>
+                      <w:rFonts w:ascii="Cambria Math" w:hAnsi="Cambria Math" w:cs="Times New Roman"/>
+                      <w:sz w:val="20"/>
+                      <w:szCs w:val="20"/>
+                    </w:rPr>
+                    <m:t>1</m:t>
+                  </m:r>
+                </m:sub>
+              </m:sSub>
+              <m:sSub>
+                <m:sSubPr>
+                  <m:ctrlPr>
+                    <w:rPr>
+                      <w:rFonts w:ascii="Cambria Math" w:hAnsi="Cambria Math" w:cs="Times New Roman"/>
+                      <w:i/>
+                      <w:sz w:val="20"/>
+                      <w:szCs w:val="20"/>
+                    </w:rPr>
+                  </m:ctrlPr>
+                </m:sSubPr>
+                <m:e>
+                  <m:r>
+                    <w:rPr>
+                      <w:rFonts w:ascii="Cambria Math" w:hAnsi="Cambria Math" w:cs="Times New Roman"/>
+                      <w:sz w:val="20"/>
+                      <w:szCs w:val="20"/>
+                    </w:rPr>
+                    <m:t>c</m:t>
+                  </m:r>
+                </m:e>
+                <m:sub>
+                  <m:r>
+                    <w:rPr>
+                      <w:rFonts w:ascii="Cambria Math" w:hAnsi="Cambria Math" w:cs="Times New Roman"/>
+                      <w:sz w:val="20"/>
+                      <w:szCs w:val="20"/>
+                    </w:rPr>
+                    <m:t>1</m:t>
+                  </m:r>
+                </m:sub>
+              </m:sSub>
+            </m:num>
+            <m:den>
+              <m:r>
+                <w:rPr>
+                  <w:rFonts w:ascii="Cambria Math" w:hAnsi="Cambria Math" w:cs="Times New Roman"/>
+                  <w:sz w:val="20"/>
+                  <w:szCs w:val="20"/>
+                </w:rPr>
+                <m:t>i</m:t>
+              </m:r>
+              <m:rad>
+                <m:radPr>
+                  <m:degHide m:val="1"/>
+                  <m:ctrlPr>
+                    <w:rPr>
+                      <w:rFonts w:ascii="Cambria Math" w:hAnsi="Cambria Math" w:cs="Times New Roman"/>
+                      <w:i/>
+                      <w:sz w:val="20"/>
+                      <w:szCs w:val="20"/>
+                    </w:rPr>
+                  </m:ctrlPr>
+                </m:radPr>
+                <m:deg/>
+                <m:e>
+                  <m:d>
+                    <m:dPr>
+                      <m:ctrlPr>
+                        <w:rPr>
+                          <w:rFonts w:ascii="Cambria Math" w:hAnsi="Cambria Math" w:cs="Times New Roman"/>
+                          <w:i/>
+                          <w:sz w:val="20"/>
+                          <w:szCs w:val="20"/>
+                        </w:rPr>
+                      </m:ctrlPr>
+                    </m:dPr>
+                    <m:e>
+                      <m:r>
+                        <w:rPr>
+                          <w:rFonts w:ascii="Cambria Math" w:hAnsi="Cambria Math" w:cs="Times New Roman"/>
+                          <w:sz w:val="20"/>
+                          <w:szCs w:val="20"/>
+                        </w:rPr>
+                        <m:t>i+1</m:t>
+                      </m:r>
+                    </m:e>
+                  </m:d>
+                </m:e>
+              </m:rad>
+            </m:den>
+          </m:f>
+        </m:oMath>
+      </m:oMathPara>
+      <w:bookmarkStart w:id="1" w:name="_GoBack"/>
+      <w:bookmarkEnd w:id="1"/>
+    </w:p>
+    <w:p>
+      <w:pPr>
+        <w:autoSpaceDE w:val="0"/>
+        <w:autoSpaceDN w:val="0"/>
+        <w:adjustRightInd w:val="0"/>
+        <w:rPr>
+          <w:rFonts w:ascii="Times New Roman" w:hAnsi="Times New Roman" w:cs="Times New Roman"/>
+          <w:sz w:val="20"/>
+          <w:szCs w:val="20"/>
+        </w:rPr>
+      </w:pPr>
       <w:r>
         <w:rPr>
           <w:rFonts w:ascii="Times New Roman" w:hAnsi="Times New Roman" w:cs="Times New Roman" w:hint="eastAsia"/>
@@ -3792,7 +9272,7 @@
                   <w:sz w:val="20"/>
                   <w:szCs w:val="20"/>
                 </w:rPr>
-                <m:t>j=1,j≤i</m:t>
+                <m:t>j=1</m:t>
               </m:r>
             </m:sub>
             <m:sup>
@@ -3966,8 +9446,8 @@
           <w:szCs w:val="18"/>
         </w:rPr>
       </w:pPr>
-      <w:bookmarkStart w:id="1" w:name="OLE_LINK4"/>
-      <w:bookmarkStart w:id="2" w:name="OLE_LINK5"/>
+      <w:bookmarkStart w:id="2" w:name="OLE_LINK4"/>
+      <w:bookmarkStart w:id="3" w:name="OLE_LINK5"/>
       <w:r>
         <w:t>O</w:t>
       </w:r>
@@ -4323,8 +9803,8 @@
         </w:rPr>
         <w:t>。</w:t>
       </w:r>
-      <w:bookmarkEnd w:id="1"/>
       <w:bookmarkEnd w:id="2"/>
+      <w:bookmarkEnd w:id="3"/>
       <w:r>
         <w:rPr>
           <w:rFonts w:ascii="Times New Roman" w:hAnsi="Times New Roman" w:cs="Times New Roman" w:hint="eastAsia"/>
@@ -4344,15 +9824,7 @@
           <w:rFonts w:ascii="Times New Roman" w:hAnsi="Times New Roman" w:cs="Times New Roman" w:hint="eastAsia"/>
           <w:spacing w:val="-1"/>
         </w:rPr>
-        <w:t>代</w:t>
-      </w:r>
-      <w:r>
-        <w:rPr>
-          <w:rFonts w:ascii="Times New Roman" w:hAnsi="Times New Roman" w:cs="Times New Roman" w:hint="eastAsia"/>
-          <w:spacing w:val="-1"/>
-        </w:rPr>
-        <w:lastRenderedPageBreak/>
-        <w:t>表路径中结点序号，终端节点的序号为</w:t>
+        <w:t>代表路径中结点序号，终端节点的序号为</w:t>
       </w:r>
       <w:r>
         <w:rPr>
@@ -4772,6 +10244,7 @@
         <w:rPr>
           <w:rFonts w:hint="eastAsia"/>
         </w:rPr>
+        <w:lastRenderedPageBreak/>
         <w:t>M</w:t>
       </w:r>
       <w:r>
@@ -5611,10 +11084,10 @@
             <v:path o:extrusionok="f" gradientshapeok="t" o:connecttype="rect"/>
             <o:lock v:ext="edit" aspectratio="t"/>
           </v:shapetype>
-          <v:shape id="_x0000_i1025" type="#_x0000_t75" style="width:346.6pt;height:611.15pt" o:ole="">
+          <v:shape id="_x0000_i1025" type="#_x0000_t75" style="width:346.45pt;height:611.3pt" o:ole="">
             <v:imagedata r:id="rId8" o:title=""/>
           </v:shape>
-          <o:OLEObject Type="Embed" ProgID="Visio.Drawing.15" ShapeID="_x0000_i1025" DrawAspect="Content" ObjectID="_1500967769" r:id="rId9"/>
+          <o:OLEObject Type="Embed" ProgID="Visio.Drawing.15" ShapeID="_x0000_i1025" DrawAspect="Content" ObjectID="_1501607533" r:id="rId9"/>
         </w:object>
       </w:r>
     </w:p>
@@ -6327,10 +11800,10 @@
     <w:p>
       <w:r>
         <w:object w:dxaOrig="12241" w:dyaOrig="7471">
-          <v:shape id="_x0000_i1026" type="#_x0000_t75" style="width:415.25pt;height:253.65pt" o:ole="">
+          <v:shape id="_x0000_i1026" type="#_x0000_t75" style="width:414.9pt;height:253.8pt" o:ole="">
             <v:imagedata r:id="rId10" o:title=""/>
           </v:shape>
-          <o:OLEObject Type="Embed" ProgID="Visio.Drawing.15" ShapeID="_x0000_i1026" DrawAspect="Content" ObjectID="_1500967770" r:id="rId11"/>
+          <o:OLEObject Type="Embed" ProgID="Visio.Drawing.15" ShapeID="_x0000_i1026" DrawAspect="Content" ObjectID="_1501607534" r:id="rId11"/>
         </w:object>
       </w:r>
       <w:r>
@@ -6418,15 +11891,7 @@
         <w:rPr>
           <w:rFonts w:hint="eastAsia"/>
         </w:rPr>
-        <w:t>（已有新路径存在</w:t>
-      </w:r>
-      <w:bookmarkStart w:id="3" w:name="_GoBack"/>
-      <w:bookmarkEnd w:id="3"/>
-      <w:r>
-        <w:rPr>
-          <w:rFonts w:hint="eastAsia"/>
-        </w:rPr>
-        <w:t>）</w:t>
+        <w:t>（已有新路径存在）</w:t>
       </w:r>
       <w:r>
         <w:rPr>
@@ -7065,10 +12530,10 @@
     <w:p>
       <w:r>
         <w:object w:dxaOrig="10981" w:dyaOrig="9736">
-          <v:shape id="_x0000_i1027" type="#_x0000_t75" style="width:415.25pt;height:368.35pt" o:ole="">
+          <v:shape id="_x0000_i1027" type="#_x0000_t75" style="width:415.25pt;height:368.55pt" o:ole="">
             <v:imagedata r:id="rId12" o:title=""/>
           </v:shape>
-          <o:OLEObject Type="Embed" ProgID="Visio.Drawing.15" ShapeID="_x0000_i1027" DrawAspect="Content" ObjectID="_1500967771" r:id="rId13"/>
+          <o:OLEObject Type="Embed" ProgID="Visio.Drawing.15" ShapeID="_x0000_i1027" DrawAspect="Content" ObjectID="_1501607535" r:id="rId13"/>
         </w:object>
       </w:r>
     </w:p>
@@ -11249,7 +16714,7 @@
 </file>
 
 <file path=customXml/itemProps1.xml><?xml version="1.0" encoding="utf-8"?>
-<ds:datastoreItem xmlns:ds="http://schemas.openxmlformats.org/officeDocument/2006/customXml" ds:itemID="{BCD9179D-F0F8-4AC8-AE23-A23421C18C8F}">
+<ds:datastoreItem xmlns:ds="http://schemas.openxmlformats.org/officeDocument/2006/customXml" ds:itemID="{E74E11F9-40FD-4BF5-83F0-86416102C8DF}">
   <ds:schemaRefs>
     <ds:schemaRef ds:uri="http://schemas.openxmlformats.org/officeDocument/2006/bibliography"/>
   </ds:schemaRefs>

--- a/相关说明/先验多树多网关多路径无线Mesh协议.docx
+++ b/相关说明/先验多树多网关多路径无线Mesh协议.docx
@@ -8089,7 +8089,7 @@
         <w:adjustRightInd w:val="0"/>
         <w:jc w:val="center"/>
         <w:rPr>
-          <w:rFonts w:ascii="Times New Roman" w:hAnsi="Times New Roman" w:cs="Times New Roman" w:hint="eastAsia"/>
+          <w:rFonts w:ascii="Times New Roman" w:hAnsi="Times New Roman" w:cs="Times New Roman"/>
           <w:sz w:val="20"/>
           <w:szCs w:val="20"/>
         </w:rPr>
@@ -8793,15 +8793,7 @@
                       <w:sz w:val="20"/>
                       <w:szCs w:val="20"/>
                     </w:rPr>
-                    <m:t>3</m:t>
-                  </m:r>
-                  <m:r>
-                    <w:rPr>
-                      <w:rFonts w:ascii="Cambria Math" w:hAnsi="Cambria Math" w:cs="Times New Roman"/>
-                      <w:sz w:val="20"/>
-                      <w:szCs w:val="20"/>
-                    </w:rPr>
-                    <m:t>k</m:t>
+                    <m:t>3k</m:t>
                   </m:r>
                 </m:e>
                 <m:sub>
@@ -8935,15 +8927,7 @@
                       <w:sz w:val="20"/>
                       <w:szCs w:val="20"/>
                     </w:rPr>
-                    <m:t>2</m:t>
-                  </m:r>
-                  <m:r>
-                    <w:rPr>
-                      <w:rFonts w:ascii="Cambria Math" w:hAnsi="Cambria Math" w:cs="Times New Roman"/>
-                      <w:sz w:val="20"/>
-                      <w:szCs w:val="20"/>
-                    </w:rPr>
-                    <m:t>k</m:t>
+                    <m:t>2k</m:t>
                   </m:r>
                 </m:e>
                 <m:sub>
@@ -9175,8 +9159,6 @@
           </m:f>
         </m:oMath>
       </m:oMathPara>
-      <w:bookmarkStart w:id="1" w:name="_GoBack"/>
-      <w:bookmarkEnd w:id="1"/>
     </w:p>
     <w:p>
       <w:pPr>
@@ -9446,8 +9428,8 @@
           <w:szCs w:val="18"/>
         </w:rPr>
       </w:pPr>
-      <w:bookmarkStart w:id="2" w:name="OLE_LINK4"/>
-      <w:bookmarkStart w:id="3" w:name="OLE_LINK5"/>
+      <w:bookmarkStart w:id="1" w:name="OLE_LINK4"/>
+      <w:bookmarkStart w:id="2" w:name="OLE_LINK5"/>
       <w:r>
         <w:t>O</w:t>
       </w:r>
@@ -9803,8 +9785,8 @@
         </w:rPr>
         <w:t>。</w:t>
       </w:r>
+      <w:bookmarkEnd w:id="1"/>
       <w:bookmarkEnd w:id="2"/>
-      <w:bookmarkEnd w:id="3"/>
       <w:r>
         <w:rPr>
           <w:rFonts w:ascii="Times New Roman" w:hAnsi="Times New Roman" w:cs="Times New Roman" w:hint="eastAsia"/>
@@ -11084,10 +11066,10 @@
             <v:path o:extrusionok="f" gradientshapeok="t" o:connecttype="rect"/>
             <o:lock v:ext="edit" aspectratio="t"/>
           </v:shapetype>
-          <v:shape id="_x0000_i1025" type="#_x0000_t75" style="width:346.45pt;height:611.3pt" o:ole="">
+          <v:shape id="_x0000_i1025" type="#_x0000_t75" style="width:346.5pt;height:611.25pt" o:ole="">
             <v:imagedata r:id="rId8" o:title=""/>
           </v:shape>
-          <o:OLEObject Type="Embed" ProgID="Visio.Drawing.15" ShapeID="_x0000_i1025" DrawAspect="Content" ObjectID="_1501607533" r:id="rId9"/>
+          <o:OLEObject Type="Embed" ProgID="Visio.Drawing.15" ShapeID="_x0000_i1025" DrawAspect="Content" ObjectID="_1502612314" r:id="rId9"/>
         </w:object>
       </w:r>
     </w:p>
@@ -11800,10 +11782,10 @@
     <w:p>
       <w:r>
         <w:object w:dxaOrig="12241" w:dyaOrig="7471">
-          <v:shape id="_x0000_i1026" type="#_x0000_t75" style="width:414.9pt;height:253.8pt" o:ole="">
+          <v:shape id="_x0000_i1026" type="#_x0000_t75" style="width:414.75pt;height:253.5pt" o:ole="">
             <v:imagedata r:id="rId10" o:title=""/>
           </v:shape>
-          <o:OLEObject Type="Embed" ProgID="Visio.Drawing.15" ShapeID="_x0000_i1026" DrawAspect="Content" ObjectID="_1501607534" r:id="rId11"/>
+          <o:OLEObject Type="Embed" ProgID="Visio.Drawing.15" ShapeID="_x0000_i1026" DrawAspect="Content" ObjectID="_1502612315" r:id="rId11"/>
         </w:object>
       </w:r>
       <w:r>
@@ -12530,10 +12512,10 @@
     <w:p>
       <w:r>
         <w:object w:dxaOrig="10981" w:dyaOrig="9736">
-          <v:shape id="_x0000_i1027" type="#_x0000_t75" style="width:415.25pt;height:368.55pt" o:ole="">
+          <v:shape id="_x0000_i1027" type="#_x0000_t75" style="width:414.75pt;height:368.25pt" o:ole="">
             <v:imagedata r:id="rId12" o:title=""/>
           </v:shape>
-          <o:OLEObject Type="Embed" ProgID="Visio.Drawing.15" ShapeID="_x0000_i1027" DrawAspect="Content" ObjectID="_1501607535" r:id="rId13"/>
+          <o:OLEObject Type="Embed" ProgID="Visio.Drawing.15" ShapeID="_x0000_i1027" DrawAspect="Content" ObjectID="_1502612316" r:id="rId13"/>
         </w:object>
       </w:r>
     </w:p>
@@ -12838,6 +12820,36 @@
           <w:rFonts w:hint="eastAsia"/>
         </w:rPr>
         <w:lastRenderedPageBreak/>
+        <w:t>数据传输</w:t>
+      </w:r>
+    </w:p>
+    <w:p>
+      <w:pPr>
+        <w:rPr>
+          <w:rFonts w:hint="eastAsia"/>
+        </w:rPr>
+      </w:pPr>
+      <w:r>
+        <w:rPr>
+          <w:rFonts w:hint="eastAsia"/>
+        </w:rPr>
+        <w:t>数据传输过程中通过最大路径转换计数来限制数据多次转换路径导致进入环路径。</w:t>
+      </w:r>
+      <w:bookmarkStart w:id="3" w:name="_GoBack"/>
+      <w:bookmarkEnd w:id="3"/>
+    </w:p>
+    <w:p>
+      <w:pPr>
+        <w:pStyle w:val="2"/>
+        <w:numPr>
+          <w:ilvl w:val="1"/>
+          <w:numId w:val="7"/>
+        </w:numPr>
+      </w:pPr>
+      <w:r>
+        <w:rPr>
+          <w:rFonts w:hint="eastAsia"/>
+        </w:rPr>
         <w:t>配置参数</w:t>
       </w:r>
     </w:p>
@@ -13201,6 +13213,7 @@
         <w:rPr>
           <w:rFonts w:hint="eastAsia"/>
         </w:rPr>
+        <w:lastRenderedPageBreak/>
         <w:t>M</w:t>
       </w:r>
       <w:r>
@@ -13269,7 +13282,6 @@
         <w:rPr>
           <w:rFonts w:hint="eastAsia"/>
         </w:rPr>
-        <w:lastRenderedPageBreak/>
         <w:t>MSEC</w:t>
       </w:r>
       <w:r>
@@ -16714,7 +16726,7 @@
 </file>
 
 <file path=customXml/itemProps1.xml><?xml version="1.0" encoding="utf-8"?>
-<ds:datastoreItem xmlns:ds="http://schemas.openxmlformats.org/officeDocument/2006/customXml" ds:itemID="{E74E11F9-40FD-4BF5-83F0-86416102C8DF}">
+<ds:datastoreItem xmlns:ds="http://schemas.openxmlformats.org/officeDocument/2006/customXml" ds:itemID="{82F9DC8F-2B0B-449D-A9B3-C7DEC2DDA3C8}">
   <ds:schemaRefs>
     <ds:schemaRef ds:uri="http://schemas.openxmlformats.org/officeDocument/2006/bibliography"/>
   </ds:schemaRefs>

--- a/相关说明/先验多树多网关多路径无线Mesh协议.docx
+++ b/相关说明/先验多树多网关多路径无线Mesh协议.docx
@@ -11069,9 +11069,11 @@
           <v:shape id="_x0000_i1025" type="#_x0000_t75" style="width:346.5pt;height:611.25pt" o:ole="">
             <v:imagedata r:id="rId8" o:title=""/>
           </v:shape>
-          <o:OLEObject Type="Embed" ProgID="Visio.Drawing.15" ShapeID="_x0000_i1025" DrawAspect="Content" ObjectID="_1502612314" r:id="rId9"/>
+          <o:OLEObject Type="Embed" ProgID="Visio.Drawing.15" ShapeID="_x0000_i1025" DrawAspect="Content" ObjectID="_1503733705" r:id="rId9"/>
         </w:object>
       </w:r>
+      <w:bookmarkStart w:id="3" w:name="_GoBack"/>
+      <w:bookmarkEnd w:id="3"/>
     </w:p>
     <w:p>
       <w:pPr>
@@ -11785,7 +11787,7 @@
           <v:shape id="_x0000_i1026" type="#_x0000_t75" style="width:414.75pt;height:253.5pt" o:ole="">
             <v:imagedata r:id="rId10" o:title=""/>
           </v:shape>
-          <o:OLEObject Type="Embed" ProgID="Visio.Drawing.15" ShapeID="_x0000_i1026" DrawAspect="Content" ObjectID="_1502612315" r:id="rId11"/>
+          <o:OLEObject Type="Embed" ProgID="Visio.Drawing.15" ShapeID="_x0000_i1026" DrawAspect="Content" ObjectID="_1503733706" r:id="rId11"/>
         </w:object>
       </w:r>
       <w:r>
@@ -12511,11 +12513,11 @@
     </w:p>
     <w:p>
       <w:r>
-        <w:object w:dxaOrig="10981" w:dyaOrig="9736">
-          <v:shape id="_x0000_i1027" type="#_x0000_t75" style="width:414.75pt;height:368.25pt" o:ole="">
+        <w:object w:dxaOrig="12856" w:dyaOrig="7531">
+          <v:shape id="_x0000_i1034" type="#_x0000_t75" style="width:415.5pt;height:243pt" o:ole="">
             <v:imagedata r:id="rId12" o:title=""/>
           </v:shape>
-          <o:OLEObject Type="Embed" ProgID="Visio.Drawing.15" ShapeID="_x0000_i1027" DrawAspect="Content" ObjectID="_1502612316" r:id="rId13"/>
+          <o:OLEObject Type="Embed" ProgID="Visio.Drawing.15" ShapeID="_x0000_i1034" DrawAspect="Content" ObjectID="_1503733707" r:id="rId13"/>
         </w:object>
       </w:r>
     </w:p>
@@ -12819,24 +12821,16 @@
         <w:rPr>
           <w:rFonts w:hint="eastAsia"/>
         </w:rPr>
-        <w:lastRenderedPageBreak/>
         <w:t>数据传输</w:t>
       </w:r>
     </w:p>
     <w:p>
-      <w:pPr>
-        <w:rPr>
-          <w:rFonts w:hint="eastAsia"/>
-        </w:rPr>
-      </w:pPr>
       <w:r>
         <w:rPr>
           <w:rFonts w:hint="eastAsia"/>
         </w:rPr>
         <w:t>数据传输过程中通过最大路径转换计数来限制数据多次转换路径导致进入环路径。</w:t>
       </w:r>
-      <w:bookmarkStart w:id="3" w:name="_GoBack"/>
-      <w:bookmarkEnd w:id="3"/>
     </w:p>
     <w:p>
       <w:pPr>
@@ -12850,6 +12844,7 @@
         <w:rPr>
           <w:rFonts w:hint="eastAsia"/>
         </w:rPr>
+        <w:lastRenderedPageBreak/>
         <w:t>配置参数</w:t>
       </w:r>
     </w:p>
@@ -13213,7 +13208,6 @@
         <w:rPr>
           <w:rFonts w:hint="eastAsia"/>
         </w:rPr>
-        <w:lastRenderedPageBreak/>
         <w:t>M</w:t>
       </w:r>
       <w:r>
@@ -13282,6 +13276,7 @@
         <w:rPr>
           <w:rFonts w:hint="eastAsia"/>
         </w:rPr>
+        <w:lastRenderedPageBreak/>
         <w:t>MSEC</w:t>
       </w:r>
       <w:r>
@@ -16726,7 +16721,7 @@
 </file>
 
 <file path=customXml/itemProps1.xml><?xml version="1.0" encoding="utf-8"?>
-<ds:datastoreItem xmlns:ds="http://schemas.openxmlformats.org/officeDocument/2006/customXml" ds:itemID="{82F9DC8F-2B0B-449D-A9B3-C7DEC2DDA3C8}">
+<ds:datastoreItem xmlns:ds="http://schemas.openxmlformats.org/officeDocument/2006/customXml" ds:itemID="{CA98E613-EF95-4A43-8BB2-647AD8D8E90B}">
   <ds:schemaRefs>
     <ds:schemaRef ds:uri="http://schemas.openxmlformats.org/officeDocument/2006/bibliography"/>
   </ds:schemaRefs>

--- a/相关说明/先验多树多网关多路径无线Mesh协议.docx
+++ b/相关说明/先验多树多网关多路径无线Mesh协议.docx
@@ -3517,6 +3517,14 @@
               </m:ctrlPr>
             </m:fPr>
             <m:num>
+              <m:r>
+                <w:rPr>
+                  <w:rFonts w:ascii="Cambria Math" w:hAnsi="Cambria Math" w:cs="Times New Roman" w:hint="eastAsia"/>
+                  <w:sz w:val="20"/>
+                  <w:szCs w:val="20"/>
+                </w:rPr>
+                <m:t>i</m:t>
+              </m:r>
               <m:sSub>
                 <m:sSubPr>
                   <m:ctrlPr>
@@ -3581,30 +3589,6 @@
                   </m:r>
                 </m:sub>
               </m:sSub>
-              <m:rad>
-                <m:radPr>
-                  <m:degHide m:val="1"/>
-                  <m:ctrlPr>
-                    <w:rPr>
-                      <w:rFonts w:ascii="Cambria Math" w:hAnsi="Cambria Math" w:cs="Times New Roman"/>
-                      <w:i/>
-                      <w:sz w:val="20"/>
-                      <w:szCs w:val="20"/>
-                    </w:rPr>
-                  </m:ctrlPr>
-                </m:radPr>
-                <m:deg/>
-                <m:e>
-                  <m:r>
-                    <w:rPr>
-                      <w:rFonts w:ascii="Cambria Math" w:hAnsi="Cambria Math" w:cs="Times New Roman"/>
-                      <w:sz w:val="20"/>
-                      <w:szCs w:val="20"/>
-                    </w:rPr>
-                    <m:t>i</m:t>
-                  </m:r>
-                </m:e>
-              </m:rad>
               <m:r>
                 <w:rPr>
                   <w:rFonts w:ascii="Cambria Math" w:hAnsi="Cambria Math" w:cs="Times New Roman"/>
@@ -3647,52 +3631,14 @@
               </m:sSub>
             </m:num>
             <m:den>
-              <m:rad>
-                <m:radPr>
-                  <m:degHide m:val="1"/>
-                  <m:ctrlPr>
-                    <w:rPr>
-                      <w:rFonts w:ascii="Cambria Math" w:hAnsi="Cambria Math" w:cs="Times New Roman"/>
-                      <w:i/>
-                      <w:sz w:val="20"/>
-                      <w:szCs w:val="20"/>
-                    </w:rPr>
-                  </m:ctrlPr>
-                </m:radPr>
-                <m:deg/>
-                <m:e>
-                  <m:d>
-                    <m:dPr>
-                      <m:ctrlPr>
-                        <w:rPr>
-                          <w:rFonts w:ascii="Cambria Math" w:hAnsi="Cambria Math" w:cs="Times New Roman"/>
-                          <w:i/>
-                          <w:sz w:val="20"/>
-                          <w:szCs w:val="20"/>
-                        </w:rPr>
-                      </m:ctrlPr>
-                    </m:dPr>
-                    <m:e>
-                      <m:r>
-                        <w:rPr>
-                          <w:rFonts w:ascii="Cambria Math" w:hAnsi="Cambria Math" w:cs="Times New Roman"/>
-                          <w:sz w:val="20"/>
-                          <w:szCs w:val="20"/>
-                        </w:rPr>
-                        <m:t>i+1</m:t>
-                      </m:r>
-                    </m:e>
-                  </m:d>
-                  <m:r>
-                    <w:rPr>
-                      <w:rFonts w:ascii="Cambria Math" w:hAnsi="Cambria Math" w:cs="Times New Roman"/>
-                      <w:sz w:val="20"/>
-                      <w:szCs w:val="20"/>
-                    </w:rPr>
-                    <m:t>i</m:t>
-                  </m:r>
-                </m:e>
-              </m:rad>
+              <m:r>
+                <w:rPr>
+                  <w:rFonts w:ascii="Cambria Math" w:hAnsi="Cambria Math" w:cs="Times New Roman"/>
+                  <w:sz w:val="20"/>
+                  <w:szCs w:val="20"/>
+                </w:rPr>
+                <m:t>i+1</m:t>
+              </m:r>
             </m:den>
           </m:f>
         </m:oMath>
@@ -3782,6 +3728,14 @@
                       <w:sz w:val="20"/>
                       <w:szCs w:val="20"/>
                     </w:rPr>
+                    <m:t>i</m:t>
+                  </m:r>
+                  <m:r>
+                    <w:rPr>
+                      <w:rFonts w:ascii="Cambria Math" w:hAnsi="Cambria Math" w:cs="Times New Roman"/>
+                      <w:sz w:val="20"/>
+                      <w:szCs w:val="20"/>
+                    </w:rPr>
                     <m:t>k</m:t>
                   </m:r>
                 </m:e>
@@ -3828,78 +3782,16 @@
                   </m:r>
                 </m:sub>
               </m:sSub>
-              <m:rad>
-                <m:radPr>
-                  <m:degHide m:val="1"/>
-                  <m:ctrlPr>
-                    <w:rPr>
-                      <w:rFonts w:ascii="Cambria Math" w:hAnsi="Cambria Math" w:cs="Times New Roman"/>
-                      <w:i/>
-                      <w:sz w:val="20"/>
-                      <w:szCs w:val="20"/>
-                    </w:rPr>
-                  </m:ctrlPr>
-                </m:radPr>
-                <m:deg/>
-                <m:e>
-                  <m:r>
-                    <w:rPr>
-                      <w:rFonts w:ascii="Cambria Math" w:hAnsi="Cambria Math" w:cs="Times New Roman"/>
-                      <w:sz w:val="20"/>
-                      <w:szCs w:val="20"/>
-                    </w:rPr>
-                    <m:t>i</m:t>
-                  </m:r>
-                </m:e>
-              </m:rad>
             </m:num>
             <m:den>
-              <m:rad>
-                <m:radPr>
-                  <m:degHide m:val="1"/>
-                  <m:ctrlPr>
-                    <w:rPr>
-                      <w:rFonts w:ascii="Cambria Math" w:hAnsi="Cambria Math" w:cs="Times New Roman"/>
-                      <w:i/>
-                      <w:sz w:val="20"/>
-                      <w:szCs w:val="20"/>
-                    </w:rPr>
-                  </m:ctrlPr>
-                </m:radPr>
-                <m:deg/>
-                <m:e>
-                  <m:d>
-                    <m:dPr>
-                      <m:ctrlPr>
-                        <w:rPr>
-                          <w:rFonts w:ascii="Cambria Math" w:hAnsi="Cambria Math" w:cs="Times New Roman"/>
-                          <w:i/>
-                          <w:sz w:val="20"/>
-                          <w:szCs w:val="20"/>
-                        </w:rPr>
-                      </m:ctrlPr>
-                    </m:dPr>
-                    <m:e>
-                      <m:r>
-                        <w:rPr>
-                          <w:rFonts w:ascii="Cambria Math" w:hAnsi="Cambria Math" w:cs="Times New Roman"/>
-                          <w:sz w:val="20"/>
-                          <w:szCs w:val="20"/>
-                        </w:rPr>
-                        <m:t>i+1</m:t>
-                      </m:r>
-                    </m:e>
-                  </m:d>
-                  <m:r>
-                    <w:rPr>
-                      <w:rFonts w:ascii="Cambria Math" w:hAnsi="Cambria Math" w:cs="Times New Roman"/>
-                      <w:sz w:val="20"/>
-                      <w:szCs w:val="20"/>
-                    </w:rPr>
-                    <m:t>i</m:t>
-                  </m:r>
-                </m:e>
-              </m:rad>
+              <m:r>
+                <w:rPr>
+                  <w:rFonts w:ascii="Cambria Math" w:hAnsi="Cambria Math" w:cs="Times New Roman"/>
+                  <w:sz w:val="20"/>
+                  <w:szCs w:val="20"/>
+                </w:rPr>
+                <m:t>i+1</m:t>
+              </m:r>
             </m:den>
           </m:f>
           <m:r>
@@ -3956,52 +3848,14 @@
               </m:sSub>
             </m:num>
             <m:den>
-              <m:rad>
-                <m:radPr>
-                  <m:degHide m:val="1"/>
-                  <m:ctrlPr>
-                    <w:rPr>
-                      <w:rFonts w:ascii="Cambria Math" w:hAnsi="Cambria Math" w:cs="Times New Roman"/>
-                      <w:i/>
-                      <w:sz w:val="20"/>
-                      <w:szCs w:val="20"/>
-                    </w:rPr>
-                  </m:ctrlPr>
-                </m:radPr>
-                <m:deg/>
-                <m:e>
-                  <m:d>
-                    <m:dPr>
-                      <m:ctrlPr>
-                        <w:rPr>
-                          <w:rFonts w:ascii="Cambria Math" w:hAnsi="Cambria Math" w:cs="Times New Roman"/>
-                          <w:i/>
-                          <w:sz w:val="20"/>
-                          <w:szCs w:val="20"/>
-                        </w:rPr>
-                      </m:ctrlPr>
-                    </m:dPr>
-                    <m:e>
-                      <m:r>
-                        <w:rPr>
-                          <w:rFonts w:ascii="Cambria Math" w:hAnsi="Cambria Math" w:cs="Times New Roman"/>
-                          <w:sz w:val="20"/>
-                          <w:szCs w:val="20"/>
-                        </w:rPr>
-                        <m:t>i+1</m:t>
-                      </m:r>
-                    </m:e>
-                  </m:d>
-                  <m:r>
-                    <w:rPr>
-                      <w:rFonts w:ascii="Cambria Math" w:hAnsi="Cambria Math" w:cs="Times New Roman"/>
-                      <w:sz w:val="20"/>
-                      <w:szCs w:val="20"/>
-                    </w:rPr>
-                    <m:t>i</m:t>
-                  </m:r>
-                </m:e>
-              </m:rad>
+              <m:r>
+                <w:rPr>
+                  <w:rFonts w:ascii="Cambria Math" w:hAnsi="Cambria Math" w:cs="Times New Roman"/>
+                  <w:sz w:val="20"/>
+                  <w:szCs w:val="20"/>
+                </w:rPr>
+                <m:t>i+1</m:t>
+              </m:r>
             </m:den>
           </m:f>
         </m:oMath>
@@ -4091,7 +3945,7 @@
                       <w:sz w:val="20"/>
                       <w:szCs w:val="20"/>
                     </w:rPr>
-                    <m:t>k</m:t>
+                    <m:t>ik</m:t>
                   </m:r>
                 </m:e>
                 <m:sub>
@@ -4137,78 +3991,16 @@
                   </m:r>
                 </m:sub>
               </m:sSub>
-              <m:rad>
-                <m:radPr>
-                  <m:degHide m:val="1"/>
-                  <m:ctrlPr>
-                    <w:rPr>
-                      <w:rFonts w:ascii="Cambria Math" w:hAnsi="Cambria Math" w:cs="Times New Roman"/>
-                      <w:i/>
-                      <w:sz w:val="20"/>
-                      <w:szCs w:val="20"/>
-                    </w:rPr>
-                  </m:ctrlPr>
-                </m:radPr>
-                <m:deg/>
-                <m:e>
-                  <m:r>
-                    <w:rPr>
-                      <w:rFonts w:ascii="Cambria Math" w:hAnsi="Cambria Math" w:cs="Times New Roman"/>
-                      <w:sz w:val="20"/>
-                      <w:szCs w:val="20"/>
-                    </w:rPr>
-                    <m:t>i</m:t>
-                  </m:r>
-                </m:e>
-              </m:rad>
             </m:num>
             <m:den>
-              <m:rad>
-                <m:radPr>
-                  <m:degHide m:val="1"/>
-                  <m:ctrlPr>
-                    <w:rPr>
-                      <w:rFonts w:ascii="Cambria Math" w:hAnsi="Cambria Math" w:cs="Times New Roman"/>
-                      <w:i/>
-                      <w:sz w:val="20"/>
-                      <w:szCs w:val="20"/>
-                    </w:rPr>
-                  </m:ctrlPr>
-                </m:radPr>
-                <m:deg/>
-                <m:e>
-                  <m:d>
-                    <m:dPr>
-                      <m:ctrlPr>
-                        <w:rPr>
-                          <w:rFonts w:ascii="Cambria Math" w:hAnsi="Cambria Math" w:cs="Times New Roman"/>
-                          <w:i/>
-                          <w:sz w:val="20"/>
-                          <w:szCs w:val="20"/>
-                        </w:rPr>
-                      </m:ctrlPr>
-                    </m:dPr>
-                    <m:e>
-                      <m:r>
-                        <w:rPr>
-                          <w:rFonts w:ascii="Cambria Math" w:hAnsi="Cambria Math" w:cs="Times New Roman"/>
-                          <w:sz w:val="20"/>
-                          <w:szCs w:val="20"/>
-                        </w:rPr>
-                        <m:t>i+1</m:t>
-                      </m:r>
-                    </m:e>
-                  </m:d>
-                  <m:r>
-                    <w:rPr>
-                      <w:rFonts w:ascii="Cambria Math" w:hAnsi="Cambria Math" w:cs="Times New Roman"/>
-                      <w:sz w:val="20"/>
-                      <w:szCs w:val="20"/>
-                    </w:rPr>
-                    <m:t>i</m:t>
-                  </m:r>
-                </m:e>
-              </m:rad>
+              <m:r>
+                <w:rPr>
+                  <w:rFonts w:ascii="Cambria Math" w:hAnsi="Cambria Math" w:cs="Times New Roman"/>
+                  <w:sz w:val="20"/>
+                  <w:szCs w:val="20"/>
+                </w:rPr>
+                <m:t>i+1</m:t>
+              </m:r>
             </m:den>
           </m:f>
           <m:r>
@@ -4255,9 +4047,30 @@
               </m:d>
             </m:num>
             <m:den>
-              <m:rad>
-                <m:radPr>
-                  <m:degHide m:val="1"/>
+              <m:r>
+                <w:rPr>
+                  <w:rFonts w:ascii="Cambria Math" w:hAnsi="Cambria Math" w:cs="Times New Roman"/>
+                  <w:sz w:val="20"/>
+                  <w:szCs w:val="20"/>
+                </w:rPr>
+                <m:t>i+1</m:t>
+              </m:r>
+            </m:den>
+          </m:f>
+          <m:d>
+            <m:dPr>
+              <m:ctrlPr>
+                <w:rPr>
+                  <w:rFonts w:ascii="Cambria Math" w:hAnsi="Cambria Math" w:cs="Times New Roman"/>
+                  <w:i/>
+                  <w:sz w:val="20"/>
+                  <w:szCs w:val="20"/>
+                </w:rPr>
+              </m:ctrlPr>
+            </m:dPr>
+            <m:e>
+              <m:f>
+                <m:fPr>
                   <m:ctrlPr>
                     <w:rPr>
                       <w:rFonts w:ascii="Cambria Math" w:hAnsi="Cambria Math" w:cs="Times New Roman"/>
@@ -4266,9 +4079,8 @@
                       <w:szCs w:val="20"/>
                     </w:rPr>
                   </m:ctrlPr>
-                </m:radPr>
-                <m:deg/>
-                <m:e>
+                </m:fPr>
+                <m:num>
                   <m:d>
                     <m:dPr>
                       <m:ctrlPr>
@@ -4287,46 +4099,10 @@
                           <w:sz w:val="20"/>
                           <w:szCs w:val="20"/>
                         </w:rPr>
-                        <m:t>i+1</m:t>
+                        <m:t>i-1</m:t>
                       </m:r>
                     </m:e>
                   </m:d>
-                  <m:r>
-                    <w:rPr>
-                      <w:rFonts w:ascii="Cambria Math" w:hAnsi="Cambria Math" w:cs="Times New Roman"/>
-                      <w:sz w:val="20"/>
-                      <w:szCs w:val="20"/>
-                    </w:rPr>
-                    <m:t>i</m:t>
-                  </m:r>
-                </m:e>
-              </m:rad>
-            </m:den>
-          </m:f>
-          <m:d>
-            <m:dPr>
-              <m:ctrlPr>
-                <w:rPr>
-                  <w:rFonts w:ascii="Cambria Math" w:hAnsi="Cambria Math" w:cs="Times New Roman"/>
-                  <w:i/>
-                  <w:sz w:val="20"/>
-                  <w:szCs w:val="20"/>
-                </w:rPr>
-              </m:ctrlPr>
-            </m:dPr>
-            <m:e>
-              <m:f>
-                <m:fPr>
-                  <m:ctrlPr>
-                    <w:rPr>
-                      <w:rFonts w:ascii="Cambria Math" w:hAnsi="Cambria Math" w:cs="Times New Roman"/>
-                      <w:i/>
-                      <w:sz w:val="20"/>
-                      <w:szCs w:val="20"/>
-                    </w:rPr>
-                  </m:ctrlPr>
-                </m:fPr>
-                <m:num>
                   <m:sSub>
                     <m:sSubPr>
                       <m:ctrlPr>
@@ -4391,30 +4167,6 @@
                       </m:r>
                     </m:sub>
                   </m:sSub>
-                  <m:rad>
-                    <m:radPr>
-                      <m:degHide m:val="1"/>
-                      <m:ctrlPr>
-                        <w:rPr>
-                          <w:rFonts w:ascii="Cambria Math" w:hAnsi="Cambria Math" w:cs="Times New Roman"/>
-                          <w:i/>
-                          <w:sz w:val="20"/>
-                          <w:szCs w:val="20"/>
-                        </w:rPr>
-                      </m:ctrlPr>
-                    </m:radPr>
-                    <m:deg/>
-                    <m:e>
-                      <m:r>
-                        <w:rPr>
-                          <w:rFonts w:ascii="Cambria Math" w:hAnsi="Cambria Math" w:cs="Times New Roman"/>
-                          <w:sz w:val="20"/>
-                          <w:szCs w:val="20"/>
-                        </w:rPr>
-                        <m:t>i-1</m:t>
-                      </m:r>
-                    </m:e>
-                  </m:rad>
                   <m:r>
                     <w:rPr>
                       <w:rFonts w:ascii="Cambria Math" w:hAnsi="Cambria Math" w:cs="Times New Roman"/>
@@ -4457,52 +4209,14 @@
                   </m:sSub>
                 </m:num>
                 <m:den>
-                  <m:rad>
-                    <m:radPr>
-                      <m:degHide m:val="1"/>
-                      <m:ctrlPr>
-                        <w:rPr>
-                          <w:rFonts w:ascii="Cambria Math" w:hAnsi="Cambria Math" w:cs="Times New Roman"/>
-                          <w:i/>
-                          <w:sz w:val="20"/>
-                          <w:szCs w:val="20"/>
-                        </w:rPr>
-                      </m:ctrlPr>
-                    </m:radPr>
-                    <m:deg/>
-                    <m:e>
-                      <m:r>
-                        <w:rPr>
-                          <w:rFonts w:ascii="Cambria Math" w:hAnsi="Cambria Math" w:cs="Times New Roman"/>
-                          <w:sz w:val="20"/>
-                          <w:szCs w:val="20"/>
-                        </w:rPr>
-                        <m:t>i</m:t>
-                      </m:r>
-                      <m:d>
-                        <m:dPr>
-                          <m:ctrlPr>
-                            <w:rPr>
-                              <w:rFonts w:ascii="Cambria Math" w:hAnsi="Cambria Math" w:cs="Times New Roman"/>
-                              <w:i/>
-                              <w:sz w:val="20"/>
-                              <w:szCs w:val="20"/>
-                            </w:rPr>
-                          </m:ctrlPr>
-                        </m:dPr>
-                        <m:e>
-                          <m:r>
-                            <w:rPr>
-                              <w:rFonts w:ascii="Cambria Math" w:hAnsi="Cambria Math" w:cs="Times New Roman"/>
-                              <w:sz w:val="20"/>
-                              <w:szCs w:val="20"/>
-                            </w:rPr>
-                            <m:t>i-1</m:t>
-                          </m:r>
-                        </m:e>
-                      </m:d>
-                    </m:e>
-                  </m:rad>
+                  <m:r>
+                    <w:rPr>
+                      <w:rFonts w:ascii="Cambria Math" w:hAnsi="Cambria Math" w:cs="Times New Roman"/>
+                      <w:sz w:val="20"/>
+                      <w:szCs w:val="20"/>
+                    </w:rPr>
+                    <m:t>i</m:t>
+                  </m:r>
                 </m:den>
               </m:f>
             </m:e>
@@ -4588,6 +4302,38 @@
                   </m:ctrlPr>
                 </m:sSubPr>
                 <m:e>
+                  <m:sSup>
+                    <m:sSupPr>
+                      <m:ctrlPr>
+                        <w:rPr>
+                          <w:rFonts w:ascii="Cambria Math" w:hAnsi="Cambria Math" w:cs="Times New Roman"/>
+                          <w:i/>
+                          <w:sz w:val="20"/>
+                          <w:szCs w:val="20"/>
+                        </w:rPr>
+                      </m:ctrlPr>
+                    </m:sSupPr>
+                    <m:e>
+                      <m:r>
+                        <w:rPr>
+                          <w:rFonts w:ascii="Cambria Math" w:hAnsi="Cambria Math" w:cs="Times New Roman"/>
+                          <w:sz w:val="20"/>
+                          <w:szCs w:val="20"/>
+                        </w:rPr>
+                        <m:t>i</m:t>
+                      </m:r>
+                    </m:e>
+                    <m:sup>
+                      <m:r>
+                        <w:rPr>
+                          <w:rFonts w:ascii="Cambria Math" w:hAnsi="Cambria Math" w:cs="Times New Roman"/>
+                          <w:sz w:val="20"/>
+                          <w:szCs w:val="20"/>
+                        </w:rPr>
+                        <m:t>2</m:t>
+                      </m:r>
+                    </m:sup>
+                  </m:sSup>
                   <m:r>
                     <w:rPr>
                       <w:rFonts w:ascii="Cambria Math" w:hAnsi="Cambria Math" w:cs="Times New Roman"/>
@@ -4640,6 +4386,30 @@
                   </m:r>
                 </m:sub>
               </m:sSub>
+            </m:num>
+            <m:den>
+              <m:d>
+                <m:dPr>
+                  <m:ctrlPr>
+                    <w:rPr>
+                      <w:rFonts w:ascii="Cambria Math" w:hAnsi="Cambria Math" w:cs="Times New Roman"/>
+                      <w:i/>
+                      <w:sz w:val="20"/>
+                      <w:szCs w:val="20"/>
+                    </w:rPr>
+                  </m:ctrlPr>
+                </m:dPr>
+                <m:e>
+                  <m:r>
+                    <w:rPr>
+                      <w:rFonts w:ascii="Cambria Math" w:hAnsi="Cambria Math" w:cs="Times New Roman"/>
+                      <w:sz w:val="20"/>
+                      <w:szCs w:val="20"/>
+                    </w:rPr>
+                    <m:t>i+1</m:t>
+                  </m:r>
+                </m:e>
+              </m:d>
               <m:r>
                 <w:rPr>
                   <w:rFonts w:ascii="Cambria Math" w:hAnsi="Cambria Math" w:cs="Times New Roman"/>
@@ -4648,54 +4418,6 @@
                 </w:rPr>
                 <m:t>i</m:t>
               </m:r>
-            </m:num>
-            <m:den>
-              <m:r>
-                <w:rPr>
-                  <w:rFonts w:ascii="Cambria Math" w:hAnsi="Cambria Math" w:cs="Times New Roman"/>
-                  <w:sz w:val="20"/>
-                  <w:szCs w:val="20"/>
-                </w:rPr>
-                <m:t>i</m:t>
-              </m:r>
-              <m:rad>
-                <m:radPr>
-                  <m:degHide m:val="1"/>
-                  <m:ctrlPr>
-                    <w:rPr>
-                      <w:rFonts w:ascii="Cambria Math" w:hAnsi="Cambria Math" w:cs="Times New Roman"/>
-                      <w:i/>
-                      <w:sz w:val="20"/>
-                      <w:szCs w:val="20"/>
-                    </w:rPr>
-                  </m:ctrlPr>
-                </m:radPr>
-                <m:deg/>
-                <m:e>
-                  <m:d>
-                    <m:dPr>
-                      <m:ctrlPr>
-                        <w:rPr>
-                          <w:rFonts w:ascii="Cambria Math" w:hAnsi="Cambria Math" w:cs="Times New Roman"/>
-                          <w:i/>
-                          <w:sz w:val="20"/>
-                          <w:szCs w:val="20"/>
-                        </w:rPr>
-                      </m:ctrlPr>
-                    </m:dPr>
-                    <m:e>
-                      <m:r>
-                        <w:rPr>
-                          <w:rFonts w:ascii="Cambria Math" w:hAnsi="Cambria Math" w:cs="Times New Roman"/>
-                          <w:sz w:val="20"/>
-                          <w:szCs w:val="20"/>
-                        </w:rPr>
-                        <m:t>i+1</m:t>
-                      </m:r>
-                    </m:e>
-                  </m:d>
-                </m:e>
-              </m:rad>
             </m:den>
           </m:f>
           <m:r>
@@ -4718,8 +4440,8 @@
               </m:ctrlPr>
             </m:fPr>
             <m:num>
-              <m:d>
-                <m:dPr>
+              <m:sSup>
+                <m:sSupPr>
                   <m:ctrlPr>
                     <w:rPr>
                       <w:rFonts w:ascii="Cambria Math" w:hAnsi="Cambria Math" w:cs="Times New Roman"/>
@@ -4728,105 +4450,7 @@
                       <w:szCs w:val="20"/>
                     </w:rPr>
                   </m:ctrlPr>
-                </m:dPr>
-                <m:e>
-                  <m:r>
-                    <w:rPr>
-                      <w:rFonts w:ascii="Cambria Math" w:hAnsi="Cambria Math" w:cs="Times New Roman"/>
-                      <w:sz w:val="20"/>
-                      <w:szCs w:val="20"/>
-                    </w:rPr>
-                    <m:t>i-1</m:t>
-                  </m:r>
-                </m:e>
-              </m:d>
-              <m:sSub>
-                <m:sSubPr>
-                  <m:ctrlPr>
-                    <w:rPr>
-                      <w:rFonts w:ascii="Cambria Math" w:hAnsi="Cambria Math" w:cs="Times New Roman"/>
-                      <w:i/>
-                      <w:sz w:val="20"/>
-                      <w:szCs w:val="20"/>
-                    </w:rPr>
-                  </m:ctrlPr>
-                </m:sSubPr>
-                <m:e>
-                  <m:r>
-                    <w:rPr>
-                      <w:rFonts w:ascii="Cambria Math" w:hAnsi="Cambria Math" w:cs="Times New Roman"/>
-                      <w:sz w:val="20"/>
-                      <w:szCs w:val="20"/>
-                    </w:rPr>
-                    <m:t>k</m:t>
-                  </m:r>
-                </m:e>
-                <m:sub>
-                  <m:r>
-                    <w:rPr>
-                      <w:rFonts w:ascii="Cambria Math" w:hAnsi="Cambria Math" w:cs="Times New Roman"/>
-                      <w:sz w:val="20"/>
-                      <w:szCs w:val="20"/>
-                    </w:rPr>
-                    <m:t>i-1</m:t>
-                  </m:r>
-                </m:sub>
-              </m:sSub>
-              <m:sSub>
-                <m:sSubPr>
-                  <m:ctrlPr>
-                    <w:rPr>
-                      <w:rFonts w:ascii="Cambria Math" w:hAnsi="Cambria Math" w:cs="Times New Roman"/>
-                      <w:i/>
-                      <w:sz w:val="20"/>
-                      <w:szCs w:val="20"/>
-                    </w:rPr>
-                  </m:ctrlPr>
-                </m:sSubPr>
-                <m:e>
-                  <m:r>
-                    <w:rPr>
-                      <w:rFonts w:ascii="Cambria Math" w:hAnsi="Cambria Math" w:cs="Times New Roman"/>
-                      <w:sz w:val="20"/>
-                      <w:szCs w:val="20"/>
-                    </w:rPr>
-                    <m:t>c</m:t>
-                  </m:r>
-                </m:e>
-                <m:sub>
-                  <m:r>
-                    <w:rPr>
-                      <w:rFonts w:ascii="Cambria Math" w:hAnsi="Cambria Math" w:cs="Times New Roman"/>
-                      <w:sz w:val="20"/>
-                      <w:szCs w:val="20"/>
-                    </w:rPr>
-                    <m:t>i-1</m:t>
-                  </m:r>
-                </m:sub>
-              </m:sSub>
-            </m:num>
-            <m:den>
-              <m:r>
-                <w:rPr>
-                  <w:rFonts w:ascii="Cambria Math" w:hAnsi="Cambria Math" w:cs="Times New Roman"/>
-                  <w:sz w:val="20"/>
-                  <w:szCs w:val="20"/>
-                </w:rPr>
-                <m:t>i</m:t>
-              </m:r>
-              <m:rad>
-                <m:radPr>
-                  <m:degHide m:val="1"/>
-                  <m:ctrlPr>
-                    <w:rPr>
-                      <w:rFonts w:ascii="Cambria Math" w:hAnsi="Cambria Math" w:cs="Times New Roman"/>
-                      <w:i/>
-                      <w:sz w:val="20"/>
-                      <w:szCs w:val="20"/>
-                    </w:rPr>
-                  </m:ctrlPr>
-                </m:radPr>
-                <m:deg/>
+                </m:sSupPr>
                 <m:e>
                   <m:d>
                     <m:dPr>
@@ -4846,12 +4470,118 @@
                           <w:sz w:val="20"/>
                           <w:szCs w:val="20"/>
                         </w:rPr>
-                        <m:t>i+1</m:t>
+                        <m:t>i-1</m:t>
                       </m:r>
                     </m:e>
                   </m:d>
                 </m:e>
-              </m:rad>
+                <m:sup>
+                  <m:r>
+                    <w:rPr>
+                      <w:rFonts w:ascii="Cambria Math" w:hAnsi="Cambria Math" w:cs="Times New Roman"/>
+                      <w:sz w:val="20"/>
+                      <w:szCs w:val="20"/>
+                    </w:rPr>
+                    <m:t>2</m:t>
+                  </m:r>
+                </m:sup>
+              </m:sSup>
+              <m:sSub>
+                <m:sSubPr>
+                  <m:ctrlPr>
+                    <w:rPr>
+                      <w:rFonts w:ascii="Cambria Math" w:hAnsi="Cambria Math" w:cs="Times New Roman"/>
+                      <w:i/>
+                      <w:sz w:val="20"/>
+                      <w:szCs w:val="20"/>
+                    </w:rPr>
+                  </m:ctrlPr>
+                </m:sSubPr>
+                <m:e>
+                  <m:r>
+                    <w:rPr>
+                      <w:rFonts w:ascii="Cambria Math" w:hAnsi="Cambria Math" w:cs="Times New Roman"/>
+                      <w:sz w:val="20"/>
+                      <w:szCs w:val="20"/>
+                    </w:rPr>
+                    <m:t>k</m:t>
+                  </m:r>
+                </m:e>
+                <m:sub>
+                  <m:r>
+                    <w:rPr>
+                      <w:rFonts w:ascii="Cambria Math" w:hAnsi="Cambria Math" w:cs="Times New Roman"/>
+                      <w:sz w:val="20"/>
+                      <w:szCs w:val="20"/>
+                    </w:rPr>
+                    <m:t>i-1</m:t>
+                  </m:r>
+                </m:sub>
+              </m:sSub>
+              <m:sSub>
+                <m:sSubPr>
+                  <m:ctrlPr>
+                    <w:rPr>
+                      <w:rFonts w:ascii="Cambria Math" w:hAnsi="Cambria Math" w:cs="Times New Roman"/>
+                      <w:i/>
+                      <w:sz w:val="20"/>
+                      <w:szCs w:val="20"/>
+                    </w:rPr>
+                  </m:ctrlPr>
+                </m:sSubPr>
+                <m:e>
+                  <m:r>
+                    <w:rPr>
+                      <w:rFonts w:ascii="Cambria Math" w:hAnsi="Cambria Math" w:cs="Times New Roman"/>
+                      <w:sz w:val="20"/>
+                      <w:szCs w:val="20"/>
+                    </w:rPr>
+                    <m:t>c</m:t>
+                  </m:r>
+                </m:e>
+                <m:sub>
+                  <m:r>
+                    <w:rPr>
+                      <w:rFonts w:ascii="Cambria Math" w:hAnsi="Cambria Math" w:cs="Times New Roman"/>
+                      <w:sz w:val="20"/>
+                      <w:szCs w:val="20"/>
+                    </w:rPr>
+                    <m:t>i-1</m:t>
+                  </m:r>
+                </m:sub>
+              </m:sSub>
+            </m:num>
+            <m:den>
+              <m:d>
+                <m:dPr>
+                  <m:ctrlPr>
+                    <w:rPr>
+                      <w:rFonts w:ascii="Cambria Math" w:hAnsi="Cambria Math" w:cs="Times New Roman"/>
+                      <w:i/>
+                      <w:sz w:val="20"/>
+                      <w:szCs w:val="20"/>
+                    </w:rPr>
+                  </m:ctrlPr>
+                </m:dPr>
+                <m:e>
+                  <m:r>
+                    <w:rPr>
+                      <w:rFonts w:ascii="Cambria Math" w:hAnsi="Cambria Math" w:cs="Times New Roman"/>
+                      <w:sz w:val="20"/>
+                      <w:szCs w:val="20"/>
+                    </w:rPr>
+                    <m:t>i+1</m:t>
+                  </m:r>
+                </m:e>
+              </m:d>
+              <m:r>
+                <w:rPr>
+                  <w:rFonts w:ascii="Cambria Math" w:hAnsi="Cambria Math" w:cs="Times New Roman"/>
+                  <w:sz w:val="20"/>
+                  <w:szCs w:val="20"/>
+                </w:rPr>
+                <m:t>i</m:t>
+              </m:r>
             </m:den>
           </m:f>
           <m:r>
@@ -4930,6 +4660,28 @@
               </m:sSub>
             </m:num>
             <m:den>
+              <m:d>
+                <m:dPr>
+                  <m:ctrlPr>
+                    <w:rPr>
+                      <w:rFonts w:ascii="Cambria Math" w:hAnsi="Cambria Math" w:cs="Times New Roman"/>
+                      <w:i/>
+                      <w:sz w:val="20"/>
+                      <w:szCs w:val="20"/>
+                    </w:rPr>
+                  </m:ctrlPr>
+                </m:dPr>
+                <m:e>
+                  <m:r>
+                    <w:rPr>
+                      <w:rFonts w:ascii="Cambria Math" w:hAnsi="Cambria Math" w:cs="Times New Roman"/>
+                      <w:sz w:val="20"/>
+                      <w:szCs w:val="20"/>
+                    </w:rPr>
+                    <m:t>i+1</m:t>
+                  </m:r>
+                </m:e>
+              </m:d>
               <m:r>
                 <w:rPr>
                   <w:rFonts w:ascii="Cambria Math" w:hAnsi="Cambria Math" w:cs="Times New Roman"/>
@@ -4938,66 +4690,6 @@
                 </w:rPr>
                 <m:t>i</m:t>
               </m:r>
-              <m:rad>
-                <m:radPr>
-                  <m:degHide m:val="1"/>
-                  <m:ctrlPr>
-                    <w:rPr>
-                      <w:rFonts w:ascii="Cambria Math" w:hAnsi="Cambria Math" w:cs="Times New Roman"/>
-                      <w:i/>
-                      <w:sz w:val="20"/>
-                      <w:szCs w:val="20"/>
-                    </w:rPr>
-                  </m:ctrlPr>
-                </m:radPr>
-                <m:deg/>
-                <m:e>
-                  <m:d>
-                    <m:dPr>
-                      <m:ctrlPr>
-                        <w:rPr>
-                          <w:rFonts w:ascii="Cambria Math" w:hAnsi="Cambria Math" w:cs="Times New Roman"/>
-                          <w:i/>
-                          <w:sz w:val="20"/>
-                          <w:szCs w:val="20"/>
-                        </w:rPr>
-                      </m:ctrlPr>
-                    </m:dPr>
-                    <m:e>
-                      <m:r>
-                        <w:rPr>
-                          <w:rFonts w:ascii="Cambria Math" w:hAnsi="Cambria Math" w:cs="Times New Roman"/>
-                          <w:sz w:val="20"/>
-                          <w:szCs w:val="20"/>
-                        </w:rPr>
-                        <m:t>i+1</m:t>
-                      </m:r>
-                    </m:e>
-                  </m:d>
-                  <m:d>
-                    <m:dPr>
-                      <m:ctrlPr>
-                        <w:rPr>
-                          <w:rFonts w:ascii="Cambria Math" w:hAnsi="Cambria Math" w:cs="Times New Roman"/>
-                          <w:i/>
-                          <w:sz w:val="20"/>
-                          <w:szCs w:val="20"/>
-                        </w:rPr>
-                      </m:ctrlPr>
-                    </m:dPr>
-                    <m:e>
-                      <m:r>
-                        <w:rPr>
-                          <w:rFonts w:ascii="Cambria Math" w:hAnsi="Cambria Math" w:cs="Times New Roman"/>
-                          <w:sz w:val="20"/>
-                          <w:szCs w:val="20"/>
-                        </w:rPr>
-                        <m:t>i-1</m:t>
-                      </m:r>
-                    </m:e>
-                  </m:d>
-                </m:e>
-              </m:rad>
             </m:den>
           </m:f>
         </m:oMath>
@@ -5081,6 +4773,38 @@
                   </m:ctrlPr>
                 </m:sSubPr>
                 <m:e>
+                  <m:sSup>
+                    <m:sSupPr>
+                      <m:ctrlPr>
+                        <w:rPr>
+                          <w:rFonts w:ascii="Cambria Math" w:hAnsi="Cambria Math" w:cs="Times New Roman"/>
+                          <w:i/>
+                          <w:sz w:val="20"/>
+                          <w:szCs w:val="20"/>
+                        </w:rPr>
+                      </m:ctrlPr>
+                    </m:sSupPr>
+                    <m:e>
+                      <m:r>
+                        <w:rPr>
+                          <w:rFonts w:ascii="Cambria Math" w:hAnsi="Cambria Math" w:cs="Times New Roman"/>
+                          <w:sz w:val="20"/>
+                          <w:szCs w:val="20"/>
+                        </w:rPr>
+                        <m:t>i</m:t>
+                      </m:r>
+                    </m:e>
+                    <m:sup>
+                      <m:r>
+                        <w:rPr>
+                          <w:rFonts w:ascii="Cambria Math" w:hAnsi="Cambria Math" w:cs="Times New Roman"/>
+                          <w:sz w:val="20"/>
+                          <w:szCs w:val="20"/>
+                        </w:rPr>
+                        <m:t>2</m:t>
+                      </m:r>
+                    </m:sup>
+                  </m:sSup>
                   <m:r>
                     <w:rPr>
                       <w:rFonts w:ascii="Cambria Math" w:hAnsi="Cambria Math" w:cs="Times New Roman"/>
@@ -5133,6 +4857,30 @@
                   </m:r>
                 </m:sub>
               </m:sSub>
+            </m:num>
+            <m:den>
+              <m:d>
+                <m:dPr>
+                  <m:ctrlPr>
+                    <w:rPr>
+                      <w:rFonts w:ascii="Cambria Math" w:hAnsi="Cambria Math" w:cs="Times New Roman"/>
+                      <w:i/>
+                      <w:sz w:val="20"/>
+                      <w:szCs w:val="20"/>
+                    </w:rPr>
+                  </m:ctrlPr>
+                </m:dPr>
+                <m:e>
+                  <m:r>
+                    <w:rPr>
+                      <w:rFonts w:ascii="Cambria Math" w:hAnsi="Cambria Math" w:cs="Times New Roman"/>
+                      <w:sz w:val="20"/>
+                      <w:szCs w:val="20"/>
+                    </w:rPr>
+                    <m:t>i+1</m:t>
+                  </m:r>
+                </m:e>
+              </m:d>
               <m:r>
                 <w:rPr>
                   <w:rFonts w:ascii="Cambria Math" w:hAnsi="Cambria Math" w:cs="Times New Roman"/>
@@ -5141,19 +4889,30 @@
                 </w:rPr>
                 <m:t>i</m:t>
               </m:r>
-            </m:num>
-            <m:den>
-              <m:r>
+            </m:den>
+          </m:f>
+          <m:r>
+            <w:rPr>
+              <w:rFonts w:ascii="Cambria Math" w:hAnsi="Cambria Math" w:cs="Times New Roman"/>
+              <w:sz w:val="20"/>
+              <w:szCs w:val="20"/>
+            </w:rPr>
+            <m:t>+</m:t>
+          </m:r>
+          <m:f>
+            <m:fPr>
+              <m:ctrlPr>
                 <w:rPr>
                   <w:rFonts w:ascii="Cambria Math" w:hAnsi="Cambria Math" w:cs="Times New Roman"/>
+                  <w:i/>
                   <w:sz w:val="20"/>
                   <w:szCs w:val="20"/>
                 </w:rPr>
-                <m:t>i</m:t>
-              </m:r>
-              <m:rad>
-                <m:radPr>
-                  <m:degHide m:val="1"/>
+              </m:ctrlPr>
+            </m:fPr>
+            <m:num>
+              <m:sSup>
+                <m:sSupPr>
                   <m:ctrlPr>
                     <w:rPr>
                       <w:rFonts w:ascii="Cambria Math" w:hAnsi="Cambria Math" w:cs="Times New Roman"/>
@@ -5162,8 +4921,7 @@
                       <w:szCs w:val="20"/>
                     </w:rPr>
                   </m:ctrlPr>
-                </m:radPr>
-                <m:deg/>
+                </m:sSupPr>
                 <m:e>
                   <m:d>
                     <m:dPr>
@@ -5183,12 +4941,118 @@
                           <w:sz w:val="20"/>
                           <w:szCs w:val="20"/>
                         </w:rPr>
-                        <m:t>i+1</m:t>
+                        <m:t>i-1</m:t>
                       </m:r>
                     </m:e>
                   </m:d>
                 </m:e>
-              </m:rad>
+                <m:sup>
+                  <m:r>
+                    <w:rPr>
+                      <w:rFonts w:ascii="Cambria Math" w:hAnsi="Cambria Math" w:cs="Times New Roman"/>
+                      <w:sz w:val="20"/>
+                      <w:szCs w:val="20"/>
+                    </w:rPr>
+                    <m:t>2</m:t>
+                  </m:r>
+                </m:sup>
+              </m:sSup>
+              <m:sSub>
+                <m:sSubPr>
+                  <m:ctrlPr>
+                    <w:rPr>
+                      <w:rFonts w:ascii="Cambria Math" w:hAnsi="Cambria Math" w:cs="Times New Roman"/>
+                      <w:i/>
+                      <w:sz w:val="20"/>
+                      <w:szCs w:val="20"/>
+                    </w:rPr>
+                  </m:ctrlPr>
+                </m:sSubPr>
+                <m:e>
+                  <m:r>
+                    <w:rPr>
+                      <w:rFonts w:ascii="Cambria Math" w:hAnsi="Cambria Math" w:cs="Times New Roman"/>
+                      <w:sz w:val="20"/>
+                      <w:szCs w:val="20"/>
+                    </w:rPr>
+                    <m:t>k</m:t>
+                  </m:r>
+                </m:e>
+                <m:sub>
+                  <m:r>
+                    <w:rPr>
+                      <w:rFonts w:ascii="Cambria Math" w:hAnsi="Cambria Math" w:cs="Times New Roman"/>
+                      <w:sz w:val="20"/>
+                      <w:szCs w:val="20"/>
+                    </w:rPr>
+                    <m:t>i-1</m:t>
+                  </m:r>
+                </m:sub>
+              </m:sSub>
+              <m:sSub>
+                <m:sSubPr>
+                  <m:ctrlPr>
+                    <w:rPr>
+                      <w:rFonts w:ascii="Cambria Math" w:hAnsi="Cambria Math" w:cs="Times New Roman"/>
+                      <w:i/>
+                      <w:sz w:val="20"/>
+                      <w:szCs w:val="20"/>
+                    </w:rPr>
+                  </m:ctrlPr>
+                </m:sSubPr>
+                <m:e>
+                  <m:r>
+                    <w:rPr>
+                      <w:rFonts w:ascii="Cambria Math" w:hAnsi="Cambria Math" w:cs="Times New Roman"/>
+                      <w:sz w:val="20"/>
+                      <w:szCs w:val="20"/>
+                    </w:rPr>
+                    <m:t>c</m:t>
+                  </m:r>
+                </m:e>
+                <m:sub>
+                  <m:r>
+                    <w:rPr>
+                      <w:rFonts w:ascii="Cambria Math" w:hAnsi="Cambria Math" w:cs="Times New Roman"/>
+                      <w:sz w:val="20"/>
+                      <w:szCs w:val="20"/>
+                    </w:rPr>
+                    <m:t>i-1</m:t>
+                  </m:r>
+                </m:sub>
+              </m:sSub>
+            </m:num>
+            <m:den>
+              <m:d>
+                <m:dPr>
+                  <m:ctrlPr>
+                    <w:rPr>
+                      <w:rFonts w:ascii="Cambria Math" w:hAnsi="Cambria Math" w:cs="Times New Roman"/>
+                      <w:i/>
+                      <w:sz w:val="20"/>
+                      <w:szCs w:val="20"/>
+                    </w:rPr>
+                  </m:ctrlPr>
+                </m:dPr>
+                <m:e>
+                  <m:r>
+                    <w:rPr>
+                      <w:rFonts w:ascii="Cambria Math" w:hAnsi="Cambria Math" w:cs="Times New Roman"/>
+                      <w:sz w:val="20"/>
+                      <w:szCs w:val="20"/>
+                    </w:rPr>
+                    <m:t>i+1</m:t>
+                  </m:r>
+                </m:e>
+              </m:d>
+              <m:r>
+                <w:rPr>
+                  <w:rFonts w:ascii="Cambria Math" w:hAnsi="Cambria Math" w:cs="Times New Roman"/>
+                  <w:sz w:val="20"/>
+                  <w:szCs w:val="20"/>
+                </w:rPr>
+                <m:t>i</m:t>
+              </m:r>
             </m:den>
           </m:f>
           <m:r>
@@ -5233,8 +5097,8 @@
                   </m:r>
                 </m:e>
               </m:d>
-              <m:sSub>
-                <m:sSubPr>
+              <m:d>
+                <m:dPr>
                   <m:ctrlPr>
                     <w:rPr>
                       <w:rFonts w:ascii="Cambria Math" w:hAnsi="Cambria Math" w:cs="Times New Roman"/>
@@ -5243,7 +5107,7 @@
                       <w:szCs w:val="20"/>
                     </w:rPr>
                   </m:ctrlPr>
-                </m:sSubPr>
+                </m:dPr>
                 <m:e>
                   <m:r>
                     <w:rPr>
@@ -5251,22 +5115,14 @@
                       <w:sz w:val="20"/>
                       <w:szCs w:val="20"/>
                     </w:rPr>
-                    <m:t>k</m:t>
+                    <m:t>i-2</m:t>
                   </m:r>
                 </m:e>
-                <m:sub>
-                  <m:r>
-                    <w:rPr>
-                      <w:rFonts w:ascii="Cambria Math" w:hAnsi="Cambria Math" w:cs="Times New Roman"/>
-                      <w:sz w:val="20"/>
-                      <w:szCs w:val="20"/>
-                    </w:rPr>
-                    <m:t>i-1</m:t>
-                  </m:r>
-                </m:sub>
-              </m:sSub>
-              <m:sSub>
-                <m:sSubPr>
+              </m:d>
+            </m:num>
+            <m:den>
+              <m:d>
+                <m:dPr>
                   <m:ctrlPr>
                     <w:rPr>
                       <w:rFonts w:ascii="Cambria Math" w:hAnsi="Cambria Math" w:cs="Times New Roman"/>
@@ -5275,7 +5131,7 @@
                       <w:szCs w:val="20"/>
                     </w:rPr>
                   </m:ctrlPr>
-                </m:sSubPr>
+                </m:dPr>
                 <m:e>
                   <m:r>
                     <w:rPr>
@@ -5283,22 +5139,10 @@
                       <w:sz w:val="20"/>
                       <w:szCs w:val="20"/>
                     </w:rPr>
-                    <m:t>c</m:t>
+                    <m:t>i+1</m:t>
                   </m:r>
                 </m:e>
-                <m:sub>
-                  <m:r>
-                    <w:rPr>
-                      <w:rFonts w:ascii="Cambria Math" w:hAnsi="Cambria Math" w:cs="Times New Roman"/>
-                      <w:sz w:val="20"/>
-                      <w:szCs w:val="20"/>
-                    </w:rPr>
-                    <m:t>i-1</m:t>
-                  </m:r>
-                </m:sub>
-              </m:sSub>
-            </m:num>
-            <m:den>
+              </m:d>
               <m:r>
                 <w:rPr>
                   <w:rFonts w:ascii="Cambria Math" w:hAnsi="Cambria Math" w:cs="Times New Roman"/>
@@ -5307,9 +5151,22 @@
                 </w:rPr>
                 <m:t>i</m:t>
               </m:r>
-              <m:rad>
-                <m:radPr>
-                  <m:degHide m:val="1"/>
+            </m:den>
+          </m:f>
+          <m:d>
+            <m:dPr>
+              <m:ctrlPr>
+                <w:rPr>
+                  <w:rFonts w:ascii="Cambria Math" w:hAnsi="Cambria Math" w:cs="Times New Roman"/>
+                  <w:i/>
+                  <w:sz w:val="20"/>
+                  <w:szCs w:val="20"/>
+                </w:rPr>
+              </m:ctrlPr>
+            </m:dPr>
+            <m:e>
+              <m:f>
+                <m:fPr>
                   <m:ctrlPr>
                     <w:rPr>
                       <w:rFonts w:ascii="Cambria Math" w:hAnsi="Cambria Math" w:cs="Times New Roman"/>
@@ -5318,9 +5175,8 @@
                       <w:szCs w:val="20"/>
                     </w:rPr>
                   </m:ctrlPr>
-                </m:radPr>
-                <m:deg/>
-                <m:e>
+                </m:fPr>
+                <m:num>
                   <m:d>
                     <m:dPr>
                       <m:ctrlPr>
@@ -5339,198 +5195,10 @@
                           <w:sz w:val="20"/>
                           <w:szCs w:val="20"/>
                         </w:rPr>
-                        <m:t>i+1</m:t>
+                        <m:t>i-2</m:t>
                       </m:r>
                     </m:e>
                   </m:d>
-                </m:e>
-              </m:rad>
-            </m:den>
-          </m:f>
-          <m:r>
-            <w:rPr>
-              <w:rFonts w:ascii="Cambria Math" w:hAnsi="Cambria Math" w:cs="Times New Roman"/>
-              <w:sz w:val="20"/>
-              <w:szCs w:val="20"/>
-            </w:rPr>
-            <m:t>+</m:t>
-          </m:r>
-          <m:f>
-            <m:fPr>
-              <m:ctrlPr>
-                <w:rPr>
-                  <w:rFonts w:ascii="Cambria Math" w:hAnsi="Cambria Math" w:cs="Times New Roman"/>
-                  <w:i/>
-                  <w:sz w:val="20"/>
-                  <w:szCs w:val="20"/>
-                </w:rPr>
-              </m:ctrlPr>
-            </m:fPr>
-            <m:num>
-              <m:d>
-                <m:dPr>
-                  <m:ctrlPr>
-                    <w:rPr>
-                      <w:rFonts w:ascii="Cambria Math" w:hAnsi="Cambria Math" w:cs="Times New Roman"/>
-                      <w:i/>
-                      <w:sz w:val="20"/>
-                      <w:szCs w:val="20"/>
-                    </w:rPr>
-                  </m:ctrlPr>
-                </m:dPr>
-                <m:e>
-                  <m:r>
-                    <w:rPr>
-                      <w:rFonts w:ascii="Cambria Math" w:hAnsi="Cambria Math" w:cs="Times New Roman"/>
-                      <w:sz w:val="20"/>
-                      <w:szCs w:val="20"/>
-                    </w:rPr>
-                    <m:t>i-1</m:t>
-                  </m:r>
-                </m:e>
-              </m:d>
-              <m:d>
-                <m:dPr>
-                  <m:ctrlPr>
-                    <w:rPr>
-                      <w:rFonts w:ascii="Cambria Math" w:hAnsi="Cambria Math" w:cs="Times New Roman"/>
-                      <w:i/>
-                      <w:sz w:val="20"/>
-                      <w:szCs w:val="20"/>
-                    </w:rPr>
-                  </m:ctrlPr>
-                </m:dPr>
-                <m:e>
-                  <m:r>
-                    <w:rPr>
-                      <w:rFonts w:ascii="Cambria Math" w:hAnsi="Cambria Math" w:cs="Times New Roman"/>
-                      <w:sz w:val="20"/>
-                      <w:szCs w:val="20"/>
-                    </w:rPr>
-                    <m:t>i-2</m:t>
-                  </m:r>
-                </m:e>
-              </m:d>
-            </m:num>
-            <m:den>
-              <m:rad>
-                <m:radPr>
-                  <m:degHide m:val="1"/>
-                  <m:ctrlPr>
-                    <w:rPr>
-                      <w:rFonts w:ascii="Cambria Math" w:hAnsi="Cambria Math" w:cs="Times New Roman"/>
-                      <w:i/>
-                      <w:sz w:val="20"/>
-                      <w:szCs w:val="20"/>
-                    </w:rPr>
-                  </m:ctrlPr>
-                </m:radPr>
-                <m:deg/>
-                <m:e>
-                  <m:d>
-                    <m:dPr>
-                      <m:ctrlPr>
-                        <w:rPr>
-                          <w:rFonts w:ascii="Cambria Math" w:hAnsi="Cambria Math" w:cs="Times New Roman"/>
-                          <w:i/>
-                          <w:sz w:val="20"/>
-                          <w:szCs w:val="20"/>
-                        </w:rPr>
-                      </m:ctrlPr>
-                    </m:dPr>
-                    <m:e>
-                      <m:r>
-                        <w:rPr>
-                          <w:rFonts w:ascii="Cambria Math" w:hAnsi="Cambria Math" w:cs="Times New Roman"/>
-                          <w:sz w:val="20"/>
-                          <w:szCs w:val="20"/>
-                        </w:rPr>
-                        <m:t>i+1</m:t>
-                      </m:r>
-                    </m:e>
-                  </m:d>
-                  <m:r>
-                    <w:rPr>
-                      <w:rFonts w:ascii="Cambria Math" w:hAnsi="Cambria Math" w:cs="Times New Roman"/>
-                      <w:sz w:val="20"/>
-                      <w:szCs w:val="20"/>
-                    </w:rPr>
-                    <m:t>i</m:t>
-                  </m:r>
-                </m:e>
-              </m:rad>
-              <m:rad>
-                <m:radPr>
-                  <m:degHide m:val="1"/>
-                  <m:ctrlPr>
-                    <w:rPr>
-                      <w:rFonts w:ascii="Cambria Math" w:hAnsi="Cambria Math" w:cs="Times New Roman"/>
-                      <w:i/>
-                      <w:sz w:val="20"/>
-                      <w:szCs w:val="20"/>
-                    </w:rPr>
-                  </m:ctrlPr>
-                </m:radPr>
-                <m:deg/>
-                <m:e>
-                  <m:r>
-                    <w:rPr>
-                      <w:rFonts w:ascii="Cambria Math" w:hAnsi="Cambria Math" w:cs="Times New Roman"/>
-                      <w:sz w:val="20"/>
-                      <w:szCs w:val="20"/>
-                    </w:rPr>
-                    <m:t>i</m:t>
-                  </m:r>
-                  <m:d>
-                    <m:dPr>
-                      <m:ctrlPr>
-                        <w:rPr>
-                          <w:rFonts w:ascii="Cambria Math" w:hAnsi="Cambria Math" w:cs="Times New Roman"/>
-                          <w:i/>
-                          <w:sz w:val="20"/>
-                          <w:szCs w:val="20"/>
-                        </w:rPr>
-                      </m:ctrlPr>
-                    </m:dPr>
-                    <m:e>
-                      <m:r>
-                        <w:rPr>
-                          <w:rFonts w:ascii="Cambria Math" w:hAnsi="Cambria Math" w:cs="Times New Roman"/>
-                          <w:sz w:val="20"/>
-                          <w:szCs w:val="20"/>
-                        </w:rPr>
-                        <m:t>i-1</m:t>
-                      </m:r>
-                    </m:e>
-                  </m:d>
-                </m:e>
-              </m:rad>
-            </m:den>
-          </m:f>
-          <m:d>
-            <m:dPr>
-              <m:ctrlPr>
-                <w:rPr>
-                  <w:rFonts w:ascii="Cambria Math" w:hAnsi="Cambria Math" w:cs="Times New Roman"/>
-                  <w:i/>
-                  <w:sz w:val="20"/>
-                  <w:szCs w:val="20"/>
-                </w:rPr>
-              </m:ctrlPr>
-            </m:dPr>
-            <m:e>
-              <m:f>
-                <m:fPr>
-                  <m:ctrlPr>
-                    <w:rPr>
-                      <w:rFonts w:ascii="Cambria Math" w:hAnsi="Cambria Math" w:cs="Times New Roman"/>
-                      <w:i/>
-                      <w:sz w:val="20"/>
-                      <w:szCs w:val="20"/>
-                    </w:rPr>
-                  </m:ctrlPr>
-                </m:fPr>
-                <m:num>
                   <m:sSub>
                     <m:sSubPr>
                       <m:ctrlPr>
@@ -5595,30 +5263,6 @@
                       </m:r>
                     </m:sub>
                   </m:sSub>
-                  <m:rad>
-                    <m:radPr>
-                      <m:degHide m:val="1"/>
-                      <m:ctrlPr>
-                        <w:rPr>
-                          <w:rFonts w:ascii="Cambria Math" w:hAnsi="Cambria Math" w:cs="Times New Roman"/>
-                          <w:i/>
-                          <w:sz w:val="20"/>
-                          <w:szCs w:val="20"/>
-                        </w:rPr>
-                      </m:ctrlPr>
-                    </m:radPr>
-                    <m:deg/>
-                    <m:e>
-                      <m:r>
-                        <w:rPr>
-                          <w:rFonts w:ascii="Cambria Math" w:hAnsi="Cambria Math" w:cs="Times New Roman"/>
-                          <w:sz w:val="20"/>
-                          <w:szCs w:val="20"/>
-                        </w:rPr>
-                        <m:t>i-2</m:t>
-                      </m:r>
-                    </m:e>
-                  </m:rad>
                   <m:r>
                     <w:rPr>
                       <w:rFonts w:ascii="Cambria Math" w:hAnsi="Cambria Math" w:cs="Times New Roman"/>
@@ -5661,9 +5305,8 @@
                   </m:sSub>
                 </m:num>
                 <m:den>
-                  <m:rad>
-                    <m:radPr>
-                      <m:degHide m:val="1"/>
+                  <m:d>
+                    <m:dPr>
                       <m:ctrlPr>
                         <w:rPr>
                           <w:rFonts w:ascii="Cambria Math" w:hAnsi="Cambria Math" w:cs="Times New Roman"/>
@@ -5672,55 +5315,18 @@
                           <w:szCs w:val="20"/>
                         </w:rPr>
                       </m:ctrlPr>
-                    </m:radPr>
-                    <m:deg/>
+                    </m:dPr>
                     <m:e>
-                      <m:d>
-                        <m:dPr>
-                          <m:ctrlPr>
-                            <w:rPr>
-                              <w:rFonts w:ascii="Cambria Math" w:hAnsi="Cambria Math" w:cs="Times New Roman"/>
-                              <w:i/>
-                              <w:sz w:val="20"/>
-                              <w:szCs w:val="20"/>
-                            </w:rPr>
-                          </m:ctrlPr>
-                        </m:dPr>
-                        <m:e>
-                          <m:r>
-                            <w:rPr>
-                              <w:rFonts w:ascii="Cambria Math" w:hAnsi="Cambria Math" w:cs="Times New Roman"/>
-                              <w:sz w:val="20"/>
-                              <w:szCs w:val="20"/>
-                            </w:rPr>
-                            <m:t>i-1</m:t>
-                          </m:r>
-                        </m:e>
-                      </m:d>
-                      <m:d>
-                        <m:dPr>
-                          <m:ctrlPr>
-                            <w:rPr>
-                              <w:rFonts w:ascii="Cambria Math" w:hAnsi="Cambria Math" w:cs="Times New Roman"/>
-                              <w:i/>
-                              <w:sz w:val="20"/>
-                              <w:szCs w:val="20"/>
-                            </w:rPr>
-                          </m:ctrlPr>
-                        </m:dPr>
-                        <m:e>
-                          <m:r>
-                            <w:rPr>
-                              <w:rFonts w:ascii="Cambria Math" w:hAnsi="Cambria Math" w:cs="Times New Roman"/>
-                              <w:sz w:val="20"/>
-                              <w:szCs w:val="20"/>
-                            </w:rPr>
-                            <m:t>i-2</m:t>
-                          </m:r>
-                        </m:e>
-                      </m:d>
+                      <m:r>
+                        <w:rPr>
+                          <w:rFonts w:ascii="Cambria Math" w:hAnsi="Cambria Math" w:cs="Times New Roman"/>
+                          <w:sz w:val="20"/>
+                          <w:szCs w:val="20"/>
+                        </w:rPr>
+                        <m:t>i-1</m:t>
+                      </m:r>
                     </m:e>
-                  </m:rad>
+                  </m:d>
                 </m:den>
               </m:f>
             </m:e>
@@ -5806,6 +5412,38 @@
                   </m:ctrlPr>
                 </m:sSubPr>
                 <m:e>
+                  <m:sSup>
+                    <m:sSupPr>
+                      <m:ctrlPr>
+                        <w:rPr>
+                          <w:rFonts w:ascii="Cambria Math" w:hAnsi="Cambria Math" w:cs="Times New Roman"/>
+                          <w:i/>
+                          <w:sz w:val="20"/>
+                          <w:szCs w:val="20"/>
+                        </w:rPr>
+                      </m:ctrlPr>
+                    </m:sSupPr>
+                    <m:e>
+                      <m:r>
+                        <w:rPr>
+                          <w:rFonts w:ascii="Cambria Math" w:hAnsi="Cambria Math" w:cs="Times New Roman"/>
+                          <w:sz w:val="20"/>
+                          <w:szCs w:val="20"/>
+                        </w:rPr>
+                        <m:t>i</m:t>
+                      </m:r>
+                    </m:e>
+                    <m:sup>
+                      <m:r>
+                        <w:rPr>
+                          <w:rFonts w:ascii="Cambria Math" w:hAnsi="Cambria Math" w:cs="Times New Roman"/>
+                          <w:sz w:val="20"/>
+                          <w:szCs w:val="20"/>
+                        </w:rPr>
+                        <m:t>2</m:t>
+                      </m:r>
+                    </m:sup>
+                  </m:sSup>
                   <m:r>
                     <w:rPr>
                       <w:rFonts w:ascii="Cambria Math" w:hAnsi="Cambria Math" w:cs="Times New Roman"/>
@@ -5858,6 +5496,30 @@
                   </m:r>
                 </m:sub>
               </m:sSub>
+            </m:num>
+            <m:den>
+              <m:d>
+                <m:dPr>
+                  <m:ctrlPr>
+                    <w:rPr>
+                      <w:rFonts w:ascii="Cambria Math" w:hAnsi="Cambria Math" w:cs="Times New Roman"/>
+                      <w:i/>
+                      <w:sz w:val="20"/>
+                      <w:szCs w:val="20"/>
+                    </w:rPr>
+                  </m:ctrlPr>
+                </m:dPr>
+                <m:e>
+                  <m:r>
+                    <w:rPr>
+                      <w:rFonts w:ascii="Cambria Math" w:hAnsi="Cambria Math" w:cs="Times New Roman"/>
+                      <w:sz w:val="20"/>
+                      <w:szCs w:val="20"/>
+                    </w:rPr>
+                    <m:t>i+1</m:t>
+                  </m:r>
+                </m:e>
+              </m:d>
               <m:r>
                 <w:rPr>
                   <w:rFonts w:ascii="Cambria Math" w:hAnsi="Cambria Math" w:cs="Times New Roman"/>
@@ -5866,19 +5528,30 @@
                 </w:rPr>
                 <m:t>i</m:t>
               </m:r>
-            </m:num>
-            <m:den>
-              <m:r>
+            </m:den>
+          </m:f>
+          <m:r>
+            <w:rPr>
+              <w:rFonts w:ascii="Cambria Math" w:hAnsi="Cambria Math" w:cs="Times New Roman"/>
+              <w:sz w:val="20"/>
+              <w:szCs w:val="20"/>
+            </w:rPr>
+            <m:t>+</m:t>
+          </m:r>
+          <m:f>
+            <m:fPr>
+              <m:ctrlPr>
                 <w:rPr>
                   <w:rFonts w:ascii="Cambria Math" w:hAnsi="Cambria Math" w:cs="Times New Roman"/>
+                  <w:i/>
                   <w:sz w:val="20"/>
                   <w:szCs w:val="20"/>
                 </w:rPr>
-                <m:t>i</m:t>
-              </m:r>
-              <m:rad>
-                <m:radPr>
-                  <m:degHide m:val="1"/>
+              </m:ctrlPr>
+            </m:fPr>
+            <m:num>
+              <m:sSup>
+                <m:sSupPr>
                   <m:ctrlPr>
                     <w:rPr>
                       <w:rFonts w:ascii="Cambria Math" w:hAnsi="Cambria Math" w:cs="Times New Roman"/>
@@ -5887,8 +5560,7 @@
                       <w:szCs w:val="20"/>
                     </w:rPr>
                   </m:ctrlPr>
-                </m:radPr>
-                <m:deg/>
+                </m:sSupPr>
                 <m:e>
                   <m:d>
                     <m:dPr>
@@ -5908,12 +5580,282 @@
                           <w:sz w:val="20"/>
                           <w:szCs w:val="20"/>
                         </w:rPr>
-                        <m:t>i+1</m:t>
+                        <m:t>i-1</m:t>
                       </m:r>
                     </m:e>
                   </m:d>
                 </m:e>
-              </m:rad>
+                <m:sup>
+                  <m:r>
+                    <w:rPr>
+                      <w:rFonts w:ascii="Cambria Math" w:hAnsi="Cambria Math" w:cs="Times New Roman"/>
+                      <w:sz w:val="20"/>
+                      <w:szCs w:val="20"/>
+                    </w:rPr>
+                    <m:t>2</m:t>
+                  </m:r>
+                </m:sup>
+              </m:sSup>
+              <m:sSub>
+                <m:sSubPr>
+                  <m:ctrlPr>
+                    <w:rPr>
+                      <w:rFonts w:ascii="Cambria Math" w:hAnsi="Cambria Math" w:cs="Times New Roman"/>
+                      <w:i/>
+                      <w:sz w:val="20"/>
+                      <w:szCs w:val="20"/>
+                    </w:rPr>
+                  </m:ctrlPr>
+                </m:sSubPr>
+                <m:e>
+                  <m:r>
+                    <w:rPr>
+                      <w:rFonts w:ascii="Cambria Math" w:hAnsi="Cambria Math" w:cs="Times New Roman"/>
+                      <w:sz w:val="20"/>
+                      <w:szCs w:val="20"/>
+                    </w:rPr>
+                    <m:t>k</m:t>
+                  </m:r>
+                </m:e>
+                <m:sub>
+                  <m:r>
+                    <w:rPr>
+                      <w:rFonts w:ascii="Cambria Math" w:hAnsi="Cambria Math" w:cs="Times New Roman"/>
+                      <w:sz w:val="20"/>
+                      <w:szCs w:val="20"/>
+                    </w:rPr>
+                    <m:t>i-1</m:t>
+                  </m:r>
+                </m:sub>
+              </m:sSub>
+              <m:sSub>
+                <m:sSubPr>
+                  <m:ctrlPr>
+                    <w:rPr>
+                      <w:rFonts w:ascii="Cambria Math" w:hAnsi="Cambria Math" w:cs="Times New Roman"/>
+                      <w:i/>
+                      <w:sz w:val="20"/>
+                      <w:szCs w:val="20"/>
+                    </w:rPr>
+                  </m:ctrlPr>
+                </m:sSubPr>
+                <m:e>
+                  <m:r>
+                    <w:rPr>
+                      <w:rFonts w:ascii="Cambria Math" w:hAnsi="Cambria Math" w:cs="Times New Roman"/>
+                      <w:sz w:val="20"/>
+                      <w:szCs w:val="20"/>
+                    </w:rPr>
+                    <m:t>c</m:t>
+                  </m:r>
+                </m:e>
+                <m:sub>
+                  <m:r>
+                    <w:rPr>
+                      <w:rFonts w:ascii="Cambria Math" w:hAnsi="Cambria Math" w:cs="Times New Roman"/>
+                      <w:sz w:val="20"/>
+                      <w:szCs w:val="20"/>
+                    </w:rPr>
+                    <m:t>i-1</m:t>
+                  </m:r>
+                </m:sub>
+              </m:sSub>
+            </m:num>
+            <m:den>
+              <m:d>
+                <m:dPr>
+                  <m:ctrlPr>
+                    <w:rPr>
+                      <w:rFonts w:ascii="Cambria Math" w:hAnsi="Cambria Math" w:cs="Times New Roman"/>
+                      <w:i/>
+                      <w:sz w:val="20"/>
+                      <w:szCs w:val="20"/>
+                    </w:rPr>
+                  </m:ctrlPr>
+                </m:dPr>
+                <m:e>
+                  <m:r>
+                    <w:rPr>
+                      <w:rFonts w:ascii="Cambria Math" w:hAnsi="Cambria Math" w:cs="Times New Roman"/>
+                      <w:sz w:val="20"/>
+                      <w:szCs w:val="20"/>
+                    </w:rPr>
+                    <m:t>i+1</m:t>
+                  </m:r>
+                </m:e>
+              </m:d>
+              <m:r>
+                <w:rPr>
+                  <w:rFonts w:ascii="Cambria Math" w:hAnsi="Cambria Math" w:cs="Times New Roman"/>
+                  <w:sz w:val="20"/>
+                  <w:szCs w:val="20"/>
+                </w:rPr>
+                <m:t>i</m:t>
+              </m:r>
+            </m:den>
+          </m:f>
+          <m:r>
+            <w:rPr>
+              <w:rFonts w:ascii="Cambria Math" w:hAnsi="Cambria Math" w:cs="Times New Roman"/>
+              <w:sz w:val="20"/>
+              <w:szCs w:val="20"/>
+            </w:rPr>
+            <m:t>+</m:t>
+          </m:r>
+          <m:f>
+            <m:fPr>
+              <m:ctrlPr>
+                <w:rPr>
+                  <w:rFonts w:ascii="Cambria Math" w:hAnsi="Cambria Math" w:cs="Times New Roman"/>
+                  <w:i/>
+                  <w:sz w:val="20"/>
+                  <w:szCs w:val="20"/>
+                </w:rPr>
+              </m:ctrlPr>
+            </m:fPr>
+            <m:num>
+              <m:sSup>
+                <m:sSupPr>
+                  <m:ctrlPr>
+                    <w:rPr>
+                      <w:rFonts w:ascii="Cambria Math" w:hAnsi="Cambria Math" w:cs="Times New Roman"/>
+                      <w:i/>
+                      <w:sz w:val="20"/>
+                      <w:szCs w:val="20"/>
+                    </w:rPr>
+                  </m:ctrlPr>
+                </m:sSupPr>
+                <m:e>
+                  <m:d>
+                    <m:dPr>
+                      <m:ctrlPr>
+                        <w:rPr>
+                          <w:rFonts w:ascii="Cambria Math" w:hAnsi="Cambria Math" w:cs="Times New Roman"/>
+                          <w:i/>
+                          <w:sz w:val="20"/>
+                          <w:szCs w:val="20"/>
+                        </w:rPr>
+                      </m:ctrlPr>
+                    </m:dPr>
+                    <m:e>
+                      <m:r>
+                        <w:rPr>
+                          <w:rFonts w:ascii="Cambria Math" w:hAnsi="Cambria Math" w:cs="Times New Roman"/>
+                          <w:sz w:val="20"/>
+                          <w:szCs w:val="20"/>
+                        </w:rPr>
+                        <m:t>i-2</m:t>
+                      </m:r>
+                    </m:e>
+                  </m:d>
+                </m:e>
+                <m:sup>
+                  <m:r>
+                    <w:rPr>
+                      <w:rFonts w:ascii="Cambria Math" w:hAnsi="Cambria Math" w:cs="Times New Roman"/>
+                      <w:sz w:val="20"/>
+                      <w:szCs w:val="20"/>
+                    </w:rPr>
+                    <m:t>2</m:t>
+                  </m:r>
+                </m:sup>
+              </m:sSup>
+              <m:sSub>
+                <m:sSubPr>
+                  <m:ctrlPr>
+                    <w:rPr>
+                      <w:rFonts w:ascii="Cambria Math" w:hAnsi="Cambria Math" w:cs="Times New Roman"/>
+                      <w:i/>
+                      <w:sz w:val="20"/>
+                      <w:szCs w:val="20"/>
+                    </w:rPr>
+                  </m:ctrlPr>
+                </m:sSubPr>
+                <m:e>
+                  <m:r>
+                    <w:rPr>
+                      <w:rFonts w:ascii="Cambria Math" w:hAnsi="Cambria Math" w:cs="Times New Roman"/>
+                      <w:sz w:val="20"/>
+                      <w:szCs w:val="20"/>
+                    </w:rPr>
+                    <m:t>k</m:t>
+                  </m:r>
+                </m:e>
+                <m:sub>
+                  <m:r>
+                    <w:rPr>
+                      <w:rFonts w:ascii="Cambria Math" w:hAnsi="Cambria Math" w:cs="Times New Roman"/>
+                      <w:sz w:val="20"/>
+                      <w:szCs w:val="20"/>
+                    </w:rPr>
+                    <m:t>i-2</m:t>
+                  </m:r>
+                </m:sub>
+              </m:sSub>
+              <m:sSub>
+                <m:sSubPr>
+                  <m:ctrlPr>
+                    <w:rPr>
+                      <w:rFonts w:ascii="Cambria Math" w:hAnsi="Cambria Math" w:cs="Times New Roman"/>
+                      <w:i/>
+                      <w:sz w:val="20"/>
+                      <w:szCs w:val="20"/>
+                    </w:rPr>
+                  </m:ctrlPr>
+                </m:sSubPr>
+                <m:e>
+                  <m:r>
+                    <w:rPr>
+                      <w:rFonts w:ascii="Cambria Math" w:hAnsi="Cambria Math" w:cs="Times New Roman"/>
+                      <w:sz w:val="20"/>
+                      <w:szCs w:val="20"/>
+                    </w:rPr>
+                    <m:t>c</m:t>
+                  </m:r>
+                </m:e>
+                <m:sub>
+                  <m:r>
+                    <w:rPr>
+                      <w:rFonts w:ascii="Cambria Math" w:hAnsi="Cambria Math" w:cs="Times New Roman"/>
+                      <w:sz w:val="20"/>
+                      <w:szCs w:val="20"/>
+                    </w:rPr>
+                    <m:t>i-2</m:t>
+                  </m:r>
+                </m:sub>
+              </m:sSub>
+            </m:num>
+            <m:den>
+              <m:d>
+                <m:dPr>
+                  <m:ctrlPr>
+                    <w:rPr>
+                      <w:rFonts w:ascii="Cambria Math" w:hAnsi="Cambria Math" w:cs="Times New Roman"/>
+                      <w:i/>
+                      <w:sz w:val="20"/>
+                      <w:szCs w:val="20"/>
+                    </w:rPr>
+                  </m:ctrlPr>
+                </m:dPr>
+                <m:e>
+                  <m:r>
+                    <w:rPr>
+                      <w:rFonts w:ascii="Cambria Math" w:hAnsi="Cambria Math" w:cs="Times New Roman"/>
+                      <w:sz w:val="20"/>
+                      <w:szCs w:val="20"/>
+                    </w:rPr>
+                    <m:t>i+1</m:t>
+                  </m:r>
+                </m:e>
+              </m:d>
+              <m:r>
+                <w:rPr>
+                  <w:rFonts w:ascii="Cambria Math" w:hAnsi="Cambria Math" w:cs="Times New Roman"/>
+                  <w:sz w:val="20"/>
+                  <w:szCs w:val="20"/>
+                </w:rPr>
+                <m:t>i</m:t>
+              </m:r>
             </m:den>
           </m:f>
           <m:r>
@@ -5954,7 +5896,7 @@
                       <w:sz w:val="20"/>
                       <w:szCs w:val="20"/>
                     </w:rPr>
-                    <m:t>i-1</m:t>
+                    <m:t>i-2</m:t>
                   </m:r>
                 </m:e>
               </m:d>
@@ -5976,7 +5918,7 @@
                       <w:sz w:val="20"/>
                       <w:szCs w:val="20"/>
                     </w:rPr>
-                    <m:t>k</m:t>
+                    <m:t>(i-3)AALM</m:t>
                   </m:r>
                 </m:e>
                 <m:sub>
@@ -5986,44 +5928,34 @@
                       <w:sz w:val="20"/>
                       <w:szCs w:val="20"/>
                     </w:rPr>
-                    <m:t>i-1</m:t>
-                  </m:r>
-                </m:sub>
-              </m:sSub>
-              <m:sSub>
-                <m:sSubPr>
-                  <m:ctrlPr>
-                    <w:rPr>
-                      <w:rFonts w:ascii="Cambria Math" w:hAnsi="Cambria Math" w:cs="Times New Roman"/>
-                      <w:i/>
-                      <w:sz w:val="20"/>
-                      <w:szCs w:val="20"/>
-                    </w:rPr>
-                  </m:ctrlPr>
-                </m:sSubPr>
-                <m:e>
-                  <m:r>
-                    <w:rPr>
-                      <w:rFonts w:ascii="Cambria Math" w:hAnsi="Cambria Math" w:cs="Times New Roman"/>
-                      <w:sz w:val="20"/>
-                      <w:szCs w:val="20"/>
-                    </w:rPr>
-                    <m:t>c</m:t>
-                  </m:r>
-                </m:e>
-                <m:sub>
-                  <m:r>
-                    <w:rPr>
-                      <w:rFonts w:ascii="Cambria Math" w:hAnsi="Cambria Math" w:cs="Times New Roman"/>
-                      <w:sz w:val="20"/>
-                      <w:szCs w:val="20"/>
-                    </w:rPr>
-                    <m:t>i-1</m:t>
+                    <m:t>i-3</m:t>
                   </m:r>
                 </m:sub>
               </m:sSub>
             </m:num>
             <m:den>
+              <m:d>
+                <m:dPr>
+                  <m:ctrlPr>
+                    <w:rPr>
+                      <w:rFonts w:ascii="Cambria Math" w:hAnsi="Cambria Math" w:cs="Times New Roman"/>
+                      <w:i/>
+                      <w:sz w:val="20"/>
+                      <w:szCs w:val="20"/>
+                    </w:rPr>
+                  </m:ctrlPr>
+                </m:dPr>
+                <m:e>
+                  <m:r>
+                    <w:rPr>
+                      <w:rFonts w:ascii="Cambria Math" w:hAnsi="Cambria Math" w:cs="Times New Roman"/>
+                      <w:sz w:val="20"/>
+                      <w:szCs w:val="20"/>
+                    </w:rPr>
+                    <m:t>i+1</m:t>
+                  </m:r>
+                </m:e>
+              </m:d>
               <m:r>
                 <w:rPr>
                   <w:rFonts w:ascii="Cambria Math" w:hAnsi="Cambria Math" w:cs="Times New Roman"/>
@@ -6032,346 +5964,6 @@
                 </w:rPr>
                 <m:t>i</m:t>
               </m:r>
-              <m:rad>
-                <m:radPr>
-                  <m:degHide m:val="1"/>
-                  <m:ctrlPr>
-                    <w:rPr>
-                      <w:rFonts w:ascii="Cambria Math" w:hAnsi="Cambria Math" w:cs="Times New Roman"/>
-                      <w:i/>
-                      <w:sz w:val="20"/>
-                      <w:szCs w:val="20"/>
-                    </w:rPr>
-                  </m:ctrlPr>
-                </m:radPr>
-                <m:deg/>
-                <m:e>
-                  <m:d>
-                    <m:dPr>
-                      <m:ctrlPr>
-                        <w:rPr>
-                          <w:rFonts w:ascii="Cambria Math" w:hAnsi="Cambria Math" w:cs="Times New Roman"/>
-                          <w:i/>
-                          <w:sz w:val="20"/>
-                          <w:szCs w:val="20"/>
-                        </w:rPr>
-                      </m:ctrlPr>
-                    </m:dPr>
-                    <m:e>
-                      <m:r>
-                        <w:rPr>
-                          <w:rFonts w:ascii="Cambria Math" w:hAnsi="Cambria Math" w:cs="Times New Roman"/>
-                          <w:sz w:val="20"/>
-                          <w:szCs w:val="20"/>
-                        </w:rPr>
-                        <m:t>i+1</m:t>
-                      </m:r>
-                    </m:e>
-                  </m:d>
-                </m:e>
-              </m:rad>
-            </m:den>
-          </m:f>
-          <m:r>
-            <w:rPr>
-              <w:rFonts w:ascii="Cambria Math" w:hAnsi="Cambria Math" w:cs="Times New Roman"/>
-              <w:sz w:val="20"/>
-              <w:szCs w:val="20"/>
-            </w:rPr>
-            <m:t>+</m:t>
-          </m:r>
-          <m:f>
-            <m:fPr>
-              <m:ctrlPr>
-                <w:rPr>
-                  <w:rFonts w:ascii="Cambria Math" w:hAnsi="Cambria Math" w:cs="Times New Roman"/>
-                  <w:i/>
-                  <w:sz w:val="20"/>
-                  <w:szCs w:val="20"/>
-                </w:rPr>
-              </m:ctrlPr>
-            </m:fPr>
-            <m:num>
-              <m:d>
-                <m:dPr>
-                  <m:ctrlPr>
-                    <w:rPr>
-                      <w:rFonts w:ascii="Cambria Math" w:hAnsi="Cambria Math" w:cs="Times New Roman"/>
-                      <w:i/>
-                      <w:sz w:val="20"/>
-                      <w:szCs w:val="20"/>
-                    </w:rPr>
-                  </m:ctrlPr>
-                </m:dPr>
-                <m:e>
-                  <m:r>
-                    <w:rPr>
-                      <w:rFonts w:ascii="Cambria Math" w:hAnsi="Cambria Math" w:cs="Times New Roman"/>
-                      <w:sz w:val="20"/>
-                      <w:szCs w:val="20"/>
-                    </w:rPr>
-                    <m:t>i-2</m:t>
-                  </m:r>
-                </m:e>
-              </m:d>
-              <m:sSub>
-                <m:sSubPr>
-                  <m:ctrlPr>
-                    <w:rPr>
-                      <w:rFonts w:ascii="Cambria Math" w:hAnsi="Cambria Math" w:cs="Times New Roman"/>
-                      <w:i/>
-                      <w:sz w:val="20"/>
-                      <w:szCs w:val="20"/>
-                    </w:rPr>
-                  </m:ctrlPr>
-                </m:sSubPr>
-                <m:e>
-                  <m:r>
-                    <w:rPr>
-                      <w:rFonts w:ascii="Cambria Math" w:hAnsi="Cambria Math" w:cs="Times New Roman"/>
-                      <w:sz w:val="20"/>
-                      <w:szCs w:val="20"/>
-                    </w:rPr>
-                    <m:t>k</m:t>
-                  </m:r>
-                </m:e>
-                <m:sub>
-                  <m:r>
-                    <w:rPr>
-                      <w:rFonts w:ascii="Cambria Math" w:hAnsi="Cambria Math" w:cs="Times New Roman"/>
-                      <w:sz w:val="20"/>
-                      <w:szCs w:val="20"/>
-                    </w:rPr>
-                    <m:t>i-2</m:t>
-                  </m:r>
-                </m:sub>
-              </m:sSub>
-              <m:sSub>
-                <m:sSubPr>
-                  <m:ctrlPr>
-                    <w:rPr>
-                      <w:rFonts w:ascii="Cambria Math" w:hAnsi="Cambria Math" w:cs="Times New Roman"/>
-                      <w:i/>
-                      <w:sz w:val="20"/>
-                      <w:szCs w:val="20"/>
-                    </w:rPr>
-                  </m:ctrlPr>
-                </m:sSubPr>
-                <m:e>
-                  <m:r>
-                    <w:rPr>
-                      <w:rFonts w:ascii="Cambria Math" w:hAnsi="Cambria Math" w:cs="Times New Roman"/>
-                      <w:sz w:val="20"/>
-                      <w:szCs w:val="20"/>
-                    </w:rPr>
-                    <m:t>c</m:t>
-                  </m:r>
-                </m:e>
-                <m:sub>
-                  <m:r>
-                    <w:rPr>
-                      <w:rFonts w:ascii="Cambria Math" w:hAnsi="Cambria Math" w:cs="Times New Roman"/>
-                      <w:sz w:val="20"/>
-                      <w:szCs w:val="20"/>
-                    </w:rPr>
-                    <m:t>i-2</m:t>
-                  </m:r>
-                </m:sub>
-              </m:sSub>
-            </m:num>
-            <m:den>
-              <m:r>
-                <w:rPr>
-                  <w:rFonts w:ascii="Cambria Math" w:hAnsi="Cambria Math" w:cs="Times New Roman"/>
-                  <w:sz w:val="20"/>
-                  <w:szCs w:val="20"/>
-                </w:rPr>
-                <m:t>i</m:t>
-              </m:r>
-              <m:rad>
-                <m:radPr>
-                  <m:degHide m:val="1"/>
-                  <m:ctrlPr>
-                    <w:rPr>
-                      <w:rFonts w:ascii="Cambria Math" w:hAnsi="Cambria Math" w:cs="Times New Roman"/>
-                      <w:i/>
-                      <w:sz w:val="20"/>
-                      <w:szCs w:val="20"/>
-                    </w:rPr>
-                  </m:ctrlPr>
-                </m:radPr>
-                <m:deg/>
-                <m:e>
-                  <m:d>
-                    <m:dPr>
-                      <m:ctrlPr>
-                        <w:rPr>
-                          <w:rFonts w:ascii="Cambria Math" w:hAnsi="Cambria Math" w:cs="Times New Roman"/>
-                          <w:i/>
-                          <w:sz w:val="20"/>
-                          <w:szCs w:val="20"/>
-                        </w:rPr>
-                      </m:ctrlPr>
-                    </m:dPr>
-                    <m:e>
-                      <m:r>
-                        <w:rPr>
-                          <w:rFonts w:ascii="Cambria Math" w:hAnsi="Cambria Math" w:cs="Times New Roman"/>
-                          <w:sz w:val="20"/>
-                          <w:szCs w:val="20"/>
-                        </w:rPr>
-                        <m:t>i+1</m:t>
-                      </m:r>
-                    </m:e>
-                  </m:d>
-                </m:e>
-              </m:rad>
-            </m:den>
-          </m:f>
-          <m:r>
-            <w:rPr>
-              <w:rFonts w:ascii="Cambria Math" w:hAnsi="Cambria Math" w:cs="Times New Roman"/>
-              <w:sz w:val="20"/>
-              <w:szCs w:val="20"/>
-            </w:rPr>
-            <m:t>+</m:t>
-          </m:r>
-          <m:f>
-            <m:fPr>
-              <m:ctrlPr>
-                <w:rPr>
-                  <w:rFonts w:ascii="Cambria Math" w:hAnsi="Cambria Math" w:cs="Times New Roman"/>
-                  <w:i/>
-                  <w:sz w:val="20"/>
-                  <w:szCs w:val="20"/>
-                </w:rPr>
-              </m:ctrlPr>
-            </m:fPr>
-            <m:num>
-              <m:d>
-                <m:dPr>
-                  <m:ctrlPr>
-                    <w:rPr>
-                      <w:rFonts w:ascii="Cambria Math" w:hAnsi="Cambria Math" w:cs="Times New Roman"/>
-                      <w:i/>
-                      <w:sz w:val="20"/>
-                      <w:szCs w:val="20"/>
-                    </w:rPr>
-                  </m:ctrlPr>
-                </m:dPr>
-                <m:e>
-                  <m:r>
-                    <w:rPr>
-                      <w:rFonts w:ascii="Cambria Math" w:hAnsi="Cambria Math" w:cs="Times New Roman"/>
-                      <w:sz w:val="20"/>
-                      <w:szCs w:val="20"/>
-                    </w:rPr>
-                    <m:t>i-2</m:t>
-                  </m:r>
-                </m:e>
-              </m:d>
-              <m:sSub>
-                <m:sSubPr>
-                  <m:ctrlPr>
-                    <w:rPr>
-                      <w:rFonts w:ascii="Cambria Math" w:hAnsi="Cambria Math" w:cs="Times New Roman"/>
-                      <w:i/>
-                      <w:sz w:val="20"/>
-                      <w:szCs w:val="20"/>
-                    </w:rPr>
-                  </m:ctrlPr>
-                </m:sSubPr>
-                <m:e>
-                  <m:r>
-                    <w:rPr>
-                      <w:rFonts w:ascii="Cambria Math" w:hAnsi="Cambria Math" w:cs="Times New Roman"/>
-                      <w:sz w:val="20"/>
-                      <w:szCs w:val="20"/>
-                    </w:rPr>
-                    <m:t>(i-3)AALM</m:t>
-                  </m:r>
-                </m:e>
-                <m:sub>
-                  <m:r>
-                    <w:rPr>
-                      <w:rFonts w:ascii="Cambria Math" w:hAnsi="Cambria Math" w:cs="Times New Roman"/>
-                      <w:sz w:val="20"/>
-                      <w:szCs w:val="20"/>
-                    </w:rPr>
-                    <m:t>i-3</m:t>
-                  </m:r>
-                </m:sub>
-              </m:sSub>
-            </m:num>
-            <m:den>
-              <m:r>
-                <w:rPr>
-                  <w:rFonts w:ascii="Cambria Math" w:hAnsi="Cambria Math" w:cs="Times New Roman"/>
-                  <w:sz w:val="20"/>
-                  <w:szCs w:val="20"/>
-                </w:rPr>
-                <m:t>i</m:t>
-              </m:r>
-              <m:rad>
-                <m:radPr>
-                  <m:degHide m:val="1"/>
-                  <m:ctrlPr>
-                    <w:rPr>
-                      <w:rFonts w:ascii="Cambria Math" w:hAnsi="Cambria Math" w:cs="Times New Roman"/>
-                      <w:i/>
-                      <w:sz w:val="20"/>
-                      <w:szCs w:val="20"/>
-                    </w:rPr>
-                  </m:ctrlPr>
-                </m:radPr>
-                <m:deg/>
-                <m:e>
-                  <m:d>
-                    <m:dPr>
-                      <m:ctrlPr>
-                        <w:rPr>
-                          <w:rFonts w:ascii="Cambria Math" w:hAnsi="Cambria Math" w:cs="Times New Roman"/>
-                          <w:i/>
-                          <w:sz w:val="20"/>
-                          <w:szCs w:val="20"/>
-                        </w:rPr>
-                      </m:ctrlPr>
-                    </m:dPr>
-                    <m:e>
-                      <m:r>
-                        <w:rPr>
-                          <w:rFonts w:ascii="Cambria Math" w:hAnsi="Cambria Math" w:cs="Times New Roman"/>
-                          <w:sz w:val="20"/>
-                          <w:szCs w:val="20"/>
-                        </w:rPr>
-                        <m:t>i+1</m:t>
-                      </m:r>
-                    </m:e>
-                  </m:d>
-                  <m:d>
-                    <m:dPr>
-                      <m:ctrlPr>
-                        <w:rPr>
-                          <w:rFonts w:ascii="Cambria Math" w:hAnsi="Cambria Math" w:cs="Times New Roman"/>
-                          <w:i/>
-                          <w:sz w:val="20"/>
-                          <w:szCs w:val="20"/>
-                        </w:rPr>
-                      </m:ctrlPr>
-                    </m:dPr>
-                    <m:e>
-                      <m:r>
-                        <w:rPr>
-                          <w:rFonts w:ascii="Cambria Math" w:hAnsi="Cambria Math" w:cs="Times New Roman"/>
-                          <w:sz w:val="20"/>
-                          <w:szCs w:val="20"/>
-                        </w:rPr>
-                        <m:t>i-2</m:t>
-                      </m:r>
-                    </m:e>
-                  </m:d>
-                </m:e>
-              </m:rad>
             </m:den>
           </m:f>
         </m:oMath>
@@ -6455,6 +6047,38 @@
                   </m:ctrlPr>
                 </m:sSubPr>
                 <m:e>
+                  <m:sSup>
+                    <m:sSupPr>
+                      <m:ctrlPr>
+                        <w:rPr>
+                          <w:rFonts w:ascii="Cambria Math" w:hAnsi="Cambria Math" w:cs="Times New Roman"/>
+                          <w:i/>
+                          <w:sz w:val="20"/>
+                          <w:szCs w:val="20"/>
+                        </w:rPr>
+                      </m:ctrlPr>
+                    </m:sSupPr>
+                    <m:e>
+                      <m:r>
+                        <w:rPr>
+                          <w:rFonts w:ascii="Cambria Math" w:hAnsi="Cambria Math" w:cs="Times New Roman"/>
+                          <w:sz w:val="20"/>
+                          <w:szCs w:val="20"/>
+                        </w:rPr>
+                        <m:t>i</m:t>
+                      </m:r>
+                    </m:e>
+                    <m:sup>
+                      <m:r>
+                        <w:rPr>
+                          <w:rFonts w:ascii="Cambria Math" w:hAnsi="Cambria Math" w:cs="Times New Roman"/>
+                          <w:sz w:val="20"/>
+                          <w:szCs w:val="20"/>
+                        </w:rPr>
+                        <m:t>2</m:t>
+                      </m:r>
+                    </m:sup>
+                  </m:sSup>
                   <m:r>
                     <w:rPr>
                       <w:rFonts w:ascii="Cambria Math" w:hAnsi="Cambria Math" w:cs="Times New Roman"/>
@@ -6507,6 +6131,30 @@
                   </m:r>
                 </m:sub>
               </m:sSub>
+            </m:num>
+            <m:den>
+              <m:d>
+                <m:dPr>
+                  <m:ctrlPr>
+                    <w:rPr>
+                      <w:rFonts w:ascii="Cambria Math" w:hAnsi="Cambria Math" w:cs="Times New Roman"/>
+                      <w:i/>
+                      <w:sz w:val="20"/>
+                      <w:szCs w:val="20"/>
+                    </w:rPr>
+                  </m:ctrlPr>
+                </m:dPr>
+                <m:e>
+                  <m:r>
+                    <w:rPr>
+                      <w:rFonts w:ascii="Cambria Math" w:hAnsi="Cambria Math" w:cs="Times New Roman"/>
+                      <w:sz w:val="20"/>
+                      <w:szCs w:val="20"/>
+                    </w:rPr>
+                    <m:t>i+1</m:t>
+                  </m:r>
+                </m:e>
+              </m:d>
               <m:r>
                 <w:rPr>
                   <w:rFonts w:ascii="Cambria Math" w:hAnsi="Cambria Math" w:cs="Times New Roman"/>
@@ -6515,19 +6163,30 @@
                 </w:rPr>
                 <m:t>i</m:t>
               </m:r>
-            </m:num>
-            <m:den>
-              <m:r>
+            </m:den>
+          </m:f>
+          <m:r>
+            <w:rPr>
+              <w:rFonts w:ascii="Cambria Math" w:hAnsi="Cambria Math" w:cs="Times New Roman"/>
+              <w:sz w:val="20"/>
+              <w:szCs w:val="20"/>
+            </w:rPr>
+            <m:t>+</m:t>
+          </m:r>
+          <m:f>
+            <m:fPr>
+              <m:ctrlPr>
                 <w:rPr>
                   <w:rFonts w:ascii="Cambria Math" w:hAnsi="Cambria Math" w:cs="Times New Roman"/>
+                  <w:i/>
                   <w:sz w:val="20"/>
                   <w:szCs w:val="20"/>
                 </w:rPr>
-                <m:t>i</m:t>
-              </m:r>
-              <m:rad>
-                <m:radPr>
-                  <m:degHide m:val="1"/>
+              </m:ctrlPr>
+            </m:fPr>
+            <m:num>
+              <m:sSup>
+                <m:sSupPr>
                   <m:ctrlPr>
                     <w:rPr>
                       <w:rFonts w:ascii="Cambria Math" w:hAnsi="Cambria Math" w:cs="Times New Roman"/>
@@ -6536,8 +6195,7 @@
                       <w:szCs w:val="20"/>
                     </w:rPr>
                   </m:ctrlPr>
-                </m:radPr>
-                <m:deg/>
+                </m:sSupPr>
                 <m:e>
                   <m:d>
                     <m:dPr>
@@ -6557,12 +6215,282 @@
                           <w:sz w:val="20"/>
                           <w:szCs w:val="20"/>
                         </w:rPr>
-                        <m:t>i+1</m:t>
+                        <m:t>i-1</m:t>
                       </m:r>
                     </m:e>
                   </m:d>
                 </m:e>
-              </m:rad>
+                <m:sup>
+                  <m:r>
+                    <w:rPr>
+                      <w:rFonts w:ascii="Cambria Math" w:hAnsi="Cambria Math" w:cs="Times New Roman"/>
+                      <w:sz w:val="20"/>
+                      <w:szCs w:val="20"/>
+                    </w:rPr>
+                    <m:t>2</m:t>
+                  </m:r>
+                </m:sup>
+              </m:sSup>
+              <m:sSub>
+                <m:sSubPr>
+                  <m:ctrlPr>
+                    <w:rPr>
+                      <w:rFonts w:ascii="Cambria Math" w:hAnsi="Cambria Math" w:cs="Times New Roman"/>
+                      <w:i/>
+                      <w:sz w:val="20"/>
+                      <w:szCs w:val="20"/>
+                    </w:rPr>
+                  </m:ctrlPr>
+                </m:sSubPr>
+                <m:e>
+                  <m:r>
+                    <w:rPr>
+                      <w:rFonts w:ascii="Cambria Math" w:hAnsi="Cambria Math" w:cs="Times New Roman"/>
+                      <w:sz w:val="20"/>
+                      <w:szCs w:val="20"/>
+                    </w:rPr>
+                    <m:t>k</m:t>
+                  </m:r>
+                </m:e>
+                <m:sub>
+                  <m:r>
+                    <w:rPr>
+                      <w:rFonts w:ascii="Cambria Math" w:hAnsi="Cambria Math" w:cs="Times New Roman"/>
+                      <w:sz w:val="20"/>
+                      <w:szCs w:val="20"/>
+                    </w:rPr>
+                    <m:t>i-1</m:t>
+                  </m:r>
+                </m:sub>
+              </m:sSub>
+              <m:sSub>
+                <m:sSubPr>
+                  <m:ctrlPr>
+                    <w:rPr>
+                      <w:rFonts w:ascii="Cambria Math" w:hAnsi="Cambria Math" w:cs="Times New Roman"/>
+                      <w:i/>
+                      <w:sz w:val="20"/>
+                      <w:szCs w:val="20"/>
+                    </w:rPr>
+                  </m:ctrlPr>
+                </m:sSubPr>
+                <m:e>
+                  <m:r>
+                    <w:rPr>
+                      <w:rFonts w:ascii="Cambria Math" w:hAnsi="Cambria Math" w:cs="Times New Roman"/>
+                      <w:sz w:val="20"/>
+                      <w:szCs w:val="20"/>
+                    </w:rPr>
+                    <m:t>c</m:t>
+                  </m:r>
+                </m:e>
+                <m:sub>
+                  <m:r>
+                    <w:rPr>
+                      <w:rFonts w:ascii="Cambria Math" w:hAnsi="Cambria Math" w:cs="Times New Roman"/>
+                      <w:sz w:val="20"/>
+                      <w:szCs w:val="20"/>
+                    </w:rPr>
+                    <m:t>i-1</m:t>
+                  </m:r>
+                </m:sub>
+              </m:sSub>
+            </m:num>
+            <m:den>
+              <m:d>
+                <m:dPr>
+                  <m:ctrlPr>
+                    <w:rPr>
+                      <w:rFonts w:ascii="Cambria Math" w:hAnsi="Cambria Math" w:cs="Times New Roman"/>
+                      <w:i/>
+                      <w:sz w:val="20"/>
+                      <w:szCs w:val="20"/>
+                    </w:rPr>
+                  </m:ctrlPr>
+                </m:dPr>
+                <m:e>
+                  <m:r>
+                    <w:rPr>
+                      <w:rFonts w:ascii="Cambria Math" w:hAnsi="Cambria Math" w:cs="Times New Roman"/>
+                      <w:sz w:val="20"/>
+                      <w:szCs w:val="20"/>
+                    </w:rPr>
+                    <m:t>i+1</m:t>
+                  </m:r>
+                </m:e>
+              </m:d>
+              <m:r>
+                <w:rPr>
+                  <w:rFonts w:ascii="Cambria Math" w:hAnsi="Cambria Math" w:cs="Times New Roman"/>
+                  <w:sz w:val="20"/>
+                  <w:szCs w:val="20"/>
+                </w:rPr>
+                <m:t>i</m:t>
+              </m:r>
+            </m:den>
+          </m:f>
+          <m:r>
+            <w:rPr>
+              <w:rFonts w:ascii="Cambria Math" w:hAnsi="Cambria Math" w:cs="Times New Roman"/>
+              <w:sz w:val="20"/>
+              <w:szCs w:val="20"/>
+            </w:rPr>
+            <m:t>+</m:t>
+          </m:r>
+          <m:f>
+            <m:fPr>
+              <m:ctrlPr>
+                <w:rPr>
+                  <w:rFonts w:ascii="Cambria Math" w:hAnsi="Cambria Math" w:cs="Times New Roman"/>
+                  <w:i/>
+                  <w:sz w:val="20"/>
+                  <w:szCs w:val="20"/>
+                </w:rPr>
+              </m:ctrlPr>
+            </m:fPr>
+            <m:num>
+              <m:sSup>
+                <m:sSupPr>
+                  <m:ctrlPr>
+                    <w:rPr>
+                      <w:rFonts w:ascii="Cambria Math" w:hAnsi="Cambria Math" w:cs="Times New Roman"/>
+                      <w:i/>
+                      <w:sz w:val="20"/>
+                      <w:szCs w:val="20"/>
+                    </w:rPr>
+                  </m:ctrlPr>
+                </m:sSupPr>
+                <m:e>
+                  <m:d>
+                    <m:dPr>
+                      <m:ctrlPr>
+                        <w:rPr>
+                          <w:rFonts w:ascii="Cambria Math" w:hAnsi="Cambria Math" w:cs="Times New Roman"/>
+                          <w:i/>
+                          <w:sz w:val="20"/>
+                          <w:szCs w:val="20"/>
+                        </w:rPr>
+                      </m:ctrlPr>
+                    </m:dPr>
+                    <m:e>
+                      <m:r>
+                        <w:rPr>
+                          <w:rFonts w:ascii="Cambria Math" w:hAnsi="Cambria Math" w:cs="Times New Roman"/>
+                          <w:sz w:val="20"/>
+                          <w:szCs w:val="20"/>
+                        </w:rPr>
+                        <m:t>i-2</m:t>
+                      </m:r>
+                    </m:e>
+                  </m:d>
+                </m:e>
+                <m:sup>
+                  <m:r>
+                    <w:rPr>
+                      <w:rFonts w:ascii="Cambria Math" w:hAnsi="Cambria Math" w:cs="Times New Roman"/>
+                      <w:sz w:val="20"/>
+                      <w:szCs w:val="20"/>
+                    </w:rPr>
+                    <m:t>2</m:t>
+                  </m:r>
+                </m:sup>
+              </m:sSup>
+              <m:sSub>
+                <m:sSubPr>
+                  <m:ctrlPr>
+                    <w:rPr>
+                      <w:rFonts w:ascii="Cambria Math" w:hAnsi="Cambria Math" w:cs="Times New Roman"/>
+                      <w:i/>
+                      <w:sz w:val="20"/>
+                      <w:szCs w:val="20"/>
+                    </w:rPr>
+                  </m:ctrlPr>
+                </m:sSubPr>
+                <m:e>
+                  <m:r>
+                    <w:rPr>
+                      <w:rFonts w:ascii="Cambria Math" w:hAnsi="Cambria Math" w:cs="Times New Roman"/>
+                      <w:sz w:val="20"/>
+                      <w:szCs w:val="20"/>
+                    </w:rPr>
+                    <m:t>k</m:t>
+                  </m:r>
+                </m:e>
+                <m:sub>
+                  <m:r>
+                    <w:rPr>
+                      <w:rFonts w:ascii="Cambria Math" w:hAnsi="Cambria Math" w:cs="Times New Roman"/>
+                      <w:sz w:val="20"/>
+                      <w:szCs w:val="20"/>
+                    </w:rPr>
+                    <m:t>i-2</m:t>
+                  </m:r>
+                </m:sub>
+              </m:sSub>
+              <m:sSub>
+                <m:sSubPr>
+                  <m:ctrlPr>
+                    <w:rPr>
+                      <w:rFonts w:ascii="Cambria Math" w:hAnsi="Cambria Math" w:cs="Times New Roman"/>
+                      <w:i/>
+                      <w:sz w:val="20"/>
+                      <w:szCs w:val="20"/>
+                    </w:rPr>
+                  </m:ctrlPr>
+                </m:sSubPr>
+                <m:e>
+                  <m:r>
+                    <w:rPr>
+                      <w:rFonts w:ascii="Cambria Math" w:hAnsi="Cambria Math" w:cs="Times New Roman"/>
+                      <w:sz w:val="20"/>
+                      <w:szCs w:val="20"/>
+                    </w:rPr>
+                    <m:t>c</m:t>
+                  </m:r>
+                </m:e>
+                <m:sub>
+                  <m:r>
+                    <w:rPr>
+                      <w:rFonts w:ascii="Cambria Math" w:hAnsi="Cambria Math" w:cs="Times New Roman"/>
+                      <w:sz w:val="20"/>
+                      <w:szCs w:val="20"/>
+                    </w:rPr>
+                    <m:t>i-2</m:t>
+                  </m:r>
+                </m:sub>
+              </m:sSub>
+            </m:num>
+            <m:den>
+              <m:d>
+                <m:dPr>
+                  <m:ctrlPr>
+                    <w:rPr>
+                      <w:rFonts w:ascii="Cambria Math" w:hAnsi="Cambria Math" w:cs="Times New Roman"/>
+                      <w:i/>
+                      <w:sz w:val="20"/>
+                      <w:szCs w:val="20"/>
+                    </w:rPr>
+                  </m:ctrlPr>
+                </m:dPr>
+                <m:e>
+                  <m:r>
+                    <w:rPr>
+                      <w:rFonts w:ascii="Cambria Math" w:hAnsi="Cambria Math" w:cs="Times New Roman"/>
+                      <w:sz w:val="20"/>
+                      <w:szCs w:val="20"/>
+                    </w:rPr>
+                    <m:t>i+1</m:t>
+                  </m:r>
+                </m:e>
+              </m:d>
+              <m:r>
+                <w:rPr>
+                  <w:rFonts w:ascii="Cambria Math" w:hAnsi="Cambria Math" w:cs="Times New Roman"/>
+                  <w:sz w:val="20"/>
+                  <w:szCs w:val="20"/>
+                </w:rPr>
+                <m:t>i</m:t>
+              </m:r>
             </m:den>
           </m:f>
           <m:r>
@@ -6603,12 +6531,12 @@
                       <w:sz w:val="20"/>
                       <w:szCs w:val="20"/>
                     </w:rPr>
-                    <m:t>i-1</m:t>
+                    <m:t>i-2</m:t>
                   </m:r>
                 </m:e>
               </m:d>
-              <m:sSub>
-                <m:sSubPr>
+              <m:d>
+                <m:dPr>
                   <m:ctrlPr>
                     <w:rPr>
                       <w:rFonts w:ascii="Cambria Math" w:hAnsi="Cambria Math" w:cs="Times New Roman"/>
@@ -6617,7 +6545,7 @@
                       <w:szCs w:val="20"/>
                     </w:rPr>
                   </m:ctrlPr>
-                </m:sSubPr>
+                </m:dPr>
                 <m:e>
                   <m:r>
                     <w:rPr>
@@ -6625,22 +6553,14 @@
                       <w:sz w:val="20"/>
                       <w:szCs w:val="20"/>
                     </w:rPr>
-                    <m:t>k</m:t>
+                    <m:t>i-3</m:t>
                   </m:r>
                 </m:e>
-                <m:sub>
-                  <m:r>
-                    <w:rPr>
-                      <w:rFonts w:ascii="Cambria Math" w:hAnsi="Cambria Math" w:cs="Times New Roman"/>
-                      <w:sz w:val="20"/>
-                      <w:szCs w:val="20"/>
-                    </w:rPr>
-                    <m:t>i-1</m:t>
-                  </m:r>
-                </m:sub>
-              </m:sSub>
-              <m:sSub>
-                <m:sSubPr>
+              </m:d>
+            </m:num>
+            <m:den>
+              <m:d>
+                <m:dPr>
                   <m:ctrlPr>
                     <w:rPr>
                       <w:rFonts w:ascii="Cambria Math" w:hAnsi="Cambria Math" w:cs="Times New Roman"/>
@@ -6649,7 +6569,7 @@
                       <w:szCs w:val="20"/>
                     </w:rPr>
                   </m:ctrlPr>
-                </m:sSubPr>
+                </m:dPr>
                 <m:e>
                   <m:r>
                     <w:rPr>
@@ -6657,22 +6577,10 @@
                       <w:sz w:val="20"/>
                       <w:szCs w:val="20"/>
                     </w:rPr>
-                    <m:t>c</m:t>
+                    <m:t>i+1</m:t>
                   </m:r>
                 </m:e>
-                <m:sub>
-                  <m:r>
-                    <w:rPr>
-                      <w:rFonts w:ascii="Cambria Math" w:hAnsi="Cambria Math" w:cs="Times New Roman"/>
-                      <w:sz w:val="20"/>
-                      <w:szCs w:val="20"/>
-                    </w:rPr>
-                    <m:t>i-1</m:t>
-                  </m:r>
-                </m:sub>
-              </m:sSub>
-            </m:num>
-            <m:den>
+              </m:d>
               <m:r>
                 <w:rPr>
                   <w:rFonts w:ascii="Cambria Math" w:hAnsi="Cambria Math" w:cs="Times New Roman"/>
@@ -6681,9 +6589,22 @@
                 </w:rPr>
                 <m:t>i</m:t>
               </m:r>
-              <m:rad>
-                <m:radPr>
-                  <m:degHide m:val="1"/>
+            </m:den>
+          </m:f>
+          <m:d>
+            <m:dPr>
+              <m:ctrlPr>
+                <w:rPr>
+                  <w:rFonts w:ascii="Cambria Math" w:hAnsi="Cambria Math" w:cs="Times New Roman"/>
+                  <w:i/>
+                  <w:sz w:val="20"/>
+                  <w:szCs w:val="20"/>
+                </w:rPr>
+              </m:ctrlPr>
+            </m:dPr>
+            <m:e>
+              <m:f>
+                <m:fPr>
                   <m:ctrlPr>
                     <w:rPr>
                       <w:rFonts w:ascii="Cambria Math" w:hAnsi="Cambria Math" w:cs="Times New Roman"/>
@@ -6692,9 +6613,8 @@
                       <w:szCs w:val="20"/>
                     </w:rPr>
                   </m:ctrlPr>
-                </m:radPr>
-                <m:deg/>
-                <m:e>
+                </m:fPr>
+                <m:num>
                   <m:d>
                     <m:dPr>
                       <m:ctrlPr>
@@ -6713,330 +6633,10 @@
                           <w:sz w:val="20"/>
                           <w:szCs w:val="20"/>
                         </w:rPr>
-                        <m:t>i+1</m:t>
+                        <m:t>i-3</m:t>
                       </m:r>
                     </m:e>
                   </m:d>
-                </m:e>
-              </m:rad>
-            </m:den>
-          </m:f>
-          <m:r>
-            <w:rPr>
-              <w:rFonts w:ascii="Cambria Math" w:hAnsi="Cambria Math" w:cs="Times New Roman"/>
-              <w:sz w:val="20"/>
-              <w:szCs w:val="20"/>
-            </w:rPr>
-            <m:t>+</m:t>
-          </m:r>
-          <m:f>
-            <m:fPr>
-              <m:ctrlPr>
-                <w:rPr>
-                  <w:rFonts w:ascii="Cambria Math" w:hAnsi="Cambria Math" w:cs="Times New Roman"/>
-                  <w:i/>
-                  <w:sz w:val="20"/>
-                  <w:szCs w:val="20"/>
-                </w:rPr>
-              </m:ctrlPr>
-            </m:fPr>
-            <m:num>
-              <m:d>
-                <m:dPr>
-                  <m:ctrlPr>
-                    <w:rPr>
-                      <w:rFonts w:ascii="Cambria Math" w:hAnsi="Cambria Math" w:cs="Times New Roman"/>
-                      <w:i/>
-                      <w:sz w:val="20"/>
-                      <w:szCs w:val="20"/>
-                    </w:rPr>
-                  </m:ctrlPr>
-                </m:dPr>
-                <m:e>
-                  <m:r>
-                    <w:rPr>
-                      <w:rFonts w:ascii="Cambria Math" w:hAnsi="Cambria Math" w:cs="Times New Roman"/>
-                      <w:sz w:val="20"/>
-                      <w:szCs w:val="20"/>
-                    </w:rPr>
-                    <m:t>i-2</m:t>
-                  </m:r>
-                </m:e>
-              </m:d>
-              <m:sSub>
-                <m:sSubPr>
-                  <m:ctrlPr>
-                    <w:rPr>
-                      <w:rFonts w:ascii="Cambria Math" w:hAnsi="Cambria Math" w:cs="Times New Roman"/>
-                      <w:i/>
-                      <w:sz w:val="20"/>
-                      <w:szCs w:val="20"/>
-                    </w:rPr>
-                  </m:ctrlPr>
-                </m:sSubPr>
-                <m:e>
-                  <m:r>
-                    <w:rPr>
-                      <w:rFonts w:ascii="Cambria Math" w:hAnsi="Cambria Math" w:cs="Times New Roman"/>
-                      <w:sz w:val="20"/>
-                      <w:szCs w:val="20"/>
-                    </w:rPr>
-                    <m:t>k</m:t>
-                  </m:r>
-                </m:e>
-                <m:sub>
-                  <m:r>
-                    <w:rPr>
-                      <w:rFonts w:ascii="Cambria Math" w:hAnsi="Cambria Math" w:cs="Times New Roman"/>
-                      <w:sz w:val="20"/>
-                      <w:szCs w:val="20"/>
-                    </w:rPr>
-                    <m:t>i-2</m:t>
-                  </m:r>
-                </m:sub>
-              </m:sSub>
-              <m:sSub>
-                <m:sSubPr>
-                  <m:ctrlPr>
-                    <w:rPr>
-                      <w:rFonts w:ascii="Cambria Math" w:hAnsi="Cambria Math" w:cs="Times New Roman"/>
-                      <w:i/>
-                      <w:sz w:val="20"/>
-                      <w:szCs w:val="20"/>
-                    </w:rPr>
-                  </m:ctrlPr>
-                </m:sSubPr>
-                <m:e>
-                  <m:r>
-                    <w:rPr>
-                      <w:rFonts w:ascii="Cambria Math" w:hAnsi="Cambria Math" w:cs="Times New Roman"/>
-                      <w:sz w:val="20"/>
-                      <w:szCs w:val="20"/>
-                    </w:rPr>
-                    <m:t>c</m:t>
-                  </m:r>
-                </m:e>
-                <m:sub>
-                  <m:r>
-                    <w:rPr>
-                      <w:rFonts w:ascii="Cambria Math" w:hAnsi="Cambria Math" w:cs="Times New Roman"/>
-                      <w:sz w:val="20"/>
-                      <w:szCs w:val="20"/>
-                    </w:rPr>
-                    <m:t>i-2</m:t>
-                  </m:r>
-                </m:sub>
-              </m:sSub>
-            </m:num>
-            <m:den>
-              <m:r>
-                <w:rPr>
-                  <w:rFonts w:ascii="Cambria Math" w:hAnsi="Cambria Math" w:cs="Times New Roman"/>
-                  <w:sz w:val="20"/>
-                  <w:szCs w:val="20"/>
-                </w:rPr>
-                <m:t>i</m:t>
-              </m:r>
-              <m:rad>
-                <m:radPr>
-                  <m:degHide m:val="1"/>
-                  <m:ctrlPr>
-                    <w:rPr>
-                      <w:rFonts w:ascii="Cambria Math" w:hAnsi="Cambria Math" w:cs="Times New Roman"/>
-                      <w:i/>
-                      <w:sz w:val="20"/>
-                      <w:szCs w:val="20"/>
-                    </w:rPr>
-                  </m:ctrlPr>
-                </m:radPr>
-                <m:deg/>
-                <m:e>
-                  <m:d>
-                    <m:dPr>
-                      <m:ctrlPr>
-                        <w:rPr>
-                          <w:rFonts w:ascii="Cambria Math" w:hAnsi="Cambria Math" w:cs="Times New Roman"/>
-                          <w:i/>
-                          <w:sz w:val="20"/>
-                          <w:szCs w:val="20"/>
-                        </w:rPr>
-                      </m:ctrlPr>
-                    </m:dPr>
-                    <m:e>
-                      <m:r>
-                        <w:rPr>
-                          <w:rFonts w:ascii="Cambria Math" w:hAnsi="Cambria Math" w:cs="Times New Roman"/>
-                          <w:sz w:val="20"/>
-                          <w:szCs w:val="20"/>
-                        </w:rPr>
-                        <m:t>i+1</m:t>
-                      </m:r>
-                    </m:e>
-                  </m:d>
-                </m:e>
-              </m:rad>
-            </m:den>
-          </m:f>
-          <m:r>
-            <w:rPr>
-              <w:rFonts w:ascii="Cambria Math" w:hAnsi="Cambria Math" w:cs="Times New Roman"/>
-              <w:sz w:val="20"/>
-              <w:szCs w:val="20"/>
-            </w:rPr>
-            <m:t>+</m:t>
-          </m:r>
-          <m:f>
-            <m:fPr>
-              <m:ctrlPr>
-                <w:rPr>
-                  <w:rFonts w:ascii="Cambria Math" w:hAnsi="Cambria Math" w:cs="Times New Roman"/>
-                  <w:i/>
-                  <w:sz w:val="20"/>
-                  <w:szCs w:val="20"/>
-                </w:rPr>
-              </m:ctrlPr>
-            </m:fPr>
-            <m:num>
-              <m:d>
-                <m:dPr>
-                  <m:ctrlPr>
-                    <w:rPr>
-                      <w:rFonts w:ascii="Cambria Math" w:hAnsi="Cambria Math" w:cs="Times New Roman"/>
-                      <w:i/>
-                      <w:sz w:val="20"/>
-                      <w:szCs w:val="20"/>
-                    </w:rPr>
-                  </m:ctrlPr>
-                </m:dPr>
-                <m:e>
-                  <m:r>
-                    <w:rPr>
-                      <w:rFonts w:ascii="Cambria Math" w:hAnsi="Cambria Math" w:cs="Times New Roman"/>
-                      <w:sz w:val="20"/>
-                      <w:szCs w:val="20"/>
-                    </w:rPr>
-                    <m:t>i-2</m:t>
-                  </m:r>
-                </m:e>
-              </m:d>
-              <m:d>
-                <m:dPr>
-                  <m:ctrlPr>
-                    <w:rPr>
-                      <w:rFonts w:ascii="Cambria Math" w:hAnsi="Cambria Math" w:cs="Times New Roman"/>
-                      <w:i/>
-                      <w:sz w:val="20"/>
-                      <w:szCs w:val="20"/>
-                    </w:rPr>
-                  </m:ctrlPr>
-                </m:dPr>
-                <m:e>
-                  <m:r>
-                    <w:rPr>
-                      <w:rFonts w:ascii="Cambria Math" w:hAnsi="Cambria Math" w:cs="Times New Roman"/>
-                      <w:sz w:val="20"/>
-                      <w:szCs w:val="20"/>
-                    </w:rPr>
-                    <m:t>i-3</m:t>
-                  </m:r>
-                </m:e>
-              </m:d>
-            </m:num>
-            <m:den>
-              <m:r>
-                <w:rPr>
-                  <w:rFonts w:ascii="Cambria Math" w:hAnsi="Cambria Math" w:cs="Times New Roman"/>
-                  <w:sz w:val="20"/>
-                  <w:szCs w:val="20"/>
-                </w:rPr>
-                <m:t>i</m:t>
-              </m:r>
-              <m:rad>
-                <m:radPr>
-                  <m:degHide m:val="1"/>
-                  <m:ctrlPr>
-                    <w:rPr>
-                      <w:rFonts w:ascii="Cambria Math" w:hAnsi="Cambria Math" w:cs="Times New Roman"/>
-                      <w:i/>
-                      <w:sz w:val="20"/>
-                      <w:szCs w:val="20"/>
-                    </w:rPr>
-                  </m:ctrlPr>
-                </m:radPr>
-                <m:deg/>
-                <m:e>
-                  <m:d>
-                    <m:dPr>
-                      <m:ctrlPr>
-                        <w:rPr>
-                          <w:rFonts w:ascii="Cambria Math" w:hAnsi="Cambria Math" w:cs="Times New Roman"/>
-                          <w:i/>
-                          <w:sz w:val="20"/>
-                          <w:szCs w:val="20"/>
-                        </w:rPr>
-                      </m:ctrlPr>
-                    </m:dPr>
-                    <m:e>
-                      <m:r>
-                        <w:rPr>
-                          <w:rFonts w:ascii="Cambria Math" w:hAnsi="Cambria Math" w:cs="Times New Roman"/>
-                          <w:sz w:val="20"/>
-                          <w:szCs w:val="20"/>
-                        </w:rPr>
-                        <m:t>i+1</m:t>
-                      </m:r>
-                    </m:e>
-                  </m:d>
-                  <m:d>
-                    <m:dPr>
-                      <m:ctrlPr>
-                        <w:rPr>
-                          <w:rFonts w:ascii="Cambria Math" w:hAnsi="Cambria Math" w:cs="Times New Roman"/>
-                          <w:i/>
-                          <w:sz w:val="20"/>
-                          <w:szCs w:val="20"/>
-                        </w:rPr>
-                      </m:ctrlPr>
-                    </m:dPr>
-                    <m:e>
-                      <m:r>
-                        <w:rPr>
-                          <w:rFonts w:ascii="Cambria Math" w:hAnsi="Cambria Math" w:cs="Times New Roman"/>
-                          <w:sz w:val="20"/>
-                          <w:szCs w:val="20"/>
-                        </w:rPr>
-                        <m:t>i-2</m:t>
-                      </m:r>
-                    </m:e>
-                  </m:d>
-                </m:e>
-              </m:rad>
-            </m:den>
-          </m:f>
-          <m:d>
-            <m:dPr>
-              <m:ctrlPr>
-                <w:rPr>
-                  <w:rFonts w:ascii="Cambria Math" w:hAnsi="Cambria Math" w:cs="Times New Roman"/>
-                  <w:i/>
-                  <w:sz w:val="20"/>
-                  <w:szCs w:val="20"/>
-                </w:rPr>
-              </m:ctrlPr>
-            </m:dPr>
-            <m:e>
-              <m:f>
-                <m:fPr>
-                  <m:ctrlPr>
-                    <w:rPr>
-                      <w:rFonts w:ascii="Cambria Math" w:hAnsi="Cambria Math" w:cs="Times New Roman"/>
-                      <w:i/>
-                      <w:sz w:val="20"/>
-                      <w:szCs w:val="20"/>
-                    </w:rPr>
-                  </m:ctrlPr>
-                </m:fPr>
-                <m:num>
                   <m:sSub>
                     <m:sSubPr>
                       <m:ctrlPr>
@@ -7101,30 +6701,6 @@
                       </m:r>
                     </m:sub>
                   </m:sSub>
-                  <m:rad>
-                    <m:radPr>
-                      <m:degHide m:val="1"/>
-                      <m:ctrlPr>
-                        <w:rPr>
-                          <w:rFonts w:ascii="Cambria Math" w:hAnsi="Cambria Math" w:cs="Times New Roman"/>
-                          <w:i/>
-                          <w:sz w:val="20"/>
-                          <w:szCs w:val="20"/>
-                        </w:rPr>
-                      </m:ctrlPr>
-                    </m:radPr>
-                    <m:deg/>
-                    <m:e>
-                      <m:r>
-                        <w:rPr>
-                          <w:rFonts w:ascii="Cambria Math" w:hAnsi="Cambria Math" w:cs="Times New Roman"/>
-                          <w:sz w:val="20"/>
-                          <w:szCs w:val="20"/>
-                        </w:rPr>
-                        <m:t>i-3</m:t>
-                      </m:r>
-                    </m:e>
-                  </m:rad>
                   <m:r>
                     <w:rPr>
                       <w:rFonts w:ascii="Cambria Math" w:hAnsi="Cambria Math" w:cs="Times New Roman"/>
@@ -7189,9 +6765,8 @@
                   </m:sSub>
                 </m:num>
                 <m:den>
-                  <m:rad>
-                    <m:radPr>
-                      <m:degHide m:val="1"/>
+                  <m:d>
+                    <m:dPr>
                       <m:ctrlPr>
                         <w:rPr>
                           <w:rFonts w:ascii="Cambria Math" w:hAnsi="Cambria Math" w:cs="Times New Roman"/>
@@ -7200,55 +6775,18 @@
                           <w:szCs w:val="20"/>
                         </w:rPr>
                       </m:ctrlPr>
-                    </m:radPr>
-                    <m:deg/>
+                    </m:dPr>
                     <m:e>
-                      <m:d>
-                        <m:dPr>
-                          <m:ctrlPr>
-                            <w:rPr>
-                              <w:rFonts w:ascii="Cambria Math" w:hAnsi="Cambria Math" w:cs="Times New Roman"/>
-                              <w:i/>
-                              <w:sz w:val="20"/>
-                              <w:szCs w:val="20"/>
-                            </w:rPr>
-                          </m:ctrlPr>
-                        </m:dPr>
-                        <m:e>
-                          <m:r>
-                            <w:rPr>
-                              <w:rFonts w:ascii="Cambria Math" w:hAnsi="Cambria Math" w:cs="Times New Roman"/>
-                              <w:sz w:val="20"/>
-                              <w:szCs w:val="20"/>
-                            </w:rPr>
-                            <m:t>i-2</m:t>
-                          </m:r>
-                        </m:e>
-                      </m:d>
-                      <m:d>
-                        <m:dPr>
-                          <m:ctrlPr>
-                            <w:rPr>
-                              <w:rFonts w:ascii="Cambria Math" w:hAnsi="Cambria Math" w:cs="Times New Roman"/>
-                              <w:i/>
-                              <w:sz w:val="20"/>
-                              <w:szCs w:val="20"/>
-                            </w:rPr>
-                          </m:ctrlPr>
-                        </m:dPr>
-                        <m:e>
-                          <m:r>
-                            <w:rPr>
-                              <w:rFonts w:ascii="Cambria Math" w:hAnsi="Cambria Math" w:cs="Times New Roman"/>
-                              <w:sz w:val="20"/>
-                              <w:szCs w:val="20"/>
-                            </w:rPr>
-                            <m:t>i-3</m:t>
-                          </m:r>
-                        </m:e>
-                      </m:d>
+                      <m:r>
+                        <w:rPr>
+                          <w:rFonts w:ascii="Cambria Math" w:hAnsi="Cambria Math" w:cs="Times New Roman"/>
+                          <w:sz w:val="20"/>
+                          <w:szCs w:val="20"/>
+                        </w:rPr>
+                        <m:t>i-2</m:t>
+                      </m:r>
                     </m:e>
-                  </m:rad>
+                  </m:d>
                 </m:den>
               </m:f>
             </m:e>
@@ -7334,6 +6872,38 @@
                   </m:ctrlPr>
                 </m:sSubPr>
                 <m:e>
+                  <m:sSup>
+                    <m:sSupPr>
+                      <m:ctrlPr>
+                        <w:rPr>
+                          <w:rFonts w:ascii="Cambria Math" w:hAnsi="Cambria Math" w:cs="Times New Roman"/>
+                          <w:i/>
+                          <w:sz w:val="20"/>
+                          <w:szCs w:val="20"/>
+                        </w:rPr>
+                      </m:ctrlPr>
+                    </m:sSupPr>
+                    <m:e>
+                      <m:r>
+                        <w:rPr>
+                          <w:rFonts w:ascii="Cambria Math" w:hAnsi="Cambria Math" w:cs="Times New Roman"/>
+                          <w:sz w:val="20"/>
+                          <w:szCs w:val="20"/>
+                        </w:rPr>
+                        <m:t>i</m:t>
+                      </m:r>
+                    </m:e>
+                    <m:sup>
+                      <m:r>
+                        <w:rPr>
+                          <w:rFonts w:ascii="Cambria Math" w:hAnsi="Cambria Math" w:cs="Times New Roman"/>
+                          <w:sz w:val="20"/>
+                          <w:szCs w:val="20"/>
+                        </w:rPr>
+                        <m:t>2</m:t>
+                      </m:r>
+                    </m:sup>
+                  </m:sSup>
                   <m:r>
                     <w:rPr>
                       <w:rFonts w:ascii="Cambria Math" w:hAnsi="Cambria Math" w:cs="Times New Roman"/>
@@ -7386,6 +6956,30 @@
                   </m:r>
                 </m:sub>
               </m:sSub>
+            </m:num>
+            <m:den>
+              <m:d>
+                <m:dPr>
+                  <m:ctrlPr>
+                    <w:rPr>
+                      <w:rFonts w:ascii="Cambria Math" w:hAnsi="Cambria Math" w:cs="Times New Roman"/>
+                      <w:i/>
+                      <w:sz w:val="20"/>
+                      <w:szCs w:val="20"/>
+                    </w:rPr>
+                  </m:ctrlPr>
+                </m:dPr>
+                <m:e>
+                  <m:r>
+                    <w:rPr>
+                      <w:rFonts w:ascii="Cambria Math" w:hAnsi="Cambria Math" w:cs="Times New Roman"/>
+                      <w:sz w:val="20"/>
+                      <w:szCs w:val="20"/>
+                    </w:rPr>
+                    <m:t>i+1</m:t>
+                  </m:r>
+                </m:e>
+              </m:d>
               <m:r>
                 <w:rPr>
                   <w:rFonts w:ascii="Cambria Math" w:hAnsi="Cambria Math" w:cs="Times New Roman"/>
@@ -7394,19 +6988,30 @@
                 </w:rPr>
                 <m:t>i</m:t>
               </m:r>
-            </m:num>
-            <m:den>
-              <m:r>
+            </m:den>
+          </m:f>
+          <m:r>
+            <w:rPr>
+              <w:rFonts w:ascii="Cambria Math" w:hAnsi="Cambria Math" w:cs="Times New Roman"/>
+              <w:sz w:val="20"/>
+              <w:szCs w:val="20"/>
+            </w:rPr>
+            <m:t>+</m:t>
+          </m:r>
+          <m:f>
+            <m:fPr>
+              <m:ctrlPr>
                 <w:rPr>
                   <w:rFonts w:ascii="Cambria Math" w:hAnsi="Cambria Math" w:cs="Times New Roman"/>
+                  <w:i/>
                   <w:sz w:val="20"/>
                   <w:szCs w:val="20"/>
                 </w:rPr>
-                <m:t>i</m:t>
-              </m:r>
-              <m:rad>
-                <m:radPr>
-                  <m:degHide m:val="1"/>
+              </m:ctrlPr>
+            </m:fPr>
+            <m:num>
+              <m:sSup>
+                <m:sSupPr>
                   <m:ctrlPr>
                     <w:rPr>
                       <w:rFonts w:ascii="Cambria Math" w:hAnsi="Cambria Math" w:cs="Times New Roman"/>
@@ -7415,8 +7020,7 @@
                       <w:szCs w:val="20"/>
                     </w:rPr>
                   </m:ctrlPr>
-                </m:radPr>
-                <m:deg/>
+                </m:sSupPr>
                 <m:e>
                   <m:d>
                     <m:dPr>
@@ -7436,12 +7040,446 @@
                           <w:sz w:val="20"/>
                           <w:szCs w:val="20"/>
                         </w:rPr>
-                        <m:t>i+1</m:t>
+                        <m:t>i-1</m:t>
                       </m:r>
                     </m:e>
                   </m:d>
                 </m:e>
-              </m:rad>
+                <m:sup>
+                  <m:r>
+                    <w:rPr>
+                      <w:rFonts w:ascii="Cambria Math" w:hAnsi="Cambria Math" w:cs="Times New Roman"/>
+                      <w:sz w:val="20"/>
+                      <w:szCs w:val="20"/>
+                    </w:rPr>
+                    <m:t>2</m:t>
+                  </m:r>
+                </m:sup>
+              </m:sSup>
+              <m:sSub>
+                <m:sSubPr>
+                  <m:ctrlPr>
+                    <w:rPr>
+                      <w:rFonts w:ascii="Cambria Math" w:hAnsi="Cambria Math" w:cs="Times New Roman"/>
+                      <w:i/>
+                      <w:sz w:val="20"/>
+                      <w:szCs w:val="20"/>
+                    </w:rPr>
+                  </m:ctrlPr>
+                </m:sSubPr>
+                <m:e>
+                  <m:r>
+                    <w:rPr>
+                      <w:rFonts w:ascii="Cambria Math" w:hAnsi="Cambria Math" w:cs="Times New Roman"/>
+                      <w:sz w:val="20"/>
+                      <w:szCs w:val="20"/>
+                    </w:rPr>
+                    <m:t>k</m:t>
+                  </m:r>
+                </m:e>
+                <m:sub>
+                  <m:r>
+                    <w:rPr>
+                      <w:rFonts w:ascii="Cambria Math" w:hAnsi="Cambria Math" w:cs="Times New Roman"/>
+                      <w:sz w:val="20"/>
+                      <w:szCs w:val="20"/>
+                    </w:rPr>
+                    <m:t>i-1</m:t>
+                  </m:r>
+                </m:sub>
+              </m:sSub>
+              <m:sSub>
+                <m:sSubPr>
+                  <m:ctrlPr>
+                    <w:rPr>
+                      <w:rFonts w:ascii="Cambria Math" w:hAnsi="Cambria Math" w:cs="Times New Roman"/>
+                      <w:i/>
+                      <w:sz w:val="20"/>
+                      <w:szCs w:val="20"/>
+                    </w:rPr>
+                  </m:ctrlPr>
+                </m:sSubPr>
+                <m:e>
+                  <m:r>
+                    <w:rPr>
+                      <w:rFonts w:ascii="Cambria Math" w:hAnsi="Cambria Math" w:cs="Times New Roman"/>
+                      <w:sz w:val="20"/>
+                      <w:szCs w:val="20"/>
+                    </w:rPr>
+                    <m:t>c</m:t>
+                  </m:r>
+                </m:e>
+                <m:sub>
+                  <m:r>
+                    <w:rPr>
+                      <w:rFonts w:ascii="Cambria Math" w:hAnsi="Cambria Math" w:cs="Times New Roman"/>
+                      <w:sz w:val="20"/>
+                      <w:szCs w:val="20"/>
+                    </w:rPr>
+                    <m:t>i-1</m:t>
+                  </m:r>
+                </m:sub>
+              </m:sSub>
+            </m:num>
+            <m:den>
+              <m:d>
+                <m:dPr>
+                  <m:ctrlPr>
+                    <w:rPr>
+                      <w:rFonts w:ascii="Cambria Math" w:hAnsi="Cambria Math" w:cs="Times New Roman"/>
+                      <w:i/>
+                      <w:sz w:val="20"/>
+                      <w:szCs w:val="20"/>
+                    </w:rPr>
+                  </m:ctrlPr>
+                </m:dPr>
+                <m:e>
+                  <m:r>
+                    <w:rPr>
+                      <w:rFonts w:ascii="Cambria Math" w:hAnsi="Cambria Math" w:cs="Times New Roman"/>
+                      <w:sz w:val="20"/>
+                      <w:szCs w:val="20"/>
+                    </w:rPr>
+                    <m:t>i+1</m:t>
+                  </m:r>
+                </m:e>
+              </m:d>
+              <m:r>
+                <w:rPr>
+                  <w:rFonts w:ascii="Cambria Math" w:hAnsi="Cambria Math" w:cs="Times New Roman"/>
+                  <w:sz w:val="20"/>
+                  <w:szCs w:val="20"/>
+                </w:rPr>
+                <m:t>i</m:t>
+              </m:r>
+            </m:den>
+          </m:f>
+          <m:r>
+            <w:rPr>
+              <w:rFonts w:ascii="Cambria Math" w:hAnsi="Cambria Math" w:cs="Times New Roman"/>
+              <w:sz w:val="20"/>
+              <w:szCs w:val="20"/>
+            </w:rPr>
+            <m:t>+</m:t>
+          </m:r>
+          <m:f>
+            <m:fPr>
+              <m:ctrlPr>
+                <w:rPr>
+                  <w:rFonts w:ascii="Cambria Math" w:hAnsi="Cambria Math" w:cs="Times New Roman"/>
+                  <w:i/>
+                  <w:sz w:val="20"/>
+                  <w:szCs w:val="20"/>
+                </w:rPr>
+              </m:ctrlPr>
+            </m:fPr>
+            <m:num>
+              <m:sSup>
+                <m:sSupPr>
+                  <m:ctrlPr>
+                    <w:rPr>
+                      <w:rFonts w:ascii="Cambria Math" w:hAnsi="Cambria Math" w:cs="Times New Roman"/>
+                      <w:i/>
+                      <w:sz w:val="20"/>
+                      <w:szCs w:val="20"/>
+                    </w:rPr>
+                  </m:ctrlPr>
+                </m:sSupPr>
+                <m:e>
+                  <m:d>
+                    <m:dPr>
+                      <m:ctrlPr>
+                        <w:rPr>
+                          <w:rFonts w:ascii="Cambria Math" w:hAnsi="Cambria Math" w:cs="Times New Roman"/>
+                          <w:i/>
+                          <w:sz w:val="20"/>
+                          <w:szCs w:val="20"/>
+                        </w:rPr>
+                      </m:ctrlPr>
+                    </m:dPr>
+                    <m:e>
+                      <m:r>
+                        <w:rPr>
+                          <w:rFonts w:ascii="Cambria Math" w:hAnsi="Cambria Math" w:cs="Times New Roman"/>
+                          <w:sz w:val="20"/>
+                          <w:szCs w:val="20"/>
+                        </w:rPr>
+                        <m:t>i-2</m:t>
+                      </m:r>
+                    </m:e>
+                  </m:d>
+                </m:e>
+                <m:sup>
+                  <m:r>
+                    <w:rPr>
+                      <w:rFonts w:ascii="Cambria Math" w:hAnsi="Cambria Math" w:cs="Times New Roman"/>
+                      <w:sz w:val="20"/>
+                      <w:szCs w:val="20"/>
+                    </w:rPr>
+                    <m:t>2</m:t>
+                  </m:r>
+                </m:sup>
+              </m:sSup>
+              <m:sSub>
+                <m:sSubPr>
+                  <m:ctrlPr>
+                    <w:rPr>
+                      <w:rFonts w:ascii="Cambria Math" w:hAnsi="Cambria Math" w:cs="Times New Roman"/>
+                      <w:i/>
+                      <w:sz w:val="20"/>
+                      <w:szCs w:val="20"/>
+                    </w:rPr>
+                  </m:ctrlPr>
+                </m:sSubPr>
+                <m:e>
+                  <m:r>
+                    <w:rPr>
+                      <w:rFonts w:ascii="Cambria Math" w:hAnsi="Cambria Math" w:cs="Times New Roman"/>
+                      <w:sz w:val="20"/>
+                      <w:szCs w:val="20"/>
+                    </w:rPr>
+                    <m:t>k</m:t>
+                  </m:r>
+                </m:e>
+                <m:sub>
+                  <m:r>
+                    <w:rPr>
+                      <w:rFonts w:ascii="Cambria Math" w:hAnsi="Cambria Math" w:cs="Times New Roman"/>
+                      <w:sz w:val="20"/>
+                      <w:szCs w:val="20"/>
+                    </w:rPr>
+                    <m:t>i-2</m:t>
+                  </m:r>
+                </m:sub>
+              </m:sSub>
+              <m:sSub>
+                <m:sSubPr>
+                  <m:ctrlPr>
+                    <w:rPr>
+                      <w:rFonts w:ascii="Cambria Math" w:hAnsi="Cambria Math" w:cs="Times New Roman"/>
+                      <w:i/>
+                      <w:sz w:val="20"/>
+                      <w:szCs w:val="20"/>
+                    </w:rPr>
+                  </m:ctrlPr>
+                </m:sSubPr>
+                <m:e>
+                  <m:r>
+                    <w:rPr>
+                      <w:rFonts w:ascii="Cambria Math" w:hAnsi="Cambria Math" w:cs="Times New Roman"/>
+                      <w:sz w:val="20"/>
+                      <w:szCs w:val="20"/>
+                    </w:rPr>
+                    <m:t>c</m:t>
+                  </m:r>
+                </m:e>
+                <m:sub>
+                  <m:r>
+                    <w:rPr>
+                      <w:rFonts w:ascii="Cambria Math" w:hAnsi="Cambria Math" w:cs="Times New Roman"/>
+                      <w:sz w:val="20"/>
+                      <w:szCs w:val="20"/>
+                    </w:rPr>
+                    <m:t>i-2</m:t>
+                  </m:r>
+                </m:sub>
+              </m:sSub>
+            </m:num>
+            <m:den>
+              <m:d>
+                <m:dPr>
+                  <m:ctrlPr>
+                    <w:rPr>
+                      <w:rFonts w:ascii="Cambria Math" w:hAnsi="Cambria Math" w:cs="Times New Roman"/>
+                      <w:i/>
+                      <w:sz w:val="20"/>
+                      <w:szCs w:val="20"/>
+                    </w:rPr>
+                  </m:ctrlPr>
+                </m:dPr>
+                <m:e>
+                  <m:r>
+                    <w:rPr>
+                      <w:rFonts w:ascii="Cambria Math" w:hAnsi="Cambria Math" w:cs="Times New Roman"/>
+                      <w:sz w:val="20"/>
+                      <w:szCs w:val="20"/>
+                    </w:rPr>
+                    <m:t>i+1</m:t>
+                  </m:r>
+                </m:e>
+              </m:d>
+              <m:r>
+                <w:rPr>
+                  <w:rFonts w:ascii="Cambria Math" w:hAnsi="Cambria Math" w:cs="Times New Roman"/>
+                  <w:sz w:val="20"/>
+                  <w:szCs w:val="20"/>
+                </w:rPr>
+                <m:t>i</m:t>
+              </m:r>
+            </m:den>
+          </m:f>
+          <m:r>
+            <w:rPr>
+              <w:rFonts w:ascii="Cambria Math" w:hAnsi="Cambria Math" w:cs="Times New Roman"/>
+              <w:sz w:val="20"/>
+              <w:szCs w:val="20"/>
+            </w:rPr>
+            <m:t>+</m:t>
+          </m:r>
+          <m:f>
+            <m:fPr>
+              <m:ctrlPr>
+                <w:rPr>
+                  <w:rFonts w:ascii="Cambria Math" w:hAnsi="Cambria Math" w:cs="Times New Roman"/>
+                  <w:i/>
+                  <w:sz w:val="20"/>
+                  <w:szCs w:val="20"/>
+                </w:rPr>
+              </m:ctrlPr>
+            </m:fPr>
+            <m:num>
+              <m:sSup>
+                <m:sSupPr>
+                  <m:ctrlPr>
+                    <w:rPr>
+                      <w:rFonts w:ascii="Cambria Math" w:hAnsi="Cambria Math" w:cs="Times New Roman"/>
+                      <w:i/>
+                      <w:sz w:val="20"/>
+                      <w:szCs w:val="20"/>
+                    </w:rPr>
+                  </m:ctrlPr>
+                </m:sSupPr>
+                <m:e>
+                  <m:d>
+                    <m:dPr>
+                      <m:ctrlPr>
+                        <w:rPr>
+                          <w:rFonts w:ascii="Cambria Math" w:hAnsi="Cambria Math" w:cs="Times New Roman"/>
+                          <w:i/>
+                          <w:sz w:val="20"/>
+                          <w:szCs w:val="20"/>
+                        </w:rPr>
+                      </m:ctrlPr>
+                    </m:dPr>
+                    <m:e>
+                      <m:r>
+                        <w:rPr>
+                          <w:rFonts w:ascii="Cambria Math" w:hAnsi="Cambria Math" w:cs="Times New Roman"/>
+                          <w:sz w:val="20"/>
+                          <w:szCs w:val="20"/>
+                        </w:rPr>
+                        <m:t>i-3</m:t>
+                      </m:r>
+                    </m:e>
+                  </m:d>
+                </m:e>
+                <m:sup>
+                  <m:r>
+                    <w:rPr>
+                      <w:rFonts w:ascii="Cambria Math" w:hAnsi="Cambria Math" w:cs="Times New Roman"/>
+                      <w:sz w:val="20"/>
+                      <w:szCs w:val="20"/>
+                    </w:rPr>
+                    <m:t>2</m:t>
+                  </m:r>
+                </m:sup>
+              </m:sSup>
+              <m:sSub>
+                <m:sSubPr>
+                  <m:ctrlPr>
+                    <w:rPr>
+                      <w:rFonts w:ascii="Cambria Math" w:hAnsi="Cambria Math" w:cs="Times New Roman"/>
+                      <w:i/>
+                      <w:sz w:val="20"/>
+                      <w:szCs w:val="20"/>
+                    </w:rPr>
+                  </m:ctrlPr>
+                </m:sSubPr>
+                <m:e>
+                  <m:r>
+                    <w:rPr>
+                      <w:rFonts w:ascii="Cambria Math" w:hAnsi="Cambria Math" w:cs="Times New Roman"/>
+                      <w:sz w:val="20"/>
+                      <w:szCs w:val="20"/>
+                    </w:rPr>
+                    <m:t>k</m:t>
+                  </m:r>
+                </m:e>
+                <m:sub>
+                  <m:r>
+                    <w:rPr>
+                      <w:rFonts w:ascii="Cambria Math" w:hAnsi="Cambria Math" w:cs="Times New Roman"/>
+                      <w:sz w:val="20"/>
+                      <w:szCs w:val="20"/>
+                    </w:rPr>
+                    <m:t>i-3</m:t>
+                  </m:r>
+                </m:sub>
+              </m:sSub>
+              <m:sSub>
+                <m:sSubPr>
+                  <m:ctrlPr>
+                    <w:rPr>
+                      <w:rFonts w:ascii="Cambria Math" w:hAnsi="Cambria Math" w:cs="Times New Roman"/>
+                      <w:i/>
+                      <w:sz w:val="20"/>
+                      <w:szCs w:val="20"/>
+                    </w:rPr>
+                  </m:ctrlPr>
+                </m:sSubPr>
+                <m:e>
+                  <m:r>
+                    <w:rPr>
+                      <w:rFonts w:ascii="Cambria Math" w:hAnsi="Cambria Math" w:cs="Times New Roman"/>
+                      <w:sz w:val="20"/>
+                      <w:szCs w:val="20"/>
+                    </w:rPr>
+                    <m:t>c</m:t>
+                  </m:r>
+                </m:e>
+                <m:sub>
+                  <m:r>
+                    <w:rPr>
+                      <w:rFonts w:ascii="Cambria Math" w:hAnsi="Cambria Math" w:cs="Times New Roman"/>
+                      <w:sz w:val="20"/>
+                      <w:szCs w:val="20"/>
+                    </w:rPr>
+                    <m:t>i-3</m:t>
+                  </m:r>
+                </m:sub>
+              </m:sSub>
+            </m:num>
+            <m:den>
+              <m:d>
+                <m:dPr>
+                  <m:ctrlPr>
+                    <w:rPr>
+                      <w:rFonts w:ascii="Cambria Math" w:hAnsi="Cambria Math" w:cs="Times New Roman"/>
+                      <w:i/>
+                      <w:sz w:val="20"/>
+                      <w:szCs w:val="20"/>
+                    </w:rPr>
+                  </m:ctrlPr>
+                </m:dPr>
+                <m:e>
+                  <m:r>
+                    <w:rPr>
+                      <w:rFonts w:ascii="Cambria Math" w:hAnsi="Cambria Math" w:cs="Times New Roman"/>
+                      <w:sz w:val="20"/>
+                      <w:szCs w:val="20"/>
+                    </w:rPr>
+                    <m:t>i+1</m:t>
+                  </m:r>
+                </m:e>
+              </m:d>
+              <m:r>
+                <w:rPr>
+                  <w:rFonts w:ascii="Cambria Math" w:hAnsi="Cambria Math" w:cs="Times New Roman"/>
+                  <w:sz w:val="20"/>
+                  <w:szCs w:val="20"/>
+                </w:rPr>
+                <m:t>i</m:t>
+              </m:r>
             </m:den>
           </m:f>
           <m:r>
@@ -7482,7 +7520,7 @@
                       <w:sz w:val="20"/>
                       <w:szCs w:val="20"/>
                     </w:rPr>
-                    <m:t>i-1</m:t>
+                    <m:t>i-3</m:t>
                   </m:r>
                 </m:e>
               </m:d>
@@ -7504,7 +7542,7 @@
                       <w:sz w:val="20"/>
                       <w:szCs w:val="20"/>
                     </w:rPr>
-                    <m:t>k</m:t>
+                    <m:t>(i-4)AALM</m:t>
                   </m:r>
                 </m:e>
                 <m:sub>
@@ -7514,44 +7552,34 @@
                       <w:sz w:val="20"/>
                       <w:szCs w:val="20"/>
                     </w:rPr>
-                    <m:t>i-1</m:t>
-                  </m:r>
-                </m:sub>
-              </m:sSub>
-              <m:sSub>
-                <m:sSubPr>
-                  <m:ctrlPr>
-                    <w:rPr>
-                      <w:rFonts w:ascii="Cambria Math" w:hAnsi="Cambria Math" w:cs="Times New Roman"/>
-                      <w:i/>
-                      <w:sz w:val="20"/>
-                      <w:szCs w:val="20"/>
-                    </w:rPr>
-                  </m:ctrlPr>
-                </m:sSubPr>
-                <m:e>
-                  <m:r>
-                    <w:rPr>
-                      <w:rFonts w:ascii="Cambria Math" w:hAnsi="Cambria Math" w:cs="Times New Roman"/>
-                      <w:sz w:val="20"/>
-                      <w:szCs w:val="20"/>
-                    </w:rPr>
-                    <m:t>c</m:t>
-                  </m:r>
-                </m:e>
-                <m:sub>
-                  <m:r>
-                    <w:rPr>
-                      <w:rFonts w:ascii="Cambria Math" w:hAnsi="Cambria Math" w:cs="Times New Roman"/>
-                      <w:sz w:val="20"/>
-                      <w:szCs w:val="20"/>
-                    </w:rPr>
-                    <m:t>i-1</m:t>
+                    <m:t>i-4</m:t>
                   </m:r>
                 </m:sub>
               </m:sSub>
             </m:num>
             <m:den>
+              <m:d>
+                <m:dPr>
+                  <m:ctrlPr>
+                    <w:rPr>
+                      <w:rFonts w:ascii="Cambria Math" w:hAnsi="Cambria Math" w:cs="Times New Roman"/>
+                      <w:i/>
+                      <w:sz w:val="20"/>
+                      <w:szCs w:val="20"/>
+                    </w:rPr>
+                  </m:ctrlPr>
+                </m:dPr>
+                <m:e>
+                  <m:r>
+                    <w:rPr>
+                      <w:rFonts w:ascii="Cambria Math" w:hAnsi="Cambria Math" w:cs="Times New Roman"/>
+                      <w:sz w:val="20"/>
+                      <w:szCs w:val="20"/>
+                    </w:rPr>
+                    <m:t>i+1</m:t>
+                  </m:r>
+                </m:e>
+              </m:d>
               <m:r>
                 <w:rPr>
                   <w:rFonts w:ascii="Cambria Math" w:hAnsi="Cambria Math" w:cs="Times New Roman"/>
@@ -7560,502 +7588,6 @@
                 </w:rPr>
                 <m:t>i</m:t>
               </m:r>
-              <m:rad>
-                <m:radPr>
-                  <m:degHide m:val="1"/>
-                  <m:ctrlPr>
-                    <w:rPr>
-                      <w:rFonts w:ascii="Cambria Math" w:hAnsi="Cambria Math" w:cs="Times New Roman"/>
-                      <w:i/>
-                      <w:sz w:val="20"/>
-                      <w:szCs w:val="20"/>
-                    </w:rPr>
-                  </m:ctrlPr>
-                </m:radPr>
-                <m:deg/>
-                <m:e>
-                  <m:d>
-                    <m:dPr>
-                      <m:ctrlPr>
-                        <w:rPr>
-                          <w:rFonts w:ascii="Cambria Math" w:hAnsi="Cambria Math" w:cs="Times New Roman"/>
-                          <w:i/>
-                          <w:sz w:val="20"/>
-                          <w:szCs w:val="20"/>
-                        </w:rPr>
-                      </m:ctrlPr>
-                    </m:dPr>
-                    <m:e>
-                      <m:r>
-                        <w:rPr>
-                          <w:rFonts w:ascii="Cambria Math" w:hAnsi="Cambria Math" w:cs="Times New Roman"/>
-                          <w:sz w:val="20"/>
-                          <w:szCs w:val="20"/>
-                        </w:rPr>
-                        <m:t>i+1</m:t>
-                      </m:r>
-                    </m:e>
-                  </m:d>
-                </m:e>
-              </m:rad>
-            </m:den>
-          </m:f>
-          <m:r>
-            <w:rPr>
-              <w:rFonts w:ascii="Cambria Math" w:hAnsi="Cambria Math" w:cs="Times New Roman"/>
-              <w:sz w:val="20"/>
-              <w:szCs w:val="20"/>
-            </w:rPr>
-            <m:t>+</m:t>
-          </m:r>
-          <m:f>
-            <m:fPr>
-              <m:ctrlPr>
-                <w:rPr>
-                  <w:rFonts w:ascii="Cambria Math" w:hAnsi="Cambria Math" w:cs="Times New Roman"/>
-                  <w:i/>
-                  <w:sz w:val="20"/>
-                  <w:szCs w:val="20"/>
-                </w:rPr>
-              </m:ctrlPr>
-            </m:fPr>
-            <m:num>
-              <m:d>
-                <m:dPr>
-                  <m:ctrlPr>
-                    <w:rPr>
-                      <w:rFonts w:ascii="Cambria Math" w:hAnsi="Cambria Math" w:cs="Times New Roman"/>
-                      <w:i/>
-                      <w:sz w:val="20"/>
-                      <w:szCs w:val="20"/>
-                    </w:rPr>
-                  </m:ctrlPr>
-                </m:dPr>
-                <m:e>
-                  <m:r>
-                    <w:rPr>
-                      <w:rFonts w:ascii="Cambria Math" w:hAnsi="Cambria Math" w:cs="Times New Roman"/>
-                      <w:sz w:val="20"/>
-                      <w:szCs w:val="20"/>
-                    </w:rPr>
-                    <m:t>i-2</m:t>
-                  </m:r>
-                </m:e>
-              </m:d>
-              <m:sSub>
-                <m:sSubPr>
-                  <m:ctrlPr>
-                    <w:rPr>
-                      <w:rFonts w:ascii="Cambria Math" w:hAnsi="Cambria Math" w:cs="Times New Roman"/>
-                      <w:i/>
-                      <w:sz w:val="20"/>
-                      <w:szCs w:val="20"/>
-                    </w:rPr>
-                  </m:ctrlPr>
-                </m:sSubPr>
-                <m:e>
-                  <m:r>
-                    <w:rPr>
-                      <w:rFonts w:ascii="Cambria Math" w:hAnsi="Cambria Math" w:cs="Times New Roman"/>
-                      <w:sz w:val="20"/>
-                      <w:szCs w:val="20"/>
-                    </w:rPr>
-                    <m:t>k</m:t>
-                  </m:r>
-                </m:e>
-                <m:sub>
-                  <m:r>
-                    <w:rPr>
-                      <w:rFonts w:ascii="Cambria Math" w:hAnsi="Cambria Math" w:cs="Times New Roman"/>
-                      <w:sz w:val="20"/>
-                      <w:szCs w:val="20"/>
-                    </w:rPr>
-                    <m:t>i-2</m:t>
-                  </m:r>
-                </m:sub>
-              </m:sSub>
-              <m:sSub>
-                <m:sSubPr>
-                  <m:ctrlPr>
-                    <w:rPr>
-                      <w:rFonts w:ascii="Cambria Math" w:hAnsi="Cambria Math" w:cs="Times New Roman"/>
-                      <w:i/>
-                      <w:sz w:val="20"/>
-                      <w:szCs w:val="20"/>
-                    </w:rPr>
-                  </m:ctrlPr>
-                </m:sSubPr>
-                <m:e>
-                  <m:r>
-                    <w:rPr>
-                      <w:rFonts w:ascii="Cambria Math" w:hAnsi="Cambria Math" w:cs="Times New Roman"/>
-                      <w:sz w:val="20"/>
-                      <w:szCs w:val="20"/>
-                    </w:rPr>
-                    <m:t>c</m:t>
-                  </m:r>
-                </m:e>
-                <m:sub>
-                  <m:r>
-                    <w:rPr>
-                      <w:rFonts w:ascii="Cambria Math" w:hAnsi="Cambria Math" w:cs="Times New Roman"/>
-                      <w:sz w:val="20"/>
-                      <w:szCs w:val="20"/>
-                    </w:rPr>
-                    <m:t>i-2</m:t>
-                  </m:r>
-                </m:sub>
-              </m:sSub>
-            </m:num>
-            <m:den>
-              <m:r>
-                <w:rPr>
-                  <w:rFonts w:ascii="Cambria Math" w:hAnsi="Cambria Math" w:cs="Times New Roman"/>
-                  <w:sz w:val="20"/>
-                  <w:szCs w:val="20"/>
-                </w:rPr>
-                <m:t>i</m:t>
-              </m:r>
-              <m:rad>
-                <m:radPr>
-                  <m:degHide m:val="1"/>
-                  <m:ctrlPr>
-                    <w:rPr>
-                      <w:rFonts w:ascii="Cambria Math" w:hAnsi="Cambria Math" w:cs="Times New Roman"/>
-                      <w:i/>
-                      <w:sz w:val="20"/>
-                      <w:szCs w:val="20"/>
-                    </w:rPr>
-                  </m:ctrlPr>
-                </m:radPr>
-                <m:deg/>
-                <m:e>
-                  <m:d>
-                    <m:dPr>
-                      <m:ctrlPr>
-                        <w:rPr>
-                          <w:rFonts w:ascii="Cambria Math" w:hAnsi="Cambria Math" w:cs="Times New Roman"/>
-                          <w:i/>
-                          <w:sz w:val="20"/>
-                          <w:szCs w:val="20"/>
-                        </w:rPr>
-                      </m:ctrlPr>
-                    </m:dPr>
-                    <m:e>
-                      <m:r>
-                        <w:rPr>
-                          <w:rFonts w:ascii="Cambria Math" w:hAnsi="Cambria Math" w:cs="Times New Roman"/>
-                          <w:sz w:val="20"/>
-                          <w:szCs w:val="20"/>
-                        </w:rPr>
-                        <m:t>i+1</m:t>
-                      </m:r>
-                    </m:e>
-                  </m:d>
-                </m:e>
-              </m:rad>
-            </m:den>
-          </m:f>
-          <m:r>
-            <w:rPr>
-              <w:rFonts w:ascii="Cambria Math" w:hAnsi="Cambria Math" w:cs="Times New Roman"/>
-              <w:sz w:val="20"/>
-              <w:szCs w:val="20"/>
-            </w:rPr>
-            <m:t>+</m:t>
-          </m:r>
-          <m:f>
-            <m:fPr>
-              <m:ctrlPr>
-                <w:rPr>
-                  <w:rFonts w:ascii="Cambria Math" w:hAnsi="Cambria Math" w:cs="Times New Roman"/>
-                  <w:i/>
-                  <w:sz w:val="20"/>
-                  <w:szCs w:val="20"/>
-                </w:rPr>
-              </m:ctrlPr>
-            </m:fPr>
-            <m:num>
-              <m:d>
-                <m:dPr>
-                  <m:ctrlPr>
-                    <w:rPr>
-                      <w:rFonts w:ascii="Cambria Math" w:hAnsi="Cambria Math" w:cs="Times New Roman"/>
-                      <w:i/>
-                      <w:sz w:val="20"/>
-                      <w:szCs w:val="20"/>
-                    </w:rPr>
-                  </m:ctrlPr>
-                </m:dPr>
-                <m:e>
-                  <m:r>
-                    <w:rPr>
-                      <w:rFonts w:ascii="Cambria Math" w:hAnsi="Cambria Math" w:cs="Times New Roman"/>
-                      <w:sz w:val="20"/>
-                      <w:szCs w:val="20"/>
-                    </w:rPr>
-                    <m:t>i-3</m:t>
-                  </m:r>
-                </m:e>
-              </m:d>
-              <m:sSub>
-                <m:sSubPr>
-                  <m:ctrlPr>
-                    <w:rPr>
-                      <w:rFonts w:ascii="Cambria Math" w:hAnsi="Cambria Math" w:cs="Times New Roman"/>
-                      <w:i/>
-                      <w:sz w:val="20"/>
-                      <w:szCs w:val="20"/>
-                    </w:rPr>
-                  </m:ctrlPr>
-                </m:sSubPr>
-                <m:e>
-                  <m:r>
-                    <w:rPr>
-                      <w:rFonts w:ascii="Cambria Math" w:hAnsi="Cambria Math" w:cs="Times New Roman"/>
-                      <w:sz w:val="20"/>
-                      <w:szCs w:val="20"/>
-                    </w:rPr>
-                    <m:t>k</m:t>
-                  </m:r>
-                </m:e>
-                <m:sub>
-                  <m:r>
-                    <w:rPr>
-                      <w:rFonts w:ascii="Cambria Math" w:hAnsi="Cambria Math" w:cs="Times New Roman"/>
-                      <w:sz w:val="20"/>
-                      <w:szCs w:val="20"/>
-                    </w:rPr>
-                    <m:t>i-3</m:t>
-                  </m:r>
-                </m:sub>
-              </m:sSub>
-              <m:sSub>
-                <m:sSubPr>
-                  <m:ctrlPr>
-                    <w:rPr>
-                      <w:rFonts w:ascii="Cambria Math" w:hAnsi="Cambria Math" w:cs="Times New Roman"/>
-                      <w:i/>
-                      <w:sz w:val="20"/>
-                      <w:szCs w:val="20"/>
-                    </w:rPr>
-                  </m:ctrlPr>
-                </m:sSubPr>
-                <m:e>
-                  <m:r>
-                    <w:rPr>
-                      <w:rFonts w:ascii="Cambria Math" w:hAnsi="Cambria Math" w:cs="Times New Roman"/>
-                      <w:sz w:val="20"/>
-                      <w:szCs w:val="20"/>
-                    </w:rPr>
-                    <m:t>c</m:t>
-                  </m:r>
-                </m:e>
-                <m:sub>
-                  <m:r>
-                    <w:rPr>
-                      <w:rFonts w:ascii="Cambria Math" w:hAnsi="Cambria Math" w:cs="Times New Roman"/>
-                      <w:sz w:val="20"/>
-                      <w:szCs w:val="20"/>
-                    </w:rPr>
-                    <m:t>i-3</m:t>
-                  </m:r>
-                </m:sub>
-              </m:sSub>
-            </m:num>
-            <m:den>
-              <m:r>
-                <w:rPr>
-                  <w:rFonts w:ascii="Cambria Math" w:hAnsi="Cambria Math" w:cs="Times New Roman"/>
-                  <w:sz w:val="20"/>
-                  <w:szCs w:val="20"/>
-                </w:rPr>
-                <m:t>i</m:t>
-              </m:r>
-              <m:rad>
-                <m:radPr>
-                  <m:degHide m:val="1"/>
-                  <m:ctrlPr>
-                    <w:rPr>
-                      <w:rFonts w:ascii="Cambria Math" w:hAnsi="Cambria Math" w:cs="Times New Roman"/>
-                      <w:i/>
-                      <w:sz w:val="20"/>
-                      <w:szCs w:val="20"/>
-                    </w:rPr>
-                  </m:ctrlPr>
-                </m:radPr>
-                <m:deg/>
-                <m:e>
-                  <m:d>
-                    <m:dPr>
-                      <m:ctrlPr>
-                        <w:rPr>
-                          <w:rFonts w:ascii="Cambria Math" w:hAnsi="Cambria Math" w:cs="Times New Roman"/>
-                          <w:i/>
-                          <w:sz w:val="20"/>
-                          <w:szCs w:val="20"/>
-                        </w:rPr>
-                      </m:ctrlPr>
-                    </m:dPr>
-                    <m:e>
-                      <m:r>
-                        <w:rPr>
-                          <w:rFonts w:ascii="Cambria Math" w:hAnsi="Cambria Math" w:cs="Times New Roman"/>
-                          <w:sz w:val="20"/>
-                          <w:szCs w:val="20"/>
-                        </w:rPr>
-                        <m:t>i+1</m:t>
-                      </m:r>
-                    </m:e>
-                  </m:d>
-                </m:e>
-              </m:rad>
-            </m:den>
-          </m:f>
-          <m:r>
-            <w:rPr>
-              <w:rFonts w:ascii="Cambria Math" w:hAnsi="Cambria Math" w:cs="Times New Roman"/>
-              <w:sz w:val="20"/>
-              <w:szCs w:val="20"/>
-            </w:rPr>
-            <m:t>+</m:t>
-          </m:r>
-          <m:f>
-            <m:fPr>
-              <m:ctrlPr>
-                <w:rPr>
-                  <w:rFonts w:ascii="Cambria Math" w:hAnsi="Cambria Math" w:cs="Times New Roman"/>
-                  <w:i/>
-                  <w:sz w:val="20"/>
-                  <w:szCs w:val="20"/>
-                </w:rPr>
-              </m:ctrlPr>
-            </m:fPr>
-            <m:num>
-              <m:d>
-                <m:dPr>
-                  <m:ctrlPr>
-                    <w:rPr>
-                      <w:rFonts w:ascii="Cambria Math" w:hAnsi="Cambria Math" w:cs="Times New Roman"/>
-                      <w:i/>
-                      <w:sz w:val="20"/>
-                      <w:szCs w:val="20"/>
-                    </w:rPr>
-                  </m:ctrlPr>
-                </m:dPr>
-                <m:e>
-                  <m:r>
-                    <w:rPr>
-                      <w:rFonts w:ascii="Cambria Math" w:hAnsi="Cambria Math" w:cs="Times New Roman"/>
-                      <w:sz w:val="20"/>
-                      <w:szCs w:val="20"/>
-                    </w:rPr>
-                    <m:t>i-3</m:t>
-                  </m:r>
-                </m:e>
-              </m:d>
-              <m:sSub>
-                <m:sSubPr>
-                  <m:ctrlPr>
-                    <w:rPr>
-                      <w:rFonts w:ascii="Cambria Math" w:hAnsi="Cambria Math" w:cs="Times New Roman"/>
-                      <w:i/>
-                      <w:sz w:val="20"/>
-                      <w:szCs w:val="20"/>
-                    </w:rPr>
-                  </m:ctrlPr>
-                </m:sSubPr>
-                <m:e>
-                  <m:r>
-                    <w:rPr>
-                      <w:rFonts w:ascii="Cambria Math" w:hAnsi="Cambria Math" w:cs="Times New Roman"/>
-                      <w:sz w:val="20"/>
-                      <w:szCs w:val="20"/>
-                    </w:rPr>
-                    <m:t>(i-4)AALM</m:t>
-                  </m:r>
-                </m:e>
-                <m:sub>
-                  <m:r>
-                    <w:rPr>
-                      <w:rFonts w:ascii="Cambria Math" w:hAnsi="Cambria Math" w:cs="Times New Roman"/>
-                      <w:sz w:val="20"/>
-                      <w:szCs w:val="20"/>
-                    </w:rPr>
-                    <m:t>i-4</m:t>
-                  </m:r>
-                </m:sub>
-              </m:sSub>
-            </m:num>
-            <m:den>
-              <m:r>
-                <w:rPr>
-                  <w:rFonts w:ascii="Cambria Math" w:hAnsi="Cambria Math" w:cs="Times New Roman"/>
-                  <w:sz w:val="20"/>
-                  <w:szCs w:val="20"/>
-                </w:rPr>
-                <m:t>i</m:t>
-              </m:r>
-              <m:rad>
-                <m:radPr>
-                  <m:degHide m:val="1"/>
-                  <m:ctrlPr>
-                    <w:rPr>
-                      <w:rFonts w:ascii="Cambria Math" w:hAnsi="Cambria Math" w:cs="Times New Roman"/>
-                      <w:i/>
-                      <w:sz w:val="20"/>
-                      <w:szCs w:val="20"/>
-                    </w:rPr>
-                  </m:ctrlPr>
-                </m:radPr>
-                <m:deg/>
-                <m:e>
-                  <m:d>
-                    <m:dPr>
-                      <m:ctrlPr>
-                        <w:rPr>
-                          <w:rFonts w:ascii="Cambria Math" w:hAnsi="Cambria Math" w:cs="Times New Roman"/>
-                          <w:i/>
-                          <w:sz w:val="20"/>
-                          <w:szCs w:val="20"/>
-                        </w:rPr>
-                      </m:ctrlPr>
-                    </m:dPr>
-                    <m:e>
-                      <m:r>
-                        <w:rPr>
-                          <w:rFonts w:ascii="Cambria Math" w:hAnsi="Cambria Math" w:cs="Times New Roman"/>
-                          <w:sz w:val="20"/>
-                          <w:szCs w:val="20"/>
-                        </w:rPr>
-                        <m:t>i+1</m:t>
-                      </m:r>
-                    </m:e>
-                  </m:d>
-                  <m:d>
-                    <m:dPr>
-                      <m:ctrlPr>
-                        <w:rPr>
-                          <w:rFonts w:ascii="Cambria Math" w:hAnsi="Cambria Math" w:cs="Times New Roman"/>
-                          <w:i/>
-                          <w:sz w:val="20"/>
-                          <w:szCs w:val="20"/>
-                        </w:rPr>
-                      </m:ctrlPr>
-                    </m:dPr>
-                    <m:e>
-                      <m:r>
-                        <w:rPr>
-                          <w:rFonts w:ascii="Cambria Math" w:hAnsi="Cambria Math" w:cs="Times New Roman"/>
-                          <w:sz w:val="20"/>
-                          <w:szCs w:val="20"/>
-                        </w:rPr>
-                        <m:t>i-3</m:t>
-                      </m:r>
-                    </m:e>
-                  </m:d>
-                </m:e>
-              </m:rad>
             </m:den>
           </m:f>
         </m:oMath>
@@ -8161,6 +7693,38 @@
                   </m:ctrlPr>
                 </m:sSubPr>
                 <m:e>
+                  <m:sSup>
+                    <m:sSupPr>
+                      <m:ctrlPr>
+                        <w:rPr>
+                          <w:rFonts w:ascii="Cambria Math" w:hAnsi="Cambria Math" w:cs="Times New Roman"/>
+                          <w:i/>
+                          <w:sz w:val="20"/>
+                          <w:szCs w:val="20"/>
+                        </w:rPr>
+                      </m:ctrlPr>
+                    </m:sSupPr>
+                    <m:e>
+                      <m:r>
+                        <w:rPr>
+                          <w:rFonts w:ascii="Cambria Math" w:hAnsi="Cambria Math" w:cs="Times New Roman"/>
+                          <w:sz w:val="20"/>
+                          <w:szCs w:val="20"/>
+                        </w:rPr>
+                        <m:t>i</m:t>
+                      </m:r>
+                    </m:e>
+                    <m:sup>
+                      <m:r>
+                        <w:rPr>
+                          <w:rFonts w:ascii="Cambria Math" w:hAnsi="Cambria Math" w:cs="Times New Roman"/>
+                          <w:sz w:val="20"/>
+                          <w:szCs w:val="20"/>
+                        </w:rPr>
+                        <m:t>2</m:t>
+                      </m:r>
+                    </m:sup>
+                  </m:sSup>
                   <m:r>
                     <w:rPr>
                       <w:rFonts w:ascii="Cambria Math" w:hAnsi="Cambria Math" w:cs="Times New Roman"/>
@@ -8213,6 +7777,30 @@
                   </m:r>
                 </m:sub>
               </m:sSub>
+            </m:num>
+            <m:den>
+              <m:d>
+                <m:dPr>
+                  <m:ctrlPr>
+                    <w:rPr>
+                      <w:rFonts w:ascii="Cambria Math" w:hAnsi="Cambria Math" w:cs="Times New Roman"/>
+                      <w:i/>
+                      <w:sz w:val="20"/>
+                      <w:szCs w:val="20"/>
+                    </w:rPr>
+                  </m:ctrlPr>
+                </m:dPr>
+                <m:e>
+                  <m:r>
+                    <w:rPr>
+                      <w:rFonts w:ascii="Cambria Math" w:hAnsi="Cambria Math" w:cs="Times New Roman"/>
+                      <w:sz w:val="20"/>
+                      <w:szCs w:val="20"/>
+                    </w:rPr>
+                    <m:t>i+1</m:t>
+                  </m:r>
+                </m:e>
+              </m:d>
               <m:r>
                 <w:rPr>
                   <w:rFonts w:ascii="Cambria Math" w:hAnsi="Cambria Math" w:cs="Times New Roman"/>
@@ -8221,54 +7809,6 @@
                 </w:rPr>
                 <m:t>i</m:t>
               </m:r>
-            </m:num>
-            <m:den>
-              <m:r>
-                <w:rPr>
-                  <w:rFonts w:ascii="Cambria Math" w:hAnsi="Cambria Math" w:cs="Times New Roman"/>
-                  <w:sz w:val="20"/>
-                  <w:szCs w:val="20"/>
-                </w:rPr>
-                <m:t>i</m:t>
-              </m:r>
-              <m:rad>
-                <m:radPr>
-                  <m:degHide m:val="1"/>
-                  <m:ctrlPr>
-                    <w:rPr>
-                      <w:rFonts w:ascii="Cambria Math" w:hAnsi="Cambria Math" w:cs="Times New Roman"/>
-                      <w:i/>
-                      <w:sz w:val="20"/>
-                      <w:szCs w:val="20"/>
-                    </w:rPr>
-                  </m:ctrlPr>
-                </m:radPr>
-                <m:deg/>
-                <m:e>
-                  <m:d>
-                    <m:dPr>
-                      <m:ctrlPr>
-                        <w:rPr>
-                          <w:rFonts w:ascii="Cambria Math" w:hAnsi="Cambria Math" w:cs="Times New Roman"/>
-                          <w:i/>
-                          <w:sz w:val="20"/>
-                          <w:szCs w:val="20"/>
-                        </w:rPr>
-                      </m:ctrlPr>
-                    </m:dPr>
-                    <m:e>
-                      <m:r>
-                        <w:rPr>
-                          <w:rFonts w:ascii="Cambria Math" w:hAnsi="Cambria Math" w:cs="Times New Roman"/>
-                          <w:sz w:val="20"/>
-                          <w:szCs w:val="20"/>
-                        </w:rPr>
-                        <m:t>i+1</m:t>
-                      </m:r>
-                    </m:e>
-                  </m:d>
-                </m:e>
-              </m:rad>
             </m:den>
           </m:f>
           <m:r>
@@ -8291,8 +7831,8 @@
               </m:ctrlPr>
             </m:fPr>
             <m:num>
-              <m:d>
-                <m:dPr>
+              <m:sSup>
+                <m:sSupPr>
                   <m:ctrlPr>
                     <w:rPr>
                       <w:rFonts w:ascii="Cambria Math" w:hAnsi="Cambria Math" w:cs="Times New Roman"/>
@@ -8301,105 +7841,7 @@
                       <w:szCs w:val="20"/>
                     </w:rPr>
                   </m:ctrlPr>
-                </m:dPr>
-                <m:e>
-                  <m:r>
-                    <w:rPr>
-                      <w:rFonts w:ascii="Cambria Math" w:hAnsi="Cambria Math" w:cs="Times New Roman"/>
-                      <w:sz w:val="20"/>
-                      <w:szCs w:val="20"/>
-                    </w:rPr>
-                    <m:t>i-1</m:t>
-                  </m:r>
-                </m:e>
-              </m:d>
-              <m:sSub>
-                <m:sSubPr>
-                  <m:ctrlPr>
-                    <w:rPr>
-                      <w:rFonts w:ascii="Cambria Math" w:hAnsi="Cambria Math" w:cs="Times New Roman"/>
-                      <w:i/>
-                      <w:sz w:val="20"/>
-                      <w:szCs w:val="20"/>
-                    </w:rPr>
-                  </m:ctrlPr>
-                </m:sSubPr>
-                <m:e>
-                  <m:r>
-                    <w:rPr>
-                      <w:rFonts w:ascii="Cambria Math" w:hAnsi="Cambria Math" w:cs="Times New Roman"/>
-                      <w:sz w:val="20"/>
-                      <w:szCs w:val="20"/>
-                    </w:rPr>
-                    <m:t>k</m:t>
-                  </m:r>
-                </m:e>
-                <m:sub>
-                  <m:r>
-                    <w:rPr>
-                      <w:rFonts w:ascii="Cambria Math" w:hAnsi="Cambria Math" w:cs="Times New Roman"/>
-                      <w:sz w:val="20"/>
-                      <w:szCs w:val="20"/>
-                    </w:rPr>
-                    <m:t>i-1</m:t>
-                  </m:r>
-                </m:sub>
-              </m:sSub>
-              <m:sSub>
-                <m:sSubPr>
-                  <m:ctrlPr>
-                    <w:rPr>
-                      <w:rFonts w:ascii="Cambria Math" w:hAnsi="Cambria Math" w:cs="Times New Roman"/>
-                      <w:i/>
-                      <w:sz w:val="20"/>
-                      <w:szCs w:val="20"/>
-                    </w:rPr>
-                  </m:ctrlPr>
-                </m:sSubPr>
-                <m:e>
-                  <m:r>
-                    <w:rPr>
-                      <w:rFonts w:ascii="Cambria Math" w:hAnsi="Cambria Math" w:cs="Times New Roman"/>
-                      <w:sz w:val="20"/>
-                      <w:szCs w:val="20"/>
-                    </w:rPr>
-                    <m:t>c</m:t>
-                  </m:r>
-                </m:e>
-                <m:sub>
-                  <m:r>
-                    <w:rPr>
-                      <w:rFonts w:ascii="Cambria Math" w:hAnsi="Cambria Math" w:cs="Times New Roman"/>
-                      <w:sz w:val="20"/>
-                      <w:szCs w:val="20"/>
-                    </w:rPr>
-                    <m:t>i-1</m:t>
-                  </m:r>
-                </m:sub>
-              </m:sSub>
-            </m:num>
-            <m:den>
-              <m:r>
-                <w:rPr>
-                  <w:rFonts w:ascii="Cambria Math" w:hAnsi="Cambria Math" w:cs="Times New Roman"/>
-                  <w:sz w:val="20"/>
-                  <w:szCs w:val="20"/>
-                </w:rPr>
-                <m:t>i</m:t>
-              </m:r>
-              <m:rad>
-                <m:radPr>
-                  <m:degHide m:val="1"/>
-                  <m:ctrlPr>
-                    <w:rPr>
-                      <w:rFonts w:ascii="Cambria Math" w:hAnsi="Cambria Math" w:cs="Times New Roman"/>
-                      <w:i/>
-                      <w:sz w:val="20"/>
-                      <w:szCs w:val="20"/>
-                    </w:rPr>
-                  </m:ctrlPr>
-                </m:radPr>
-                <m:deg/>
+                </m:sSupPr>
                 <m:e>
                   <m:d>
                     <m:dPr>
@@ -8419,12 +7861,118 @@
                           <w:sz w:val="20"/>
                           <w:szCs w:val="20"/>
                         </w:rPr>
-                        <m:t>i+1</m:t>
+                        <m:t>i-1</m:t>
                       </m:r>
                     </m:e>
                   </m:d>
                 </m:e>
-              </m:rad>
+                <m:sup>
+                  <m:r>
+                    <w:rPr>
+                      <w:rFonts w:ascii="Cambria Math" w:hAnsi="Cambria Math" w:cs="Times New Roman"/>
+                      <w:sz w:val="20"/>
+                      <w:szCs w:val="20"/>
+                    </w:rPr>
+                    <m:t>2</m:t>
+                  </m:r>
+                </m:sup>
+              </m:sSup>
+              <m:sSub>
+                <m:sSubPr>
+                  <m:ctrlPr>
+                    <w:rPr>
+                      <w:rFonts w:ascii="Cambria Math" w:hAnsi="Cambria Math" w:cs="Times New Roman"/>
+                      <w:i/>
+                      <w:sz w:val="20"/>
+                      <w:szCs w:val="20"/>
+                    </w:rPr>
+                  </m:ctrlPr>
+                </m:sSubPr>
+                <m:e>
+                  <m:r>
+                    <w:rPr>
+                      <w:rFonts w:ascii="Cambria Math" w:hAnsi="Cambria Math" w:cs="Times New Roman"/>
+                      <w:sz w:val="20"/>
+                      <w:szCs w:val="20"/>
+                    </w:rPr>
+                    <m:t>k</m:t>
+                  </m:r>
+                </m:e>
+                <m:sub>
+                  <m:r>
+                    <w:rPr>
+                      <w:rFonts w:ascii="Cambria Math" w:hAnsi="Cambria Math" w:cs="Times New Roman"/>
+                      <w:sz w:val="20"/>
+                      <w:szCs w:val="20"/>
+                    </w:rPr>
+                    <m:t>i-1</m:t>
+                  </m:r>
+                </m:sub>
+              </m:sSub>
+              <m:sSub>
+                <m:sSubPr>
+                  <m:ctrlPr>
+                    <w:rPr>
+                      <w:rFonts w:ascii="Cambria Math" w:hAnsi="Cambria Math" w:cs="Times New Roman"/>
+                      <w:i/>
+                      <w:sz w:val="20"/>
+                      <w:szCs w:val="20"/>
+                    </w:rPr>
+                  </m:ctrlPr>
+                </m:sSubPr>
+                <m:e>
+                  <m:r>
+                    <w:rPr>
+                      <w:rFonts w:ascii="Cambria Math" w:hAnsi="Cambria Math" w:cs="Times New Roman"/>
+                      <w:sz w:val="20"/>
+                      <w:szCs w:val="20"/>
+                    </w:rPr>
+                    <m:t>c</m:t>
+                  </m:r>
+                </m:e>
+                <m:sub>
+                  <m:r>
+                    <w:rPr>
+                      <w:rFonts w:ascii="Cambria Math" w:hAnsi="Cambria Math" w:cs="Times New Roman"/>
+                      <w:sz w:val="20"/>
+                      <w:szCs w:val="20"/>
+                    </w:rPr>
+                    <m:t>i-1</m:t>
+                  </m:r>
+                </m:sub>
+              </m:sSub>
+            </m:num>
+            <m:den>
+              <m:d>
+                <m:dPr>
+                  <m:ctrlPr>
+                    <w:rPr>
+                      <w:rFonts w:ascii="Cambria Math" w:hAnsi="Cambria Math" w:cs="Times New Roman"/>
+                      <w:i/>
+                      <w:sz w:val="20"/>
+                      <w:szCs w:val="20"/>
+                    </w:rPr>
+                  </m:ctrlPr>
+                </m:dPr>
+                <m:e>
+                  <m:r>
+                    <w:rPr>
+                      <w:rFonts w:ascii="Cambria Math" w:hAnsi="Cambria Math" w:cs="Times New Roman"/>
+                      <w:sz w:val="20"/>
+                      <w:szCs w:val="20"/>
+                    </w:rPr>
+                    <m:t>i+1</m:t>
+                  </m:r>
+                </m:e>
+              </m:d>
+              <m:r>
+                <w:rPr>
+                  <w:rFonts w:ascii="Cambria Math" w:hAnsi="Cambria Math" w:cs="Times New Roman"/>
+                  <w:sz w:val="20"/>
+                  <w:szCs w:val="20"/>
+                </w:rPr>
+                <m:t>i</m:t>
+              </m:r>
             </m:den>
           </m:f>
           <m:r>
@@ -8447,8 +7995,8 @@
               </m:ctrlPr>
             </m:fPr>
             <m:num>
-              <m:d>
-                <m:dPr>
+              <m:sSup>
+                <m:sSupPr>
                   <m:ctrlPr>
                     <w:rPr>
                       <w:rFonts w:ascii="Cambria Math" w:hAnsi="Cambria Math" w:cs="Times New Roman"/>
@@ -8457,105 +8005,7 @@
                       <w:szCs w:val="20"/>
                     </w:rPr>
                   </m:ctrlPr>
-                </m:dPr>
-                <m:e>
-                  <m:r>
-                    <w:rPr>
-                      <w:rFonts w:ascii="Cambria Math" w:hAnsi="Cambria Math" w:cs="Times New Roman"/>
-                      <w:sz w:val="20"/>
-                      <w:szCs w:val="20"/>
-                    </w:rPr>
-                    <m:t>i-2</m:t>
-                  </m:r>
-                </m:e>
-              </m:d>
-              <m:sSub>
-                <m:sSubPr>
-                  <m:ctrlPr>
-                    <w:rPr>
-                      <w:rFonts w:ascii="Cambria Math" w:hAnsi="Cambria Math" w:cs="Times New Roman"/>
-                      <w:i/>
-                      <w:sz w:val="20"/>
-                      <w:szCs w:val="20"/>
-                    </w:rPr>
-                  </m:ctrlPr>
-                </m:sSubPr>
-                <m:e>
-                  <m:r>
-                    <w:rPr>
-                      <w:rFonts w:ascii="Cambria Math" w:hAnsi="Cambria Math" w:cs="Times New Roman"/>
-                      <w:sz w:val="20"/>
-                      <w:szCs w:val="20"/>
-                    </w:rPr>
-                    <m:t>k</m:t>
-                  </m:r>
-                </m:e>
-                <m:sub>
-                  <m:r>
-                    <w:rPr>
-                      <w:rFonts w:ascii="Cambria Math" w:hAnsi="Cambria Math" w:cs="Times New Roman"/>
-                      <w:sz w:val="20"/>
-                      <w:szCs w:val="20"/>
-                    </w:rPr>
-                    <m:t>i-2</m:t>
-                  </m:r>
-                </m:sub>
-              </m:sSub>
-              <m:sSub>
-                <m:sSubPr>
-                  <m:ctrlPr>
-                    <w:rPr>
-                      <w:rFonts w:ascii="Cambria Math" w:hAnsi="Cambria Math" w:cs="Times New Roman"/>
-                      <w:i/>
-                      <w:sz w:val="20"/>
-                      <w:szCs w:val="20"/>
-                    </w:rPr>
-                  </m:ctrlPr>
-                </m:sSubPr>
-                <m:e>
-                  <m:r>
-                    <w:rPr>
-                      <w:rFonts w:ascii="Cambria Math" w:hAnsi="Cambria Math" w:cs="Times New Roman"/>
-                      <w:sz w:val="20"/>
-                      <w:szCs w:val="20"/>
-                    </w:rPr>
-                    <m:t>c</m:t>
-                  </m:r>
-                </m:e>
-                <m:sub>
-                  <m:r>
-                    <w:rPr>
-                      <w:rFonts w:ascii="Cambria Math" w:hAnsi="Cambria Math" w:cs="Times New Roman"/>
-                      <w:sz w:val="20"/>
-                      <w:szCs w:val="20"/>
-                    </w:rPr>
-                    <m:t>i-2</m:t>
-                  </m:r>
-                </m:sub>
-              </m:sSub>
-            </m:num>
-            <m:den>
-              <m:r>
-                <w:rPr>
-                  <w:rFonts w:ascii="Cambria Math" w:hAnsi="Cambria Math" w:cs="Times New Roman"/>
-                  <w:sz w:val="20"/>
-                  <w:szCs w:val="20"/>
-                </w:rPr>
-                <m:t>i</m:t>
-              </m:r>
-              <m:rad>
-                <m:radPr>
-                  <m:degHide m:val="1"/>
-                  <m:ctrlPr>
-                    <w:rPr>
-                      <w:rFonts w:ascii="Cambria Math" w:hAnsi="Cambria Math" w:cs="Times New Roman"/>
-                      <w:i/>
-                      <w:sz w:val="20"/>
-                      <w:szCs w:val="20"/>
-                    </w:rPr>
-                  </m:ctrlPr>
-                </m:radPr>
-                <m:deg/>
+                </m:sSupPr>
                 <m:e>
                   <m:d>
                     <m:dPr>
@@ -8575,12 +8025,118 @@
                           <w:sz w:val="20"/>
                           <w:szCs w:val="20"/>
                         </w:rPr>
-                        <m:t>i+1</m:t>
+                        <m:t>i-2</m:t>
                       </m:r>
                     </m:e>
                   </m:d>
                 </m:e>
-              </m:rad>
+                <m:sup>
+                  <m:r>
+                    <w:rPr>
+                      <w:rFonts w:ascii="Cambria Math" w:hAnsi="Cambria Math" w:cs="Times New Roman"/>
+                      <w:sz w:val="20"/>
+                      <w:szCs w:val="20"/>
+                    </w:rPr>
+                    <m:t>2</m:t>
+                  </m:r>
+                </m:sup>
+              </m:sSup>
+              <m:sSub>
+                <m:sSubPr>
+                  <m:ctrlPr>
+                    <w:rPr>
+                      <w:rFonts w:ascii="Cambria Math" w:hAnsi="Cambria Math" w:cs="Times New Roman"/>
+                      <w:i/>
+                      <w:sz w:val="20"/>
+                      <w:szCs w:val="20"/>
+                    </w:rPr>
+                  </m:ctrlPr>
+                </m:sSubPr>
+                <m:e>
+                  <m:r>
+                    <w:rPr>
+                      <w:rFonts w:ascii="Cambria Math" w:hAnsi="Cambria Math" w:cs="Times New Roman"/>
+                      <w:sz w:val="20"/>
+                      <w:szCs w:val="20"/>
+                    </w:rPr>
+                    <m:t>k</m:t>
+                  </m:r>
+                </m:e>
+                <m:sub>
+                  <m:r>
+                    <w:rPr>
+                      <w:rFonts w:ascii="Cambria Math" w:hAnsi="Cambria Math" w:cs="Times New Roman"/>
+                      <w:sz w:val="20"/>
+                      <w:szCs w:val="20"/>
+                    </w:rPr>
+                    <m:t>i-2</m:t>
+                  </m:r>
+                </m:sub>
+              </m:sSub>
+              <m:sSub>
+                <m:sSubPr>
+                  <m:ctrlPr>
+                    <w:rPr>
+                      <w:rFonts w:ascii="Cambria Math" w:hAnsi="Cambria Math" w:cs="Times New Roman"/>
+                      <w:i/>
+                      <w:sz w:val="20"/>
+                      <w:szCs w:val="20"/>
+                    </w:rPr>
+                  </m:ctrlPr>
+                </m:sSubPr>
+                <m:e>
+                  <m:r>
+                    <w:rPr>
+                      <w:rFonts w:ascii="Cambria Math" w:hAnsi="Cambria Math" w:cs="Times New Roman"/>
+                      <w:sz w:val="20"/>
+                      <w:szCs w:val="20"/>
+                    </w:rPr>
+                    <m:t>c</m:t>
+                  </m:r>
+                </m:e>
+                <m:sub>
+                  <m:r>
+                    <w:rPr>
+                      <w:rFonts w:ascii="Cambria Math" w:hAnsi="Cambria Math" w:cs="Times New Roman"/>
+                      <w:sz w:val="20"/>
+                      <w:szCs w:val="20"/>
+                    </w:rPr>
+                    <m:t>i-2</m:t>
+                  </m:r>
+                </m:sub>
+              </m:sSub>
+            </m:num>
+            <m:den>
+              <m:d>
+                <m:dPr>
+                  <m:ctrlPr>
+                    <w:rPr>
+                      <w:rFonts w:ascii="Cambria Math" w:hAnsi="Cambria Math" w:cs="Times New Roman"/>
+                      <w:i/>
+                      <w:sz w:val="20"/>
+                      <w:szCs w:val="20"/>
+                    </w:rPr>
+                  </m:ctrlPr>
+                </m:dPr>
+                <m:e>
+                  <m:r>
+                    <w:rPr>
+                      <w:rFonts w:ascii="Cambria Math" w:hAnsi="Cambria Math" w:cs="Times New Roman"/>
+                      <w:sz w:val="20"/>
+                      <w:szCs w:val="20"/>
+                    </w:rPr>
+                    <m:t>i+1</m:t>
+                  </m:r>
+                </m:e>
+              </m:d>
+              <m:r>
+                <w:rPr>
+                  <w:rFonts w:ascii="Cambria Math" w:hAnsi="Cambria Math" w:cs="Times New Roman"/>
+                  <w:sz w:val="20"/>
+                  <w:szCs w:val="20"/>
+                </w:rPr>
+                <m:t>i</m:t>
+              </m:r>
             </m:den>
           </m:f>
           <m:r>
@@ -8603,8 +8159,8 @@
               </m:ctrlPr>
             </m:fPr>
             <m:num>
-              <m:d>
-                <m:dPr>
+              <m:sSup>
+                <m:sSupPr>
                   <m:ctrlPr>
                     <w:rPr>
                       <w:rFonts w:ascii="Cambria Math" w:hAnsi="Cambria Math" w:cs="Times New Roman"/>
@@ -8613,105 +8169,7 @@
                       <w:szCs w:val="20"/>
                     </w:rPr>
                   </m:ctrlPr>
-                </m:dPr>
-                <m:e>
-                  <m:r>
-                    <w:rPr>
-                      <w:rFonts w:ascii="Cambria Math" w:hAnsi="Cambria Math" w:cs="Times New Roman"/>
-                      <w:sz w:val="20"/>
-                      <w:szCs w:val="20"/>
-                    </w:rPr>
-                    <m:t>i-3</m:t>
-                  </m:r>
-                </m:e>
-              </m:d>
-              <m:sSub>
-                <m:sSubPr>
-                  <m:ctrlPr>
-                    <w:rPr>
-                      <w:rFonts w:ascii="Cambria Math" w:hAnsi="Cambria Math" w:cs="Times New Roman"/>
-                      <w:i/>
-                      <w:sz w:val="20"/>
-                      <w:szCs w:val="20"/>
-                    </w:rPr>
-                  </m:ctrlPr>
-                </m:sSubPr>
-                <m:e>
-                  <m:r>
-                    <w:rPr>
-                      <w:rFonts w:ascii="Cambria Math" w:hAnsi="Cambria Math" w:cs="Times New Roman"/>
-                      <w:sz w:val="20"/>
-                      <w:szCs w:val="20"/>
-                    </w:rPr>
-                    <m:t>k</m:t>
-                  </m:r>
-                </m:e>
-                <m:sub>
-                  <m:r>
-                    <w:rPr>
-                      <w:rFonts w:ascii="Cambria Math" w:hAnsi="Cambria Math" w:cs="Times New Roman"/>
-                      <w:sz w:val="20"/>
-                      <w:szCs w:val="20"/>
-                    </w:rPr>
-                    <m:t>i-3</m:t>
-                  </m:r>
-                </m:sub>
-              </m:sSub>
-              <m:sSub>
-                <m:sSubPr>
-                  <m:ctrlPr>
-                    <w:rPr>
-                      <w:rFonts w:ascii="Cambria Math" w:hAnsi="Cambria Math" w:cs="Times New Roman"/>
-                      <w:i/>
-                      <w:sz w:val="20"/>
-                      <w:szCs w:val="20"/>
-                    </w:rPr>
-                  </m:ctrlPr>
-                </m:sSubPr>
-                <m:e>
-                  <m:r>
-                    <w:rPr>
-                      <w:rFonts w:ascii="Cambria Math" w:hAnsi="Cambria Math" w:cs="Times New Roman"/>
-                      <w:sz w:val="20"/>
-                      <w:szCs w:val="20"/>
-                    </w:rPr>
-                    <m:t>c</m:t>
-                  </m:r>
-                </m:e>
-                <m:sub>
-                  <m:r>
-                    <w:rPr>
-                      <w:rFonts w:ascii="Cambria Math" w:hAnsi="Cambria Math" w:cs="Times New Roman"/>
-                      <w:sz w:val="20"/>
-                      <w:szCs w:val="20"/>
-                    </w:rPr>
-                    <m:t>i-3</m:t>
-                  </m:r>
-                </m:sub>
-              </m:sSub>
-            </m:num>
-            <m:den>
-              <m:r>
-                <w:rPr>
-                  <w:rFonts w:ascii="Cambria Math" w:hAnsi="Cambria Math" w:cs="Times New Roman"/>
-                  <w:sz w:val="20"/>
-                  <w:szCs w:val="20"/>
-                </w:rPr>
-                <m:t>i</m:t>
-              </m:r>
-              <m:rad>
-                <m:radPr>
-                  <m:degHide m:val="1"/>
-                  <m:ctrlPr>
-                    <w:rPr>
-                      <w:rFonts w:ascii="Cambria Math" w:hAnsi="Cambria Math" w:cs="Times New Roman"/>
-                      <w:i/>
-                      <w:sz w:val="20"/>
-                      <w:szCs w:val="20"/>
-                    </w:rPr>
-                  </m:ctrlPr>
-                </m:radPr>
-                <m:deg/>
+                </m:sSupPr>
                 <m:e>
                   <m:d>
                     <m:dPr>
@@ -8731,12 +8189,118 @@
                           <w:sz w:val="20"/>
                           <w:szCs w:val="20"/>
                         </w:rPr>
-                        <m:t>i+1</m:t>
+                        <m:t>i-3</m:t>
                       </m:r>
                     </m:e>
                   </m:d>
                 </m:e>
-              </m:rad>
+                <m:sup>
+                  <m:r>
+                    <w:rPr>
+                      <w:rFonts w:ascii="Cambria Math" w:hAnsi="Cambria Math" w:cs="Times New Roman"/>
+                      <w:sz w:val="20"/>
+                      <w:szCs w:val="20"/>
+                    </w:rPr>
+                    <m:t>2</m:t>
+                  </m:r>
+                </m:sup>
+              </m:sSup>
+              <m:sSub>
+                <m:sSubPr>
+                  <m:ctrlPr>
+                    <w:rPr>
+                      <w:rFonts w:ascii="Cambria Math" w:hAnsi="Cambria Math" w:cs="Times New Roman"/>
+                      <w:i/>
+                      <w:sz w:val="20"/>
+                      <w:szCs w:val="20"/>
+                    </w:rPr>
+                  </m:ctrlPr>
+                </m:sSubPr>
+                <m:e>
+                  <m:r>
+                    <w:rPr>
+                      <w:rFonts w:ascii="Cambria Math" w:hAnsi="Cambria Math" w:cs="Times New Roman"/>
+                      <w:sz w:val="20"/>
+                      <w:szCs w:val="20"/>
+                    </w:rPr>
+                    <m:t>k</m:t>
+                  </m:r>
+                </m:e>
+                <m:sub>
+                  <m:r>
+                    <w:rPr>
+                      <w:rFonts w:ascii="Cambria Math" w:hAnsi="Cambria Math" w:cs="Times New Roman"/>
+                      <w:sz w:val="20"/>
+                      <w:szCs w:val="20"/>
+                    </w:rPr>
+                    <m:t>i-3</m:t>
+                  </m:r>
+                </m:sub>
+              </m:sSub>
+              <m:sSub>
+                <m:sSubPr>
+                  <m:ctrlPr>
+                    <w:rPr>
+                      <w:rFonts w:ascii="Cambria Math" w:hAnsi="Cambria Math" w:cs="Times New Roman"/>
+                      <w:i/>
+                      <w:sz w:val="20"/>
+                      <w:szCs w:val="20"/>
+                    </w:rPr>
+                  </m:ctrlPr>
+                </m:sSubPr>
+                <m:e>
+                  <m:r>
+                    <w:rPr>
+                      <w:rFonts w:ascii="Cambria Math" w:hAnsi="Cambria Math" w:cs="Times New Roman"/>
+                      <w:sz w:val="20"/>
+                      <w:szCs w:val="20"/>
+                    </w:rPr>
+                    <m:t>c</m:t>
+                  </m:r>
+                </m:e>
+                <m:sub>
+                  <m:r>
+                    <w:rPr>
+                      <w:rFonts w:ascii="Cambria Math" w:hAnsi="Cambria Math" w:cs="Times New Roman"/>
+                      <w:sz w:val="20"/>
+                      <w:szCs w:val="20"/>
+                    </w:rPr>
+                    <m:t>i-3</m:t>
+                  </m:r>
+                </m:sub>
+              </m:sSub>
+            </m:num>
+            <m:den>
+              <m:d>
+                <m:dPr>
+                  <m:ctrlPr>
+                    <w:rPr>
+                      <w:rFonts w:ascii="Cambria Math" w:hAnsi="Cambria Math" w:cs="Times New Roman"/>
+                      <w:i/>
+                      <w:sz w:val="20"/>
+                      <w:szCs w:val="20"/>
+                    </w:rPr>
+                  </m:ctrlPr>
+                </m:dPr>
+                <m:e>
+                  <m:r>
+                    <w:rPr>
+                      <w:rFonts w:ascii="Cambria Math" w:hAnsi="Cambria Math" w:cs="Times New Roman"/>
+                      <w:sz w:val="20"/>
+                      <w:szCs w:val="20"/>
+                    </w:rPr>
+                    <m:t>i+1</m:t>
+                  </m:r>
+                </m:e>
+              </m:d>
+              <m:r>
+                <w:rPr>
+                  <w:rFonts w:ascii="Cambria Math" w:hAnsi="Cambria Math" w:cs="Times New Roman"/>
+                  <w:sz w:val="20"/>
+                  <w:szCs w:val="20"/>
+                </w:rPr>
+                <m:t>i</m:t>
+              </m:r>
             </m:den>
           </m:f>
           <m:r>
@@ -8787,13 +8351,45 @@
                   </m:ctrlPr>
                 </m:sSubPr>
                 <m:e>
+                  <m:sSup>
+                    <m:sSupPr>
+                      <m:ctrlPr>
+                        <w:rPr>
+                          <w:rFonts w:ascii="Cambria Math" w:hAnsi="Cambria Math" w:cs="Times New Roman"/>
+                          <w:i/>
+                          <w:sz w:val="20"/>
+                          <w:szCs w:val="20"/>
+                        </w:rPr>
+                      </m:ctrlPr>
+                    </m:sSupPr>
+                    <m:e>
+                      <m:r>
+                        <w:rPr>
+                          <w:rFonts w:ascii="Cambria Math" w:hAnsi="Cambria Math" w:cs="Times New Roman"/>
+                          <w:sz w:val="20"/>
+                          <w:szCs w:val="20"/>
+                        </w:rPr>
+                        <m:t>3</m:t>
+                      </m:r>
+                    </m:e>
+                    <m:sup>
+                      <m:r>
+                        <w:rPr>
+                          <w:rFonts w:ascii="Cambria Math" w:hAnsi="Cambria Math" w:cs="Times New Roman"/>
+                          <w:sz w:val="20"/>
+                          <w:szCs w:val="20"/>
+                        </w:rPr>
+                        <m:t>2</m:t>
+                      </m:r>
+                    </m:sup>
+                  </m:sSup>
                   <m:r>
                     <w:rPr>
                       <w:rFonts w:ascii="Cambria Math" w:hAnsi="Cambria Math" w:cs="Times New Roman"/>
                       <w:sz w:val="20"/>
                       <w:szCs w:val="20"/>
                     </w:rPr>
-                    <m:t>3k</m:t>
+                    <m:t>k</m:t>
                   </m:r>
                 </m:e>
                 <m:sub>
@@ -8841,6 +8437,28 @@
               </m:sSub>
             </m:num>
             <m:den>
+              <m:d>
+                <m:dPr>
+                  <m:ctrlPr>
+                    <w:rPr>
+                      <w:rFonts w:ascii="Cambria Math" w:hAnsi="Cambria Math" w:cs="Times New Roman"/>
+                      <w:i/>
+                      <w:sz w:val="20"/>
+                      <w:szCs w:val="20"/>
+                    </w:rPr>
+                  </m:ctrlPr>
+                </m:dPr>
+                <m:e>
+                  <m:r>
+                    <w:rPr>
+                      <w:rFonts w:ascii="Cambria Math" w:hAnsi="Cambria Math" w:cs="Times New Roman"/>
+                      <w:sz w:val="20"/>
+                      <w:szCs w:val="20"/>
+                    </w:rPr>
+                    <m:t>i+1</m:t>
+                  </m:r>
+                </m:e>
+              </m:d>
               <m:r>
                 <w:rPr>
                   <w:rFonts w:ascii="Cambria Math" w:hAnsi="Cambria Math" w:cs="Times New Roman"/>
@@ -8849,44 +8467,6 @@
                 </w:rPr>
                 <m:t>i</m:t>
               </m:r>
-              <m:rad>
-                <m:radPr>
-                  <m:degHide m:val="1"/>
-                  <m:ctrlPr>
-                    <w:rPr>
-                      <w:rFonts w:ascii="Cambria Math" w:hAnsi="Cambria Math" w:cs="Times New Roman"/>
-                      <w:i/>
-                      <w:sz w:val="20"/>
-                      <w:szCs w:val="20"/>
-                    </w:rPr>
-                  </m:ctrlPr>
-                </m:radPr>
-                <m:deg/>
-                <m:e>
-                  <m:d>
-                    <m:dPr>
-                      <m:ctrlPr>
-                        <w:rPr>
-                          <w:rFonts w:ascii="Cambria Math" w:hAnsi="Cambria Math" w:cs="Times New Roman"/>
-                          <w:i/>
-                          <w:sz w:val="20"/>
-                          <w:szCs w:val="20"/>
-                        </w:rPr>
-                      </m:ctrlPr>
-                    </m:dPr>
-                    <m:e>
-                      <m:r>
-                        <w:rPr>
-                          <w:rFonts w:ascii="Cambria Math" w:hAnsi="Cambria Math" w:cs="Times New Roman"/>
-                          <w:sz w:val="20"/>
-                          <w:szCs w:val="20"/>
-                        </w:rPr>
-                        <m:t>i+1</m:t>
-                      </m:r>
-                    </m:e>
-                  </m:d>
-                </m:e>
-              </m:rad>
             </m:den>
           </m:f>
           <m:r>
@@ -8921,13 +8501,45 @@
                   </m:ctrlPr>
                 </m:sSubPr>
                 <m:e>
+                  <m:sSup>
+                    <m:sSupPr>
+                      <m:ctrlPr>
+                        <w:rPr>
+                          <w:rFonts w:ascii="Cambria Math" w:hAnsi="Cambria Math" w:cs="Times New Roman"/>
+                          <w:i/>
+                          <w:sz w:val="20"/>
+                          <w:szCs w:val="20"/>
+                        </w:rPr>
+                      </m:ctrlPr>
+                    </m:sSupPr>
+                    <m:e>
+                      <m:r>
+                        <w:rPr>
+                          <w:rFonts w:ascii="Cambria Math" w:hAnsi="Cambria Math" w:cs="Times New Roman"/>
+                          <w:sz w:val="20"/>
+                          <w:szCs w:val="20"/>
+                        </w:rPr>
+                        <m:t>2</m:t>
+                      </m:r>
+                    </m:e>
+                    <m:sup>
+                      <m:r>
+                        <w:rPr>
+                          <w:rFonts w:ascii="Cambria Math" w:hAnsi="Cambria Math" w:cs="Times New Roman"/>
+                          <w:sz w:val="20"/>
+                          <w:szCs w:val="20"/>
+                        </w:rPr>
+                        <m:t>2</m:t>
+                      </m:r>
+                    </m:sup>
+                  </m:sSup>
                   <m:r>
                     <w:rPr>
                       <w:rFonts w:ascii="Cambria Math" w:hAnsi="Cambria Math" w:cs="Times New Roman"/>
                       <w:sz w:val="20"/>
                       <w:szCs w:val="20"/>
                     </w:rPr>
-                    <m:t>2k</m:t>
+                    <m:t>k</m:t>
                   </m:r>
                 </m:e>
                 <m:sub>
@@ -8975,6 +8587,28 @@
               </m:sSub>
             </m:num>
             <m:den>
+              <m:d>
+                <m:dPr>
+                  <m:ctrlPr>
+                    <w:rPr>
+                      <w:rFonts w:ascii="Cambria Math" w:hAnsi="Cambria Math" w:cs="Times New Roman"/>
+                      <w:i/>
+                      <w:sz w:val="20"/>
+                      <w:szCs w:val="20"/>
+                    </w:rPr>
+                  </m:ctrlPr>
+                </m:dPr>
+                <m:e>
+                  <m:r>
+                    <w:rPr>
+                      <w:rFonts w:ascii="Cambria Math" w:hAnsi="Cambria Math" w:cs="Times New Roman"/>
+                      <w:sz w:val="20"/>
+                      <w:szCs w:val="20"/>
+                    </w:rPr>
+                    <m:t>i+1</m:t>
+                  </m:r>
+                </m:e>
+              </m:d>
               <m:r>
                 <w:rPr>
                   <w:rFonts w:ascii="Cambria Math" w:hAnsi="Cambria Math" w:cs="Times New Roman"/>
@@ -8983,44 +8617,6 @@
                 </w:rPr>
                 <m:t>i</m:t>
               </m:r>
-              <m:rad>
-                <m:radPr>
-                  <m:degHide m:val="1"/>
-                  <m:ctrlPr>
-                    <w:rPr>
-                      <w:rFonts w:ascii="Cambria Math" w:hAnsi="Cambria Math" w:cs="Times New Roman"/>
-                      <w:i/>
-                      <w:sz w:val="20"/>
-                      <w:szCs w:val="20"/>
-                    </w:rPr>
-                  </m:ctrlPr>
-                </m:radPr>
-                <m:deg/>
-                <m:e>
-                  <m:d>
-                    <m:dPr>
-                      <m:ctrlPr>
-                        <w:rPr>
-                          <w:rFonts w:ascii="Cambria Math" w:hAnsi="Cambria Math" w:cs="Times New Roman"/>
-                          <w:i/>
-                          <w:sz w:val="20"/>
-                          <w:szCs w:val="20"/>
-                        </w:rPr>
-                      </m:ctrlPr>
-                    </m:dPr>
-                    <m:e>
-                      <m:r>
-                        <w:rPr>
-                          <w:rFonts w:ascii="Cambria Math" w:hAnsi="Cambria Math" w:cs="Times New Roman"/>
-                          <w:sz w:val="20"/>
-                          <w:szCs w:val="20"/>
-                        </w:rPr>
-                        <m:t>i+1</m:t>
-                      </m:r>
-                    </m:e>
-                  </m:d>
-                </m:e>
-              </m:rad>
             </m:den>
           </m:f>
           <m:r>
@@ -9043,6 +8639,38 @@
               </m:ctrlPr>
             </m:fPr>
             <m:num>
+              <m:sSup>
+                <m:sSupPr>
+                  <m:ctrlPr>
+                    <w:rPr>
+                      <w:rFonts w:ascii="Cambria Math" w:hAnsi="Cambria Math" w:cs="Times New Roman"/>
+                      <w:i/>
+                      <w:sz w:val="20"/>
+                      <w:szCs w:val="20"/>
+                    </w:rPr>
+                  </m:ctrlPr>
+                </m:sSupPr>
+                <m:e>
+                  <m:r>
+                    <w:rPr>
+                      <w:rFonts w:ascii="Cambria Math" w:hAnsi="Cambria Math" w:cs="Times New Roman"/>
+                      <w:sz w:val="20"/>
+                      <w:szCs w:val="20"/>
+                    </w:rPr>
+                    <m:t>1</m:t>
+                  </m:r>
+                </m:e>
+                <m:sup>
+                  <m:r>
+                    <w:rPr>
+                      <w:rFonts w:ascii="Cambria Math" w:hAnsi="Cambria Math" w:cs="Times New Roman"/>
+                      <w:sz w:val="20"/>
+                      <w:szCs w:val="20"/>
+                    </w:rPr>
+                    <m:t>2</m:t>
+                  </m:r>
+                </m:sup>
+              </m:sSup>
               <m:sSub>
                 <m:sSubPr>
                   <m:ctrlPr>
@@ -9109,6 +8737,28 @@
               </m:sSub>
             </m:num>
             <m:den>
+              <m:d>
+                <m:dPr>
+                  <m:ctrlPr>
+                    <w:rPr>
+                      <w:rFonts w:ascii="Cambria Math" w:hAnsi="Cambria Math" w:cs="Times New Roman"/>
+                      <w:i/>
+                      <w:sz w:val="20"/>
+                      <w:szCs w:val="20"/>
+                    </w:rPr>
+                  </m:ctrlPr>
+                </m:dPr>
+                <m:e>
+                  <m:r>
+                    <w:rPr>
+                      <w:rFonts w:ascii="Cambria Math" w:hAnsi="Cambria Math" w:cs="Times New Roman"/>
+                      <w:sz w:val="20"/>
+                      <w:szCs w:val="20"/>
+                    </w:rPr>
+                    <m:t>i+1</m:t>
+                  </m:r>
+                </m:e>
+              </m:d>
               <m:r>
                 <w:rPr>
                   <w:rFonts w:ascii="Cambria Math" w:hAnsi="Cambria Math" w:cs="Times New Roman"/>
@@ -9117,44 +8767,6 @@
                 </w:rPr>
                 <m:t>i</m:t>
               </m:r>
-              <m:rad>
-                <m:radPr>
-                  <m:degHide m:val="1"/>
-                  <m:ctrlPr>
-                    <w:rPr>
-                      <w:rFonts w:ascii="Cambria Math" w:hAnsi="Cambria Math" w:cs="Times New Roman"/>
-                      <w:i/>
-                      <w:sz w:val="20"/>
-                      <w:szCs w:val="20"/>
-                    </w:rPr>
-                  </m:ctrlPr>
-                </m:radPr>
-                <m:deg/>
-                <m:e>
-                  <m:d>
-                    <m:dPr>
-                      <m:ctrlPr>
-                        <w:rPr>
-                          <w:rFonts w:ascii="Cambria Math" w:hAnsi="Cambria Math" w:cs="Times New Roman"/>
-                          <w:i/>
-                          <w:sz w:val="20"/>
-                          <w:szCs w:val="20"/>
-                        </w:rPr>
-                      </m:ctrlPr>
-                    </m:dPr>
-                    <m:e>
-                      <m:r>
-                        <w:rPr>
-                          <w:rFonts w:ascii="Cambria Math" w:hAnsi="Cambria Math" w:cs="Times New Roman"/>
-                          <w:sz w:val="20"/>
-                          <w:szCs w:val="20"/>
-                        </w:rPr>
-                        <m:t>i+1</m:t>
-                      </m:r>
-                    </m:e>
-                  </m:d>
-                </m:e>
-              </m:rad>
             </m:den>
           </m:f>
         </m:oMath>
@@ -9280,6 +8892,38 @@
                   </m:ctrlPr>
                 </m:fPr>
                 <m:num>
+                  <m:sSup>
+                    <m:sSupPr>
+                      <m:ctrlPr>
+                        <w:rPr>
+                          <w:rFonts w:ascii="Cambria Math" w:hAnsi="Cambria Math" w:cs="Times New Roman"/>
+                          <w:i/>
+                          <w:sz w:val="20"/>
+                          <w:szCs w:val="20"/>
+                        </w:rPr>
+                      </m:ctrlPr>
+                    </m:sSupPr>
+                    <m:e>
+                      <m:r>
+                        <w:rPr>
+                          <w:rFonts w:ascii="Cambria Math" w:hAnsi="Cambria Math" w:cs="Times New Roman"/>
+                          <w:sz w:val="20"/>
+                          <w:szCs w:val="20"/>
+                        </w:rPr>
+                        <m:t>j</m:t>
+                      </m:r>
+                    </m:e>
+                    <m:sup>
+                      <m:r>
+                        <w:rPr>
+                          <w:rFonts w:ascii="Cambria Math" w:hAnsi="Cambria Math" w:cs="Times New Roman"/>
+                          <w:sz w:val="20"/>
+                          <w:szCs w:val="20"/>
+                        </w:rPr>
+                        <m:t>2</m:t>
+                      </m:r>
+                    </m:sup>
+                  </m:sSup>
                   <m:sSub>
                     <m:sSubPr>
                       <m:ctrlPr>
@@ -9298,7 +8942,7 @@
                           <w:sz w:val="20"/>
                           <w:szCs w:val="20"/>
                         </w:rPr>
-                        <m:t>jk</m:t>
+                        <m:t>k</m:t>
                       </m:r>
                     </m:e>
                     <m:sub>
@@ -9346,17 +8990,8 @@
                   </m:sSub>
                 </m:num>
                 <m:den>
-                  <m:r>
-                    <w:rPr>
-                      <w:rFonts w:ascii="Cambria Math" w:hAnsi="Cambria Math" w:cs="Times New Roman"/>
-                      <w:sz w:val="20"/>
-                      <w:szCs w:val="20"/>
-                    </w:rPr>
-                    <m:t>i</m:t>
-                  </m:r>
-                  <m:rad>
-                    <m:radPr>
-                      <m:degHide m:val="1"/>
+                  <m:d>
+                    <m:dPr>
                       <m:ctrlPr>
                         <w:rPr>
                           <w:rFonts w:ascii="Cambria Math" w:hAnsi="Cambria Math" w:cs="Times New Roman"/>
@@ -9365,39 +9000,34 @@
                           <w:szCs w:val="20"/>
                         </w:rPr>
                       </m:ctrlPr>
-                    </m:radPr>
-                    <m:deg/>
+                    </m:dPr>
                     <m:e>
-                      <m:d>
-                        <m:dPr>
-                          <m:ctrlPr>
-                            <w:rPr>
-                              <w:rFonts w:ascii="Cambria Math" w:hAnsi="Cambria Math" w:cs="Times New Roman"/>
-                              <w:i/>
-                              <w:sz w:val="20"/>
-                              <w:szCs w:val="20"/>
-                            </w:rPr>
-                          </m:ctrlPr>
-                        </m:dPr>
-                        <m:e>
-                          <m:r>
-                            <w:rPr>
-                              <w:rFonts w:ascii="Cambria Math" w:hAnsi="Cambria Math" w:cs="Times New Roman"/>
-                              <w:sz w:val="20"/>
-                              <w:szCs w:val="20"/>
-                            </w:rPr>
-                            <m:t>i+1</m:t>
-                          </m:r>
-                        </m:e>
-                      </m:d>
+                      <m:r>
+                        <w:rPr>
+                          <w:rFonts w:ascii="Cambria Math" w:hAnsi="Cambria Math" w:cs="Times New Roman"/>
+                          <w:sz w:val="20"/>
+                          <w:szCs w:val="20"/>
+                        </w:rPr>
+                        <m:t>i+1</m:t>
+                      </m:r>
                     </m:e>
-                  </m:rad>
+                  </m:d>
+                  <m:r>
+                    <w:rPr>
+                      <w:rFonts w:ascii="Cambria Math" w:hAnsi="Cambria Math" w:cs="Times New Roman"/>
+                      <w:sz w:val="20"/>
+                      <w:szCs w:val="20"/>
+                    </w:rPr>
+                    <m:t>i</m:t>
+                  </m:r>
                 </m:den>
               </m:f>
             </m:e>
           </m:nary>
         </m:oMath>
       </m:oMathPara>
+      <w:bookmarkStart w:id="1" w:name="_GoBack"/>
+      <w:bookmarkEnd w:id="1"/>
     </w:p>
     <w:p>
       <w:pPr>
@@ -9428,8 +9058,8 @@
           <w:szCs w:val="18"/>
         </w:rPr>
       </w:pPr>
-      <w:bookmarkStart w:id="1" w:name="OLE_LINK4"/>
-      <w:bookmarkStart w:id="2" w:name="OLE_LINK5"/>
+      <w:bookmarkStart w:id="2" w:name="OLE_LINK4"/>
+      <w:bookmarkStart w:id="3" w:name="OLE_LINK5"/>
       <w:r>
         <w:t>O</w:t>
       </w:r>
@@ -9785,8 +9415,8 @@
         </w:rPr>
         <w:t>。</w:t>
       </w:r>
-      <w:bookmarkEnd w:id="1"/>
       <w:bookmarkEnd w:id="2"/>
+      <w:bookmarkEnd w:id="3"/>
       <w:r>
         <w:rPr>
           <w:rFonts w:ascii="Times New Roman" w:hAnsi="Times New Roman" w:cs="Times New Roman" w:hint="eastAsia"/>
@@ -11069,11 +10699,9 @@
           <v:shape id="_x0000_i1025" type="#_x0000_t75" style="width:346.5pt;height:611.25pt" o:ole="">
             <v:imagedata r:id="rId8" o:title=""/>
           </v:shape>
-          <o:OLEObject Type="Embed" ProgID="Visio.Drawing.15" ShapeID="_x0000_i1025" DrawAspect="Content" ObjectID="_1503733705" r:id="rId9"/>
+          <o:OLEObject Type="Embed" ProgID="Visio.Drawing.15" ShapeID="_x0000_i1025" DrawAspect="Content" ObjectID="_1504008327" r:id="rId9"/>
         </w:object>
       </w:r>
-      <w:bookmarkStart w:id="3" w:name="_GoBack"/>
-      <w:bookmarkEnd w:id="3"/>
     </w:p>
     <w:p>
       <w:pPr>
@@ -11787,7 +11415,7 @@
           <v:shape id="_x0000_i1026" type="#_x0000_t75" style="width:414.75pt;height:253.5pt" o:ole="">
             <v:imagedata r:id="rId10" o:title=""/>
           </v:shape>
-          <o:OLEObject Type="Embed" ProgID="Visio.Drawing.15" ShapeID="_x0000_i1026" DrawAspect="Content" ObjectID="_1503733706" r:id="rId11"/>
+          <o:OLEObject Type="Embed" ProgID="Visio.Drawing.15" ShapeID="_x0000_i1026" DrawAspect="Content" ObjectID="_1504008328" r:id="rId11"/>
         </w:object>
       </w:r>
       <w:r>
@@ -12514,10 +12142,10 @@
     <w:p>
       <w:r>
         <w:object w:dxaOrig="12856" w:dyaOrig="7531">
-          <v:shape id="_x0000_i1034" type="#_x0000_t75" style="width:415.5pt;height:243pt" o:ole="">
+          <v:shape id="_x0000_i1027" type="#_x0000_t75" style="width:415.5pt;height:243pt" o:ole="">
             <v:imagedata r:id="rId12" o:title=""/>
           </v:shape>
-          <o:OLEObject Type="Embed" ProgID="Visio.Drawing.15" ShapeID="_x0000_i1034" DrawAspect="Content" ObjectID="_1503733707" r:id="rId13"/>
+          <o:OLEObject Type="Embed" ProgID="Visio.Drawing.15" ShapeID="_x0000_i1027" DrawAspect="Content" ObjectID="_1504008329" r:id="rId13"/>
         </w:object>
       </w:r>
     </w:p>
@@ -16721,7 +16349,7 @@
 </file>
 
 <file path=customXml/itemProps1.xml><?xml version="1.0" encoding="utf-8"?>
-<ds:datastoreItem xmlns:ds="http://schemas.openxmlformats.org/officeDocument/2006/customXml" ds:itemID="{CA98E613-EF95-4A43-8BB2-647AD8D8E90B}">
+<ds:datastoreItem xmlns:ds="http://schemas.openxmlformats.org/officeDocument/2006/customXml" ds:itemID="{EA268417-014B-48AF-A2E2-FDE842818421}">
   <ds:schemaRefs>
     <ds:schemaRef ds:uri="http://schemas.openxmlformats.org/officeDocument/2006/bibliography"/>
   </ds:schemaRefs>

--- a/相关说明/先验多树多网关多路径无线Mesh协议.docx
+++ b/相关说明/先验多树多网关多路径无线Mesh协议.docx
@@ -186,22 +186,7 @@
         <w:rPr>
           <w:rFonts w:hint="eastAsia"/>
         </w:rPr>
-        <w:t>M</w:t>
-      </w:r>
-      <w:r>
-        <w:rPr>
-          <w:rFonts w:hint="eastAsia"/>
-        </w:rPr>
-        <w:t>T</w:t>
-      </w:r>
-      <w:r>
-        <w:t>ER</w:t>
-      </w:r>
-      <w:r>
-        <w:rPr>
-          <w:rFonts w:hint="eastAsia"/>
-        </w:rPr>
-        <w:t>P</w:t>
+        <w:t>MTP</w:t>
       </w:r>
       <w:r>
         <w:rPr>
@@ -361,16 +346,13 @@
         <w:rPr>
           <w:rFonts w:hint="eastAsia"/>
         </w:rPr>
-        <w:t xml:space="preserve"> M</w:t>
-      </w:r>
-      <w:r>
-        <w:t>SEC</w:t>
-      </w:r>
-      <w:r>
-        <w:rPr>
-          <w:rFonts w:hint="eastAsia"/>
-        </w:rPr>
-        <w:t>P</w:t>
+        <w:t xml:space="preserve"> </w:t>
+      </w:r>
+      <w:r>
+        <w:rPr>
+          <w:rFonts w:hint="eastAsia"/>
+        </w:rPr>
+        <w:t>MSP</w:t>
       </w:r>
       <w:r>
         <w:rPr>
@@ -390,7 +372,7 @@
         <w:rPr>
           <w:rFonts w:hint="eastAsia"/>
         </w:rPr>
-        <w:t>MTERP</w:t>
+        <w:t>MTP</w:t>
       </w:r>
       <w:r>
         <w:rPr>
@@ -420,7 +402,7 @@
         <w:rPr>
           <w:rFonts w:hint="eastAsia"/>
         </w:rPr>
-        <w:t>MTERP</w:t>
+        <w:t>MTP</w:t>
       </w:r>
       <w:r>
         <w:rPr>
@@ -432,7 +414,7 @@
         <w:rPr>
           <w:rFonts w:hint="eastAsia"/>
         </w:rPr>
-        <w:t>MTERP</w:t>
+        <w:t>MTP</w:t>
       </w:r>
       <w:r>
         <w:rPr>
@@ -444,7 +426,7 @@
         <w:rPr>
           <w:rFonts w:hint="eastAsia"/>
         </w:rPr>
-        <w:t>MTERP</w:t>
+        <w:t>MTP</w:t>
       </w:r>
       <w:r>
         <w:rPr>
@@ -506,7 +488,7 @@
         <w:rPr>
           <w:rFonts w:hint="eastAsia"/>
         </w:rPr>
-        <w:t>MSECP</w:t>
+        <w:t>MSP</w:t>
       </w:r>
       <w:r>
         <w:rPr>
@@ -524,7 +506,7 @@
         <w:rPr>
           <w:rFonts w:hint="eastAsia"/>
         </w:rPr>
-        <w:t>MSECP</w:t>
+        <w:t>MSP</w:t>
       </w:r>
       <w:r>
         <w:rPr>
@@ -536,7 +518,7 @@
         <w:rPr>
           <w:rFonts w:hint="eastAsia"/>
         </w:rPr>
-        <w:t>MTERP</w:t>
+        <w:t>MTP</w:t>
       </w:r>
       <w:r>
         <w:rPr>
@@ -672,7 +654,7 @@
         <w:t>与其所说帧的原始发送</w:t>
       </w:r>
       <w:r>
-        <w:t>MTERP</w:t>
+        <w:t>MTP</w:t>
       </w:r>
       <w:r>
         <w:t>相关</w:t>
@@ -1121,13 +1103,10 @@
         <w:t>（</w:t>
       </w:r>
       <w:r>
-        <w:rPr>
-          <w:rFonts w:hint="eastAsia"/>
-        </w:rPr>
-        <w:t>SEC</w:t>
-      </w:r>
-      <w:r>
-        <w:t xml:space="preserve"> Request</w:t>
+        <w:t xml:space="preserve">Secondary </w:t>
+      </w:r>
+      <w:r>
+        <w:t>Request</w:t>
       </w:r>
       <w:r>
         <w:rPr>
@@ -1139,10 +1118,7 @@
         <w:rPr>
           <w:rFonts w:hint="eastAsia"/>
         </w:rPr>
-        <w:t>SEC</w:t>
-      </w:r>
-      <w:r>
-        <w:t>REQ</w:t>
+        <w:t>SREQ</w:t>
       </w:r>
       <w:r>
         <w:rPr>
@@ -1162,7 +1138,7 @@
         <w:rPr>
           <w:rFonts w:hint="eastAsia"/>
         </w:rPr>
-        <w:t>MTERP</w:t>
+        <w:t>MTP</w:t>
       </w:r>
       <w:r>
         <w:rPr>
@@ -1198,7 +1174,7 @@
         <w:t>返回</w:t>
       </w:r>
       <w:r>
-        <w:t>SECREP</w:t>
+        <w:t>SREP</w:t>
       </w:r>
       <w:r>
         <w:rPr>
@@ -1210,7 +1186,7 @@
         <w:t>并根据回复顺序来选定有限数量的</w:t>
       </w:r>
       <w:r>
-        <w:t>MSECP</w:t>
+        <w:t>MSP</w:t>
       </w:r>
       <w:r>
         <w:t xml:space="preserve"> </w:t>
@@ -1223,8 +1199,8 @@
         <w:tblLook w:val="04A0" w:firstRow="1" w:lastRow="0" w:firstColumn="1" w:lastColumn="0" w:noHBand="0" w:noVBand="1"/>
       </w:tblPr>
       <w:tblGrid>
-        <w:gridCol w:w="2496"/>
-        <w:gridCol w:w="1736"/>
+        <w:gridCol w:w="2306"/>
+        <w:gridCol w:w="1686"/>
         <w:gridCol w:w="1476"/>
       </w:tblGrid>
       <w:tr>
@@ -1322,7 +1298,18 @@
                 <w:szCs w:val="19"/>
                 <w:highlight w:val="white"/>
               </w:rPr>
-              <w:t>MSECPSelectIndex</w:t>
+              <w:t>MSP</w:t>
+            </w:r>
+            <w:r>
+              <w:rPr>
+                <w:rFonts w:ascii="新宋体" w:eastAsia="新宋体" w:cs="新宋体"/>
+                <w:color w:val="000000"/>
+                <w:kern w:val="0"/>
+                <w:sz w:val="19"/>
+                <w:szCs w:val="19"/>
+                <w:highlight w:val="white"/>
+              </w:rPr>
+              <w:t>SelectIndex</w:t>
             </w:r>
           </w:p>
         </w:tc>
@@ -1381,7 +1368,29 @@
                 <w:highlight w:val="white"/>
               </w:rPr>
               <w:lastRenderedPageBreak/>
-              <w:t>进行MSECP选择的终端节点</w:t>
+              <w:t>进行</w:t>
+            </w:r>
+            <w:r>
+              <w:rPr>
+                <w:rFonts w:ascii="新宋体" w:eastAsia="新宋体" w:cs="新宋体" w:hint="eastAsia"/>
+                <w:color w:val="000000"/>
+                <w:kern w:val="0"/>
+                <w:sz w:val="19"/>
+                <w:szCs w:val="19"/>
+                <w:highlight w:val="white"/>
+              </w:rPr>
+              <w:t>MSP</w:t>
+            </w:r>
+            <w:r>
+              <w:rPr>
+                <w:rFonts w:ascii="新宋体" w:eastAsia="新宋体" w:cs="新宋体" w:hint="eastAsia"/>
+                <w:color w:val="000000"/>
+                <w:kern w:val="0"/>
+                <w:sz w:val="19"/>
+                <w:szCs w:val="19"/>
+                <w:highlight w:val="white"/>
+              </w:rPr>
+              <w:t>选择的终端节点</w:t>
             </w:r>
           </w:p>
         </w:tc>
@@ -1471,13 +1480,10 @@
         <w:t>（</w:t>
       </w:r>
       <w:r>
-        <w:rPr>
-          <w:rFonts w:hint="eastAsia"/>
-        </w:rPr>
-        <w:t>SEC</w:t>
-      </w:r>
-      <w:r>
-        <w:t xml:space="preserve"> Reply</w:t>
+        <w:t xml:space="preserve">Secondary </w:t>
+      </w:r>
+      <w:r>
+        <w:t>Reply</w:t>
       </w:r>
       <w:r>
         <w:rPr>
@@ -1489,7 +1495,7 @@
         <w:rPr>
           <w:rFonts w:hint="eastAsia"/>
         </w:rPr>
-        <w:t>SECREP</w:t>
+        <w:t>SREP</w:t>
       </w:r>
       <w:r>
         <w:rPr>
@@ -1506,19 +1512,19 @@
         <w:t>网络中的非</w:t>
       </w:r>
       <w:r>
-        <w:t>MTERP</w:t>
+        <w:t>MTP</w:t>
       </w:r>
       <w:r>
         <w:t>收到来自某个</w:t>
       </w:r>
       <w:r>
-        <w:t>MTERP</w:t>
+        <w:t>MTP</w:t>
       </w:r>
       <w:r>
         <w:t>节点的</w:t>
       </w:r>
       <w:r>
-        <w:t>SECREQ</w:t>
+        <w:t>SREQ</w:t>
       </w:r>
       <w:r>
         <w:t>时</w:t>
@@ -1548,7 +1554,7 @@
         <w:t>并将其发送给</w:t>
       </w:r>
       <w:r>
-        <w:t>MTERP</w:t>
+        <w:t>MTP</w:t>
       </w:r>
       <w:r>
         <w:rPr>
@@ -1560,7 +1566,7 @@
         <w:t>从而争夺</w:t>
       </w:r>
       <w:r>
-        <w:t>MSECP</w:t>
+        <w:t>MSP</w:t>
       </w:r>
       <w:r>
         <w:t>的身份</w:t>
@@ -1579,10 +1585,10 @@
         <w:tblLook w:val="04A0" w:firstRow="1" w:lastRow="0" w:firstColumn="1" w:lastColumn="0" w:noHBand="0" w:noVBand="1"/>
       </w:tblPr>
       <w:tblGrid>
-        <w:gridCol w:w="1709"/>
-        <w:gridCol w:w="2060"/>
-        <w:gridCol w:w="1852"/>
-        <w:gridCol w:w="2675"/>
+        <w:gridCol w:w="1789"/>
+        <w:gridCol w:w="1973"/>
+        <w:gridCol w:w="1728"/>
+        <w:gridCol w:w="2806"/>
       </w:tblGrid>
       <w:tr>
         <w:tc>
@@ -1613,7 +1619,7 @@
               <w:t>候选</w:t>
             </w:r>
             <w:r>
-              <w:t>MSECP</w:t>
+              <w:t>MSP</w:t>
             </w:r>
             <w:r>
               <w:t>地址</w:t>
@@ -1688,7 +1694,29 @@
                 <w:szCs w:val="19"/>
                 <w:highlight w:val="white"/>
               </w:rPr>
-              <w:t>CandidateMSECPaddress</w:t>
+              <w:t>Candidate</w:t>
+            </w:r>
+            <w:r>
+              <w:rPr>
+                <w:rFonts w:ascii="新宋体" w:eastAsia="新宋体" w:cs="新宋体"/>
+                <w:color w:val="000000"/>
+                <w:kern w:val="0"/>
+                <w:sz w:val="19"/>
+                <w:szCs w:val="19"/>
+                <w:highlight w:val="white"/>
+              </w:rPr>
+              <w:t>MSP</w:t>
+            </w:r>
+            <w:r>
+              <w:rPr>
+                <w:rFonts w:ascii="新宋体" w:eastAsia="新宋体" w:cs="新宋体"/>
+                <w:color w:val="000000"/>
+                <w:kern w:val="0"/>
+                <w:sz w:val="19"/>
+                <w:szCs w:val="19"/>
+                <w:highlight w:val="white"/>
+              </w:rPr>
+              <w:t>address</w:t>
             </w:r>
           </w:p>
         </w:tc>
@@ -1707,7 +1735,7 @@
               <w:t>ffiliated</w:t>
             </w:r>
             <w:r>
-              <w:t>MTERP</w:t>
+              <w:t>MTP</w:t>
             </w:r>
             <w:r>
               <w:rPr>
@@ -1774,7 +1802,29 @@
                 <w:szCs w:val="19"/>
                 <w:highlight w:val="white"/>
               </w:rPr>
-              <w:t>进行MSECP选择的终端节点</w:t>
+              <w:t>进行</w:t>
+            </w:r>
+            <w:r>
+              <w:rPr>
+                <w:rFonts w:ascii="新宋体" w:eastAsia="新宋体" w:cs="新宋体" w:hint="eastAsia"/>
+                <w:color w:val="000000"/>
+                <w:kern w:val="0"/>
+                <w:sz w:val="19"/>
+                <w:szCs w:val="19"/>
+                <w:highlight w:val="white"/>
+              </w:rPr>
+              <w:t>MSP</w:t>
+            </w:r>
+            <w:r>
+              <w:rPr>
+                <w:rFonts w:ascii="新宋体" w:eastAsia="新宋体" w:cs="新宋体" w:hint="eastAsia"/>
+                <w:color w:val="000000"/>
+                <w:kern w:val="0"/>
+                <w:sz w:val="19"/>
+                <w:szCs w:val="19"/>
+                <w:highlight w:val="white"/>
+              </w:rPr>
+              <w:t>选择的终端节点</w:t>
             </w:r>
           </w:p>
         </w:tc>
@@ -1866,13 +1916,7 @@
         <w:t>（</w:t>
       </w:r>
       <w:r>
-        <w:rPr>
-          <w:rFonts w:hint="eastAsia"/>
-        </w:rPr>
-        <w:t>SEC</w:t>
-      </w:r>
-      <w:r>
-        <w:t xml:space="preserve"> </w:t>
+        <w:t xml:space="preserve">Secondary </w:t>
       </w:r>
       <w:r>
         <w:t>Acknowledgement</w:t>
@@ -1887,7 +1931,7 @@
         <w:rPr>
           <w:rFonts w:hint="eastAsia"/>
         </w:rPr>
-        <w:t>SECACK</w:t>
+        <w:t>SACK</w:t>
       </w:r>
       <w:r>
         <w:rPr>
@@ -1895,6 +1939,8 @@
         </w:rPr>
         <w:t>）</w:t>
       </w:r>
+      <w:bookmarkStart w:id="0" w:name="_GoBack"/>
+      <w:bookmarkEnd w:id="0"/>
     </w:p>
     <w:p>
       <w:r>
@@ -1907,7 +1953,7 @@
         <w:rPr>
           <w:rFonts w:hint="eastAsia"/>
         </w:rPr>
-        <w:t>SECREP</w:t>
+        <w:t>SREP</w:t>
       </w:r>
       <w:r>
         <w:rPr>
@@ -1919,7 +1965,7 @@
         <w:rPr>
           <w:rFonts w:hint="eastAsia"/>
         </w:rPr>
-        <w:t>SECACK</w:t>
+        <w:t>SACK</w:t>
       </w:r>
       <w:r>
         <w:rPr>
@@ -1927,7 +1973,7 @@
         </w:rPr>
         <w:t>信息。</w:t>
       </w:r>
-      <w:bookmarkStart w:id="0" w:name="OLE_LINK3"/>
+      <w:bookmarkStart w:id="1" w:name="OLE_LINK3"/>
       <w:r>
         <w:rPr>
           <w:rFonts w:hint="eastAsia"/>
@@ -1938,7 +1984,7 @@
         <w:rPr>
           <w:rFonts w:hint="eastAsia"/>
         </w:rPr>
-        <w:t>MSECP</w:t>
+        <w:t>MSP</w:t>
       </w:r>
       <w:r>
         <w:t xml:space="preserve"> </w:t>
@@ -1957,8 +2003,8 @@
         <w:tblLook w:val="04A0" w:firstRow="1" w:lastRow="0" w:firstColumn="1" w:lastColumn="0" w:noHBand="0" w:noVBand="1"/>
       </w:tblPr>
       <w:tblGrid>
-        <w:gridCol w:w="2496"/>
-        <w:gridCol w:w="1736"/>
+        <w:gridCol w:w="2306"/>
+        <w:gridCol w:w="1686"/>
         <w:gridCol w:w="1476"/>
       </w:tblGrid>
       <w:tr>
@@ -2056,7 +2102,18 @@
                 <w:szCs w:val="19"/>
                 <w:highlight w:val="white"/>
               </w:rPr>
-              <w:t>MSECPSelectIndex</w:t>
+              <w:t>MSP</w:t>
+            </w:r>
+            <w:r>
+              <w:rPr>
+                <w:rFonts w:ascii="新宋体" w:eastAsia="新宋体" w:cs="新宋体"/>
+                <w:color w:val="000000"/>
+                <w:kern w:val="0"/>
+                <w:sz w:val="19"/>
+                <w:szCs w:val="19"/>
+                <w:highlight w:val="white"/>
+              </w:rPr>
+              <w:t>SelectIndex</w:t>
             </w:r>
           </w:p>
         </w:tc>
@@ -2114,7 +2171,29 @@
                 <w:szCs w:val="19"/>
                 <w:highlight w:val="white"/>
               </w:rPr>
-              <w:t>进行MSECP选择的终端节点</w:t>
+              <w:t>进行</w:t>
+            </w:r>
+            <w:r>
+              <w:rPr>
+                <w:rFonts w:ascii="新宋体" w:eastAsia="新宋体" w:cs="新宋体" w:hint="eastAsia"/>
+                <w:color w:val="000000"/>
+                <w:kern w:val="0"/>
+                <w:sz w:val="19"/>
+                <w:szCs w:val="19"/>
+                <w:highlight w:val="white"/>
+              </w:rPr>
+              <w:t>MSP</w:t>
+            </w:r>
+            <w:r>
+              <w:rPr>
+                <w:rFonts w:ascii="新宋体" w:eastAsia="新宋体" w:cs="新宋体" w:hint="eastAsia"/>
+                <w:color w:val="000000"/>
+                <w:kern w:val="0"/>
+                <w:sz w:val="19"/>
+                <w:szCs w:val="19"/>
+                <w:highlight w:val="white"/>
+              </w:rPr>
+              <w:t>选择的终端节点</w:t>
             </w:r>
           </w:p>
         </w:tc>
@@ -2269,7 +2348,7 @@
         </w:rPr>
       </w:pPr>
     </w:p>
-    <w:bookmarkEnd w:id="0"/>
+    <w:bookmarkEnd w:id="1"/>
     <w:p/>
     <w:p>
       <w:r>
@@ -2282,7 +2361,7 @@
         <w:rPr>
           <w:rFonts w:hint="eastAsia"/>
         </w:rPr>
-        <w:t>SECACK</w:t>
+        <w:t>SACK</w:t>
       </w:r>
       <w:r>
         <w:rPr>
@@ -2327,7 +2406,7 @@
         <w:rPr>
           <w:rFonts w:hint="eastAsia"/>
         </w:rPr>
-        <w:t>MTERP</w:t>
+        <w:t>MTP</w:t>
       </w:r>
       <w:r>
         <w:rPr>
@@ -2339,7 +2418,7 @@
         <w:rPr>
           <w:rFonts w:hint="eastAsia"/>
         </w:rPr>
-        <w:t>SECACK</w:t>
+        <w:t>SACK</w:t>
       </w:r>
       <w:r>
         <w:rPr>
@@ -2417,13 +2496,13 @@
         <w:t>从某个</w:t>
       </w:r>
       <w:r>
-        <w:t>MTERP</w:t>
+        <w:t>MTP</w:t>
       </w:r>
       <w:r>
         <w:t>的某个</w:t>
       </w:r>
       <w:r>
-        <w:t>MSECP</w:t>
+        <w:t>MSP</w:t>
       </w:r>
       <w:r>
         <w:t>开始</w:t>
@@ -2542,13 +2621,13 @@
         <w:t>每个</w:t>
       </w:r>
       <w:r>
-        <w:t>MTERP</w:t>
+        <w:t>MTP</w:t>
       </w:r>
       <w:r>
         <w:t>的</w:t>
       </w:r>
       <w:r>
-        <w:t>MSECP</w:t>
+        <w:t>MSP</w:t>
       </w:r>
       <w:r>
         <w:t>的路径下一跳发送彼此之间</w:t>
@@ -2713,7 +2792,7 @@
         <w:rPr>
           <w:rFonts w:hint="eastAsia"/>
         </w:rPr>
-        <w:t>MTERP</w:t>
+        <w:t>MTP</w:t>
       </w:r>
       <w:r>
         <w:rPr>
@@ -2725,7 +2804,7 @@
         <w:rPr>
           <w:rFonts w:hint="eastAsia"/>
         </w:rPr>
-        <w:t>MSECP</w:t>
+        <w:t>MSP</w:t>
       </w:r>
       <w:r>
         <w:rPr>
@@ -2947,7 +3026,7 @@
         <w:rPr>
           <w:rFonts w:cs="Times New Roman"/>
         </w:rPr>
-        <w:t>MTERP</w:t>
+        <w:t>MTP</w:t>
       </w:r>
       <w:r>
         <w:rPr>
@@ -3104,7 +3183,7 @@
         <w:rPr>
           <w:rFonts w:cs="Times New Roman" w:hint="eastAsia"/>
         </w:rPr>
-        <w:t>MTERP</w:t>
+        <w:t>MTP</w:t>
       </w:r>
       <w:r>
         <w:rPr>
@@ -3116,7 +3195,7 @@
         <w:rPr>
           <w:rFonts w:cs="Times New Roman" w:hint="eastAsia"/>
         </w:rPr>
-        <w:t>MTERP</w:t>
+        <w:t>MTP</w:t>
       </w:r>
       <w:r>
         <w:rPr>
@@ -3146,7 +3225,7 @@
         <w:rPr>
           <w:rFonts w:cs="Times New Roman" w:hint="eastAsia"/>
         </w:rPr>
-        <w:t>MTERP</w:t>
+        <w:t>MTP</w:t>
       </w:r>
       <w:r>
         <w:rPr>
@@ -3728,15 +3807,7 @@
                       <w:sz w:val="20"/>
                       <w:szCs w:val="20"/>
                     </w:rPr>
-                    <m:t>i</m:t>
-                  </m:r>
-                  <m:r>
-                    <w:rPr>
-                      <w:rFonts w:ascii="Cambria Math" w:hAnsi="Cambria Math" w:cs="Times New Roman"/>
-                      <w:sz w:val="20"/>
-                      <w:szCs w:val="20"/>
-                    </w:rPr>
-                    <m:t>k</m:t>
+                    <m:t>ik</m:t>
                   </m:r>
                 </m:e>
                 <m:sub>
@@ -9026,8 +9097,6 @@
           </m:nary>
         </m:oMath>
       </m:oMathPara>
-      <w:bookmarkStart w:id="1" w:name="_GoBack"/>
-      <w:bookmarkEnd w:id="1"/>
     </w:p>
     <w:p>
       <w:pPr>
@@ -9814,16 +9883,7 @@
         <w:rPr>
           <w:rFonts w:hint="eastAsia"/>
         </w:rPr>
-        <w:t>MT</w:t>
-      </w:r>
-      <w:r>
-        <w:t>ER</w:t>
-      </w:r>
-      <w:r>
-        <w:rPr>
-          <w:rFonts w:hint="eastAsia"/>
-        </w:rPr>
-        <w:t>P</w:t>
+        <w:t>MTP</w:t>
       </w:r>
       <w:r>
         <w:rPr>
@@ -9857,16 +9917,7 @@
           <w:rFonts w:hint="eastAsia"/>
         </w:rPr>
         <w:lastRenderedPageBreak/>
-        <w:t>M</w:t>
-      </w:r>
-      <w:r>
-        <w:t>SEC</w:t>
-      </w:r>
-      <w:r>
-        <w:rPr>
-          <w:rFonts w:hint="eastAsia"/>
-        </w:rPr>
-        <w:t>P</w:t>
+        <w:t>MSP</w:t>
       </w:r>
       <w:r>
         <w:rPr>
@@ -9880,16 +9931,7 @@
         <w:rPr>
           <w:rFonts w:hint="eastAsia"/>
         </w:rPr>
-        <w:t>MT</w:t>
-      </w:r>
-      <w:r>
-        <w:t>ER</w:t>
-      </w:r>
-      <w:r>
-        <w:rPr>
-          <w:rFonts w:hint="eastAsia"/>
-        </w:rPr>
-        <w:t>P</w:t>
+        <w:t>MTP</w:t>
       </w:r>
       <w:r>
         <w:rPr>
@@ -9901,10 +9943,7 @@
         <w:rPr>
           <w:rFonts w:hint="eastAsia"/>
         </w:rPr>
-        <w:t>SEC</w:t>
-      </w:r>
-      <w:r>
-        <w:t>REQ</w:t>
+        <w:t>SREQ</w:t>
       </w:r>
       <w:r>
         <w:t>帧到自己一跳范围内的节点</w:t>
@@ -9943,16 +9982,7 @@
         <w:rPr>
           <w:rFonts w:hint="eastAsia"/>
         </w:rPr>
-        <w:t>MT</w:t>
-      </w:r>
-      <w:r>
-        <w:t>ER</w:t>
-      </w:r>
-      <w:r>
-        <w:rPr>
-          <w:rFonts w:hint="eastAsia"/>
-        </w:rPr>
-        <w:t>P</w:t>
+        <w:t>MTP</w:t>
       </w:r>
       <w:r>
         <w:rPr>
@@ -9970,7 +10000,7 @@
         <w:rPr>
           <w:rFonts w:hint="eastAsia"/>
         </w:rPr>
-        <w:t>MTERP</w:t>
+        <w:t>MTP</w:t>
       </w:r>
       <w:r>
         <w:rPr>
@@ -9982,7 +10012,7 @@
         <w:rPr>
           <w:rFonts w:hint="eastAsia"/>
         </w:rPr>
-        <w:t>SECREQ</w:t>
+        <w:t>SREQ</w:t>
       </w:r>
       <w:r>
         <w:rPr>
@@ -10037,7 +10067,7 @@
         <w:rPr>
           <w:rFonts w:hint="eastAsia"/>
         </w:rPr>
-        <w:t>SECREP</w:t>
+        <w:t>SREP</w:t>
       </w:r>
       <w:r>
         <w:rPr>
@@ -10049,7 +10079,7 @@
         <w:rPr>
           <w:rFonts w:hint="eastAsia"/>
         </w:rPr>
-        <w:t>MTERP</w:t>
+        <w:t>MTP</w:t>
       </w:r>
       <w:r>
         <w:rPr>
@@ -10061,7 +10091,7 @@
         <w:rPr>
           <w:rFonts w:hint="eastAsia"/>
         </w:rPr>
-        <w:t>MTERP</w:t>
+        <w:t>MTP</w:t>
       </w:r>
       <w:r>
         <w:rPr>
@@ -10073,7 +10103,7 @@
         <w:rPr>
           <w:rFonts w:hint="eastAsia"/>
         </w:rPr>
-        <w:t>MSECP</w:t>
+        <w:t>MSP</w:t>
       </w:r>
       <w:r>
         <w:rPr>
@@ -10085,7 +10115,7 @@
         <w:rPr>
           <w:rFonts w:hint="eastAsia"/>
         </w:rPr>
-        <w:t>MTERP</w:t>
+        <w:t>MTP</w:t>
       </w:r>
       <w:r>
         <w:rPr>
@@ -10097,7 +10127,7 @@
         <w:rPr>
           <w:rFonts w:hint="eastAsia"/>
         </w:rPr>
-        <w:t>SECREP</w:t>
+        <w:t>SREP</w:t>
       </w:r>
       <w:r>
         <w:rPr>
@@ -10121,16 +10151,7 @@
         <w:rPr>
           <w:rFonts w:hint="eastAsia"/>
         </w:rPr>
-        <w:t>M</w:t>
-      </w:r>
-      <w:r>
-        <w:t>SEC</w:t>
-      </w:r>
-      <w:r>
-        <w:rPr>
-          <w:rFonts w:hint="eastAsia"/>
-        </w:rPr>
-        <w:t>P</w:t>
+        <w:t>MSP</w:t>
       </w:r>
       <w:r>
         <w:rPr>
@@ -10148,7 +10169,7 @@
         <w:rPr>
           <w:rFonts w:hint="eastAsia"/>
         </w:rPr>
-        <w:t>MTERP</w:t>
+        <w:t>MTP</w:t>
       </w:r>
       <w:r>
         <w:rPr>
@@ -10160,7 +10181,7 @@
         <w:rPr>
           <w:rFonts w:hint="eastAsia"/>
         </w:rPr>
-        <w:t>MSECP</w:t>
+        <w:t>MSP</w:t>
       </w:r>
       <w:r>
         <w:rPr>
@@ -10184,7 +10205,7 @@
         <w:rPr>
           <w:rFonts w:hint="eastAsia"/>
         </w:rPr>
-        <w:t>MTERP</w:t>
+        <w:t>MTP</w:t>
       </w:r>
       <w:r>
         <w:rPr>
@@ -10208,7 +10229,7 @@
         <w:rPr>
           <w:rFonts w:hint="eastAsia"/>
         </w:rPr>
-        <w:t>SECREQ</w:t>
+        <w:t>SREQ</w:t>
       </w:r>
       <w:r>
         <w:rPr>
@@ -10259,7 +10280,7 @@
         <w:rPr>
           <w:rFonts w:hint="eastAsia"/>
         </w:rPr>
-        <w:t>MTERP</w:t>
+        <w:t>MTP</w:t>
       </w:r>
       <w:r>
         <w:rPr>
@@ -10271,7 +10292,7 @@
         <w:rPr>
           <w:rFonts w:hint="eastAsia"/>
         </w:rPr>
-        <w:t>MTERP</w:t>
+        <w:t>MTP</w:t>
       </w:r>
       <w:r>
         <w:rPr>
@@ -10289,7 +10310,7 @@
         <w:rPr>
           <w:rFonts w:hint="eastAsia"/>
         </w:rPr>
-        <w:t>SECREP</w:t>
+        <w:t>SREP</w:t>
       </w:r>
       <w:r>
         <w:rPr>
@@ -10309,7 +10330,7 @@
         <w:rPr>
           <w:rFonts w:hint="eastAsia"/>
         </w:rPr>
-        <w:t>MTERP</w:t>
+        <w:t>MTP</w:t>
       </w:r>
       <w:r>
         <w:rPr>
@@ -10321,7 +10342,7 @@
         <w:rPr>
           <w:rFonts w:hint="eastAsia"/>
         </w:rPr>
-        <w:t>MSECP</w:t>
+        <w:t>MSP</w:t>
       </w:r>
       <w:r>
         <w:rPr>
@@ -10333,10 +10354,16 @@
         <w:rPr>
           <w:rFonts w:hint="eastAsia"/>
         </w:rPr>
-        <w:t>PMTMGMPm</w:t>
-      </w:r>
-      <w:r>
-        <w:t>secpNum</w:t>
+        <w:t>PMTMGMP</w:t>
+      </w:r>
+      <w:r>
+        <w:rPr>
+          <w:rFonts w:hint="eastAsia"/>
+        </w:rPr>
+        <w:t>MSP</w:t>
+      </w:r>
+      <w:r>
+        <w:t>Num</w:t>
       </w:r>
       <w:r>
         <w:rPr>
@@ -10348,7 +10375,7 @@
         <w:t>如果全部的</w:t>
       </w:r>
       <w:r>
-        <w:t>SECREP</w:t>
+        <w:t>SREP</w:t>
       </w:r>
       <w:r>
         <w:t>数量小于</w:t>
@@ -10357,10 +10384,16 @@
         <w:rPr>
           <w:rFonts w:hint="eastAsia"/>
         </w:rPr>
-        <w:t>PMTMGMPm</w:t>
-      </w:r>
-      <w:r>
-        <w:t>secpNum</w:t>
+        <w:t>PMTMGMP</w:t>
+      </w:r>
+      <w:r>
+        <w:rPr>
+          <w:rFonts w:hint="eastAsia"/>
+        </w:rPr>
+        <w:t>MSP</w:t>
+      </w:r>
+      <w:r>
+        <w:t>Num</w:t>
       </w:r>
       <w:r>
         <w:rPr>
@@ -10372,7 +10405,7 @@
         <w:t>则选取全部邻居节点作为</w:t>
       </w:r>
       <w:r>
-        <w:t>SECREP</w:t>
+        <w:t>SREP</w:t>
       </w:r>
       <w:r>
         <w:rPr>
@@ -10390,7 +10423,7 @@
         <w:rPr>
           <w:rFonts w:hint="eastAsia"/>
         </w:rPr>
-        <w:t>SECREP</w:t>
+        <w:t>SREP</w:t>
       </w:r>
       <w:r>
         <w:rPr>
@@ -10414,7 +10447,7 @@
         <w:rPr>
           <w:rFonts w:hint="eastAsia"/>
         </w:rPr>
-        <w:t>MTERP</w:t>
+        <w:t>MTP</w:t>
       </w:r>
       <w:r>
         <w:rPr>
@@ -10426,10 +10459,16 @@
         <w:rPr>
           <w:rFonts w:hint="eastAsia"/>
         </w:rPr>
-        <w:t>PMTMGMPm</w:t>
-      </w:r>
-      <w:r>
-        <w:t>secpNum</w:t>
+        <w:t>PMTMGMP</w:t>
+      </w:r>
+      <w:r>
+        <w:rPr>
+          <w:rFonts w:hint="eastAsia"/>
+        </w:rPr>
+        <w:t>MSP</w:t>
+      </w:r>
+      <w:r>
+        <w:t>Num</w:t>
       </w:r>
       <w:r>
         <w:rPr>
@@ -10447,7 +10486,7 @@
         <w:rPr>
           <w:rFonts w:hint="eastAsia"/>
         </w:rPr>
-        <w:t>MSECP</w:t>
+        <w:t>MSP</w:t>
       </w:r>
       <w:r>
         <w:rPr>
@@ -10461,7 +10500,7 @@
         <w:t>当选取</w:t>
       </w:r>
       <w:r>
-        <w:t>MSECP</w:t>
+        <w:t>MSP</w:t>
       </w:r>
       <w:r>
         <w:t>之后</w:t>
@@ -10473,13 +10512,13 @@
         <w:t>，</w:t>
       </w:r>
       <w:r>
-        <w:t>MTERP</w:t>
+        <w:t>MTP</w:t>
       </w:r>
       <w:r>
         <w:t>将对列表中的全部</w:t>
       </w:r>
       <w:r>
-        <w:t>MSECP</w:t>
+        <w:t>MSP</w:t>
       </w:r>
       <w:r>
         <w:t>发送</w:t>
@@ -10488,7 +10527,7 @@
         <w:rPr>
           <w:rFonts w:hint="eastAsia"/>
         </w:rPr>
-        <w:t>SECACK</w:t>
+        <w:t>SACK</w:t>
       </w:r>
       <w:r>
         <w:rPr>
@@ -10500,7 +10539,7 @@
         <w:rPr>
           <w:rFonts w:hint="eastAsia"/>
         </w:rPr>
-        <w:t>MSECP</w:t>
+        <w:t>MSP</w:t>
       </w:r>
       <w:r>
         <w:rPr>
@@ -10577,7 +10616,7 @@
         <w:rPr>
           <w:rFonts w:hint="eastAsia"/>
         </w:rPr>
-        <w:t>MSECP</w:t>
+        <w:t>MSP</w:t>
       </w:r>
       <w:r>
         <w:rPr>
@@ -10601,7 +10640,7 @@
         <w:rPr>
           <w:rFonts w:hint="eastAsia"/>
         </w:rPr>
-        <w:t>MTERP</w:t>
+        <w:t>MTP</w:t>
       </w:r>
       <w:r>
         <w:rPr>
@@ -10632,7 +10671,7 @@
         <w:t>以上发送的相关</w:t>
       </w:r>
       <w:r>
-        <w:t>SECREQ</w:t>
+        <w:t>SREQ</w:t>
       </w:r>
       <w:r>
         <w:rPr>
@@ -10641,7 +10680,7 @@
         <w:t>、</w:t>
       </w:r>
       <w:r>
-        <w:t>SECREP</w:t>
+        <w:t>SREP</w:t>
       </w:r>
       <w:r>
         <w:rPr>
@@ -10650,7 +10689,7 @@
         <w:t>、</w:t>
       </w:r>
       <w:r>
-        <w:t>SECACK</w:t>
+        <w:t>SACK</w:t>
       </w:r>
       <w:r>
         <w:t>帧都带有相同的</w:t>
@@ -10696,10 +10735,10 @@
             <v:path o:extrusionok="f" gradientshapeok="t" o:connecttype="rect"/>
             <o:lock v:ext="edit" aspectratio="t"/>
           </v:shapetype>
-          <v:shape id="_x0000_i1025" type="#_x0000_t75" style="width:346.5pt;height:611.25pt" o:ole="">
+          <v:shape id="_x0000_i1025" type="#_x0000_t75" style="width:346.35pt;height:611.45pt" o:ole="">
             <v:imagedata r:id="rId8" o:title=""/>
           </v:shape>
-          <o:OLEObject Type="Embed" ProgID="Visio.Drawing.15" ShapeID="_x0000_i1025" DrawAspect="Content" ObjectID="_1504008327" r:id="rId9"/>
+          <o:OLEObject Type="Embed" ProgID="Visio.Drawing.15" ShapeID="_x0000_i1025" DrawAspect="Content" ObjectID="_1506150094" r:id="rId9"/>
         </w:object>
       </w:r>
     </w:p>
@@ -10726,7 +10765,7 @@
     </w:p>
     <w:p>
       <w:r>
-        <w:t>MSECP</w:t>
+        <w:t>MSP</w:t>
       </w:r>
       <w:r>
         <w:t>接收</w:t>
@@ -10735,7 +10774,7 @@
         <w:t>到</w:t>
       </w:r>
       <w:r>
-        <w:t>SECACK</w:t>
+        <w:t>SACK</w:t>
       </w:r>
       <w:r>
         <w:t>之后</w:t>
@@ -10747,13 +10786,13 @@
         <w:t>，广播以</w:t>
       </w:r>
       <w:r>
-        <w:t>SECACK</w:t>
+        <w:t>SACK</w:t>
       </w:r>
       <w:r>
         <w:t>来源的</w:t>
       </w:r>
       <w:r>
-        <w:t>MTERP</w:t>
+        <w:t>MTP</w:t>
       </w:r>
       <w:r>
         <w:rPr>
@@ -10762,7 +10801,7 @@
         <w:t>，</w:t>
       </w:r>
       <w:r>
-        <w:t>MTERP</w:t>
+        <w:t>MTP</w:t>
       </w:r>
       <w:r>
         <w:t>的类型</w:t>
@@ -10774,16 +10813,16 @@
         <w:t>、</w:t>
       </w:r>
       <w:r>
-        <w:t>SECACK</w:t>
+        <w:t>SACK</w:t>
       </w:r>
       <w:r>
         <w:t>中的</w:t>
       </w:r>
       <w:r>
+        <w:t>PMTMGMP SN</w:t>
+      </w:r>
+      <w:r>
         <w:lastRenderedPageBreak/>
-        <w:t>PMTMGMP SN</w:t>
-      </w:r>
-      <w:r>
         <w:t>和自身信息构建的</w:t>
       </w:r>
       <w:r>
@@ -10813,7 +10852,7 @@
     </w:p>
     <w:p>
       <w:r>
-        <w:t>MSECP</w:t>
+        <w:t>MSP</w:t>
       </w:r>
       <w:r>
         <w:rPr>
@@ -11361,13 +11400,13 @@
         <w:t>此时因为属于同一个</w:t>
       </w:r>
       <w:r>
-        <w:t>MTERP</w:t>
+        <w:t>MTP</w:t>
       </w:r>
       <w:r>
         <w:t>的多个</w:t>
       </w:r>
       <w:r>
-        <w:t>MSECP</w:t>
+        <w:t>MSP</w:t>
       </w:r>
       <w:r>
         <w:t>同时生成不同的先验树</w:t>
@@ -11391,7 +11430,7 @@
         <w:t>构成了通往这个</w:t>
       </w:r>
       <w:r>
-        <w:t>MTERP</w:t>
+        <w:t>MTP</w:t>
       </w:r>
       <w:r>
         <w:t>的多条</w:t>
@@ -11412,10 +11451,10 @@
     <w:p>
       <w:r>
         <w:object w:dxaOrig="12241" w:dyaOrig="7471">
-          <v:shape id="_x0000_i1026" type="#_x0000_t75" style="width:414.75pt;height:253.5pt" o:ole="">
+          <v:shape id="_x0000_i1026" type="#_x0000_t75" style="width:415.1pt;height:253.65pt" o:ole="">
             <v:imagedata r:id="rId10" o:title=""/>
           </v:shape>
-          <o:OLEObject Type="Embed" ProgID="Visio.Drawing.15" ShapeID="_x0000_i1026" DrawAspect="Content" ObjectID="_1504008328" r:id="rId11"/>
+          <o:OLEObject Type="Embed" ProgID="Visio.Drawing.15" ShapeID="_x0000_i1026" DrawAspect="Content" ObjectID="_1506150095" r:id="rId11"/>
         </w:object>
       </w:r>
       <w:r>
@@ -11535,7 +11574,7 @@
         <w:rPr>
           <w:rFonts w:hint="eastAsia"/>
         </w:rPr>
-        <w:t>MTERP</w:t>
+        <w:t>MTP</w:t>
       </w:r>
       <w:r>
         <w:rPr>
@@ -11592,7 +11631,7 @@
         <w:rPr>
           <w:rFonts w:hint="eastAsia"/>
         </w:rPr>
-        <w:t>MSECP</w:t>
+        <w:t>MSP</w:t>
       </w:r>
       <w:r>
         <w:rPr>
@@ -11732,7 +11771,7 @@
         <w:rPr>
           <w:rFonts w:hint="eastAsia"/>
         </w:rPr>
-        <w:t>MTERP</w:t>
+        <w:t>MTP</w:t>
       </w:r>
       <w:r>
         <w:rPr>
@@ -11884,7 +11923,7 @@
         <w:rPr>
           <w:rFonts w:hint="eastAsia"/>
         </w:rPr>
-        <w:t>MTERP</w:t>
+        <w:t>MTP</w:t>
       </w:r>
       <w:r>
         <w:rPr>
@@ -11896,7 +11935,7 @@
         <w:rPr>
           <w:rFonts w:hint="eastAsia"/>
         </w:rPr>
-        <w:t>MSECP</w:t>
+        <w:t>MSP</w:t>
       </w:r>
       <w:r>
         <w:rPr>
@@ -11997,7 +12036,7 @@
         <w:rPr>
           <w:rFonts w:hint="eastAsia"/>
         </w:rPr>
-        <w:t>MTERP</w:t>
+        <w:t>MTP</w:t>
       </w:r>
       <w:r>
         <w:rPr>
@@ -12009,7 +12048,7 @@
         <w:rPr>
           <w:rFonts w:hint="eastAsia"/>
         </w:rPr>
-        <w:t>MSECP</w:t>
+        <w:t>MSP</w:t>
       </w:r>
       <w:r>
         <w:rPr>
@@ -12080,7 +12119,7 @@
         <w:rPr>
           <w:rFonts w:hint="eastAsia"/>
         </w:rPr>
-        <w:t>MTERP</w:t>
+        <w:t>MTP</w:t>
       </w:r>
       <w:r>
         <w:rPr>
@@ -12092,7 +12131,7 @@
         <w:rPr>
           <w:rFonts w:hint="eastAsia"/>
         </w:rPr>
-        <w:t>MSECP</w:t>
+        <w:t>MSP</w:t>
       </w:r>
       <w:r>
         <w:rPr>
@@ -12142,10 +12181,10 @@
     <w:p>
       <w:r>
         <w:object w:dxaOrig="12856" w:dyaOrig="7531">
-          <v:shape id="_x0000_i1027" type="#_x0000_t75" style="width:415.5pt;height:243pt" o:ole="">
+          <v:shape id="_x0000_i1027" type="#_x0000_t75" style="width:415.1pt;height:242.75pt" o:ole="">
             <v:imagedata r:id="rId12" o:title=""/>
           </v:shape>
-          <o:OLEObject Type="Embed" ProgID="Visio.Drawing.15" ShapeID="_x0000_i1027" DrawAspect="Content" ObjectID="_1504008329" r:id="rId13"/>
+          <o:OLEObject Type="Embed" ProgID="Visio.Drawing.15" ShapeID="_x0000_i1027" DrawAspect="Content" ObjectID="_1506150096" r:id="rId13"/>
         </w:object>
       </w:r>
     </w:p>
@@ -12338,7 +12377,7 @@
         <w:rPr>
           <w:rFonts w:hint="eastAsia"/>
         </w:rPr>
-        <w:t>MTERP</w:t>
+        <w:t>MTP</w:t>
       </w:r>
       <w:r>
         <w:rPr>
@@ -12350,7 +12389,7 @@
         <w:rPr>
           <w:rFonts w:hint="eastAsia"/>
         </w:rPr>
-        <w:t>MTERP</w:t>
+        <w:t>MTP</w:t>
       </w:r>
       <w:r>
         <w:rPr>
@@ -12386,7 +12425,7 @@
         <w:rPr>
           <w:rFonts w:hint="eastAsia"/>
         </w:rPr>
-        <w:t>MTERP</w:t>
+        <w:t>MTP</w:t>
       </w:r>
       <w:r>
         <w:rPr>
@@ -12570,10 +12609,16 @@
         <w:rPr>
           <w:rFonts w:hint="eastAsia"/>
         </w:rPr>
-        <w:t>PMTMGMPm</w:t>
-      </w:r>
-      <w:r>
-        <w:t>secpNum</w:t>
+        <w:t>PMTMGMP</w:t>
+      </w:r>
+      <w:r>
+        <w:rPr>
+          <w:rFonts w:hint="eastAsia"/>
+        </w:rPr>
+        <w:t>MSP</w:t>
+      </w:r>
+      <w:r>
+        <w:t>Num</w:t>
       </w:r>
     </w:p>
     <w:p>
@@ -12836,10 +12881,7 @@
         <w:rPr>
           <w:rFonts w:hint="eastAsia"/>
         </w:rPr>
-        <w:t>M</w:t>
-      </w:r>
-      <w:r>
-        <w:t>TERP</w:t>
+        <w:t>MTP</w:t>
       </w:r>
       <w:r>
         <w:rPr>
@@ -12854,7 +12896,10 @@
         <w:t>PMTMGMP</w:t>
       </w:r>
       <w:r>
-        <w:t>mterpAALMmagnification</w:t>
+        <w:t>MTP</w:t>
+      </w:r>
+      <w:r>
+        <w:t>AALMmagnification</w:t>
       </w:r>
     </w:p>
     <w:p>
@@ -12862,7 +12907,7 @@
         <w:rPr>
           <w:rFonts w:hint="eastAsia"/>
         </w:rPr>
-        <w:t>MTERP</w:t>
+        <w:t>MTP</w:t>
       </w:r>
       <w:r>
         <w:rPr>
@@ -12905,10 +12950,7 @@
           <w:rFonts w:hint="eastAsia"/>
         </w:rPr>
         <w:lastRenderedPageBreak/>
-        <w:t>MSEC</w:t>
-      </w:r>
-      <w:r>
-        <w:t>P</w:t>
+        <w:t>MSP</w:t>
       </w:r>
       <w:r>
         <w:rPr>
@@ -12923,16 +12965,10 @@
         <w:t>PMTMGMP</w:t>
       </w:r>
       <w:r>
-        <w:t>m</w:t>
-      </w:r>
-      <w:r>
-        <w:rPr>
-          <w:rFonts w:hint="eastAsia"/>
-        </w:rPr>
-        <w:t>sec</w:t>
-      </w:r>
-      <w:r>
-        <w:t>pAALMmagnification</w:t>
+        <w:t>MSP</w:t>
+      </w:r>
+      <w:r>
+        <w:t>AALMmagnification</w:t>
       </w:r>
     </w:p>
     <w:p>
@@ -12940,7 +12976,7 @@
         <w:rPr>
           <w:rFonts w:hint="eastAsia"/>
         </w:rPr>
-        <w:t>MSECP</w:t>
+        <w:t>MSP</w:t>
       </w:r>
       <w:r>
         <w:rPr>
@@ -13017,7 +13053,7 @@
         <w:rPr>
           <w:rFonts w:hint="eastAsia"/>
         </w:rPr>
-        <w:t>MSECP</w:t>
+        <w:t>MSP</w:t>
       </w:r>
       <w:r>
         <w:rPr>
@@ -13029,7 +13065,7 @@
         <w:rPr>
           <w:rFonts w:hint="eastAsia"/>
         </w:rPr>
-        <w:t>SECACK</w:t>
+        <w:t>SACK</w:t>
       </w:r>
       <w:r>
         <w:rPr>
@@ -16349,7 +16385,7 @@
 </file>
 
 <file path=customXml/itemProps1.xml><?xml version="1.0" encoding="utf-8"?>
-<ds:datastoreItem xmlns:ds="http://schemas.openxmlformats.org/officeDocument/2006/customXml" ds:itemID="{EA268417-014B-48AF-A2E2-FDE842818421}">
+<ds:datastoreItem xmlns:ds="http://schemas.openxmlformats.org/officeDocument/2006/customXml" ds:itemID="{D9A8FA6B-A478-4814-A347-3C1B85D23A08}">
   <ds:schemaRefs>
     <ds:schemaRef ds:uri="http://schemas.openxmlformats.org/officeDocument/2006/bibliography"/>
   </ds:schemaRefs>
